--- a/Documentation/ProjectDocumentation/RequirementsSpecification.docx
+++ b/Documentation/ProjectDocumentation/RequirementsSpecification.docx
@@ -1743,6 +1743,8 @@
         <w:pStyle w:val="berschrift2"/>
       </w:pPr>
       <w:bookmarkStart w:id="3" w:name="_Toc483750565"/>
+      <w:bookmarkStart w:id="4" w:name="_GoBack"/>
+      <w:bookmarkEnd w:id="4"/>
       <w:r>
         <w:t>Zweck des Dokuments</w:t>
       </w:r>
@@ -1752,12 +1754,10 @@
       <w:pPr>
         <w:pStyle w:val="berschrift2"/>
       </w:pPr>
-      <w:bookmarkStart w:id="4" w:name="_Toc483750566"/>
+      <w:bookmarkStart w:id="5" w:name="_Toc483750566"/>
       <w:r>
         <w:t>Gültigkeit des Dokuments</w:t>
       </w:r>
-      <w:bookmarkStart w:id="5" w:name="_GoBack"/>
-      <w:bookmarkEnd w:id="4"/>
       <w:bookmarkEnd w:id="5"/>
     </w:p>
     <w:p>
@@ -3088,42 +3088,15 @@
                                     <w:sz w:val="18"/>
                                     <w:lang w:val="de-AT"/>
                                   </w:rPr>
-                                  <w:t xml:space="preserve">FH-Prof. DI Stephan </w:t>
+                                  <w:t>Dipl. Ing. Dr.</w:t>
                                 </w:r>
-                                <w:proofErr w:type="spellStart"/>
                                 <w:r>
                                   <w:rPr>
                                     <w:sz w:val="18"/>
                                     <w:lang w:val="de-AT"/>
                                   </w:rPr>
-                                  <w:t>Selinger</w:t>
+                                  <w:t xml:space="preserve"> Erik Sonnleitner</w:t>
                                 </w:r>
-                                <w:proofErr w:type="spellEnd"/>
-                              </w:p>
-                              <w:p>
-                                <w:pPr>
-                                  <w:jc w:val="center"/>
-                                  <w:rPr>
-                                    <w:sz w:val="18"/>
-                                    <w:lang w:val="de-AT"/>
-                                  </w:rPr>
-                                </w:pPr>
-                                <w:r>
-                                  <w:rPr>
-                                    <w:sz w:val="18"/>
-                                    <w:lang w:val="de-AT"/>
-                                  </w:rPr>
-                                  <w:t xml:space="preserve">FH-Prof. Dr.-Ing. Jens </w:t>
-                                </w:r>
-                                <w:proofErr w:type="spellStart"/>
-                                <w:r>
-                                  <w:rPr>
-                                    <w:sz w:val="18"/>
-                                    <w:lang w:val="de-AT"/>
-                                  </w:rPr>
-                                  <w:t>Krösche</w:t>
-                                </w:r>
-                                <w:proofErr w:type="spellEnd"/>
                               </w:p>
                             </w:txbxContent>
                           </wps:txbx>
@@ -3220,42 +3193,15 @@
                               <w:sz w:val="18"/>
                               <w:lang w:val="de-AT"/>
                             </w:rPr>
-                            <w:t xml:space="preserve">FH-Prof. DI Stephan </w:t>
+                            <w:t>Dipl. Ing. Dr.</w:t>
                           </w:r>
-                          <w:proofErr w:type="spellStart"/>
                           <w:r>
                             <w:rPr>
                               <w:sz w:val="18"/>
                               <w:lang w:val="de-AT"/>
                             </w:rPr>
-                            <w:t>Selinger</w:t>
+                            <w:t xml:space="preserve"> Erik Sonnleitner</w:t>
                           </w:r>
-                          <w:proofErr w:type="spellEnd"/>
-                        </w:p>
-                        <w:p>
-                          <w:pPr>
-                            <w:jc w:val="center"/>
-                            <w:rPr>
-                              <w:sz w:val="18"/>
-                              <w:lang w:val="de-AT"/>
-                            </w:rPr>
-                          </w:pPr>
-                          <w:r>
-                            <w:rPr>
-                              <w:sz w:val="18"/>
-                              <w:lang w:val="de-AT"/>
-                            </w:rPr>
-                            <w:t xml:space="preserve">FH-Prof. Dr.-Ing. Jens </w:t>
-                          </w:r>
-                          <w:proofErr w:type="spellStart"/>
-                          <w:r>
-                            <w:rPr>
-                              <w:sz w:val="18"/>
-                              <w:lang w:val="de-AT"/>
-                            </w:rPr>
-                            <w:t>Krösche</w:t>
-                          </w:r>
-                          <w:proofErr w:type="spellEnd"/>
                         </w:p>
                       </w:txbxContent>
                     </v:textbox>
@@ -3472,7 +3418,7 @@
           </mc:Choice>
           <mc:Fallback>
             <w:pict>
-              <v:shapetype w14:anchorId="3E59E957" id="_x0000_t32" coordsize="21600,21600" o:spt="32" o:oned="t" path="m,l21600,21600e" filled="f">
+              <v:shapetype w14:anchorId="2F9101A2" id="_x0000_t32" coordsize="21600,21600" o:spt="32" o:oned="t" path="m,l21600,21600e" filled="f">
                 <v:path arrowok="t" fillok="f" o:connecttype="none"/>
                 <o:lock v:ext="edit" shapetype="t"/>
               </v:shapetype>
@@ -3556,7 +3502,7 @@
           </mc:Choice>
           <mc:Fallback>
             <w:pict>
-              <v:shape w14:anchorId="3500835A" id="Gerade Verbindung mit Pfeil 29" o:spid="_x0000_s1026" type="#_x0000_t32" style="position:absolute;margin-left:148.45pt;margin-top:21.5pt;width:36.25pt;height:46.7pt;z-index:251611136;visibility:visible;mso-wrap-style:square;mso-width-percent:0;mso-height-percent:0;mso-wrap-distance-left:9pt;mso-wrap-distance-top:0;mso-wrap-distance-right:9pt;mso-wrap-distance-bottom:0;mso-position-horizontal:absolute;mso-position-horizontal-relative:margin;mso-position-vertical:absolute;mso-position-vertical-relative:text;mso-width-percent:0;mso-height-percent:0;mso-width-relative:margin;mso-height-relative:margin" o:gfxdata="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" strokecolor="black [3200]" strokeweight="3pt">
+              <v:shape w14:anchorId="7A498BAF" id="Gerade Verbindung mit Pfeil 29" o:spid="_x0000_s1026" type="#_x0000_t32" style="position:absolute;margin-left:148.45pt;margin-top:21.5pt;width:36.25pt;height:46.7pt;z-index:251611136;visibility:visible;mso-wrap-style:square;mso-width-percent:0;mso-height-percent:0;mso-wrap-distance-left:9pt;mso-wrap-distance-top:0;mso-wrap-distance-right:9pt;mso-wrap-distance-bottom:0;mso-position-horizontal:absolute;mso-position-horizontal-relative:margin;mso-position-vertical:absolute;mso-position-vertical-relative:text;mso-width-percent:0;mso-height-percent:0;mso-width-relative:margin;mso-height-relative:margin" o:gfxdata="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" strokecolor="black [3200]" strokeweight="3pt">
                 <v:stroke startarrow="block" endarrow="block"/>
                 <v:shadow on="t" color="black" opacity="22937f" origin=",.5" offset="0,.63889mm"/>
                 <w10:wrap anchorx="margin"/>
@@ -3978,6 +3924,7 @@
           </w:tcPr>
           <w:p>
             <w:pPr>
+              <w:spacing w:before="0"/>
               <w:rPr>
                 <w:b/>
               </w:rPr>
@@ -3986,16 +3933,8 @@
               <w:rPr>
                 <w:b/>
               </w:rPr>
-              <w:t xml:space="preserve">FH-Prof. DI Stephan </w:t>
+              <w:t>Dipl. Ing. Dr. Erik Sonnleitner</w:t>
             </w:r>
-            <w:proofErr w:type="spellStart"/>
-            <w:r>
-              <w:rPr>
-                <w:b/>
-              </w:rPr>
-              <w:t>Selinger</w:t>
-            </w:r>
-            <w:proofErr w:type="spellEnd"/>
           </w:p>
           <w:p>
             <w:pPr>
@@ -4009,7 +3948,9 @@
             </w:r>
             <w:r>
               <w:tab/>
-              <w:t>+43 5 0804 22822</w:t>
+            </w:r>
+            <w:r>
+              <w:t>+43 5 0804 22823</w:t>
             </w:r>
           </w:p>
           <w:p>
@@ -4027,71 +3968,9 @@
             </w:r>
             <w:r>
               <w:tab/>
-              <w:t>stephan.selinger@fh-hagenberg.at</w:t>
-            </w:r>
-          </w:p>
-        </w:tc>
-      </w:tr>
-      <w:tr>
-        <w:tc>
-          <w:tcPr>
-            <w:tcW w:w="8645" w:type="dxa"/>
-          </w:tcPr>
-          <w:p>
-            <w:pPr>
-              <w:spacing w:before="0"/>
-              <w:rPr>
-                <w:b/>
-              </w:rPr>
-            </w:pPr>
-            <w:r>
-              <w:rPr>
-                <w:b/>
-              </w:rPr>
-              <w:t xml:space="preserve">FH-Prof. Dr.-Ing. Jens </w:t>
-            </w:r>
-            <w:proofErr w:type="spellStart"/>
-            <w:r>
-              <w:rPr>
-                <w:b/>
-              </w:rPr>
-              <w:t>Krösche</w:t>
-            </w:r>
-            <w:proofErr w:type="spellEnd"/>
-          </w:p>
-          <w:p>
-            <w:pPr>
-              <w:spacing w:before="0"/>
-            </w:pPr>
-            <w:r>
-              <w:t>Telefon:</w:t>
             </w:r>
             <w:r>
-              <w:tab/>
-            </w:r>
-            <w:r>
-              <w:tab/>
-            </w:r>
-            <w:r>
-              <w:t>+43 5 0804 22821</w:t>
-            </w:r>
-          </w:p>
-          <w:p>
-            <w:pPr>
-              <w:spacing w:before="0"/>
-            </w:pPr>
-            <w:r>
-              <w:t>E-Mail:</w:t>
-            </w:r>
-            <w:r>
-              <w:tab/>
-            </w:r>
-            <w:r>
-              <w:tab/>
-            </w:r>
-            <w:r>
-              <w:tab/>
-              <w:t>jens.kroesche@fh-hagenberg.at</w:t>
+              <w:t>erik.sonnleitner@fh-hagenberg.at</w:t>
             </w:r>
           </w:p>
         </w:tc>
@@ -4397,35 +4276,38 @@
       </w:pPr>
       <w:bookmarkStart w:id="16" w:name="_Toc483750577"/>
       <w:r>
+        <w:t>Vorgaben zu Hardware und Software</w:t>
+      </w:r>
+      <w:bookmarkEnd w:id="16"/>
+    </w:p>
+    <w:p>
+      <w:r>
+        <w:t>Grundbaustein für d</w:t>
+      </w:r>
+      <w:r>
+        <w:t xml:space="preserve">as System ist </w:t>
+      </w:r>
+      <w:r>
+        <w:t xml:space="preserve">eine browserabhängige Anwendung, die </w:t>
+      </w:r>
+      <w:r>
+        <w:t>vorrangig von einem PC/Notebook</w:t>
+      </w:r>
+      <w:r>
+        <w:t xml:space="preserve"> aus</w:t>
+      </w:r>
+      <w:r>
+        <w:t xml:space="preserve"> benutzt</w:t>
+      </w:r>
+      <w:r>
+        <w:t xml:space="preserve"> wird</w:t>
+      </w:r>
+      <w:r>
+        <w:t>. Fokussiert wird die Nutzung über alle Be</w:t>
+      </w:r>
+      <w:r>
         <w:lastRenderedPageBreak/>
-        <w:t>Vorgaben zu Hardware und Software</w:t>
-      </w:r>
-      <w:bookmarkEnd w:id="16"/>
-    </w:p>
-    <w:p>
-      <w:r>
-        <w:t>Grundbaustein für d</w:t>
-      </w:r>
-      <w:r>
-        <w:t xml:space="preserve">as System ist </w:t>
-      </w:r>
-      <w:r>
-        <w:t xml:space="preserve">eine browserabhängige Anwendung, die </w:t>
-      </w:r>
-      <w:r>
-        <w:t>vorrangig von einem PC/Notebook</w:t>
-      </w:r>
-      <w:r>
-        <w:t xml:space="preserve"> aus</w:t>
-      </w:r>
-      <w:r>
-        <w:t xml:space="preserve"> benutzt</w:t>
-      </w:r>
-      <w:r>
-        <w:t xml:space="preserve"> wird</w:t>
-      </w:r>
-      <w:r>
-        <w:t>. Fokussiert wird die Nutzung über alle Betriebssysteme</w:t>
+        <w:t>triebssysteme</w:t>
       </w:r>
       <w:r>
         <w:t>, wobei keine Internetanbindung erforderlich ist</w:t>
@@ -5043,7 +4925,7 @@
           </mc:Choice>
           <mc:Fallback>
             <w:pict>
-              <v:rect w14:anchorId="544B77BC" id="Rechteck 11" o:spid="_x0000_s1026" style="position:absolute;margin-left:406.25pt;margin-top:52.8pt;width:13pt;height:13pt;z-index:251623424;visibility:visible;mso-wrap-style:square;mso-wrap-distance-left:9pt;mso-wrap-distance-top:0;mso-wrap-distance-right:9pt;mso-wrap-distance-bottom:0;mso-position-horizontal:absolute;mso-position-horizontal-relative:text;mso-position-vertical:absolute;mso-position-vertical-relative:text;v-text-anchor:middle" o:gfxdata="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" filled="f" strokecolor="#243f60 [1604]" strokeweight="2pt"/>
+              <v:rect w14:anchorId="61B261BF" id="Rechteck 11" o:spid="_x0000_s1026" style="position:absolute;margin-left:406.25pt;margin-top:52.8pt;width:13pt;height:13pt;z-index:251623424;visibility:visible;mso-wrap-style:square;mso-wrap-distance-left:9pt;mso-wrap-distance-top:0;mso-wrap-distance-right:9pt;mso-wrap-distance-bottom:0;mso-position-horizontal:absolute;mso-position-horizontal-relative:text;mso-position-vertical:absolute;mso-position-vertical-relative:text;v-text-anchor:middle" o:gfxdata="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" filled="f" strokecolor="#243f60 [1604]" strokeweight="2pt"/>
             </w:pict>
           </mc:Fallback>
         </mc:AlternateContent>
@@ -5415,7 +5297,7 @@
           </mc:Choice>
           <mc:Fallback>
             <w:pict>
-              <v:rect w14:anchorId="2A3D1006" id="Rechteck 55" o:spid="_x0000_s1026" style="position:absolute;margin-left:391.2pt;margin-top:53.1pt;width:13pt;height:13pt;z-index:251180032;visibility:visible;mso-wrap-style:square;mso-wrap-distance-left:9pt;mso-wrap-distance-top:0;mso-wrap-distance-right:9pt;mso-wrap-distance-bottom:0;mso-position-horizontal:absolute;mso-position-horizontal-relative:text;mso-position-vertical:absolute;mso-position-vertical-relative:text;v-text-anchor:middle" o:gfxdata="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" filled="f" strokecolor="#243f60 [1604]" strokeweight="2pt"/>
+              <v:rect w14:anchorId="69E87349" id="Rechteck 55" o:spid="_x0000_s1026" style="position:absolute;margin-left:391.2pt;margin-top:53.1pt;width:13pt;height:13pt;z-index:251180032;visibility:visible;mso-wrap-style:square;mso-wrap-distance-left:9pt;mso-wrap-distance-top:0;mso-wrap-distance-right:9pt;mso-wrap-distance-bottom:0;mso-position-horizontal:absolute;mso-position-horizontal-relative:text;mso-position-vertical:absolute;mso-position-vertical-relative:text;v-text-anchor:middle" o:gfxdata="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" filled="f" strokecolor="#243f60 [1604]" strokeweight="2pt"/>
             </w:pict>
           </mc:Fallback>
         </mc:AlternateContent>
@@ -5751,7 +5633,7 @@
           </mc:Choice>
           <mc:Fallback>
             <w:pict>
-              <v:rect w14:anchorId="54D9686F" id="Rechteck 77" o:spid="_x0000_s1026" style="position:absolute;margin-left:393.8pt;margin-top:53.55pt;width:13pt;height:13pt;z-index:251451392;visibility:visible;mso-wrap-style:square;mso-wrap-distance-left:9pt;mso-wrap-distance-top:0;mso-wrap-distance-right:9pt;mso-wrap-distance-bottom:0;mso-position-horizontal:absolute;mso-position-horizontal-relative:text;mso-position-vertical:absolute;mso-position-vertical-relative:text;v-text-anchor:middle" o:gfxdata="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" filled="f" strokecolor="#243f60 [1604]" strokeweight="2pt"/>
+              <v:rect w14:anchorId="3A4C6867" id="Rechteck 77" o:spid="_x0000_s1026" style="position:absolute;margin-left:393.8pt;margin-top:53.55pt;width:13pt;height:13pt;z-index:251451392;visibility:visible;mso-wrap-style:square;mso-wrap-distance-left:9pt;mso-wrap-distance-top:0;mso-wrap-distance-right:9pt;mso-wrap-distance-bottom:0;mso-position-horizontal:absolute;mso-position-horizontal-relative:text;mso-position-vertical:absolute;mso-position-vertical-relative:text;v-text-anchor:middle" o:gfxdata="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" filled="f" strokecolor="#243f60 [1604]" strokeweight="2pt"/>
             </w:pict>
           </mc:Fallback>
         </mc:AlternateContent>
@@ -5925,7 +5807,7 @@
           </mc:Choice>
           <mc:Fallback>
             <w:pict>
-              <v:rect w14:anchorId="73FEDAC8" id="Rechteck 74" o:spid="_x0000_s1026" style="position:absolute;margin-left:406.85pt;margin-top:53.8pt;width:13pt;height:13pt;z-index:251332608;visibility:visible;mso-wrap-style:square;mso-wrap-distance-left:9pt;mso-wrap-distance-top:0;mso-wrap-distance-right:9pt;mso-wrap-distance-bottom:0;mso-position-horizontal:absolute;mso-position-horizontal-relative:text;mso-position-vertical:absolute;mso-position-vertical-relative:text;v-text-anchor:middle" o:gfxdata="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" filled="f" strokecolor="#243f60 [1604]" strokeweight="2pt"/>
+              <v:rect w14:anchorId="23A95AD7" id="Rechteck 74" o:spid="_x0000_s1026" style="position:absolute;margin-left:406.85pt;margin-top:53.8pt;width:13pt;height:13pt;z-index:251332608;visibility:visible;mso-wrap-style:square;mso-wrap-distance-left:9pt;mso-wrap-distance-top:0;mso-wrap-distance-right:9pt;mso-wrap-distance-bottom:0;mso-position-horizontal:absolute;mso-position-horizontal-relative:text;mso-position-vertical:absolute;mso-position-vertical-relative:text;v-text-anchor:middle" o:gfxdata="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" filled="f" strokecolor="#243f60 [1604]" strokeweight="2pt"/>
             </w:pict>
           </mc:Fallback>
         </mc:AlternateContent>
@@ -6268,7 +6150,7 @@
           </mc:Choice>
           <mc:Fallback>
             <w:pict>
-              <v:rect w14:anchorId="2C035AD6" id="Rechteck 82" o:spid="_x0000_s1026" style="position:absolute;margin-left:10.35pt;margin-top:196.75pt;width:36pt;height:29pt;z-index:251604992;visibility:visible;mso-wrap-style:square;mso-width-percent:0;mso-height-percent:0;mso-wrap-distance-left:9pt;mso-wrap-distance-top:0;mso-wrap-distance-right:9pt;mso-wrap-distance-bottom:0;mso-position-horizontal:absolute;mso-position-horizontal-relative:text;mso-position-vertical:absolute;mso-position-vertical-relative:text;mso-width-percent:0;mso-height-percent:0;mso-width-relative:margin;mso-height-relative:margin;v-text-anchor:middle" o:gfxdata="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" filled="f" strokecolor="#243f60 [1604]" strokeweight="2pt"/>
+              <v:rect w14:anchorId="6B0919DE" id="Rechteck 82" o:spid="_x0000_s1026" style="position:absolute;margin-left:10.35pt;margin-top:196.75pt;width:36pt;height:29pt;z-index:251604992;visibility:visible;mso-wrap-style:square;mso-width-percent:0;mso-height-percent:0;mso-wrap-distance-left:9pt;mso-wrap-distance-top:0;mso-wrap-distance-right:9pt;mso-wrap-distance-bottom:0;mso-position-horizontal:absolute;mso-position-horizontal-relative:text;mso-position-vertical:absolute;mso-position-vertical-relative:text;mso-width-percent:0;mso-height-percent:0;mso-width-relative:margin;mso-height-relative:margin;v-text-anchor:middle" o:gfxdata="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" filled="f" strokecolor="#243f60 [1604]" strokeweight="2pt"/>
             </w:pict>
           </mc:Fallback>
         </mc:AlternateContent>
@@ -6544,7 +6426,7 @@
           </mc:Choice>
           <mc:Fallback>
             <w:pict>
-              <v:rect w14:anchorId="4587C061" id="Rechteck 79" o:spid="_x0000_s1026" style="position:absolute;margin-left:10.35pt;margin-top:186.05pt;width:36pt;height:10.75pt;z-index:251542528;visibility:visible;mso-wrap-style:square;mso-width-percent:0;mso-height-percent:0;mso-wrap-distance-left:9pt;mso-wrap-distance-top:0;mso-wrap-distance-right:9pt;mso-wrap-distance-bottom:0;mso-position-horizontal:absolute;mso-position-horizontal-relative:text;mso-position-vertical:absolute;mso-position-vertical-relative:text;mso-width-percent:0;mso-height-percent:0;mso-width-relative:margin;mso-height-relative:margin;v-text-anchor:middle" o:gfxdata="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" filled="f" strokecolor="#243f60 [1604]" strokeweight="2pt"/>
+              <v:rect w14:anchorId="6FBB0E45" id="Rechteck 79" o:spid="_x0000_s1026" style="position:absolute;margin-left:10.35pt;margin-top:186.05pt;width:36pt;height:10.75pt;z-index:251542528;visibility:visible;mso-wrap-style:square;mso-width-percent:0;mso-height-percent:0;mso-wrap-distance-left:9pt;mso-wrap-distance-top:0;mso-wrap-distance-right:9pt;mso-wrap-distance-bottom:0;mso-position-horizontal:absolute;mso-position-horizontal-relative:text;mso-position-vertical:absolute;mso-position-vertical-relative:text;mso-width-percent:0;mso-height-percent:0;mso-width-relative:margin;mso-height-relative:margin;v-text-anchor:middle" o:gfxdata="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" filled="f" strokecolor="#243f60 [1604]" strokeweight="2pt"/>
             </w:pict>
           </mc:Fallback>
         </mc:AlternateContent>
@@ -6897,7 +6779,7 @@
           </mc:Choice>
           <mc:Fallback>
             <w:pict>
-              <v:rect w14:anchorId="12BFA564" id="Rechteck 95" o:spid="_x0000_s1026" style="position:absolute;margin-left:145.65pt;margin-top:196.15pt;width:36pt;height:29pt;z-index:252014592;visibility:visible;mso-wrap-style:square;mso-width-percent:0;mso-height-percent:0;mso-wrap-distance-left:9pt;mso-wrap-distance-top:0;mso-wrap-distance-right:9pt;mso-wrap-distance-bottom:0;mso-position-horizontal:absolute;mso-position-horizontal-relative:text;mso-position-vertical:absolute;mso-position-vertical-relative:text;mso-width-percent:0;mso-height-percent:0;mso-width-relative:margin;mso-height-relative:margin;v-text-anchor:middle" o:gfxdata="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" filled="f" strokecolor="#243f60 [1604]" strokeweight="2pt"/>
+              <v:rect w14:anchorId="16CDE590" id="Rechteck 95" o:spid="_x0000_s1026" style="position:absolute;margin-left:145.65pt;margin-top:196.15pt;width:36pt;height:29pt;z-index:252014592;visibility:visible;mso-wrap-style:square;mso-width-percent:0;mso-height-percent:0;mso-wrap-distance-left:9pt;mso-wrap-distance-top:0;mso-wrap-distance-right:9pt;mso-wrap-distance-bottom:0;mso-position-horizontal:absolute;mso-position-horizontal-relative:text;mso-position-vertical:absolute;mso-position-vertical-relative:text;mso-width-percent:0;mso-height-percent:0;mso-width-relative:margin;mso-height-relative:margin;v-text-anchor:middle" o:gfxdata="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" filled="f" strokecolor="#243f60 [1604]" strokeweight="2pt"/>
             </w:pict>
           </mc:Fallback>
         </mc:AlternateContent>
@@ -7173,7 +7055,7 @@
           </mc:Choice>
           <mc:Fallback>
             <w:pict>
-              <v:rect w14:anchorId="04163A4A" id="Rechteck 83" o:spid="_x0000_s1026" style="position:absolute;margin-left:10.9pt;margin-top:187.85pt;width:36pt;height:10.7pt;z-index:251716608;visibility:visible;mso-wrap-style:square;mso-width-percent:0;mso-height-percent:0;mso-wrap-distance-left:9pt;mso-wrap-distance-top:0;mso-wrap-distance-right:9pt;mso-wrap-distance-bottom:0;mso-position-horizontal:absolute;mso-position-horizontal-relative:text;mso-position-vertical:absolute;mso-position-vertical-relative:text;mso-width-percent:0;mso-height-percent:0;mso-width-relative:margin;mso-height-relative:margin;v-text-anchor:middle" o:gfxdata="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" filled="f" strokecolor="#243f60 [1604]" strokeweight="2pt"/>
+              <v:rect w14:anchorId="5FE5402F" id="Rechteck 83" o:spid="_x0000_s1026" style="position:absolute;margin-left:10.9pt;margin-top:187.85pt;width:36pt;height:10.7pt;z-index:251716608;visibility:visible;mso-wrap-style:square;mso-width-percent:0;mso-height-percent:0;mso-wrap-distance-left:9pt;mso-wrap-distance-top:0;mso-wrap-distance-right:9pt;mso-wrap-distance-bottom:0;mso-position-horizontal:absolute;mso-position-horizontal-relative:text;mso-position-vertical:absolute;mso-position-vertical-relative:text;mso-width-percent:0;mso-height-percent:0;mso-width-relative:margin;mso-height-relative:margin;v-text-anchor:middle" o:gfxdata="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" filled="f" strokecolor="#243f60 [1604]" strokeweight="2pt"/>
             </w:pict>
           </mc:Fallback>
         </mc:AlternateContent>
@@ -7422,7 +7304,7 @@
           </mc:Choice>
           <mc:Fallback>
             <w:pict>
-              <v:rect w14:anchorId="445CA7C3" id="Rechteck 97" o:spid="_x0000_s1026" style="position:absolute;margin-left:406.7pt;margin-top:53.25pt;width:13pt;height:13pt;z-index:252119040;visibility:visible;mso-wrap-style:square;mso-wrap-distance-left:9pt;mso-wrap-distance-top:0;mso-wrap-distance-right:9pt;mso-wrap-distance-bottom:0;mso-position-horizontal:absolute;mso-position-horizontal-relative:text;mso-position-vertical:absolute;mso-position-vertical-relative:text;v-text-anchor:middle" o:gfxdata="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" filled="f" strokecolor="#243f60 [1604]" strokeweight="2pt"/>
+              <v:rect w14:anchorId="0D569AE0" id="Rechteck 97" o:spid="_x0000_s1026" style="position:absolute;margin-left:406.7pt;margin-top:53.25pt;width:13pt;height:13pt;z-index:252119040;visibility:visible;mso-wrap-style:square;mso-wrap-distance-left:9pt;mso-wrap-distance-top:0;mso-wrap-distance-right:9pt;mso-wrap-distance-bottom:0;mso-position-horizontal:absolute;mso-position-horizontal-relative:text;mso-position-vertical:absolute;mso-position-vertical-relative:text;v-text-anchor:middle" o:gfxdata="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" filled="f" strokecolor="#243f60 [1604]" strokeweight="2pt"/>
             </w:pict>
           </mc:Fallback>
         </mc:AlternateContent>
@@ -7672,7 +7554,7 @@
           </mc:Choice>
           <mc:Fallback>
             <w:pict>
-              <v:rect w14:anchorId="47A58961" id="Rechteck 99" o:spid="_x0000_s1026" style="position:absolute;margin-left:388.85pt;margin-top:53.35pt;width:13pt;height:13pt;z-index:252205056;visibility:visible;mso-wrap-style:square;mso-wrap-distance-left:9pt;mso-wrap-distance-top:0;mso-wrap-distance-right:9pt;mso-wrap-distance-bottom:0;mso-position-horizontal:absolute;mso-position-horizontal-relative:text;mso-position-vertical:absolute;mso-position-vertical-relative:text;v-text-anchor:middle" o:gfxdata="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" filled="f" strokecolor="#243f60 [1604]" strokeweight="2pt"/>
+              <v:rect w14:anchorId="6288B7E7" id="Rechteck 99" o:spid="_x0000_s1026" style="position:absolute;margin-left:388.85pt;margin-top:53.35pt;width:13pt;height:13pt;z-index:252205056;visibility:visible;mso-wrap-style:square;mso-wrap-distance-left:9pt;mso-wrap-distance-top:0;mso-wrap-distance-right:9pt;mso-wrap-distance-bottom:0;mso-position-horizontal:absolute;mso-position-horizontal-relative:text;mso-position-vertical:absolute;mso-position-vertical-relative:text;v-text-anchor:middle" o:gfxdata="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" filled="f" strokecolor="#243f60 [1604]" strokeweight="2pt"/>
             </w:pict>
           </mc:Fallback>
         </mc:AlternateContent>
@@ -12096,14 +11978,27 @@
     <w:r>
       <w:instrText xml:space="preserve"> IF  </w:instrText>
     </w:r>
-    <w:fldSimple w:instr=" STYLEREF &quot;Überschrift 1&quot; \n \* MERGEFORMAT ">
-      <w:r>
-        <w:rPr>
-          <w:noProof/>
-        </w:rPr>
-        <w:instrText>1</w:instrText>
-      </w:r>
-    </w:fldSimple>
+    <w:r>
+      <w:fldChar w:fldCharType="begin"/>
+    </w:r>
+    <w:r>
+      <w:instrText xml:space="preserve"> STYLEREF "Überschrift 1" \n \* MERGEFORMAT </w:instrText>
+    </w:r>
+    <w:r>
+      <w:fldChar w:fldCharType="separate"/>
+    </w:r>
+    <w:r>
+      <w:rPr>
+        <w:noProof/>
+      </w:rPr>
+      <w:instrText>1</w:instrText>
+    </w:r>
+    <w:r>
+      <w:rPr>
+        <w:noProof/>
+      </w:rPr>
+      <w:fldChar w:fldCharType="end"/>
+    </w:r>
     <w:r>
       <w:instrText xml:space="preserve">&lt;&gt;"0" </w:instrText>
     </w:r>
@@ -12113,14 +12008,27 @@
     <w:r>
       <w:instrText xml:space="preserve"> QUOTE </w:instrText>
     </w:r>
-    <w:fldSimple w:instr=" STYLEREF &quot;Überschrift 1&quot; \n \* MERGEFORMAT ">
-      <w:r>
-        <w:rPr>
-          <w:noProof/>
-        </w:rPr>
-        <w:instrText>1</w:instrText>
-      </w:r>
-    </w:fldSimple>
+    <w:r>
+      <w:fldChar w:fldCharType="begin"/>
+    </w:r>
+    <w:r>
+      <w:instrText xml:space="preserve"> STYLEREF "Überschrift 1" \n \* MERGEFORMAT </w:instrText>
+    </w:r>
+    <w:r>
+      <w:fldChar w:fldCharType="separate"/>
+    </w:r>
+    <w:r>
+      <w:rPr>
+        <w:noProof/>
+      </w:rPr>
+      <w:instrText>1</w:instrText>
+    </w:r>
+    <w:r>
+      <w:rPr>
+        <w:noProof/>
+      </w:rPr>
+      <w:fldChar w:fldCharType="end"/>
+    </w:r>
     <w:r>
       <w:instrText xml:space="preserve"> " " \* MERGEFORMAT </w:instrText>
     </w:r>
@@ -12154,14 +12062,27 @@
     <w:r>
       <w:fldChar w:fldCharType="end"/>
     </w:r>
-    <w:fldSimple w:instr=" STYLEREF &quot;Überschrift 1&quot; \* MERGEFORMAT ">
-      <w:r>
-        <w:rPr>
-          <w:noProof/>
-        </w:rPr>
-        <w:t>Einleitung</w:t>
-      </w:r>
-    </w:fldSimple>
+    <w:r>
+      <w:fldChar w:fldCharType="begin"/>
+    </w:r>
+    <w:r>
+      <w:instrText xml:space="preserve"> STYLEREF "Überschrift 1" \* MERGEFORMAT </w:instrText>
+    </w:r>
+    <w:r>
+      <w:fldChar w:fldCharType="separate"/>
+    </w:r>
+    <w:r>
+      <w:rPr>
+        <w:noProof/>
+      </w:rPr>
+      <w:t>Einleitung</w:t>
+    </w:r>
+    <w:r>
+      <w:rPr>
+        <w:noProof/>
+      </w:rPr>
+      <w:fldChar w:fldCharType="end"/>
+    </w:r>
     <w:r>
       <w:tab/>
     </w:r>
@@ -15963,6 +15884,7 @@
     <w:lsdException w:name="HTML Sample" w:semiHidden="1" w:unhideWhenUsed="1"/>
     <w:lsdException w:name="HTML Typewriter" w:semiHidden="1" w:unhideWhenUsed="1"/>
     <w:lsdException w:name="HTML Variable" w:semiHidden="1" w:unhideWhenUsed="1"/>
+    <w:lsdException w:name="Normal Table" w:semiHidden="1" w:unhideWhenUsed="1"/>
     <w:lsdException w:name="annotation subject" w:semiHidden="1" w:unhideWhenUsed="1"/>
     <w:lsdException w:name="No List" w:semiHidden="1" w:unhideWhenUsed="1"/>
     <w:lsdException w:name="Outline List 1" w:semiHidden="1" w:unhideWhenUsed="1"/>
@@ -16009,8 +15931,10 @@
     <w:lsdException w:name="Table Subtle 2" w:semiHidden="1" w:unhideWhenUsed="1"/>
     <w:lsdException w:name="Table Web 1" w:semiHidden="1" w:unhideWhenUsed="1"/>
     <w:lsdException w:name="Table Web 2" w:semiHidden="1" w:unhideWhenUsed="1"/>
+    <w:lsdException w:name="Table Web 3" w:semiHidden="1" w:unhideWhenUsed="1"/>
     <w:lsdException w:name="Balloon Text" w:semiHidden="1" w:unhideWhenUsed="1"/>
     <w:lsdException w:name="Table Grid" w:uiPriority="59"/>
+    <w:lsdException w:name="Table Theme" w:semiHidden="1" w:unhideWhenUsed="1"/>
     <w:lsdException w:name="Placeholder Text" w:semiHidden="1"/>
     <w:lsdException w:name="No Spacing" w:uiPriority="1"/>
     <w:lsdException w:name="Light Shading" w:uiPriority="60"/>
@@ -17675,7 +17599,7 @@
 </file>
 
 <file path=customXml/itemProps1.xml><?xml version="1.0" encoding="utf-8"?>
-<ds:datastoreItem xmlns:ds="http://schemas.openxmlformats.org/officeDocument/2006/customXml" ds:itemID="{427AE3E3-5BF4-4197-910B-F0ACD9E4C8F2}">
+<ds:datastoreItem xmlns:ds="http://schemas.openxmlformats.org/officeDocument/2006/customXml" ds:itemID="{66457380-8AB1-4483-8CC3-C7F456FE18B6}">
   <ds:schemaRefs>
     <ds:schemaRef ds:uri="http://schemas.openxmlformats.org/officeDocument/2006/bibliography"/>
   </ds:schemaRefs>

--- a/Documentation/ProjectDocumentation/RequirementsSpecification.docx
+++ b/Documentation/ProjectDocumentation/RequirementsSpecification.docx
@@ -9,6 +9,73 @@
           <w:b/>
         </w:rPr>
       </w:pPr>
+      <w:r>
+        <w:rPr>
+          <w:noProof/>
+        </w:rPr>
+        <w:drawing>
+          <wp:anchor distT="0" distB="0" distL="114300" distR="114300" simplePos="0" relativeHeight="252206080" behindDoc="1" locked="0" layoutInCell="1" allowOverlap="1">
+            <wp:simplePos x="0" y="0"/>
+            <wp:positionH relativeFrom="margin">
+              <wp:posOffset>408305</wp:posOffset>
+            </wp:positionH>
+            <wp:positionV relativeFrom="paragraph">
+              <wp:posOffset>2976938</wp:posOffset>
+            </wp:positionV>
+            <wp:extent cx="4584700" cy="4584700"/>
+            <wp:effectExtent l="0" t="0" r="0" b="0"/>
+            <wp:wrapNone/>
+            <wp:docPr id="3" name="Grafik 3"/>
+            <wp:cNvGraphicFramePr>
+              <a:graphicFrameLocks xmlns:a="http://schemas.openxmlformats.org/drawingml/2006/main" noChangeAspect="1"/>
+            </wp:cNvGraphicFramePr>
+            <a:graphic xmlns:a="http://schemas.openxmlformats.org/drawingml/2006/main">
+              <a:graphicData uri="http://schemas.openxmlformats.org/drawingml/2006/picture">
+                <pic:pic xmlns:pic="http://schemas.openxmlformats.org/drawingml/2006/picture">
+                  <pic:nvPicPr>
+                    <pic:cNvPr id="0" name="Picture 1"/>
+                    <pic:cNvPicPr>
+                      <a:picLocks noChangeAspect="1" noChangeArrowheads="1"/>
+                    </pic:cNvPicPr>
+                  </pic:nvPicPr>
+                  <pic:blipFill>
+                    <a:blip r:embed="rId8" cstate="print">
+                      <a:extLst>
+                        <a:ext uri="{28A0092B-C50C-407E-A947-70E740481C1C}">
+                          <a14:useLocalDpi xmlns:a14="http://schemas.microsoft.com/office/drawing/2010/main" val="0"/>
+                        </a:ext>
+                      </a:extLst>
+                    </a:blip>
+                    <a:srcRect/>
+                    <a:stretch>
+                      <a:fillRect/>
+                    </a:stretch>
+                  </pic:blipFill>
+                  <pic:spPr bwMode="auto">
+                    <a:xfrm>
+                      <a:off x="0" y="0"/>
+                      <a:ext cx="4584700" cy="4584700"/>
+                    </a:xfrm>
+                    <a:prstGeom prst="rect">
+                      <a:avLst/>
+                    </a:prstGeom>
+                    <a:noFill/>
+                    <a:ln>
+                      <a:noFill/>
+                    </a:ln>
+                  </pic:spPr>
+                </pic:pic>
+              </a:graphicData>
+            </a:graphic>
+            <wp14:sizeRelH relativeFrom="page">
+              <wp14:pctWidth>0</wp14:pctWidth>
+            </wp14:sizeRelH>
+            <wp14:sizeRelV relativeFrom="page">
+              <wp14:pctHeight>0</wp14:pctHeight>
+            </wp14:sizeRelV>
+          </wp:anchor>
+        </w:drawing>
+      </w:r>
       <w:r>
         <w:rPr>
           <w:noProof/>
@@ -81,31 +148,13 @@
                                 <w:sz w:val="36"/>
                               </w:rPr>
                             </w:pPr>
-                            <w:proofErr w:type="spellStart"/>
                             <w:r>
                               <w:rPr>
                                 <w:b/>
                                 <w:sz w:val="36"/>
                               </w:rPr>
-                              <w:t>Requirements</w:t>
+                              <w:t>Requirements Specification</w:t>
                             </w:r>
-                            <w:proofErr w:type="spellEnd"/>
-                            <w:r>
-                              <w:rPr>
-                                <w:b/>
-                                <w:sz w:val="36"/>
-                              </w:rPr>
-                              <w:t xml:space="preserve"> </w:t>
-                            </w:r>
-                            <w:proofErr w:type="spellStart"/>
-                            <w:r>
-                              <w:rPr>
-                                <w:b/>
-                                <w:sz w:val="36"/>
-                              </w:rPr>
-                              <w:t>Specification</w:t>
-                            </w:r>
-                            <w:proofErr w:type="spellEnd"/>
                           </w:p>
                           <w:p>
                             <w:pPr>
@@ -175,31 +224,13 @@
                           <w:sz w:val="36"/>
                         </w:rPr>
                       </w:pPr>
-                      <w:proofErr w:type="spellStart"/>
                       <w:r>
                         <w:rPr>
                           <w:b/>
                           <w:sz w:val="36"/>
                         </w:rPr>
-                        <w:t>Requirements</w:t>
+                        <w:t>Requirements Specification</w:t>
                       </w:r>
-                      <w:proofErr w:type="spellEnd"/>
-                      <w:r>
-                        <w:rPr>
-                          <w:b/>
-                          <w:sz w:val="36"/>
-                        </w:rPr>
-                        <w:t xml:space="preserve"> </w:t>
-                      </w:r>
-                      <w:proofErr w:type="spellStart"/>
-                      <w:r>
-                        <w:rPr>
-                          <w:b/>
-                          <w:sz w:val="36"/>
-                        </w:rPr>
-                        <w:t>Specification</w:t>
-                      </w:r>
-                      <w:proofErr w:type="spellEnd"/>
                     </w:p>
                     <w:p>
                       <w:pPr>
@@ -1743,51 +1774,41 @@
         <w:pStyle w:val="berschrift2"/>
       </w:pPr>
       <w:bookmarkStart w:id="3" w:name="_Toc483750565"/>
-      <w:bookmarkStart w:id="4" w:name="_GoBack"/>
+      <w:r>
+        <w:t>Zweck des Dokuments</w:t>
+      </w:r>
+      <w:bookmarkEnd w:id="3"/>
+    </w:p>
+    <w:p>
+      <w:pPr>
+        <w:pStyle w:val="berschrift2"/>
+      </w:pPr>
+      <w:bookmarkStart w:id="4" w:name="_Toc483750566"/>
+      <w:r>
+        <w:t>Gültigkeit des Dokuments</w:t>
+      </w:r>
       <w:bookmarkEnd w:id="4"/>
-      <w:r>
-        <w:t>Zweck des Dokuments</w:t>
-      </w:r>
-      <w:bookmarkEnd w:id="3"/>
+    </w:p>
+    <w:p>
+      <w:r>
+        <w:t xml:space="preserve">Dieses Pflichtenheft ist für das </w:t>
+      </w:r>
+      <w:r>
+        <w:t>g</w:t>
+      </w:r>
+      <w:r>
+        <w:t>esamte Projekt Archivist (Version 1) gültig (eventuell wird das Projekt in späteren Semester erweitert, bzw. fortgeführt). Es setzt auf kein bestehendes Pflichtenheft auf. Für Änderungen ist das Projektteam (Paul Schmutz, Boris Fuchs) zuständig.</w:t>
+      </w:r>
     </w:p>
     <w:p>
       <w:pPr>
         <w:pStyle w:val="berschrift2"/>
       </w:pPr>
-      <w:bookmarkStart w:id="5" w:name="_Toc483750566"/>
-      <w:r>
-        <w:t>Gültigkeit des Dokuments</w:t>
+      <w:bookmarkStart w:id="5" w:name="_Toc483750567"/>
+      <w:r>
+        <w:t>Begriffsbestimmungen und Abkürzungen</w:t>
       </w:r>
       <w:bookmarkEnd w:id="5"/>
-    </w:p>
-    <w:p>
-      <w:r>
-        <w:t xml:space="preserve">Dieses Pflichtenheft ist für das </w:t>
-      </w:r>
-      <w:r>
-        <w:t>g</w:t>
-      </w:r>
-      <w:r>
-        <w:t xml:space="preserve">esamte Projekt </w:t>
-      </w:r>
-      <w:proofErr w:type="spellStart"/>
-      <w:r>
-        <w:t>Archivist</w:t>
-      </w:r>
-      <w:proofErr w:type="spellEnd"/>
-      <w:r>
-        <w:t xml:space="preserve"> (Version 1) gültig (eventuell wird das Projekt in späteren Semester erweitert, bzw. fortgeführt). Es setzt auf kein bestehendes Pflichtenheft auf. Für Änderungen ist das Projektteam (Paul Schmutz, Boris Fuchs) zuständig.</w:t>
-      </w:r>
-    </w:p>
-    <w:p>
-      <w:pPr>
-        <w:pStyle w:val="berschrift2"/>
-      </w:pPr>
-      <w:bookmarkStart w:id="6" w:name="_Toc483750567"/>
-      <w:r>
-        <w:t>Begriffsbestimmungen und Abkürzungen</w:t>
-      </w:r>
-      <w:bookmarkEnd w:id="6"/>
     </w:p>
     <w:tbl>
       <w:tblPr>
@@ -1863,15 +1884,7 @@
           </w:tcPr>
           <w:p>
             <w:r>
-              <w:t xml:space="preserve">American Standard Code </w:t>
-            </w:r>
-            <w:proofErr w:type="spellStart"/>
-            <w:r>
-              <w:t>for</w:t>
-            </w:r>
-            <w:proofErr w:type="spellEnd"/>
-            <w:r>
-              <w:t xml:space="preserve"> Information Interchange; </w:t>
+              <w:t xml:space="preserve">American Standard Code for Information Interchange; </w:t>
             </w:r>
             <w:r>
               <w:t>7-Bit Zeichencodierung, Grundlage für spätere Codierungen mit mehr Bits</w:t>
@@ -2194,15 +2207,7 @@
           </w:tcPr>
           <w:p>
             <w:r>
-              <w:t xml:space="preserve">Java </w:t>
-            </w:r>
-            <w:proofErr w:type="spellStart"/>
-            <w:r>
-              <w:t>Persistence</w:t>
-            </w:r>
-            <w:proofErr w:type="spellEnd"/>
-            <w:r>
-              <w:t xml:space="preserve"> API; Schnittstelle für Java-Anwendungen zur Übertragung von Datenbankeinträgen; dient zum ORM</w:t>
+              <w:t>Java Persistence API; Schnittstelle für Java-Anwendungen zur Übertragung von Datenbankeinträgen; dient zum ORM</w:t>
             </w:r>
           </w:p>
         </w:tc>
@@ -2229,15 +2234,7 @@
           </w:tcPr>
           <w:p>
             <w:r>
-              <w:t xml:space="preserve">JavaScript </w:t>
-            </w:r>
-            <w:proofErr w:type="spellStart"/>
-            <w:r>
-              <w:t>Object</w:t>
-            </w:r>
-            <w:proofErr w:type="spellEnd"/>
-            <w:r>
-              <w:t xml:space="preserve"> Notation; Datenformat als (einfach lesbaren) Text zum Datenaustausch zwischen zwei Anwendungen</w:t>
+              <w:t>JavaScript Object Notation; Datenformat als (einfach lesbaren) Text zum Datenaustausch zwischen zwei Anwendungen</w:t>
             </w:r>
           </w:p>
         </w:tc>
@@ -2263,13 +2260,8 @@
             <w:vAlign w:val="center"/>
           </w:tcPr>
           <w:p>
-            <w:proofErr w:type="spellStart"/>
             <w:r>
-              <w:t>Object</w:t>
-            </w:r>
-            <w:proofErr w:type="spellEnd"/>
-            <w:r>
-              <w:t xml:space="preserve"> Relational Mapping; Konzept zur Abbildung von Objekten objektorientierter Programmiersprachen in relationale Datenbanken</w:t>
+              <w:t>Object Relational Mapping; Konzept zur Abbildung von Objekten objektorientierter Programmiersprachen in relationale Datenbanken</w:t>
             </w:r>
           </w:p>
         </w:tc>
@@ -2296,15 +2288,7 @@
           </w:tcPr>
           <w:p>
             <w:r>
-              <w:t xml:space="preserve">Portable </w:t>
-            </w:r>
-            <w:proofErr w:type="spellStart"/>
-            <w:r>
-              <w:t>Document</w:t>
-            </w:r>
-            <w:proofErr w:type="spellEnd"/>
-            <w:r>
-              <w:t xml:space="preserve"> Format; plattformunabhängiges Dateiformat, von Adobe entwickelt</w:t>
+              <w:t>Portable Document Format; plattformunabhängiges Dateiformat, von Adobe entwickelt</w:t>
             </w:r>
           </w:p>
         </w:tc>
@@ -2347,26 +2331,26 @@
       <w:pPr>
         <w:pStyle w:val="berschrift2"/>
       </w:pPr>
-      <w:bookmarkStart w:id="7" w:name="_Toc483750568"/>
+      <w:bookmarkStart w:id="6" w:name="_Toc483750568"/>
       <w:r>
         <w:t>Zusammenhang mit anderen Dokumenten</w:t>
       </w:r>
+      <w:bookmarkEnd w:id="6"/>
+    </w:p>
+    <w:p>
+      <w:r>
+        <w:t>Derzeit liegt weder ein Angebot noch ein Lastenheft vor.</w:t>
+      </w:r>
+    </w:p>
+    <w:p>
+      <w:pPr>
+        <w:pStyle w:val="berschrift2"/>
+      </w:pPr>
+      <w:bookmarkStart w:id="7" w:name="_Toc483750569"/>
+      <w:r>
+        <w:t>Überblick über das Dokument</w:t>
+      </w:r>
       <w:bookmarkEnd w:id="7"/>
-    </w:p>
-    <w:p>
-      <w:r>
-        <w:t>Derzeit liegt weder ein Angebot noch ein Lastenheft vor.</w:t>
-      </w:r>
-    </w:p>
-    <w:p>
-      <w:pPr>
-        <w:pStyle w:val="berschrift2"/>
-      </w:pPr>
-      <w:bookmarkStart w:id="8" w:name="_Toc483750569"/>
-      <w:r>
-        <w:t>Überblick über das Dokument</w:t>
-      </w:r>
-      <w:bookmarkEnd w:id="8"/>
     </w:p>
     <w:p>
       <w:pPr>
@@ -2434,32 +2418,32 @@
       <w:pPr>
         <w:pStyle w:val="berschrift1"/>
       </w:pPr>
-      <w:bookmarkStart w:id="9" w:name="_Toc483750570"/>
+      <w:bookmarkStart w:id="8" w:name="_Toc483750570"/>
       <w:r>
         <w:lastRenderedPageBreak/>
         <w:t>Allgemeine Beschreibung des Produkts</w:t>
       </w:r>
+      <w:bookmarkEnd w:id="8"/>
+    </w:p>
+    <w:p>
+      <w:pPr>
+        <w:pStyle w:val="berschrift2"/>
+      </w:pPr>
+      <w:bookmarkStart w:id="9" w:name="_Toc483750571"/>
+      <w:r>
+        <w:t>Projektumgebung</w:t>
+      </w:r>
       <w:bookmarkEnd w:id="9"/>
     </w:p>
     <w:p>
       <w:pPr>
-        <w:pStyle w:val="berschrift2"/>
-      </w:pPr>
-      <w:bookmarkStart w:id="10" w:name="_Toc483750571"/>
-      <w:r>
-        <w:t>Projektumgebung</w:t>
+        <w:pStyle w:val="berschrift3"/>
+      </w:pPr>
+      <w:bookmarkStart w:id="10" w:name="_Toc483750572"/>
+      <w:r>
+        <w:t>Übersicht</w:t>
       </w:r>
       <w:bookmarkEnd w:id="10"/>
-    </w:p>
-    <w:p>
-      <w:pPr>
-        <w:pStyle w:val="berschrift3"/>
-      </w:pPr>
-      <w:bookmarkStart w:id="11" w:name="_Toc483750572"/>
-      <w:r>
-        <w:t>Übersicht</w:t>
-      </w:r>
-      <w:bookmarkEnd w:id="11"/>
     </w:p>
     <w:p>
       <w:r>
@@ -2514,7 +2498,7 @@
                             </pic:cNvPicPr>
                           </pic:nvPicPr>
                           <pic:blipFill>
-                            <a:blip r:embed="rId8" cstate="print">
+                            <a:blip r:embed="rId9" cstate="print">
                               <a:extLst>
                                 <a:ext uri="{28A0092B-C50C-407E-A947-70E740481C1C}">
                                   <a14:useLocalDpi xmlns:a14="http://schemas.microsoft.com/office/drawing/2010/main" val="0"/>
@@ -2658,7 +2642,7 @@
                     <o:lock v:ext="edit" aspectratio="t"/>
                   </v:shapetype>
                   <v:shape id="Grafik 17" o:spid="_x0000_s1030" type="#_x0000_t75" alt="Beschreibung: Logo2005" style="position:absolute;left:1609;top:2560;width:11066;height:7608;visibility:visible;mso-wrap-style:square" o:gfxdata="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">
-                    <v:imagedata r:id="rId9" o:title=" Logo2005" croptop="-7547f" cropbottom="-9937f" cropleft="-4572f" cropright="-3048f"/>
+                    <v:imagedata r:id="rId10" o:title=" Logo2005" croptop="-7547f" cropbottom="-9937f" cropleft="-4572f" cropright="-3048f"/>
                   </v:shape>
                   <v:shape id="Textfeld 19" o:spid="_x0000_s1031" type="#_x0000_t202" style="position:absolute;width:14141;height:4305;visibility:visible;mso-wrap-style:square;v-text-anchor:top" o:gfxdata="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" filled="f" stroked="f" strokeweight=".5pt">
                     <v:textbox>
@@ -2858,7 +2842,7 @@
                           </pic:cNvPicPr>
                         </pic:nvPicPr>
                         <pic:blipFill>
-                          <a:blip r:embed="rId10" cstate="print">
+                          <a:blip r:embed="rId11" cstate="print">
                             <a:extLst>
                               <a:ext uri="{28A0092B-C50C-407E-A947-70E740481C1C}">
                                 <a14:useLocalDpi xmlns:a14="http://schemas.microsoft.com/office/drawing/2010/main" val="0"/>
@@ -2956,7 +2940,7 @@
                   </v:roundrect>
                 </v:group>
                 <v:shape id="Grafik 35" o:spid="_x0000_s1037" type="#_x0000_t75" style="position:absolute;left:1097;top:5047;width:4286;height:4655;visibility:visible;mso-wrap-style:square" o:gfxdata="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">
-                  <v:imagedata r:id="rId11" o:title="logo_paul_5a"/>
+                  <v:imagedata r:id="rId12" o:title="logo_paul_5a"/>
                 </v:shape>
               </v:group>
             </w:pict>
@@ -3116,7 +3100,7 @@
                           </pic:cNvPicPr>
                         </pic:nvPicPr>
                         <pic:blipFill>
-                          <a:blip r:embed="rId12" cstate="print">
+                          <a:blip r:embed="rId13" cstate="print">
                             <a:extLst>
                               <a:ext uri="{28A0092B-C50C-407E-A947-70E740481C1C}">
                                 <a14:useLocalDpi xmlns:a14="http://schemas.microsoft.com/office/drawing/2010/main" val="0"/>
@@ -3208,7 +3192,7 @@
                   </v:roundrect>
                 </v:group>
                 <v:shape id="Grafik 33" o:spid="_x0000_s1042" type="#_x0000_t75" alt="Beschreibung: Logo2005" style="position:absolute;left:950;top:3948;width:4801;height:3296;visibility:visible;mso-wrap-style:square" o:gfxdata="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">
-                  <v:imagedata r:id="rId13" o:title=" Logo2005" croptop="-7547f" cropbottom="-9937f" cropleft="-4572f" cropright="-3048f"/>
+                  <v:imagedata r:id="rId14" o:title=" Logo2005" croptop="-7547f" cropbottom="-9937f" cropleft="-4572f" cropright="-3048f"/>
                 </v:shape>
                 <w10:wrap anchorx="margin"/>
               </v:group>
@@ -3418,7 +3402,7 @@
           </mc:Choice>
           <mc:Fallback>
             <w:pict>
-              <v:shapetype w14:anchorId="2F9101A2" id="_x0000_t32" coordsize="21600,21600" o:spt="32" o:oned="t" path="m,l21600,21600e" filled="f">
+              <v:shapetype w14:anchorId="0BF57BB2" id="_x0000_t32" coordsize="21600,21600" o:spt="32" o:oned="t" path="m,l21600,21600e" filled="f">
                 <v:path arrowok="t" fillok="f" o:connecttype="none"/>
                 <o:lock v:ext="edit" shapetype="t"/>
               </v:shapetype>
@@ -3502,7 +3486,7 @@
           </mc:Choice>
           <mc:Fallback>
             <w:pict>
-              <v:shape w14:anchorId="7A498BAF" id="Gerade Verbindung mit Pfeil 29" o:spid="_x0000_s1026" type="#_x0000_t32" style="position:absolute;margin-left:148.45pt;margin-top:21.5pt;width:36.25pt;height:46.7pt;z-index:251611136;visibility:visible;mso-wrap-style:square;mso-width-percent:0;mso-height-percent:0;mso-wrap-distance-left:9pt;mso-wrap-distance-top:0;mso-wrap-distance-right:9pt;mso-wrap-distance-bottom:0;mso-position-horizontal:absolute;mso-position-horizontal-relative:margin;mso-position-vertical:absolute;mso-position-vertical-relative:text;mso-width-percent:0;mso-height-percent:0;mso-width-relative:margin;mso-height-relative:margin" o:gfxdata="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" strokecolor="black [3200]" strokeweight="3pt">
+              <v:shape w14:anchorId="4A72CC91" id="Gerade Verbindung mit Pfeil 29" o:spid="_x0000_s1026" type="#_x0000_t32" style="position:absolute;margin-left:148.45pt;margin-top:21.5pt;width:36.25pt;height:46.7pt;z-index:251611136;visibility:visible;mso-wrap-style:square;mso-width-percent:0;mso-height-percent:0;mso-wrap-distance-left:9pt;mso-wrap-distance-top:0;mso-wrap-distance-right:9pt;mso-wrap-distance-bottom:0;mso-position-horizontal:absolute;mso-position-horizontal-relative:margin;mso-position-vertical:absolute;mso-position-vertical-relative:text;mso-width-percent:0;mso-height-percent:0;mso-width-relative:margin;mso-height-relative:margin" o:gfxdata="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" strokecolor="black [3200]" strokeweight="3pt">
                 <v:stroke startarrow="block" endarrow="block"/>
                 <v:shadow on="t" color="black" opacity="22937f" origin=",.5" offset="0,.63889mm"/>
                 <w10:wrap anchorx="margin"/>
@@ -3786,17 +3770,8 @@
                                   <w:sz w:val="18"/>
                                   <w:lang w:val="de-AT"/>
                                 </w:rPr>
-                                <w:t xml:space="preserve">Marcel </w:t>
+                                <w:t>Marcel Breitenfellner</w:t>
                               </w:r>
-                              <w:proofErr w:type="spellStart"/>
-                              <w:r>
-                                <w:rPr>
-                                  <w:sz w:val="18"/>
-                                  <w:lang w:val="de-AT"/>
-                                </w:rPr>
-                                <w:t>Breitenfellner</w:t>
-                              </w:r>
-                              <w:proofErr w:type="spellEnd"/>
                             </w:p>
                           </w:txbxContent>
                         </wps:txbx>
@@ -3858,17 +3833,8 @@
                             <w:sz w:val="18"/>
                             <w:lang w:val="de-AT"/>
                           </w:rPr>
-                          <w:t xml:space="preserve">Marcel </w:t>
+                          <w:t>Marcel Breitenfellner</w:t>
                         </w:r>
-                        <w:proofErr w:type="spellStart"/>
-                        <w:r>
-                          <w:rPr>
-                            <w:sz w:val="18"/>
-                            <w:lang w:val="de-AT"/>
-                          </w:rPr>
-                          <w:t>Breitenfellner</w:t>
-                        </w:r>
-                        <w:proofErr w:type="spellEnd"/>
                       </w:p>
                     </w:txbxContent>
                   </v:textbox>
@@ -3901,12 +3867,12 @@
       <w:pPr>
         <w:pStyle w:val="berschrift3"/>
       </w:pPr>
-      <w:bookmarkStart w:id="12" w:name="_Toc483750573"/>
+      <w:bookmarkStart w:id="11" w:name="_Toc483750573"/>
       <w:r>
         <w:lastRenderedPageBreak/>
         <w:t>Kontaktdaten</w:t>
       </w:r>
-      <w:bookmarkEnd w:id="12"/>
+      <w:bookmarkEnd w:id="11"/>
     </w:p>
     <w:tbl>
       <w:tblPr>
@@ -3992,17 +3958,8 @@
                 <w:b/>
                 <w:lang w:val="en-GB"/>
               </w:rPr>
-              <w:t xml:space="preserve">Marcel </w:t>
+              <w:t>Marcel Breitenfellner</w:t>
             </w:r>
-            <w:proofErr w:type="spellStart"/>
-            <w:r>
-              <w:rPr>
-                <w:b/>
-                <w:lang w:val="en-GB"/>
-              </w:rPr>
-              <w:t>Breitenfellner</w:t>
-            </w:r>
-            <w:proofErr w:type="spellEnd"/>
           </w:p>
           <w:p>
             <w:pPr>
@@ -4150,11 +4107,11 @@
       <w:pPr>
         <w:pStyle w:val="berschrift2"/>
       </w:pPr>
-      <w:bookmarkStart w:id="13" w:name="_Toc483750574"/>
+      <w:bookmarkStart w:id="12" w:name="_Toc483750574"/>
       <w:r>
         <w:t>Zweck des Produkts</w:t>
       </w:r>
-      <w:bookmarkEnd w:id="13"/>
+      <w:bookmarkEnd w:id="12"/>
     </w:p>
     <w:p>
       <w:r>
@@ -4236,49 +4193,44 @@
       <w:pPr>
         <w:pStyle w:val="berschrift2"/>
       </w:pPr>
-      <w:bookmarkStart w:id="14" w:name="_Toc483750575"/>
+      <w:bookmarkStart w:id="13" w:name="_Toc483750575"/>
       <w:r>
         <w:t>Überblick über die geforderte Funktionalität</w:t>
       </w:r>
+      <w:bookmarkEnd w:id="13"/>
+    </w:p>
+    <w:p>
+      <w:r>
+        <w:t>Archivist ist eine digitale Datenbank zur Speicherung von digitalisierten Notenblättern, sowie deren Sortierung in verschiedenste Kategorien.</w:t>
+      </w:r>
+      <w:r>
+        <w:t xml:space="preserve"> Dadurch kann ein Notenarchiv effizient durchsucht und Noten per PDF-Datei oder Ausdruck bereitgestellt werden.</w:t>
+      </w:r>
+    </w:p>
+    <w:p>
+      <w:pPr>
+        <w:pStyle w:val="berschrift2"/>
+      </w:pPr>
+      <w:bookmarkStart w:id="14" w:name="_Toc483750576"/>
+      <w:r>
+        <w:t>Allgemeine Einschränkungen</w:t>
+      </w:r>
       <w:bookmarkEnd w:id="14"/>
     </w:p>
     <w:p>
-      <w:proofErr w:type="spellStart"/>
-      <w:r>
-        <w:t>Archivist</w:t>
-      </w:r>
-      <w:proofErr w:type="spellEnd"/>
-      <w:r>
-        <w:t xml:space="preserve"> ist eine digitale Datenbank zur Speicherung von digitalisierten Notenblättern, sowie deren Sortierung in verschiedenste Kategorien.</w:t>
-      </w:r>
-      <w:r>
-        <w:t xml:space="preserve"> Dadurch kann ein Notenarchiv effizient durchsucht und Noten per PDF-Datei oder Ausdruck bereitgestellt werden.</w:t>
+      <w:r>
+        <w:t>Nachdem die Idee fürs Notenarchiv vom Projektteam selbst stammt und nicht vom Projektkoordination der FH Hagenberg vorgegeben wurde, unterliegt das Projekt keinen ausdrücklichen Einschränkungen und bietet damit Spielraum für die kreative Umsetzung vom Projektteam.</w:t>
       </w:r>
     </w:p>
     <w:p>
       <w:pPr>
         <w:pStyle w:val="berschrift2"/>
       </w:pPr>
-      <w:bookmarkStart w:id="15" w:name="_Toc483750576"/>
-      <w:r>
-        <w:t>Allgemeine Einschränkungen</w:t>
+      <w:bookmarkStart w:id="15" w:name="_Toc483750577"/>
+      <w:r>
+        <w:t>Vorgaben zu Hardware und Software</w:t>
       </w:r>
       <w:bookmarkEnd w:id="15"/>
-    </w:p>
-    <w:p>
-      <w:r>
-        <w:t>Nachdem die Idee fürs Notenarchiv vom Projektteam selbst stammt und nicht vom Projektkoordination der FH Hagenberg vorgegeben wurde, unterliegt das Projekt keinen ausdrücklichen Einschränkungen und bietet damit Spielraum für die kreative Umsetzung vom Projektteam.</w:t>
-      </w:r>
-    </w:p>
-    <w:p>
-      <w:pPr>
-        <w:pStyle w:val="berschrift2"/>
-      </w:pPr>
-      <w:bookmarkStart w:id="16" w:name="_Toc483750577"/>
-      <w:r>
-        <w:t>Vorgaben zu Hardware und Software</w:t>
-      </w:r>
-      <w:bookmarkEnd w:id="16"/>
     </w:p>
     <w:p>
       <w:r>
@@ -4380,11 +4332,11 @@
       <w:pPr>
         <w:pStyle w:val="berschrift2"/>
       </w:pPr>
-      <w:bookmarkStart w:id="17" w:name="_Toc483750578"/>
+      <w:bookmarkStart w:id="16" w:name="_Toc483750578"/>
       <w:r>
         <w:t>Benutzer des Produkts</w:t>
       </w:r>
-      <w:bookmarkEnd w:id="17"/>
+      <w:bookmarkEnd w:id="16"/>
     </w:p>
     <w:p>
       <w:r>
@@ -4416,27 +4368,27 @@
       <w:pPr>
         <w:pStyle w:val="berschrift1"/>
       </w:pPr>
-      <w:bookmarkStart w:id="18" w:name="_Toc483750579"/>
+      <w:bookmarkStart w:id="17" w:name="_Toc483750579"/>
       <w:r>
         <w:lastRenderedPageBreak/>
         <w:t>Detaillierte Beschreibung der geforderten Produktmerkmale</w:t>
       </w:r>
+      <w:bookmarkEnd w:id="17"/>
+    </w:p>
+    <w:p>
+      <w:r>
+        <w:t>Durch die eigenständige Findung der Projektidee werden die Produktmerkmale vom Projektteam selbst definiert.</w:t>
+      </w:r>
+    </w:p>
+    <w:p>
+      <w:pPr>
+        <w:pStyle w:val="berschrift2"/>
+      </w:pPr>
+      <w:bookmarkStart w:id="18" w:name="_Toc483750580"/>
+      <w:r>
+        <w:t>Lieferumfang</w:t>
+      </w:r>
       <w:bookmarkEnd w:id="18"/>
-    </w:p>
-    <w:p>
-      <w:r>
-        <w:t>Durch die eigenständige Findung der Projektidee werden die Produktmerkmale vom Projektteam selbst definiert.</w:t>
-      </w:r>
-    </w:p>
-    <w:p>
-      <w:pPr>
-        <w:pStyle w:val="berschrift2"/>
-      </w:pPr>
-      <w:bookmarkStart w:id="19" w:name="_Toc483750580"/>
-      <w:r>
-        <w:t>Lieferumfang</w:t>
-      </w:r>
-      <w:bookmarkEnd w:id="19"/>
     </w:p>
     <w:p>
       <w:r>
@@ -4482,6 +4434,18 @@
         <w:t xml:space="preserve"> (Installation, Bedienung)</w:t>
       </w:r>
     </w:p>
+    <w:p>
+      <w:pPr>
+        <w:pStyle w:val="berschrift2"/>
+      </w:pPr>
+      <w:r>
+        <w:t>3D-Skizze des Gerüsts</w:t>
+      </w:r>
+      <w:bookmarkStart w:id="19" w:name="_GoBack"/>
+      <w:bookmarkEnd w:id="19"/>
+    </w:p>
+    <w:p/>
+    <w:p/>
     <w:p/>
     <w:p>
       <w:r>
@@ -4501,122 +4465,29 @@
     </w:p>
     <w:p>
       <w:r>
+        <w:t>Dem Benutzer des Systems stehen bestimmte Funktionalitäten zur Verfügung, welche für fo</w:t>
+      </w:r>
+      <w:r>
+        <w:t>lgende Szenarien geeignet sind.</w:t>
+      </w:r>
+    </w:p>
+    <w:p/>
+    <w:p>
+      <w:pPr>
         <w:rPr>
-          <w:noProof/>
+          <w:color w:val="FF0000"/>
         </w:rPr>
-        <w:drawing>
-          <wp:anchor distT="0" distB="0" distL="114300" distR="114300" simplePos="0" relativeHeight="251622400" behindDoc="0" locked="0" layoutInCell="1" allowOverlap="1" wp14:anchorId="72C8AB3E" wp14:editId="175E6742">
-            <wp:simplePos x="0" y="0"/>
-            <wp:positionH relativeFrom="margin">
-              <wp:align>center</wp:align>
-            </wp:positionH>
-            <wp:positionV relativeFrom="paragraph">
-              <wp:posOffset>733027</wp:posOffset>
-            </wp:positionV>
-            <wp:extent cx="5815965" cy="8409940"/>
-            <wp:effectExtent l="0" t="0" r="0" b="0"/>
-            <wp:wrapNone/>
-            <wp:docPr id="72" name="Grafik 72"/>
-            <wp:cNvGraphicFramePr>
-              <a:graphicFrameLocks xmlns:a="http://schemas.openxmlformats.org/drawingml/2006/main" noChangeAspect="1"/>
-            </wp:cNvGraphicFramePr>
-            <a:graphic xmlns:a="http://schemas.openxmlformats.org/drawingml/2006/main">
-              <a:graphicData uri="http://schemas.openxmlformats.org/drawingml/2006/picture">
-                <pic:pic xmlns:pic="http://schemas.openxmlformats.org/drawingml/2006/picture">
-                  <pic:nvPicPr>
-                    <pic:cNvPr id="0" name="Picture 1"/>
-                    <pic:cNvPicPr>
-                      <a:picLocks noChangeAspect="1" noChangeArrowheads="1"/>
-                    </pic:cNvPicPr>
-                  </pic:nvPicPr>
-                  <pic:blipFill rotWithShape="1">
-                    <a:blip r:embed="rId14" cstate="print">
-                      <a:extLst>
-                        <a:ext uri="{28A0092B-C50C-407E-A947-70E740481C1C}">
-                          <a14:useLocalDpi xmlns:a14="http://schemas.microsoft.com/office/drawing/2010/main" val="0"/>
-                        </a:ext>
-                      </a:extLst>
-                    </a:blip>
-                    <a:srcRect l="15334" t="9993" r="27433" b="7202"/>
-                    <a:stretch/>
-                  </pic:blipFill>
-                  <pic:spPr bwMode="auto">
-                    <a:xfrm>
-                      <a:off x="0" y="0"/>
-                      <a:ext cx="5815965" cy="8409940"/>
-                    </a:xfrm>
-                    <a:prstGeom prst="rect">
-                      <a:avLst/>
-                    </a:prstGeom>
-                    <a:noFill/>
-                    <a:ln>
-                      <a:noFill/>
-                    </a:ln>
-                    <a:extLst>
-                      <a:ext uri="{53640926-AAD7-44D8-BBD7-CCE9431645EC}">
-                        <a14:shadowObscured xmlns:a14="http://schemas.microsoft.com/office/drawing/2010/main"/>
-                      </a:ext>
-                    </a:extLst>
-                  </pic:spPr>
-                </pic:pic>
-              </a:graphicData>
-            </a:graphic>
-            <wp14:sizeRelH relativeFrom="page">
-              <wp14:pctWidth>0</wp14:pctWidth>
-            </wp14:sizeRelH>
-            <wp14:sizeRelV relativeFrom="page">
-              <wp14:pctHeight>0</wp14:pctHeight>
-            </wp14:sizeRelV>
-          </wp:anchor>
-        </w:drawing>
-      </w:r>
-      <w:r>
-        <w:t>Dem Benutzer des Systems stehen bestimmte Funktionalitäten zur Verfügung, welche für folgende Szenarien geeignet sind. Näheres zu „</w:t>
-      </w:r>
-      <w:proofErr w:type="spellStart"/>
-      <w:r>
-        <w:t>Archivist</w:t>
-      </w:r>
-      <w:proofErr w:type="spellEnd"/>
-      <w:r>
-        <w:t xml:space="preserve"> Frontend“ ist dem Punkt </w:t>
-      </w:r>
-      <w:r>
-        <w:fldChar w:fldCharType="begin"/>
-      </w:r>
-      <w:r>
-        <w:instrText xml:space="preserve"> REF _Ref483734901 \r \h </w:instrText>
-      </w:r>
-      <w:r>
-        <w:fldChar w:fldCharType="separate"/>
-      </w:r>
-      <w:r>
-        <w:t>3.3.1</w:t>
-      </w:r>
-      <w:r>
-        <w:fldChar w:fldCharType="end"/>
-      </w:r>
-      <w:r>
-        <w:t xml:space="preserve"> </w:t>
-      </w:r>
-      <w:r>
-        <w:fldChar w:fldCharType="begin"/>
-      </w:r>
-      <w:r>
-        <w:instrText xml:space="preserve"> REF _Ref483734904 \h </w:instrText>
-      </w:r>
-      <w:r>
-        <w:fldChar w:fldCharType="separate"/>
-      </w:r>
-      <w:r>
-        <w:t>Benutzerschnittstellen (User Interfaces)</w:t>
-      </w:r>
-      <w:r>
-        <w:fldChar w:fldCharType="end"/>
-      </w:r>
-      <w:r>
-        <w:t xml:space="preserve"> zu entnehmen.</w:t>
-      </w:r>
+      </w:pPr>
+      <w:r>
+        <w:rPr>
+          <w:color w:val="FF0000"/>
+        </w:rPr>
+        <w:t>Use-Case-Diagram</w:t>
+      </w:r>
+    </w:p>
+    <w:p/>
+    <w:p/>
+    <w:p>
       <w:r>
         <w:br w:type="page"/>
       </w:r>
@@ -4646,3063 +4517,17 @@
       <w:bookmarkEnd w:id="23"/>
       <w:bookmarkEnd w:id="24"/>
     </w:p>
-    <w:p>
-      <w:pPr>
-        <w:pStyle w:val="berschrift4"/>
-      </w:pPr>
-      <w:r>
-        <w:t>Hauptmenü</w:t>
-      </w:r>
-    </w:p>
-    <w:p>
-      <w:r>
-        <w:t>Standard-Ansicht des Hauptmenüs:</w:t>
-      </w:r>
-    </w:p>
-    <w:p>
-      <w:r>
-        <w:rPr>
-          <w:noProof/>
-        </w:rPr>
-        <mc:AlternateContent>
-          <mc:Choice Requires="wps">
-            <w:drawing>
-              <wp:anchor distT="0" distB="0" distL="114300" distR="114300" simplePos="0" relativeHeight="251624448" behindDoc="0" locked="0" layoutInCell="1" allowOverlap="1">
-                <wp:simplePos x="0" y="0"/>
-                <wp:positionH relativeFrom="column">
-                  <wp:posOffset>3342801</wp:posOffset>
-                </wp:positionH>
-                <wp:positionV relativeFrom="paragraph">
-                  <wp:posOffset>916940</wp:posOffset>
-                </wp:positionV>
-                <wp:extent cx="2051050" cy="533400"/>
-                <wp:effectExtent l="0" t="0" r="25400" b="19050"/>
-                <wp:wrapNone/>
-                <wp:docPr id="16" name="Textfeld 16"/>
-                <wp:cNvGraphicFramePr/>
-                <a:graphic xmlns:a="http://schemas.openxmlformats.org/drawingml/2006/main">
-                  <a:graphicData uri="http://schemas.microsoft.com/office/word/2010/wordprocessingShape">
-                    <wps:wsp>
-                      <wps:cNvSpPr txBox="1"/>
-                      <wps:spPr>
-                        <a:xfrm>
-                          <a:off x="0" y="0"/>
-                          <a:ext cx="2051050" cy="533400"/>
-                        </a:xfrm>
-                        <a:prstGeom prst="rect">
-                          <a:avLst/>
-                        </a:prstGeom>
-                        <a:solidFill>
-                          <a:schemeClr val="bg1"/>
-                        </a:solidFill>
-                        <a:ln w="19050">
-                          <a:solidFill>
-                            <a:schemeClr val="tx2"/>
-                          </a:solidFill>
-                        </a:ln>
-                      </wps:spPr>
-                      <wps:txbx>
-                        <w:txbxContent>
-                          <w:p>
-                            <w:pPr>
-                              <w:rPr>
-                                <w:sz w:val="18"/>
-                                <w:lang w:val="de-AT"/>
-                              </w:rPr>
-                            </w:pPr>
-                            <w:r>
-                              <w:rPr>
-                                <w:sz w:val="18"/>
-                                <w:lang w:val="de-AT"/>
-                              </w:rPr>
-                              <w:t xml:space="preserve">Neues Musikstück hinzufügen (siehe </w:t>
-                            </w:r>
-                            <w:r>
-                              <w:rPr>
-                                <w:sz w:val="18"/>
-                                <w:lang w:val="de-AT"/>
-                              </w:rPr>
-                              <w:fldChar w:fldCharType="begin"/>
-                            </w:r>
-                            <w:r>
-                              <w:rPr>
-                                <w:sz w:val="18"/>
-                                <w:lang w:val="de-AT"/>
-                              </w:rPr>
-                              <w:instrText xml:space="preserve"> REF _Ref483744498 \r \h </w:instrText>
-                            </w:r>
-                            <w:r>
-                              <w:rPr>
-                                <w:sz w:val="18"/>
-                                <w:lang w:val="de-AT"/>
-                              </w:rPr>
-                            </w:r>
-                            <w:r>
-                              <w:rPr>
-                                <w:sz w:val="18"/>
-                                <w:lang w:val="de-AT"/>
-                              </w:rPr>
-                              <w:fldChar w:fldCharType="separate"/>
-                            </w:r>
-                            <w:r>
-                              <w:rPr>
-                                <w:sz w:val="18"/>
-                                <w:lang w:val="de-AT"/>
-                              </w:rPr>
-                              <w:t>3.3.1.3</w:t>
-                            </w:r>
-                            <w:r>
-                              <w:rPr>
-                                <w:sz w:val="18"/>
-                                <w:lang w:val="de-AT"/>
-                              </w:rPr>
-                              <w:fldChar w:fldCharType="end"/>
-                            </w:r>
-                            <w:r>
-                              <w:rPr>
-                                <w:sz w:val="18"/>
-                                <w:lang w:val="de-AT"/>
-                              </w:rPr>
-                              <w:t>)</w:t>
-                            </w:r>
-                          </w:p>
-                        </w:txbxContent>
-                      </wps:txbx>
-                      <wps:bodyPr rot="0" spcFirstLastPara="0" vertOverflow="overflow" horzOverflow="overflow" vert="horz" wrap="square" lIns="91440" tIns="45720" rIns="91440" bIns="45720" numCol="1" spcCol="0" rtlCol="0" fromWordArt="0" anchor="t" anchorCtr="0" forceAA="0" compatLnSpc="1">
-                        <a:prstTxWarp prst="textNoShape">
-                          <a:avLst/>
-                        </a:prstTxWarp>
-                        <a:noAutofit/>
-                      </wps:bodyPr>
-                    </wps:wsp>
-                  </a:graphicData>
-                </a:graphic>
-                <wp14:sizeRelH relativeFrom="margin">
-                  <wp14:pctWidth>0</wp14:pctWidth>
-                </wp14:sizeRelH>
-                <wp14:sizeRelV relativeFrom="margin">
-                  <wp14:pctHeight>0</wp14:pctHeight>
-                </wp14:sizeRelV>
-              </wp:anchor>
-            </w:drawing>
-          </mc:Choice>
-          <mc:Fallback>
-            <w:pict>
-              <v:shape id="Textfeld 16" o:spid="_x0000_s1048" type="#_x0000_t202" style="position:absolute;left:0;text-align:left;margin-left:263.2pt;margin-top:72.2pt;width:161.5pt;height:42pt;z-index:251624448;visibility:visible;mso-wrap-style:square;mso-width-percent:0;mso-height-percent:0;mso-wrap-distance-left:9pt;mso-wrap-distance-top:0;mso-wrap-distance-right:9pt;mso-wrap-distance-bottom:0;mso-position-horizontal:absolute;mso-position-horizontal-relative:text;mso-position-vertical:absolute;mso-position-vertical-relative:text;mso-width-percent:0;mso-height-percent:0;mso-width-relative:margin;mso-height-relative:margin;v-text-anchor:top" o:gfxdata="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" fillcolor="white [3212]" strokecolor="#1f497d [3215]" strokeweight="1.5pt">
-                <v:textbox>
-                  <w:txbxContent>
-                    <w:p>
-                      <w:pPr>
-                        <w:rPr>
-                          <w:sz w:val="18"/>
-                          <w:lang w:val="de-AT"/>
-                        </w:rPr>
-                      </w:pPr>
-                      <w:r>
-                        <w:rPr>
-                          <w:sz w:val="18"/>
-                          <w:lang w:val="de-AT"/>
-                        </w:rPr>
-                        <w:t xml:space="preserve">Neues Musikstück hinzufügen (siehe </w:t>
-                      </w:r>
-                      <w:r>
-                        <w:rPr>
-                          <w:sz w:val="18"/>
-                          <w:lang w:val="de-AT"/>
-                        </w:rPr>
-                        <w:fldChar w:fldCharType="begin"/>
-                      </w:r>
-                      <w:r>
-                        <w:rPr>
-                          <w:sz w:val="18"/>
-                          <w:lang w:val="de-AT"/>
-                        </w:rPr>
-                        <w:instrText xml:space="preserve"> REF _Ref483744498 \r \h </w:instrText>
-                      </w:r>
-                      <w:r>
-                        <w:rPr>
-                          <w:sz w:val="18"/>
-                          <w:lang w:val="de-AT"/>
-                        </w:rPr>
-                      </w:r>
-                      <w:r>
-                        <w:rPr>
-                          <w:sz w:val="18"/>
-                          <w:lang w:val="de-AT"/>
-                        </w:rPr>
-                        <w:fldChar w:fldCharType="separate"/>
-                      </w:r>
-                      <w:r>
-                        <w:rPr>
-                          <w:sz w:val="18"/>
-                          <w:lang w:val="de-AT"/>
-                        </w:rPr>
-                        <w:t>3.3.1.3</w:t>
-                      </w:r>
-                      <w:r>
-                        <w:rPr>
-                          <w:sz w:val="18"/>
-                          <w:lang w:val="de-AT"/>
-                        </w:rPr>
-                        <w:fldChar w:fldCharType="end"/>
-                      </w:r>
-                      <w:r>
-                        <w:rPr>
-                          <w:sz w:val="18"/>
-                          <w:lang w:val="de-AT"/>
-                        </w:rPr>
-                        <w:t>)</w:t>
-                      </w:r>
-                    </w:p>
-                  </w:txbxContent>
-                </v:textbox>
-              </v:shape>
-            </w:pict>
-          </mc:Fallback>
-        </mc:AlternateContent>
-      </w:r>
-      <w:r>
-        <w:rPr>
-          <w:noProof/>
-        </w:rPr>
-        <mc:AlternateContent>
-          <mc:Choice Requires="wps">
-            <w:drawing>
-              <wp:anchor distT="0" distB="0" distL="114300" distR="114300" simplePos="0" relativeHeight="251623424" behindDoc="0" locked="0" layoutInCell="1" allowOverlap="1">
-                <wp:simplePos x="0" y="0"/>
-                <wp:positionH relativeFrom="column">
-                  <wp:posOffset>5159375</wp:posOffset>
-                </wp:positionH>
-                <wp:positionV relativeFrom="paragraph">
-                  <wp:posOffset>670560</wp:posOffset>
-                </wp:positionV>
-                <wp:extent cx="165100" cy="165100"/>
-                <wp:effectExtent l="0" t="0" r="25400" b="25400"/>
-                <wp:wrapNone/>
-                <wp:docPr id="11" name="Rechteck 11"/>
-                <wp:cNvGraphicFramePr/>
-                <a:graphic xmlns:a="http://schemas.openxmlformats.org/drawingml/2006/main">
-                  <a:graphicData uri="http://schemas.microsoft.com/office/word/2010/wordprocessingShape">
-                    <wps:wsp>
-                      <wps:cNvSpPr/>
-                      <wps:spPr>
-                        <a:xfrm>
-                          <a:off x="0" y="0"/>
-                          <a:ext cx="165100" cy="165100"/>
-                        </a:xfrm>
-                        <a:prstGeom prst="rect">
-                          <a:avLst/>
-                        </a:prstGeom>
-                        <a:noFill/>
-                      </wps:spPr>
-                      <wps:style>
-                        <a:lnRef idx="2">
-                          <a:schemeClr val="accent1">
-                            <a:shade val="50000"/>
-                          </a:schemeClr>
-                        </a:lnRef>
-                        <a:fillRef idx="1">
-                          <a:schemeClr val="accent1"/>
-                        </a:fillRef>
-                        <a:effectRef idx="0">
-                          <a:schemeClr val="accent1"/>
-                        </a:effectRef>
-                        <a:fontRef idx="minor">
-                          <a:schemeClr val="lt1"/>
-                        </a:fontRef>
-                      </wps:style>
-                      <wps:bodyPr rot="0" spcFirstLastPara="0" vertOverflow="overflow" horzOverflow="overflow" vert="horz" wrap="square" lIns="91440" tIns="45720" rIns="91440" bIns="45720" numCol="1" spcCol="0" rtlCol="0" fromWordArt="0" anchor="ctr" anchorCtr="0" forceAA="0" compatLnSpc="1">
-                        <a:prstTxWarp prst="textNoShape">
-                          <a:avLst/>
-                        </a:prstTxWarp>
-                        <a:noAutofit/>
-                      </wps:bodyPr>
-                    </wps:wsp>
-                  </a:graphicData>
-                </a:graphic>
-              </wp:anchor>
-            </w:drawing>
-          </mc:Choice>
-          <mc:Fallback>
-            <w:pict>
-              <v:rect w14:anchorId="61B261BF" id="Rechteck 11" o:spid="_x0000_s1026" style="position:absolute;margin-left:406.25pt;margin-top:52.8pt;width:13pt;height:13pt;z-index:251623424;visibility:visible;mso-wrap-style:square;mso-wrap-distance-left:9pt;mso-wrap-distance-top:0;mso-wrap-distance-right:9pt;mso-wrap-distance-bottom:0;mso-position-horizontal:absolute;mso-position-horizontal-relative:text;mso-position-vertical:absolute;mso-position-vertical-relative:text;v-text-anchor:middle" o:gfxdata="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" filled="f" strokecolor="#243f60 [1604]" strokeweight="2pt"/>
-            </w:pict>
-          </mc:Fallback>
-        </mc:AlternateContent>
-      </w:r>
-      <w:r>
-        <w:rPr>
-          <w:noProof/>
-        </w:rPr>
-        <w:drawing>
-          <wp:inline distT="0" distB="0" distL="0" distR="0">
-            <wp:extent cx="5400675" cy="3037317"/>
-            <wp:effectExtent l="19050" t="19050" r="9525" b="10795"/>
-            <wp:docPr id="75" name="Grafik 75" descr="C:\Users\Paul\AppData\Local\Microsoft\Windows\INetCache\Content.Word\Main menu - default.png"/>
-            <wp:cNvGraphicFramePr>
-              <a:graphicFrameLocks xmlns:a="http://schemas.openxmlformats.org/drawingml/2006/main" noChangeAspect="1"/>
-            </wp:cNvGraphicFramePr>
-            <a:graphic xmlns:a="http://schemas.openxmlformats.org/drawingml/2006/main">
-              <a:graphicData uri="http://schemas.openxmlformats.org/drawingml/2006/picture">
-                <pic:pic xmlns:pic="http://schemas.openxmlformats.org/drawingml/2006/picture">
-                  <pic:nvPicPr>
-                    <pic:cNvPr id="0" name="Picture 2" descr="C:\Users\Paul\AppData\Local\Microsoft\Windows\INetCache\Content.Word\Main menu - default.png"/>
-                    <pic:cNvPicPr>
-                      <a:picLocks noChangeAspect="1" noChangeArrowheads="1"/>
-                    </pic:cNvPicPr>
-                  </pic:nvPicPr>
-                  <pic:blipFill>
-                    <a:blip r:embed="rId15" cstate="print">
-                      <a:extLst>
-                        <a:ext uri="{28A0092B-C50C-407E-A947-70E740481C1C}">
-                          <a14:useLocalDpi xmlns:a14="http://schemas.microsoft.com/office/drawing/2010/main" val="0"/>
-                        </a:ext>
-                      </a:extLst>
-                    </a:blip>
-                    <a:srcRect/>
-                    <a:stretch>
-                      <a:fillRect/>
-                    </a:stretch>
-                  </pic:blipFill>
-                  <pic:spPr bwMode="auto">
-                    <a:xfrm>
-                      <a:off x="0" y="0"/>
-                      <a:ext cx="5400675" cy="3037317"/>
-                    </a:xfrm>
-                    <a:prstGeom prst="rect">
-                      <a:avLst/>
-                    </a:prstGeom>
-                    <a:noFill/>
-                    <a:ln w="12700">
-                      <a:solidFill>
-                        <a:schemeClr val="tx1"/>
-                      </a:solidFill>
-                    </a:ln>
-                  </pic:spPr>
-                </pic:pic>
-              </a:graphicData>
-            </a:graphic>
-          </wp:inline>
-        </w:drawing>
-      </w:r>
-    </w:p>
-    <w:p/>
-    <w:p>
-      <w:r>
-        <w:t>Hauptmenü, beim ersten Aufruf nach der Installation (noch keine Daten vorhanden):</w:t>
-      </w:r>
-    </w:p>
-    <w:p>
-      <w:r>
-        <w:rPr>
-          <w:noProof/>
-        </w:rPr>
-        <w:drawing>
-          <wp:inline distT="0" distB="0" distL="0" distR="0">
-            <wp:extent cx="5400675" cy="3036942"/>
-            <wp:effectExtent l="19050" t="19050" r="9525" b="11430"/>
-            <wp:docPr id="85" name="Grafik 85" descr="C:\Users\Paul\AppData\Local\Microsoft\Windows\INetCache\Content.Word\Main menu - empty.png"/>
-            <wp:cNvGraphicFramePr>
-              <a:graphicFrameLocks xmlns:a="http://schemas.openxmlformats.org/drawingml/2006/main" noChangeAspect="1"/>
-            </wp:cNvGraphicFramePr>
-            <a:graphic xmlns:a="http://schemas.openxmlformats.org/drawingml/2006/main">
-              <a:graphicData uri="http://schemas.openxmlformats.org/drawingml/2006/picture">
-                <pic:pic xmlns:pic="http://schemas.openxmlformats.org/drawingml/2006/picture">
-                  <pic:nvPicPr>
-                    <pic:cNvPr id="0" name="Picture 49" descr="C:\Users\Paul\AppData\Local\Microsoft\Windows\INetCache\Content.Word\Main menu - empty.png"/>
-                    <pic:cNvPicPr>
-                      <a:picLocks noChangeAspect="1" noChangeArrowheads="1"/>
-                    </pic:cNvPicPr>
-                  </pic:nvPicPr>
-                  <pic:blipFill>
-                    <a:blip r:embed="rId16" cstate="print">
-                      <a:extLst>
-                        <a:ext uri="{28A0092B-C50C-407E-A947-70E740481C1C}">
-                          <a14:useLocalDpi xmlns:a14="http://schemas.microsoft.com/office/drawing/2010/main" val="0"/>
-                        </a:ext>
-                      </a:extLst>
-                    </a:blip>
-                    <a:srcRect/>
-                    <a:stretch>
-                      <a:fillRect/>
-                    </a:stretch>
-                  </pic:blipFill>
-                  <pic:spPr bwMode="auto">
-                    <a:xfrm>
-                      <a:off x="0" y="0"/>
-                      <a:ext cx="5400675" cy="3036942"/>
-                    </a:xfrm>
-                    <a:prstGeom prst="rect">
-                      <a:avLst/>
-                    </a:prstGeom>
-                    <a:noFill/>
-                    <a:ln w="12700">
-                      <a:solidFill>
-                        <a:schemeClr val="tx1"/>
-                      </a:solidFill>
-                    </a:ln>
-                  </pic:spPr>
-                </pic:pic>
-              </a:graphicData>
-            </a:graphic>
-          </wp:inline>
-        </w:drawing>
-      </w:r>
-    </w:p>
-    <w:p>
-      <w:pPr>
-        <w:spacing w:before="0" w:line="240" w:lineRule="auto"/>
-        <w:jc w:val="left"/>
-      </w:pPr>
-      <w:r>
-        <w:br w:type="page"/>
-      </w:r>
-    </w:p>
-    <w:p>
-      <w:r>
-        <w:lastRenderedPageBreak/>
-        <w:t>Suche nach Musikstücken ohne Suchergebnis:</w:t>
-      </w:r>
-    </w:p>
-    <w:p>
-      <w:r>
-        <w:rPr>
-          <w:noProof/>
-        </w:rPr>
-        <w:drawing>
-          <wp:inline distT="0" distB="0" distL="0" distR="0">
-            <wp:extent cx="5400675" cy="3036942"/>
-            <wp:effectExtent l="19050" t="19050" r="9525" b="11430"/>
-            <wp:docPr id="86" name="Grafik 86" descr="C:\Users\Paul\AppData\Local\Microsoft\Windows\INetCache\Content.Word\Main menu - no results.png"/>
-            <wp:cNvGraphicFramePr>
-              <a:graphicFrameLocks xmlns:a="http://schemas.openxmlformats.org/drawingml/2006/main" noChangeAspect="1"/>
-            </wp:cNvGraphicFramePr>
-            <a:graphic xmlns:a="http://schemas.openxmlformats.org/drawingml/2006/main">
-              <a:graphicData uri="http://schemas.openxmlformats.org/drawingml/2006/picture">
-                <pic:pic xmlns:pic="http://schemas.openxmlformats.org/drawingml/2006/picture">
-                  <pic:nvPicPr>
-                    <pic:cNvPr id="0" name="Picture 51" descr="C:\Users\Paul\AppData\Local\Microsoft\Windows\INetCache\Content.Word\Main menu - no results.png"/>
-                    <pic:cNvPicPr>
-                      <a:picLocks noChangeAspect="1" noChangeArrowheads="1"/>
-                    </pic:cNvPicPr>
-                  </pic:nvPicPr>
-                  <pic:blipFill>
-                    <a:blip r:embed="rId17" cstate="print">
-                      <a:extLst>
-                        <a:ext uri="{28A0092B-C50C-407E-A947-70E740481C1C}">
-                          <a14:useLocalDpi xmlns:a14="http://schemas.microsoft.com/office/drawing/2010/main" val="0"/>
-                        </a:ext>
-                      </a:extLst>
-                    </a:blip>
-                    <a:srcRect/>
-                    <a:stretch>
-                      <a:fillRect/>
-                    </a:stretch>
-                  </pic:blipFill>
-                  <pic:spPr bwMode="auto">
-                    <a:xfrm>
-                      <a:off x="0" y="0"/>
-                      <a:ext cx="5400675" cy="3036942"/>
-                    </a:xfrm>
-                    <a:prstGeom prst="rect">
-                      <a:avLst/>
-                    </a:prstGeom>
-                    <a:noFill/>
-                    <a:ln w="12700">
-                      <a:solidFill>
-                        <a:schemeClr val="tx1"/>
-                      </a:solidFill>
-                    </a:ln>
-                  </pic:spPr>
-                </pic:pic>
-              </a:graphicData>
-            </a:graphic>
-          </wp:inline>
-        </w:drawing>
-      </w:r>
-    </w:p>
-    <w:p/>
-    <w:p>
-      <w:r>
-        <w:t>Anhaken von mehreren Musikstücken, anschließend ist löschen möglich:</w:t>
-      </w:r>
-    </w:p>
-    <w:p>
-      <w:r>
-        <w:rPr>
-          <w:noProof/>
-        </w:rPr>
-        <mc:AlternateContent>
-          <mc:Choice Requires="wps">
-            <w:drawing>
-              <wp:anchor distT="0" distB="0" distL="114300" distR="114300" simplePos="0" relativeHeight="251250688" behindDoc="0" locked="0" layoutInCell="1" allowOverlap="1" wp14:anchorId="616AE819" wp14:editId="5D5700EA">
-                <wp:simplePos x="0" y="0"/>
-                <wp:positionH relativeFrom="column">
-                  <wp:posOffset>3161030</wp:posOffset>
-                </wp:positionH>
-                <wp:positionV relativeFrom="paragraph">
-                  <wp:posOffset>935194</wp:posOffset>
-                </wp:positionV>
-                <wp:extent cx="2051050" cy="388961"/>
-                <wp:effectExtent l="0" t="0" r="25400" b="11430"/>
-                <wp:wrapNone/>
-                <wp:docPr id="73" name="Textfeld 73"/>
-                <wp:cNvGraphicFramePr/>
-                <a:graphic xmlns:a="http://schemas.openxmlformats.org/drawingml/2006/main">
-                  <a:graphicData uri="http://schemas.microsoft.com/office/word/2010/wordprocessingShape">
-                    <wps:wsp>
-                      <wps:cNvSpPr txBox="1"/>
-                      <wps:spPr>
-                        <a:xfrm>
-                          <a:off x="0" y="0"/>
-                          <a:ext cx="2051050" cy="388961"/>
-                        </a:xfrm>
-                        <a:prstGeom prst="rect">
-                          <a:avLst/>
-                        </a:prstGeom>
-                        <a:solidFill>
-                          <a:schemeClr val="bg1"/>
-                        </a:solidFill>
-                        <a:ln w="19050">
-                          <a:solidFill>
-                            <a:schemeClr val="tx2"/>
-                          </a:solidFill>
-                        </a:ln>
-                      </wps:spPr>
-                      <wps:txbx>
-                        <w:txbxContent>
-                          <w:p>
-                            <w:pPr>
-                              <w:rPr>
-                                <w:sz w:val="18"/>
-                                <w:lang w:val="de-AT"/>
-                              </w:rPr>
-                            </w:pPr>
-                            <w:r>
-                              <w:rPr>
-                                <w:sz w:val="18"/>
-                                <w:lang w:val="de-AT"/>
-                              </w:rPr>
-                              <w:t>Ausgewählte Musikstücke löschen</w:t>
-                            </w:r>
-                          </w:p>
-                        </w:txbxContent>
-                      </wps:txbx>
-                      <wps:bodyPr rot="0" spcFirstLastPara="0" vertOverflow="overflow" horzOverflow="overflow" vert="horz" wrap="square" lIns="91440" tIns="45720" rIns="91440" bIns="45720" numCol="1" spcCol="0" rtlCol="0" fromWordArt="0" anchor="t" anchorCtr="0" forceAA="0" compatLnSpc="1">
-                        <a:prstTxWarp prst="textNoShape">
-                          <a:avLst/>
-                        </a:prstTxWarp>
-                        <a:noAutofit/>
-                      </wps:bodyPr>
-                    </wps:wsp>
-                  </a:graphicData>
-                </a:graphic>
-                <wp14:sizeRelH relativeFrom="margin">
-                  <wp14:pctWidth>0</wp14:pctWidth>
-                </wp14:sizeRelH>
-                <wp14:sizeRelV relativeFrom="margin">
-                  <wp14:pctHeight>0</wp14:pctHeight>
-                </wp14:sizeRelV>
-              </wp:anchor>
-            </w:drawing>
-          </mc:Choice>
-          <mc:Fallback>
-            <w:pict>
-              <v:shape w14:anchorId="616AE819" id="Textfeld 73" o:spid="_x0000_s1049" type="#_x0000_t202" style="position:absolute;left:0;text-align:left;margin-left:248.9pt;margin-top:73.65pt;width:161.5pt;height:30.65pt;z-index:251250688;visibility:visible;mso-wrap-style:square;mso-width-percent:0;mso-height-percent:0;mso-wrap-distance-left:9pt;mso-wrap-distance-top:0;mso-wrap-distance-right:9pt;mso-wrap-distance-bottom:0;mso-position-horizontal:absolute;mso-position-horizontal-relative:text;mso-position-vertical:absolute;mso-position-vertical-relative:text;mso-width-percent:0;mso-height-percent:0;mso-width-relative:margin;mso-height-relative:margin;v-text-anchor:top" o:gfxdata="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" fillcolor="white [3212]" strokecolor="#1f497d [3215]" strokeweight="1.5pt">
-                <v:textbox>
-                  <w:txbxContent>
-                    <w:p>
-                      <w:pPr>
-                        <w:rPr>
-                          <w:sz w:val="18"/>
-                          <w:lang w:val="de-AT"/>
-                        </w:rPr>
-                      </w:pPr>
-                      <w:r>
-                        <w:rPr>
-                          <w:sz w:val="18"/>
-                          <w:lang w:val="de-AT"/>
-                        </w:rPr>
-                        <w:t>Ausgewählte Musikstücke löschen</w:t>
-                      </w:r>
-                    </w:p>
-                  </w:txbxContent>
-                </v:textbox>
-              </v:shape>
-            </w:pict>
-          </mc:Fallback>
-        </mc:AlternateContent>
-      </w:r>
-      <w:r>
-        <w:rPr>
-          <w:noProof/>
-        </w:rPr>
-        <mc:AlternateContent>
-          <mc:Choice Requires="wps">
-            <w:drawing>
-              <wp:anchor distT="0" distB="0" distL="114300" distR="114300" simplePos="0" relativeHeight="251180032" behindDoc="0" locked="0" layoutInCell="1" allowOverlap="1" wp14:anchorId="7436DF31" wp14:editId="781D53CF">
-                <wp:simplePos x="0" y="0"/>
-                <wp:positionH relativeFrom="column">
-                  <wp:posOffset>4968079</wp:posOffset>
-                </wp:positionH>
-                <wp:positionV relativeFrom="paragraph">
-                  <wp:posOffset>674370</wp:posOffset>
-                </wp:positionV>
-                <wp:extent cx="165100" cy="165100"/>
-                <wp:effectExtent l="0" t="0" r="25400" b="25400"/>
-                <wp:wrapNone/>
-                <wp:docPr id="55" name="Rechteck 55"/>
-                <wp:cNvGraphicFramePr/>
-                <a:graphic xmlns:a="http://schemas.openxmlformats.org/drawingml/2006/main">
-                  <a:graphicData uri="http://schemas.microsoft.com/office/word/2010/wordprocessingShape">
-                    <wps:wsp>
-                      <wps:cNvSpPr/>
-                      <wps:spPr>
-                        <a:xfrm>
-                          <a:off x="0" y="0"/>
-                          <a:ext cx="165100" cy="165100"/>
-                        </a:xfrm>
-                        <a:prstGeom prst="rect">
-                          <a:avLst/>
-                        </a:prstGeom>
-                        <a:noFill/>
-                      </wps:spPr>
-                      <wps:style>
-                        <a:lnRef idx="2">
-                          <a:schemeClr val="accent1">
-                            <a:shade val="50000"/>
-                          </a:schemeClr>
-                        </a:lnRef>
-                        <a:fillRef idx="1">
-                          <a:schemeClr val="accent1"/>
-                        </a:fillRef>
-                        <a:effectRef idx="0">
-                          <a:schemeClr val="accent1"/>
-                        </a:effectRef>
-                        <a:fontRef idx="minor">
-                          <a:schemeClr val="lt1"/>
-                        </a:fontRef>
-                      </wps:style>
-                      <wps:bodyPr rot="0" spcFirstLastPara="0" vertOverflow="overflow" horzOverflow="overflow" vert="horz" wrap="square" lIns="91440" tIns="45720" rIns="91440" bIns="45720" numCol="1" spcCol="0" rtlCol="0" fromWordArt="0" anchor="ctr" anchorCtr="0" forceAA="0" compatLnSpc="1">
-                        <a:prstTxWarp prst="textNoShape">
-                          <a:avLst/>
-                        </a:prstTxWarp>
-                        <a:noAutofit/>
-                      </wps:bodyPr>
-                    </wps:wsp>
-                  </a:graphicData>
-                </a:graphic>
-              </wp:anchor>
-            </w:drawing>
-          </mc:Choice>
-          <mc:Fallback>
-            <w:pict>
-              <v:rect w14:anchorId="69E87349" id="Rechteck 55" o:spid="_x0000_s1026" style="position:absolute;margin-left:391.2pt;margin-top:53.1pt;width:13pt;height:13pt;z-index:251180032;visibility:visible;mso-wrap-style:square;mso-wrap-distance-left:9pt;mso-wrap-distance-top:0;mso-wrap-distance-right:9pt;mso-wrap-distance-bottom:0;mso-position-horizontal:absolute;mso-position-horizontal-relative:text;mso-position-vertical:absolute;mso-position-vertical-relative:text;v-text-anchor:middle" o:gfxdata="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" filled="f" strokecolor="#243f60 [1604]" strokeweight="2pt"/>
-            </w:pict>
-          </mc:Fallback>
-        </mc:AlternateContent>
-      </w:r>
-      <w:r>
-        <w:rPr>
-          <w:noProof/>
-        </w:rPr>
-        <w:drawing>
-          <wp:inline distT="0" distB="0" distL="0" distR="0">
-            <wp:extent cx="5400675" cy="3036942"/>
-            <wp:effectExtent l="19050" t="19050" r="9525" b="11430"/>
-            <wp:docPr id="87" name="Grafik 87" descr="C:\Users\Paul\AppData\Local\Microsoft\Windows\INetCache\Content.Word\Main menu - selected.png"/>
-            <wp:cNvGraphicFramePr>
-              <a:graphicFrameLocks xmlns:a="http://schemas.openxmlformats.org/drawingml/2006/main" noChangeAspect="1"/>
-            </wp:cNvGraphicFramePr>
-            <a:graphic xmlns:a="http://schemas.openxmlformats.org/drawingml/2006/main">
-              <a:graphicData uri="http://schemas.openxmlformats.org/drawingml/2006/picture">
-                <pic:pic xmlns:pic="http://schemas.openxmlformats.org/drawingml/2006/picture">
-                  <pic:nvPicPr>
-                    <pic:cNvPr id="0" name="Picture 53" descr="C:\Users\Paul\AppData\Local\Microsoft\Windows\INetCache\Content.Word\Main menu - selected.png"/>
-                    <pic:cNvPicPr>
-                      <a:picLocks noChangeAspect="1" noChangeArrowheads="1"/>
-                    </pic:cNvPicPr>
-                  </pic:nvPicPr>
-                  <pic:blipFill>
-                    <a:blip r:embed="rId18" cstate="print">
-                      <a:extLst>
-                        <a:ext uri="{28A0092B-C50C-407E-A947-70E740481C1C}">
-                          <a14:useLocalDpi xmlns:a14="http://schemas.microsoft.com/office/drawing/2010/main" val="0"/>
-                        </a:ext>
-                      </a:extLst>
-                    </a:blip>
-                    <a:srcRect/>
-                    <a:stretch>
-                      <a:fillRect/>
-                    </a:stretch>
-                  </pic:blipFill>
-                  <pic:spPr bwMode="auto">
-                    <a:xfrm>
-                      <a:off x="0" y="0"/>
-                      <a:ext cx="5400675" cy="3036942"/>
-                    </a:xfrm>
-                    <a:prstGeom prst="rect">
-                      <a:avLst/>
-                    </a:prstGeom>
-                    <a:noFill/>
-                    <a:ln w="12700">
-                      <a:solidFill>
-                        <a:schemeClr val="tx1"/>
-                      </a:solidFill>
-                    </a:ln>
-                  </pic:spPr>
-                </pic:pic>
-              </a:graphicData>
-            </a:graphic>
-          </wp:inline>
-        </w:drawing>
-      </w:r>
-    </w:p>
-    <w:p>
-      <w:pPr>
-        <w:pStyle w:val="berschrift4"/>
-      </w:pPr>
-      <w:r>
-        <w:lastRenderedPageBreak/>
-        <w:t>Musikstück Detailansicht</w:t>
-      </w:r>
-    </w:p>
-    <w:p>
-      <w:r>
-        <w:rPr>
-          <w:noProof/>
-        </w:rPr>
-        <mc:AlternateContent>
-          <mc:Choice Requires="wps">
-            <w:drawing>
-              <wp:anchor distT="0" distB="0" distL="114300" distR="114300" simplePos="0" relativeHeight="251488256" behindDoc="0" locked="0" layoutInCell="1" allowOverlap="1" wp14:anchorId="2960EF53" wp14:editId="06CA06BE">
-                <wp:simplePos x="0" y="0"/>
-                <wp:positionH relativeFrom="column">
-                  <wp:posOffset>2758791</wp:posOffset>
-                </wp:positionH>
-                <wp:positionV relativeFrom="paragraph">
-                  <wp:posOffset>700405</wp:posOffset>
-                </wp:positionV>
-                <wp:extent cx="2149162" cy="381635"/>
-                <wp:effectExtent l="0" t="0" r="22860" b="18415"/>
-                <wp:wrapNone/>
-                <wp:docPr id="78" name="Textfeld 78"/>
-                <wp:cNvGraphicFramePr/>
-                <a:graphic xmlns:a="http://schemas.openxmlformats.org/drawingml/2006/main">
-                  <a:graphicData uri="http://schemas.microsoft.com/office/word/2010/wordprocessingShape">
-                    <wps:wsp>
-                      <wps:cNvSpPr txBox="1"/>
-                      <wps:spPr>
-                        <a:xfrm>
-                          <a:off x="0" y="0"/>
-                          <a:ext cx="2149162" cy="381635"/>
-                        </a:xfrm>
-                        <a:prstGeom prst="rect">
-                          <a:avLst/>
-                        </a:prstGeom>
-                        <a:solidFill>
-                          <a:schemeClr val="bg1"/>
-                        </a:solidFill>
-                        <a:ln w="19050">
-                          <a:solidFill>
-                            <a:schemeClr val="tx2"/>
-                          </a:solidFill>
-                        </a:ln>
-                      </wps:spPr>
-                      <wps:txbx>
-                        <w:txbxContent>
-                          <w:p>
-                            <w:pPr>
-                              <w:rPr>
-                                <w:sz w:val="18"/>
-                                <w:lang w:val="de-AT"/>
-                              </w:rPr>
-                            </w:pPr>
-                            <w:r>
-                              <w:rPr>
-                                <w:sz w:val="18"/>
-                                <w:lang w:val="de-AT"/>
-                              </w:rPr>
-                              <w:t xml:space="preserve">Musikstück bearbeiten (siehe </w:t>
-                            </w:r>
-                            <w:r>
-                              <w:rPr>
-                                <w:sz w:val="18"/>
-                                <w:lang w:val="de-AT"/>
-                              </w:rPr>
-                              <w:fldChar w:fldCharType="begin"/>
-                            </w:r>
-                            <w:r>
-                              <w:rPr>
-                                <w:sz w:val="18"/>
-                                <w:lang w:val="de-AT"/>
-                              </w:rPr>
-                              <w:instrText xml:space="preserve"> REF _Ref483750234 \r \h </w:instrText>
-                            </w:r>
-                            <w:r>
-                              <w:rPr>
-                                <w:sz w:val="18"/>
-                                <w:lang w:val="de-AT"/>
-                              </w:rPr>
-                            </w:r>
-                            <w:r>
-                              <w:rPr>
-                                <w:sz w:val="18"/>
-                                <w:lang w:val="de-AT"/>
-                              </w:rPr>
-                              <w:fldChar w:fldCharType="separate"/>
-                            </w:r>
-                            <w:r>
-                              <w:rPr>
-                                <w:sz w:val="18"/>
-                                <w:lang w:val="de-AT"/>
-                              </w:rPr>
-                              <w:t>3.3.1.4</w:t>
-                            </w:r>
-                            <w:r>
-                              <w:rPr>
-                                <w:sz w:val="18"/>
-                                <w:lang w:val="de-AT"/>
-                              </w:rPr>
-                              <w:fldChar w:fldCharType="end"/>
-                            </w:r>
-                            <w:r>
-                              <w:rPr>
-                                <w:sz w:val="18"/>
-                                <w:lang w:val="de-AT"/>
-                              </w:rPr>
-                              <w:t>)</w:t>
-                            </w:r>
-                          </w:p>
-                        </w:txbxContent>
-                      </wps:txbx>
-                      <wps:bodyPr rot="0" spcFirstLastPara="0" vertOverflow="overflow" horzOverflow="overflow" vert="horz" wrap="square" lIns="91440" tIns="45720" rIns="91440" bIns="45720" numCol="1" spcCol="0" rtlCol="0" fromWordArt="0" anchor="t" anchorCtr="0" forceAA="0" compatLnSpc="1">
-                        <a:prstTxWarp prst="textNoShape">
-                          <a:avLst/>
-                        </a:prstTxWarp>
-                        <a:noAutofit/>
-                      </wps:bodyPr>
-                    </wps:wsp>
-                  </a:graphicData>
-                </a:graphic>
-                <wp14:sizeRelH relativeFrom="margin">
-                  <wp14:pctWidth>0</wp14:pctWidth>
-                </wp14:sizeRelH>
-                <wp14:sizeRelV relativeFrom="margin">
-                  <wp14:pctHeight>0</wp14:pctHeight>
-                </wp14:sizeRelV>
-              </wp:anchor>
-            </w:drawing>
-          </mc:Choice>
-          <mc:Fallback>
-            <w:pict>
-              <v:shape w14:anchorId="2960EF53" id="Textfeld 78" o:spid="_x0000_s1050" type="#_x0000_t202" style="position:absolute;left:0;text-align:left;margin-left:217.25pt;margin-top:55.15pt;width:169.25pt;height:30.05pt;z-index:251488256;visibility:visible;mso-wrap-style:square;mso-width-percent:0;mso-height-percent:0;mso-wrap-distance-left:9pt;mso-wrap-distance-top:0;mso-wrap-distance-right:9pt;mso-wrap-distance-bottom:0;mso-position-horizontal:absolute;mso-position-horizontal-relative:text;mso-position-vertical:absolute;mso-position-vertical-relative:text;mso-width-percent:0;mso-height-percent:0;mso-width-relative:margin;mso-height-relative:margin;v-text-anchor:top" o:gfxdata="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" fillcolor="white [3212]" strokecolor="#1f497d [3215]" strokeweight="1.5pt">
-                <v:textbox>
-                  <w:txbxContent>
-                    <w:p>
-                      <w:pPr>
-                        <w:rPr>
-                          <w:sz w:val="18"/>
-                          <w:lang w:val="de-AT"/>
-                        </w:rPr>
-                      </w:pPr>
-                      <w:r>
-                        <w:rPr>
-                          <w:sz w:val="18"/>
-                          <w:lang w:val="de-AT"/>
-                        </w:rPr>
-                        <w:t xml:space="preserve">Musikstück bearbeiten (siehe </w:t>
-                      </w:r>
-                      <w:r>
-                        <w:rPr>
-                          <w:sz w:val="18"/>
-                          <w:lang w:val="de-AT"/>
-                        </w:rPr>
-                        <w:fldChar w:fldCharType="begin"/>
-                      </w:r>
-                      <w:r>
-                        <w:rPr>
-                          <w:sz w:val="18"/>
-                          <w:lang w:val="de-AT"/>
-                        </w:rPr>
-                        <w:instrText xml:space="preserve"> REF _Ref483750234 \r \h </w:instrText>
-                      </w:r>
-                      <w:r>
-                        <w:rPr>
-                          <w:sz w:val="18"/>
-                          <w:lang w:val="de-AT"/>
-                        </w:rPr>
-                      </w:r>
-                      <w:r>
-                        <w:rPr>
-                          <w:sz w:val="18"/>
-                          <w:lang w:val="de-AT"/>
-                        </w:rPr>
-                        <w:fldChar w:fldCharType="separate"/>
-                      </w:r>
-                      <w:r>
-                        <w:rPr>
-                          <w:sz w:val="18"/>
-                          <w:lang w:val="de-AT"/>
-                        </w:rPr>
-                        <w:t>3.3.1.4</w:t>
-                      </w:r>
-                      <w:r>
-                        <w:rPr>
-                          <w:sz w:val="18"/>
-                          <w:lang w:val="de-AT"/>
-                        </w:rPr>
-                        <w:fldChar w:fldCharType="end"/>
-                      </w:r>
-                      <w:r>
-                        <w:rPr>
-                          <w:sz w:val="18"/>
-                          <w:lang w:val="de-AT"/>
-                        </w:rPr>
-                        <w:t>)</w:t>
-                      </w:r>
-                    </w:p>
-                  </w:txbxContent>
-                </v:textbox>
-              </v:shape>
-            </w:pict>
-          </mc:Fallback>
-        </mc:AlternateContent>
-      </w:r>
-      <w:r>
-        <w:rPr>
-          <w:noProof/>
-        </w:rPr>
-        <mc:AlternateContent>
-          <mc:Choice Requires="wps">
-            <w:drawing>
-              <wp:anchor distT="0" distB="0" distL="114300" distR="114300" simplePos="0" relativeHeight="251451392" behindDoc="0" locked="0" layoutInCell="1" allowOverlap="1" wp14:anchorId="35958EBF" wp14:editId="459214C5">
-                <wp:simplePos x="0" y="0"/>
-                <wp:positionH relativeFrom="column">
-                  <wp:posOffset>5001099</wp:posOffset>
-                </wp:positionH>
-                <wp:positionV relativeFrom="paragraph">
-                  <wp:posOffset>680085</wp:posOffset>
-                </wp:positionV>
-                <wp:extent cx="165100" cy="165100"/>
-                <wp:effectExtent l="0" t="0" r="25400" b="25400"/>
-                <wp:wrapNone/>
-                <wp:docPr id="77" name="Rechteck 77"/>
-                <wp:cNvGraphicFramePr/>
-                <a:graphic xmlns:a="http://schemas.openxmlformats.org/drawingml/2006/main">
-                  <a:graphicData uri="http://schemas.microsoft.com/office/word/2010/wordprocessingShape">
-                    <wps:wsp>
-                      <wps:cNvSpPr/>
-                      <wps:spPr>
-                        <a:xfrm>
-                          <a:off x="0" y="0"/>
-                          <a:ext cx="165100" cy="165100"/>
-                        </a:xfrm>
-                        <a:prstGeom prst="rect">
-                          <a:avLst/>
-                        </a:prstGeom>
-                        <a:noFill/>
-                      </wps:spPr>
-                      <wps:style>
-                        <a:lnRef idx="2">
-                          <a:schemeClr val="accent1">
-                            <a:shade val="50000"/>
-                          </a:schemeClr>
-                        </a:lnRef>
-                        <a:fillRef idx="1">
-                          <a:schemeClr val="accent1"/>
-                        </a:fillRef>
-                        <a:effectRef idx="0">
-                          <a:schemeClr val="accent1"/>
-                        </a:effectRef>
-                        <a:fontRef idx="minor">
-                          <a:schemeClr val="lt1"/>
-                        </a:fontRef>
-                      </wps:style>
-                      <wps:bodyPr rot="0" spcFirstLastPara="0" vertOverflow="overflow" horzOverflow="overflow" vert="horz" wrap="square" lIns="91440" tIns="45720" rIns="91440" bIns="45720" numCol="1" spcCol="0" rtlCol="0" fromWordArt="0" anchor="ctr" anchorCtr="0" forceAA="0" compatLnSpc="1">
-                        <a:prstTxWarp prst="textNoShape">
-                          <a:avLst/>
-                        </a:prstTxWarp>
-                        <a:noAutofit/>
-                      </wps:bodyPr>
-                    </wps:wsp>
-                  </a:graphicData>
-                </a:graphic>
-              </wp:anchor>
-            </w:drawing>
-          </mc:Choice>
-          <mc:Fallback>
-            <w:pict>
-              <v:rect w14:anchorId="3A4C6867" id="Rechteck 77" o:spid="_x0000_s1026" style="position:absolute;margin-left:393.8pt;margin-top:53.55pt;width:13pt;height:13pt;z-index:251451392;visibility:visible;mso-wrap-style:square;mso-wrap-distance-left:9pt;mso-wrap-distance-top:0;mso-wrap-distance-right:9pt;mso-wrap-distance-bottom:0;mso-position-horizontal:absolute;mso-position-horizontal-relative:text;mso-position-vertical:absolute;mso-position-vertical-relative:text;v-text-anchor:middle" o:gfxdata="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" filled="f" strokecolor="#243f60 [1604]" strokeweight="2pt"/>
-            </w:pict>
-          </mc:Fallback>
-        </mc:AlternateContent>
-      </w:r>
-      <w:r>
-        <w:rPr>
-          <w:noProof/>
-        </w:rPr>
-        <mc:AlternateContent>
-          <mc:Choice Requires="wps">
-            <w:drawing>
-              <wp:anchor distT="0" distB="0" distL="114300" distR="114300" simplePos="0" relativeHeight="251414528" behindDoc="0" locked="0" layoutInCell="1" allowOverlap="1" wp14:anchorId="616AE819" wp14:editId="5D5700EA">
-                <wp:simplePos x="0" y="0"/>
-                <wp:positionH relativeFrom="column">
-                  <wp:posOffset>5016500</wp:posOffset>
-                </wp:positionH>
-                <wp:positionV relativeFrom="paragraph">
-                  <wp:posOffset>892014</wp:posOffset>
-                </wp:positionV>
-                <wp:extent cx="1248770" cy="382137"/>
-                <wp:effectExtent l="0" t="0" r="27940" b="18415"/>
-                <wp:wrapNone/>
-                <wp:docPr id="76" name="Textfeld 76"/>
-                <wp:cNvGraphicFramePr/>
-                <a:graphic xmlns:a="http://schemas.openxmlformats.org/drawingml/2006/main">
-                  <a:graphicData uri="http://schemas.microsoft.com/office/word/2010/wordprocessingShape">
-                    <wps:wsp>
-                      <wps:cNvSpPr txBox="1"/>
-                      <wps:spPr>
-                        <a:xfrm>
-                          <a:off x="0" y="0"/>
-                          <a:ext cx="1248770" cy="382137"/>
-                        </a:xfrm>
-                        <a:prstGeom prst="rect">
-                          <a:avLst/>
-                        </a:prstGeom>
-                        <a:solidFill>
-                          <a:schemeClr val="bg1"/>
-                        </a:solidFill>
-                        <a:ln w="19050">
-                          <a:solidFill>
-                            <a:schemeClr val="tx2"/>
-                          </a:solidFill>
-                        </a:ln>
-                      </wps:spPr>
-                      <wps:txbx>
-                        <w:txbxContent>
-                          <w:p>
-                            <w:pPr>
-                              <w:rPr>
-                                <w:sz w:val="18"/>
-                                <w:lang w:val="de-AT"/>
-                              </w:rPr>
-                            </w:pPr>
-                            <w:r>
-                              <w:rPr>
-                                <w:sz w:val="18"/>
-                                <w:lang w:val="de-AT"/>
-                              </w:rPr>
-                              <w:t>Musikstück löschen</w:t>
-                            </w:r>
-                          </w:p>
-                        </w:txbxContent>
-                      </wps:txbx>
-                      <wps:bodyPr rot="0" spcFirstLastPara="0" vertOverflow="overflow" horzOverflow="overflow" vert="horz" wrap="square" lIns="91440" tIns="45720" rIns="91440" bIns="45720" numCol="1" spcCol="0" rtlCol="0" fromWordArt="0" anchor="t" anchorCtr="0" forceAA="0" compatLnSpc="1">
-                        <a:prstTxWarp prst="textNoShape">
-                          <a:avLst/>
-                        </a:prstTxWarp>
-                        <a:noAutofit/>
-                      </wps:bodyPr>
-                    </wps:wsp>
-                  </a:graphicData>
-                </a:graphic>
-                <wp14:sizeRelH relativeFrom="margin">
-                  <wp14:pctWidth>0</wp14:pctWidth>
-                </wp14:sizeRelH>
-                <wp14:sizeRelV relativeFrom="margin">
-                  <wp14:pctHeight>0</wp14:pctHeight>
-                </wp14:sizeRelV>
-              </wp:anchor>
-            </w:drawing>
-          </mc:Choice>
-          <mc:Fallback>
-            <w:pict>
-              <v:shape w14:anchorId="616AE819" id="Textfeld 76" o:spid="_x0000_s1051" type="#_x0000_t202" style="position:absolute;left:0;text-align:left;margin-left:395pt;margin-top:70.25pt;width:98.35pt;height:30.1pt;z-index:251414528;visibility:visible;mso-wrap-style:square;mso-width-percent:0;mso-height-percent:0;mso-wrap-distance-left:9pt;mso-wrap-distance-top:0;mso-wrap-distance-right:9pt;mso-wrap-distance-bottom:0;mso-position-horizontal:absolute;mso-position-horizontal-relative:text;mso-position-vertical:absolute;mso-position-vertical-relative:text;mso-width-percent:0;mso-height-percent:0;mso-width-relative:margin;mso-height-relative:margin;v-text-anchor:top" o:gfxdata="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" fillcolor="white [3212]" strokecolor="#1f497d [3215]" strokeweight="1.5pt">
-                <v:textbox>
-                  <w:txbxContent>
-                    <w:p>
-                      <w:pPr>
-                        <w:rPr>
-                          <w:sz w:val="18"/>
-                          <w:lang w:val="de-AT"/>
-                        </w:rPr>
-                      </w:pPr>
-                      <w:r>
-                        <w:rPr>
-                          <w:sz w:val="18"/>
-                          <w:lang w:val="de-AT"/>
-                        </w:rPr>
-                        <w:t>Musikstück löschen</w:t>
-                      </w:r>
-                    </w:p>
-                  </w:txbxContent>
-                </v:textbox>
-              </v:shape>
-            </w:pict>
-          </mc:Fallback>
-        </mc:AlternateContent>
-      </w:r>
-      <w:r>
-        <w:rPr>
-          <w:noProof/>
-        </w:rPr>
-        <mc:AlternateContent>
-          <mc:Choice Requires="wps">
-            <w:drawing>
-              <wp:anchor distT="0" distB="0" distL="114300" distR="114300" simplePos="0" relativeHeight="251332608" behindDoc="0" locked="0" layoutInCell="1" allowOverlap="1" wp14:anchorId="7436DF31" wp14:editId="781D53CF">
-                <wp:simplePos x="0" y="0"/>
-                <wp:positionH relativeFrom="column">
-                  <wp:posOffset>5166995</wp:posOffset>
-                </wp:positionH>
-                <wp:positionV relativeFrom="paragraph">
-                  <wp:posOffset>683260</wp:posOffset>
-                </wp:positionV>
-                <wp:extent cx="165100" cy="165100"/>
-                <wp:effectExtent l="0" t="0" r="25400" b="25400"/>
-                <wp:wrapNone/>
-                <wp:docPr id="74" name="Rechteck 74"/>
-                <wp:cNvGraphicFramePr/>
-                <a:graphic xmlns:a="http://schemas.openxmlformats.org/drawingml/2006/main">
-                  <a:graphicData uri="http://schemas.microsoft.com/office/word/2010/wordprocessingShape">
-                    <wps:wsp>
-                      <wps:cNvSpPr/>
-                      <wps:spPr>
-                        <a:xfrm>
-                          <a:off x="0" y="0"/>
-                          <a:ext cx="165100" cy="165100"/>
-                        </a:xfrm>
-                        <a:prstGeom prst="rect">
-                          <a:avLst/>
-                        </a:prstGeom>
-                        <a:noFill/>
-                      </wps:spPr>
-                      <wps:style>
-                        <a:lnRef idx="2">
-                          <a:schemeClr val="accent1">
-                            <a:shade val="50000"/>
-                          </a:schemeClr>
-                        </a:lnRef>
-                        <a:fillRef idx="1">
-                          <a:schemeClr val="accent1"/>
-                        </a:fillRef>
-                        <a:effectRef idx="0">
-                          <a:schemeClr val="accent1"/>
-                        </a:effectRef>
-                        <a:fontRef idx="minor">
-                          <a:schemeClr val="lt1"/>
-                        </a:fontRef>
-                      </wps:style>
-                      <wps:bodyPr rot="0" spcFirstLastPara="0" vertOverflow="overflow" horzOverflow="overflow" vert="horz" wrap="square" lIns="91440" tIns="45720" rIns="91440" bIns="45720" numCol="1" spcCol="0" rtlCol="0" fromWordArt="0" anchor="ctr" anchorCtr="0" forceAA="0" compatLnSpc="1">
-                        <a:prstTxWarp prst="textNoShape">
-                          <a:avLst/>
-                        </a:prstTxWarp>
-                        <a:noAutofit/>
-                      </wps:bodyPr>
-                    </wps:wsp>
-                  </a:graphicData>
-                </a:graphic>
-              </wp:anchor>
-            </w:drawing>
-          </mc:Choice>
-          <mc:Fallback>
-            <w:pict>
-              <v:rect w14:anchorId="23A95AD7" id="Rechteck 74" o:spid="_x0000_s1026" style="position:absolute;margin-left:406.85pt;margin-top:53.8pt;width:13pt;height:13pt;z-index:251332608;visibility:visible;mso-wrap-style:square;mso-wrap-distance-left:9pt;mso-wrap-distance-top:0;mso-wrap-distance-right:9pt;mso-wrap-distance-bottom:0;mso-position-horizontal:absolute;mso-position-horizontal-relative:text;mso-position-vertical:absolute;mso-position-vertical-relative:text;v-text-anchor:middle" o:gfxdata="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" filled="f" strokecolor="#243f60 [1604]" strokeweight="2pt"/>
-            </w:pict>
-          </mc:Fallback>
-        </mc:AlternateContent>
-      </w:r>
-      <w:r>
-        <w:rPr>
-          <w:noProof/>
-        </w:rPr>
-        <w:drawing>
-          <wp:inline distT="0" distB="0" distL="0" distR="0">
-            <wp:extent cx="5400675" cy="3036942"/>
-            <wp:effectExtent l="19050" t="19050" r="9525" b="11430"/>
-            <wp:docPr id="88" name="Grafik 88" descr="C:\Users\Paul\AppData\Local\Microsoft\Windows\INetCache\Content.Word\Music piece - default.png"/>
-            <wp:cNvGraphicFramePr>
-              <a:graphicFrameLocks xmlns:a="http://schemas.openxmlformats.org/drawingml/2006/main" noChangeAspect="1"/>
-            </wp:cNvGraphicFramePr>
-            <a:graphic xmlns:a="http://schemas.openxmlformats.org/drawingml/2006/main">
-              <a:graphicData uri="http://schemas.openxmlformats.org/drawingml/2006/picture">
-                <pic:pic xmlns:pic="http://schemas.openxmlformats.org/drawingml/2006/picture">
-                  <pic:nvPicPr>
-                    <pic:cNvPr id="0" name="Picture 55" descr="C:\Users\Paul\AppData\Local\Microsoft\Windows\INetCache\Content.Word\Music piece - default.png"/>
-                    <pic:cNvPicPr>
-                      <a:picLocks noChangeAspect="1" noChangeArrowheads="1"/>
-                    </pic:cNvPicPr>
-                  </pic:nvPicPr>
-                  <pic:blipFill>
-                    <a:blip r:embed="rId19" cstate="print">
-                      <a:extLst>
-                        <a:ext uri="{28A0092B-C50C-407E-A947-70E740481C1C}">
-                          <a14:useLocalDpi xmlns:a14="http://schemas.microsoft.com/office/drawing/2010/main" val="0"/>
-                        </a:ext>
-                      </a:extLst>
-                    </a:blip>
-                    <a:srcRect/>
-                    <a:stretch>
-                      <a:fillRect/>
-                    </a:stretch>
-                  </pic:blipFill>
-                  <pic:spPr bwMode="auto">
-                    <a:xfrm>
-                      <a:off x="0" y="0"/>
-                      <a:ext cx="5400675" cy="3036942"/>
-                    </a:xfrm>
-                    <a:prstGeom prst="rect">
-                      <a:avLst/>
-                    </a:prstGeom>
-                    <a:noFill/>
-                    <a:ln w="12700">
-                      <a:solidFill>
-                        <a:schemeClr val="tx1"/>
-                      </a:solidFill>
-                    </a:ln>
-                  </pic:spPr>
-                </pic:pic>
-              </a:graphicData>
-            </a:graphic>
-          </wp:inline>
-        </w:drawing>
-      </w:r>
-    </w:p>
-    <w:p>
-      <w:pPr>
-        <w:pStyle w:val="berschrift4"/>
-      </w:pPr>
-      <w:bookmarkStart w:id="25" w:name="_Ref483744498"/>
-      <w:r>
-        <w:t>Neues Musikstück</w:t>
-      </w:r>
-      <w:bookmarkEnd w:id="25"/>
-    </w:p>
-    <w:p>
-      <w:r>
-        <w:rPr>
-          <w:noProof/>
-        </w:rPr>
-        <mc:AlternateContent>
-          <mc:Choice Requires="wps">
-            <w:drawing>
-              <wp:anchor distT="0" distB="0" distL="114300" distR="114300" simplePos="0" relativeHeight="251601920" behindDoc="0" locked="0" layoutInCell="1" allowOverlap="1" wp14:anchorId="1AE86AE7" wp14:editId="6159D783">
-                <wp:simplePos x="0" y="0"/>
-                <wp:positionH relativeFrom="column">
-                  <wp:posOffset>657035</wp:posOffset>
-                </wp:positionH>
-                <wp:positionV relativeFrom="paragraph">
-                  <wp:posOffset>2547326</wp:posOffset>
-                </wp:positionV>
-                <wp:extent cx="2422478" cy="381635"/>
-                <wp:effectExtent l="0" t="0" r="16510" b="18415"/>
-                <wp:wrapNone/>
-                <wp:docPr id="81" name="Textfeld 81"/>
-                <wp:cNvGraphicFramePr/>
-                <a:graphic xmlns:a="http://schemas.openxmlformats.org/drawingml/2006/main">
-                  <a:graphicData uri="http://schemas.microsoft.com/office/word/2010/wordprocessingShape">
-                    <wps:wsp>
-                      <wps:cNvSpPr txBox="1"/>
-                      <wps:spPr>
-                        <a:xfrm>
-                          <a:off x="0" y="0"/>
-                          <a:ext cx="2422478" cy="381635"/>
-                        </a:xfrm>
-                        <a:prstGeom prst="rect">
-                          <a:avLst/>
-                        </a:prstGeom>
-                        <a:solidFill>
-                          <a:schemeClr val="bg1"/>
-                        </a:solidFill>
-                        <a:ln w="19050">
-                          <a:solidFill>
-                            <a:schemeClr val="tx2"/>
-                          </a:solidFill>
-                        </a:ln>
-                      </wps:spPr>
-                      <wps:txbx>
-                        <w:txbxContent>
-                          <w:p>
-                            <w:pPr>
-                              <w:rPr>
-                                <w:sz w:val="18"/>
-                                <w:lang w:val="de-AT"/>
-                              </w:rPr>
-                            </w:pPr>
-                            <w:r>
-                              <w:rPr>
-                                <w:sz w:val="18"/>
-                                <w:lang w:val="de-AT"/>
-                              </w:rPr>
-                              <w:t xml:space="preserve">Einzelstimmen hinzufügen (siehe </w:t>
-                            </w:r>
-                            <w:r>
-                              <w:rPr>
-                                <w:sz w:val="18"/>
-                                <w:lang w:val="de-AT"/>
-                              </w:rPr>
-                              <w:fldChar w:fldCharType="begin"/>
-                            </w:r>
-                            <w:r>
-                              <w:rPr>
-                                <w:sz w:val="18"/>
-                                <w:lang w:val="de-AT"/>
-                              </w:rPr>
-                              <w:instrText xml:space="preserve"> REF _Ref483750345 \r \h </w:instrText>
-                            </w:r>
-                            <w:r>
-                              <w:rPr>
-                                <w:sz w:val="18"/>
-                                <w:lang w:val="de-AT"/>
-                              </w:rPr>
-                            </w:r>
-                            <w:r>
-                              <w:rPr>
-                                <w:sz w:val="18"/>
-                                <w:lang w:val="de-AT"/>
-                              </w:rPr>
-                              <w:fldChar w:fldCharType="separate"/>
-                            </w:r>
-                            <w:r>
-                              <w:rPr>
-                                <w:sz w:val="18"/>
-                                <w:lang w:val="de-AT"/>
-                              </w:rPr>
-                              <w:t>3.3.1.6</w:t>
-                            </w:r>
-                            <w:r>
-                              <w:rPr>
-                                <w:sz w:val="18"/>
-                                <w:lang w:val="de-AT"/>
-                              </w:rPr>
-                              <w:fldChar w:fldCharType="end"/>
-                            </w:r>
-                            <w:r>
-                              <w:rPr>
-                                <w:sz w:val="18"/>
-                                <w:lang w:val="de-AT"/>
-                              </w:rPr>
-                              <w:t>)</w:t>
-                            </w:r>
-                          </w:p>
-                        </w:txbxContent>
-                      </wps:txbx>
-                      <wps:bodyPr rot="0" spcFirstLastPara="0" vertOverflow="overflow" horzOverflow="overflow" vert="horz" wrap="square" lIns="91440" tIns="45720" rIns="91440" bIns="45720" numCol="1" spcCol="0" rtlCol="0" fromWordArt="0" anchor="t" anchorCtr="0" forceAA="0" compatLnSpc="1">
-                        <a:prstTxWarp prst="textNoShape">
-                          <a:avLst/>
-                        </a:prstTxWarp>
-                        <a:noAutofit/>
-                      </wps:bodyPr>
-                    </wps:wsp>
-                  </a:graphicData>
-                </a:graphic>
-                <wp14:sizeRelH relativeFrom="margin">
-                  <wp14:pctWidth>0</wp14:pctWidth>
-                </wp14:sizeRelH>
-                <wp14:sizeRelV relativeFrom="margin">
-                  <wp14:pctHeight>0</wp14:pctHeight>
-                </wp14:sizeRelV>
-              </wp:anchor>
-            </w:drawing>
-          </mc:Choice>
-          <mc:Fallback>
-            <w:pict>
-              <v:shape w14:anchorId="1AE86AE7" id="Textfeld 81" o:spid="_x0000_s1052" type="#_x0000_t202" style="position:absolute;left:0;text-align:left;margin-left:51.75pt;margin-top:200.6pt;width:190.75pt;height:30.05pt;z-index:251601920;visibility:visible;mso-wrap-style:square;mso-width-percent:0;mso-height-percent:0;mso-wrap-distance-left:9pt;mso-wrap-distance-top:0;mso-wrap-distance-right:9pt;mso-wrap-distance-bottom:0;mso-position-horizontal:absolute;mso-position-horizontal-relative:text;mso-position-vertical:absolute;mso-position-vertical-relative:text;mso-width-percent:0;mso-height-percent:0;mso-width-relative:margin;mso-height-relative:margin;v-text-anchor:top" o:gfxdata="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" fillcolor="white [3212]" strokecolor="#1f497d [3215]" strokeweight="1.5pt">
-                <v:textbox>
-                  <w:txbxContent>
-                    <w:p>
-                      <w:pPr>
-                        <w:rPr>
-                          <w:sz w:val="18"/>
-                          <w:lang w:val="de-AT"/>
-                        </w:rPr>
-                      </w:pPr>
-                      <w:r>
-                        <w:rPr>
-                          <w:sz w:val="18"/>
-                          <w:lang w:val="de-AT"/>
-                        </w:rPr>
-                        <w:t xml:space="preserve">Einzelstimmen hinzufügen (siehe </w:t>
-                      </w:r>
-                      <w:r>
-                        <w:rPr>
-                          <w:sz w:val="18"/>
-                          <w:lang w:val="de-AT"/>
-                        </w:rPr>
-                        <w:fldChar w:fldCharType="begin"/>
-                      </w:r>
-                      <w:r>
-                        <w:rPr>
-                          <w:sz w:val="18"/>
-                          <w:lang w:val="de-AT"/>
-                        </w:rPr>
-                        <w:instrText xml:space="preserve"> REF _Ref483750345 \r \h </w:instrText>
-                      </w:r>
-                      <w:r>
-                        <w:rPr>
-                          <w:sz w:val="18"/>
-                          <w:lang w:val="de-AT"/>
-                        </w:rPr>
-                      </w:r>
-                      <w:r>
-                        <w:rPr>
-                          <w:sz w:val="18"/>
-                          <w:lang w:val="de-AT"/>
-                        </w:rPr>
-                        <w:fldChar w:fldCharType="separate"/>
-                      </w:r>
-                      <w:r>
-                        <w:rPr>
-                          <w:sz w:val="18"/>
-                          <w:lang w:val="de-AT"/>
-                        </w:rPr>
-                        <w:t>3.3.1.6</w:t>
-                      </w:r>
-                      <w:r>
-                        <w:rPr>
-                          <w:sz w:val="18"/>
-                          <w:lang w:val="de-AT"/>
-                        </w:rPr>
-                        <w:fldChar w:fldCharType="end"/>
-                      </w:r>
-                      <w:r>
-                        <w:rPr>
-                          <w:sz w:val="18"/>
-                          <w:lang w:val="de-AT"/>
-                        </w:rPr>
-                        <w:t>)</w:t>
-                      </w:r>
-                    </w:p>
-                  </w:txbxContent>
-                </v:textbox>
-              </v:shape>
-            </w:pict>
-          </mc:Fallback>
-        </mc:AlternateContent>
-      </w:r>
-      <w:r>
-        <w:rPr>
-          <w:noProof/>
-        </w:rPr>
-        <mc:AlternateContent>
-          <mc:Choice Requires="wps">
-            <w:drawing>
-              <wp:anchor distT="0" distB="0" distL="114300" distR="114300" simplePos="0" relativeHeight="251604992" behindDoc="0" locked="0" layoutInCell="1" allowOverlap="1" wp14:anchorId="7C94B794" wp14:editId="7053A2F9">
-                <wp:simplePos x="0" y="0"/>
-                <wp:positionH relativeFrom="column">
-                  <wp:posOffset>131180</wp:posOffset>
-                </wp:positionH>
-                <wp:positionV relativeFrom="paragraph">
-                  <wp:posOffset>2498459</wp:posOffset>
-                </wp:positionV>
-                <wp:extent cx="457200" cy="368489"/>
-                <wp:effectExtent l="0" t="0" r="19050" b="12700"/>
-                <wp:wrapNone/>
-                <wp:docPr id="82" name="Rechteck 82"/>
-                <wp:cNvGraphicFramePr/>
-                <a:graphic xmlns:a="http://schemas.openxmlformats.org/drawingml/2006/main">
-                  <a:graphicData uri="http://schemas.microsoft.com/office/word/2010/wordprocessingShape">
-                    <wps:wsp>
-                      <wps:cNvSpPr/>
-                      <wps:spPr>
-                        <a:xfrm>
-                          <a:off x="0" y="0"/>
-                          <a:ext cx="457200" cy="368489"/>
-                        </a:xfrm>
-                        <a:prstGeom prst="rect">
-                          <a:avLst/>
-                        </a:prstGeom>
-                        <a:noFill/>
-                      </wps:spPr>
-                      <wps:style>
-                        <a:lnRef idx="2">
-                          <a:schemeClr val="accent1">
-                            <a:shade val="50000"/>
-                          </a:schemeClr>
-                        </a:lnRef>
-                        <a:fillRef idx="1">
-                          <a:schemeClr val="accent1"/>
-                        </a:fillRef>
-                        <a:effectRef idx="0">
-                          <a:schemeClr val="accent1"/>
-                        </a:effectRef>
-                        <a:fontRef idx="minor">
-                          <a:schemeClr val="lt1"/>
-                        </a:fontRef>
-                      </wps:style>
-                      <wps:bodyPr rot="0" spcFirstLastPara="0" vertOverflow="overflow" horzOverflow="overflow" vert="horz" wrap="square" lIns="91440" tIns="45720" rIns="91440" bIns="45720" numCol="1" spcCol="0" rtlCol="0" fromWordArt="0" anchor="ctr" anchorCtr="0" forceAA="0" compatLnSpc="1">
-                        <a:prstTxWarp prst="textNoShape">
-                          <a:avLst/>
-                        </a:prstTxWarp>
-                        <a:noAutofit/>
-                      </wps:bodyPr>
-                    </wps:wsp>
-                  </a:graphicData>
-                </a:graphic>
-                <wp14:sizeRelH relativeFrom="margin">
-                  <wp14:pctWidth>0</wp14:pctWidth>
-                </wp14:sizeRelH>
-                <wp14:sizeRelV relativeFrom="margin">
-                  <wp14:pctHeight>0</wp14:pctHeight>
-                </wp14:sizeRelV>
-              </wp:anchor>
-            </w:drawing>
-          </mc:Choice>
-          <mc:Fallback>
-            <w:pict>
-              <v:rect w14:anchorId="6B0919DE" id="Rechteck 82" o:spid="_x0000_s1026" style="position:absolute;margin-left:10.35pt;margin-top:196.75pt;width:36pt;height:29pt;z-index:251604992;visibility:visible;mso-wrap-style:square;mso-width-percent:0;mso-height-percent:0;mso-wrap-distance-left:9pt;mso-wrap-distance-top:0;mso-wrap-distance-right:9pt;mso-wrap-distance-bottom:0;mso-position-horizontal:absolute;mso-position-horizontal-relative:text;mso-position-vertical:absolute;mso-position-vertical-relative:text;mso-width-percent:0;mso-height-percent:0;mso-width-relative:margin;mso-height-relative:margin;v-text-anchor:middle" o:gfxdata="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" filled="f" strokecolor="#243f60 [1604]" strokeweight="2pt"/>
-            </w:pict>
-          </mc:Fallback>
-        </mc:AlternateContent>
-      </w:r>
-      <w:r>
-        <w:rPr>
-          <w:noProof/>
-        </w:rPr>
-        <mc:AlternateContent>
-          <mc:Choice Requires="wps">
-            <w:drawing>
-              <wp:anchor distT="0" distB="0" distL="114300" distR="114300" simplePos="0" relativeHeight="251597824" behindDoc="0" locked="0" layoutInCell="1" allowOverlap="1" wp14:anchorId="2422907F" wp14:editId="5D0E137B">
-                <wp:simplePos x="0" y="0"/>
-                <wp:positionH relativeFrom="column">
-                  <wp:posOffset>657035</wp:posOffset>
-                </wp:positionH>
-                <wp:positionV relativeFrom="paragraph">
-                  <wp:posOffset>2131069</wp:posOffset>
-                </wp:positionV>
-                <wp:extent cx="1842448" cy="381635"/>
-                <wp:effectExtent l="0" t="0" r="24765" b="18415"/>
-                <wp:wrapNone/>
-                <wp:docPr id="80" name="Textfeld 80"/>
-                <wp:cNvGraphicFramePr/>
-                <a:graphic xmlns:a="http://schemas.openxmlformats.org/drawingml/2006/main">
-                  <a:graphicData uri="http://schemas.microsoft.com/office/word/2010/wordprocessingShape">
-                    <wps:wsp>
-                      <wps:cNvSpPr txBox="1"/>
-                      <wps:spPr>
-                        <a:xfrm>
-                          <a:off x="0" y="0"/>
-                          <a:ext cx="1842448" cy="381635"/>
-                        </a:xfrm>
-                        <a:prstGeom prst="rect">
-                          <a:avLst/>
-                        </a:prstGeom>
-                        <a:solidFill>
-                          <a:schemeClr val="bg1"/>
-                        </a:solidFill>
-                        <a:ln w="19050">
-                          <a:solidFill>
-                            <a:schemeClr val="tx2"/>
-                          </a:solidFill>
-                        </a:ln>
-                      </wps:spPr>
-                      <wps:txbx>
-                        <w:txbxContent>
-                          <w:p>
-                            <w:pPr>
-                              <w:rPr>
-                                <w:sz w:val="18"/>
-                                <w:lang w:val="de-AT"/>
-                              </w:rPr>
-                            </w:pPr>
-                            <w:r>
-                              <w:rPr>
-                                <w:sz w:val="18"/>
-                                <w:lang w:val="de-AT"/>
-                              </w:rPr>
-                              <w:t xml:space="preserve">Einzelstimmen (siehe </w:t>
-                            </w:r>
-                            <w:r>
-                              <w:rPr>
-                                <w:sz w:val="18"/>
-                                <w:lang w:val="de-AT"/>
-                              </w:rPr>
-                              <w:fldChar w:fldCharType="begin"/>
-                            </w:r>
-                            <w:r>
-                              <w:rPr>
-                                <w:sz w:val="18"/>
-                                <w:lang w:val="de-AT"/>
-                              </w:rPr>
-                              <w:instrText xml:space="preserve"> REF _Ref483750304 \r \h </w:instrText>
-                            </w:r>
-                            <w:r>
-                              <w:rPr>
-                                <w:sz w:val="18"/>
-                                <w:lang w:val="de-AT"/>
-                              </w:rPr>
-                            </w:r>
-                            <w:r>
-                              <w:rPr>
-                                <w:sz w:val="18"/>
-                                <w:lang w:val="de-AT"/>
-                              </w:rPr>
-                              <w:fldChar w:fldCharType="separate"/>
-                            </w:r>
-                            <w:r>
-                              <w:rPr>
-                                <w:sz w:val="18"/>
-                                <w:lang w:val="de-AT"/>
-                              </w:rPr>
-                              <w:t>3.3.1.5</w:t>
-                            </w:r>
-                            <w:r>
-                              <w:rPr>
-                                <w:sz w:val="18"/>
-                                <w:lang w:val="de-AT"/>
-                              </w:rPr>
-                              <w:fldChar w:fldCharType="end"/>
-                            </w:r>
-                            <w:r>
-                              <w:rPr>
-                                <w:sz w:val="18"/>
-                                <w:lang w:val="de-AT"/>
-                              </w:rPr>
-                              <w:t>)</w:t>
-                            </w:r>
-                          </w:p>
-                        </w:txbxContent>
-                      </wps:txbx>
-                      <wps:bodyPr rot="0" spcFirstLastPara="0" vertOverflow="overflow" horzOverflow="overflow" vert="horz" wrap="square" lIns="91440" tIns="45720" rIns="91440" bIns="45720" numCol="1" spcCol="0" rtlCol="0" fromWordArt="0" anchor="t" anchorCtr="0" forceAA="0" compatLnSpc="1">
-                        <a:prstTxWarp prst="textNoShape">
-                          <a:avLst/>
-                        </a:prstTxWarp>
-                        <a:noAutofit/>
-                      </wps:bodyPr>
-                    </wps:wsp>
-                  </a:graphicData>
-                </a:graphic>
-                <wp14:sizeRelH relativeFrom="margin">
-                  <wp14:pctWidth>0</wp14:pctWidth>
-                </wp14:sizeRelH>
-                <wp14:sizeRelV relativeFrom="margin">
-                  <wp14:pctHeight>0</wp14:pctHeight>
-                </wp14:sizeRelV>
-              </wp:anchor>
-            </w:drawing>
-          </mc:Choice>
-          <mc:Fallback>
-            <w:pict>
-              <v:shape w14:anchorId="2422907F" id="Textfeld 80" o:spid="_x0000_s1053" type="#_x0000_t202" style="position:absolute;left:0;text-align:left;margin-left:51.75pt;margin-top:167.8pt;width:145.05pt;height:30.05pt;z-index:251597824;visibility:visible;mso-wrap-style:square;mso-width-percent:0;mso-height-percent:0;mso-wrap-distance-left:9pt;mso-wrap-distance-top:0;mso-wrap-distance-right:9pt;mso-wrap-distance-bottom:0;mso-position-horizontal:absolute;mso-position-horizontal-relative:text;mso-position-vertical:absolute;mso-position-vertical-relative:text;mso-width-percent:0;mso-height-percent:0;mso-width-relative:margin;mso-height-relative:margin;v-text-anchor:top" o:gfxdata="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" fillcolor="white [3212]" strokecolor="#1f497d [3215]" strokeweight="1.5pt">
-                <v:textbox>
-                  <w:txbxContent>
-                    <w:p>
-                      <w:pPr>
-                        <w:rPr>
-                          <w:sz w:val="18"/>
-                          <w:lang w:val="de-AT"/>
-                        </w:rPr>
-                      </w:pPr>
-                      <w:r>
-                        <w:rPr>
-                          <w:sz w:val="18"/>
-                          <w:lang w:val="de-AT"/>
-                        </w:rPr>
-                        <w:t xml:space="preserve">Einzelstimmen (siehe </w:t>
-                      </w:r>
-                      <w:r>
-                        <w:rPr>
-                          <w:sz w:val="18"/>
-                          <w:lang w:val="de-AT"/>
-                        </w:rPr>
-                        <w:fldChar w:fldCharType="begin"/>
-                      </w:r>
-                      <w:r>
-                        <w:rPr>
-                          <w:sz w:val="18"/>
-                          <w:lang w:val="de-AT"/>
-                        </w:rPr>
-                        <w:instrText xml:space="preserve"> REF _Ref483750304 \r \h </w:instrText>
-                      </w:r>
-                      <w:r>
-                        <w:rPr>
-                          <w:sz w:val="18"/>
-                          <w:lang w:val="de-AT"/>
-                        </w:rPr>
-                      </w:r>
-                      <w:r>
-                        <w:rPr>
-                          <w:sz w:val="18"/>
-                          <w:lang w:val="de-AT"/>
-                        </w:rPr>
-                        <w:fldChar w:fldCharType="separate"/>
-                      </w:r>
-                      <w:r>
-                        <w:rPr>
-                          <w:sz w:val="18"/>
-                          <w:lang w:val="de-AT"/>
-                        </w:rPr>
-                        <w:t>3.3.1.5</w:t>
-                      </w:r>
-                      <w:r>
-                        <w:rPr>
-                          <w:sz w:val="18"/>
-                          <w:lang w:val="de-AT"/>
-                        </w:rPr>
-                        <w:fldChar w:fldCharType="end"/>
-                      </w:r>
-                      <w:r>
-                        <w:rPr>
-                          <w:sz w:val="18"/>
-                          <w:lang w:val="de-AT"/>
-                        </w:rPr>
-                        <w:t>)</w:t>
-                      </w:r>
-                    </w:p>
-                  </w:txbxContent>
-                </v:textbox>
-              </v:shape>
-            </w:pict>
-          </mc:Fallback>
-        </mc:AlternateContent>
-      </w:r>
-      <w:r>
-        <w:rPr>
-          <w:noProof/>
-        </w:rPr>
-        <mc:AlternateContent>
-          <mc:Choice Requires="wps">
-            <w:drawing>
-              <wp:anchor distT="0" distB="0" distL="114300" distR="114300" simplePos="0" relativeHeight="251542528" behindDoc="0" locked="0" layoutInCell="1" allowOverlap="1" wp14:anchorId="61E32DB3" wp14:editId="635D09C3">
-                <wp:simplePos x="0" y="0"/>
-                <wp:positionH relativeFrom="column">
-                  <wp:posOffset>131597</wp:posOffset>
-                </wp:positionH>
-                <wp:positionV relativeFrom="paragraph">
-                  <wp:posOffset>2363081</wp:posOffset>
-                </wp:positionV>
-                <wp:extent cx="457200" cy="136478"/>
-                <wp:effectExtent l="0" t="0" r="19050" b="16510"/>
-                <wp:wrapNone/>
-                <wp:docPr id="79" name="Rechteck 79"/>
-                <wp:cNvGraphicFramePr/>
-                <a:graphic xmlns:a="http://schemas.openxmlformats.org/drawingml/2006/main">
-                  <a:graphicData uri="http://schemas.microsoft.com/office/word/2010/wordprocessingShape">
-                    <wps:wsp>
-                      <wps:cNvSpPr/>
-                      <wps:spPr>
-                        <a:xfrm>
-                          <a:off x="0" y="0"/>
-                          <a:ext cx="457200" cy="136478"/>
-                        </a:xfrm>
-                        <a:prstGeom prst="rect">
-                          <a:avLst/>
-                        </a:prstGeom>
-                        <a:noFill/>
-                      </wps:spPr>
-                      <wps:style>
-                        <a:lnRef idx="2">
-                          <a:schemeClr val="accent1">
-                            <a:shade val="50000"/>
-                          </a:schemeClr>
-                        </a:lnRef>
-                        <a:fillRef idx="1">
-                          <a:schemeClr val="accent1"/>
-                        </a:fillRef>
-                        <a:effectRef idx="0">
-                          <a:schemeClr val="accent1"/>
-                        </a:effectRef>
-                        <a:fontRef idx="minor">
-                          <a:schemeClr val="lt1"/>
-                        </a:fontRef>
-                      </wps:style>
-                      <wps:bodyPr rot="0" spcFirstLastPara="0" vertOverflow="overflow" horzOverflow="overflow" vert="horz" wrap="square" lIns="91440" tIns="45720" rIns="91440" bIns="45720" numCol="1" spcCol="0" rtlCol="0" fromWordArt="0" anchor="ctr" anchorCtr="0" forceAA="0" compatLnSpc="1">
-                        <a:prstTxWarp prst="textNoShape">
-                          <a:avLst/>
-                        </a:prstTxWarp>
-                        <a:noAutofit/>
-                      </wps:bodyPr>
-                    </wps:wsp>
-                  </a:graphicData>
-                </a:graphic>
-                <wp14:sizeRelH relativeFrom="margin">
-                  <wp14:pctWidth>0</wp14:pctWidth>
-                </wp14:sizeRelH>
-                <wp14:sizeRelV relativeFrom="margin">
-                  <wp14:pctHeight>0</wp14:pctHeight>
-                </wp14:sizeRelV>
-              </wp:anchor>
-            </w:drawing>
-          </mc:Choice>
-          <mc:Fallback>
-            <w:pict>
-              <v:rect w14:anchorId="6FBB0E45" id="Rechteck 79" o:spid="_x0000_s1026" style="position:absolute;margin-left:10.35pt;margin-top:186.05pt;width:36pt;height:10.75pt;z-index:251542528;visibility:visible;mso-wrap-style:square;mso-width-percent:0;mso-height-percent:0;mso-wrap-distance-left:9pt;mso-wrap-distance-top:0;mso-wrap-distance-right:9pt;mso-wrap-distance-bottom:0;mso-position-horizontal:absolute;mso-position-horizontal-relative:text;mso-position-vertical:absolute;mso-position-vertical-relative:text;mso-width-percent:0;mso-height-percent:0;mso-width-relative:margin;mso-height-relative:margin;v-text-anchor:middle" o:gfxdata="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" filled="f" strokecolor="#243f60 [1604]" strokeweight="2pt"/>
-            </w:pict>
-          </mc:Fallback>
-        </mc:AlternateContent>
-      </w:r>
-      <w:r>
-        <w:rPr>
-          <w:noProof/>
-        </w:rPr>
-        <w:drawing>
-          <wp:inline distT="0" distB="0" distL="0" distR="0">
-            <wp:extent cx="5400675" cy="3036942"/>
-            <wp:effectExtent l="19050" t="19050" r="9525" b="11430"/>
-            <wp:docPr id="89" name="Grafik 89" descr="C:\Users\Paul\AppData\Local\Microsoft\Windows\INetCache\Content.Word\Music piece - new.png"/>
-            <wp:cNvGraphicFramePr>
-              <a:graphicFrameLocks xmlns:a="http://schemas.openxmlformats.org/drawingml/2006/main" noChangeAspect="1"/>
-            </wp:cNvGraphicFramePr>
-            <a:graphic xmlns:a="http://schemas.openxmlformats.org/drawingml/2006/main">
-              <a:graphicData uri="http://schemas.openxmlformats.org/drawingml/2006/picture">
-                <pic:pic xmlns:pic="http://schemas.openxmlformats.org/drawingml/2006/picture">
-                  <pic:nvPicPr>
-                    <pic:cNvPr id="0" name="Picture 57" descr="C:\Users\Paul\AppData\Local\Microsoft\Windows\INetCache\Content.Word\Music piece - new.png"/>
-                    <pic:cNvPicPr>
-                      <a:picLocks noChangeAspect="1" noChangeArrowheads="1"/>
-                    </pic:cNvPicPr>
-                  </pic:nvPicPr>
-                  <pic:blipFill>
-                    <a:blip r:embed="rId20" cstate="print">
-                      <a:extLst>
-                        <a:ext uri="{28A0092B-C50C-407E-A947-70E740481C1C}">
-                          <a14:useLocalDpi xmlns:a14="http://schemas.microsoft.com/office/drawing/2010/main" val="0"/>
-                        </a:ext>
-                      </a:extLst>
-                    </a:blip>
-                    <a:srcRect/>
-                    <a:stretch>
-                      <a:fillRect/>
-                    </a:stretch>
-                  </pic:blipFill>
-                  <pic:spPr bwMode="auto">
-                    <a:xfrm>
-                      <a:off x="0" y="0"/>
-                      <a:ext cx="5400675" cy="3036942"/>
-                    </a:xfrm>
-                    <a:prstGeom prst="rect">
-                      <a:avLst/>
-                    </a:prstGeom>
-                    <a:noFill/>
-                    <a:ln w="12700">
-                      <a:solidFill>
-                        <a:schemeClr val="tx1"/>
-                      </a:solidFill>
-                    </a:ln>
-                  </pic:spPr>
-                </pic:pic>
-              </a:graphicData>
-            </a:graphic>
-          </wp:inline>
-        </w:drawing>
-      </w:r>
-    </w:p>
-    <w:p>
-      <w:pPr>
-        <w:spacing w:before="0" w:line="240" w:lineRule="auto"/>
-        <w:jc w:val="left"/>
-      </w:pPr>
-      <w:r>
-        <w:br w:type="page"/>
-      </w:r>
-    </w:p>
-    <w:p>
-      <w:pPr>
-        <w:pStyle w:val="berschrift4"/>
-      </w:pPr>
-      <w:bookmarkStart w:id="26" w:name="_Ref483750234"/>
-      <w:r>
-        <w:lastRenderedPageBreak/>
-        <w:t>Musikstück bearbeiten</w:t>
-      </w:r>
-      <w:bookmarkEnd w:id="26"/>
-    </w:p>
-    <w:p>
-      <w:r>
-        <w:rPr>
-          <w:noProof/>
-        </w:rPr>
-        <mc:AlternateContent>
-          <mc:Choice Requires="wps">
-            <w:drawing>
-              <wp:anchor distT="0" distB="0" distL="114300" distR="114300" simplePos="0" relativeHeight="251913216" behindDoc="0" locked="0" layoutInCell="1" allowOverlap="1" wp14:anchorId="46CB3D35" wp14:editId="7DF7FDC1">
-                <wp:simplePos x="0" y="0"/>
-                <wp:positionH relativeFrom="column">
-                  <wp:posOffset>2348230</wp:posOffset>
-                </wp:positionH>
-                <wp:positionV relativeFrom="paragraph">
-                  <wp:posOffset>2574129</wp:posOffset>
-                </wp:positionV>
-                <wp:extent cx="2421890" cy="381635"/>
-                <wp:effectExtent l="0" t="0" r="16510" b="18415"/>
-                <wp:wrapNone/>
-                <wp:docPr id="94" name="Textfeld 94"/>
-                <wp:cNvGraphicFramePr/>
-                <a:graphic xmlns:a="http://schemas.openxmlformats.org/drawingml/2006/main">
-                  <a:graphicData uri="http://schemas.microsoft.com/office/word/2010/wordprocessingShape">
-                    <wps:wsp>
-                      <wps:cNvSpPr txBox="1"/>
-                      <wps:spPr>
-                        <a:xfrm>
-                          <a:off x="0" y="0"/>
-                          <a:ext cx="2421890" cy="381635"/>
-                        </a:xfrm>
-                        <a:prstGeom prst="rect">
-                          <a:avLst/>
-                        </a:prstGeom>
-                        <a:solidFill>
-                          <a:schemeClr val="bg1"/>
-                        </a:solidFill>
-                        <a:ln w="19050">
-                          <a:solidFill>
-                            <a:schemeClr val="tx2"/>
-                          </a:solidFill>
-                        </a:ln>
-                      </wps:spPr>
-                      <wps:txbx>
-                        <w:txbxContent>
-                          <w:p>
-                            <w:pPr>
-                              <w:rPr>
-                                <w:sz w:val="18"/>
-                                <w:lang w:val="de-AT"/>
-                              </w:rPr>
-                            </w:pPr>
-                            <w:r>
-                              <w:rPr>
-                                <w:sz w:val="18"/>
-                                <w:lang w:val="de-AT"/>
-                              </w:rPr>
-                              <w:t xml:space="preserve">Einzelstimmen hinzufügen (siehe </w:t>
-                            </w:r>
-                            <w:r>
-                              <w:rPr>
-                                <w:sz w:val="18"/>
-                                <w:lang w:val="de-AT"/>
-                              </w:rPr>
-                              <w:fldChar w:fldCharType="begin"/>
-                            </w:r>
-                            <w:r>
-                              <w:rPr>
-                                <w:sz w:val="18"/>
-                                <w:lang w:val="de-AT"/>
-                              </w:rPr>
-                              <w:instrText xml:space="preserve"> REF _Ref483750345 \r \h </w:instrText>
-                            </w:r>
-                            <w:r>
-                              <w:rPr>
-                                <w:sz w:val="18"/>
-                                <w:lang w:val="de-AT"/>
-                              </w:rPr>
-                            </w:r>
-                            <w:r>
-                              <w:rPr>
-                                <w:sz w:val="18"/>
-                                <w:lang w:val="de-AT"/>
-                              </w:rPr>
-                              <w:fldChar w:fldCharType="separate"/>
-                            </w:r>
-                            <w:r>
-                              <w:rPr>
-                                <w:sz w:val="18"/>
-                                <w:lang w:val="de-AT"/>
-                              </w:rPr>
-                              <w:t>3.3.1.6</w:t>
-                            </w:r>
-                            <w:r>
-                              <w:rPr>
-                                <w:sz w:val="18"/>
-                                <w:lang w:val="de-AT"/>
-                              </w:rPr>
-                              <w:fldChar w:fldCharType="end"/>
-                            </w:r>
-                            <w:r>
-                              <w:rPr>
-                                <w:sz w:val="18"/>
-                                <w:lang w:val="de-AT"/>
-                              </w:rPr>
-                              <w:t>)</w:t>
-                            </w:r>
-                          </w:p>
-                        </w:txbxContent>
-                      </wps:txbx>
-                      <wps:bodyPr rot="0" spcFirstLastPara="0" vertOverflow="overflow" horzOverflow="overflow" vert="horz" wrap="square" lIns="91440" tIns="45720" rIns="91440" bIns="45720" numCol="1" spcCol="0" rtlCol="0" fromWordArt="0" anchor="t" anchorCtr="0" forceAA="0" compatLnSpc="1">
-                        <a:prstTxWarp prst="textNoShape">
-                          <a:avLst/>
-                        </a:prstTxWarp>
-                        <a:noAutofit/>
-                      </wps:bodyPr>
-                    </wps:wsp>
-                  </a:graphicData>
-                </a:graphic>
-                <wp14:sizeRelH relativeFrom="margin">
-                  <wp14:pctWidth>0</wp14:pctWidth>
-                </wp14:sizeRelH>
-                <wp14:sizeRelV relativeFrom="margin">
-                  <wp14:pctHeight>0</wp14:pctHeight>
-                </wp14:sizeRelV>
-              </wp:anchor>
-            </w:drawing>
-          </mc:Choice>
-          <mc:Fallback>
-            <w:pict>
-              <v:shape w14:anchorId="46CB3D35" id="Textfeld 94" o:spid="_x0000_s1054" type="#_x0000_t202" style="position:absolute;left:0;text-align:left;margin-left:184.9pt;margin-top:202.7pt;width:190.7pt;height:30.05pt;z-index:251913216;visibility:visible;mso-wrap-style:square;mso-width-percent:0;mso-height-percent:0;mso-wrap-distance-left:9pt;mso-wrap-distance-top:0;mso-wrap-distance-right:9pt;mso-wrap-distance-bottom:0;mso-position-horizontal:absolute;mso-position-horizontal-relative:text;mso-position-vertical:absolute;mso-position-vertical-relative:text;mso-width-percent:0;mso-height-percent:0;mso-width-relative:margin;mso-height-relative:margin;v-text-anchor:top" o:gfxdata="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" fillcolor="white [3212]" strokecolor="#1f497d [3215]" strokeweight="1.5pt">
-                <v:textbox>
-                  <w:txbxContent>
-                    <w:p>
-                      <w:pPr>
-                        <w:rPr>
-                          <w:sz w:val="18"/>
-                          <w:lang w:val="de-AT"/>
-                        </w:rPr>
-                      </w:pPr>
-                      <w:r>
-                        <w:rPr>
-                          <w:sz w:val="18"/>
-                          <w:lang w:val="de-AT"/>
-                        </w:rPr>
-                        <w:t xml:space="preserve">Einzelstimmen hinzufügen (siehe </w:t>
-                      </w:r>
-                      <w:r>
-                        <w:rPr>
-                          <w:sz w:val="18"/>
-                          <w:lang w:val="de-AT"/>
-                        </w:rPr>
-                        <w:fldChar w:fldCharType="begin"/>
-                      </w:r>
-                      <w:r>
-                        <w:rPr>
-                          <w:sz w:val="18"/>
-                          <w:lang w:val="de-AT"/>
-                        </w:rPr>
-                        <w:instrText xml:space="preserve"> REF _Ref483750345 \r \h </w:instrText>
-                      </w:r>
-                      <w:r>
-                        <w:rPr>
-                          <w:sz w:val="18"/>
-                          <w:lang w:val="de-AT"/>
-                        </w:rPr>
-                      </w:r>
-                      <w:r>
-                        <w:rPr>
-                          <w:sz w:val="18"/>
-                          <w:lang w:val="de-AT"/>
-                        </w:rPr>
-                        <w:fldChar w:fldCharType="separate"/>
-                      </w:r>
-                      <w:r>
-                        <w:rPr>
-                          <w:sz w:val="18"/>
-                          <w:lang w:val="de-AT"/>
-                        </w:rPr>
-                        <w:t>3.3.1.6</w:t>
-                      </w:r>
-                      <w:r>
-                        <w:rPr>
-                          <w:sz w:val="18"/>
-                          <w:lang w:val="de-AT"/>
-                        </w:rPr>
-                        <w:fldChar w:fldCharType="end"/>
-                      </w:r>
-                      <w:r>
-                        <w:rPr>
-                          <w:sz w:val="18"/>
-                          <w:lang w:val="de-AT"/>
-                        </w:rPr>
-                        <w:t>)</w:t>
-                      </w:r>
-                    </w:p>
-                  </w:txbxContent>
-                </v:textbox>
-              </v:shape>
-            </w:pict>
-          </mc:Fallback>
-        </mc:AlternateContent>
-      </w:r>
-      <w:r>
-        <w:rPr>
-          <w:noProof/>
-        </w:rPr>
-        <mc:AlternateContent>
-          <mc:Choice Requires="wps">
-            <w:drawing>
-              <wp:anchor distT="0" distB="0" distL="114300" distR="114300" simplePos="0" relativeHeight="252014592" behindDoc="0" locked="0" layoutInCell="1" allowOverlap="1" wp14:anchorId="741C47AF" wp14:editId="7BF70A18">
-                <wp:simplePos x="0" y="0"/>
-                <wp:positionH relativeFrom="column">
-                  <wp:posOffset>1849755</wp:posOffset>
-                </wp:positionH>
-                <wp:positionV relativeFrom="paragraph">
-                  <wp:posOffset>2490944</wp:posOffset>
-                </wp:positionV>
-                <wp:extent cx="457200" cy="368300"/>
-                <wp:effectExtent l="0" t="0" r="19050" b="12700"/>
-                <wp:wrapNone/>
-                <wp:docPr id="95" name="Rechteck 95"/>
-                <wp:cNvGraphicFramePr/>
-                <a:graphic xmlns:a="http://schemas.openxmlformats.org/drawingml/2006/main">
-                  <a:graphicData uri="http://schemas.microsoft.com/office/word/2010/wordprocessingShape">
-                    <wps:wsp>
-                      <wps:cNvSpPr/>
-                      <wps:spPr>
-                        <a:xfrm>
-                          <a:off x="0" y="0"/>
-                          <a:ext cx="457200" cy="368300"/>
-                        </a:xfrm>
-                        <a:prstGeom prst="rect">
-                          <a:avLst/>
-                        </a:prstGeom>
-                        <a:noFill/>
-                      </wps:spPr>
-                      <wps:style>
-                        <a:lnRef idx="2">
-                          <a:schemeClr val="accent1">
-                            <a:shade val="50000"/>
-                          </a:schemeClr>
-                        </a:lnRef>
-                        <a:fillRef idx="1">
-                          <a:schemeClr val="accent1"/>
-                        </a:fillRef>
-                        <a:effectRef idx="0">
-                          <a:schemeClr val="accent1"/>
-                        </a:effectRef>
-                        <a:fontRef idx="minor">
-                          <a:schemeClr val="lt1"/>
-                        </a:fontRef>
-                      </wps:style>
-                      <wps:bodyPr rot="0" spcFirstLastPara="0" vertOverflow="overflow" horzOverflow="overflow" vert="horz" wrap="square" lIns="91440" tIns="45720" rIns="91440" bIns="45720" numCol="1" spcCol="0" rtlCol="0" fromWordArt="0" anchor="ctr" anchorCtr="0" forceAA="0" compatLnSpc="1">
-                        <a:prstTxWarp prst="textNoShape">
-                          <a:avLst/>
-                        </a:prstTxWarp>
-                        <a:noAutofit/>
-                      </wps:bodyPr>
-                    </wps:wsp>
-                  </a:graphicData>
-                </a:graphic>
-                <wp14:sizeRelH relativeFrom="margin">
-                  <wp14:pctWidth>0</wp14:pctWidth>
-                </wp14:sizeRelH>
-                <wp14:sizeRelV relativeFrom="margin">
-                  <wp14:pctHeight>0</wp14:pctHeight>
-                </wp14:sizeRelV>
-              </wp:anchor>
-            </w:drawing>
-          </mc:Choice>
-          <mc:Fallback>
-            <w:pict>
-              <v:rect w14:anchorId="16CDE590" id="Rechteck 95" o:spid="_x0000_s1026" style="position:absolute;margin-left:145.65pt;margin-top:196.15pt;width:36pt;height:29pt;z-index:252014592;visibility:visible;mso-wrap-style:square;mso-width-percent:0;mso-height-percent:0;mso-wrap-distance-left:9pt;mso-wrap-distance-top:0;mso-wrap-distance-right:9pt;mso-wrap-distance-bottom:0;mso-position-horizontal:absolute;mso-position-horizontal-relative:text;mso-position-vertical:absolute;mso-position-vertical-relative:text;mso-width-percent:0;mso-height-percent:0;mso-width-relative:margin;mso-height-relative:margin;v-text-anchor:middle" o:gfxdata="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" filled="f" strokecolor="#243f60 [1604]" strokeweight="2pt"/>
-            </w:pict>
-          </mc:Fallback>
-        </mc:AlternateContent>
-      </w:r>
-      <w:r>
-        <w:rPr>
-          <w:noProof/>
-        </w:rPr>
-        <mc:AlternateContent>
-          <mc:Choice Requires="wps">
-            <w:drawing>
-              <wp:anchor distT="0" distB="0" distL="114300" distR="114300" simplePos="0" relativeHeight="251813888" behindDoc="0" locked="0" layoutInCell="1" allowOverlap="1" wp14:anchorId="33FBAD78" wp14:editId="593AA358">
-                <wp:simplePos x="0" y="0"/>
-                <wp:positionH relativeFrom="column">
-                  <wp:posOffset>690577</wp:posOffset>
-                </wp:positionH>
-                <wp:positionV relativeFrom="paragraph">
-                  <wp:posOffset>2058623</wp:posOffset>
-                </wp:positionV>
-                <wp:extent cx="1842135" cy="381635"/>
-                <wp:effectExtent l="0" t="0" r="24765" b="18415"/>
-                <wp:wrapNone/>
-                <wp:docPr id="84" name="Textfeld 84"/>
-                <wp:cNvGraphicFramePr/>
-                <a:graphic xmlns:a="http://schemas.openxmlformats.org/drawingml/2006/main">
-                  <a:graphicData uri="http://schemas.microsoft.com/office/word/2010/wordprocessingShape">
-                    <wps:wsp>
-                      <wps:cNvSpPr txBox="1"/>
-                      <wps:spPr>
-                        <a:xfrm>
-                          <a:off x="0" y="0"/>
-                          <a:ext cx="1842135" cy="381635"/>
-                        </a:xfrm>
-                        <a:prstGeom prst="rect">
-                          <a:avLst/>
-                        </a:prstGeom>
-                        <a:solidFill>
-                          <a:schemeClr val="bg1"/>
-                        </a:solidFill>
-                        <a:ln w="19050">
-                          <a:solidFill>
-                            <a:schemeClr val="tx2"/>
-                          </a:solidFill>
-                        </a:ln>
-                      </wps:spPr>
-                      <wps:txbx>
-                        <w:txbxContent>
-                          <w:p>
-                            <w:pPr>
-                              <w:rPr>
-                                <w:sz w:val="18"/>
-                                <w:lang w:val="de-AT"/>
-                              </w:rPr>
-                            </w:pPr>
-                            <w:r>
-                              <w:rPr>
-                                <w:sz w:val="18"/>
-                                <w:lang w:val="de-AT"/>
-                              </w:rPr>
-                              <w:t xml:space="preserve">Einzelstimmen (siehe </w:t>
-                            </w:r>
-                            <w:r>
-                              <w:rPr>
-                                <w:sz w:val="18"/>
-                                <w:lang w:val="de-AT"/>
-                              </w:rPr>
-                              <w:fldChar w:fldCharType="begin"/>
-                            </w:r>
-                            <w:r>
-                              <w:rPr>
-                                <w:sz w:val="18"/>
-                                <w:lang w:val="de-AT"/>
-                              </w:rPr>
-                              <w:instrText xml:space="preserve"> REF _Ref483750304 \r \h </w:instrText>
-                            </w:r>
-                            <w:r>
-                              <w:rPr>
-                                <w:sz w:val="18"/>
-                                <w:lang w:val="de-AT"/>
-                              </w:rPr>
-                            </w:r>
-                            <w:r>
-                              <w:rPr>
-                                <w:sz w:val="18"/>
-                                <w:lang w:val="de-AT"/>
-                              </w:rPr>
-                              <w:fldChar w:fldCharType="separate"/>
-                            </w:r>
-                            <w:r>
-                              <w:rPr>
-                                <w:sz w:val="18"/>
-                                <w:lang w:val="de-AT"/>
-                              </w:rPr>
-                              <w:t>3.3.1.5</w:t>
-                            </w:r>
-                            <w:r>
-                              <w:rPr>
-                                <w:sz w:val="18"/>
-                                <w:lang w:val="de-AT"/>
-                              </w:rPr>
-                              <w:fldChar w:fldCharType="end"/>
-                            </w:r>
-                            <w:r>
-                              <w:rPr>
-                                <w:sz w:val="18"/>
-                                <w:lang w:val="de-AT"/>
-                              </w:rPr>
-                              <w:t>)</w:t>
-                            </w:r>
-                          </w:p>
-                        </w:txbxContent>
-                      </wps:txbx>
-                      <wps:bodyPr rot="0" spcFirstLastPara="0" vertOverflow="overflow" horzOverflow="overflow" vert="horz" wrap="square" lIns="91440" tIns="45720" rIns="91440" bIns="45720" numCol="1" spcCol="0" rtlCol="0" fromWordArt="0" anchor="t" anchorCtr="0" forceAA="0" compatLnSpc="1">
-                        <a:prstTxWarp prst="textNoShape">
-                          <a:avLst/>
-                        </a:prstTxWarp>
-                        <a:noAutofit/>
-                      </wps:bodyPr>
-                    </wps:wsp>
-                  </a:graphicData>
-                </a:graphic>
-                <wp14:sizeRelH relativeFrom="margin">
-                  <wp14:pctWidth>0</wp14:pctWidth>
-                </wp14:sizeRelH>
-                <wp14:sizeRelV relativeFrom="margin">
-                  <wp14:pctHeight>0</wp14:pctHeight>
-                </wp14:sizeRelV>
-              </wp:anchor>
-            </w:drawing>
-          </mc:Choice>
-          <mc:Fallback>
-            <w:pict>
-              <v:shape w14:anchorId="33FBAD78" id="Textfeld 84" o:spid="_x0000_s1055" type="#_x0000_t202" style="position:absolute;left:0;text-align:left;margin-left:54.4pt;margin-top:162.1pt;width:145.05pt;height:30.05pt;z-index:251813888;visibility:visible;mso-wrap-style:square;mso-width-percent:0;mso-height-percent:0;mso-wrap-distance-left:9pt;mso-wrap-distance-top:0;mso-wrap-distance-right:9pt;mso-wrap-distance-bottom:0;mso-position-horizontal:absolute;mso-position-horizontal-relative:text;mso-position-vertical:absolute;mso-position-vertical-relative:text;mso-width-percent:0;mso-height-percent:0;mso-width-relative:margin;mso-height-relative:margin;v-text-anchor:top" o:gfxdata="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" fillcolor="white [3212]" strokecolor="#1f497d [3215]" strokeweight="1.5pt">
-                <v:textbox>
-                  <w:txbxContent>
-                    <w:p>
-                      <w:pPr>
-                        <w:rPr>
-                          <w:sz w:val="18"/>
-                          <w:lang w:val="de-AT"/>
-                        </w:rPr>
-                      </w:pPr>
-                      <w:r>
-                        <w:rPr>
-                          <w:sz w:val="18"/>
-                          <w:lang w:val="de-AT"/>
-                        </w:rPr>
-                        <w:t xml:space="preserve">Einzelstimmen (siehe </w:t>
-                      </w:r>
-                      <w:r>
-                        <w:rPr>
-                          <w:sz w:val="18"/>
-                          <w:lang w:val="de-AT"/>
-                        </w:rPr>
-                        <w:fldChar w:fldCharType="begin"/>
-                      </w:r>
-                      <w:r>
-                        <w:rPr>
-                          <w:sz w:val="18"/>
-                          <w:lang w:val="de-AT"/>
-                        </w:rPr>
-                        <w:instrText xml:space="preserve"> REF _Ref483750304 \r \h </w:instrText>
-                      </w:r>
-                      <w:r>
-                        <w:rPr>
-                          <w:sz w:val="18"/>
-                          <w:lang w:val="de-AT"/>
-                        </w:rPr>
-                      </w:r>
-                      <w:r>
-                        <w:rPr>
-                          <w:sz w:val="18"/>
-                          <w:lang w:val="de-AT"/>
-                        </w:rPr>
-                        <w:fldChar w:fldCharType="separate"/>
-                      </w:r>
-                      <w:r>
-                        <w:rPr>
-                          <w:sz w:val="18"/>
-                          <w:lang w:val="de-AT"/>
-                        </w:rPr>
-                        <w:t>3.3.1.5</w:t>
-                      </w:r>
-                      <w:r>
-                        <w:rPr>
-                          <w:sz w:val="18"/>
-                          <w:lang w:val="de-AT"/>
-                        </w:rPr>
-                        <w:fldChar w:fldCharType="end"/>
-                      </w:r>
-                      <w:r>
-                        <w:rPr>
-                          <w:sz w:val="18"/>
-                          <w:lang w:val="de-AT"/>
-                        </w:rPr>
-                        <w:t>)</w:t>
-                      </w:r>
-                    </w:p>
-                  </w:txbxContent>
-                </v:textbox>
-              </v:shape>
-            </w:pict>
-          </mc:Fallback>
-        </mc:AlternateContent>
-      </w:r>
-      <w:r>
-        <w:rPr>
-          <w:noProof/>
-        </w:rPr>
-        <mc:AlternateContent>
-          <mc:Choice Requires="wps">
-            <w:drawing>
-              <wp:anchor distT="0" distB="0" distL="114300" distR="114300" simplePos="0" relativeHeight="251716608" behindDoc="0" locked="0" layoutInCell="1" allowOverlap="1" wp14:anchorId="0C124A27" wp14:editId="34B36614">
-                <wp:simplePos x="0" y="0"/>
-                <wp:positionH relativeFrom="column">
-                  <wp:posOffset>138430</wp:posOffset>
-                </wp:positionH>
-                <wp:positionV relativeFrom="paragraph">
-                  <wp:posOffset>2385695</wp:posOffset>
-                </wp:positionV>
-                <wp:extent cx="457200" cy="135890"/>
-                <wp:effectExtent l="0" t="0" r="19050" b="16510"/>
-                <wp:wrapNone/>
-                <wp:docPr id="83" name="Rechteck 83"/>
-                <wp:cNvGraphicFramePr/>
-                <a:graphic xmlns:a="http://schemas.openxmlformats.org/drawingml/2006/main">
-                  <a:graphicData uri="http://schemas.microsoft.com/office/word/2010/wordprocessingShape">
-                    <wps:wsp>
-                      <wps:cNvSpPr/>
-                      <wps:spPr>
-                        <a:xfrm>
-                          <a:off x="0" y="0"/>
-                          <a:ext cx="457200" cy="135890"/>
-                        </a:xfrm>
-                        <a:prstGeom prst="rect">
-                          <a:avLst/>
-                        </a:prstGeom>
-                        <a:noFill/>
-                      </wps:spPr>
-                      <wps:style>
-                        <a:lnRef idx="2">
-                          <a:schemeClr val="accent1">
-                            <a:shade val="50000"/>
-                          </a:schemeClr>
-                        </a:lnRef>
-                        <a:fillRef idx="1">
-                          <a:schemeClr val="accent1"/>
-                        </a:fillRef>
-                        <a:effectRef idx="0">
-                          <a:schemeClr val="accent1"/>
-                        </a:effectRef>
-                        <a:fontRef idx="minor">
-                          <a:schemeClr val="lt1"/>
-                        </a:fontRef>
-                      </wps:style>
-                      <wps:bodyPr rot="0" spcFirstLastPara="0" vertOverflow="overflow" horzOverflow="overflow" vert="horz" wrap="square" lIns="91440" tIns="45720" rIns="91440" bIns="45720" numCol="1" spcCol="0" rtlCol="0" fromWordArt="0" anchor="ctr" anchorCtr="0" forceAA="0" compatLnSpc="1">
-                        <a:prstTxWarp prst="textNoShape">
-                          <a:avLst/>
-                        </a:prstTxWarp>
-                        <a:noAutofit/>
-                      </wps:bodyPr>
-                    </wps:wsp>
-                  </a:graphicData>
-                </a:graphic>
-                <wp14:sizeRelH relativeFrom="margin">
-                  <wp14:pctWidth>0</wp14:pctWidth>
-                </wp14:sizeRelH>
-                <wp14:sizeRelV relativeFrom="margin">
-                  <wp14:pctHeight>0</wp14:pctHeight>
-                </wp14:sizeRelV>
-              </wp:anchor>
-            </w:drawing>
-          </mc:Choice>
-          <mc:Fallback>
-            <w:pict>
-              <v:rect w14:anchorId="5FE5402F" id="Rechteck 83" o:spid="_x0000_s1026" style="position:absolute;margin-left:10.9pt;margin-top:187.85pt;width:36pt;height:10.7pt;z-index:251716608;visibility:visible;mso-wrap-style:square;mso-width-percent:0;mso-height-percent:0;mso-wrap-distance-left:9pt;mso-wrap-distance-top:0;mso-wrap-distance-right:9pt;mso-wrap-distance-bottom:0;mso-position-horizontal:absolute;mso-position-horizontal-relative:text;mso-position-vertical:absolute;mso-position-vertical-relative:text;mso-width-percent:0;mso-height-percent:0;mso-width-relative:margin;mso-height-relative:margin;v-text-anchor:middle" o:gfxdata="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" filled="f" strokecolor="#243f60 [1604]" strokeweight="2pt"/>
-            </w:pict>
-          </mc:Fallback>
-        </mc:AlternateContent>
-      </w:r>
-      <w:r>
-        <w:rPr>
-          <w:noProof/>
-        </w:rPr>
-        <w:drawing>
-          <wp:inline distT="0" distB="0" distL="0" distR="0">
-            <wp:extent cx="5400675" cy="3036942"/>
-            <wp:effectExtent l="19050" t="19050" r="9525" b="11430"/>
-            <wp:docPr id="90" name="Grafik 90" descr="C:\Users\Paul\AppData\Local\Microsoft\Windows\INetCache\Content.Word\Music piece - edit.png"/>
-            <wp:cNvGraphicFramePr>
-              <a:graphicFrameLocks xmlns:a="http://schemas.openxmlformats.org/drawingml/2006/main" noChangeAspect="1"/>
-            </wp:cNvGraphicFramePr>
-            <a:graphic xmlns:a="http://schemas.openxmlformats.org/drawingml/2006/main">
-              <a:graphicData uri="http://schemas.openxmlformats.org/drawingml/2006/picture">
-                <pic:pic xmlns:pic="http://schemas.openxmlformats.org/drawingml/2006/picture">
-                  <pic:nvPicPr>
-                    <pic:cNvPr id="0" name="Picture 59" descr="C:\Users\Paul\AppData\Local\Microsoft\Windows\INetCache\Content.Word\Music piece - edit.png"/>
-                    <pic:cNvPicPr>
-                      <a:picLocks noChangeAspect="1" noChangeArrowheads="1"/>
-                    </pic:cNvPicPr>
-                  </pic:nvPicPr>
-                  <pic:blipFill>
-                    <a:blip r:embed="rId21" cstate="print">
-                      <a:extLst>
-                        <a:ext uri="{28A0092B-C50C-407E-A947-70E740481C1C}">
-                          <a14:useLocalDpi xmlns:a14="http://schemas.microsoft.com/office/drawing/2010/main" val="0"/>
-                        </a:ext>
-                      </a:extLst>
-                    </a:blip>
-                    <a:srcRect/>
-                    <a:stretch>
-                      <a:fillRect/>
-                    </a:stretch>
-                  </pic:blipFill>
-                  <pic:spPr bwMode="auto">
-                    <a:xfrm>
-                      <a:off x="0" y="0"/>
-                      <a:ext cx="5400675" cy="3036942"/>
-                    </a:xfrm>
-                    <a:prstGeom prst="rect">
-                      <a:avLst/>
-                    </a:prstGeom>
-                    <a:noFill/>
-                    <a:ln w="12700">
-                      <a:solidFill>
-                        <a:schemeClr val="tx1"/>
-                      </a:solidFill>
-                    </a:ln>
-                  </pic:spPr>
-                </pic:pic>
-              </a:graphicData>
-            </a:graphic>
-          </wp:inline>
-        </w:drawing>
-      </w:r>
-    </w:p>
-    <w:p>
-      <w:pPr>
-        <w:pStyle w:val="berschrift4"/>
-      </w:pPr>
-      <w:bookmarkStart w:id="27" w:name="_Ref483750304"/>
-      <w:r>
-        <w:t>Einzelstimmen Musikstück</w:t>
-      </w:r>
-      <w:bookmarkEnd w:id="27"/>
-    </w:p>
-    <w:p>
-      <w:r>
-        <w:t>Standard-Ansicht der Einzelstimmen:</w:t>
-      </w:r>
-      <w:r>
-        <w:t xml:space="preserve"> </w:t>
-      </w:r>
-    </w:p>
-    <w:p>
-      <w:r>
-        <w:rPr>
-          <w:noProof/>
-        </w:rPr>
-        <mc:AlternateContent>
-          <mc:Choice Requires="wps">
-            <w:drawing>
-              <wp:anchor distT="0" distB="0" distL="114300" distR="114300" simplePos="0" relativeHeight="252066816" behindDoc="0" locked="0" layoutInCell="1" allowOverlap="1" wp14:anchorId="76106942" wp14:editId="6EA30A27">
-                <wp:simplePos x="0" y="0"/>
-                <wp:positionH relativeFrom="column">
-                  <wp:posOffset>3823315</wp:posOffset>
-                </wp:positionH>
-                <wp:positionV relativeFrom="paragraph">
-                  <wp:posOffset>938378</wp:posOffset>
-                </wp:positionV>
-                <wp:extent cx="1589377" cy="381635"/>
-                <wp:effectExtent l="0" t="0" r="11430" b="18415"/>
-                <wp:wrapNone/>
-                <wp:docPr id="96" name="Textfeld 96"/>
-                <wp:cNvGraphicFramePr/>
-                <a:graphic xmlns:a="http://schemas.openxmlformats.org/drawingml/2006/main">
-                  <a:graphicData uri="http://schemas.microsoft.com/office/word/2010/wordprocessingShape">
-                    <wps:wsp>
-                      <wps:cNvSpPr txBox="1"/>
-                      <wps:spPr>
-                        <a:xfrm>
-                          <a:off x="0" y="0"/>
-                          <a:ext cx="1589377" cy="381635"/>
-                        </a:xfrm>
-                        <a:prstGeom prst="rect">
-                          <a:avLst/>
-                        </a:prstGeom>
-                        <a:solidFill>
-                          <a:schemeClr val="bg1"/>
-                        </a:solidFill>
-                        <a:ln w="19050">
-                          <a:solidFill>
-                            <a:schemeClr val="tx2"/>
-                          </a:solidFill>
-                        </a:ln>
-                      </wps:spPr>
-                      <wps:txbx>
-                        <w:txbxContent>
-                          <w:p>
-                            <w:pPr>
-                              <w:rPr>
-                                <w:sz w:val="18"/>
-                                <w:lang w:val="de-AT"/>
-                              </w:rPr>
-                            </w:pPr>
-                            <w:r>
-                              <w:rPr>
-                                <w:sz w:val="18"/>
-                                <w:lang w:val="de-AT"/>
-                              </w:rPr>
-                              <w:t>Einzelstimme hinzufügen</w:t>
-                            </w:r>
-                          </w:p>
-                        </w:txbxContent>
-                      </wps:txbx>
-                      <wps:bodyPr rot="0" spcFirstLastPara="0" vertOverflow="overflow" horzOverflow="overflow" vert="horz" wrap="square" lIns="91440" tIns="45720" rIns="91440" bIns="45720" numCol="1" spcCol="0" rtlCol="0" fromWordArt="0" anchor="t" anchorCtr="0" forceAA="0" compatLnSpc="1">
-                        <a:prstTxWarp prst="textNoShape">
-                          <a:avLst/>
-                        </a:prstTxWarp>
-                        <a:noAutofit/>
-                      </wps:bodyPr>
-                    </wps:wsp>
-                  </a:graphicData>
-                </a:graphic>
-                <wp14:sizeRelH relativeFrom="margin">
-                  <wp14:pctWidth>0</wp14:pctWidth>
-                </wp14:sizeRelH>
-                <wp14:sizeRelV relativeFrom="margin">
-                  <wp14:pctHeight>0</wp14:pctHeight>
-                </wp14:sizeRelV>
-              </wp:anchor>
-            </w:drawing>
-          </mc:Choice>
-          <mc:Fallback>
-            <w:pict>
-              <v:shape w14:anchorId="76106942" id="Textfeld 96" o:spid="_x0000_s1056" type="#_x0000_t202" style="position:absolute;left:0;text-align:left;margin-left:301.05pt;margin-top:73.9pt;width:125.15pt;height:30.05pt;z-index:252066816;visibility:visible;mso-wrap-style:square;mso-width-percent:0;mso-height-percent:0;mso-wrap-distance-left:9pt;mso-wrap-distance-top:0;mso-wrap-distance-right:9pt;mso-wrap-distance-bottom:0;mso-position-horizontal:absolute;mso-position-horizontal-relative:text;mso-position-vertical:absolute;mso-position-vertical-relative:text;mso-width-percent:0;mso-height-percent:0;mso-width-relative:margin;mso-height-relative:margin;v-text-anchor:top" o:gfxdata="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" fillcolor="white [3212]" strokecolor="#1f497d [3215]" strokeweight="1.5pt">
-                <v:textbox>
-                  <w:txbxContent>
-                    <w:p>
-                      <w:pPr>
-                        <w:rPr>
-                          <w:sz w:val="18"/>
-                          <w:lang w:val="de-AT"/>
-                        </w:rPr>
-                      </w:pPr>
-                      <w:r>
-                        <w:rPr>
-                          <w:sz w:val="18"/>
-                          <w:lang w:val="de-AT"/>
-                        </w:rPr>
-                        <w:t>Einzelstimme hinzufügen</w:t>
-                      </w:r>
-                    </w:p>
-                  </w:txbxContent>
-                </v:textbox>
-              </v:shape>
-            </w:pict>
-          </mc:Fallback>
-        </mc:AlternateContent>
-      </w:r>
-      <w:r>
-        <w:rPr>
-          <w:noProof/>
-        </w:rPr>
-        <mc:AlternateContent>
-          <mc:Choice Requires="wps">
-            <w:drawing>
-              <wp:anchor distT="0" distB="0" distL="114300" distR="114300" simplePos="0" relativeHeight="252119040" behindDoc="0" locked="0" layoutInCell="1" allowOverlap="1" wp14:anchorId="6C3DC4BA" wp14:editId="18B0FF3F">
-                <wp:simplePos x="0" y="0"/>
-                <wp:positionH relativeFrom="column">
-                  <wp:posOffset>5165251</wp:posOffset>
-                </wp:positionH>
-                <wp:positionV relativeFrom="paragraph">
-                  <wp:posOffset>676275</wp:posOffset>
-                </wp:positionV>
-                <wp:extent cx="165100" cy="165100"/>
-                <wp:effectExtent l="0" t="0" r="25400" b="25400"/>
-                <wp:wrapNone/>
-                <wp:docPr id="97" name="Rechteck 97"/>
-                <wp:cNvGraphicFramePr/>
-                <a:graphic xmlns:a="http://schemas.openxmlformats.org/drawingml/2006/main">
-                  <a:graphicData uri="http://schemas.microsoft.com/office/word/2010/wordprocessingShape">
-                    <wps:wsp>
-                      <wps:cNvSpPr/>
-                      <wps:spPr>
-                        <a:xfrm>
-                          <a:off x="0" y="0"/>
-                          <a:ext cx="165100" cy="165100"/>
-                        </a:xfrm>
-                        <a:prstGeom prst="rect">
-                          <a:avLst/>
-                        </a:prstGeom>
-                        <a:noFill/>
-                      </wps:spPr>
-                      <wps:style>
-                        <a:lnRef idx="2">
-                          <a:schemeClr val="accent1">
-                            <a:shade val="50000"/>
-                          </a:schemeClr>
-                        </a:lnRef>
-                        <a:fillRef idx="1">
-                          <a:schemeClr val="accent1"/>
-                        </a:fillRef>
-                        <a:effectRef idx="0">
-                          <a:schemeClr val="accent1"/>
-                        </a:effectRef>
-                        <a:fontRef idx="minor">
-                          <a:schemeClr val="lt1"/>
-                        </a:fontRef>
-                      </wps:style>
-                      <wps:bodyPr rot="0" spcFirstLastPara="0" vertOverflow="overflow" horzOverflow="overflow" vert="horz" wrap="square" lIns="91440" tIns="45720" rIns="91440" bIns="45720" numCol="1" spcCol="0" rtlCol="0" fromWordArt="0" anchor="ctr" anchorCtr="0" forceAA="0" compatLnSpc="1">
-                        <a:prstTxWarp prst="textNoShape">
-                          <a:avLst/>
-                        </a:prstTxWarp>
-                        <a:noAutofit/>
-                      </wps:bodyPr>
-                    </wps:wsp>
-                  </a:graphicData>
-                </a:graphic>
-              </wp:anchor>
-            </w:drawing>
-          </mc:Choice>
-          <mc:Fallback>
-            <w:pict>
-              <v:rect w14:anchorId="0D569AE0" id="Rechteck 97" o:spid="_x0000_s1026" style="position:absolute;margin-left:406.7pt;margin-top:53.25pt;width:13pt;height:13pt;z-index:252119040;visibility:visible;mso-wrap-style:square;mso-wrap-distance-left:9pt;mso-wrap-distance-top:0;mso-wrap-distance-right:9pt;mso-wrap-distance-bottom:0;mso-position-horizontal:absolute;mso-position-horizontal-relative:text;mso-position-vertical:absolute;mso-position-vertical-relative:text;v-text-anchor:middle" o:gfxdata="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" filled="f" strokecolor="#243f60 [1604]" strokeweight="2pt"/>
-            </w:pict>
-          </mc:Fallback>
-        </mc:AlternateContent>
-      </w:r>
-      <w:r>
-        <w:rPr>
-          <w:noProof/>
-        </w:rPr>
-        <w:drawing>
-          <wp:inline distT="0" distB="0" distL="0" distR="0">
-            <wp:extent cx="5400675" cy="3038817"/>
-            <wp:effectExtent l="19050" t="19050" r="9525" b="28575"/>
-            <wp:docPr id="91" name="Grafik 91" descr="C:\Users\Paul\AppData\Local\Microsoft\Windows\INetCache\Content.Word\Notes - default.png"/>
-            <wp:cNvGraphicFramePr>
-              <a:graphicFrameLocks xmlns:a="http://schemas.openxmlformats.org/drawingml/2006/main" noChangeAspect="1"/>
-            </wp:cNvGraphicFramePr>
-            <a:graphic xmlns:a="http://schemas.openxmlformats.org/drawingml/2006/main">
-              <a:graphicData uri="http://schemas.openxmlformats.org/drawingml/2006/picture">
-                <pic:pic xmlns:pic="http://schemas.openxmlformats.org/drawingml/2006/picture">
-                  <pic:nvPicPr>
-                    <pic:cNvPr id="0" name="Picture 61" descr="C:\Users\Paul\AppData\Local\Microsoft\Windows\INetCache\Content.Word\Notes - default.png"/>
-                    <pic:cNvPicPr>
-                      <a:picLocks noChangeAspect="1" noChangeArrowheads="1"/>
-                    </pic:cNvPicPr>
-                  </pic:nvPicPr>
-                  <pic:blipFill>
-                    <a:blip r:embed="rId22" cstate="print">
-                      <a:extLst>
-                        <a:ext uri="{28A0092B-C50C-407E-A947-70E740481C1C}">
-                          <a14:useLocalDpi xmlns:a14="http://schemas.microsoft.com/office/drawing/2010/main" val="0"/>
-                        </a:ext>
-                      </a:extLst>
-                    </a:blip>
-                    <a:srcRect/>
-                    <a:stretch>
-                      <a:fillRect/>
-                    </a:stretch>
-                  </pic:blipFill>
-                  <pic:spPr bwMode="auto">
-                    <a:xfrm>
-                      <a:off x="0" y="0"/>
-                      <a:ext cx="5400675" cy="3038817"/>
-                    </a:xfrm>
-                    <a:prstGeom prst="rect">
-                      <a:avLst/>
-                    </a:prstGeom>
-                    <a:noFill/>
-                    <a:ln w="12700">
-                      <a:solidFill>
-                        <a:schemeClr val="tx1"/>
-                      </a:solidFill>
-                    </a:ln>
-                  </pic:spPr>
-                </pic:pic>
-              </a:graphicData>
-            </a:graphic>
-          </wp:inline>
-        </w:drawing>
-      </w:r>
-    </w:p>
-    <w:p/>
-    <w:p>
-      <w:pPr>
-        <w:spacing w:before="0" w:line="240" w:lineRule="auto"/>
-        <w:jc w:val="left"/>
-      </w:pPr>
-      <w:r>
-        <w:br w:type="page"/>
-      </w:r>
-    </w:p>
-    <w:p>
-      <w:r>
-        <w:lastRenderedPageBreak/>
-        <w:t>Anhaken von Einzelstimmen, anschließend löschen möglich:</w:t>
-      </w:r>
-      <w:r>
-        <w:t xml:space="preserve"> </w:t>
-      </w:r>
-    </w:p>
-    <w:p>
-      <w:r>
-        <w:rPr>
-          <w:noProof/>
-        </w:rPr>
-        <mc:AlternateContent>
-          <mc:Choice Requires="wps">
-            <w:drawing>
-              <wp:anchor distT="0" distB="0" distL="114300" distR="114300" simplePos="0" relativeHeight="252162048" behindDoc="0" locked="0" layoutInCell="1" allowOverlap="1" wp14:anchorId="7D51EE1D" wp14:editId="4B28D734">
-                <wp:simplePos x="0" y="0"/>
-                <wp:positionH relativeFrom="column">
-                  <wp:posOffset>3004450</wp:posOffset>
-                </wp:positionH>
-                <wp:positionV relativeFrom="paragraph">
-                  <wp:posOffset>937819</wp:posOffset>
-                </wp:positionV>
-                <wp:extent cx="2182448" cy="381635"/>
-                <wp:effectExtent l="0" t="0" r="27940" b="18415"/>
-                <wp:wrapNone/>
-                <wp:docPr id="98" name="Textfeld 98"/>
-                <wp:cNvGraphicFramePr/>
-                <a:graphic xmlns:a="http://schemas.openxmlformats.org/drawingml/2006/main">
-                  <a:graphicData uri="http://schemas.microsoft.com/office/word/2010/wordprocessingShape">
-                    <wps:wsp>
-                      <wps:cNvSpPr txBox="1"/>
-                      <wps:spPr>
-                        <a:xfrm>
-                          <a:off x="0" y="0"/>
-                          <a:ext cx="2182448" cy="381635"/>
-                        </a:xfrm>
-                        <a:prstGeom prst="rect">
-                          <a:avLst/>
-                        </a:prstGeom>
-                        <a:solidFill>
-                          <a:schemeClr val="bg1"/>
-                        </a:solidFill>
-                        <a:ln w="19050">
-                          <a:solidFill>
-                            <a:schemeClr val="tx2"/>
-                          </a:solidFill>
-                        </a:ln>
-                      </wps:spPr>
-                      <wps:txbx>
-                        <w:txbxContent>
-                          <w:p>
-                            <w:pPr>
-                              <w:rPr>
-                                <w:sz w:val="18"/>
-                                <w:lang w:val="de-AT"/>
-                              </w:rPr>
-                            </w:pPr>
-                            <w:r>
-                              <w:rPr>
-                                <w:sz w:val="18"/>
-                                <w:lang w:val="de-AT"/>
-                              </w:rPr>
-                              <w:t>Ausgewählte Einzelstimmen löschen</w:t>
-                            </w:r>
-                          </w:p>
-                        </w:txbxContent>
-                      </wps:txbx>
-                      <wps:bodyPr rot="0" spcFirstLastPara="0" vertOverflow="overflow" horzOverflow="overflow" vert="horz" wrap="square" lIns="91440" tIns="45720" rIns="91440" bIns="45720" numCol="1" spcCol="0" rtlCol="0" fromWordArt="0" anchor="t" anchorCtr="0" forceAA="0" compatLnSpc="1">
-                        <a:prstTxWarp prst="textNoShape">
-                          <a:avLst/>
-                        </a:prstTxWarp>
-                        <a:noAutofit/>
-                      </wps:bodyPr>
-                    </wps:wsp>
-                  </a:graphicData>
-                </a:graphic>
-                <wp14:sizeRelH relativeFrom="margin">
-                  <wp14:pctWidth>0</wp14:pctWidth>
-                </wp14:sizeRelH>
-                <wp14:sizeRelV relativeFrom="margin">
-                  <wp14:pctHeight>0</wp14:pctHeight>
-                </wp14:sizeRelV>
-              </wp:anchor>
-            </w:drawing>
-          </mc:Choice>
-          <mc:Fallback>
-            <w:pict>
-              <v:shape w14:anchorId="7D51EE1D" id="Textfeld 98" o:spid="_x0000_s1057" type="#_x0000_t202" style="position:absolute;left:0;text-align:left;margin-left:236.55pt;margin-top:73.85pt;width:171.85pt;height:30.05pt;z-index:252162048;visibility:visible;mso-wrap-style:square;mso-width-percent:0;mso-height-percent:0;mso-wrap-distance-left:9pt;mso-wrap-distance-top:0;mso-wrap-distance-right:9pt;mso-wrap-distance-bottom:0;mso-position-horizontal:absolute;mso-position-horizontal-relative:text;mso-position-vertical:absolute;mso-position-vertical-relative:text;mso-width-percent:0;mso-height-percent:0;mso-width-relative:margin;mso-height-relative:margin;v-text-anchor:top" o:gfxdata="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" fillcolor="white [3212]" strokecolor="#1f497d [3215]" strokeweight="1.5pt">
-                <v:textbox>
-                  <w:txbxContent>
-                    <w:p>
-                      <w:pPr>
-                        <w:rPr>
-                          <w:sz w:val="18"/>
-                          <w:lang w:val="de-AT"/>
-                        </w:rPr>
-                      </w:pPr>
-                      <w:r>
-                        <w:rPr>
-                          <w:sz w:val="18"/>
-                          <w:lang w:val="de-AT"/>
-                        </w:rPr>
-                        <w:t>Ausgewählte Einzelstimmen löschen</w:t>
-                      </w:r>
-                    </w:p>
-                  </w:txbxContent>
-                </v:textbox>
-              </v:shape>
-            </w:pict>
-          </mc:Fallback>
-        </mc:AlternateContent>
-      </w:r>
-      <w:r>
-        <w:rPr>
-          <w:noProof/>
-        </w:rPr>
-        <mc:AlternateContent>
-          <mc:Choice Requires="wps">
-            <w:drawing>
-              <wp:anchor distT="0" distB="0" distL="114300" distR="114300" simplePos="0" relativeHeight="252205056" behindDoc="0" locked="0" layoutInCell="1" allowOverlap="1" wp14:anchorId="169825EB" wp14:editId="65F3545A">
-                <wp:simplePos x="0" y="0"/>
-                <wp:positionH relativeFrom="column">
-                  <wp:posOffset>4938575</wp:posOffset>
-                </wp:positionH>
-                <wp:positionV relativeFrom="paragraph">
-                  <wp:posOffset>677687</wp:posOffset>
-                </wp:positionV>
-                <wp:extent cx="165100" cy="165100"/>
-                <wp:effectExtent l="0" t="0" r="25400" b="25400"/>
-                <wp:wrapNone/>
-                <wp:docPr id="99" name="Rechteck 99"/>
-                <wp:cNvGraphicFramePr/>
-                <a:graphic xmlns:a="http://schemas.openxmlformats.org/drawingml/2006/main">
-                  <a:graphicData uri="http://schemas.microsoft.com/office/word/2010/wordprocessingShape">
-                    <wps:wsp>
-                      <wps:cNvSpPr/>
-                      <wps:spPr>
-                        <a:xfrm>
-                          <a:off x="0" y="0"/>
-                          <a:ext cx="165100" cy="165100"/>
-                        </a:xfrm>
-                        <a:prstGeom prst="rect">
-                          <a:avLst/>
-                        </a:prstGeom>
-                        <a:noFill/>
-                      </wps:spPr>
-                      <wps:style>
-                        <a:lnRef idx="2">
-                          <a:schemeClr val="accent1">
-                            <a:shade val="50000"/>
-                          </a:schemeClr>
-                        </a:lnRef>
-                        <a:fillRef idx="1">
-                          <a:schemeClr val="accent1"/>
-                        </a:fillRef>
-                        <a:effectRef idx="0">
-                          <a:schemeClr val="accent1"/>
-                        </a:effectRef>
-                        <a:fontRef idx="minor">
-                          <a:schemeClr val="lt1"/>
-                        </a:fontRef>
-                      </wps:style>
-                      <wps:bodyPr rot="0" spcFirstLastPara="0" vertOverflow="overflow" horzOverflow="overflow" vert="horz" wrap="square" lIns="91440" tIns="45720" rIns="91440" bIns="45720" numCol="1" spcCol="0" rtlCol="0" fromWordArt="0" anchor="ctr" anchorCtr="0" forceAA="0" compatLnSpc="1">
-                        <a:prstTxWarp prst="textNoShape">
-                          <a:avLst/>
-                        </a:prstTxWarp>
-                        <a:noAutofit/>
-                      </wps:bodyPr>
-                    </wps:wsp>
-                  </a:graphicData>
-                </a:graphic>
-              </wp:anchor>
-            </w:drawing>
-          </mc:Choice>
-          <mc:Fallback>
-            <w:pict>
-              <v:rect w14:anchorId="6288B7E7" id="Rechteck 99" o:spid="_x0000_s1026" style="position:absolute;margin-left:388.85pt;margin-top:53.35pt;width:13pt;height:13pt;z-index:252205056;visibility:visible;mso-wrap-style:square;mso-wrap-distance-left:9pt;mso-wrap-distance-top:0;mso-wrap-distance-right:9pt;mso-wrap-distance-bottom:0;mso-position-horizontal:absolute;mso-position-horizontal-relative:text;mso-position-vertical:absolute;mso-position-vertical-relative:text;v-text-anchor:middle" o:gfxdata="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" filled="f" strokecolor="#243f60 [1604]" strokeweight="2pt"/>
-            </w:pict>
-          </mc:Fallback>
-        </mc:AlternateContent>
-      </w:r>
-      <w:r>
-        <w:rPr>
-          <w:noProof/>
-        </w:rPr>
-        <w:drawing>
-          <wp:inline distT="0" distB="0" distL="0" distR="0">
-            <wp:extent cx="5400675" cy="3038817"/>
-            <wp:effectExtent l="19050" t="19050" r="9525" b="28575"/>
-            <wp:docPr id="92" name="Grafik 92" descr="C:\Users\Paul\AppData\Local\Microsoft\Windows\INetCache\Content.Word\Notes - selected.png"/>
-            <wp:cNvGraphicFramePr>
-              <a:graphicFrameLocks xmlns:a="http://schemas.openxmlformats.org/drawingml/2006/main" noChangeAspect="1"/>
-            </wp:cNvGraphicFramePr>
-            <a:graphic xmlns:a="http://schemas.openxmlformats.org/drawingml/2006/main">
-              <a:graphicData uri="http://schemas.openxmlformats.org/drawingml/2006/picture">
-                <pic:pic xmlns:pic="http://schemas.openxmlformats.org/drawingml/2006/picture">
-                  <pic:nvPicPr>
-                    <pic:cNvPr id="0" name="Picture 63" descr="C:\Users\Paul\AppData\Local\Microsoft\Windows\INetCache\Content.Word\Notes - selected.png"/>
-                    <pic:cNvPicPr>
-                      <a:picLocks noChangeAspect="1" noChangeArrowheads="1"/>
-                    </pic:cNvPicPr>
-                  </pic:nvPicPr>
-                  <pic:blipFill>
-                    <a:blip r:embed="rId23" cstate="print">
-                      <a:extLst>
-                        <a:ext uri="{28A0092B-C50C-407E-A947-70E740481C1C}">
-                          <a14:useLocalDpi xmlns:a14="http://schemas.microsoft.com/office/drawing/2010/main" val="0"/>
-                        </a:ext>
-                      </a:extLst>
-                    </a:blip>
-                    <a:srcRect/>
-                    <a:stretch>
-                      <a:fillRect/>
-                    </a:stretch>
-                  </pic:blipFill>
-                  <pic:spPr bwMode="auto">
-                    <a:xfrm>
-                      <a:off x="0" y="0"/>
-                      <a:ext cx="5400675" cy="3038817"/>
-                    </a:xfrm>
-                    <a:prstGeom prst="rect">
-                      <a:avLst/>
-                    </a:prstGeom>
-                    <a:noFill/>
-                    <a:ln w="12700">
-                      <a:solidFill>
-                        <a:schemeClr val="tx1"/>
-                      </a:solidFill>
-                    </a:ln>
-                  </pic:spPr>
-                </pic:pic>
-              </a:graphicData>
-            </a:graphic>
-          </wp:inline>
-        </w:drawing>
-      </w:r>
-    </w:p>
-    <w:p>
-      <w:pPr>
-        <w:pStyle w:val="berschrift4"/>
-      </w:pPr>
-      <w:bookmarkStart w:id="28" w:name="_Ref483750345"/>
-      <w:r>
-        <w:t>Neue Einzelstimme</w:t>
-      </w:r>
-      <w:bookmarkEnd w:id="28"/>
-    </w:p>
-    <w:p>
-      <w:r>
-        <w:rPr>
-          <w:noProof/>
-        </w:rPr>
-        <w:drawing>
-          <wp:inline distT="0" distB="0" distL="0" distR="0">
-            <wp:extent cx="5400675" cy="3037880"/>
-            <wp:effectExtent l="19050" t="19050" r="9525" b="10160"/>
-            <wp:docPr id="93" name="Grafik 93" descr="C:\Users\Paul\AppData\Local\Microsoft\Windows\INetCache\Content.Word\Note - new.png"/>
-            <wp:cNvGraphicFramePr>
-              <a:graphicFrameLocks xmlns:a="http://schemas.openxmlformats.org/drawingml/2006/main" noChangeAspect="1"/>
-            </wp:cNvGraphicFramePr>
-            <a:graphic xmlns:a="http://schemas.openxmlformats.org/drawingml/2006/main">
-              <a:graphicData uri="http://schemas.openxmlformats.org/drawingml/2006/picture">
-                <pic:pic xmlns:pic="http://schemas.openxmlformats.org/drawingml/2006/picture">
-                  <pic:nvPicPr>
-                    <pic:cNvPr id="0" name="Picture 65" descr="C:\Users\Paul\AppData\Local\Microsoft\Windows\INetCache\Content.Word\Note - new.png"/>
-                    <pic:cNvPicPr>
-                      <a:picLocks noChangeAspect="1" noChangeArrowheads="1"/>
-                    </pic:cNvPicPr>
-                  </pic:nvPicPr>
-                  <pic:blipFill>
-                    <a:blip r:embed="rId24" cstate="print">
-                      <a:extLst>
-                        <a:ext uri="{28A0092B-C50C-407E-A947-70E740481C1C}">
-                          <a14:useLocalDpi xmlns:a14="http://schemas.microsoft.com/office/drawing/2010/main" val="0"/>
-                        </a:ext>
-                      </a:extLst>
-                    </a:blip>
-                    <a:srcRect/>
-                    <a:stretch>
-                      <a:fillRect/>
-                    </a:stretch>
-                  </pic:blipFill>
-                  <pic:spPr bwMode="auto">
-                    <a:xfrm>
-                      <a:off x="0" y="0"/>
-                      <a:ext cx="5400675" cy="3037880"/>
-                    </a:xfrm>
-                    <a:prstGeom prst="rect">
-                      <a:avLst/>
-                    </a:prstGeom>
-                    <a:noFill/>
-                    <a:ln w="12700">
-                      <a:solidFill>
-                        <a:schemeClr val="tx1"/>
-                      </a:solidFill>
-                    </a:ln>
-                  </pic:spPr>
-                </pic:pic>
-              </a:graphicData>
-            </a:graphic>
-          </wp:inline>
-        </w:drawing>
-      </w:r>
-    </w:p>
     <w:p/>
     <w:p/>
     <w:p>
       <w:pPr>
-        <w:spacing w:before="0" w:line="240" w:lineRule="auto"/>
-        <w:jc w:val="left"/>
-      </w:pPr>
-      <w:r>
-        <w:br w:type="page"/>
-      </w:r>
-    </w:p>
-    <w:p>
-      <w:pPr>
         <w:pStyle w:val="berschrift3"/>
       </w:pPr>
-      <w:bookmarkStart w:id="29" w:name="_Toc483750584"/>
-      <w:r>
-        <w:lastRenderedPageBreak/>
+      <w:bookmarkStart w:id="25" w:name="_Toc483750584"/>
+      <w:r>
         <w:t>Systemschnittstellen</w:t>
       </w:r>
-      <w:bookmarkEnd w:id="29"/>
+      <w:bookmarkEnd w:id="25"/>
     </w:p>
     <w:p>
       <w:r>
@@ -7966,7 +4791,7 @@
                                   </pic:cNvPicPr>
                                 </pic:nvPicPr>
                                 <pic:blipFill>
-                                  <a:blip r:embed="rId25">
+                                  <a:blip r:embed="rId15">
                                     <a:extLst>
                                       <a:ext uri="{28A0092B-C50C-407E-A947-70E740481C1C}">
                                         <a14:useLocalDpi xmlns:a14="http://schemas.microsoft.com/office/drawing/2010/main" val="0"/>
@@ -8052,7 +4877,7 @@
                                 </pic:cNvPicPr>
                               </pic:nvPicPr>
                               <pic:blipFill>
-                                <a:blip r:embed="rId26" cstate="print">
+                                <a:blip r:embed="rId16" cstate="print">
                                   <a:extLst>
                                     <a:ext uri="{28A0092B-C50C-407E-A947-70E740481C1C}">
                                       <a14:useLocalDpi xmlns:a14="http://schemas.microsoft.com/office/drawing/2010/main" val="0"/>
@@ -8196,25 +5021,14 @@
                                     <w:lang w:val="de-AT"/>
                                   </w:rPr>
                                 </w:pPr>
-                                <w:proofErr w:type="spellStart"/>
                                 <w:r>
                                   <w:rPr>
                                     <w:color w:val="1F497D" w:themeColor="text2"/>
                                     <w:sz w:val="18"/>
                                     <w:lang w:val="de-AT"/>
                                   </w:rPr>
-                                  <w:t>jpa</w:t>
+                                  <w:t>jpa/</w:t>
                                 </w:r>
-                                <w:proofErr w:type="spellEnd"/>
-                                <w:r>
-                                  <w:rPr>
-                                    <w:color w:val="1F497D" w:themeColor="text2"/>
-                                    <w:sz w:val="18"/>
-                                    <w:lang w:val="de-AT"/>
-                                  </w:rPr>
-                                  <w:t>/</w:t>
-                                </w:r>
-                                <w:proofErr w:type="spellStart"/>
                                 <w:r>
                                   <w:rPr>
                                     <w:color w:val="1F497D" w:themeColor="text2"/>
@@ -8223,7 +5037,6 @@
                                   </w:rPr>
                                   <w:t>jdbc</w:t>
                                 </w:r>
-                                <w:proofErr w:type="spellEnd"/>
                               </w:p>
                             </w:txbxContent>
                           </wps:txbx>
@@ -8243,13 +5056,13 @@
           </mc:Choice>
           <mc:Fallback>
             <w:pict>
-              <v:group id="Gruppieren 67" o:spid="_x0000_s1058" style="position:absolute;left:0;text-align:left;margin-left:308.3pt;margin-top:16.45pt;width:119.15pt;height:252.7pt;z-index:251619328" coordsize="15129,32090" o:gfxdata="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">
-                <v:group id="Gruppieren 65" o:spid="_x0000_s1059" style="position:absolute;width:15129;height:32090" coordsize="15129,32090" o:gfxdata="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">
-                  <v:group id="Gruppieren 64" o:spid="_x0000_s1060" style="position:absolute;width:15129;height:31831" coordsize="15129,31831" o:gfxdata="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">
-                    <v:group id="Gruppieren 63" o:spid="_x0000_s1061" style="position:absolute;width:15129;height:31831" coordsize="15129,31831" o:gfxdata="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">
-                      <v:group id="Gruppieren 39" o:spid="_x0000_s1062" style="position:absolute;width:14630;height:31831" coordsize="14630,31831" o:gfxdata="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">
-                        <v:rect id="Rechteck 22" o:spid="_x0000_s1063" style="position:absolute;left:238;top:3338;width:14392;height:28493;visibility:visible;mso-wrap-style:square;v-text-anchor:middle" o:gfxdata="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" filled="f" strokecolor="#243f60 [1604]" strokeweight="2pt"/>
-                        <v:shape id="Textfeld 37" o:spid="_x0000_s1064" type="#_x0000_t202" style="position:absolute;width:12722;height:4134;visibility:visible;mso-wrap-style:square;v-text-anchor:top" o:gfxdata="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" filled="f" stroked="f" strokeweight=".5pt">
+              <v:group id="Gruppieren 67" o:spid="_x0000_s1048" style="position:absolute;left:0;text-align:left;margin-left:308.3pt;margin-top:16.45pt;width:119.15pt;height:252.7pt;z-index:251619328" coordsize="15129,32090" o:gfxdata="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">
+                <v:group id="Gruppieren 65" o:spid="_x0000_s1049" style="position:absolute;width:15129;height:32090" coordsize="15129,32090" o:gfxdata="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">
+                  <v:group id="Gruppieren 64" o:spid="_x0000_s1050" style="position:absolute;width:15129;height:31831" coordsize="15129,31831" o:gfxdata="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">
+                    <v:group id="Gruppieren 63" o:spid="_x0000_s1051" style="position:absolute;width:15129;height:31831" coordsize="15129,31831" o:gfxdata="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">
+                      <v:group id="Gruppieren 39" o:spid="_x0000_s1052" style="position:absolute;width:14630;height:31831" coordsize="14630,31831" o:gfxdata="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">
+                        <v:rect id="Rechteck 22" o:spid="_x0000_s1053" style="position:absolute;left:238;top:3338;width:14392;height:28493;visibility:visible;mso-wrap-style:square;v-text-anchor:middle" o:gfxdata="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" filled="f" strokecolor="#243f60 [1604]" strokeweight="2pt"/>
+                        <v:shape id="Textfeld 37" o:spid="_x0000_s1054" type="#_x0000_t202" style="position:absolute;width:12722;height:4134;visibility:visible;mso-wrap-style:square;v-text-anchor:top" o:gfxdata="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" filled="f" stroked="f" strokeweight=".5pt">
                           <v:textbox>
                             <w:txbxContent>
                               <w:p>
@@ -8269,9 +5082,9 @@
                           </v:textbox>
                         </v:shape>
                       </v:group>
-                      <v:group id="Gruppieren 45" o:spid="_x0000_s1065" style="position:absolute;left:2415;top:4140;width:12714;height:9392" coordsize="12722,9393" o:gfxdata="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">
-                        <v:rect id="Rechteck 46" o:spid="_x0000_s1066" style="position:absolute;left:172;top:3191;width:9542;height:6202;visibility:visible;mso-wrap-style:square;v-text-anchor:middle" o:gfxdata="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" filled="f" strokecolor="#243f60 [1604]" strokeweight="2pt"/>
-                        <v:shape id="Textfeld 47" o:spid="_x0000_s1067" type="#_x0000_t202" style="position:absolute;width:12722;height:4134;visibility:visible;mso-wrap-style:square;v-text-anchor:top" o:gfxdata="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" filled="f" stroked="f" strokeweight=".5pt">
+                      <v:group id="Gruppieren 45" o:spid="_x0000_s1055" style="position:absolute;left:2415;top:4140;width:12714;height:9392" coordsize="12722,9393" o:gfxdata="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">
+                        <v:rect id="Rechteck 46" o:spid="_x0000_s1056" style="position:absolute;left:172;top:3191;width:9542;height:6202;visibility:visible;mso-wrap-style:square;v-text-anchor:middle" o:gfxdata="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" filled="f" strokecolor="#243f60 [1604]" strokeweight="2pt"/>
+                        <v:shape id="Textfeld 47" o:spid="_x0000_s1057" type="#_x0000_t202" style="position:absolute;width:12722;height:4134;visibility:visible;mso-wrap-style:square;v-text-anchor:top" o:gfxdata="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" filled="f" stroked="f" strokeweight=".5pt">
                           <v:textbox>
                             <w:txbxContent>
                               <w:p>
@@ -8292,19 +5105,19 @@
                             </w:txbxContent>
                           </v:textbox>
                         </v:shape>
-                        <v:shape id="Grafik 48" o:spid="_x0000_s1068" type="#_x0000_t75" style="position:absolute;left:977;top:5203;width:8310;height:2476;visibility:visible;mso-wrap-style:square" o:gfxdata="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">
-                          <v:imagedata r:id="rId27" o:title=""/>
+                        <v:shape id="Grafik 48" o:spid="_x0000_s1058" type="#_x0000_t75" style="position:absolute;left:977;top:5203;width:8310;height:2476;visibility:visible;mso-wrap-style:square" o:gfxdata="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">
+                          <v:imagedata r:id="rId17" o:title=""/>
                         </v:shape>
                       </v:group>
                     </v:group>
-                    <v:group id="Gruppieren 53" o:spid="_x0000_s1069" style="position:absolute;left:2587;top:19840;width:9532;height:6198" coordorigin="172,3191" coordsize="9541,6202" o:gfxdata="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">
-                      <v:rect id="Rechteck 54" o:spid="_x0000_s1070" style="position:absolute;left:172;top:3191;width:9542;height:6202;visibility:visible;mso-wrap-style:square;v-text-anchor:middle" o:gfxdata="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" filled="f" strokecolor="#243f60 [1604]" strokeweight="2pt"/>
-                      <v:shape id="Grafik 56" o:spid="_x0000_s1071" type="#_x0000_t75" style="position:absolute;left:2253;top:3630;width:5691;height:5689;visibility:visible;mso-wrap-style:square" o:gfxdata="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">
-                        <v:imagedata r:id="rId28" o:title=""/>
+                    <v:group id="Gruppieren 53" o:spid="_x0000_s1059" style="position:absolute;left:2587;top:19840;width:9532;height:6198" coordorigin="172,3191" coordsize="9541,6202" o:gfxdata="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">
+                      <v:rect id="Rechteck 54" o:spid="_x0000_s1060" style="position:absolute;left:172;top:3191;width:9542;height:6202;visibility:visible;mso-wrap-style:square;v-text-anchor:middle" o:gfxdata="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" filled="f" strokecolor="#243f60 [1604]" strokeweight="2pt"/>
+                      <v:shape id="Grafik 56" o:spid="_x0000_s1061" type="#_x0000_t75" style="position:absolute;left:2253;top:3630;width:5691;height:5689;visibility:visible;mso-wrap-style:square" o:gfxdata="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">
+                        <v:imagedata r:id="rId18" o:title=""/>
                       </v:shape>
                     </v:group>
                   </v:group>
-                  <v:shape id="Textfeld 57" o:spid="_x0000_s1072" type="#_x0000_t202" style="position:absolute;left:1552;top:25534;width:13371;height:6556;visibility:visible;mso-wrap-style:square;v-text-anchor:top" o:gfxdata="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" filled="f" stroked="f" strokeweight=".5pt">
+                  <v:shape id="Textfeld 57" o:spid="_x0000_s1062" type="#_x0000_t202" style="position:absolute;left:1552;top:25534;width:13371;height:6556;visibility:visible;mso-wrap-style:square;v-text-anchor:top" o:gfxdata="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" filled="f" stroked="f" strokeweight=".5pt">
                     <v:textbox>
                       <w:txbxContent>
                         <w:p>
@@ -8326,11 +5139,11 @@
                     </v:textbox>
                   </v:shape>
                 </v:group>
-                <v:group id="Gruppieren 66" o:spid="_x0000_s1073" style="position:absolute;left:7158;top:13629;width:6816;height:6120" coordorigin="-1" coordsize="6816,6120" o:gfxdata="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">
-                  <v:shape id="Gerade Verbindung mit Pfeil 58" o:spid="_x0000_s1074" type="#_x0000_t32" style="position:absolute;left:172;width:0;height:6120;visibility:visible;mso-wrap-style:square" o:connectortype="straight" o:gfxdata="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" strokecolor="#4579b8 [3044]">
+                <v:group id="Gruppieren 66" o:spid="_x0000_s1063" style="position:absolute;left:7158;top:13629;width:6816;height:6120" coordorigin="-1" coordsize="6816,6120" o:gfxdata="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">
+                  <v:shape id="Gerade Verbindung mit Pfeil 58" o:spid="_x0000_s1064" type="#_x0000_t32" style="position:absolute;left:172;width:0;height:6120;visibility:visible;mso-wrap-style:square" o:connectortype="straight" o:gfxdata="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" strokecolor="#4579b8 [3044]">
                     <v:stroke startarrow="block" endarrow="block"/>
                   </v:shape>
-                  <v:shape id="Textfeld 59" o:spid="_x0000_s1075" type="#_x0000_t202" style="position:absolute;left:-1;top:1378;width:6815;height:4135;visibility:visible;mso-wrap-style:square;v-text-anchor:top" o:gfxdata="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" filled="f" stroked="f" strokeweight=".5pt">
+                  <v:shape id="Textfeld 59" o:spid="_x0000_s1065" type="#_x0000_t202" style="position:absolute;left:-1;top:1378;width:6815;height:4135;visibility:visible;mso-wrap-style:square;v-text-anchor:top" o:gfxdata="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" filled="f" stroked="f" strokeweight=".5pt">
                     <v:textbox>
                       <w:txbxContent>
                         <w:p>
@@ -8342,25 +5155,14 @@
                               <w:lang w:val="de-AT"/>
                             </w:rPr>
                           </w:pPr>
-                          <w:proofErr w:type="spellStart"/>
                           <w:r>
                             <w:rPr>
                               <w:color w:val="1F497D" w:themeColor="text2"/>
                               <w:sz w:val="18"/>
                               <w:lang w:val="de-AT"/>
                             </w:rPr>
-                            <w:t>jpa</w:t>
+                            <w:t>jpa/</w:t>
                           </w:r>
-                          <w:proofErr w:type="spellEnd"/>
-                          <w:r>
-                            <w:rPr>
-                              <w:color w:val="1F497D" w:themeColor="text2"/>
-                              <w:sz w:val="18"/>
-                              <w:lang w:val="de-AT"/>
-                            </w:rPr>
-                            <w:t>/</w:t>
-                          </w:r>
-                          <w:proofErr w:type="spellStart"/>
                           <w:r>
                             <w:rPr>
                               <w:color w:val="1F497D" w:themeColor="text2"/>
@@ -8369,7 +5171,6 @@
                             </w:rPr>
                             <w:t>jdbc</w:t>
                           </w:r>
-                          <w:proofErr w:type="spellEnd"/>
                         </w:p>
                       </w:txbxContent>
                     </v:textbox>
@@ -8597,7 +5398,7 @@
                             </pic:cNvPicPr>
                           </pic:nvPicPr>
                           <pic:blipFill rotWithShape="1">
-                            <a:blip r:embed="rId29" cstate="print">
+                            <a:blip r:embed="rId19" cstate="print">
                               <a:extLst>
                                 <a:ext uri="{28A0092B-C50C-407E-A947-70E740481C1C}">
                                   <a14:useLocalDpi xmlns:a14="http://schemas.microsoft.com/office/drawing/2010/main" val="0"/>
@@ -8634,10 +5435,10 @@
           </mc:Choice>
           <mc:Fallback>
             <w:pict>
-              <v:group id="Gruppieren 62" o:spid="_x0000_s1076" style="position:absolute;left:0;text-align:left;margin-left:-.1pt;margin-top:17.1pt;width:120.55pt;height:172.8pt;z-index:251606016" coordsize="15306,21945" o:gfxdata="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">
-                <v:group id="Gruppieren 38" o:spid="_x0000_s1077" style="position:absolute;width:14630;height:21945" coordsize="14630,21945" o:gfxdata="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">
-                  <v:rect id="Rechteck 15" o:spid="_x0000_s1078" style="position:absolute;left:238;top:3260;width:14392;height:18685;visibility:visible;mso-wrap-style:square;v-text-anchor:middle" o:gfxdata="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" filled="f" strokecolor="#243f60 [1604]" strokeweight="2pt"/>
-                  <v:shape id="Textfeld 18" o:spid="_x0000_s1079" type="#_x0000_t202" style="position:absolute;width:12722;height:4134;visibility:visible;mso-wrap-style:square;v-text-anchor:top" o:gfxdata="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" filled="f" stroked="f" strokeweight=".5pt">
+              <v:group id="Gruppieren 62" o:spid="_x0000_s1066" style="position:absolute;left:0;text-align:left;margin-left:-.1pt;margin-top:17.1pt;width:120.55pt;height:172.8pt;z-index:251606016" coordsize="15306,21945" o:gfxdata="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">
+                <v:group id="Gruppieren 38" o:spid="_x0000_s1067" style="position:absolute;width:14630;height:21945" coordsize="14630,21945" o:gfxdata="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">
+                  <v:rect id="Rechteck 15" o:spid="_x0000_s1068" style="position:absolute;left:238;top:3260;width:14392;height:18685;visibility:visible;mso-wrap-style:square;v-text-anchor:middle" o:gfxdata="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" filled="f" strokecolor="#243f60 [1604]" strokeweight="2pt"/>
+                  <v:shape id="Textfeld 18" o:spid="_x0000_s1069" type="#_x0000_t202" style="position:absolute;width:12722;height:4134;visibility:visible;mso-wrap-style:square;v-text-anchor:top" o:gfxdata="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" filled="f" stroked="f" strokeweight=".5pt">
                     <v:textbox>
                       <w:txbxContent>
                         <w:p>
@@ -8657,9 +5458,9 @@
                     </v:textbox>
                   </v:shape>
                 </v:group>
-                <v:group id="Gruppieren 44" o:spid="_x0000_s1080" style="position:absolute;left:2587;top:4399;width:12719;height:9392" coordsize="12722,9393" o:gfxdata="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">
-                  <v:rect id="Rechteck 40" o:spid="_x0000_s1081" style="position:absolute;left:172;top:3191;width:9542;height:6202;visibility:visible;mso-wrap-style:square;v-text-anchor:middle" o:gfxdata="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" filled="f" strokecolor="#243f60 [1604]" strokeweight="2pt"/>
-                  <v:shape id="Textfeld 42" o:spid="_x0000_s1082" type="#_x0000_t202" style="position:absolute;width:12722;height:4134;visibility:visible;mso-wrap-style:square;v-text-anchor:top" o:gfxdata="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" filled="f" stroked="f" strokeweight=".5pt">
+                <v:group id="Gruppieren 44" o:spid="_x0000_s1070" style="position:absolute;left:2587;top:4399;width:12719;height:9392" coordsize="12722,9393" o:gfxdata="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">
+                  <v:rect id="Rechteck 40" o:spid="_x0000_s1071" style="position:absolute;left:172;top:3191;width:9542;height:6202;visibility:visible;mso-wrap-style:square;v-text-anchor:middle" o:gfxdata="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" filled="f" strokecolor="#243f60 [1604]" strokeweight="2pt"/>
+                  <v:shape id="Textfeld 42" o:spid="_x0000_s1072" type="#_x0000_t202" style="position:absolute;width:12722;height:4134;visibility:visible;mso-wrap-style:square;v-text-anchor:top" o:gfxdata="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" filled="f" stroked="f" strokeweight=".5pt">
                     <v:textbox>
                       <w:txbxContent>
                         <w:p>
@@ -8680,8 +5481,8 @@
                       </w:txbxContent>
                     </v:textbox>
                   </v:shape>
-                  <v:shape id="Grafik 43" o:spid="_x0000_s1083" type="#_x0000_t75" style="position:absolute;left:2329;top:3795;width:5257;height:5245;visibility:visible;mso-wrap-style:square" o:gfxdata="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">
-                    <v:imagedata r:id="rId30" o:title="" cropbottom="162f"/>
+                  <v:shape id="Grafik 43" o:spid="_x0000_s1073" type="#_x0000_t75" style="position:absolute;left:2329;top:3795;width:5257;height:5245;visibility:visible;mso-wrap-style:square" o:gfxdata="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">
+                    <v:imagedata r:id="rId20" o:title="" cropbottom="162f"/>
                   </v:shape>
                 </v:group>
               </v:group>
@@ -8788,7 +5589,7 @@
           </mc:Choice>
           <mc:Fallback>
             <w:pict>
-              <v:oval id="Ellipse 68" o:spid="_x0000_s1084" style="position:absolute;left:0;text-align:left;margin-left:196.2pt;margin-top:7.55pt;width:25.5pt;height:25.5pt;z-index:251620352;visibility:visible;mso-wrap-style:square;mso-width-percent:0;mso-height-percent:0;mso-wrap-distance-left:9pt;mso-wrap-distance-top:0;mso-wrap-distance-right:9pt;mso-wrap-distance-bottom:0;mso-position-horizontal:absolute;mso-position-horizontal-relative:text;mso-position-vertical:absolute;mso-position-vertical-relative:text;mso-width-percent:0;mso-height-percent:0;mso-width-relative:margin;mso-height-relative:margin;v-text-anchor:middle" o:gfxdata="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" fillcolor="white [3212]" strokecolor="#243f60 [1604]" strokeweight="2pt">
+              <v:oval id="Ellipse 68" o:spid="_x0000_s1074" style="position:absolute;left:0;text-align:left;margin-left:196.2pt;margin-top:7.55pt;width:25.5pt;height:25.5pt;z-index:251620352;visibility:visible;mso-wrap-style:square;mso-width-percent:0;mso-height-percent:0;mso-wrap-distance-left:9pt;mso-wrap-distance-top:0;mso-wrap-distance-right:9pt;mso-wrap-distance-bottom:0;mso-position-horizontal:absolute;mso-position-horizontal-relative:text;mso-position-vertical:absolute;mso-position-vertical-relative:text;mso-width-percent:0;mso-height-percent:0;mso-width-relative:margin;mso-height-relative:margin;v-text-anchor:middle" o:gfxdata="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" fillcolor="white [3212]" strokecolor="#243f60 [1604]" strokeweight="2pt">
                 <v:textbox>
                   <w:txbxContent>
                     <w:p>
@@ -8911,23 +5712,13 @@
                                   <w:lang w:val="de-AT"/>
                                 </w:rPr>
                               </w:pPr>
-                              <w:proofErr w:type="spellStart"/>
                               <w:r>
                                 <w:rPr>
                                   <w:color w:val="1F497D" w:themeColor="text2"/>
                                   <w:sz w:val="18"/>
                                   <w:lang w:val="de-AT"/>
                                 </w:rPr>
-                                <w:t>json</w:t>
-                              </w:r>
-                              <w:proofErr w:type="spellEnd"/>
-                              <w:r>
-                                <w:rPr>
-                                  <w:color w:val="1F497D" w:themeColor="text2"/>
-                                  <w:sz w:val="18"/>
-                                  <w:lang w:val="de-AT"/>
-                                </w:rPr>
-                                <w:t>, base64</w:t>
+                                <w:t>json, base64</w:t>
                               </w:r>
                             </w:p>
                           </w:txbxContent>
@@ -8947,11 +5738,11 @@
           </mc:Choice>
           <mc:Fallback>
             <w:pict>
-              <v:group id="Gruppieren 60" o:spid="_x0000_s1085" style="position:absolute;left:0;text-align:left;margin-left:97.05pt;margin-top:17.75pt;width:230.55pt;height:32.55pt;z-index:251612160" coordsize="29279,4134" o:gfxdata="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">
-                <v:shape id="Gerade Verbindung mit Pfeil 49" o:spid="_x0000_s1086" type="#_x0000_t32" style="position:absolute;top:2760;width:29279;height:0;visibility:visible;mso-wrap-style:square" o:connectortype="straight" o:gfxdata="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" strokecolor="#4579b8 [3044]">
+              <v:group id="Gruppieren 60" o:spid="_x0000_s1075" style="position:absolute;left:0;text-align:left;margin-left:97.05pt;margin-top:17.75pt;width:230.55pt;height:32.55pt;z-index:251612160" coordsize="29279,4134" o:gfxdata="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">
+                <v:shape id="Gerade Verbindung mit Pfeil 49" o:spid="_x0000_s1076" type="#_x0000_t32" style="position:absolute;top:2760;width:29279;height:0;visibility:visible;mso-wrap-style:square" o:connectortype="straight" o:gfxdata="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" strokecolor="#4579b8 [3044]">
                   <v:stroke endarrow="block"/>
                 </v:shape>
-                <v:shape id="Textfeld 50" o:spid="_x0000_s1087" type="#_x0000_t202" style="position:absolute;left:8281;width:12722;height:4134;visibility:visible;mso-wrap-style:square;v-text-anchor:top" o:gfxdata="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" filled="f" stroked="f" strokeweight=".5pt">
+                <v:shape id="Textfeld 50" o:spid="_x0000_s1077" type="#_x0000_t202" style="position:absolute;left:8281;width:12722;height:4134;visibility:visible;mso-wrap-style:square;v-text-anchor:top" o:gfxdata="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" filled="f" stroked="f" strokeweight=".5pt">
                   <v:textbox>
                     <w:txbxContent>
                       <w:p>
@@ -8963,23 +5754,13 @@
                             <w:lang w:val="de-AT"/>
                           </w:rPr>
                         </w:pPr>
-                        <w:proofErr w:type="spellStart"/>
                         <w:r>
                           <w:rPr>
                             <w:color w:val="1F497D" w:themeColor="text2"/>
                             <w:sz w:val="18"/>
                             <w:lang w:val="de-AT"/>
                           </w:rPr>
-                          <w:t>json</w:t>
-                        </w:r>
-                        <w:proofErr w:type="spellEnd"/>
-                        <w:r>
-                          <w:rPr>
-                            <w:color w:val="1F497D" w:themeColor="text2"/>
-                            <w:sz w:val="18"/>
-                            <w:lang w:val="de-AT"/>
-                          </w:rPr>
-                          <w:t>, base64</w:t>
+                          <w:t>json, base64</w:t>
                         </w:r>
                       </w:p>
                     </w:txbxContent>
@@ -9083,41 +5864,13 @@
                                   <w:lang w:val="de-AT"/>
                                 </w:rPr>
                               </w:pPr>
-                              <w:proofErr w:type="spellStart"/>
                               <w:r>
                                 <w:rPr>
                                   <w:color w:val="1F497D" w:themeColor="text2"/>
                                   <w:sz w:val="18"/>
                                   <w:lang w:val="de-AT"/>
                                 </w:rPr>
-                                <w:t>html</w:t>
-                              </w:r>
-                              <w:proofErr w:type="spellEnd"/>
-                              <w:r>
-                                <w:rPr>
-                                  <w:color w:val="1F497D" w:themeColor="text2"/>
-                                  <w:sz w:val="18"/>
-                                  <w:lang w:val="de-AT"/>
-                                </w:rPr>
-                                <w:t xml:space="preserve">, </w:t>
-                              </w:r>
-                              <w:proofErr w:type="spellStart"/>
-                              <w:r>
-                                <w:rPr>
-                                  <w:color w:val="1F497D" w:themeColor="text2"/>
-                                  <w:sz w:val="18"/>
-                                  <w:lang w:val="de-AT"/>
-                                </w:rPr>
-                                <w:t>json</w:t>
-                              </w:r>
-                              <w:proofErr w:type="spellEnd"/>
-                              <w:r>
-                                <w:rPr>
-                                  <w:color w:val="1F497D" w:themeColor="text2"/>
-                                  <w:sz w:val="18"/>
-                                  <w:lang w:val="de-AT"/>
-                                </w:rPr>
-                                <w:t>, base64</w:t>
+                                <w:t>html, json, base64</w:t>
                               </w:r>
                             </w:p>
                           </w:txbxContent>
@@ -9137,11 +5890,11 @@
           </mc:Choice>
           <mc:Fallback>
             <w:pict>
-              <v:group id="Gruppieren 61" o:spid="_x0000_s1088" style="position:absolute;left:0;text-align:left;margin-left:97.05pt;margin-top:4.1pt;width:230.5pt;height:32.55pt;z-index:251614208" coordsize="29273,4133" o:gfxdata="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">
-                <v:shape id="Gerade Verbindung mit Pfeil 51" o:spid="_x0000_s1089" type="#_x0000_t32" style="position:absolute;top:2760;width:29273;height:0;flip:x;visibility:visible;mso-wrap-style:square" o:connectortype="straight" o:gfxdata="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" strokecolor="#4579b8 [3044]">
+              <v:group id="Gruppieren 61" o:spid="_x0000_s1078" style="position:absolute;left:0;text-align:left;margin-left:97.05pt;margin-top:4.1pt;width:230.5pt;height:32.55pt;z-index:251614208" coordsize="29273,4133" o:gfxdata="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">
+                <v:shape id="Gerade Verbindung mit Pfeil 51" o:spid="_x0000_s1079" type="#_x0000_t32" style="position:absolute;top:2760;width:29273;height:0;flip:x;visibility:visible;mso-wrap-style:square" o:connectortype="straight" o:gfxdata="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" strokecolor="#4579b8 [3044]">
                   <v:stroke endarrow="block"/>
                 </v:shape>
-                <v:shape id="Textfeld 52" o:spid="_x0000_s1090" type="#_x0000_t202" style="position:absolute;left:5607;width:18115;height:4133;visibility:visible;mso-wrap-style:square;v-text-anchor:top" o:gfxdata="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" filled="f" stroked="f" strokeweight=".5pt">
+                <v:shape id="Textfeld 52" o:spid="_x0000_s1080" type="#_x0000_t202" style="position:absolute;left:5607;width:18115;height:4133;visibility:visible;mso-wrap-style:square;v-text-anchor:top" o:gfxdata="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" filled="f" stroked="f" strokeweight=".5pt">
                   <v:textbox>
                     <w:txbxContent>
                       <w:p>
@@ -9153,41 +5906,13 @@
                             <w:lang w:val="de-AT"/>
                           </w:rPr>
                         </w:pPr>
-                        <w:proofErr w:type="spellStart"/>
                         <w:r>
                           <w:rPr>
                             <w:color w:val="1F497D" w:themeColor="text2"/>
                             <w:sz w:val="18"/>
                             <w:lang w:val="de-AT"/>
                           </w:rPr>
-                          <w:t>html</w:t>
-                        </w:r>
-                        <w:proofErr w:type="spellEnd"/>
-                        <w:r>
-                          <w:rPr>
-                            <w:color w:val="1F497D" w:themeColor="text2"/>
-                            <w:sz w:val="18"/>
-                            <w:lang w:val="de-AT"/>
-                          </w:rPr>
-                          <w:t xml:space="preserve">, </w:t>
-                        </w:r>
-                        <w:proofErr w:type="spellStart"/>
-                        <w:r>
-                          <w:rPr>
-                            <w:color w:val="1F497D" w:themeColor="text2"/>
-                            <w:sz w:val="18"/>
-                            <w:lang w:val="de-AT"/>
-                          </w:rPr>
-                          <w:t>json</w:t>
-                        </w:r>
-                        <w:proofErr w:type="spellEnd"/>
-                        <w:r>
-                          <w:rPr>
-                            <w:color w:val="1F497D" w:themeColor="text2"/>
-                            <w:sz w:val="18"/>
-                            <w:lang w:val="de-AT"/>
-                          </w:rPr>
-                          <w:t>, base64</w:t>
+                          <w:t>html, json, base64</w:t>
                         </w:r>
                       </w:p>
                     </w:txbxContent>
@@ -9297,7 +6022,7 @@
           </mc:Choice>
           <mc:Fallback>
             <w:pict>
-              <v:oval w14:anchorId="20D17307" id="Ellipse 69" o:spid="_x0000_s1091" style="position:absolute;left:0;text-align:left;margin-left:333.5pt;margin-top:22.4pt;width:25.5pt;height:25.5pt;z-index:251616256;visibility:visible;mso-wrap-style:square;mso-width-percent:0;mso-height-percent:0;mso-wrap-distance-left:9pt;mso-wrap-distance-top:0;mso-wrap-distance-right:9pt;mso-wrap-distance-bottom:0;mso-position-horizontal:absolute;mso-position-horizontal-relative:text;mso-position-vertical:absolute;mso-position-vertical-relative:text;mso-width-percent:0;mso-height-percent:0;mso-width-relative:margin;mso-height-relative:margin;v-text-anchor:middle" o:gfxdata="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" fillcolor="white [3212]" strokecolor="#243f60 [1604]" strokeweight="2pt">
+              <v:oval w14:anchorId="20D17307" id="Ellipse 69" o:spid="_x0000_s1081" style="position:absolute;left:0;text-align:left;margin-left:333.5pt;margin-top:22.4pt;width:25.5pt;height:25.5pt;z-index:251616256;visibility:visible;mso-wrap-style:square;mso-width-percent:0;mso-height-percent:0;mso-wrap-distance-left:9pt;mso-wrap-distance-top:0;mso-wrap-distance-right:9pt;mso-wrap-distance-bottom:0;mso-position-horizontal:absolute;mso-position-horizontal-relative:text;mso-position-vertical:absolute;mso-position-vertical-relative:text;mso-width-percent:0;mso-height-percent:0;mso-width-relative:margin;mso-height-relative:margin;v-text-anchor:middle" o:gfxdata="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" fillcolor="white [3212]" strokecolor="#243f60 [1604]" strokeweight="2pt">
                 <v:textbox>
                   <w:txbxContent>
                     <w:p>
@@ -9449,7 +6174,7 @@
           </mc:Choice>
           <mc:Fallback>
             <w:pict>
-              <v:oval w14:anchorId="6E596B30" id="Ellipse 70" o:spid="_x0000_s1092" style="position:absolute;left:0;text-align:left;margin-left:0;margin-top:20.35pt;width:25.5pt;height:25.5pt;z-index:251618304;visibility:visible;mso-wrap-style:square;mso-width-percent:0;mso-height-percent:0;mso-wrap-distance-left:9pt;mso-wrap-distance-top:0;mso-wrap-distance-right:9pt;mso-wrap-distance-bottom:0;mso-position-horizontal:absolute;mso-position-horizontal-relative:text;mso-position-vertical:absolute;mso-position-vertical-relative:text;mso-width-percent:0;mso-height-percent:0;mso-width-relative:margin;mso-height-relative:margin;v-text-anchor:middle" o:gfxdata="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" fillcolor="white [3212]" strokecolor="#243f60 [1604]" strokeweight="2pt">
+              <v:oval w14:anchorId="6E596B30" id="Ellipse 70" o:spid="_x0000_s1082" style="position:absolute;left:0;text-align:left;margin-left:0;margin-top:20.35pt;width:25.5pt;height:25.5pt;z-index:251618304;visibility:visible;mso-wrap-style:square;mso-width-percent:0;mso-height-percent:0;mso-wrap-distance-left:9pt;mso-wrap-distance-top:0;mso-wrap-distance-right:9pt;mso-wrap-distance-bottom:0;mso-position-horizontal:absolute;mso-position-horizontal-relative:text;mso-position-vertical:absolute;mso-position-vertical-relative:text;mso-width-percent:0;mso-height-percent:0;mso-width-relative:margin;mso-height-relative:margin;v-text-anchor:middle" o:gfxdata="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" fillcolor="white [3212]" strokecolor="#243f60 [1604]" strokeweight="2pt">
                 <v:textbox>
                   <w:txbxContent>
                     <w:p>
@@ -9717,7 +6442,7 @@
           </mc:Choice>
           <mc:Fallback>
             <w:pict>
-              <v:oval w14:anchorId="1712F2A1" id="Ellipse 71" o:spid="_x0000_s1093" style="position:absolute;left:0;text-align:left;margin-left:0;margin-top:-6.15pt;width:25.5pt;height:25.5pt;z-index:251621376;visibility:visible;mso-wrap-style:square;mso-width-percent:0;mso-height-percent:0;mso-wrap-distance-left:9pt;mso-wrap-distance-top:0;mso-wrap-distance-right:9pt;mso-wrap-distance-bottom:0;mso-position-horizontal:absolute;mso-position-horizontal-relative:text;mso-position-vertical:absolute;mso-position-vertical-relative:text;mso-width-percent:0;mso-height-percent:0;mso-width-relative:margin;mso-height-relative:margin;v-text-anchor:middle" o:gfxdata="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" fillcolor="white [3212]" strokecolor="#243f60 [1604]" strokeweight="2pt">
+              <v:oval w14:anchorId="1712F2A1" id="Ellipse 71" o:spid="_x0000_s1083" style="position:absolute;left:0;text-align:left;margin-left:0;margin-top:-6.15pt;width:25.5pt;height:25.5pt;z-index:251621376;visibility:visible;mso-wrap-style:square;mso-width-percent:0;mso-height-percent:0;mso-wrap-distance-left:9pt;mso-wrap-distance-top:0;mso-wrap-distance-right:9pt;mso-wrap-distance-bottom:0;mso-position-horizontal:absolute;mso-position-horizontal-relative:text;mso-position-vertical:absolute;mso-position-vertical-relative:text;mso-width-percent:0;mso-height-percent:0;mso-width-relative:margin;mso-height-relative:margin;v-text-anchor:middle" o:gfxdata="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" fillcolor="white [3212]" strokecolor="#243f60 [1604]" strokeweight="2pt">
                 <v:textbox>
                   <w:txbxContent>
                     <w:p>
@@ -9795,12 +6520,12 @@
       <w:pPr>
         <w:pStyle w:val="berschrift1"/>
       </w:pPr>
-      <w:bookmarkStart w:id="30" w:name="_Toc483750585"/>
+      <w:bookmarkStart w:id="26" w:name="_Toc483750585"/>
       <w:r>
         <w:lastRenderedPageBreak/>
         <w:t>Vorgaben an die Projektabwicklung</w:t>
       </w:r>
-      <w:bookmarkEnd w:id="30"/>
+      <w:bookmarkEnd w:id="26"/>
     </w:p>
     <w:p>
       <w:r>
@@ -9811,21 +6536,21 @@
       <w:pPr>
         <w:pStyle w:val="berschrift2"/>
       </w:pPr>
-      <w:bookmarkStart w:id="31" w:name="_Toc483750586"/>
+      <w:bookmarkStart w:id="27" w:name="_Toc483750586"/>
       <w:r>
         <w:t>Anforderungen an die Realisierung</w:t>
       </w:r>
-      <w:bookmarkEnd w:id="31"/>
+      <w:bookmarkEnd w:id="27"/>
     </w:p>
     <w:p>
       <w:pPr>
         <w:pStyle w:val="berschrift3"/>
       </w:pPr>
-      <w:bookmarkStart w:id="32" w:name="_Toc483750587"/>
+      <w:bookmarkStart w:id="28" w:name="_Toc483750587"/>
       <w:r>
         <w:t>Hardware</w:t>
       </w:r>
-      <w:bookmarkEnd w:id="32"/>
+      <w:bookmarkEnd w:id="28"/>
     </w:p>
     <w:p>
       <w:r>
@@ -9895,11 +6620,11 @@
       <w:pPr>
         <w:pStyle w:val="berschrift3"/>
       </w:pPr>
-      <w:bookmarkStart w:id="33" w:name="_Toc483750588"/>
+      <w:bookmarkStart w:id="29" w:name="_Toc483750588"/>
       <w:r>
         <w:t>Software</w:t>
       </w:r>
-      <w:bookmarkEnd w:id="33"/>
+      <w:bookmarkEnd w:id="29"/>
     </w:p>
     <w:p>
       <w:pPr>
@@ -10055,7 +6780,7 @@
       <w:pPr>
         <w:pStyle w:val="berschrift4"/>
       </w:pPr>
-      <w:bookmarkStart w:id="34" w:name="_Ref483217025"/>
+      <w:bookmarkStart w:id="30" w:name="_Ref483217025"/>
       <w:r>
         <w:lastRenderedPageBreak/>
         <w:t>Entwicklungsumgebung</w:t>
@@ -10075,7 +6800,7 @@
       <w:r>
         <w:t>ibliotheken</w:t>
       </w:r>
-      <w:bookmarkEnd w:id="34"/>
+      <w:bookmarkEnd w:id="30"/>
     </w:p>
     <w:p>
       <w:r>
@@ -10091,23 +6816,7 @@
         <w:t>Entwicklung</w:t>
       </w:r>
       <w:r>
-        <w:t xml:space="preserve"> des </w:t>
-      </w:r>
-      <w:proofErr w:type="spellStart"/>
-      <w:r>
-        <w:t>Backends</w:t>
-      </w:r>
-      <w:proofErr w:type="spellEnd"/>
-      <w:r>
-        <w:t xml:space="preserve"> und </w:t>
-      </w:r>
-      <w:proofErr w:type="spellStart"/>
-      <w:r>
-        <w:t>Frontends</w:t>
-      </w:r>
-      <w:proofErr w:type="spellEnd"/>
-      <w:r>
-        <w:t xml:space="preserve"> benötigten Bestandteile sind:</w:t>
+        <w:t xml:space="preserve"> des Backends und Frontends benötigten Bestandteile sind:</w:t>
       </w:r>
     </w:p>
     <w:tbl>
@@ -10169,7 +6878,7 @@
                           </pic:cNvPicPr>
                         </pic:nvPicPr>
                         <pic:blipFill>
-                          <a:blip r:embed="rId31" cstate="print">
+                          <a:blip r:embed="rId21" cstate="print">
                             <a:extLst>
                               <a:ext uri="{28A0092B-C50C-407E-A947-70E740481C1C}">
                                 <a14:useLocalDpi xmlns:a14="http://schemas.microsoft.com/office/drawing/2010/main" val="0"/>
@@ -10220,13 +6929,8 @@
             <w:r>
               <w:t xml:space="preserve"> </w:t>
             </w:r>
-            <w:proofErr w:type="gramStart"/>
             <w:r>
-              <w:t>das Spring</w:t>
-            </w:r>
-            <w:proofErr w:type="gramEnd"/>
-            <w:r>
-              <w:t xml:space="preserve"> Boot Backend</w:t>
+              <w:t>das Spring Boot Backend</w:t>
             </w:r>
             <w:r>
               <w:t>.</w:t>
@@ -10254,15 +6958,7 @@
           </w:p>
           <w:p>
             <w:r>
-              <w:t xml:space="preserve">Nachdem STS eine modifizierte Version von </w:t>
-            </w:r>
-            <w:proofErr w:type="spellStart"/>
-            <w:r>
-              <w:t>Eclipse</w:t>
-            </w:r>
-            <w:proofErr w:type="spellEnd"/>
-            <w:r>
-              <w:t xml:space="preserve"> ist, </w:t>
+              <w:t xml:space="preserve">Nachdem STS eine modifizierte Version von Eclipse ist, </w:t>
             </w:r>
             <w:r>
               <w:t xml:space="preserve">werden die </w:t>
@@ -10279,661 +6975,6 @@
           </w:p>
         </w:tc>
       </w:tr>
-      <w:tr>
-        <w:tc>
-          <w:tcPr>
-            <w:tcW w:w="2802" w:type="dxa"/>
-            <w:vAlign w:val="center"/>
-          </w:tcPr>
-          <w:p>
-            <w:pPr>
-              <w:jc w:val="left"/>
-              <w:rPr>
-                <w:b/>
-              </w:rPr>
-            </w:pPr>
-            <w:proofErr w:type="spellStart"/>
-            <w:r>
-              <w:rPr>
-                <w:b/>
-              </w:rPr>
-              <w:t>Wildfly</w:t>
-            </w:r>
-            <w:proofErr w:type="spellEnd"/>
-          </w:p>
-          <w:p>
-            <w:pPr>
-              <w:jc w:val="left"/>
-              <w:rPr>
-                <w:b/>
-              </w:rPr>
-            </w:pPr>
-            <w:r>
-              <w:rPr>
-                <w:noProof/>
-                <w:lang w:val="de-AT" w:eastAsia="de-AT"/>
-              </w:rPr>
-              <w:drawing>
-                <wp:inline distT="0" distB="0" distL="0" distR="0">
-                  <wp:extent cx="1148487" cy="344150"/>
-                  <wp:effectExtent l="0" t="0" r="0" b="0"/>
-                  <wp:docPr id="5" name="Grafik 5" descr="Bildergebnis für wildfly"/>
-                  <wp:cNvGraphicFramePr>
-                    <a:graphicFrameLocks xmlns:a="http://schemas.openxmlformats.org/drawingml/2006/main" noChangeAspect="1"/>
-                  </wp:cNvGraphicFramePr>
-                  <a:graphic xmlns:a="http://schemas.openxmlformats.org/drawingml/2006/main">
-                    <a:graphicData uri="http://schemas.openxmlformats.org/drawingml/2006/picture">
-                      <pic:pic xmlns:pic="http://schemas.openxmlformats.org/drawingml/2006/picture">
-                        <pic:nvPicPr>
-                          <pic:cNvPr id="0" name="Picture 3" descr="Bildergebnis für wildfly"/>
-                          <pic:cNvPicPr>
-                            <a:picLocks noChangeAspect="1" noChangeArrowheads="1"/>
-                          </pic:cNvPicPr>
-                        </pic:nvPicPr>
-                        <pic:blipFill>
-                          <a:blip r:embed="rId32" cstate="print">
-                            <a:extLst>
-                              <a:ext uri="{28A0092B-C50C-407E-A947-70E740481C1C}">
-                                <a14:useLocalDpi xmlns:a14="http://schemas.microsoft.com/office/drawing/2010/main" val="0"/>
-                              </a:ext>
-                            </a:extLst>
-                          </a:blip>
-                          <a:srcRect/>
-                          <a:stretch>
-                            <a:fillRect/>
-                          </a:stretch>
-                        </pic:blipFill>
-                        <pic:spPr bwMode="auto">
-                          <a:xfrm>
-                            <a:off x="0" y="0"/>
-                            <a:ext cx="1183747" cy="354716"/>
-                          </a:xfrm>
-                          <a:prstGeom prst="rect">
-                            <a:avLst/>
-                          </a:prstGeom>
-                          <a:noFill/>
-                          <a:ln>
-                            <a:noFill/>
-                          </a:ln>
-                        </pic:spPr>
-                      </pic:pic>
-                    </a:graphicData>
-                  </a:graphic>
-                </wp:inline>
-              </w:drawing>
-            </w:r>
-          </w:p>
-        </w:tc>
-        <w:tc>
-          <w:tcPr>
-            <w:tcW w:w="5843" w:type="dxa"/>
-            <w:vAlign w:val="center"/>
-          </w:tcPr>
-          <w:p>
-            <w:pPr>
-              <w:jc w:val="left"/>
-            </w:pPr>
-            <w:proofErr w:type="spellStart"/>
-            <w:r>
-              <w:t>WildFly</w:t>
-            </w:r>
-            <w:proofErr w:type="spellEnd"/>
-            <w:r>
-              <w:t xml:space="preserve"> ist ein </w:t>
-            </w:r>
-            <w:proofErr w:type="spellStart"/>
-            <w:r>
-              <w:t>Application</w:t>
-            </w:r>
-            <w:proofErr w:type="spellEnd"/>
-            <w:r>
-              <w:t xml:space="preserve"> Server nach dem Java-EE-Standard</w:t>
-            </w:r>
-            <w:r>
-              <w:t xml:space="preserve"> (Open-Source)</w:t>
-            </w:r>
-            <w:r>
-              <w:t>.</w:t>
-            </w:r>
-          </w:p>
-          <w:p>
-            <w:pPr>
-              <w:jc w:val="left"/>
-            </w:pPr>
-            <w:r>
-              <w:t>Im Projekt werden d</w:t>
-            </w:r>
-            <w:r>
-              <w:t xml:space="preserve">as Spring Boot </w:t>
-            </w:r>
-            <w:proofErr w:type="gramStart"/>
-            <w:r>
-              <w:t>Backend</w:t>
-            </w:r>
-            <w:proofErr w:type="gramEnd"/>
-            <w:r>
-              <w:t xml:space="preserve"> sowie das Frontend auf einem </w:t>
-            </w:r>
-            <w:proofErr w:type="spellStart"/>
-            <w:r>
-              <w:t>WildFly</w:t>
-            </w:r>
-            <w:proofErr w:type="spellEnd"/>
-            <w:r>
-              <w:t xml:space="preserve">-Server gehostet. </w:t>
-            </w:r>
-            <w:r>
-              <w:t>Alternativ können auch alle Java-EE-fähigen Applikationsserver verwendet werden.</w:t>
-            </w:r>
-          </w:p>
-          <w:p>
-            <w:pPr>
-              <w:jc w:val="left"/>
-            </w:pPr>
-            <w:r>
-              <w:t xml:space="preserve">Da </w:t>
-            </w:r>
-            <w:proofErr w:type="spellStart"/>
-            <w:r>
-              <w:t>WildFly</w:t>
-            </w:r>
-            <w:proofErr w:type="spellEnd"/>
-            <w:r>
-              <w:t xml:space="preserve"> mit Java implementiert wurde, kann dieser plattformunabhängig genutzt werden.</w:t>
-            </w:r>
-          </w:p>
-        </w:tc>
-      </w:tr>
-      <w:tr>
-        <w:tc>
-          <w:tcPr>
-            <w:tcW w:w="2802" w:type="dxa"/>
-            <w:vAlign w:val="center"/>
-          </w:tcPr>
-          <w:p>
-            <w:pPr>
-              <w:jc w:val="left"/>
-              <w:rPr>
-                <w:b/>
-              </w:rPr>
-            </w:pPr>
-            <w:r>
-              <w:rPr>
-                <w:b/>
-              </w:rPr>
-              <w:t>MySQL</w:t>
-            </w:r>
-          </w:p>
-          <w:p>
-            <w:pPr>
-              <w:jc w:val="left"/>
-              <w:rPr>
-                <w:b/>
-              </w:rPr>
-            </w:pPr>
-            <w:r>
-              <w:rPr>
-                <w:noProof/>
-                <w:lang w:val="de-AT" w:eastAsia="de-AT"/>
-              </w:rPr>
-              <w:drawing>
-                <wp:inline distT="0" distB="0" distL="0" distR="0">
-                  <wp:extent cx="994868" cy="523476"/>
-                  <wp:effectExtent l="0" t="0" r="0" b="0"/>
-                  <wp:docPr id="7" name="Grafik 7" descr="Bildergebnis für mysql"/>
-                  <wp:cNvGraphicFramePr>
-                    <a:graphicFrameLocks xmlns:a="http://schemas.openxmlformats.org/drawingml/2006/main" noChangeAspect="1"/>
-                  </wp:cNvGraphicFramePr>
-                  <a:graphic xmlns:a="http://schemas.openxmlformats.org/drawingml/2006/main">
-                    <a:graphicData uri="http://schemas.openxmlformats.org/drawingml/2006/picture">
-                      <pic:pic xmlns:pic="http://schemas.openxmlformats.org/drawingml/2006/picture">
-                        <pic:nvPicPr>
-                          <pic:cNvPr id="0" name="Picture 5" descr="Bildergebnis für mysql"/>
-                          <pic:cNvPicPr>
-                            <a:picLocks noChangeAspect="1" noChangeArrowheads="1"/>
-                          </pic:cNvPicPr>
-                        </pic:nvPicPr>
-                        <pic:blipFill>
-                          <a:blip r:embed="rId33" cstate="print">
-                            <a:extLst>
-                              <a:ext uri="{28A0092B-C50C-407E-A947-70E740481C1C}">
-                                <a14:useLocalDpi xmlns:a14="http://schemas.microsoft.com/office/drawing/2010/main" val="0"/>
-                              </a:ext>
-                            </a:extLst>
-                          </a:blip>
-                          <a:srcRect/>
-                          <a:stretch>
-                            <a:fillRect/>
-                          </a:stretch>
-                        </pic:blipFill>
-                        <pic:spPr bwMode="auto">
-                          <a:xfrm>
-                            <a:off x="0" y="0"/>
-                            <a:ext cx="1018328" cy="535820"/>
-                          </a:xfrm>
-                          <a:prstGeom prst="rect">
-                            <a:avLst/>
-                          </a:prstGeom>
-                          <a:noFill/>
-                          <a:ln>
-                            <a:noFill/>
-                          </a:ln>
-                        </pic:spPr>
-                      </pic:pic>
-                    </a:graphicData>
-                  </a:graphic>
-                </wp:inline>
-              </w:drawing>
-            </w:r>
-          </w:p>
-        </w:tc>
-        <w:tc>
-          <w:tcPr>
-            <w:tcW w:w="5843" w:type="dxa"/>
-            <w:vAlign w:val="center"/>
-          </w:tcPr>
-          <w:p>
-            <w:pPr>
-              <w:jc w:val="left"/>
-            </w:pPr>
-            <w:r>
-              <w:t>Die Daten des Projekts werden mithilfe des relationalen Datenbankmanagementsystems MySQL (Open-Source) verwaltet.</w:t>
-            </w:r>
-          </w:p>
-        </w:tc>
-      </w:tr>
-      <w:tr>
-        <w:tc>
-          <w:tcPr>
-            <w:tcW w:w="2802" w:type="dxa"/>
-            <w:vAlign w:val="center"/>
-          </w:tcPr>
-          <w:p>
-            <w:pPr>
-              <w:jc w:val="left"/>
-              <w:rPr>
-                <w:b/>
-              </w:rPr>
-            </w:pPr>
-            <w:r>
-              <w:rPr>
-                <w:b/>
-              </w:rPr>
-              <w:t xml:space="preserve">MySQL </w:t>
-            </w:r>
-            <w:proofErr w:type="spellStart"/>
-            <w:r>
-              <w:rPr>
-                <w:b/>
-              </w:rPr>
-              <w:t>Workbench</w:t>
-            </w:r>
-            <w:proofErr w:type="spellEnd"/>
-          </w:p>
-          <w:p>
-            <w:pPr>
-              <w:jc w:val="left"/>
-              <w:rPr>
-                <w:b/>
-              </w:rPr>
-            </w:pPr>
-            <w:r>
-              <w:rPr>
-                <w:noProof/>
-                <w:lang w:val="de-AT" w:eastAsia="de-AT"/>
-              </w:rPr>
-              <w:drawing>
-                <wp:inline distT="0" distB="0" distL="0" distR="0">
-                  <wp:extent cx="1155802" cy="743888"/>
-                  <wp:effectExtent l="0" t="0" r="6350" b="0"/>
-                  <wp:docPr id="8" name="Grafik 8" descr="Bildergebnis für mysql workbench logo"/>
-                  <wp:cNvGraphicFramePr>
-                    <a:graphicFrameLocks xmlns:a="http://schemas.openxmlformats.org/drawingml/2006/main" noChangeAspect="1"/>
-                  </wp:cNvGraphicFramePr>
-                  <a:graphic xmlns:a="http://schemas.openxmlformats.org/drawingml/2006/main">
-                    <a:graphicData uri="http://schemas.openxmlformats.org/drawingml/2006/picture">
-                      <pic:pic xmlns:pic="http://schemas.openxmlformats.org/drawingml/2006/picture">
-                        <pic:nvPicPr>
-                          <pic:cNvPr id="0" name="Picture 7" descr="Bildergebnis für mysql workbench logo"/>
-                          <pic:cNvPicPr>
-                            <a:picLocks noChangeAspect="1" noChangeArrowheads="1"/>
-                          </pic:cNvPicPr>
-                        </pic:nvPicPr>
-                        <pic:blipFill rotWithShape="1">
-                          <a:blip r:embed="rId34" cstate="print">
-                            <a:extLst>
-                              <a:ext uri="{28A0092B-C50C-407E-A947-70E740481C1C}">
-                                <a14:useLocalDpi xmlns:a14="http://schemas.microsoft.com/office/drawing/2010/main" val="0"/>
-                              </a:ext>
-                            </a:extLst>
-                          </a:blip>
-                          <a:srcRect l="16481" t="11514" r="14998" b="12431"/>
-                          <a:stretch/>
-                        </pic:blipFill>
-                        <pic:spPr bwMode="auto">
-                          <a:xfrm>
-                            <a:off x="0" y="0"/>
-                            <a:ext cx="1176270" cy="757061"/>
-                          </a:xfrm>
-                          <a:prstGeom prst="rect">
-                            <a:avLst/>
-                          </a:prstGeom>
-                          <a:noFill/>
-                          <a:ln>
-                            <a:noFill/>
-                          </a:ln>
-                          <a:extLst>
-                            <a:ext uri="{53640926-AAD7-44D8-BBD7-CCE9431645EC}">
-                              <a14:shadowObscured xmlns:a14="http://schemas.microsoft.com/office/drawing/2010/main"/>
-                            </a:ext>
-                          </a:extLst>
-                        </pic:spPr>
-                      </pic:pic>
-                    </a:graphicData>
-                  </a:graphic>
-                </wp:inline>
-              </w:drawing>
-            </w:r>
-          </w:p>
-        </w:tc>
-        <w:tc>
-          <w:tcPr>
-            <w:tcW w:w="5843" w:type="dxa"/>
-            <w:vAlign w:val="center"/>
-          </w:tcPr>
-          <w:p>
-            <w:pPr>
-              <w:jc w:val="left"/>
-            </w:pPr>
-            <w:r>
-              <w:t xml:space="preserve">Als wichtiges Planungswerkzeug wird die MySQL </w:t>
-            </w:r>
-            <w:proofErr w:type="spellStart"/>
-            <w:r>
-              <w:t>Workbench</w:t>
-            </w:r>
-            <w:proofErr w:type="spellEnd"/>
-            <w:r>
-              <w:t xml:space="preserve"> verwendet. D. h. es wird damit das notwendige Datenmodell (ERD) erstellt und eine neue </w:t>
-            </w:r>
-            <w:r>
-              <w:t>MySQL-Datenbank daraus erzeugt.</w:t>
-            </w:r>
-          </w:p>
-        </w:tc>
-      </w:tr>
-      <w:tr>
-        <w:tc>
-          <w:tcPr>
-            <w:tcW w:w="2802" w:type="dxa"/>
-            <w:vAlign w:val="center"/>
-          </w:tcPr>
-          <w:p>
-            <w:pPr>
-              <w:jc w:val="left"/>
-              <w:rPr>
-                <w:b/>
-              </w:rPr>
-            </w:pPr>
-            <w:proofErr w:type="spellStart"/>
-            <w:r>
-              <w:rPr>
-                <w:b/>
-              </w:rPr>
-              <w:t>AngularJS</w:t>
-            </w:r>
-            <w:proofErr w:type="spellEnd"/>
-          </w:p>
-          <w:p>
-            <w:pPr>
-              <w:jc w:val="left"/>
-              <w:rPr>
-                <w:b/>
-              </w:rPr>
-            </w:pPr>
-            <w:r>
-              <w:rPr>
-                <w:noProof/>
-                <w:lang w:val="de-AT" w:eastAsia="de-AT"/>
-              </w:rPr>
-              <w:drawing>
-                <wp:inline distT="0" distB="0" distL="0" distR="0">
-                  <wp:extent cx="742950" cy="742950"/>
-                  <wp:effectExtent l="0" t="0" r="0" b="0"/>
-                  <wp:docPr id="6" name="Grafik 6" descr="Bildergebnis für angularjs"/>
-                  <wp:cNvGraphicFramePr>
-                    <a:graphicFrameLocks xmlns:a="http://schemas.openxmlformats.org/drawingml/2006/main" noChangeAspect="1"/>
-                  </wp:cNvGraphicFramePr>
-                  <a:graphic xmlns:a="http://schemas.openxmlformats.org/drawingml/2006/main">
-                    <a:graphicData uri="http://schemas.openxmlformats.org/drawingml/2006/picture">
-                      <pic:pic xmlns:pic="http://schemas.openxmlformats.org/drawingml/2006/picture">
-                        <pic:nvPicPr>
-                          <pic:cNvPr id="0" name="Picture 1" descr="Bildergebnis für angularjs"/>
-                          <pic:cNvPicPr>
-                            <a:picLocks noChangeAspect="1" noChangeArrowheads="1"/>
-                          </pic:cNvPicPr>
-                        </pic:nvPicPr>
-                        <pic:blipFill>
-                          <a:blip r:embed="rId35">
-                            <a:extLst>
-                              <a:ext uri="{28A0092B-C50C-407E-A947-70E740481C1C}">
-                                <a14:useLocalDpi xmlns:a14="http://schemas.microsoft.com/office/drawing/2010/main" val="0"/>
-                              </a:ext>
-                            </a:extLst>
-                          </a:blip>
-                          <a:srcRect/>
-                          <a:stretch>
-                            <a:fillRect/>
-                          </a:stretch>
-                        </pic:blipFill>
-                        <pic:spPr bwMode="auto">
-                          <a:xfrm>
-                            <a:off x="0" y="0"/>
-                            <a:ext cx="742950" cy="742950"/>
-                          </a:xfrm>
-                          <a:prstGeom prst="rect">
-                            <a:avLst/>
-                          </a:prstGeom>
-                          <a:noFill/>
-                          <a:ln>
-                            <a:noFill/>
-                          </a:ln>
-                        </pic:spPr>
-                      </pic:pic>
-                    </a:graphicData>
-                  </a:graphic>
-                </wp:inline>
-              </w:drawing>
-            </w:r>
-          </w:p>
-        </w:tc>
-        <w:tc>
-          <w:tcPr>
-            <w:tcW w:w="5843" w:type="dxa"/>
-            <w:vAlign w:val="center"/>
-          </w:tcPr>
-          <w:p>
-            <w:pPr>
-              <w:jc w:val="left"/>
-            </w:pPr>
-            <w:r>
-              <w:t xml:space="preserve">Zur Entwicklung der Frontend-Anwendung kommt HTML + JavaScript zum Einsatz. </w:t>
-            </w:r>
-            <w:proofErr w:type="spellStart"/>
-            <w:r>
-              <w:t>AngularJS</w:t>
-            </w:r>
-            <w:proofErr w:type="spellEnd"/>
-            <w:r>
-              <w:t xml:space="preserve"> ist dabei ein JavaScript-Framework zur Erstellung von Single-Page-Webanwendung. Die gesamte Frontend-Programmlogik wird mithilfe </w:t>
-            </w:r>
-            <w:proofErr w:type="spellStart"/>
-            <w:r>
-              <w:t>AngularJS</w:t>
-            </w:r>
-            <w:proofErr w:type="spellEnd"/>
-            <w:r>
-              <w:t xml:space="preserve"> entwickelt.</w:t>
-            </w:r>
-          </w:p>
-          <w:p>
-            <w:pPr>
-              <w:jc w:val="left"/>
-            </w:pPr>
-            <w:r>
-              <w:t xml:space="preserve">Zusätzlich zu </w:t>
-            </w:r>
-            <w:proofErr w:type="spellStart"/>
-            <w:r>
-              <w:t>AngularJS</w:t>
-            </w:r>
-            <w:proofErr w:type="spellEnd"/>
-            <w:r>
-              <w:t xml:space="preserve"> wird auch ein </w:t>
-            </w:r>
-            <w:proofErr w:type="spellStart"/>
-            <w:r>
-              <w:t>AngularJS</w:t>
-            </w:r>
-            <w:proofErr w:type="spellEnd"/>
-            <w:r>
-              <w:t>-</w:t>
-            </w:r>
-            <w:r>
-              <w:t xml:space="preserve">Tool </w:t>
-            </w:r>
-            <w:r>
-              <w:rPr>
-                <w:b/>
-              </w:rPr>
-              <w:t>UI-Router</w:t>
-            </w:r>
-            <w:r>
-              <w:t xml:space="preserve"> verwendet, </w:t>
-            </w:r>
-            <w:proofErr w:type="gramStart"/>
-            <w:r>
-              <w:t>das</w:t>
-            </w:r>
-            <w:proofErr w:type="gramEnd"/>
-            <w:r>
-              <w:t xml:space="preserve"> die Navigation zwischen einzelnen Seiten in der </w:t>
-            </w:r>
-            <w:proofErr w:type="spellStart"/>
-            <w:r>
-              <w:t>AngularJS</w:t>
-            </w:r>
-            <w:proofErr w:type="spellEnd"/>
-            <w:r>
-              <w:t>-App erleichtert.</w:t>
-            </w:r>
-          </w:p>
-        </w:tc>
-      </w:tr>
-      <w:tr>
-        <w:tc>
-          <w:tcPr>
-            <w:tcW w:w="2802" w:type="dxa"/>
-            <w:vAlign w:val="center"/>
-          </w:tcPr>
-          <w:p>
-            <w:pPr>
-              <w:jc w:val="left"/>
-              <w:rPr>
-                <w:b/>
-              </w:rPr>
-            </w:pPr>
-            <w:r>
-              <w:rPr>
-                <w:b/>
-              </w:rPr>
-              <w:t>Bootstrap</w:t>
-            </w:r>
-          </w:p>
-          <w:p>
-            <w:pPr>
-              <w:jc w:val="left"/>
-              <w:rPr>
-                <w:b/>
-              </w:rPr>
-            </w:pPr>
-            <w:r>
-              <w:rPr>
-                <w:noProof/>
-                <w:lang w:val="de-AT" w:eastAsia="de-AT"/>
-              </w:rPr>
-              <w:lastRenderedPageBreak/>
-              <w:drawing>
-                <wp:inline distT="0" distB="0" distL="0" distR="0">
-                  <wp:extent cx="704850" cy="704850"/>
-                  <wp:effectExtent l="0" t="0" r="0" b="0"/>
-                  <wp:docPr id="10" name="Grafik 10" descr="Bildergebnis für bootstrap"/>
-                  <wp:cNvGraphicFramePr>
-                    <a:graphicFrameLocks xmlns:a="http://schemas.openxmlformats.org/drawingml/2006/main" noChangeAspect="1"/>
-                  </wp:cNvGraphicFramePr>
-                  <a:graphic xmlns:a="http://schemas.openxmlformats.org/drawingml/2006/main">
-                    <a:graphicData uri="http://schemas.openxmlformats.org/drawingml/2006/picture">
-                      <pic:pic xmlns:pic="http://schemas.openxmlformats.org/drawingml/2006/picture">
-                        <pic:nvPicPr>
-                          <pic:cNvPr id="0" name="Picture 3" descr="Bildergebnis für bootstrap"/>
-                          <pic:cNvPicPr>
-                            <a:picLocks noChangeAspect="1" noChangeArrowheads="1"/>
-                          </pic:cNvPicPr>
-                        </pic:nvPicPr>
-                        <pic:blipFill>
-                          <a:blip r:embed="rId36" cstate="print">
-                            <a:extLst>
-                              <a:ext uri="{28A0092B-C50C-407E-A947-70E740481C1C}">
-                                <a14:useLocalDpi xmlns:a14="http://schemas.microsoft.com/office/drawing/2010/main" val="0"/>
-                              </a:ext>
-                            </a:extLst>
-                          </a:blip>
-                          <a:srcRect/>
-                          <a:stretch>
-                            <a:fillRect/>
-                          </a:stretch>
-                        </pic:blipFill>
-                        <pic:spPr bwMode="auto">
-                          <a:xfrm>
-                            <a:off x="0" y="0"/>
-                            <a:ext cx="704850" cy="704850"/>
-                          </a:xfrm>
-                          <a:prstGeom prst="rect">
-                            <a:avLst/>
-                          </a:prstGeom>
-                          <a:noFill/>
-                          <a:ln>
-                            <a:noFill/>
-                          </a:ln>
-                        </pic:spPr>
-                      </pic:pic>
-                    </a:graphicData>
-                  </a:graphic>
-                </wp:inline>
-              </w:drawing>
-            </w:r>
-          </w:p>
-        </w:tc>
-        <w:tc>
-          <w:tcPr>
-            <w:tcW w:w="5843" w:type="dxa"/>
-            <w:vAlign w:val="center"/>
-          </w:tcPr>
-          <w:p>
-            <w:pPr>
-              <w:jc w:val="left"/>
-            </w:pPr>
-            <w:r>
-              <w:lastRenderedPageBreak/>
-              <w:t xml:space="preserve">Als CSS-Framework für die Frontend-Anwendung dient </w:t>
-            </w:r>
-            <w:r>
-              <w:lastRenderedPageBreak/>
-              <w:t>Bootstrap. Dadurch werden einige Standard-Designs für HTML-Elemente sowie ein Grid-System zur Anordnung von Elementen (auch auf verschiedenen Displaygrößen von Endgeräten) bereitgestellt.</w:t>
-            </w:r>
-          </w:p>
-        </w:tc>
-      </w:tr>
     </w:tbl>
     <w:p/>
     <w:p>
@@ -11001,11 +7042,9 @@
           <w:numId w:val="45"/>
         </w:numPr>
       </w:pPr>
-      <w:proofErr w:type="spellStart"/>
       <w:r>
         <w:t>WildFly</w:t>
       </w:r>
-      <w:proofErr w:type="spellEnd"/>
       <w:r>
         <w:tab/>
       </w:r>
@@ -11027,15 +7066,7 @@
       </w:r>
       <w:r>
         <w:tab/>
-        <w:t xml:space="preserve">    </w:t>
-      </w:r>
-      <w:proofErr w:type="spellStart"/>
-      <w:r>
-        <w:t>WildFly</w:t>
-      </w:r>
-      <w:proofErr w:type="spellEnd"/>
-      <w:r>
-        <w:t xml:space="preserve"> gehostete Frontend-Webapplikation</w:t>
+        <w:t xml:space="preserve">    WildFly gehostete Frontend-Webapplikation</w:t>
       </w:r>
     </w:p>
     <w:p>
@@ -11059,15 +7090,7 @@
         </w:numPr>
       </w:pPr>
       <w:r>
-        <w:t xml:space="preserve">Browser (Unterstützung von </w:t>
-      </w:r>
-      <w:proofErr w:type="spellStart"/>
-      <w:r>
-        <w:t>AngularJS</w:t>
-      </w:r>
-      <w:proofErr w:type="spellEnd"/>
-      <w:r>
-        <w:t xml:space="preserve"> notwendig)</w:t>
+        <w:t>Browser (Unterstützung von AngularJS notwendig)</w:t>
       </w:r>
     </w:p>
     <w:p>
@@ -11156,15 +7179,7 @@
         <w:t>Anmerkung</w:t>
       </w:r>
       <w:r>
-        <w:t xml:space="preserve">: Frontend und </w:t>
-      </w:r>
-      <w:proofErr w:type="gramStart"/>
-      <w:r>
-        <w:t>Backend</w:t>
-      </w:r>
-      <w:proofErr w:type="gramEnd"/>
-      <w:r>
-        <w:t xml:space="preserve"> </w:t>
+        <w:t xml:space="preserve">: Frontend und Backend </w:t>
       </w:r>
       <w:r>
         <w:t>werden auf ein und demselben Rechner eingerichtet!</w:t>
@@ -11174,11 +7189,11 @@
       <w:pPr>
         <w:pStyle w:val="berschrift2"/>
       </w:pPr>
-      <w:bookmarkStart w:id="35" w:name="_Toc483750589"/>
+      <w:bookmarkStart w:id="31" w:name="_Toc483750589"/>
       <w:r>
         <w:t>Fertige und zugekaufte Komponenten</w:t>
       </w:r>
-      <w:bookmarkEnd w:id="35"/>
+      <w:bookmarkEnd w:id="31"/>
     </w:p>
     <w:p>
       <w:r>
@@ -11224,11 +7239,12 @@
       <w:pPr>
         <w:pStyle w:val="berschrift2"/>
       </w:pPr>
-      <w:bookmarkStart w:id="36" w:name="_Toc483750590"/>
-      <w:r>
+      <w:bookmarkStart w:id="32" w:name="_Toc483750590"/>
+      <w:r>
+        <w:lastRenderedPageBreak/>
         <w:t>Unterauftragnehmer</w:t>
       </w:r>
-      <w:bookmarkEnd w:id="36"/>
+      <w:bookmarkEnd w:id="32"/>
     </w:p>
     <w:p>
       <w:r>
@@ -11343,18 +7359,6 @@
             <w:pPr>
               <w:jc w:val="left"/>
             </w:pPr>
-            <w:r>
-              <w:t>Logo</w:t>
-            </w:r>
-            <w:r>
-              <w:t xml:space="preserve"> (in unterschiedlichen Ausführung</w:t>
-            </w:r>
-            <w:r>
-              <w:t>en</w:t>
-            </w:r>
-            <w:r>
-              <w:t xml:space="preserve"> jeweils als Bilddatei)</w:t>
-            </w:r>
           </w:p>
         </w:tc>
         <w:tc>
@@ -11366,14 +7370,6 @@
             <w:pPr>
               <w:jc w:val="left"/>
             </w:pPr>
-            <w:r>
-              <w:t xml:space="preserve">Birgit </w:t>
-            </w:r>
-            <w:proofErr w:type="spellStart"/>
-            <w:r>
-              <w:t>Haselmayr</w:t>
-            </w:r>
-            <w:proofErr w:type="spellEnd"/>
           </w:p>
         </w:tc>
         <w:tc>
@@ -11385,9 +7381,6 @@
             <w:pPr>
               <w:jc w:val="left"/>
             </w:pPr>
-            <w:r>
-              <w:t>19.05.2017</w:t>
-            </w:r>
           </w:p>
         </w:tc>
         <w:tc>
@@ -11399,13 +7392,6 @@
             <w:pPr>
               <w:jc w:val="center"/>
             </w:pPr>
-            <w:r>
-              <w:rPr>
-                <w:color w:val="00B050"/>
-                <w:sz w:val="28"/>
-              </w:rPr>
-              <w:sym w:font="Wingdings 2" w:char="F050"/>
-            </w:r>
           </w:p>
         </w:tc>
       </w:tr>
@@ -11414,12 +7400,11 @@
       <w:pPr>
         <w:pStyle w:val="berschrift2"/>
       </w:pPr>
-      <w:bookmarkStart w:id="37" w:name="_Toc483750591"/>
-      <w:r>
-        <w:lastRenderedPageBreak/>
+      <w:bookmarkStart w:id="33" w:name="_Toc483750591"/>
+      <w:r>
         <w:t>Lieferbedingungen</w:t>
       </w:r>
-      <w:bookmarkEnd w:id="37"/>
+      <w:bookmarkEnd w:id="33"/>
     </w:p>
     <w:p>
       <w:r>
@@ -11463,7 +7448,7 @@
         </w:rPr>
         <w:t xml:space="preserve">SVN-Repository: </w:t>
       </w:r>
-      <w:hyperlink r:id="rId37" w:history="1">
+      <w:hyperlink r:id="rId22" w:history="1">
         <w:r>
           <w:rPr>
             <w:rStyle w:val="Hyperlink"/>
@@ -11494,25 +7479,20 @@
       <w:pPr>
         <w:pStyle w:val="berschrift1"/>
       </w:pPr>
-      <w:bookmarkStart w:id="38" w:name="_Toc483750592"/>
+      <w:bookmarkStart w:id="34" w:name="_Toc483750592"/>
       <w:r>
         <w:lastRenderedPageBreak/>
         <w:t>Verpflichtungen des Auftraggebers</w:t>
       </w:r>
-      <w:bookmarkEnd w:id="38"/>
+      <w:bookmarkEnd w:id="34"/>
     </w:p>
     <w:p>
       <w:r>
         <w:t xml:space="preserve">Nachdem sowohl Auftragnehmer und Auftraggeber der FH Hagenberg angehören, verpflichtet sich der Auftraggeber die Auftragnehmer </w:t>
       </w:r>
       <w:r>
-        <w:t xml:space="preserve">durch Vermittlung von </w:t>
-      </w:r>
-      <w:proofErr w:type="spellStart"/>
-      <w:r>
-        <w:t>Know-How</w:t>
-      </w:r>
-      <w:proofErr w:type="spellEnd"/>
+        <w:t>durch Vermittlung von Know-How</w:t>
+      </w:r>
       <w:r>
         <w:t xml:space="preserve"> und Bereitstellung von Hilfsmitteln </w:t>
       </w:r>
@@ -11603,9 +7583,9 @@
     <w:p>
       <w:pPr>
         <w:sectPr>
-          <w:headerReference w:type="default" r:id="rId38"/>
-          <w:headerReference w:type="first" r:id="rId39"/>
-          <w:footerReference w:type="first" r:id="rId40"/>
+          <w:headerReference w:type="default" r:id="rId23"/>
+          <w:headerReference w:type="first" r:id="rId24"/>
+          <w:footerReference w:type="first" r:id="rId25"/>
           <w:type w:val="continuous"/>
           <w:pgSz w:w="11906" w:h="16838" w:code="9"/>
           <w:pgMar w:top="1418" w:right="1416" w:bottom="1134" w:left="1985" w:header="720" w:footer="720" w:gutter="0"/>
@@ -11616,7 +7596,7 @@
     </w:p>
     <w:p/>
     <w:sectPr>
-      <w:headerReference w:type="first" r:id="rId41"/>
+      <w:headerReference w:type="first" r:id="rId26"/>
       <w:type w:val="continuous"/>
       <w:pgSz w:w="11906" w:h="16838" w:code="9"/>
       <w:pgMar w:top="1418" w:right="1418" w:bottom="1134" w:left="1985" w:header="720" w:footer="720" w:gutter="0"/>
@@ -11812,19 +7792,11 @@
         <w:sz w:val="18"/>
       </w:rPr>
     </w:pPr>
-    <w:proofErr w:type="spellStart"/>
     <w:r>
       <w:rPr>
         <w:sz w:val="18"/>
       </w:rPr>
-      <w:t>Matr</w:t>
-    </w:r>
-    <w:proofErr w:type="spellEnd"/>
-    <w:r>
-      <w:rPr>
-        <w:sz w:val="18"/>
-      </w:rPr>
-      <w:t>.-Nr.: S1610237004</w:t>
+      <w:t>Matr.-Nr.: S1610237004</w:t>
     </w:r>
     <w:r>
       <w:rPr>
@@ -11904,19 +7876,11 @@
       </w:rPr>
       <w:tab/>
     </w:r>
-    <w:proofErr w:type="spellStart"/>
     <w:r>
       <w:rPr>
         <w:sz w:val="18"/>
       </w:rPr>
-      <w:t>Matr</w:t>
-    </w:r>
-    <w:proofErr w:type="spellEnd"/>
-    <w:r>
-      <w:rPr>
-        <w:sz w:val="18"/>
-      </w:rPr>
-      <w:t>.-Nr.: S1610237028</w:t>
+      <w:t>Matr.-Nr.: S1610237028</w:t>
     </w:r>
   </w:p>
   <w:p>
@@ -11991,7 +7955,7 @@
       <w:rPr>
         <w:noProof/>
       </w:rPr>
-      <w:instrText>1</w:instrText>
+      <w:instrText>3</w:instrText>
     </w:r>
     <w:r>
       <w:rPr>
@@ -12021,7 +7985,7 @@
       <w:rPr>
         <w:noProof/>
       </w:rPr>
-      <w:instrText>1</w:instrText>
+      <w:instrText>3</w:instrText>
     </w:r>
     <w:r>
       <w:rPr>
@@ -12039,7 +8003,7 @@
       <w:rPr>
         <w:noProof/>
       </w:rPr>
-      <w:instrText>1</w:instrText>
+      <w:instrText>3</w:instrText>
     </w:r>
     <w:r>
       <w:instrText xml:space="preserve"> </w:instrText>
@@ -12057,7 +8021,7 @@
       <w:rPr>
         <w:noProof/>
       </w:rPr>
-      <w:t xml:space="preserve">1 </w:t>
+      <w:t xml:space="preserve">3 </w:t>
     </w:r>
     <w:r>
       <w:fldChar w:fldCharType="end"/>
@@ -12075,7 +8039,7 @@
       <w:rPr>
         <w:noProof/>
       </w:rPr>
-      <w:t>Einleitung</w:t>
+      <w:t>Detaillierte Beschreibung der geforderten Produktmerkmale</w:t>
     </w:r>
     <w:r>
       <w:rPr>
@@ -12099,7 +8063,7 @@
       <w:rPr>
         <w:noProof/>
       </w:rPr>
-      <w:t>3</w:t>
+      <w:t>8</w:t>
     </w:r>
     <w:r>
       <w:fldChar w:fldCharType="end"/>
@@ -17599,7 +13563,7 @@
 </file>
 
 <file path=customXml/itemProps1.xml><?xml version="1.0" encoding="utf-8"?>
-<ds:datastoreItem xmlns:ds="http://schemas.openxmlformats.org/officeDocument/2006/customXml" ds:itemID="{66457380-8AB1-4483-8CC3-C7F456FE18B6}">
+<ds:datastoreItem xmlns:ds="http://schemas.openxmlformats.org/officeDocument/2006/customXml" ds:itemID="{7C2C582E-88E0-4E41-95BB-4C9014398A8D}">
   <ds:schemaRefs>
     <ds:schemaRef ds:uri="http://schemas.openxmlformats.org/officeDocument/2006/bibliography"/>
   </ds:schemaRefs>

--- a/Documentation/ProjectDocumentation/RequirementsSpecification.docx
+++ b/Documentation/ProjectDocumentation/RequirementsSpecification.docx
@@ -148,13 +148,31 @@
                                 <w:sz w:val="36"/>
                               </w:rPr>
                             </w:pPr>
+                            <w:proofErr w:type="spellStart"/>
                             <w:r>
                               <w:rPr>
                                 <w:b/>
                                 <w:sz w:val="36"/>
                               </w:rPr>
-                              <w:t>Requirements Specification</w:t>
+                              <w:t>Requirements</w:t>
                             </w:r>
+                            <w:proofErr w:type="spellEnd"/>
+                            <w:r>
+                              <w:rPr>
+                                <w:b/>
+                                <w:sz w:val="36"/>
+                              </w:rPr>
+                              <w:t xml:space="preserve"> </w:t>
+                            </w:r>
+                            <w:proofErr w:type="spellStart"/>
+                            <w:r>
+                              <w:rPr>
+                                <w:b/>
+                                <w:sz w:val="36"/>
+                              </w:rPr>
+                              <w:t>Specification</w:t>
+                            </w:r>
+                            <w:proofErr w:type="spellEnd"/>
                           </w:p>
                           <w:p>
                             <w:pPr>
@@ -224,13 +242,31 @@
                           <w:sz w:val="36"/>
                         </w:rPr>
                       </w:pPr>
+                      <w:proofErr w:type="spellStart"/>
                       <w:r>
                         <w:rPr>
                           <w:b/>
                           <w:sz w:val="36"/>
                         </w:rPr>
-                        <w:t>Requirements Specification</w:t>
+                        <w:t>Requirements</w:t>
                       </w:r>
+                      <w:proofErr w:type="spellEnd"/>
+                      <w:r>
+                        <w:rPr>
+                          <w:b/>
+                          <w:sz w:val="36"/>
+                        </w:rPr>
+                        <w:t xml:space="preserve"> </w:t>
+                      </w:r>
+                      <w:proofErr w:type="spellStart"/>
+                      <w:r>
+                        <w:rPr>
+                          <w:b/>
+                          <w:sz w:val="36"/>
+                        </w:rPr>
+                        <w:t>Specification</w:t>
+                      </w:r>
+                      <w:proofErr w:type="spellEnd"/>
                     </w:p>
                     <w:p>
                       <w:pPr>
@@ -1797,7 +1833,15 @@
         <w:t>g</w:t>
       </w:r>
       <w:r>
-        <w:t>esamte Projekt Archivist (Version 1) gültig (eventuell wird das Projekt in späteren Semester erweitert, bzw. fortgeführt). Es setzt auf kein bestehendes Pflichtenheft auf. Für Änderungen ist das Projektteam (Paul Schmutz, Boris Fuchs) zuständig.</w:t>
+        <w:t xml:space="preserve">esamte Projekt </w:t>
+      </w:r>
+      <w:proofErr w:type="spellStart"/>
+      <w:r>
+        <w:t>Archivist</w:t>
+      </w:r>
+      <w:proofErr w:type="spellEnd"/>
+      <w:r>
+        <w:t xml:space="preserve"> (Version 1) gültig (eventuell wird das Projekt in späteren Semester erweitert, bzw. fortgeführt). Es setzt auf kein bestehendes Pflichtenheft auf. Für Änderungen ist das Projektteam (Paul Schmutz, Boris Fuchs) zuständig.</w:t>
       </w:r>
     </w:p>
     <w:p>
@@ -1884,7 +1928,15 @@
           </w:tcPr>
           <w:p>
             <w:r>
-              <w:t xml:space="preserve">American Standard Code for Information Interchange; </w:t>
+              <w:t xml:space="preserve">American Standard Code </w:t>
+            </w:r>
+            <w:proofErr w:type="spellStart"/>
+            <w:r>
+              <w:t>for</w:t>
+            </w:r>
+            <w:proofErr w:type="spellEnd"/>
+            <w:r>
+              <w:t xml:space="preserve"> Information Interchange; </w:t>
             </w:r>
             <w:r>
               <w:t>7-Bit Zeichencodierung, Grundlage für spätere Codierungen mit mehr Bits</w:t>
@@ -2207,7 +2259,15 @@
           </w:tcPr>
           <w:p>
             <w:r>
-              <w:t>Java Persistence API; Schnittstelle für Java-Anwendungen zur Übertragung von Datenbankeinträgen; dient zum ORM</w:t>
+              <w:t xml:space="preserve">Java </w:t>
+            </w:r>
+            <w:proofErr w:type="spellStart"/>
+            <w:r>
+              <w:t>Persistence</w:t>
+            </w:r>
+            <w:proofErr w:type="spellEnd"/>
+            <w:r>
+              <w:t xml:space="preserve"> API; Schnittstelle für Java-Anwendungen zur Übertragung von Datenbankeinträgen; dient zum ORM</w:t>
             </w:r>
           </w:p>
         </w:tc>
@@ -2234,7 +2294,15 @@
           </w:tcPr>
           <w:p>
             <w:r>
-              <w:t>JavaScript Object Notation; Datenformat als (einfach lesbaren) Text zum Datenaustausch zwischen zwei Anwendungen</w:t>
+              <w:t xml:space="preserve">JavaScript </w:t>
+            </w:r>
+            <w:proofErr w:type="spellStart"/>
+            <w:r>
+              <w:t>Object</w:t>
+            </w:r>
+            <w:proofErr w:type="spellEnd"/>
+            <w:r>
+              <w:t xml:space="preserve"> Notation; Datenformat als (einfach lesbaren) Text zum Datenaustausch zwischen zwei Anwendungen</w:t>
             </w:r>
           </w:p>
         </w:tc>
@@ -2260,8 +2328,13 @@
             <w:vAlign w:val="center"/>
           </w:tcPr>
           <w:p>
+            <w:proofErr w:type="spellStart"/>
             <w:r>
-              <w:t>Object Relational Mapping; Konzept zur Abbildung von Objekten objektorientierter Programmiersprachen in relationale Datenbanken</w:t>
+              <w:t>Object</w:t>
+            </w:r>
+            <w:proofErr w:type="spellEnd"/>
+            <w:r>
+              <w:t xml:space="preserve"> Relational Mapping; Konzept zur Abbildung von Objekten objektorientierter Programmiersprachen in relationale Datenbanken</w:t>
             </w:r>
           </w:p>
         </w:tc>
@@ -2288,7 +2361,15 @@
           </w:tcPr>
           <w:p>
             <w:r>
-              <w:t>Portable Document Format; plattformunabhängiges Dateiformat, von Adobe entwickelt</w:t>
+              <w:t xml:space="preserve">Portable </w:t>
+            </w:r>
+            <w:proofErr w:type="spellStart"/>
+            <w:r>
+              <w:t>Document</w:t>
+            </w:r>
+            <w:proofErr w:type="spellEnd"/>
+            <w:r>
+              <w:t xml:space="preserve"> Format; plattformunabhängiges Dateiformat, von Adobe entwickelt</w:t>
             </w:r>
           </w:p>
         </w:tc>
@@ -3402,7 +3483,7 @@
           </mc:Choice>
           <mc:Fallback>
             <w:pict>
-              <v:shapetype w14:anchorId="0BF57BB2" id="_x0000_t32" coordsize="21600,21600" o:spt="32" o:oned="t" path="m,l21600,21600e" filled="f">
+              <v:shapetype w14:anchorId="3CFA8780" id="_x0000_t32" coordsize="21600,21600" o:spt="32" o:oned="t" path="m,l21600,21600e" filled="f">
                 <v:path arrowok="t" fillok="f" o:connecttype="none"/>
                 <o:lock v:ext="edit" shapetype="t"/>
               </v:shapetype>
@@ -3486,7 +3567,7 @@
           </mc:Choice>
           <mc:Fallback>
             <w:pict>
-              <v:shape w14:anchorId="4A72CC91" id="Gerade Verbindung mit Pfeil 29" o:spid="_x0000_s1026" type="#_x0000_t32" style="position:absolute;margin-left:148.45pt;margin-top:21.5pt;width:36.25pt;height:46.7pt;z-index:251611136;visibility:visible;mso-wrap-style:square;mso-width-percent:0;mso-height-percent:0;mso-wrap-distance-left:9pt;mso-wrap-distance-top:0;mso-wrap-distance-right:9pt;mso-wrap-distance-bottom:0;mso-position-horizontal:absolute;mso-position-horizontal-relative:margin;mso-position-vertical:absolute;mso-position-vertical-relative:text;mso-width-percent:0;mso-height-percent:0;mso-width-relative:margin;mso-height-relative:margin" o:gfxdata="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" strokecolor="black [3200]" strokeweight="3pt">
+              <v:shape w14:anchorId="1681B746" id="Gerade Verbindung mit Pfeil 29" o:spid="_x0000_s1026" type="#_x0000_t32" style="position:absolute;margin-left:148.45pt;margin-top:21.5pt;width:36.25pt;height:46.7pt;z-index:251611136;visibility:visible;mso-wrap-style:square;mso-width-percent:0;mso-height-percent:0;mso-wrap-distance-left:9pt;mso-wrap-distance-top:0;mso-wrap-distance-right:9pt;mso-wrap-distance-bottom:0;mso-position-horizontal:absolute;mso-position-horizontal-relative:margin;mso-position-vertical:absolute;mso-position-vertical-relative:text;mso-width-percent:0;mso-height-percent:0;mso-width-relative:margin;mso-height-relative:margin" o:gfxdata="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" strokecolor="black [3200]" strokeweight="3pt">
                 <v:stroke startarrow="block" endarrow="block"/>
                 <v:shadow on="t" color="black" opacity="22937f" origin=",.5" offset="0,.63889mm"/>
                 <w10:wrap anchorx="margin"/>
@@ -3770,8 +3851,17 @@
                                   <w:sz w:val="18"/>
                                   <w:lang w:val="de-AT"/>
                                 </w:rPr>
-                                <w:t>Marcel Breitenfellner</w:t>
+                                <w:t xml:space="preserve">Marcel </w:t>
                               </w:r>
+                              <w:proofErr w:type="spellStart"/>
+                              <w:r>
+                                <w:rPr>
+                                  <w:sz w:val="18"/>
+                                  <w:lang w:val="de-AT"/>
+                                </w:rPr>
+                                <w:t>Breitenfellner</w:t>
+                              </w:r>
+                              <w:proofErr w:type="spellEnd"/>
                             </w:p>
                           </w:txbxContent>
                         </wps:txbx>
@@ -3833,8 +3923,17 @@
                             <w:sz w:val="18"/>
                             <w:lang w:val="de-AT"/>
                           </w:rPr>
-                          <w:t>Marcel Breitenfellner</w:t>
+                          <w:t xml:space="preserve">Marcel </w:t>
                         </w:r>
+                        <w:proofErr w:type="spellStart"/>
+                        <w:r>
+                          <w:rPr>
+                            <w:sz w:val="18"/>
+                            <w:lang w:val="de-AT"/>
+                          </w:rPr>
+                          <w:t>Breitenfellner</w:t>
+                        </w:r>
+                        <w:proofErr w:type="spellEnd"/>
                       </w:p>
                     </w:txbxContent>
                   </v:textbox>
@@ -3958,8 +4057,17 @@
                 <w:b/>
                 <w:lang w:val="en-GB"/>
               </w:rPr>
-              <w:t>Marcel Breitenfellner</w:t>
+              <w:t xml:space="preserve">Marcel </w:t>
             </w:r>
+            <w:proofErr w:type="spellStart"/>
+            <w:r>
+              <w:rPr>
+                <w:b/>
+                <w:lang w:val="en-GB"/>
+              </w:rPr>
+              <w:t>Breitenfellner</w:t>
+            </w:r>
+            <w:proofErr w:type="spellEnd"/>
           </w:p>
           <w:p>
             <w:pPr>
@@ -4200,8 +4308,13 @@
       <w:bookmarkEnd w:id="13"/>
     </w:p>
     <w:p>
-      <w:r>
-        <w:t>Archivist ist eine digitale Datenbank zur Speicherung von digitalisierten Notenblättern, sowie deren Sortierung in verschiedenste Kategorien.</w:t>
+      <w:proofErr w:type="spellStart"/>
+      <w:r>
+        <w:t>Archivist</w:t>
+      </w:r>
+      <w:proofErr w:type="spellEnd"/>
+      <w:r>
+        <w:t xml:space="preserve"> ist eine digitale Datenbank zur Speicherung von digitalisierten Notenblättern, sowie deren Sortierung in verschiedenste Kategorien.</w:t>
       </w:r>
       <w:r>
         <w:t xml:space="preserve"> Dadurch kann ein Notenarchiv effizient durchsucht und Noten per PDF-Datei oder Ausdruck bereitgestellt werden.</w:t>
@@ -4441,11 +4554,185 @@
       <w:r>
         <w:t>3D-Skizze des Gerüsts</w:t>
       </w:r>
+    </w:p>
+    <w:p>
+      <w:r>
+        <w:rPr>
+          <w:noProof/>
+        </w:rPr>
+        <w:drawing>
+          <wp:inline distT="0" distB="0" distL="0" distR="0" wp14:anchorId="48DCACDC" wp14:editId="54E04EE2">
+            <wp:extent cx="2952750" cy="3759390"/>
+            <wp:effectExtent l="0" t="0" r="0" b="0"/>
+            <wp:docPr id="100" name="Grafik 100"/>
+            <wp:cNvGraphicFramePr>
+              <a:graphicFrameLocks xmlns:a="http://schemas.openxmlformats.org/drawingml/2006/main" noChangeAspect="1"/>
+            </wp:cNvGraphicFramePr>
+            <a:graphic xmlns:a="http://schemas.openxmlformats.org/drawingml/2006/main">
+              <a:graphicData uri="http://schemas.openxmlformats.org/drawingml/2006/picture">
+                <pic:pic xmlns:pic="http://schemas.openxmlformats.org/drawingml/2006/picture">
+                  <pic:nvPicPr>
+                    <pic:cNvPr id="0" name="Picture 1"/>
+                    <pic:cNvPicPr>
+                      <a:picLocks noChangeAspect="1" noChangeArrowheads="1"/>
+                    </pic:cNvPicPr>
+                  </pic:nvPicPr>
+                  <pic:blipFill rotWithShape="1">
+                    <a:blip r:embed="rId15" cstate="print">
+                      <a:extLst>
+                        <a:ext uri="{28A0092B-C50C-407E-A947-70E740481C1C}">
+                          <a14:useLocalDpi xmlns:a14="http://schemas.microsoft.com/office/drawing/2010/main" val="0"/>
+                        </a:ext>
+                      </a:extLst>
+                    </a:blip>
+                    <a:srcRect l="21664" t="24876" r="19955" b="27335"/>
+                    <a:stretch/>
+                  </pic:blipFill>
+                  <pic:spPr bwMode="auto">
+                    <a:xfrm>
+                      <a:off x="0" y="0"/>
+                      <a:ext cx="2960078" cy="3768719"/>
+                    </a:xfrm>
+                    <a:prstGeom prst="rect">
+                      <a:avLst/>
+                    </a:prstGeom>
+                    <a:noFill/>
+                    <a:ln>
+                      <a:noFill/>
+                    </a:ln>
+                    <a:extLst>
+                      <a:ext uri="{53640926-AAD7-44D8-BBD7-CCE9431645EC}">
+                        <a14:shadowObscured xmlns:a14="http://schemas.microsoft.com/office/drawing/2010/main"/>
+                      </a:ext>
+                    </a:extLst>
+                  </pic:spPr>
+                </pic:pic>
+              </a:graphicData>
+            </a:graphic>
+          </wp:inline>
+        </w:drawing>
+      </w:r>
+    </w:p>
+    <w:p>
+      <w:r>
+        <w:rPr>
+          <w:noProof/>
+        </w:rPr>
+        <w:lastRenderedPageBreak/>
+        <w:drawing>
+          <wp:inline distT="0" distB="0" distL="0" distR="0" wp14:anchorId="5EE46003" wp14:editId="7A443278">
+            <wp:extent cx="3575685" cy="3567112"/>
+            <wp:effectExtent l="0" t="0" r="5715" b="0"/>
+            <wp:docPr id="101" name="Grafik 101"/>
+            <wp:cNvGraphicFramePr>
+              <a:graphicFrameLocks xmlns:a="http://schemas.openxmlformats.org/drawingml/2006/main" noChangeAspect="1"/>
+            </wp:cNvGraphicFramePr>
+            <a:graphic xmlns:a="http://schemas.openxmlformats.org/drawingml/2006/main">
+              <a:graphicData uri="http://schemas.openxmlformats.org/drawingml/2006/picture">
+                <pic:pic xmlns:pic="http://schemas.openxmlformats.org/drawingml/2006/picture">
+                  <pic:nvPicPr>
+                    <pic:cNvPr id="0" name="Picture 3"/>
+                    <pic:cNvPicPr>
+                      <a:picLocks noChangeAspect="1" noChangeArrowheads="1"/>
+                    </pic:cNvPicPr>
+                  </pic:nvPicPr>
+                  <pic:blipFill rotWithShape="1">
+                    <a:blip r:embed="rId16" cstate="print">
+                      <a:extLst>
+                        <a:ext uri="{28A0092B-C50C-407E-A947-70E740481C1C}">
+                          <a14:useLocalDpi xmlns:a14="http://schemas.microsoft.com/office/drawing/2010/main" val="0"/>
+                        </a:ext>
+                      </a:extLst>
+                    </a:blip>
+                    <a:srcRect l="18440" t="26062" r="19469" b="25606"/>
+                    <a:stretch/>
+                  </pic:blipFill>
+                  <pic:spPr bwMode="auto">
+                    <a:xfrm>
+                      <a:off x="0" y="0"/>
+                      <a:ext cx="3576939" cy="3568363"/>
+                    </a:xfrm>
+                    <a:prstGeom prst="rect">
+                      <a:avLst/>
+                    </a:prstGeom>
+                    <a:noFill/>
+                    <a:ln>
+                      <a:noFill/>
+                    </a:ln>
+                    <a:extLst>
+                      <a:ext uri="{53640926-AAD7-44D8-BBD7-CCE9431645EC}">
+                        <a14:shadowObscured xmlns:a14="http://schemas.microsoft.com/office/drawing/2010/main"/>
+                      </a:ext>
+                    </a:extLst>
+                  </pic:spPr>
+                </pic:pic>
+              </a:graphicData>
+            </a:graphic>
+          </wp:inline>
+        </w:drawing>
+      </w:r>
+    </w:p>
+    <w:p/>
+    <w:p>
+      <w:r>
+        <w:rPr>
+          <w:noProof/>
+        </w:rPr>
+        <w:drawing>
+          <wp:inline distT="0" distB="0" distL="0" distR="0" wp14:anchorId="3F2E6D0C" wp14:editId="731A335B">
+            <wp:extent cx="3561715" cy="4029075"/>
+            <wp:effectExtent l="0" t="0" r="635" b="9525"/>
+            <wp:docPr id="102" name="Grafik 102"/>
+            <wp:cNvGraphicFramePr>
+              <a:graphicFrameLocks xmlns:a="http://schemas.openxmlformats.org/drawingml/2006/main" noChangeAspect="1"/>
+            </wp:cNvGraphicFramePr>
+            <a:graphic xmlns:a="http://schemas.openxmlformats.org/drawingml/2006/main">
+              <a:graphicData uri="http://schemas.openxmlformats.org/drawingml/2006/picture">
+                <pic:pic xmlns:pic="http://schemas.openxmlformats.org/drawingml/2006/picture">
+                  <pic:nvPicPr>
+                    <pic:cNvPr id="0" name="Picture 5"/>
+                    <pic:cNvPicPr>
+                      <a:picLocks noChangeAspect="1" noChangeArrowheads="1"/>
+                    </pic:cNvPicPr>
+                  </pic:nvPicPr>
+                  <pic:blipFill rotWithShape="1">
+                    <a:blip r:embed="rId17" cstate="print">
+                      <a:extLst>
+                        <a:ext uri="{28A0092B-C50C-407E-A947-70E740481C1C}">
+                          <a14:useLocalDpi xmlns:a14="http://schemas.microsoft.com/office/drawing/2010/main" val="0"/>
+                        </a:ext>
+                      </a:extLst>
+                    </a:blip>
+                    <a:srcRect l="18025" t="19041" r="20130" b="23000"/>
+                    <a:stretch/>
+                  </pic:blipFill>
+                  <pic:spPr bwMode="auto">
+                    <a:xfrm>
+                      <a:off x="0" y="0"/>
+                      <a:ext cx="3562702" cy="4030192"/>
+                    </a:xfrm>
+                    <a:prstGeom prst="rect">
+                      <a:avLst/>
+                    </a:prstGeom>
+                    <a:noFill/>
+                    <a:ln>
+                      <a:noFill/>
+                    </a:ln>
+                    <a:extLst>
+                      <a:ext uri="{53640926-AAD7-44D8-BBD7-CCE9431645EC}">
+                        <a14:shadowObscured xmlns:a14="http://schemas.microsoft.com/office/drawing/2010/main"/>
+                      </a:ext>
+                    </a:extLst>
+                  </pic:spPr>
+                </pic:pic>
+              </a:graphicData>
+            </a:graphic>
+          </wp:inline>
+        </w:drawing>
+      </w:r>
       <w:bookmarkStart w:id="19" w:name="_GoBack"/>
       <w:bookmarkEnd w:id="19"/>
     </w:p>
-    <w:p/>
-    <w:p/>
     <w:p/>
     <w:p>
       <w:r>
@@ -4482,8 +4769,16 @@
         <w:rPr>
           <w:color w:val="FF0000"/>
         </w:rPr>
-        <w:t>Use-Case-Diagram</w:t>
-      </w:r>
+        <w:t>Use-Case-</w:t>
+      </w:r>
+      <w:proofErr w:type="spellStart"/>
+      <w:r>
+        <w:rPr>
+          <w:color w:val="FF0000"/>
+        </w:rPr>
+        <w:t>Diagram</w:t>
+      </w:r>
+      <w:proofErr w:type="spellEnd"/>
     </w:p>
     <w:p/>
     <w:p/>
@@ -4791,7 +5086,7 @@
                                   </pic:cNvPicPr>
                                 </pic:nvPicPr>
                                 <pic:blipFill>
-                                  <a:blip r:embed="rId15">
+                                  <a:blip r:embed="rId18">
                                     <a:extLst>
                                       <a:ext uri="{28A0092B-C50C-407E-A947-70E740481C1C}">
                                         <a14:useLocalDpi xmlns:a14="http://schemas.microsoft.com/office/drawing/2010/main" val="0"/>
@@ -4877,7 +5172,7 @@
                                 </pic:cNvPicPr>
                               </pic:nvPicPr>
                               <pic:blipFill>
-                                <a:blip r:embed="rId16" cstate="print">
+                                <a:blip r:embed="rId19" cstate="print">
                                   <a:extLst>
                                     <a:ext uri="{28A0092B-C50C-407E-A947-70E740481C1C}">
                                       <a14:useLocalDpi xmlns:a14="http://schemas.microsoft.com/office/drawing/2010/main" val="0"/>
@@ -5021,14 +5316,25 @@
                                     <w:lang w:val="de-AT"/>
                                   </w:rPr>
                                 </w:pPr>
+                                <w:proofErr w:type="spellStart"/>
                                 <w:r>
                                   <w:rPr>
                                     <w:color w:val="1F497D" w:themeColor="text2"/>
                                     <w:sz w:val="18"/>
                                     <w:lang w:val="de-AT"/>
                                   </w:rPr>
-                                  <w:t>jpa/</w:t>
+                                  <w:t>jpa</w:t>
                                 </w:r>
+                                <w:proofErr w:type="spellEnd"/>
+                                <w:r>
+                                  <w:rPr>
+                                    <w:color w:val="1F497D" w:themeColor="text2"/>
+                                    <w:sz w:val="18"/>
+                                    <w:lang w:val="de-AT"/>
+                                  </w:rPr>
+                                  <w:t>/</w:t>
+                                </w:r>
+                                <w:proofErr w:type="spellStart"/>
                                 <w:r>
                                   <w:rPr>
                                     <w:color w:val="1F497D" w:themeColor="text2"/>
@@ -5037,6 +5343,7 @@
                                   </w:rPr>
                                   <w:t>jdbc</w:t>
                                 </w:r>
+                                <w:proofErr w:type="spellEnd"/>
                               </w:p>
                             </w:txbxContent>
                           </wps:txbx>
@@ -5106,14 +5413,14 @@
                           </v:textbox>
                         </v:shape>
                         <v:shape id="Grafik 48" o:spid="_x0000_s1058" type="#_x0000_t75" style="position:absolute;left:977;top:5203;width:8310;height:2476;visibility:visible;mso-wrap-style:square" o:gfxdata="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">
-                          <v:imagedata r:id="rId17" o:title=""/>
+                          <v:imagedata r:id="rId20" o:title=""/>
                         </v:shape>
                       </v:group>
                     </v:group>
                     <v:group id="Gruppieren 53" o:spid="_x0000_s1059" style="position:absolute;left:2587;top:19840;width:9532;height:6198" coordorigin="172,3191" coordsize="9541,6202" o:gfxdata="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">
                       <v:rect id="Rechteck 54" o:spid="_x0000_s1060" style="position:absolute;left:172;top:3191;width:9542;height:6202;visibility:visible;mso-wrap-style:square;v-text-anchor:middle" o:gfxdata="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" filled="f" strokecolor="#243f60 [1604]" strokeweight="2pt"/>
                       <v:shape id="Grafik 56" o:spid="_x0000_s1061" type="#_x0000_t75" style="position:absolute;left:2253;top:3630;width:5691;height:5689;visibility:visible;mso-wrap-style:square" o:gfxdata="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">
-                        <v:imagedata r:id="rId18" o:title=""/>
+                        <v:imagedata r:id="rId21" o:title=""/>
                       </v:shape>
                     </v:group>
                   </v:group>
@@ -5155,14 +5462,25 @@
                               <w:lang w:val="de-AT"/>
                             </w:rPr>
                           </w:pPr>
+                          <w:proofErr w:type="spellStart"/>
                           <w:r>
                             <w:rPr>
                               <w:color w:val="1F497D" w:themeColor="text2"/>
                               <w:sz w:val="18"/>
                               <w:lang w:val="de-AT"/>
                             </w:rPr>
-                            <w:t>jpa/</w:t>
+                            <w:t>jpa</w:t>
                           </w:r>
+                          <w:proofErr w:type="spellEnd"/>
+                          <w:r>
+                            <w:rPr>
+                              <w:color w:val="1F497D" w:themeColor="text2"/>
+                              <w:sz w:val="18"/>
+                              <w:lang w:val="de-AT"/>
+                            </w:rPr>
+                            <w:t>/</w:t>
+                          </w:r>
+                          <w:proofErr w:type="spellStart"/>
                           <w:r>
                             <w:rPr>
                               <w:color w:val="1F497D" w:themeColor="text2"/>
@@ -5171,6 +5489,7 @@
                             </w:rPr>
                             <w:t>jdbc</w:t>
                           </w:r>
+                          <w:proofErr w:type="spellEnd"/>
                         </w:p>
                       </w:txbxContent>
                     </v:textbox>
@@ -5398,7 +5717,7 @@
                             </pic:cNvPicPr>
                           </pic:nvPicPr>
                           <pic:blipFill rotWithShape="1">
-                            <a:blip r:embed="rId19" cstate="print">
+                            <a:blip r:embed="rId22" cstate="print">
                               <a:extLst>
                                 <a:ext uri="{28A0092B-C50C-407E-A947-70E740481C1C}">
                                   <a14:useLocalDpi xmlns:a14="http://schemas.microsoft.com/office/drawing/2010/main" val="0"/>
@@ -5482,7 +5801,7 @@
                     </v:textbox>
                   </v:shape>
                   <v:shape id="Grafik 43" o:spid="_x0000_s1073" type="#_x0000_t75" style="position:absolute;left:2329;top:3795;width:5257;height:5245;visibility:visible;mso-wrap-style:square" o:gfxdata="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">
-                    <v:imagedata r:id="rId20" o:title="" cropbottom="162f"/>
+                    <v:imagedata r:id="rId23" o:title="" cropbottom="162f"/>
                   </v:shape>
                 </v:group>
               </v:group>
@@ -5712,13 +6031,23 @@
                                   <w:lang w:val="de-AT"/>
                                 </w:rPr>
                               </w:pPr>
+                              <w:proofErr w:type="spellStart"/>
                               <w:r>
                                 <w:rPr>
                                   <w:color w:val="1F497D" w:themeColor="text2"/>
                                   <w:sz w:val="18"/>
                                   <w:lang w:val="de-AT"/>
                                 </w:rPr>
-                                <w:t>json, base64</w:t>
+                                <w:t>json</w:t>
+                              </w:r>
+                              <w:proofErr w:type="spellEnd"/>
+                              <w:r>
+                                <w:rPr>
+                                  <w:color w:val="1F497D" w:themeColor="text2"/>
+                                  <w:sz w:val="18"/>
+                                  <w:lang w:val="de-AT"/>
+                                </w:rPr>
+                                <w:t>, base64</w:t>
                               </w:r>
                             </w:p>
                           </w:txbxContent>
@@ -5754,13 +6083,23 @@
                             <w:lang w:val="de-AT"/>
                           </w:rPr>
                         </w:pPr>
+                        <w:proofErr w:type="spellStart"/>
                         <w:r>
                           <w:rPr>
                             <w:color w:val="1F497D" w:themeColor="text2"/>
                             <w:sz w:val="18"/>
                             <w:lang w:val="de-AT"/>
                           </w:rPr>
-                          <w:t>json, base64</w:t>
+                          <w:t>json</w:t>
+                        </w:r>
+                        <w:proofErr w:type="spellEnd"/>
+                        <w:r>
+                          <w:rPr>
+                            <w:color w:val="1F497D" w:themeColor="text2"/>
+                            <w:sz w:val="18"/>
+                            <w:lang w:val="de-AT"/>
+                          </w:rPr>
+                          <w:t>, base64</w:t>
                         </w:r>
                       </w:p>
                     </w:txbxContent>
@@ -5864,13 +6203,41 @@
                                   <w:lang w:val="de-AT"/>
                                 </w:rPr>
                               </w:pPr>
+                              <w:proofErr w:type="spellStart"/>
                               <w:r>
                                 <w:rPr>
                                   <w:color w:val="1F497D" w:themeColor="text2"/>
                                   <w:sz w:val="18"/>
                                   <w:lang w:val="de-AT"/>
                                 </w:rPr>
-                                <w:t>html, json, base64</w:t>
+                                <w:t>html</w:t>
+                              </w:r>
+                              <w:proofErr w:type="spellEnd"/>
+                              <w:r>
+                                <w:rPr>
+                                  <w:color w:val="1F497D" w:themeColor="text2"/>
+                                  <w:sz w:val="18"/>
+                                  <w:lang w:val="de-AT"/>
+                                </w:rPr>
+                                <w:t xml:space="preserve">, </w:t>
+                              </w:r>
+                              <w:proofErr w:type="spellStart"/>
+                              <w:r>
+                                <w:rPr>
+                                  <w:color w:val="1F497D" w:themeColor="text2"/>
+                                  <w:sz w:val="18"/>
+                                  <w:lang w:val="de-AT"/>
+                                </w:rPr>
+                                <w:t>json</w:t>
+                              </w:r>
+                              <w:proofErr w:type="spellEnd"/>
+                              <w:r>
+                                <w:rPr>
+                                  <w:color w:val="1F497D" w:themeColor="text2"/>
+                                  <w:sz w:val="18"/>
+                                  <w:lang w:val="de-AT"/>
+                                </w:rPr>
+                                <w:t>, base64</w:t>
                               </w:r>
                             </w:p>
                           </w:txbxContent>
@@ -5906,13 +6273,41 @@
                             <w:lang w:val="de-AT"/>
                           </w:rPr>
                         </w:pPr>
+                        <w:proofErr w:type="spellStart"/>
                         <w:r>
                           <w:rPr>
                             <w:color w:val="1F497D" w:themeColor="text2"/>
                             <w:sz w:val="18"/>
                             <w:lang w:val="de-AT"/>
                           </w:rPr>
-                          <w:t>html, json, base64</w:t>
+                          <w:t>html</w:t>
+                        </w:r>
+                        <w:proofErr w:type="spellEnd"/>
+                        <w:r>
+                          <w:rPr>
+                            <w:color w:val="1F497D" w:themeColor="text2"/>
+                            <w:sz w:val="18"/>
+                            <w:lang w:val="de-AT"/>
+                          </w:rPr>
+                          <w:t xml:space="preserve">, </w:t>
+                        </w:r>
+                        <w:proofErr w:type="spellStart"/>
+                        <w:r>
+                          <w:rPr>
+                            <w:color w:val="1F497D" w:themeColor="text2"/>
+                            <w:sz w:val="18"/>
+                            <w:lang w:val="de-AT"/>
+                          </w:rPr>
+                          <w:t>json</w:t>
+                        </w:r>
+                        <w:proofErr w:type="spellEnd"/>
+                        <w:r>
+                          <w:rPr>
+                            <w:color w:val="1F497D" w:themeColor="text2"/>
+                            <w:sz w:val="18"/>
+                            <w:lang w:val="de-AT"/>
+                          </w:rPr>
+                          <w:t>, base64</w:t>
                         </w:r>
                       </w:p>
                     </w:txbxContent>
@@ -6816,7 +7211,23 @@
         <w:t>Entwicklung</w:t>
       </w:r>
       <w:r>
-        <w:t xml:space="preserve"> des Backends und Frontends benötigten Bestandteile sind:</w:t>
+        <w:t xml:space="preserve"> des </w:t>
+      </w:r>
+      <w:proofErr w:type="spellStart"/>
+      <w:r>
+        <w:t>Backends</w:t>
+      </w:r>
+      <w:proofErr w:type="spellEnd"/>
+      <w:r>
+        <w:t xml:space="preserve"> und </w:t>
+      </w:r>
+      <w:proofErr w:type="spellStart"/>
+      <w:r>
+        <w:t>Frontends</w:t>
+      </w:r>
+      <w:proofErr w:type="spellEnd"/>
+      <w:r>
+        <w:t xml:space="preserve"> benötigten Bestandteile sind:</w:t>
       </w:r>
     </w:p>
     <w:tbl>
@@ -6878,7 +7289,7 @@
                           </pic:cNvPicPr>
                         </pic:nvPicPr>
                         <pic:blipFill>
-                          <a:blip r:embed="rId21" cstate="print">
+                          <a:blip r:embed="rId24" cstate="print">
                             <a:extLst>
                               <a:ext uri="{28A0092B-C50C-407E-A947-70E740481C1C}">
                                 <a14:useLocalDpi xmlns:a14="http://schemas.microsoft.com/office/drawing/2010/main" val="0"/>
@@ -6929,8 +7340,13 @@
             <w:r>
               <w:t xml:space="preserve"> </w:t>
             </w:r>
+            <w:proofErr w:type="gramStart"/>
             <w:r>
-              <w:t>das Spring Boot Backend</w:t>
+              <w:t>das Spring</w:t>
+            </w:r>
+            <w:proofErr w:type="gramEnd"/>
+            <w:r>
+              <w:t xml:space="preserve"> Boot Backend</w:t>
             </w:r>
             <w:r>
               <w:t>.</w:t>
@@ -6958,7 +7374,15 @@
           </w:p>
           <w:p>
             <w:r>
-              <w:t xml:space="preserve">Nachdem STS eine modifizierte Version von Eclipse ist, </w:t>
+              <w:t xml:space="preserve">Nachdem STS eine modifizierte Version von </w:t>
+            </w:r>
+            <w:proofErr w:type="spellStart"/>
+            <w:r>
+              <w:t>Eclipse</w:t>
+            </w:r>
+            <w:proofErr w:type="spellEnd"/>
+            <w:r>
+              <w:t xml:space="preserve"> ist, </w:t>
             </w:r>
             <w:r>
               <w:t xml:space="preserve">werden die </w:t>
@@ -7042,9 +7466,11 @@
           <w:numId w:val="45"/>
         </w:numPr>
       </w:pPr>
+      <w:proofErr w:type="spellStart"/>
       <w:r>
         <w:t>WildFly</w:t>
       </w:r>
+      <w:proofErr w:type="spellEnd"/>
       <w:r>
         <w:tab/>
       </w:r>
@@ -7066,7 +7492,15 @@
       </w:r>
       <w:r>
         <w:tab/>
-        <w:t xml:space="preserve">    WildFly gehostete Frontend-Webapplikation</w:t>
+        <w:t xml:space="preserve">    </w:t>
+      </w:r>
+      <w:proofErr w:type="spellStart"/>
+      <w:r>
+        <w:t>WildFly</w:t>
+      </w:r>
+      <w:proofErr w:type="spellEnd"/>
+      <w:r>
+        <w:t xml:space="preserve"> gehostete Frontend-Webapplikation</w:t>
       </w:r>
     </w:p>
     <w:p>
@@ -7090,7 +7524,15 @@
         </w:numPr>
       </w:pPr>
       <w:r>
-        <w:t>Browser (Unterstützung von AngularJS notwendig)</w:t>
+        <w:t xml:space="preserve">Browser (Unterstützung von </w:t>
+      </w:r>
+      <w:proofErr w:type="spellStart"/>
+      <w:r>
+        <w:t>AngularJS</w:t>
+      </w:r>
+      <w:proofErr w:type="spellEnd"/>
+      <w:r>
+        <w:t xml:space="preserve"> notwendig)</w:t>
       </w:r>
     </w:p>
     <w:p>
@@ -7179,7 +7621,15 @@
         <w:t>Anmerkung</w:t>
       </w:r>
       <w:r>
-        <w:t xml:space="preserve">: Frontend und Backend </w:t>
+        <w:t xml:space="preserve">: Frontend und </w:t>
+      </w:r>
+      <w:proofErr w:type="gramStart"/>
+      <w:r>
+        <w:t>Backend</w:t>
+      </w:r>
+      <w:proofErr w:type="gramEnd"/>
+      <w:r>
+        <w:t xml:space="preserve"> </w:t>
       </w:r>
       <w:r>
         <w:t>werden auf ein und demselben Rechner eingerichtet!</w:t>
@@ -7448,7 +7898,7 @@
         </w:rPr>
         <w:t xml:space="preserve">SVN-Repository: </w:t>
       </w:r>
-      <w:hyperlink r:id="rId22" w:history="1">
+      <w:hyperlink r:id="rId25" w:history="1">
         <w:r>
           <w:rPr>
             <w:rStyle w:val="Hyperlink"/>
@@ -7491,8 +7941,13 @@
         <w:t xml:space="preserve">Nachdem sowohl Auftragnehmer und Auftraggeber der FH Hagenberg angehören, verpflichtet sich der Auftraggeber die Auftragnehmer </w:t>
       </w:r>
       <w:r>
-        <w:t>durch Vermittlung von Know-How</w:t>
-      </w:r>
+        <w:t xml:space="preserve">durch Vermittlung von </w:t>
+      </w:r>
+      <w:proofErr w:type="spellStart"/>
+      <w:r>
+        <w:t>Know-How</w:t>
+      </w:r>
+      <w:proofErr w:type="spellEnd"/>
       <w:r>
         <w:t xml:space="preserve"> und Bereitstellung von Hilfsmitteln </w:t>
       </w:r>
@@ -7583,9 +8038,9 @@
     <w:p>
       <w:pPr>
         <w:sectPr>
-          <w:headerReference w:type="default" r:id="rId23"/>
-          <w:headerReference w:type="first" r:id="rId24"/>
-          <w:footerReference w:type="first" r:id="rId25"/>
+          <w:headerReference w:type="default" r:id="rId26"/>
+          <w:headerReference w:type="first" r:id="rId27"/>
+          <w:footerReference w:type="first" r:id="rId28"/>
           <w:type w:val="continuous"/>
           <w:pgSz w:w="11906" w:h="16838" w:code="9"/>
           <w:pgMar w:top="1418" w:right="1416" w:bottom="1134" w:left="1985" w:header="720" w:footer="720" w:gutter="0"/>
@@ -7596,7 +8051,7 @@
     </w:p>
     <w:p/>
     <w:sectPr>
-      <w:headerReference w:type="first" r:id="rId26"/>
+      <w:headerReference w:type="first" r:id="rId29"/>
       <w:type w:val="continuous"/>
       <w:pgSz w:w="11906" w:h="16838" w:code="9"/>
       <w:pgMar w:top="1418" w:right="1418" w:bottom="1134" w:left="1985" w:header="720" w:footer="720" w:gutter="0"/>
@@ -7792,11 +8247,19 @@
         <w:sz w:val="18"/>
       </w:rPr>
     </w:pPr>
+    <w:proofErr w:type="spellStart"/>
     <w:r>
       <w:rPr>
         <w:sz w:val="18"/>
       </w:rPr>
-      <w:t>Matr.-Nr.: S1610237004</w:t>
+      <w:t>Matr</w:t>
+    </w:r>
+    <w:proofErr w:type="spellEnd"/>
+    <w:r>
+      <w:rPr>
+        <w:sz w:val="18"/>
+      </w:rPr>
+      <w:t>.-Nr.: S1610237004</w:t>
     </w:r>
     <w:r>
       <w:rPr>
@@ -7876,11 +8339,19 @@
       </w:rPr>
       <w:tab/>
     </w:r>
+    <w:proofErr w:type="spellStart"/>
     <w:r>
       <w:rPr>
         <w:sz w:val="18"/>
       </w:rPr>
-      <w:t>Matr.-Nr.: S1610237028</w:t>
+      <w:t>Matr</w:t>
+    </w:r>
+    <w:proofErr w:type="spellEnd"/>
+    <w:r>
+      <w:rPr>
+        <w:sz w:val="18"/>
+      </w:rPr>
+      <w:t>.-Nr.: S1610237028</w:t>
     </w:r>
   </w:p>
   <w:p>
@@ -7955,7 +8426,7 @@
       <w:rPr>
         <w:noProof/>
       </w:rPr>
-      <w:instrText>3</w:instrText>
+      <w:instrText>5</w:instrText>
     </w:r>
     <w:r>
       <w:rPr>
@@ -7985,7 +8456,7 @@
       <w:rPr>
         <w:noProof/>
       </w:rPr>
-      <w:instrText>3</w:instrText>
+      <w:instrText>5</w:instrText>
     </w:r>
     <w:r>
       <w:rPr>
@@ -8003,7 +8474,7 @@
       <w:rPr>
         <w:noProof/>
       </w:rPr>
-      <w:instrText>3</w:instrText>
+      <w:instrText>5</w:instrText>
     </w:r>
     <w:r>
       <w:instrText xml:space="preserve"> </w:instrText>
@@ -8021,7 +8492,7 @@
       <w:rPr>
         <w:noProof/>
       </w:rPr>
-      <w:t xml:space="preserve">3 </w:t>
+      <w:t xml:space="preserve">5 </w:t>
     </w:r>
     <w:r>
       <w:fldChar w:fldCharType="end"/>
@@ -8039,7 +8510,7 @@
       <w:rPr>
         <w:noProof/>
       </w:rPr>
-      <w:t>Detaillierte Beschreibung der geforderten Produktmerkmale</w:t>
+      <w:t>Verpflichtungen des Auftraggebers</w:t>
     </w:r>
     <w:r>
       <w:rPr>
@@ -8063,7 +8534,7 @@
       <w:rPr>
         <w:noProof/>
       </w:rPr>
-      <w:t>8</w:t>
+      <w:t>15</w:t>
     </w:r>
     <w:r>
       <w:fldChar w:fldCharType="end"/>
@@ -13563,7 +14034,7 @@
 </file>
 
 <file path=customXml/itemProps1.xml><?xml version="1.0" encoding="utf-8"?>
-<ds:datastoreItem xmlns:ds="http://schemas.openxmlformats.org/officeDocument/2006/customXml" ds:itemID="{7C2C582E-88E0-4E41-95BB-4C9014398A8D}">
+<ds:datastoreItem xmlns:ds="http://schemas.openxmlformats.org/officeDocument/2006/customXml" ds:itemID="{5B8AA871-09FC-4C5C-B9F9-B726E46BC970}">
   <ds:schemaRefs>
     <ds:schemaRef ds:uri="http://schemas.openxmlformats.org/officeDocument/2006/bibliography"/>
   </ds:schemaRefs>

--- a/Documentation/ProjectDocumentation/RequirementsSpecification.docx
+++ b/Documentation/ProjectDocumentation/RequirementsSpecification.docx
@@ -1835,13 +1835,11 @@
       <w:r>
         <w:t xml:space="preserve">esamte Projekt </w:t>
       </w:r>
-      <w:proofErr w:type="spellStart"/>
-      <w:r>
-        <w:t>Archivist</w:t>
-      </w:r>
-      <w:proofErr w:type="spellEnd"/>
-      <w:r>
-        <w:t xml:space="preserve"> (Version 1) gültig (eventuell wird das Projekt in späteren Semester erweitert, bzw. fortgeführt). Es setzt auf kein bestehendes Pflichtenheft auf. Für Änderungen ist das Projektteam (Paul Schmutz, Boris Fuchs) zuständig.</w:t>
+      <w:r>
+        <w:t>3D-Scanner</w:t>
+      </w:r>
+      <w:r>
+        <w:t xml:space="preserve"> (Version 1) gültig. Es setzt auf kein bestehendes Pflichtenheft auf. Für Änderungen ist das Projektteam (Paul Schmutz, Boris Fuchs) zuständig.</w:t>
       </w:r>
     </w:p>
     <w:p>
@@ -2069,66 +2067,6 @@
           </w:tcPr>
           <w:p>
             <w:r>
-              <w:t>Datenbank</w:t>
-            </w:r>
-          </w:p>
-        </w:tc>
-        <w:tc>
-          <w:tcPr>
-            <w:tcW w:w="6269" w:type="dxa"/>
-            <w:vAlign w:val="center"/>
-          </w:tcPr>
-          <w:p>
-            <w:r>
-              <w:t>Logische Einheit zusammengehöriger Daten; wird von einem DBMS verwaltet</w:t>
-            </w:r>
-          </w:p>
-        </w:tc>
-      </w:tr>
-      <w:tr>
-        <w:trPr>
-          <w:trHeight w:val="624"/>
-        </w:trPr>
-        <w:tc>
-          <w:tcPr>
-            <w:tcW w:w="2376" w:type="dxa"/>
-            <w:vAlign w:val="center"/>
-          </w:tcPr>
-          <w:p>
-            <w:r>
-              <w:t>DBMS</w:t>
-            </w:r>
-          </w:p>
-        </w:tc>
-        <w:tc>
-          <w:tcPr>
-            <w:tcW w:w="6269" w:type="dxa"/>
-            <w:vAlign w:val="center"/>
-          </w:tcPr>
-          <w:p>
-            <w:r>
-              <w:t>Datenbankmanagementsystem; stellt Werkzeuge bereit, mehrere Datenbank</w:t>
-            </w:r>
-            <w:r>
-              <w:t>en</w:t>
-            </w:r>
-            <w:r>
-              <w:t xml:space="preserve"> zu erstellen und zu verwalten sowie strukturiert auf deren Daten zuzugreifen</w:t>
-            </w:r>
-          </w:p>
-        </w:tc>
-      </w:tr>
-      <w:tr>
-        <w:trPr>
-          <w:trHeight w:val="624"/>
-        </w:trPr>
-        <w:tc>
-          <w:tcPr>
-            <w:tcW w:w="2376" w:type="dxa"/>
-            <w:vAlign w:val="center"/>
-          </w:tcPr>
-          <w:p>
-            <w:r>
               <w:t>Frontend</w:t>
             </w:r>
           </w:p>
@@ -2167,11 +2105,7 @@
           </w:tcPr>
           <w:p>
             <w:r>
-              <w:t>Hypertext Markup Language; Beschreibungssprache zur Strukturierung von Elementen wie Text, Bildern usw., Grund</w:t>
-            </w:r>
-            <w:r>
-              <w:lastRenderedPageBreak/>
-              <w:t>lage für das World Wide Web, HTML-Dokumente werden in einem Browser grafisch dargestellt</w:t>
+              <w:t>Hypertext Markup Language; Beschreibungssprache zur Strukturierung von Elementen wie Text, Bildern usw., Grundlage für das World Wide Web, HTML-Dokumente werden in einem Browser grafisch dargestellt</w:t>
             </w:r>
           </w:p>
         </w:tc>
@@ -2187,7 +2121,6 @@
           </w:tcPr>
           <w:p>
             <w:r>
-              <w:lastRenderedPageBreak/>
               <w:t>HTTP</w:t>
             </w:r>
           </w:p>
@@ -2248,41 +2181,7 @@
           </w:tcPr>
           <w:p>
             <w:r>
-              <w:t>JPA</w:t>
-            </w:r>
-          </w:p>
-        </w:tc>
-        <w:tc>
-          <w:tcPr>
-            <w:tcW w:w="6269" w:type="dxa"/>
-            <w:vAlign w:val="center"/>
-          </w:tcPr>
-          <w:p>
-            <w:r>
-              <w:t xml:space="preserve">Java </w:t>
-            </w:r>
-            <w:proofErr w:type="spellStart"/>
-            <w:r>
-              <w:t>Persistence</w:t>
-            </w:r>
-            <w:proofErr w:type="spellEnd"/>
-            <w:r>
-              <w:t xml:space="preserve"> API; Schnittstelle für Java-Anwendungen zur Übertragung von Datenbankeinträgen; dient zum ORM</w:t>
-            </w:r>
-          </w:p>
-        </w:tc>
-      </w:tr>
-      <w:tr>
-        <w:trPr>
-          <w:trHeight w:val="624"/>
-        </w:trPr>
-        <w:tc>
-          <w:tcPr>
-            <w:tcW w:w="2376" w:type="dxa"/>
-            <w:vAlign w:val="center"/>
-          </w:tcPr>
-          <w:p>
-            <w:r>
+              <w:lastRenderedPageBreak/>
               <w:t>JSON</w:t>
             </w:r>
           </w:p>
@@ -2303,38 +2202,6 @@
             <w:proofErr w:type="spellEnd"/>
             <w:r>
               <w:t xml:space="preserve"> Notation; Datenformat als (einfach lesbaren) Text zum Datenaustausch zwischen zwei Anwendungen</w:t>
-            </w:r>
-          </w:p>
-        </w:tc>
-      </w:tr>
-      <w:tr>
-        <w:trPr>
-          <w:trHeight w:val="624"/>
-        </w:trPr>
-        <w:tc>
-          <w:tcPr>
-            <w:tcW w:w="2376" w:type="dxa"/>
-            <w:vAlign w:val="center"/>
-          </w:tcPr>
-          <w:p>
-            <w:r>
-              <w:t>ORM</w:t>
-            </w:r>
-          </w:p>
-        </w:tc>
-        <w:tc>
-          <w:tcPr>
-            <w:tcW w:w="6269" w:type="dxa"/>
-            <w:vAlign w:val="center"/>
-          </w:tcPr>
-          <w:p>
-            <w:proofErr w:type="spellStart"/>
-            <w:r>
-              <w:t>Object</w:t>
-            </w:r>
-            <w:proofErr w:type="spellEnd"/>
-            <w:r>
-              <w:t xml:space="preserve"> Relational Mapping; Konzept zur Abbildung von Objekten objektorientierter Programmiersprachen in relationale Datenbanken</w:t>
             </w:r>
           </w:p>
         </w:tc>
@@ -2535,7 +2402,7 @@
         <mc:AlternateContent>
           <mc:Choice Requires="wpg">
             <w:drawing>
-              <wp:anchor distT="0" distB="0" distL="114300" distR="114300" simplePos="0" relativeHeight="251607040" behindDoc="0" locked="0" layoutInCell="1" allowOverlap="1">
+              <wp:anchor distT="0" distB="0" distL="114300" distR="114300" simplePos="0" relativeHeight="251604992" behindDoc="0" locked="0" layoutInCell="1" allowOverlap="1">
                 <wp:simplePos x="0" y="0"/>
                 <wp:positionH relativeFrom="column">
                   <wp:posOffset>-338760</wp:posOffset>
@@ -2701,7 +2568,7 @@
           </mc:Choice>
           <mc:Fallback>
             <w:pict>
-              <v:group id="Gruppieren 28" o:spid="_x0000_s1028" style="position:absolute;left:0;text-align:left;margin-left:-26.65pt;margin-top:6.35pt;width:476.35pt;height:431.4pt;z-index:251607040" coordsize="60496,54790" o:gfxdata="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">
+              <v:group id="Gruppieren 28" o:spid="_x0000_s1028" style="position:absolute;left:0;text-align:left;margin-left:-26.65pt;margin-top:6.35pt;width:476.35pt;height:431.4pt;z-index:251604992" coordsize="60496,54790" o:gfxdata="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">
                 <v:group id="Gruppieren 20" o:spid="_x0000_s1029" style="position:absolute;left:23335;width:14141;height:10168" coordsize="14141,10168" o:gfxdata="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">
                   <v:shapetype id="_x0000_t75" coordsize="21600,21600" o:spt="75" o:preferrelative="t" path="m@4@5l@4@11@9@11@9@5xe" filled="f" stroked="f">
                     <v:stroke joinstyle="miter"/>
@@ -2769,10 +2636,10 @@
         <mc:AlternateContent>
           <mc:Choice Requires="wpg">
             <w:drawing>
-              <wp:anchor distT="0" distB="0" distL="114300" distR="114300" simplePos="0" relativeHeight="251610112" behindDoc="0" locked="0" layoutInCell="1" allowOverlap="1">
+              <wp:anchor distT="0" distB="0" distL="114300" distR="114300" simplePos="0" relativeHeight="251609088" behindDoc="0" locked="0" layoutInCell="1" allowOverlap="1">
                 <wp:simplePos x="0" y="0"/>
                 <wp:positionH relativeFrom="column">
-                  <wp:posOffset>-2540</wp:posOffset>
+                  <wp:posOffset>-3175</wp:posOffset>
                 </wp:positionH>
                 <wp:positionV relativeFrom="paragraph">
                   <wp:posOffset>271145</wp:posOffset>
@@ -2780,7 +2647,7 @@
                 <wp:extent cx="1835785" cy="1581785"/>
                 <wp:effectExtent l="0" t="0" r="12065" b="18415"/>
                 <wp:wrapNone/>
-                <wp:docPr id="36" name="Gruppieren 36"/>
+                <wp:docPr id="21" name="Gruppieren 21"/>
                 <wp:cNvGraphicFramePr/>
                 <a:graphic xmlns:a="http://schemas.openxmlformats.org/drawingml/2006/main">
                   <a:graphicData uri="http://schemas.microsoft.com/office/word/2010/wordprocessingGroup">
@@ -2791,238 +2658,184 @@
                           <a:off x="0" y="0"/>
                           <a:ext cx="1835785" cy="1581785"/>
                           <a:chOff x="0" y="0"/>
-                          <a:chExt cx="1835785" cy="1581834"/>
+                          <a:chExt cx="1836000" cy="1582001"/>
                         </a:xfrm>
                       </wpg:grpSpPr>
-                      <wpg:grpSp>
-                        <wpg:cNvPr id="21" name="Gruppieren 21"/>
-                        <wpg:cNvGrpSpPr/>
-                        <wpg:grpSpPr>
+                      <wps:wsp>
+                        <wps:cNvPr id="12" name="Textfeld 12"/>
+                        <wps:cNvSpPr txBox="1"/>
+                        <wps:spPr>
                           <a:xfrm>
                             <a:off x="0" y="0"/>
-                            <a:ext cx="1835785" cy="1581834"/>
-                            <a:chOff x="0" y="0"/>
-                            <a:chExt cx="1836000" cy="1582001"/>
-                          </a:xfrm>
-                        </wpg:grpSpPr>
-                        <wps:wsp>
-                          <wps:cNvPr id="12" name="Textfeld 12"/>
-                          <wps:cNvSpPr txBox="1"/>
-                          <wps:spPr>
-                            <a:xfrm>
-                              <a:off x="0" y="0"/>
-                              <a:ext cx="1414145" cy="430841"/>
-                            </a:xfrm>
-                            <a:prstGeom prst="rect">
-                              <a:avLst/>
-                            </a:prstGeom>
-                            <a:noFill/>
-                            <a:ln w="6350">
-                              <a:noFill/>
-                            </a:ln>
-                          </wps:spPr>
-                          <wps:txbx>
-                            <w:txbxContent>
-                              <w:p>
-                                <w:pPr>
-                                  <w:rPr>
-                                    <w:lang w:val="de-AT"/>
-                                  </w:rPr>
-                                </w:pPr>
-                                <w:r>
-                                  <w:rPr>
-                                    <w:lang w:val="de-AT"/>
-                                  </w:rPr>
-                                  <w:t>Auftragnehmer</w:t>
-                                </w:r>
-                              </w:p>
-                            </w:txbxContent>
-                          </wps:txbx>
-                          <wps:bodyPr rot="0" spcFirstLastPara="0" vertOverflow="overflow" horzOverflow="overflow" vert="horz" wrap="square" lIns="91440" tIns="45720" rIns="91440" bIns="45720" numCol="1" spcCol="0" rtlCol="0" fromWordArt="0" anchor="t" anchorCtr="0" forceAA="0" compatLnSpc="1">
-                            <a:prstTxWarp prst="textNoShape">
-                              <a:avLst/>
-                            </a:prstTxWarp>
-                            <a:noAutofit/>
-                          </wps:bodyPr>
-                        </wps:wsp>
-                        <wps:wsp>
-                          <wps:cNvPr id="14" name="Rechteck: abgerundete Ecken 14"/>
-                          <wps:cNvSpPr/>
-                          <wps:spPr>
-                            <a:xfrm>
-                              <a:off x="0" y="321868"/>
-                              <a:ext cx="1836000" cy="1260133"/>
-                            </a:xfrm>
-                            <a:prstGeom prst="roundRect">
-                              <a:avLst/>
-                            </a:prstGeom>
-                          </wps:spPr>
-                          <wps:style>
-                            <a:lnRef idx="2">
-                              <a:schemeClr val="dk1"/>
-                            </a:lnRef>
-                            <a:fillRef idx="1">
-                              <a:schemeClr val="lt1"/>
-                            </a:fillRef>
-                            <a:effectRef idx="0">
-                              <a:schemeClr val="dk1"/>
-                            </a:effectRef>
-                            <a:fontRef idx="minor">
-                              <a:schemeClr val="dk1"/>
-                            </a:fontRef>
-                          </wps:style>
-                          <wps:txbx>
-                            <w:txbxContent>
-                              <w:p>
-                                <w:pPr>
-                                  <w:jc w:val="center"/>
-                                  <w:rPr>
-                                    <w:sz w:val="18"/>
-                                    <w:lang w:val="de-AT"/>
-                                  </w:rPr>
-                                </w:pPr>
-                                <w:r>
-                                  <w:rPr>
-                                    <w:sz w:val="18"/>
-                                    <w:lang w:val="de-AT"/>
-                                  </w:rPr>
-                                  <w:t>Boris Fuchs</w:t>
-                                </w:r>
-                              </w:p>
-                              <w:p>
-                                <w:pPr>
-                                  <w:jc w:val="center"/>
-                                  <w:rPr>
-                                    <w:sz w:val="18"/>
-                                    <w:lang w:val="de-AT"/>
-                                  </w:rPr>
-                                </w:pPr>
-                                <w:r>
-                                  <w:rPr>
-                                    <w:sz w:val="18"/>
-                                    <w:lang w:val="de-AT"/>
-                                  </w:rPr>
-                                  <w:t>Paul Schmutz</w:t>
-                                </w:r>
-                              </w:p>
-                            </w:txbxContent>
-                          </wps:txbx>
-                          <wps:bodyPr rot="0" spcFirstLastPara="0" vertOverflow="overflow" horzOverflow="overflow" vert="horz" wrap="square" lIns="91440" tIns="45720" rIns="91440" bIns="45720" numCol="1" spcCol="0" rtlCol="0" fromWordArt="0" anchor="ctr" anchorCtr="0" forceAA="0" compatLnSpc="1">
-                            <a:prstTxWarp prst="textNoShape">
-                              <a:avLst/>
-                            </a:prstTxWarp>
-                            <a:noAutofit/>
-                          </wps:bodyPr>
-                        </wps:wsp>
-                      </wpg:grpSp>
-                      <pic:pic xmlns:pic="http://schemas.openxmlformats.org/drawingml/2006/picture">
-                        <pic:nvPicPr>
-                          <pic:cNvPr id="35" name="Grafik 35" descr="C:\Users\pauls\AppData\Local\Microsoft\Windows\INetCache\Content.Word\logo_paul_5a.png"/>
-                          <pic:cNvPicPr>
-                            <a:picLocks noChangeAspect="1"/>
-                          </pic:cNvPicPr>
-                        </pic:nvPicPr>
-                        <pic:blipFill>
-                          <a:blip r:embed="rId11" cstate="print">
-                            <a:extLst>
-                              <a:ext uri="{28A0092B-C50C-407E-A947-70E740481C1C}">
-                                <a14:useLocalDpi xmlns:a14="http://schemas.microsoft.com/office/drawing/2010/main" val="0"/>
-                              </a:ext>
-                            </a:extLst>
-                          </a:blip>
-                          <a:srcRect/>
-                          <a:stretch>
-                            <a:fillRect/>
-                          </a:stretch>
-                        </pic:blipFill>
-                        <pic:spPr bwMode="auto">
-                          <a:xfrm>
-                            <a:off x="109728" y="504748"/>
-                            <a:ext cx="428625" cy="465455"/>
+                            <a:ext cx="1414145" cy="430841"/>
                           </a:xfrm>
                           <a:prstGeom prst="rect">
                             <a:avLst/>
                           </a:prstGeom>
                           <a:noFill/>
-                          <a:ln>
+                          <a:ln w="6350">
                             <a:noFill/>
                           </a:ln>
-                        </pic:spPr>
-                      </pic:pic>
+                        </wps:spPr>
+                        <wps:txbx>
+                          <w:txbxContent>
+                            <w:p>
+                              <w:pPr>
+                                <w:rPr>
+                                  <w:lang w:val="de-AT"/>
+                                </w:rPr>
+                              </w:pPr>
+                              <w:r>
+                                <w:rPr>
+                                  <w:lang w:val="de-AT"/>
+                                </w:rPr>
+                                <w:t>Auftragnehmer</w:t>
+                              </w:r>
+                            </w:p>
+                          </w:txbxContent>
+                        </wps:txbx>
+                        <wps:bodyPr rot="0" spcFirstLastPara="0" vertOverflow="overflow" horzOverflow="overflow" vert="horz" wrap="square" lIns="91440" tIns="45720" rIns="91440" bIns="45720" numCol="1" spcCol="0" rtlCol="0" fromWordArt="0" anchor="t" anchorCtr="0" forceAA="0" compatLnSpc="1">
+                          <a:prstTxWarp prst="textNoShape">
+                            <a:avLst/>
+                          </a:prstTxWarp>
+                          <a:noAutofit/>
+                        </wps:bodyPr>
+                      </wps:wsp>
+                      <wps:wsp>
+                        <wps:cNvPr id="14" name="Rechteck: abgerundete Ecken 14"/>
+                        <wps:cNvSpPr/>
+                        <wps:spPr>
+                          <a:xfrm>
+                            <a:off x="0" y="321868"/>
+                            <a:ext cx="1836000" cy="1260133"/>
+                          </a:xfrm>
+                          <a:prstGeom prst="roundRect">
+                            <a:avLst/>
+                          </a:prstGeom>
+                        </wps:spPr>
+                        <wps:style>
+                          <a:lnRef idx="2">
+                            <a:schemeClr val="dk1"/>
+                          </a:lnRef>
+                          <a:fillRef idx="1">
+                            <a:schemeClr val="lt1"/>
+                          </a:fillRef>
+                          <a:effectRef idx="0">
+                            <a:schemeClr val="dk1"/>
+                          </a:effectRef>
+                          <a:fontRef idx="minor">
+                            <a:schemeClr val="dk1"/>
+                          </a:fontRef>
+                        </wps:style>
+                        <wps:txbx>
+                          <w:txbxContent>
+                            <w:p>
+                              <w:pPr>
+                                <w:jc w:val="center"/>
+                                <w:rPr>
+                                  <w:sz w:val="18"/>
+                                  <w:lang w:val="de-AT"/>
+                                </w:rPr>
+                              </w:pPr>
+                              <w:r>
+                                <w:rPr>
+                                  <w:sz w:val="18"/>
+                                  <w:lang w:val="de-AT"/>
+                                </w:rPr>
+                                <w:t>Boris Fuchs</w:t>
+                              </w:r>
+                            </w:p>
+                            <w:p>
+                              <w:pPr>
+                                <w:jc w:val="center"/>
+                                <w:rPr>
+                                  <w:sz w:val="18"/>
+                                  <w:lang w:val="de-AT"/>
+                                </w:rPr>
+                              </w:pPr>
+                              <w:r>
+                                <w:rPr>
+                                  <w:sz w:val="18"/>
+                                  <w:lang w:val="de-AT"/>
+                                </w:rPr>
+                                <w:t>Paul Schmutz</w:t>
+                              </w:r>
+                            </w:p>
+                          </w:txbxContent>
+                        </wps:txbx>
+                        <wps:bodyPr rot="0" spcFirstLastPara="0" vertOverflow="overflow" horzOverflow="overflow" vert="horz" wrap="square" lIns="91440" tIns="45720" rIns="91440" bIns="45720" numCol="1" spcCol="0" rtlCol="0" fromWordArt="0" anchor="ctr" anchorCtr="0" forceAA="0" compatLnSpc="1">
+                          <a:prstTxWarp prst="textNoShape">
+                            <a:avLst/>
+                          </a:prstTxWarp>
+                          <a:noAutofit/>
+                        </wps:bodyPr>
+                      </wps:wsp>
                     </wpg:wgp>
                   </a:graphicData>
                 </a:graphic>
-                <wp14:sizeRelV relativeFrom="margin">
-                  <wp14:pctHeight>0</wp14:pctHeight>
-                </wp14:sizeRelV>
               </wp:anchor>
             </w:drawing>
           </mc:Choice>
           <mc:Fallback>
             <w:pict>
-              <v:group id="Gruppieren 36" o:spid="_x0000_s1033" style="position:absolute;left:0;text-align:left;margin-left:-.2pt;margin-top:21.35pt;width:144.55pt;height:124.55pt;z-index:251610112;mso-height-relative:margin" coordsize="18357,15818" o:gfxdata="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">
-                <v:group id="Gruppieren 21" o:spid="_x0000_s1034" style="position:absolute;width:18357;height:15818" coordsize="18360,15820" o:gfxdata="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">
-                  <v:shape id="Textfeld 12" o:spid="_x0000_s1035" type="#_x0000_t202" style="position:absolute;width:14141;height:4308;visibility:visible;mso-wrap-style:square;v-text-anchor:top" o:gfxdata="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" filled="f" stroked="f" strokeweight=".5pt">
-                    <v:textbox>
-                      <w:txbxContent>
-                        <w:p>
-                          <w:pPr>
-                            <w:rPr>
-                              <w:lang w:val="de-AT"/>
-                            </w:rPr>
-                          </w:pPr>
-                          <w:r>
-                            <w:rPr>
-                              <w:lang w:val="de-AT"/>
-                            </w:rPr>
-                            <w:t>Auftragnehmer</w:t>
-                          </w:r>
-                        </w:p>
-                      </w:txbxContent>
-                    </v:textbox>
-                  </v:shape>
-                  <v:roundrect id="Rechteck: abgerundete Ecken 14" o:spid="_x0000_s1036" style="position:absolute;top:3218;width:18360;height:12602;visibility:visible;mso-wrap-style:square;v-text-anchor:middle" arcsize="10923f" o:gfxdata="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" fillcolor="white [3201]" strokecolor="black [3200]" strokeweight="2pt">
-                    <v:textbox>
-                      <w:txbxContent>
-                        <w:p>
-                          <w:pPr>
-                            <w:jc w:val="center"/>
-                            <w:rPr>
-                              <w:sz w:val="18"/>
-                              <w:lang w:val="de-AT"/>
-                            </w:rPr>
-                          </w:pPr>
-                          <w:r>
-                            <w:rPr>
-                              <w:sz w:val="18"/>
-                              <w:lang w:val="de-AT"/>
-                            </w:rPr>
-                            <w:t>Boris Fuchs</w:t>
-                          </w:r>
-                        </w:p>
-                        <w:p>
-                          <w:pPr>
-                            <w:jc w:val="center"/>
-                            <w:rPr>
-                              <w:sz w:val="18"/>
-                              <w:lang w:val="de-AT"/>
-                            </w:rPr>
-                          </w:pPr>
-                          <w:r>
-                            <w:rPr>
-                              <w:sz w:val="18"/>
-                              <w:lang w:val="de-AT"/>
-                            </w:rPr>
-                            <w:t>Paul Schmutz</w:t>
-                          </w:r>
-                        </w:p>
-                      </w:txbxContent>
-                    </v:textbox>
-                  </v:roundrect>
-                </v:group>
-                <v:shape id="Grafik 35" o:spid="_x0000_s1037" type="#_x0000_t75" style="position:absolute;left:1097;top:5047;width:4286;height:4655;visibility:visible;mso-wrap-style:square" o:gfxdata="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">
-                  <v:imagedata r:id="rId12" o:title="logo_paul_5a"/>
+              <v:group id="Gruppieren 21" o:spid="_x0000_s1033" style="position:absolute;left:0;text-align:left;margin-left:-.25pt;margin-top:21.35pt;width:144.55pt;height:124.55pt;z-index:251609088" coordsize="18360,15820" o:gfxdata="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">
+                <v:shape id="Textfeld 12" o:spid="_x0000_s1034" type="#_x0000_t202" style="position:absolute;width:14141;height:4308;visibility:visible;mso-wrap-style:square;v-text-anchor:top" o:gfxdata="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" filled="f" stroked="f" strokeweight=".5pt">
+                  <v:textbox>
+                    <w:txbxContent>
+                      <w:p>
+                        <w:pPr>
+                          <w:rPr>
+                            <w:lang w:val="de-AT"/>
+                          </w:rPr>
+                        </w:pPr>
+                        <w:r>
+                          <w:rPr>
+                            <w:lang w:val="de-AT"/>
+                          </w:rPr>
+                          <w:t>Auftragnehmer</w:t>
+                        </w:r>
+                      </w:p>
+                    </w:txbxContent>
+                  </v:textbox>
                 </v:shape>
+                <v:roundrect id="Rechteck: abgerundete Ecken 14" o:spid="_x0000_s1035" style="position:absolute;top:3218;width:18360;height:12602;visibility:visible;mso-wrap-style:square;v-text-anchor:middle" arcsize="10923f" o:gfxdata="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" fillcolor="white [3201]" strokecolor="black [3200]" strokeweight="2pt">
+                  <v:textbox>
+                    <w:txbxContent>
+                      <w:p>
+                        <w:pPr>
+                          <w:jc w:val="center"/>
+                          <w:rPr>
+                            <w:sz w:val="18"/>
+                            <w:lang w:val="de-AT"/>
+                          </w:rPr>
+                        </w:pPr>
+                        <w:r>
+                          <w:rPr>
+                            <w:sz w:val="18"/>
+                            <w:lang w:val="de-AT"/>
+                          </w:rPr>
+                          <w:t>Boris Fuchs</w:t>
+                        </w:r>
+                      </w:p>
+                      <w:p>
+                        <w:pPr>
+                          <w:jc w:val="center"/>
+                          <w:rPr>
+                            <w:sz w:val="18"/>
+                            <w:lang w:val="de-AT"/>
+                          </w:rPr>
+                        </w:pPr>
+                        <w:r>
+                          <w:rPr>
+                            <w:sz w:val="18"/>
+                            <w:lang w:val="de-AT"/>
+                          </w:rPr>
+                          <w:t>Paul Schmutz</w:t>
+                        </w:r>
+                      </w:p>
+                    </w:txbxContent>
+                  </v:textbox>
+                </v:roundrect>
               </v:group>
             </w:pict>
           </mc:Fallback>
@@ -3036,7 +2849,7 @@
         <mc:AlternateContent>
           <mc:Choice Requires="wpg">
             <w:drawing>
-              <wp:anchor distT="0" distB="0" distL="114300" distR="114300" simplePos="0" relativeHeight="251609088" behindDoc="0" locked="0" layoutInCell="1" allowOverlap="1">
+              <wp:anchor distT="0" distB="0" distL="114300" distR="114300" simplePos="0" relativeHeight="251607040" behindDoc="0" locked="0" layoutInCell="1" allowOverlap="1">
                 <wp:simplePos x="0" y="0"/>
                 <wp:positionH relativeFrom="margin">
                   <wp:align>right</wp:align>
@@ -3181,7 +2994,7 @@
                           </pic:cNvPicPr>
                         </pic:nvPicPr>
                         <pic:blipFill>
-                          <a:blip r:embed="rId13" cstate="print">
+                          <a:blip r:embed="rId11" cstate="print">
                             <a:extLst>
                               <a:ext uri="{28A0092B-C50C-407E-A947-70E740481C1C}">
                                 <a14:useLocalDpi xmlns:a14="http://schemas.microsoft.com/office/drawing/2010/main" val="0"/>
@@ -3221,9 +3034,9 @@
           </mc:Choice>
           <mc:Fallback>
             <w:pict>
-              <v:group id="Gruppieren 34" o:spid="_x0000_s1038" style="position:absolute;left:0;text-align:left;margin-left:102pt;margin-top:4.65pt;width:153.2pt;height:142.4pt;z-index:251609088;mso-position-horizontal:right;mso-position-horizontal-relative:margin;mso-width-relative:margin;mso-height-relative:margin" coordorigin=",-2267" coordsize="19458,18088" o:gfxdata="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">
-                <v:group id="Gruppieren 24" o:spid="_x0000_s1039" style="position:absolute;top:-2267;width:19458;height:18087" coordorigin=",-2267" coordsize="19460,18090" o:gfxdata="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">
-                  <v:shape id="Textfeld 25" o:spid="_x0000_s1040" type="#_x0000_t202" style="position:absolute;top:-2267;width:14141;height:6571;visibility:visible;mso-wrap-style:square;v-text-anchor:top" o:gfxdata="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" filled="f" stroked="f" strokeweight=".5pt">
+              <v:group id="Gruppieren 34" o:spid="_x0000_s1036" style="position:absolute;left:0;text-align:left;margin-left:102pt;margin-top:4.65pt;width:153.2pt;height:142.4pt;z-index:251607040;mso-position-horizontal:right;mso-position-horizontal-relative:margin;mso-width-relative:margin;mso-height-relative:margin" coordorigin=",-2267" coordsize="19458,18088" o:gfxdata="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">
+                <v:group id="Gruppieren 24" o:spid="_x0000_s1037" style="position:absolute;top:-2267;width:19458;height:18087" coordorigin=",-2267" coordsize="19460,18090" o:gfxdata="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">
+                  <v:shape id="Textfeld 25" o:spid="_x0000_s1038" type="#_x0000_t202" style="position:absolute;top:-2267;width:14141;height:6571;visibility:visible;mso-wrap-style:square;v-text-anchor:top" o:gfxdata="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" filled="f" stroked="f" strokeweight=".5pt">
                     <v:textbox>
                       <w:txbxContent>
                         <w:p>
@@ -3242,7 +3055,7 @@
                       </w:txbxContent>
                     </v:textbox>
                   </v:shape>
-                  <v:roundrect id="Rechteck: abgerundete Ecken 26" o:spid="_x0000_s1041" style="position:absolute;top:3217;width:19460;height:12605;visibility:visible;mso-wrap-style:square;v-text-anchor:middle" arcsize="10923f" o:gfxdata="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" fillcolor="white [3201]" strokecolor="black [3200]" strokeweight="2pt">
+                  <v:roundrect id="Rechteck: abgerundete Ecken 26" o:spid="_x0000_s1039" style="position:absolute;top:3217;width:19460;height:12605;visibility:visible;mso-wrap-style:square;v-text-anchor:middle" arcsize="10923f" o:gfxdata="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" fillcolor="white [3201]" strokecolor="black [3200]" strokeweight="2pt">
                     <v:textbox>
                       <w:txbxContent>
                         <w:p>
@@ -3272,8 +3085,8 @@
                     </v:textbox>
                   </v:roundrect>
                 </v:group>
-                <v:shape id="Grafik 33" o:spid="_x0000_s1042" type="#_x0000_t75" alt="Beschreibung: Logo2005" style="position:absolute;left:950;top:3948;width:4801;height:3296;visibility:visible;mso-wrap-style:square" o:gfxdata="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">
-                  <v:imagedata r:id="rId14" o:title=" Logo2005" croptop="-7547f" cropbottom="-9937f" cropleft="-4572f" cropright="-3048f"/>
+                <v:shape id="Grafik 33" o:spid="_x0000_s1040" type="#_x0000_t75" alt="Beschreibung: Logo2005" style="position:absolute;left:950;top:3948;width:4801;height:3296;visibility:visible;mso-wrap-style:square" o:gfxdata="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">
+                  <v:imagedata r:id="rId12" o:title=" Logo2005" croptop="-7547f" cropbottom="-9937f" cropleft="-4572f" cropright="-3048f"/>
                 </v:shape>
                 <w10:wrap anchorx="margin"/>
               </v:group>
@@ -3284,6 +3097,73 @@
     </w:p>
     <w:p/>
     <w:p>
+      <w:r>
+        <w:rPr>
+          <w:noProof/>
+        </w:rPr>
+        <w:drawing>
+          <wp:anchor distT="0" distB="0" distL="114300" distR="114300" simplePos="0" relativeHeight="251666432" behindDoc="0" locked="0" layoutInCell="1" allowOverlap="1" wp14:anchorId="2CCA0EDA" wp14:editId="5EA87C63">
+            <wp:simplePos x="0" y="0"/>
+            <wp:positionH relativeFrom="margin">
+              <wp:posOffset>-109855</wp:posOffset>
+            </wp:positionH>
+            <wp:positionV relativeFrom="paragraph">
+              <wp:posOffset>287655</wp:posOffset>
+            </wp:positionV>
+            <wp:extent cx="744220" cy="744220"/>
+            <wp:effectExtent l="0" t="0" r="0" b="0"/>
+            <wp:wrapNone/>
+            <wp:docPr id="5" name="Grafik 5"/>
+            <wp:cNvGraphicFramePr>
+              <a:graphicFrameLocks xmlns:a="http://schemas.openxmlformats.org/drawingml/2006/main" noChangeAspect="1"/>
+            </wp:cNvGraphicFramePr>
+            <a:graphic xmlns:a="http://schemas.openxmlformats.org/drawingml/2006/main">
+              <a:graphicData uri="http://schemas.openxmlformats.org/drawingml/2006/picture">
+                <pic:pic xmlns:pic="http://schemas.openxmlformats.org/drawingml/2006/picture">
+                  <pic:nvPicPr>
+                    <pic:cNvPr id="0" name="Picture 1"/>
+                    <pic:cNvPicPr>
+                      <a:picLocks noChangeAspect="1" noChangeArrowheads="1"/>
+                    </pic:cNvPicPr>
+                  </pic:nvPicPr>
+                  <pic:blipFill>
+                    <a:blip r:embed="rId13" cstate="print">
+                      <a:extLst>
+                        <a:ext uri="{28A0092B-C50C-407E-A947-70E740481C1C}">
+                          <a14:useLocalDpi xmlns:a14="http://schemas.microsoft.com/office/drawing/2010/main" val="0"/>
+                        </a:ext>
+                      </a:extLst>
+                    </a:blip>
+                    <a:srcRect/>
+                    <a:stretch>
+                      <a:fillRect/>
+                    </a:stretch>
+                  </pic:blipFill>
+                  <pic:spPr bwMode="auto">
+                    <a:xfrm>
+                      <a:off x="0" y="0"/>
+                      <a:ext cx="744220" cy="744220"/>
+                    </a:xfrm>
+                    <a:prstGeom prst="rect">
+                      <a:avLst/>
+                    </a:prstGeom>
+                    <a:noFill/>
+                    <a:ln>
+                      <a:noFill/>
+                    </a:ln>
+                  </pic:spPr>
+                </pic:pic>
+              </a:graphicData>
+            </a:graphic>
+            <wp14:sizeRelH relativeFrom="page">
+              <wp14:pctWidth>0</wp14:pctWidth>
+            </wp14:sizeRelH>
+            <wp14:sizeRelV relativeFrom="page">
+              <wp14:pctHeight>0</wp14:pctHeight>
+            </wp14:sizeRelV>
+          </wp:anchor>
+        </w:drawing>
+      </w:r>
       <w:r>
         <w:rPr>
           <w:noProof/>
@@ -3292,7 +3172,7 @@
         <mc:AlternateContent>
           <mc:Choice Requires="wps">
             <w:drawing>
-              <wp:anchor distT="0" distB="0" distL="114300" distR="114300" simplePos="0" relativeHeight="251615232" behindDoc="0" locked="0" layoutInCell="1" allowOverlap="1" wp14:anchorId="10CD06E4" wp14:editId="248E0BB5">
+              <wp:anchor distT="0" distB="0" distL="114300" distR="114300" simplePos="0" relativeHeight="251654144" behindDoc="0" locked="0" layoutInCell="1" allowOverlap="1" wp14:anchorId="10CD06E4" wp14:editId="248E0BB5">
                 <wp:simplePos x="0" y="0"/>
                 <wp:positionH relativeFrom="column">
                   <wp:posOffset>2023440</wp:posOffset>
@@ -3378,7 +3258,7 @@
           </mc:Choice>
           <mc:Fallback>
             <w:pict>
-              <v:shape w14:anchorId="10CD06E4" id="Textfeld 13" o:spid="_x0000_s1043" type="#_x0000_t202" style="position:absolute;left:0;text-align:left;margin-left:159.35pt;margin-top:13.3pt;width:101.4pt;height:60.4pt;z-index:251615232;visibility:visible;mso-wrap-style:square;mso-width-percent:0;mso-height-percent:0;mso-wrap-distance-left:9pt;mso-wrap-distance-top:0;mso-wrap-distance-right:9pt;mso-wrap-distance-bottom:0;mso-position-horizontal:absolute;mso-position-horizontal-relative:text;mso-position-vertical:absolute;mso-position-vertical-relative:text;mso-width-percent:0;mso-height-percent:0;mso-width-relative:margin;mso-height-relative:margin;v-text-anchor:top" o:gfxdata="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" filled="f" stroked="f" strokeweight=".5pt">
+              <v:shape w14:anchorId="10CD06E4" id="Textfeld 13" o:spid="_x0000_s1041" type="#_x0000_t202" style="position:absolute;left:0;text-align:left;margin-left:159.35pt;margin-top:13.3pt;width:101.4pt;height:60.4pt;z-index:251654144;visibility:visible;mso-wrap-style:square;mso-width-percent:0;mso-height-percent:0;mso-wrap-distance-left:9pt;mso-wrap-distance-top:0;mso-wrap-distance-right:9pt;mso-wrap-distance-bottom:0;mso-position-horizontal:absolute;mso-position-horizontal-relative:text;mso-position-vertical:absolute;mso-position-vertical-relative:text;mso-width-percent:0;mso-height-percent:0;mso-width-relative:margin;mso-height-relative:margin;v-text-anchor:top" o:gfxdata="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" filled="f" stroked="f" strokeweight=".5pt">
                 <v:textbox>
                   <w:txbxContent>
                     <w:p>
@@ -3430,7 +3310,7 @@
         <mc:AlternateContent>
           <mc:Choice Requires="wps">
             <w:drawing>
-              <wp:anchor distT="0" distB="0" distL="114300" distR="114300" simplePos="0" relativeHeight="251608064" behindDoc="0" locked="0" layoutInCell="1" allowOverlap="1">
+              <wp:anchor distT="0" distB="0" distL="114300" distR="114300" simplePos="0" relativeHeight="251649024" behindDoc="0" locked="0" layoutInCell="1" allowOverlap="1">
                 <wp:simplePos x="0" y="0"/>
                 <wp:positionH relativeFrom="margin">
                   <wp:posOffset>2050110</wp:posOffset>
@@ -3483,11 +3363,11 @@
           </mc:Choice>
           <mc:Fallback>
             <w:pict>
-              <v:shapetype w14:anchorId="3CFA8780" id="_x0000_t32" coordsize="21600,21600" o:spt="32" o:oned="t" path="m,l21600,21600e" filled="f">
+              <v:shapetype w14:anchorId="28E10F26" id="_x0000_t32" coordsize="21600,21600" o:spt="32" o:oned="t" path="m,l21600,21600e" filled="f">
                 <v:path arrowok="t" fillok="f" o:connecttype="none"/>
                 <o:lock v:ext="edit" shapetype="t"/>
               </v:shapetype>
-              <v:shape id="Gerade Verbindung mit Pfeil 27" o:spid="_x0000_s1026" type="#_x0000_t32" style="position:absolute;margin-left:161.45pt;margin-top:22.35pt;width:92.7pt;height:0;z-index:251608064;visibility:visible;mso-wrap-style:square;mso-wrap-distance-left:9pt;mso-wrap-distance-top:0;mso-wrap-distance-right:9pt;mso-wrap-distance-bottom:0;mso-position-horizontal:absolute;mso-position-horizontal-relative:margin;mso-position-vertical:absolute;mso-position-vertical-relative:text" o:gfxdata="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" strokecolor="black [3200]" strokeweight="3pt">
+              <v:shape id="Gerade Verbindung mit Pfeil 27" o:spid="_x0000_s1026" type="#_x0000_t32" style="position:absolute;margin-left:161.45pt;margin-top:22.35pt;width:92.7pt;height:0;z-index:251649024;visibility:visible;mso-wrap-style:square;mso-wrap-distance-left:9pt;mso-wrap-distance-top:0;mso-wrap-distance-right:9pt;mso-wrap-distance-bottom:0;mso-position-horizontal:absolute;mso-position-horizontal-relative:margin;mso-position-vertical:absolute;mso-position-vertical-relative:text" o:gfxdata="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" strokecolor="black [3200]" strokeweight="3pt">
                 <v:stroke startarrow="block" endarrow="block"/>
                 <v:shadow on="t" color="black" opacity="22937f" origin=",.5" offset="0,.63889mm"/>
                 <w10:wrap anchorx="margin"/>
@@ -3508,7 +3388,7 @@
         <mc:AlternateContent>
           <mc:Choice Requires="wps">
             <w:drawing>
-              <wp:anchor distT="0" distB="0" distL="114300" distR="114300" simplePos="0" relativeHeight="251611136" behindDoc="0" locked="0" layoutInCell="1" allowOverlap="1" wp14:anchorId="6D5D196C" wp14:editId="27A53C92">
+              <wp:anchor distT="0" distB="0" distL="114300" distR="114300" simplePos="0" relativeHeight="251652096" behindDoc="0" locked="0" layoutInCell="1" allowOverlap="1" wp14:anchorId="6D5D196C" wp14:editId="27A53C92">
                 <wp:simplePos x="0" y="0"/>
                 <wp:positionH relativeFrom="margin">
                   <wp:posOffset>1885062</wp:posOffset>
@@ -3567,7 +3447,7 @@
           </mc:Choice>
           <mc:Fallback>
             <w:pict>
-              <v:shape w14:anchorId="1681B746" id="Gerade Verbindung mit Pfeil 29" o:spid="_x0000_s1026" type="#_x0000_t32" style="position:absolute;margin-left:148.45pt;margin-top:21.5pt;width:36.25pt;height:46.7pt;z-index:251611136;visibility:visible;mso-wrap-style:square;mso-width-percent:0;mso-height-percent:0;mso-wrap-distance-left:9pt;mso-wrap-distance-top:0;mso-wrap-distance-right:9pt;mso-wrap-distance-bottom:0;mso-position-horizontal:absolute;mso-position-horizontal-relative:margin;mso-position-vertical:absolute;mso-position-vertical-relative:text;mso-width-percent:0;mso-height-percent:0;mso-width-relative:margin;mso-height-relative:margin" o:gfxdata="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" strokecolor="black [3200]" strokeweight="3pt">
+              <v:shape w14:anchorId="0F333745" id="Gerade Verbindung mit Pfeil 29" o:spid="_x0000_s1026" type="#_x0000_t32" style="position:absolute;margin-left:148.45pt;margin-top:21.5pt;width:36.25pt;height:46.7pt;z-index:251652096;visibility:visible;mso-wrap-style:square;mso-width-percent:0;mso-height-percent:0;mso-wrap-distance-left:9pt;mso-wrap-distance-top:0;mso-wrap-distance-right:9pt;mso-wrap-distance-bottom:0;mso-position-horizontal:absolute;mso-position-horizontal-relative:margin;mso-position-vertical:absolute;mso-position-vertical-relative:text;mso-width-percent:0;mso-height-percent:0;mso-width-relative:margin;mso-height-relative:margin" o:gfxdata="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" strokecolor="black [3200]" strokeweight="3pt">
                 <v:stroke startarrow="block" endarrow="block"/>
                 <v:shadow on="t" color="black" opacity="22937f" origin=",.5" offset="0,.63889mm"/>
                 <w10:wrap anchorx="margin"/>
@@ -3586,7 +3466,7 @@
         <mc:AlternateContent>
           <mc:Choice Requires="wps">
             <w:drawing>
-              <wp:anchor distT="0" distB="0" distL="114300" distR="114300" simplePos="0" relativeHeight="251613184" behindDoc="0" locked="0" layoutInCell="1" allowOverlap="1">
+              <wp:anchor distT="0" distB="0" distL="114300" distR="114300" simplePos="0" relativeHeight="251653120" behindDoc="0" locked="0" layoutInCell="1" allowOverlap="1">
                 <wp:simplePos x="0" y="0"/>
                 <wp:positionH relativeFrom="column">
                   <wp:posOffset>1272845</wp:posOffset>
@@ -3676,7 +3556,7 @@
           </mc:Choice>
           <mc:Fallback>
             <w:pict>
-              <v:shape id="Textfeld 41" o:spid="_x0000_s1044" type="#_x0000_t202" style="position:absolute;left:0;text-align:left;margin-left:100.2pt;margin-top:13.6pt;width:78.95pt;height:60.45pt;rotation:3422656fd;z-index:251613184;visibility:visible;mso-wrap-style:square;mso-height-percent:0;mso-wrap-distance-left:9pt;mso-wrap-distance-top:0;mso-wrap-distance-right:9pt;mso-wrap-distance-bottom:0;mso-position-horizontal:absolute;mso-position-horizontal-relative:text;mso-position-vertical:absolute;mso-position-vertical-relative:text;mso-height-percent:0;mso-height-relative:margin;v-text-anchor:top" o:gfxdata="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" filled="f" stroked="f" strokeweight=".5pt">
+              <v:shape id="Textfeld 41" o:spid="_x0000_s1042" type="#_x0000_t202" style="position:absolute;left:0;text-align:left;margin-left:100.2pt;margin-top:13.6pt;width:78.95pt;height:60.45pt;rotation:3422656fd;z-index:251653120;visibility:visible;mso-wrap-style:square;mso-height-percent:0;mso-wrap-distance-left:9pt;mso-wrap-distance-top:0;mso-wrap-distance-right:9pt;mso-wrap-distance-bottom:0;mso-position-horizontal:absolute;mso-position-horizontal-relative:text;mso-position-vertical:absolute;mso-position-vertical-relative:text;mso-height-percent:0;mso-height-relative:margin;v-text-anchor:top" o:gfxdata="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" filled="f" stroked="f" strokeweight=".5pt">
                 <v:textbox>
                   <w:txbxContent>
                     <w:p>
@@ -3736,7 +3616,7 @@
         <mc:AlternateContent>
           <mc:Choice Requires="wpg">
             <w:drawing>
-              <wp:anchor distT="0" distB="0" distL="114300" distR="114300" simplePos="0" relativeHeight="251617280" behindDoc="0" locked="0" layoutInCell="1" allowOverlap="1" wp14:anchorId="2DE2F4B4" wp14:editId="76D256A2">
+              <wp:anchor distT="0" distB="0" distL="114300" distR="114300" simplePos="0" relativeHeight="251655168" behindDoc="0" locked="0" layoutInCell="1" allowOverlap="1" wp14:anchorId="2DE2F4B4" wp14:editId="76D256A2">
                 <wp:simplePos x="0" y="0"/>
                 <wp:positionH relativeFrom="margin">
                   <wp:align>center</wp:align>
@@ -3886,8 +3766,8 @@
           </mc:Choice>
           <mc:Fallback>
             <w:pict>
-              <v:group w14:anchorId="2DE2F4B4" id="Gruppieren 30" o:spid="_x0000_s1045" style="position:absolute;left:0;text-align:left;margin-left:0;margin-top:10.6pt;width:131.35pt;height:82.95pt;z-index:251617280;mso-position-horizontal:center;mso-position-horizontal-relative:margin;mso-width-relative:margin;mso-height-relative:margin" coordorigin=",1682" coordsize="16680,10536" o:gfxdata="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">
-                <v:shape id="Textfeld 31" o:spid="_x0000_s1046" type="#_x0000_t202" style="position:absolute;top:1682;width:14141;height:4309;visibility:visible;mso-wrap-style:square;v-text-anchor:top" o:gfxdata="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" filled="f" stroked="f" strokeweight=".5pt">
+              <v:group w14:anchorId="2DE2F4B4" id="Gruppieren 30" o:spid="_x0000_s1043" style="position:absolute;left:0;text-align:left;margin-left:0;margin-top:10.6pt;width:131.35pt;height:82.95pt;z-index:251655168;mso-position-horizontal:center;mso-position-horizontal-relative:margin;mso-width-relative:margin;mso-height-relative:margin" coordorigin=",1682" coordsize="16680,10536" o:gfxdata="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">
+                <v:shape id="Textfeld 31" o:spid="_x0000_s1044" type="#_x0000_t202" style="position:absolute;top:1682;width:14141;height:4309;visibility:visible;mso-wrap-style:square;v-text-anchor:top" o:gfxdata="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" filled="f" stroked="f" strokeweight=".5pt">
                   <v:textbox>
                     <w:txbxContent>
                       <w:p>
@@ -3906,7 +3786,7 @@
                     </w:txbxContent>
                   </v:textbox>
                 </v:shape>
-                <v:roundrect id="Rechteck: abgerundete Ecken 32" o:spid="_x0000_s1047" style="position:absolute;top:4974;width:16680;height:7244;visibility:visible;mso-wrap-style:square;v-text-anchor:middle" arcsize="10923f" o:gfxdata="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" fillcolor="white [3201]" strokecolor="#5a5a5a [2109]" strokeweight="2pt">
+                <v:roundrect id="Rechteck: abgerundete Ecken 32" o:spid="_x0000_s1045" style="position:absolute;top:4974;width:16680;height:7244;visibility:visible;mso-wrap-style:square;v-text-anchor:middle" arcsize="10923f" o:gfxdata="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" fillcolor="white [3201]" strokecolor="#5a5a5a [2109]" strokeweight="2pt">
                   <v:stroke dashstyle="dash"/>
                   <v:textbox>
                     <w:txbxContent>
@@ -3951,7 +3831,10 @@
     <w:p/>
     <w:p/>
     <w:p/>
-    <w:p/>
+    <w:p>
+      <w:bookmarkStart w:id="11" w:name="_GoBack"/>
+      <w:bookmarkEnd w:id="11"/>
+    </w:p>
     <w:p/>
     <w:p>
       <w:pPr>
@@ -3966,12 +3849,12 @@
       <w:pPr>
         <w:pStyle w:val="berschrift3"/>
       </w:pPr>
-      <w:bookmarkStart w:id="11" w:name="_Toc483750573"/>
+      <w:bookmarkStart w:id="12" w:name="_Toc483750573"/>
       <w:r>
         <w:lastRenderedPageBreak/>
         <w:t>Kontaktdaten</w:t>
       </w:r>
-      <w:bookmarkEnd w:id="11"/>
+      <w:bookmarkEnd w:id="12"/>
     </w:p>
     <w:tbl>
       <w:tblPr>
@@ -4215,11 +4098,11 @@
       <w:pPr>
         <w:pStyle w:val="berschrift2"/>
       </w:pPr>
-      <w:bookmarkStart w:id="12" w:name="_Toc483750574"/>
+      <w:bookmarkStart w:id="13" w:name="_Toc483750574"/>
       <w:r>
         <w:t>Zweck des Produkts</w:t>
       </w:r>
-      <w:bookmarkEnd w:id="12"/>
+      <w:bookmarkEnd w:id="13"/>
     </w:p>
     <w:p>
       <w:r>
@@ -4301,11 +4184,11 @@
       <w:pPr>
         <w:pStyle w:val="berschrift2"/>
       </w:pPr>
-      <w:bookmarkStart w:id="13" w:name="_Toc483750575"/>
+      <w:bookmarkStart w:id="14" w:name="_Toc483750575"/>
       <w:r>
         <w:t>Überblick über die geforderte Funktionalität</w:t>
       </w:r>
-      <w:bookmarkEnd w:id="13"/>
+      <w:bookmarkEnd w:id="14"/>
     </w:p>
     <w:p>
       <w:proofErr w:type="spellStart"/>
@@ -4324,11 +4207,11 @@
       <w:pPr>
         <w:pStyle w:val="berschrift2"/>
       </w:pPr>
-      <w:bookmarkStart w:id="14" w:name="_Toc483750576"/>
+      <w:bookmarkStart w:id="15" w:name="_Toc483750576"/>
       <w:r>
         <w:t>Allgemeine Einschränkungen</w:t>
       </w:r>
-      <w:bookmarkEnd w:id="14"/>
+      <w:bookmarkEnd w:id="15"/>
     </w:p>
     <w:p>
       <w:r>
@@ -4339,11 +4222,11 @@
       <w:pPr>
         <w:pStyle w:val="berschrift2"/>
       </w:pPr>
-      <w:bookmarkStart w:id="15" w:name="_Toc483750577"/>
+      <w:bookmarkStart w:id="16" w:name="_Toc483750577"/>
       <w:r>
         <w:t>Vorgaben zu Hardware und Software</w:t>
       </w:r>
-      <w:bookmarkEnd w:id="15"/>
+      <w:bookmarkEnd w:id="16"/>
     </w:p>
     <w:p>
       <w:r>
@@ -4445,11 +4328,11 @@
       <w:pPr>
         <w:pStyle w:val="berschrift2"/>
       </w:pPr>
-      <w:bookmarkStart w:id="16" w:name="_Toc483750578"/>
+      <w:bookmarkStart w:id="17" w:name="_Toc483750578"/>
       <w:r>
         <w:t>Benutzer des Produkts</w:t>
       </w:r>
-      <w:bookmarkEnd w:id="16"/>
+      <w:bookmarkEnd w:id="17"/>
     </w:p>
     <w:p>
       <w:r>
@@ -4481,12 +4364,12 @@
       <w:pPr>
         <w:pStyle w:val="berschrift1"/>
       </w:pPr>
-      <w:bookmarkStart w:id="17" w:name="_Toc483750579"/>
+      <w:bookmarkStart w:id="18" w:name="_Toc483750579"/>
       <w:r>
         <w:lastRenderedPageBreak/>
         <w:t>Detaillierte Beschreibung der geforderten Produktmerkmale</w:t>
       </w:r>
-      <w:bookmarkEnd w:id="17"/>
+      <w:bookmarkEnd w:id="18"/>
     </w:p>
     <w:p>
       <w:r>
@@ -4497,11 +4380,11 @@
       <w:pPr>
         <w:pStyle w:val="berschrift2"/>
       </w:pPr>
-      <w:bookmarkStart w:id="18" w:name="_Toc483750580"/>
+      <w:bookmarkStart w:id="19" w:name="_Toc483750580"/>
       <w:r>
         <w:t>Lieferumfang</w:t>
       </w:r>
-      <w:bookmarkEnd w:id="18"/>
+      <w:bookmarkEnd w:id="19"/>
     </w:p>
     <w:p>
       <w:r>
@@ -4578,7 +4461,7 @@
                     </pic:cNvPicPr>
                   </pic:nvPicPr>
                   <pic:blipFill rotWithShape="1">
-                    <a:blip r:embed="rId15" cstate="print">
+                    <a:blip r:embed="rId14" cstate="print">
                       <a:extLst>
                         <a:ext uri="{28A0092B-C50C-407E-A947-70E740481C1C}">
                           <a14:useLocalDpi xmlns:a14="http://schemas.microsoft.com/office/drawing/2010/main" val="0"/>
@@ -4637,7 +4520,7 @@
                     </pic:cNvPicPr>
                   </pic:nvPicPr>
                   <pic:blipFill rotWithShape="1">
-                    <a:blip r:embed="rId16" cstate="print">
+                    <a:blip r:embed="rId15" cstate="print">
                       <a:extLst>
                         <a:ext uri="{28A0092B-C50C-407E-A947-70E740481C1C}">
                           <a14:useLocalDpi xmlns:a14="http://schemas.microsoft.com/office/drawing/2010/main" val="0"/>
@@ -4696,7 +4579,7 @@
                     </pic:cNvPicPr>
                   </pic:nvPicPr>
                   <pic:blipFill rotWithShape="1">
-                    <a:blip r:embed="rId17" cstate="print">
+                    <a:blip r:embed="rId16" cstate="print">
                       <a:extLst>
                         <a:ext uri="{28A0092B-C50C-407E-A947-70E740481C1C}">
                           <a14:useLocalDpi xmlns:a14="http://schemas.microsoft.com/office/drawing/2010/main" val="0"/>
@@ -4730,8 +4613,6 @@
           </wp:inline>
         </w:drawing>
       </w:r>
-      <w:bookmarkStart w:id="19" w:name="_GoBack"/>
-      <w:bookmarkEnd w:id="19"/>
     </w:p>
     <w:p/>
     <w:p>
@@ -5086,7 +4967,7 @@
                                   </pic:cNvPicPr>
                                 </pic:nvPicPr>
                                 <pic:blipFill>
-                                  <a:blip r:embed="rId18">
+                                  <a:blip r:embed="rId17">
                                     <a:extLst>
                                       <a:ext uri="{28A0092B-C50C-407E-A947-70E740481C1C}">
                                         <a14:useLocalDpi xmlns:a14="http://schemas.microsoft.com/office/drawing/2010/main" val="0"/>
@@ -5172,7 +5053,7 @@
                                 </pic:cNvPicPr>
                               </pic:nvPicPr>
                               <pic:blipFill>
-                                <a:blip r:embed="rId19" cstate="print">
+                                <a:blip r:embed="rId18" cstate="print">
                                   <a:extLst>
                                     <a:ext uri="{28A0092B-C50C-407E-A947-70E740481C1C}">
                                       <a14:useLocalDpi xmlns:a14="http://schemas.microsoft.com/office/drawing/2010/main" val="0"/>
@@ -5363,13 +5244,13 @@
           </mc:Choice>
           <mc:Fallback>
             <w:pict>
-              <v:group id="Gruppieren 67" o:spid="_x0000_s1048" style="position:absolute;left:0;text-align:left;margin-left:308.3pt;margin-top:16.45pt;width:119.15pt;height:252.7pt;z-index:251619328" coordsize="15129,32090" o:gfxdata="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">
-                <v:group id="Gruppieren 65" o:spid="_x0000_s1049" style="position:absolute;width:15129;height:32090" coordsize="15129,32090" o:gfxdata="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">
-                  <v:group id="Gruppieren 64" o:spid="_x0000_s1050" style="position:absolute;width:15129;height:31831" coordsize="15129,31831" o:gfxdata="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">
-                    <v:group id="Gruppieren 63" o:spid="_x0000_s1051" style="position:absolute;width:15129;height:31831" coordsize="15129,31831" o:gfxdata="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">
-                      <v:group id="Gruppieren 39" o:spid="_x0000_s1052" style="position:absolute;width:14630;height:31831" coordsize="14630,31831" o:gfxdata="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">
-                        <v:rect id="Rechteck 22" o:spid="_x0000_s1053" style="position:absolute;left:238;top:3338;width:14392;height:28493;visibility:visible;mso-wrap-style:square;v-text-anchor:middle" o:gfxdata="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" filled="f" strokecolor="#243f60 [1604]" strokeweight="2pt"/>
-                        <v:shape id="Textfeld 37" o:spid="_x0000_s1054" type="#_x0000_t202" style="position:absolute;width:12722;height:4134;visibility:visible;mso-wrap-style:square;v-text-anchor:top" o:gfxdata="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" filled="f" stroked="f" strokeweight=".5pt">
+              <v:group id="Gruppieren 67" o:spid="_x0000_s1046" style="position:absolute;left:0;text-align:left;margin-left:308.3pt;margin-top:16.45pt;width:119.15pt;height:252.7pt;z-index:251619328" coordsize="15129,32090" o:gfxdata="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">
+                <v:group id="Gruppieren 65" o:spid="_x0000_s1047" style="position:absolute;width:15129;height:32090" coordsize="15129,32090" o:gfxdata="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">
+                  <v:group id="Gruppieren 64" o:spid="_x0000_s1048" style="position:absolute;width:15129;height:31831" coordsize="15129,31831" o:gfxdata="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">
+                    <v:group id="Gruppieren 63" o:spid="_x0000_s1049" style="position:absolute;width:15129;height:31831" coordsize="15129,31831" o:gfxdata="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">
+                      <v:group id="Gruppieren 39" o:spid="_x0000_s1050" style="position:absolute;width:14630;height:31831" coordsize="14630,31831" o:gfxdata="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">
+                        <v:rect id="Rechteck 22" o:spid="_x0000_s1051" style="position:absolute;left:238;top:3338;width:14392;height:28493;visibility:visible;mso-wrap-style:square;v-text-anchor:middle" o:gfxdata="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" filled="f" strokecolor="#243f60 [1604]" strokeweight="2pt"/>
+                        <v:shape id="Textfeld 37" o:spid="_x0000_s1052" type="#_x0000_t202" style="position:absolute;width:12722;height:4134;visibility:visible;mso-wrap-style:square;v-text-anchor:top" o:gfxdata="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" filled="f" stroked="f" strokeweight=".5pt">
                           <v:textbox>
                             <w:txbxContent>
                               <w:p>
@@ -5389,9 +5270,9 @@
                           </v:textbox>
                         </v:shape>
                       </v:group>
-                      <v:group id="Gruppieren 45" o:spid="_x0000_s1055" style="position:absolute;left:2415;top:4140;width:12714;height:9392" coordsize="12722,9393" o:gfxdata="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">
-                        <v:rect id="Rechteck 46" o:spid="_x0000_s1056" style="position:absolute;left:172;top:3191;width:9542;height:6202;visibility:visible;mso-wrap-style:square;v-text-anchor:middle" o:gfxdata="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" filled="f" strokecolor="#243f60 [1604]" strokeweight="2pt"/>
-                        <v:shape id="Textfeld 47" o:spid="_x0000_s1057" type="#_x0000_t202" style="position:absolute;width:12722;height:4134;visibility:visible;mso-wrap-style:square;v-text-anchor:top" o:gfxdata="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" filled="f" stroked="f" strokeweight=".5pt">
+                      <v:group id="Gruppieren 45" o:spid="_x0000_s1053" style="position:absolute;left:2415;top:4140;width:12714;height:9392" coordsize="12722,9393" o:gfxdata="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">
+                        <v:rect id="Rechteck 46" o:spid="_x0000_s1054" style="position:absolute;left:172;top:3191;width:9542;height:6202;visibility:visible;mso-wrap-style:square;v-text-anchor:middle" o:gfxdata="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" filled="f" strokecolor="#243f60 [1604]" strokeweight="2pt"/>
+                        <v:shape id="Textfeld 47" o:spid="_x0000_s1055" type="#_x0000_t202" style="position:absolute;width:12722;height:4134;visibility:visible;mso-wrap-style:square;v-text-anchor:top" o:gfxdata="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" filled="f" stroked="f" strokeweight=".5pt">
                           <v:textbox>
                             <w:txbxContent>
                               <w:p>
@@ -5412,19 +5293,19 @@
                             </w:txbxContent>
                           </v:textbox>
                         </v:shape>
-                        <v:shape id="Grafik 48" o:spid="_x0000_s1058" type="#_x0000_t75" style="position:absolute;left:977;top:5203;width:8310;height:2476;visibility:visible;mso-wrap-style:square" o:gfxdata="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">
-                          <v:imagedata r:id="rId20" o:title=""/>
+                        <v:shape id="Grafik 48" o:spid="_x0000_s1056" type="#_x0000_t75" style="position:absolute;left:977;top:5203;width:8310;height:2476;visibility:visible;mso-wrap-style:square" o:gfxdata="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">
+                          <v:imagedata r:id="rId19" o:title=""/>
                         </v:shape>
                       </v:group>
                     </v:group>
-                    <v:group id="Gruppieren 53" o:spid="_x0000_s1059" style="position:absolute;left:2587;top:19840;width:9532;height:6198" coordorigin="172,3191" coordsize="9541,6202" o:gfxdata="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">
-                      <v:rect id="Rechteck 54" o:spid="_x0000_s1060" style="position:absolute;left:172;top:3191;width:9542;height:6202;visibility:visible;mso-wrap-style:square;v-text-anchor:middle" o:gfxdata="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" filled="f" strokecolor="#243f60 [1604]" strokeweight="2pt"/>
-                      <v:shape id="Grafik 56" o:spid="_x0000_s1061" type="#_x0000_t75" style="position:absolute;left:2253;top:3630;width:5691;height:5689;visibility:visible;mso-wrap-style:square" o:gfxdata="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">
-                        <v:imagedata r:id="rId21" o:title=""/>
+                    <v:group id="Gruppieren 53" o:spid="_x0000_s1057" style="position:absolute;left:2587;top:19840;width:9532;height:6198" coordorigin="172,3191" coordsize="9541,6202" o:gfxdata="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">
+                      <v:rect id="Rechteck 54" o:spid="_x0000_s1058" style="position:absolute;left:172;top:3191;width:9542;height:6202;visibility:visible;mso-wrap-style:square;v-text-anchor:middle" o:gfxdata="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" filled="f" strokecolor="#243f60 [1604]" strokeweight="2pt"/>
+                      <v:shape id="Grafik 56" o:spid="_x0000_s1059" type="#_x0000_t75" style="position:absolute;left:2253;top:3630;width:5691;height:5689;visibility:visible;mso-wrap-style:square" o:gfxdata="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">
+                        <v:imagedata r:id="rId20" o:title=""/>
                       </v:shape>
                     </v:group>
                   </v:group>
-                  <v:shape id="Textfeld 57" o:spid="_x0000_s1062" type="#_x0000_t202" style="position:absolute;left:1552;top:25534;width:13371;height:6556;visibility:visible;mso-wrap-style:square;v-text-anchor:top" o:gfxdata="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" filled="f" stroked="f" strokeweight=".5pt">
+                  <v:shape id="Textfeld 57" o:spid="_x0000_s1060" type="#_x0000_t202" style="position:absolute;left:1552;top:25534;width:13371;height:6556;visibility:visible;mso-wrap-style:square;v-text-anchor:top" o:gfxdata="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" filled="f" stroked="f" strokeweight=".5pt">
                     <v:textbox>
                       <w:txbxContent>
                         <w:p>
@@ -5446,11 +5327,11 @@
                     </v:textbox>
                   </v:shape>
                 </v:group>
-                <v:group id="Gruppieren 66" o:spid="_x0000_s1063" style="position:absolute;left:7158;top:13629;width:6816;height:6120" coordorigin="-1" coordsize="6816,6120" o:gfxdata="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">
-                  <v:shape id="Gerade Verbindung mit Pfeil 58" o:spid="_x0000_s1064" type="#_x0000_t32" style="position:absolute;left:172;width:0;height:6120;visibility:visible;mso-wrap-style:square" o:connectortype="straight" o:gfxdata="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" strokecolor="#4579b8 [3044]">
+                <v:group id="Gruppieren 66" o:spid="_x0000_s1061" style="position:absolute;left:7158;top:13629;width:6816;height:6120" coordorigin="-1" coordsize="6816,6120" o:gfxdata="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">
+                  <v:shape id="Gerade Verbindung mit Pfeil 58" o:spid="_x0000_s1062" type="#_x0000_t32" style="position:absolute;left:172;width:0;height:6120;visibility:visible;mso-wrap-style:square" o:connectortype="straight" o:gfxdata="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" strokecolor="#4579b8 [3044]">
                     <v:stroke startarrow="block" endarrow="block"/>
                   </v:shape>
-                  <v:shape id="Textfeld 59" o:spid="_x0000_s1065" type="#_x0000_t202" style="position:absolute;left:-1;top:1378;width:6815;height:4135;visibility:visible;mso-wrap-style:square;v-text-anchor:top" o:gfxdata="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" filled="f" stroked="f" strokeweight=".5pt">
+                  <v:shape id="Textfeld 59" o:spid="_x0000_s1063" type="#_x0000_t202" style="position:absolute;left:-1;top:1378;width:6815;height:4135;visibility:visible;mso-wrap-style:square;v-text-anchor:top" o:gfxdata="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" filled="f" stroked="f" strokeweight=".5pt">
                     <v:textbox>
                       <w:txbxContent>
                         <w:p>
@@ -5507,7 +5388,7 @@
         <mc:AlternateContent>
           <mc:Choice Requires="wpg">
             <w:drawing>
-              <wp:anchor distT="0" distB="0" distL="114300" distR="114300" simplePos="0" relativeHeight="251606016" behindDoc="0" locked="0" layoutInCell="1" allowOverlap="1">
+              <wp:anchor distT="0" distB="0" distL="114300" distR="114300" simplePos="0" relativeHeight="251603968" behindDoc="0" locked="0" layoutInCell="1" allowOverlap="1">
                 <wp:simplePos x="0" y="0"/>
                 <wp:positionH relativeFrom="column">
                   <wp:posOffset>-1018</wp:posOffset>
@@ -5717,7 +5598,7 @@
                             </pic:cNvPicPr>
                           </pic:nvPicPr>
                           <pic:blipFill rotWithShape="1">
-                            <a:blip r:embed="rId22" cstate="print">
+                            <a:blip r:embed="rId21" cstate="print">
                               <a:extLst>
                                 <a:ext uri="{28A0092B-C50C-407E-A947-70E740481C1C}">
                                   <a14:useLocalDpi xmlns:a14="http://schemas.microsoft.com/office/drawing/2010/main" val="0"/>
@@ -5754,10 +5635,10 @@
           </mc:Choice>
           <mc:Fallback>
             <w:pict>
-              <v:group id="Gruppieren 62" o:spid="_x0000_s1066" style="position:absolute;left:0;text-align:left;margin-left:-.1pt;margin-top:17.1pt;width:120.55pt;height:172.8pt;z-index:251606016" coordsize="15306,21945" o:gfxdata="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">
-                <v:group id="Gruppieren 38" o:spid="_x0000_s1067" style="position:absolute;width:14630;height:21945" coordsize="14630,21945" o:gfxdata="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">
-                  <v:rect id="Rechteck 15" o:spid="_x0000_s1068" style="position:absolute;left:238;top:3260;width:14392;height:18685;visibility:visible;mso-wrap-style:square;v-text-anchor:middle" o:gfxdata="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" filled="f" strokecolor="#243f60 [1604]" strokeweight="2pt"/>
-                  <v:shape id="Textfeld 18" o:spid="_x0000_s1069" type="#_x0000_t202" style="position:absolute;width:12722;height:4134;visibility:visible;mso-wrap-style:square;v-text-anchor:top" o:gfxdata="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" filled="f" stroked="f" strokeweight=".5pt">
+              <v:group id="Gruppieren 62" o:spid="_x0000_s1064" style="position:absolute;left:0;text-align:left;margin-left:-.1pt;margin-top:17.1pt;width:120.55pt;height:172.8pt;z-index:251603968" coordsize="15306,21945" o:gfxdata="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">
+                <v:group id="Gruppieren 38" o:spid="_x0000_s1065" style="position:absolute;width:14630;height:21945" coordsize="14630,21945" o:gfxdata="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">
+                  <v:rect id="Rechteck 15" o:spid="_x0000_s1066" style="position:absolute;left:238;top:3260;width:14392;height:18685;visibility:visible;mso-wrap-style:square;v-text-anchor:middle" o:gfxdata="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" filled="f" strokecolor="#243f60 [1604]" strokeweight="2pt"/>
+                  <v:shape id="Textfeld 18" o:spid="_x0000_s1067" type="#_x0000_t202" style="position:absolute;width:12722;height:4134;visibility:visible;mso-wrap-style:square;v-text-anchor:top" o:gfxdata="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" filled="f" stroked="f" strokeweight=".5pt">
                     <v:textbox>
                       <w:txbxContent>
                         <w:p>
@@ -5777,9 +5658,9 @@
                     </v:textbox>
                   </v:shape>
                 </v:group>
-                <v:group id="Gruppieren 44" o:spid="_x0000_s1070" style="position:absolute;left:2587;top:4399;width:12719;height:9392" coordsize="12722,9393" o:gfxdata="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">
-                  <v:rect id="Rechteck 40" o:spid="_x0000_s1071" style="position:absolute;left:172;top:3191;width:9542;height:6202;visibility:visible;mso-wrap-style:square;v-text-anchor:middle" o:gfxdata="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" filled="f" strokecolor="#243f60 [1604]" strokeweight="2pt"/>
-                  <v:shape id="Textfeld 42" o:spid="_x0000_s1072" type="#_x0000_t202" style="position:absolute;width:12722;height:4134;visibility:visible;mso-wrap-style:square;v-text-anchor:top" o:gfxdata="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" filled="f" stroked="f" strokeweight=".5pt">
+                <v:group id="Gruppieren 44" o:spid="_x0000_s1068" style="position:absolute;left:2587;top:4399;width:12719;height:9392" coordsize="12722,9393" o:gfxdata="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">
+                  <v:rect id="Rechteck 40" o:spid="_x0000_s1069" style="position:absolute;left:172;top:3191;width:9542;height:6202;visibility:visible;mso-wrap-style:square;v-text-anchor:middle" o:gfxdata="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" filled="f" strokecolor="#243f60 [1604]" strokeweight="2pt"/>
+                  <v:shape id="Textfeld 42" o:spid="_x0000_s1070" type="#_x0000_t202" style="position:absolute;width:12722;height:4134;visibility:visible;mso-wrap-style:square;v-text-anchor:top" o:gfxdata="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" filled="f" stroked="f" strokeweight=".5pt">
                     <v:textbox>
                       <w:txbxContent>
                         <w:p>
@@ -5800,8 +5681,8 @@
                       </w:txbxContent>
                     </v:textbox>
                   </v:shape>
-                  <v:shape id="Grafik 43" o:spid="_x0000_s1073" type="#_x0000_t75" style="position:absolute;left:2329;top:3795;width:5257;height:5245;visibility:visible;mso-wrap-style:square" o:gfxdata="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">
-                    <v:imagedata r:id="rId23" o:title="" cropbottom="162f"/>
+                  <v:shape id="Grafik 43" o:spid="_x0000_s1071" type="#_x0000_t75" style="position:absolute;left:2329;top:3795;width:5257;height:5245;visibility:visible;mso-wrap-style:square" o:gfxdata="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">
+                    <v:imagedata r:id="rId22" o:title="" cropbottom="162f"/>
                   </v:shape>
                 </v:group>
               </v:group>
@@ -5908,7 +5789,7 @@
           </mc:Choice>
           <mc:Fallback>
             <w:pict>
-              <v:oval id="Ellipse 68" o:spid="_x0000_s1074" style="position:absolute;left:0;text-align:left;margin-left:196.2pt;margin-top:7.55pt;width:25.5pt;height:25.5pt;z-index:251620352;visibility:visible;mso-wrap-style:square;mso-width-percent:0;mso-height-percent:0;mso-wrap-distance-left:9pt;mso-wrap-distance-top:0;mso-wrap-distance-right:9pt;mso-wrap-distance-bottom:0;mso-position-horizontal:absolute;mso-position-horizontal-relative:text;mso-position-vertical:absolute;mso-position-vertical-relative:text;mso-width-percent:0;mso-height-percent:0;mso-width-relative:margin;mso-height-relative:margin;v-text-anchor:middle" o:gfxdata="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" fillcolor="white [3212]" strokecolor="#243f60 [1604]" strokeweight="2pt">
+              <v:oval id="Ellipse 68" o:spid="_x0000_s1072" style="position:absolute;left:0;text-align:left;margin-left:196.2pt;margin-top:7.55pt;width:25.5pt;height:25.5pt;z-index:251620352;visibility:visible;mso-wrap-style:square;mso-width-percent:0;mso-height-percent:0;mso-wrap-distance-left:9pt;mso-wrap-distance-top:0;mso-wrap-distance-right:9pt;mso-wrap-distance-bottom:0;mso-position-horizontal:absolute;mso-position-horizontal-relative:text;mso-position-vertical:absolute;mso-position-vertical-relative:text;mso-width-percent:0;mso-height-percent:0;mso-width-relative:margin;mso-height-relative:margin;v-text-anchor:middle" o:gfxdata="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" fillcolor="white [3212]" strokecolor="#243f60 [1604]" strokeweight="2pt">
                 <v:textbox>
                   <w:txbxContent>
                     <w:p>
@@ -6067,11 +5948,11 @@
           </mc:Choice>
           <mc:Fallback>
             <w:pict>
-              <v:group id="Gruppieren 60" o:spid="_x0000_s1075" style="position:absolute;left:0;text-align:left;margin-left:97.05pt;margin-top:17.75pt;width:230.55pt;height:32.55pt;z-index:251612160" coordsize="29279,4134" o:gfxdata="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">
-                <v:shape id="Gerade Verbindung mit Pfeil 49" o:spid="_x0000_s1076" type="#_x0000_t32" style="position:absolute;top:2760;width:29279;height:0;visibility:visible;mso-wrap-style:square" o:connectortype="straight" o:gfxdata="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" strokecolor="#4579b8 [3044]">
+              <v:group id="Gruppieren 60" o:spid="_x0000_s1073" style="position:absolute;left:0;text-align:left;margin-left:97.05pt;margin-top:17.75pt;width:230.55pt;height:32.55pt;z-index:251612160" coordsize="29279,4134" o:gfxdata="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">
+                <v:shape id="Gerade Verbindung mit Pfeil 49" o:spid="_x0000_s1074" type="#_x0000_t32" style="position:absolute;top:2760;width:29279;height:0;visibility:visible;mso-wrap-style:square" o:connectortype="straight" o:gfxdata="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" strokecolor="#4579b8 [3044]">
                   <v:stroke endarrow="block"/>
                 </v:shape>
-                <v:shape id="Textfeld 50" o:spid="_x0000_s1077" type="#_x0000_t202" style="position:absolute;left:8281;width:12722;height:4134;visibility:visible;mso-wrap-style:square;v-text-anchor:top" o:gfxdata="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" filled="f" stroked="f" strokeweight=".5pt">
+                <v:shape id="Textfeld 50" o:spid="_x0000_s1075" type="#_x0000_t202" style="position:absolute;left:8281;width:12722;height:4134;visibility:visible;mso-wrap-style:square;v-text-anchor:top" o:gfxdata="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" filled="f" stroked="f" strokeweight=".5pt">
                   <v:textbox>
                     <w:txbxContent>
                       <w:p>
@@ -6257,11 +6138,11 @@
           </mc:Choice>
           <mc:Fallback>
             <w:pict>
-              <v:group id="Gruppieren 61" o:spid="_x0000_s1078" style="position:absolute;left:0;text-align:left;margin-left:97.05pt;margin-top:4.1pt;width:230.5pt;height:32.55pt;z-index:251614208" coordsize="29273,4133" o:gfxdata="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">
-                <v:shape id="Gerade Verbindung mit Pfeil 51" o:spid="_x0000_s1079" type="#_x0000_t32" style="position:absolute;top:2760;width:29273;height:0;flip:x;visibility:visible;mso-wrap-style:square" o:connectortype="straight" o:gfxdata="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" strokecolor="#4579b8 [3044]">
+              <v:group id="Gruppieren 61" o:spid="_x0000_s1076" style="position:absolute;left:0;text-align:left;margin-left:97.05pt;margin-top:4.1pt;width:230.5pt;height:32.55pt;z-index:251614208" coordsize="29273,4133" o:gfxdata="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">
+                <v:shape id="Gerade Verbindung mit Pfeil 51" o:spid="_x0000_s1077" type="#_x0000_t32" style="position:absolute;top:2760;width:29273;height:0;flip:x;visibility:visible;mso-wrap-style:square" o:connectortype="straight" o:gfxdata="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" strokecolor="#4579b8 [3044]">
                   <v:stroke endarrow="block"/>
                 </v:shape>
-                <v:shape id="Textfeld 52" o:spid="_x0000_s1080" type="#_x0000_t202" style="position:absolute;left:5607;width:18115;height:4133;visibility:visible;mso-wrap-style:square;v-text-anchor:top" o:gfxdata="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" filled="f" stroked="f" strokeweight=".5pt">
+                <v:shape id="Textfeld 52" o:spid="_x0000_s1078" type="#_x0000_t202" style="position:absolute;left:5607;width:18115;height:4133;visibility:visible;mso-wrap-style:square;v-text-anchor:top" o:gfxdata="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" filled="f" stroked="f" strokeweight=".5pt">
                   <v:textbox>
                     <w:txbxContent>
                       <w:p>
@@ -6417,7 +6298,7 @@
           </mc:Choice>
           <mc:Fallback>
             <w:pict>
-              <v:oval w14:anchorId="20D17307" id="Ellipse 69" o:spid="_x0000_s1081" style="position:absolute;left:0;text-align:left;margin-left:333.5pt;margin-top:22.4pt;width:25.5pt;height:25.5pt;z-index:251616256;visibility:visible;mso-wrap-style:square;mso-width-percent:0;mso-height-percent:0;mso-wrap-distance-left:9pt;mso-wrap-distance-top:0;mso-wrap-distance-right:9pt;mso-wrap-distance-bottom:0;mso-position-horizontal:absolute;mso-position-horizontal-relative:text;mso-position-vertical:absolute;mso-position-vertical-relative:text;mso-width-percent:0;mso-height-percent:0;mso-width-relative:margin;mso-height-relative:margin;v-text-anchor:middle" o:gfxdata="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" fillcolor="white [3212]" strokecolor="#243f60 [1604]" strokeweight="2pt">
+              <v:oval w14:anchorId="20D17307" id="Ellipse 69" o:spid="_x0000_s1079" style="position:absolute;left:0;text-align:left;margin-left:333.5pt;margin-top:22.4pt;width:25.5pt;height:25.5pt;z-index:251616256;visibility:visible;mso-wrap-style:square;mso-width-percent:0;mso-height-percent:0;mso-wrap-distance-left:9pt;mso-wrap-distance-top:0;mso-wrap-distance-right:9pt;mso-wrap-distance-bottom:0;mso-position-horizontal:absolute;mso-position-horizontal-relative:text;mso-position-vertical:absolute;mso-position-vertical-relative:text;mso-width-percent:0;mso-height-percent:0;mso-width-relative:margin;mso-height-relative:margin;v-text-anchor:middle" o:gfxdata="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" fillcolor="white [3212]" strokecolor="#243f60 [1604]" strokeweight="2pt">
                 <v:textbox>
                   <w:txbxContent>
                     <w:p>
@@ -6569,7 +6450,7 @@
           </mc:Choice>
           <mc:Fallback>
             <w:pict>
-              <v:oval w14:anchorId="6E596B30" id="Ellipse 70" o:spid="_x0000_s1082" style="position:absolute;left:0;text-align:left;margin-left:0;margin-top:20.35pt;width:25.5pt;height:25.5pt;z-index:251618304;visibility:visible;mso-wrap-style:square;mso-width-percent:0;mso-height-percent:0;mso-wrap-distance-left:9pt;mso-wrap-distance-top:0;mso-wrap-distance-right:9pt;mso-wrap-distance-bottom:0;mso-position-horizontal:absolute;mso-position-horizontal-relative:text;mso-position-vertical:absolute;mso-position-vertical-relative:text;mso-width-percent:0;mso-height-percent:0;mso-width-relative:margin;mso-height-relative:margin;v-text-anchor:middle" o:gfxdata="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" fillcolor="white [3212]" strokecolor="#243f60 [1604]" strokeweight="2pt">
+              <v:oval w14:anchorId="6E596B30" id="Ellipse 70" o:spid="_x0000_s1080" style="position:absolute;left:0;text-align:left;margin-left:0;margin-top:20.35pt;width:25.5pt;height:25.5pt;z-index:251618304;visibility:visible;mso-wrap-style:square;mso-width-percent:0;mso-height-percent:0;mso-wrap-distance-left:9pt;mso-wrap-distance-top:0;mso-wrap-distance-right:9pt;mso-wrap-distance-bottom:0;mso-position-horizontal:absolute;mso-position-horizontal-relative:text;mso-position-vertical:absolute;mso-position-vertical-relative:text;mso-width-percent:0;mso-height-percent:0;mso-width-relative:margin;mso-height-relative:margin;v-text-anchor:middle" o:gfxdata="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" fillcolor="white [3212]" strokecolor="#243f60 [1604]" strokeweight="2pt">
                 <v:textbox>
                   <w:txbxContent>
                     <w:p>
@@ -6837,7 +6718,7 @@
           </mc:Choice>
           <mc:Fallback>
             <w:pict>
-              <v:oval w14:anchorId="1712F2A1" id="Ellipse 71" o:spid="_x0000_s1083" style="position:absolute;left:0;text-align:left;margin-left:0;margin-top:-6.15pt;width:25.5pt;height:25.5pt;z-index:251621376;visibility:visible;mso-wrap-style:square;mso-width-percent:0;mso-height-percent:0;mso-wrap-distance-left:9pt;mso-wrap-distance-top:0;mso-wrap-distance-right:9pt;mso-wrap-distance-bottom:0;mso-position-horizontal:absolute;mso-position-horizontal-relative:text;mso-position-vertical:absolute;mso-position-vertical-relative:text;mso-width-percent:0;mso-height-percent:0;mso-width-relative:margin;mso-height-relative:margin;v-text-anchor:middle" o:gfxdata="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" fillcolor="white [3212]" strokecolor="#243f60 [1604]" strokeweight="2pt">
+              <v:oval w14:anchorId="1712F2A1" id="Ellipse 71" o:spid="_x0000_s1081" style="position:absolute;left:0;text-align:left;margin-left:0;margin-top:-6.15pt;width:25.5pt;height:25.5pt;z-index:251621376;visibility:visible;mso-wrap-style:square;mso-width-percent:0;mso-height-percent:0;mso-wrap-distance-left:9pt;mso-wrap-distance-top:0;mso-wrap-distance-right:9pt;mso-wrap-distance-bottom:0;mso-position-horizontal:absolute;mso-position-horizontal-relative:text;mso-position-vertical:absolute;mso-position-vertical-relative:text;mso-width-percent:0;mso-height-percent:0;mso-width-relative:margin;mso-height-relative:margin;v-text-anchor:middle" o:gfxdata="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" fillcolor="white [3212]" strokecolor="#243f60 [1604]" strokeweight="2pt">
                 <v:textbox>
                   <w:txbxContent>
                     <w:p>
@@ -7289,7 +7170,7 @@
                           </pic:cNvPicPr>
                         </pic:nvPicPr>
                         <pic:blipFill>
-                          <a:blip r:embed="rId24" cstate="print">
+                          <a:blip r:embed="rId23" cstate="print">
                             <a:extLst>
                               <a:ext uri="{28A0092B-C50C-407E-A947-70E740481C1C}">
                                 <a14:useLocalDpi xmlns:a14="http://schemas.microsoft.com/office/drawing/2010/main" val="0"/>
@@ -7898,7 +7779,7 @@
         </w:rPr>
         <w:t xml:space="preserve">SVN-Repository: </w:t>
       </w:r>
-      <w:hyperlink r:id="rId25" w:history="1">
+      <w:hyperlink r:id="rId24" w:history="1">
         <w:r>
           <w:rPr>
             <w:rStyle w:val="Hyperlink"/>
@@ -8038,9 +7919,9 @@
     <w:p>
       <w:pPr>
         <w:sectPr>
-          <w:headerReference w:type="default" r:id="rId26"/>
-          <w:headerReference w:type="first" r:id="rId27"/>
-          <w:footerReference w:type="first" r:id="rId28"/>
+          <w:headerReference w:type="default" r:id="rId25"/>
+          <w:headerReference w:type="first" r:id="rId26"/>
+          <w:footerReference w:type="first" r:id="rId27"/>
           <w:type w:val="continuous"/>
           <w:pgSz w:w="11906" w:h="16838" w:code="9"/>
           <w:pgMar w:top="1418" w:right="1416" w:bottom="1134" w:left="1985" w:header="720" w:footer="720" w:gutter="0"/>
@@ -8051,7 +7932,7 @@
     </w:p>
     <w:p/>
     <w:sectPr>
-      <w:headerReference w:type="first" r:id="rId29"/>
+      <w:headerReference w:type="first" r:id="rId28"/>
       <w:type w:val="continuous"/>
       <w:pgSz w:w="11906" w:h="16838" w:code="9"/>
       <w:pgMar w:top="1418" w:right="1418" w:bottom="1134" w:left="1985" w:header="720" w:footer="720" w:gutter="0"/>
@@ -8413,27 +8294,14 @@
     <w:r>
       <w:instrText xml:space="preserve"> IF  </w:instrText>
     </w:r>
-    <w:r>
-      <w:fldChar w:fldCharType="begin"/>
-    </w:r>
-    <w:r>
-      <w:instrText xml:space="preserve"> STYLEREF "Überschrift 1" \n \* MERGEFORMAT </w:instrText>
-    </w:r>
-    <w:r>
-      <w:fldChar w:fldCharType="separate"/>
-    </w:r>
-    <w:r>
-      <w:rPr>
-        <w:noProof/>
-      </w:rPr>
-      <w:instrText>5</w:instrText>
-    </w:r>
-    <w:r>
-      <w:rPr>
-        <w:noProof/>
-      </w:rPr>
-      <w:fldChar w:fldCharType="end"/>
-    </w:r>
+    <w:fldSimple w:instr=" STYLEREF &quot;Überschrift 1&quot; \n \* MERGEFORMAT ">
+      <w:r>
+        <w:rPr>
+          <w:noProof/>
+        </w:rPr>
+        <w:instrText>2</w:instrText>
+      </w:r>
+    </w:fldSimple>
     <w:r>
       <w:instrText xml:space="preserve">&lt;&gt;"0" </w:instrText>
     </w:r>
@@ -8443,27 +8311,14 @@
     <w:r>
       <w:instrText xml:space="preserve"> QUOTE </w:instrText>
     </w:r>
-    <w:r>
-      <w:fldChar w:fldCharType="begin"/>
-    </w:r>
-    <w:r>
-      <w:instrText xml:space="preserve"> STYLEREF "Überschrift 1" \n \* MERGEFORMAT </w:instrText>
-    </w:r>
-    <w:r>
-      <w:fldChar w:fldCharType="separate"/>
-    </w:r>
-    <w:r>
-      <w:rPr>
-        <w:noProof/>
-      </w:rPr>
-      <w:instrText>5</w:instrText>
-    </w:r>
-    <w:r>
-      <w:rPr>
-        <w:noProof/>
-      </w:rPr>
-      <w:fldChar w:fldCharType="end"/>
-    </w:r>
+    <w:fldSimple w:instr=" STYLEREF &quot;Überschrift 1&quot; \n \* MERGEFORMAT ">
+      <w:r>
+        <w:rPr>
+          <w:noProof/>
+        </w:rPr>
+        <w:instrText>2</w:instrText>
+      </w:r>
+    </w:fldSimple>
     <w:r>
       <w:instrText xml:space="preserve"> " " \* MERGEFORMAT </w:instrText>
     </w:r>
@@ -8474,7 +8329,7 @@
       <w:rPr>
         <w:noProof/>
       </w:rPr>
-      <w:instrText>5</w:instrText>
+      <w:instrText>2</w:instrText>
     </w:r>
     <w:r>
       <w:instrText xml:space="preserve"> </w:instrText>
@@ -8492,32 +8347,19 @@
       <w:rPr>
         <w:noProof/>
       </w:rPr>
-      <w:t xml:space="preserve">5 </w:t>
+      <w:t xml:space="preserve">2 </w:t>
     </w:r>
     <w:r>
       <w:fldChar w:fldCharType="end"/>
     </w:r>
-    <w:r>
-      <w:fldChar w:fldCharType="begin"/>
-    </w:r>
-    <w:r>
-      <w:instrText xml:space="preserve"> STYLEREF "Überschrift 1" \* MERGEFORMAT </w:instrText>
-    </w:r>
-    <w:r>
-      <w:fldChar w:fldCharType="separate"/>
-    </w:r>
-    <w:r>
-      <w:rPr>
-        <w:noProof/>
-      </w:rPr>
-      <w:t>Verpflichtungen des Auftraggebers</w:t>
-    </w:r>
-    <w:r>
-      <w:rPr>
-        <w:noProof/>
-      </w:rPr>
-      <w:fldChar w:fldCharType="end"/>
-    </w:r>
+    <w:fldSimple w:instr=" STYLEREF &quot;Überschrift 1&quot; \* MERGEFORMAT ">
+      <w:r>
+        <w:rPr>
+          <w:noProof/>
+        </w:rPr>
+        <w:t>Allgemeine Beschreibung des Produkts</w:t>
+      </w:r>
+    </w:fldSimple>
     <w:r>
       <w:tab/>
     </w:r>
@@ -8534,7 +8376,7 @@
       <w:rPr>
         <w:noProof/>
       </w:rPr>
-      <w:t>15</w:t>
+      <w:t>5</w:t>
     </w:r>
     <w:r>
       <w:fldChar w:fldCharType="end"/>
@@ -14034,7 +13876,7 @@
 </file>
 
 <file path=customXml/itemProps1.xml><?xml version="1.0" encoding="utf-8"?>
-<ds:datastoreItem xmlns:ds="http://schemas.openxmlformats.org/officeDocument/2006/customXml" ds:itemID="{5B8AA871-09FC-4C5C-B9F9-B726E46BC970}">
+<ds:datastoreItem xmlns:ds="http://schemas.openxmlformats.org/officeDocument/2006/customXml" ds:itemID="{5CFCDF20-2E81-4A36-A665-35FA03110168}">
   <ds:schemaRefs>
     <ds:schemaRef ds:uri="http://schemas.openxmlformats.org/officeDocument/2006/bibliography"/>
   </ds:schemaRefs>

--- a/Documentation/ProjectDocumentation/RequirementsSpecification.docx
+++ b/Documentation/ProjectDocumentation/RequirementsSpecification.docx
@@ -14,7 +14,7 @@
           <w:noProof/>
         </w:rPr>
         <w:drawing>
-          <wp:anchor distT="0" distB="0" distL="114300" distR="114300" simplePos="0" relativeHeight="252206080" behindDoc="1" locked="0" layoutInCell="1" allowOverlap="1">
+          <wp:anchor distT="0" distB="0" distL="114300" distR="114300" simplePos="0" relativeHeight="251667456" behindDoc="1" locked="0" layoutInCell="1" allowOverlap="1">
             <wp:simplePos x="0" y="0"/>
             <wp:positionH relativeFrom="margin">
               <wp:posOffset>408305</wp:posOffset>
@@ -84,7 +84,7 @@
         <mc:AlternateContent>
           <mc:Choice Requires="wps">
             <w:drawing>
-              <wp:anchor distT="0" distB="0" distL="114300" distR="114300" simplePos="0" relativeHeight="251653120" behindDoc="0" locked="0" layoutInCell="1" allowOverlap="1" wp14:anchorId="68A25106" wp14:editId="360B4CB7">
+              <wp:anchor distT="0" distB="0" distL="114300" distR="114300" simplePos="0" relativeHeight="251662336" behindDoc="0" locked="0" layoutInCell="1" allowOverlap="1" wp14:anchorId="68A25106" wp14:editId="360B4CB7">
                 <wp:simplePos x="0" y="0"/>
                 <wp:positionH relativeFrom="margin">
                   <wp:align>center</wp:align>
@@ -186,25 +186,7 @@
                               <w:rPr>
                                 <w:sz w:val="28"/>
                               </w:rPr>
-                              <w:t xml:space="preserve">Semesterprojekt </w:t>
-                            </w:r>
-                            <w:r>
-                              <w:rPr>
-                                <w:sz w:val="28"/>
-                              </w:rPr>
-                              <w:t>W</w:t>
-                            </w:r>
-                            <w:r>
-                              <w:rPr>
-                                <w:sz w:val="28"/>
-                              </w:rPr>
-                              <w:t>S 2017</w:t>
-                            </w:r>
-                            <w:r>
-                              <w:rPr>
-                                <w:sz w:val="28"/>
-                              </w:rPr>
-                              <w:t>/18</w:t>
+                              <w:t>Semesterprojekt WS 2017/18</w:t>
                             </w:r>
                           </w:p>
                         </w:txbxContent>
@@ -230,7 +212,7 @@
                 <v:stroke joinstyle="miter"/>
                 <v:path gradientshapeok="t" o:connecttype="rect"/>
               </v:shapetype>
-              <v:shape id="Textfeld 9" o:spid="_x0000_s1026" type="#_x0000_t202" style="position:absolute;left:0;text-align:left;margin-left:0;margin-top:325.65pt;width:425.15pt;height:341.75pt;z-index:251653120;visibility:visible;mso-wrap-style:square;mso-width-percent:0;mso-height-percent:0;mso-wrap-distance-left:9pt;mso-wrap-distance-top:0;mso-wrap-distance-right:9pt;mso-wrap-distance-bottom:0;mso-position-horizontal:center;mso-position-horizontal-relative:margin;mso-position-vertical:absolute;mso-position-vertical-relative:margin;mso-width-percent:0;mso-height-percent:0;mso-width-relative:margin;mso-height-relative:margin;v-text-anchor:bottom" o:gfxdata="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" filled="f" stroked="f">
+              <v:shape id="Textfeld 9" o:spid="_x0000_s1026" type="#_x0000_t202" style="position:absolute;left:0;text-align:left;margin-left:0;margin-top:325.65pt;width:425.15pt;height:341.75pt;z-index:251662336;visibility:visible;mso-wrap-style:square;mso-width-percent:0;mso-height-percent:0;mso-wrap-distance-left:9pt;mso-wrap-distance-top:0;mso-wrap-distance-right:9pt;mso-wrap-distance-bottom:0;mso-position-horizontal:center;mso-position-horizontal-relative:margin;mso-position-vertical:absolute;mso-position-vertical-relative:margin;mso-width-percent:0;mso-height-percent:0;mso-width-relative:margin;mso-height-relative:margin;v-text-anchor:bottom" o:gfxdata="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" filled="f" stroked="f">
                 <v:textbox inset="0,0,0,0">
                   <w:txbxContent>
                     <w:p>
@@ -280,25 +262,7 @@
                         <w:rPr>
                           <w:sz w:val="28"/>
                         </w:rPr>
-                        <w:t xml:space="preserve">Semesterprojekt </w:t>
-                      </w:r>
-                      <w:r>
-                        <w:rPr>
-                          <w:sz w:val="28"/>
-                        </w:rPr>
-                        <w:t>W</w:t>
-                      </w:r>
-                      <w:r>
-                        <w:rPr>
-                          <w:sz w:val="28"/>
-                        </w:rPr>
-                        <w:t>S 2017</w:t>
-                      </w:r>
-                      <w:r>
-                        <w:rPr>
-                          <w:sz w:val="28"/>
-                        </w:rPr>
-                        <w:t>/18</w:t>
+                        <w:t>Semesterprojekt WS 2017/18</w:t>
                       </w:r>
                     </w:p>
                   </w:txbxContent>
@@ -317,7 +281,7 @@
         <mc:AlternateContent>
           <mc:Choice Requires="wps">
             <w:drawing>
-              <wp:anchor distT="0" distB="0" distL="114300" distR="114300" simplePos="0" relativeHeight="251652096" behindDoc="0" locked="0" layoutInCell="1" allowOverlap="1" wp14:anchorId="6A8AD3C8" wp14:editId="6AEB8E8C">
+              <wp:anchor distT="0" distB="0" distL="114300" distR="114300" simplePos="0" relativeHeight="251660288" behindDoc="0" locked="0" layoutInCell="1" allowOverlap="1" wp14:anchorId="6A8AD3C8" wp14:editId="6AEB8E8C">
                 <wp:simplePos x="0" y="0"/>
                 <wp:positionH relativeFrom="margin">
                   <wp:align>center</wp:align>
@@ -409,13 +373,7 @@
                               <w:rPr>
                                 <w:lang w:val="de-AT"/>
                               </w:rPr>
-                              <w:t xml:space="preserve">Version </w:t>
-                            </w:r>
-                            <w:r>
-                              <w:rPr>
-                                <w:lang w:val="de-AT"/>
-                              </w:rPr>
-                              <w:t>1</w:t>
+                              <w:t>Version 1</w:t>
                             </w:r>
                           </w:p>
                         </w:txbxContent>
@@ -437,7 +395,7 @@
           </mc:Choice>
           <mc:Fallback>
             <w:pict>
-              <v:shape w14:anchorId="6A8AD3C8" id="Textfeld 1" o:spid="_x0000_s1027" type="#_x0000_t202" style="position:absolute;left:0;text-align:left;margin-left:0;margin-top:85.85pt;width:424.6pt;height:189.8pt;z-index:251652096;visibility:visible;mso-wrap-style:square;mso-width-percent:0;mso-height-percent:0;mso-wrap-distance-left:9pt;mso-wrap-distance-top:0;mso-wrap-distance-right:9pt;mso-wrap-distance-bottom:0;mso-position-horizontal:center;mso-position-horizontal-relative:margin;mso-position-vertical:absolute;mso-position-vertical-relative:margin;mso-width-percent:0;mso-height-percent:0;mso-width-relative:margin;mso-height-relative:margin;v-text-anchor:middle" o:gfxdata="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" filled="f" stroked="f">
+              <v:shape w14:anchorId="6A8AD3C8" id="Textfeld 1" o:spid="_x0000_s1027" type="#_x0000_t202" style="position:absolute;left:0;text-align:left;margin-left:0;margin-top:85.85pt;width:424.6pt;height:189.8pt;z-index:251660288;visibility:visible;mso-wrap-style:square;mso-width-percent:0;mso-height-percent:0;mso-wrap-distance-left:9pt;mso-wrap-distance-top:0;mso-wrap-distance-right:9pt;mso-wrap-distance-bottom:0;mso-position-horizontal:center;mso-position-horizontal-relative:margin;mso-position-vertical:absolute;mso-position-vertical-relative:margin;mso-width-percent:0;mso-height-percent:0;mso-width-relative:margin;mso-height-relative:margin;v-text-anchor:middle" o:gfxdata="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" filled="f" stroked="f">
                 <v:textbox inset="0,0,0,0">
                   <w:txbxContent>
                     <w:p>
@@ -477,13 +435,7 @@
                         <w:rPr>
                           <w:lang w:val="de-AT"/>
                         </w:rPr>
-                        <w:t xml:space="preserve">Version </w:t>
-                      </w:r>
-                      <w:r>
-                        <w:rPr>
-                          <w:lang w:val="de-AT"/>
-                        </w:rPr>
-                        <w:t>1</w:t>
+                        <w:t>Version 1</w:t>
                       </w:r>
                     </w:p>
                   </w:txbxContent>
@@ -1809,48 +1761,38 @@
       <w:pPr>
         <w:pStyle w:val="berschrift2"/>
       </w:pPr>
-      <w:bookmarkStart w:id="3" w:name="_Toc483750565"/>
-      <w:r>
-        <w:t>Zweck des Dokuments</w:t>
+      <w:bookmarkStart w:id="3" w:name="_Toc483750566"/>
+      <w:r>
+        <w:t>Gültigkeit des Dokuments</w:t>
       </w:r>
       <w:bookmarkEnd w:id="3"/>
     </w:p>
     <w:p>
+      <w:r>
+        <w:t xml:space="preserve">Dieses Pflichtenheft ist für das </w:t>
+      </w:r>
+      <w:r>
+        <w:t>g</w:t>
+      </w:r>
+      <w:r>
+        <w:t xml:space="preserve">esamte Projekt </w:t>
+      </w:r>
+      <w:r>
+        <w:t>3D-Scanner</w:t>
+      </w:r>
+      <w:r>
+        <w:t xml:space="preserve"> (Version 1) gültig. Es setzt auf kein bestehendes Pflichtenheft auf. Für Änderungen ist das Projektteam (Paul Schmutz, Boris Fuchs) zuständig.</w:t>
+      </w:r>
+    </w:p>
+    <w:p>
       <w:pPr>
         <w:pStyle w:val="berschrift2"/>
       </w:pPr>
-      <w:bookmarkStart w:id="4" w:name="_Toc483750566"/>
-      <w:r>
-        <w:t>Gültigkeit des Dokuments</w:t>
+      <w:bookmarkStart w:id="4" w:name="_Toc483750567"/>
+      <w:r>
+        <w:t>Begriffsbestimmungen und Abkürzungen</w:t>
       </w:r>
       <w:bookmarkEnd w:id="4"/>
-    </w:p>
-    <w:p>
-      <w:r>
-        <w:t xml:space="preserve">Dieses Pflichtenheft ist für das </w:t>
-      </w:r>
-      <w:r>
-        <w:t>g</w:t>
-      </w:r>
-      <w:r>
-        <w:t xml:space="preserve">esamte Projekt </w:t>
-      </w:r>
-      <w:r>
-        <w:t>3D-Scanner</w:t>
-      </w:r>
-      <w:r>
-        <w:t xml:space="preserve"> (Version 1) gültig. Es setzt auf kein bestehendes Pflichtenheft auf. Für Änderungen ist das Projektteam (Paul Schmutz, Boris Fuchs) zuständig.</w:t>
-      </w:r>
-    </w:p>
-    <w:p>
-      <w:pPr>
-        <w:pStyle w:val="berschrift2"/>
-      </w:pPr>
-      <w:bookmarkStart w:id="5" w:name="_Toc483750567"/>
-      <w:r>
-        <w:t>Begriffsbestimmungen und Abkürzungen</w:t>
-      </w:r>
-      <w:bookmarkEnd w:id="5"/>
     </w:p>
     <w:tbl>
       <w:tblPr>
@@ -2181,7 +2123,6 @@
           </w:tcPr>
           <w:p>
             <w:r>
-              <w:lastRenderedPageBreak/>
               <w:t>JSON</w:t>
             </w:r>
           </w:p>
@@ -2217,6 +2158,7 @@
           </w:tcPr>
           <w:p>
             <w:r>
+              <w:lastRenderedPageBreak/>
               <w:t>PDF</w:t>
             </w:r>
           </w:p>
@@ -2279,26 +2221,26 @@
       <w:pPr>
         <w:pStyle w:val="berschrift2"/>
       </w:pPr>
-      <w:bookmarkStart w:id="6" w:name="_Toc483750568"/>
+      <w:bookmarkStart w:id="5" w:name="_Toc483750568"/>
       <w:r>
         <w:t>Zusammenhang mit anderen Dokumenten</w:t>
       </w:r>
+      <w:bookmarkEnd w:id="5"/>
+    </w:p>
+    <w:p>
+      <w:r>
+        <w:t>Derzeit liegt weder ein Angebot noch ein Lastenheft vor.</w:t>
+      </w:r>
+    </w:p>
+    <w:p>
+      <w:pPr>
+        <w:pStyle w:val="berschrift2"/>
+      </w:pPr>
+      <w:bookmarkStart w:id="6" w:name="_Toc483750569"/>
+      <w:r>
+        <w:t>Überblick über das Dokument</w:t>
+      </w:r>
       <w:bookmarkEnd w:id="6"/>
-    </w:p>
-    <w:p>
-      <w:r>
-        <w:t>Derzeit liegt weder ein Angebot noch ein Lastenheft vor.</w:t>
-      </w:r>
-    </w:p>
-    <w:p>
-      <w:pPr>
-        <w:pStyle w:val="berschrift2"/>
-      </w:pPr>
-      <w:bookmarkStart w:id="7" w:name="_Toc483750569"/>
-      <w:r>
-        <w:t>Überblick über das Dokument</w:t>
-      </w:r>
-      <w:bookmarkEnd w:id="7"/>
     </w:p>
     <w:p>
       <w:pPr>
@@ -2366,32 +2308,32 @@
       <w:pPr>
         <w:pStyle w:val="berschrift1"/>
       </w:pPr>
-      <w:bookmarkStart w:id="8" w:name="_Toc483750570"/>
+      <w:bookmarkStart w:id="7" w:name="_Toc483750570"/>
       <w:r>
         <w:lastRenderedPageBreak/>
         <w:t>Allgemeine Beschreibung des Produkts</w:t>
       </w:r>
+      <w:bookmarkEnd w:id="7"/>
+    </w:p>
+    <w:p>
+      <w:pPr>
+        <w:pStyle w:val="berschrift2"/>
+      </w:pPr>
+      <w:bookmarkStart w:id="8" w:name="_Toc483750571"/>
+      <w:r>
+        <w:t>Projektumgebung</w:t>
+      </w:r>
       <w:bookmarkEnd w:id="8"/>
     </w:p>
     <w:p>
       <w:pPr>
-        <w:pStyle w:val="berschrift2"/>
-      </w:pPr>
-      <w:bookmarkStart w:id="9" w:name="_Toc483750571"/>
-      <w:r>
-        <w:t>Projektumgebung</w:t>
+        <w:pStyle w:val="berschrift3"/>
+      </w:pPr>
+      <w:bookmarkStart w:id="9" w:name="_Toc483750572"/>
+      <w:r>
+        <w:t>Übersicht</w:t>
       </w:r>
       <w:bookmarkEnd w:id="9"/>
-    </w:p>
-    <w:p>
-      <w:pPr>
-        <w:pStyle w:val="berschrift3"/>
-      </w:pPr>
-      <w:bookmarkStart w:id="10" w:name="_Toc483750572"/>
-      <w:r>
-        <w:t>Übersicht</w:t>
-      </w:r>
-      <w:bookmarkEnd w:id="10"/>
     </w:p>
     <w:p>
       <w:r>
@@ -2402,7 +2344,7 @@
         <mc:AlternateContent>
           <mc:Choice Requires="wpg">
             <w:drawing>
-              <wp:anchor distT="0" distB="0" distL="114300" distR="114300" simplePos="0" relativeHeight="251604992" behindDoc="0" locked="0" layoutInCell="1" allowOverlap="1">
+              <wp:anchor distT="0" distB="0" distL="114300" distR="114300" simplePos="0" relativeHeight="251649024" behindDoc="0" locked="0" layoutInCell="1" allowOverlap="1">
                 <wp:simplePos x="0" y="0"/>
                 <wp:positionH relativeFrom="column">
                   <wp:posOffset>-338760</wp:posOffset>
@@ -2568,7 +2510,7 @@
           </mc:Choice>
           <mc:Fallback>
             <w:pict>
-              <v:group id="Gruppieren 28" o:spid="_x0000_s1028" style="position:absolute;left:0;text-align:left;margin-left:-26.65pt;margin-top:6.35pt;width:476.35pt;height:431.4pt;z-index:251604992" coordsize="60496,54790" o:gfxdata="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">
+              <v:group id="Gruppieren 28" o:spid="_x0000_s1028" style="position:absolute;left:0;text-align:left;margin-left:-26.65pt;margin-top:6.35pt;width:476.35pt;height:431.4pt;z-index:251649024" coordsize="60496,54790" o:gfxdata="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">
                 <v:group id="Gruppieren 20" o:spid="_x0000_s1029" style="position:absolute;left:23335;width:14141;height:10168" coordsize="14141,10168" o:gfxdata="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">
                   <v:shapetype id="_x0000_t75" coordsize="21600,21600" o:spt="75" o:preferrelative="t" path="m@4@5l@4@11@9@11@9@5xe" filled="f" stroked="f">
                     <v:stroke joinstyle="miter"/>
@@ -2636,7 +2578,7 @@
         <mc:AlternateContent>
           <mc:Choice Requires="wpg">
             <w:drawing>
-              <wp:anchor distT="0" distB="0" distL="114300" distR="114300" simplePos="0" relativeHeight="251609088" behindDoc="0" locked="0" layoutInCell="1" allowOverlap="1">
+              <wp:anchor distT="0" distB="0" distL="114300" distR="114300" simplePos="0" relativeHeight="251651072" behindDoc="0" locked="0" layoutInCell="1" allowOverlap="1">
                 <wp:simplePos x="0" y="0"/>
                 <wp:positionH relativeFrom="column">
                   <wp:posOffset>-3175</wp:posOffset>
@@ -2778,7 +2720,7 @@
           </mc:Choice>
           <mc:Fallback>
             <w:pict>
-              <v:group id="Gruppieren 21" o:spid="_x0000_s1033" style="position:absolute;left:0;text-align:left;margin-left:-.25pt;margin-top:21.35pt;width:144.55pt;height:124.55pt;z-index:251609088" coordsize="18360,15820" o:gfxdata="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">
+              <v:group id="Gruppieren 21" o:spid="_x0000_s1033" style="position:absolute;left:0;text-align:left;margin-left:-.25pt;margin-top:21.35pt;width:144.55pt;height:124.55pt;z-index:251651072" coordsize="18360,15820" o:gfxdata="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">
                 <v:shape id="Textfeld 12" o:spid="_x0000_s1034" type="#_x0000_t202" style="position:absolute;width:14141;height:4308;visibility:visible;mso-wrap-style:square;v-text-anchor:top" o:gfxdata="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" filled="f" stroked="f" strokeweight=".5pt">
                   <v:textbox>
                     <w:txbxContent>
@@ -2849,7 +2791,7 @@
         <mc:AlternateContent>
           <mc:Choice Requires="wpg">
             <w:drawing>
-              <wp:anchor distT="0" distB="0" distL="114300" distR="114300" simplePos="0" relativeHeight="251607040" behindDoc="0" locked="0" layoutInCell="1" allowOverlap="1">
+              <wp:anchor distT="0" distB="0" distL="114300" distR="114300" simplePos="0" relativeHeight="251650048" behindDoc="0" locked="0" layoutInCell="1" allowOverlap="1">
                 <wp:simplePos x="0" y="0"/>
                 <wp:positionH relativeFrom="margin">
                   <wp:align>right</wp:align>
@@ -3034,7 +2976,7 @@
           </mc:Choice>
           <mc:Fallback>
             <w:pict>
-              <v:group id="Gruppieren 34" o:spid="_x0000_s1036" style="position:absolute;left:0;text-align:left;margin-left:102pt;margin-top:4.65pt;width:153.2pt;height:142.4pt;z-index:251607040;mso-position-horizontal:right;mso-position-horizontal-relative:margin;mso-width-relative:margin;mso-height-relative:margin" coordorigin=",-2267" coordsize="19458,18088" o:gfxdata="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">
+              <v:group id="Gruppieren 34" o:spid="_x0000_s1036" style="position:absolute;left:0;text-align:left;margin-left:102pt;margin-top:4.65pt;width:153.2pt;height:142.4pt;z-index:251650048;mso-position-horizontal:right;mso-position-horizontal-relative:margin;mso-width-relative:margin;mso-height-relative:margin" coordorigin=",-2267" coordsize="19458,18088" o:gfxdata="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">
                 <v:group id="Gruppieren 24" o:spid="_x0000_s1037" style="position:absolute;top:-2267;width:19458;height:18087" coordorigin=",-2267" coordsize="19460,18090" o:gfxdata="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">
                   <v:shape id="Textfeld 25" o:spid="_x0000_s1038" type="#_x0000_t202" style="position:absolute;top:-2267;width:14141;height:6571;visibility:visible;mso-wrap-style:square;v-text-anchor:top" o:gfxdata="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" filled="f" stroked="f" strokeweight=".5pt">
                     <v:textbox>
@@ -3172,7 +3114,7 @@
         <mc:AlternateContent>
           <mc:Choice Requires="wps">
             <w:drawing>
-              <wp:anchor distT="0" distB="0" distL="114300" distR="114300" simplePos="0" relativeHeight="251654144" behindDoc="0" locked="0" layoutInCell="1" allowOverlap="1" wp14:anchorId="10CD06E4" wp14:editId="248E0BB5">
+              <wp:anchor distT="0" distB="0" distL="114300" distR="114300" simplePos="0" relativeHeight="251664384" behindDoc="0" locked="0" layoutInCell="1" allowOverlap="1" wp14:anchorId="10CD06E4" wp14:editId="248E0BB5">
                 <wp:simplePos x="0" y="0"/>
                 <wp:positionH relativeFrom="column">
                   <wp:posOffset>2023440</wp:posOffset>
@@ -3258,7 +3200,7 @@
           </mc:Choice>
           <mc:Fallback>
             <w:pict>
-              <v:shape w14:anchorId="10CD06E4" id="Textfeld 13" o:spid="_x0000_s1041" type="#_x0000_t202" style="position:absolute;left:0;text-align:left;margin-left:159.35pt;margin-top:13.3pt;width:101.4pt;height:60.4pt;z-index:251654144;visibility:visible;mso-wrap-style:square;mso-width-percent:0;mso-height-percent:0;mso-wrap-distance-left:9pt;mso-wrap-distance-top:0;mso-wrap-distance-right:9pt;mso-wrap-distance-bottom:0;mso-position-horizontal:absolute;mso-position-horizontal-relative:text;mso-position-vertical:absolute;mso-position-vertical-relative:text;mso-width-percent:0;mso-height-percent:0;mso-width-relative:margin;mso-height-relative:margin;v-text-anchor:top" o:gfxdata="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" filled="f" stroked="f" strokeweight=".5pt">
+              <v:shape w14:anchorId="10CD06E4" id="Textfeld 13" o:spid="_x0000_s1041" type="#_x0000_t202" style="position:absolute;left:0;text-align:left;margin-left:159.35pt;margin-top:13.3pt;width:101.4pt;height:60.4pt;z-index:251664384;visibility:visible;mso-wrap-style:square;mso-width-percent:0;mso-height-percent:0;mso-wrap-distance-left:9pt;mso-wrap-distance-top:0;mso-wrap-distance-right:9pt;mso-wrap-distance-bottom:0;mso-position-horizontal:absolute;mso-position-horizontal-relative:text;mso-position-vertical:absolute;mso-position-vertical-relative:text;mso-width-percent:0;mso-height-percent:0;mso-width-relative:margin;mso-height-relative:margin;v-text-anchor:top" o:gfxdata="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" filled="f" stroked="f" strokeweight=".5pt">
                 <v:textbox>
                   <w:txbxContent>
                     <w:p>
@@ -3310,7 +3252,7 @@
         <mc:AlternateContent>
           <mc:Choice Requires="wps">
             <w:drawing>
-              <wp:anchor distT="0" distB="0" distL="114300" distR="114300" simplePos="0" relativeHeight="251649024" behindDoc="0" locked="0" layoutInCell="1" allowOverlap="1">
+              <wp:anchor distT="0" distB="0" distL="114300" distR="114300" simplePos="0" relativeHeight="251659264" behindDoc="0" locked="0" layoutInCell="1" allowOverlap="1">
                 <wp:simplePos x="0" y="0"/>
                 <wp:positionH relativeFrom="margin">
                   <wp:posOffset>2050110</wp:posOffset>
@@ -3363,11 +3305,11 @@
           </mc:Choice>
           <mc:Fallback>
             <w:pict>
-              <v:shapetype w14:anchorId="28E10F26" id="_x0000_t32" coordsize="21600,21600" o:spt="32" o:oned="t" path="m,l21600,21600e" filled="f">
+              <v:shapetype w14:anchorId="423B9E41" id="_x0000_t32" coordsize="21600,21600" o:spt="32" o:oned="t" path="m,l21600,21600e" filled="f">
                 <v:path arrowok="t" fillok="f" o:connecttype="none"/>
                 <o:lock v:ext="edit" shapetype="t"/>
               </v:shapetype>
-              <v:shape id="Gerade Verbindung mit Pfeil 27" o:spid="_x0000_s1026" type="#_x0000_t32" style="position:absolute;margin-left:161.45pt;margin-top:22.35pt;width:92.7pt;height:0;z-index:251649024;visibility:visible;mso-wrap-style:square;mso-wrap-distance-left:9pt;mso-wrap-distance-top:0;mso-wrap-distance-right:9pt;mso-wrap-distance-bottom:0;mso-position-horizontal:absolute;mso-position-horizontal-relative:margin;mso-position-vertical:absolute;mso-position-vertical-relative:text" o:gfxdata="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" strokecolor="black [3200]" strokeweight="3pt">
+              <v:shape id="Gerade Verbindung mit Pfeil 27" o:spid="_x0000_s1026" type="#_x0000_t32" style="position:absolute;margin-left:161.45pt;margin-top:22.35pt;width:92.7pt;height:0;z-index:251659264;visibility:visible;mso-wrap-style:square;mso-wrap-distance-left:9pt;mso-wrap-distance-top:0;mso-wrap-distance-right:9pt;mso-wrap-distance-bottom:0;mso-position-horizontal:absolute;mso-position-horizontal-relative:margin;mso-position-vertical:absolute;mso-position-vertical-relative:text" o:gfxdata="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" strokecolor="black [3200]" strokeweight="3pt">
                 <v:stroke startarrow="block" endarrow="block"/>
                 <v:shadow on="t" color="black" opacity="22937f" origin=",.5" offset="0,.63889mm"/>
                 <w10:wrap anchorx="margin"/>
@@ -3388,7 +3330,7 @@
         <mc:AlternateContent>
           <mc:Choice Requires="wps">
             <w:drawing>
-              <wp:anchor distT="0" distB="0" distL="114300" distR="114300" simplePos="0" relativeHeight="251652096" behindDoc="0" locked="0" layoutInCell="1" allowOverlap="1" wp14:anchorId="6D5D196C" wp14:editId="27A53C92">
+              <wp:anchor distT="0" distB="0" distL="114300" distR="114300" simplePos="0" relativeHeight="251661312" behindDoc="0" locked="0" layoutInCell="1" allowOverlap="1" wp14:anchorId="6D5D196C" wp14:editId="27A53C92">
                 <wp:simplePos x="0" y="0"/>
                 <wp:positionH relativeFrom="margin">
                   <wp:posOffset>1885062</wp:posOffset>
@@ -3447,7 +3389,7 @@
           </mc:Choice>
           <mc:Fallback>
             <w:pict>
-              <v:shape w14:anchorId="0F333745" id="Gerade Verbindung mit Pfeil 29" o:spid="_x0000_s1026" type="#_x0000_t32" style="position:absolute;margin-left:148.45pt;margin-top:21.5pt;width:36.25pt;height:46.7pt;z-index:251652096;visibility:visible;mso-wrap-style:square;mso-width-percent:0;mso-height-percent:0;mso-wrap-distance-left:9pt;mso-wrap-distance-top:0;mso-wrap-distance-right:9pt;mso-wrap-distance-bottom:0;mso-position-horizontal:absolute;mso-position-horizontal-relative:margin;mso-position-vertical:absolute;mso-position-vertical-relative:text;mso-width-percent:0;mso-height-percent:0;mso-width-relative:margin;mso-height-relative:margin" o:gfxdata="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" strokecolor="black [3200]" strokeweight="3pt">
+              <v:shape w14:anchorId="6FC3D431" id="Gerade Verbindung mit Pfeil 29" o:spid="_x0000_s1026" type="#_x0000_t32" style="position:absolute;margin-left:148.45pt;margin-top:21.5pt;width:36.25pt;height:46.7pt;z-index:251661312;visibility:visible;mso-wrap-style:square;mso-width-percent:0;mso-height-percent:0;mso-wrap-distance-left:9pt;mso-wrap-distance-top:0;mso-wrap-distance-right:9pt;mso-wrap-distance-bottom:0;mso-position-horizontal:absolute;mso-position-horizontal-relative:margin;mso-position-vertical:absolute;mso-position-vertical-relative:text;mso-width-percent:0;mso-height-percent:0;mso-width-relative:margin;mso-height-relative:margin" o:gfxdata="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" strokecolor="black [3200]" strokeweight="3pt">
                 <v:stroke startarrow="block" endarrow="block"/>
                 <v:shadow on="t" color="black" opacity="22937f" origin=",.5" offset="0,.63889mm"/>
                 <w10:wrap anchorx="margin"/>
@@ -3466,7 +3408,7 @@
         <mc:AlternateContent>
           <mc:Choice Requires="wps">
             <w:drawing>
-              <wp:anchor distT="0" distB="0" distL="114300" distR="114300" simplePos="0" relativeHeight="251653120" behindDoc="0" locked="0" layoutInCell="1" allowOverlap="1">
+              <wp:anchor distT="0" distB="0" distL="114300" distR="114300" simplePos="0" relativeHeight="251663360" behindDoc="0" locked="0" layoutInCell="1" allowOverlap="1">
                 <wp:simplePos x="0" y="0"/>
                 <wp:positionH relativeFrom="column">
                   <wp:posOffset>1272845</wp:posOffset>
@@ -3556,7 +3498,7 @@
           </mc:Choice>
           <mc:Fallback>
             <w:pict>
-              <v:shape id="Textfeld 41" o:spid="_x0000_s1042" type="#_x0000_t202" style="position:absolute;left:0;text-align:left;margin-left:100.2pt;margin-top:13.6pt;width:78.95pt;height:60.45pt;rotation:3422656fd;z-index:251653120;visibility:visible;mso-wrap-style:square;mso-height-percent:0;mso-wrap-distance-left:9pt;mso-wrap-distance-top:0;mso-wrap-distance-right:9pt;mso-wrap-distance-bottom:0;mso-position-horizontal:absolute;mso-position-horizontal-relative:text;mso-position-vertical:absolute;mso-position-vertical-relative:text;mso-height-percent:0;mso-height-relative:margin;v-text-anchor:top" o:gfxdata="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" filled="f" stroked="f" strokeweight=".5pt">
+              <v:shape id="Textfeld 41" o:spid="_x0000_s1042" type="#_x0000_t202" style="position:absolute;left:0;text-align:left;margin-left:100.2pt;margin-top:13.6pt;width:78.95pt;height:60.45pt;rotation:3422656fd;z-index:251663360;visibility:visible;mso-wrap-style:square;mso-height-percent:0;mso-wrap-distance-left:9pt;mso-wrap-distance-top:0;mso-wrap-distance-right:9pt;mso-wrap-distance-bottom:0;mso-position-horizontal:absolute;mso-position-horizontal-relative:text;mso-position-vertical:absolute;mso-position-vertical-relative:text;mso-height-percent:0;mso-height-relative:margin;v-text-anchor:top" o:gfxdata="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" filled="f" stroked="f" strokeweight=".5pt">
                 <v:textbox>
                   <w:txbxContent>
                     <w:p>
@@ -3616,7 +3558,7 @@
         <mc:AlternateContent>
           <mc:Choice Requires="wpg">
             <w:drawing>
-              <wp:anchor distT="0" distB="0" distL="114300" distR="114300" simplePos="0" relativeHeight="251655168" behindDoc="0" locked="0" layoutInCell="1" allowOverlap="1" wp14:anchorId="2DE2F4B4" wp14:editId="76D256A2">
+              <wp:anchor distT="0" distB="0" distL="114300" distR="114300" simplePos="0" relativeHeight="251665408" behindDoc="0" locked="0" layoutInCell="1" allowOverlap="1" wp14:anchorId="2DE2F4B4" wp14:editId="76D256A2">
                 <wp:simplePos x="0" y="0"/>
                 <wp:positionH relativeFrom="margin">
                   <wp:align>center</wp:align>
@@ -3766,7 +3708,7 @@
           </mc:Choice>
           <mc:Fallback>
             <w:pict>
-              <v:group w14:anchorId="2DE2F4B4" id="Gruppieren 30" o:spid="_x0000_s1043" style="position:absolute;left:0;text-align:left;margin-left:0;margin-top:10.6pt;width:131.35pt;height:82.95pt;z-index:251655168;mso-position-horizontal:center;mso-position-horizontal-relative:margin;mso-width-relative:margin;mso-height-relative:margin" coordorigin=",1682" coordsize="16680,10536" o:gfxdata="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">
+              <v:group w14:anchorId="2DE2F4B4" id="Gruppieren 30" o:spid="_x0000_s1043" style="position:absolute;left:0;text-align:left;margin-left:0;margin-top:10.6pt;width:131.35pt;height:82.95pt;z-index:251665408;mso-position-horizontal:center;mso-position-horizontal-relative:margin;mso-width-relative:margin;mso-height-relative:margin" coordorigin=",1682" coordsize="16680,10536" o:gfxdata="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">
                 <v:shape id="Textfeld 31" o:spid="_x0000_s1044" type="#_x0000_t202" style="position:absolute;top:1682;width:14141;height:4309;visibility:visible;mso-wrap-style:square;v-text-anchor:top" o:gfxdata="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" filled="f" stroked="f" strokeweight=".5pt">
                   <v:textbox>
                     <w:txbxContent>
@@ -3831,10 +3773,7 @@
     <w:p/>
     <w:p/>
     <w:p/>
-    <w:p>
-      <w:bookmarkStart w:id="11" w:name="_GoBack"/>
-      <w:bookmarkEnd w:id="11"/>
-    </w:p>
+    <w:p/>
     <w:p/>
     <w:p>
       <w:pPr>
@@ -3849,12 +3788,12 @@
       <w:pPr>
         <w:pStyle w:val="berschrift3"/>
       </w:pPr>
-      <w:bookmarkStart w:id="12" w:name="_Toc483750573"/>
+      <w:bookmarkStart w:id="10" w:name="_Toc483750573"/>
       <w:r>
         <w:lastRenderedPageBreak/>
         <w:t>Kontaktdaten</w:t>
       </w:r>
-      <w:bookmarkEnd w:id="12"/>
+      <w:bookmarkEnd w:id="10"/>
     </w:p>
     <w:tbl>
       <w:tblPr>
@@ -4098,14 +4037,23 @@
       <w:pPr>
         <w:pStyle w:val="berschrift2"/>
       </w:pPr>
-      <w:bookmarkStart w:id="13" w:name="_Toc483750574"/>
+      <w:bookmarkStart w:id="11" w:name="_Toc483750574"/>
       <w:r>
         <w:t>Zweck des Produkts</w:t>
       </w:r>
-      <w:bookmarkEnd w:id="13"/>
-    </w:p>
-    <w:p>
-      <w:r>
+      <w:bookmarkEnd w:id="11"/>
+    </w:p>
+    <w:p/>
+    <w:p>
+      <w:pPr>
+        <w:rPr>
+          <w:color w:val="FF0000"/>
+        </w:rPr>
+      </w:pPr>
+      <w:r>
+        <w:rPr>
+          <w:color w:val="FF0000"/>
+        </w:rPr>
         <w:t>Zweck des Produktes/Projektes ist es ein digitales Notenarchiv für Musikvereine zur Verfügung zu stellen. Da im Moment in einem Großteil der Musikvereine das Notenarchiv nicht digital gehalten wird, soll hier unser Produkt erhebliche Vorteile bieten, wie zum Beispiel:</w:t>
       </w:r>
     </w:p>
@@ -4117,11 +4065,20 @@
           <w:numId w:val="48"/>
         </w:numPr>
         <w:spacing w:before="0" w:line="240" w:lineRule="auto"/>
-      </w:pPr>
-      <w:r>
+        <w:rPr>
+          <w:color w:val="FF0000"/>
+        </w:rPr>
+      </w:pPr>
+      <w:r>
+        <w:rPr>
+          <w:color w:val="FF0000"/>
+        </w:rPr>
         <w:t>Schnelleren Zugriff auf Daten</w:t>
       </w:r>
       <w:r>
+        <w:rPr>
+          <w:color w:val="FF0000"/>
+        </w:rPr>
         <w:t xml:space="preserve"> (Musikstücke)</w:t>
       </w:r>
     </w:p>
@@ -4133,8 +4090,14 @@
           <w:numId w:val="48"/>
         </w:numPr>
         <w:spacing w:before="0" w:line="240" w:lineRule="auto"/>
-      </w:pPr>
-      <w:r>
+        <w:rPr>
+          <w:color w:val="FF0000"/>
+        </w:rPr>
+      </w:pPr>
+      <w:r>
+        <w:rPr>
+          <w:color w:val="FF0000"/>
+        </w:rPr>
         <w:t>Keine räumlichen Abhängigkeiten</w:t>
       </w:r>
     </w:p>
@@ -4146,11 +4109,20 @@
           <w:numId w:val="48"/>
         </w:numPr>
         <w:spacing w:before="0" w:line="240" w:lineRule="auto"/>
-      </w:pPr>
-      <w:r>
+        <w:rPr>
+          <w:color w:val="FF0000"/>
+        </w:rPr>
+      </w:pPr>
+      <w:r>
+        <w:rPr>
+          <w:color w:val="FF0000"/>
+        </w:rPr>
         <w:t>Bessere Gliede</w:t>
       </w:r>
       <w:r>
+        <w:rPr>
+          <w:color w:val="FF0000"/>
+        </w:rPr>
         <w:t>rung und Strukturierung möglich</w:t>
       </w:r>
     </w:p>
@@ -4162,8 +4134,14 @@
           <w:numId w:val="48"/>
         </w:numPr>
         <w:spacing w:before="0" w:line="240" w:lineRule="auto"/>
-      </w:pPr>
-      <w:r>
+        <w:rPr>
+          <w:color w:val="FF0000"/>
+        </w:rPr>
+      </w:pPr>
+      <w:r>
+        <w:rPr>
+          <w:color w:val="FF0000"/>
+        </w:rPr>
         <w:t>Permanenter Datenzugriff möglich</w:t>
       </w:r>
     </w:p>
@@ -4175,8 +4153,14 @@
           <w:numId w:val="48"/>
         </w:numPr>
         <w:spacing w:before="0" w:line="240" w:lineRule="auto"/>
-      </w:pPr>
-      <w:r>
+        <w:rPr>
+          <w:color w:val="FF0000"/>
+        </w:rPr>
+      </w:pPr>
+      <w:r>
+        <w:rPr>
+          <w:color w:val="FF0000"/>
+        </w:rPr>
         <w:t>Schnelle Bereitstellung von ausgedrucktem Notenmaterial</w:t>
       </w:r>
     </w:p>
@@ -4184,179 +4168,383 @@
       <w:pPr>
         <w:pStyle w:val="berschrift2"/>
       </w:pPr>
-      <w:bookmarkStart w:id="14" w:name="_Toc483750575"/>
+      <w:bookmarkStart w:id="12" w:name="_Toc483750575"/>
       <w:r>
         <w:t>Überblick über die geforderte Funktionalität</w:t>
       </w:r>
+      <w:bookmarkEnd w:id="12"/>
+    </w:p>
+    <w:p/>
+    <w:p>
+      <w:pPr>
+        <w:rPr>
+          <w:color w:val="FF0000"/>
+        </w:rPr>
+      </w:pPr>
+      <w:proofErr w:type="spellStart"/>
+      <w:r>
+        <w:rPr>
+          <w:color w:val="FF0000"/>
+        </w:rPr>
+        <w:t>Archivist</w:t>
+      </w:r>
+      <w:proofErr w:type="spellEnd"/>
+      <w:r>
+        <w:rPr>
+          <w:color w:val="FF0000"/>
+        </w:rPr>
+        <w:t xml:space="preserve"> ist eine digitale Datenbank zur Speicherung von digitalisierten Notenblättern, sowie deren Sortierung in verschiedenste Kategorien.</w:t>
+      </w:r>
+      <w:r>
+        <w:rPr>
+          <w:color w:val="FF0000"/>
+        </w:rPr>
+        <w:t xml:space="preserve"> Dadurch kann ein Notenarchiv effizient durchsucht und Noten per PDF-Datei oder Ausdruck bereitgestellt werden.</w:t>
+      </w:r>
+    </w:p>
+    <w:p>
+      <w:pPr>
+        <w:pStyle w:val="berschrift2"/>
+      </w:pPr>
+      <w:bookmarkStart w:id="13" w:name="_Toc483750576"/>
+      <w:r>
+        <w:t>Allgemeine Einschränkungen</w:t>
+      </w:r>
+      <w:bookmarkEnd w:id="13"/>
+    </w:p>
+    <w:p>
+      <w:r>
+        <w:t>Kriterium, dass Scanner sich rund um die Person bewegt, ansonsten freie Wahl der Umsetzung</w:t>
+      </w:r>
+      <w:bookmarkStart w:id="14" w:name="_GoBack"/>
       <w:bookmarkEnd w:id="14"/>
     </w:p>
     <w:p>
+      <w:pPr>
+        <w:rPr>
+          <w:color w:val="FF0000"/>
+        </w:rPr>
+      </w:pPr>
+      <w:r>
+        <w:rPr>
+          <w:color w:val="FF0000"/>
+        </w:rPr>
+        <w:t>Nachdem die Idee fürs Notenarchiv vom Projektteam selbst stammt und nicht vom Projektkoordination der FH Hagenberg vorgegeben wurde, unterliegt das Projekt keinen ausdrücklichen Einschränkungen und bietet damit Spielraum für die kreative Umsetzung vom Projektteam.</w:t>
+      </w:r>
+    </w:p>
+    <w:p>
+      <w:pPr>
+        <w:pStyle w:val="berschrift2"/>
+      </w:pPr>
+      <w:bookmarkStart w:id="15" w:name="_Toc483750577"/>
+      <w:r>
+        <w:lastRenderedPageBreak/>
+        <w:t>Vorgaben zu Hardware und Software</w:t>
+      </w:r>
+      <w:bookmarkEnd w:id="15"/>
+    </w:p>
+    <w:p>
+      <w:r>
+        <w:t>Vorgabe: Sense 3D Software, Sense Hand-Scanner</w:t>
+      </w:r>
+    </w:p>
+    <w:p>
+      <w:r>
+        <w:t xml:space="preserve">Anderes: Freie Wahl; </w:t>
+      </w:r>
+      <w:r>
+        <w:sym w:font="Wingdings" w:char="F0E0"/>
+      </w:r>
+      <w:r>
+        <w:t xml:space="preserve"> Lego </w:t>
+      </w:r>
       <w:proofErr w:type="spellStart"/>
       <w:r>
-        <w:t>Archivist</w:t>
+        <w:t>Mindstorms</w:t>
       </w:r>
       <w:proofErr w:type="spellEnd"/>
       <w:r>
-        <w:t xml:space="preserve"> ist eine digitale Datenbank zur Speicherung von digitalisierten Notenblättern, sowie deren Sortierung in verschiedenste Kategorien.</w:t>
-      </w:r>
-      <w:r>
-        <w:t xml:space="preserve"> Dadurch kann ein Notenarchiv effizient durchsucht und Noten per PDF-Datei oder Ausdruck bereitgestellt werden.</w:t>
+        <w:t>, Java-Programm mit Benutzeroberfläche</w:t>
+      </w:r>
+      <w:r>
+        <w:t xml:space="preserve"> zur Steuerung des Bricks</w:t>
+      </w:r>
+    </w:p>
+    <w:p>
+      <w:pPr>
+        <w:rPr>
+          <w:color w:val="FF0000"/>
+        </w:rPr>
+      </w:pPr>
+      <w:r>
+        <w:rPr>
+          <w:color w:val="FF0000"/>
+        </w:rPr>
+        <w:t>Grundbaustein für d</w:t>
+      </w:r>
+      <w:r>
+        <w:rPr>
+          <w:color w:val="FF0000"/>
+        </w:rPr>
+        <w:t xml:space="preserve">as System ist </w:t>
+      </w:r>
+      <w:r>
+        <w:rPr>
+          <w:color w:val="FF0000"/>
+        </w:rPr>
+        <w:t xml:space="preserve">eine browserabhängige Anwendung, die </w:t>
+      </w:r>
+      <w:r>
+        <w:rPr>
+          <w:color w:val="FF0000"/>
+        </w:rPr>
+        <w:t>vorrangig von einem PC/Notebook</w:t>
+      </w:r>
+      <w:r>
+        <w:rPr>
+          <w:color w:val="FF0000"/>
+        </w:rPr>
+        <w:t xml:space="preserve"> aus</w:t>
+      </w:r>
+      <w:r>
+        <w:rPr>
+          <w:color w:val="FF0000"/>
+        </w:rPr>
+        <w:t xml:space="preserve"> benutzt</w:t>
+      </w:r>
+      <w:r>
+        <w:rPr>
+          <w:color w:val="FF0000"/>
+        </w:rPr>
+        <w:t xml:space="preserve"> wird</w:t>
+      </w:r>
+      <w:r>
+        <w:rPr>
+          <w:color w:val="FF0000"/>
+        </w:rPr>
+        <w:t>. Fokussiert wird die Nutzung über alle Betriebssysteme</w:t>
+      </w:r>
+      <w:r>
+        <w:rPr>
+          <w:color w:val="FF0000"/>
+        </w:rPr>
+        <w:t>, wobei keine Internetanbindung erforderlich ist</w:t>
+      </w:r>
+      <w:r>
+        <w:rPr>
+          <w:color w:val="FF0000"/>
+        </w:rPr>
+        <w:t>. Eine Erweiterung in Form einer App für Android ist angedacht</w:t>
+      </w:r>
+      <w:r>
+        <w:rPr>
+          <w:color w:val="FF0000"/>
+        </w:rPr>
+        <w:t>, jedoch wird diese</w:t>
+      </w:r>
+      <w:r>
+        <w:rPr>
+          <w:color w:val="FF0000"/>
+        </w:rPr>
+        <w:t xml:space="preserve"> jedenfalls</w:t>
+      </w:r>
+      <w:r>
+        <w:rPr>
+          <w:color w:val="FF0000"/>
+        </w:rPr>
+        <w:t xml:space="preserve"> im jetzigen Semesterprojekt noch nicht umgesetzt</w:t>
+      </w:r>
+      <w:r>
+        <w:rPr>
+          <w:color w:val="FF0000"/>
+        </w:rPr>
+        <w:t xml:space="preserve">. Es kommen bei der </w:t>
+      </w:r>
+      <w:r>
+        <w:rPr>
+          <w:color w:val="FF0000"/>
+        </w:rPr>
+        <w:t>Realisierung</w:t>
+      </w:r>
+      <w:r>
+        <w:rPr>
+          <w:color w:val="FF0000"/>
+        </w:rPr>
+        <w:t xml:space="preserve"> speziell </w:t>
+      </w:r>
+      <w:proofErr w:type="gramStart"/>
+      <w:r>
+        <w:rPr>
+          <w:color w:val="FF0000"/>
+        </w:rPr>
+        <w:t>Angular</w:t>
+      </w:r>
+      <w:proofErr w:type="gramEnd"/>
+      <w:r>
+        <w:rPr>
+          <w:color w:val="FF0000"/>
+        </w:rPr>
+        <w:t xml:space="preserve"> JS, MySQL, usw. (siehe </w:t>
+      </w:r>
+      <w:r>
+        <w:rPr>
+          <w:color w:val="FF0000"/>
+        </w:rPr>
+        <w:fldChar w:fldCharType="begin"/>
+      </w:r>
+      <w:r>
+        <w:rPr>
+          <w:color w:val="FF0000"/>
+        </w:rPr>
+        <w:instrText xml:space="preserve"> REF _Ref483217025 \r \h </w:instrText>
+      </w:r>
+      <w:r>
+        <w:rPr>
+          <w:color w:val="FF0000"/>
+        </w:rPr>
+      </w:r>
+      <w:r>
+        <w:rPr>
+          <w:color w:val="FF0000"/>
+        </w:rPr>
+        <w:fldChar w:fldCharType="separate"/>
+      </w:r>
+      <w:r>
+        <w:rPr>
+          <w:color w:val="FF0000"/>
+        </w:rPr>
+        <w:t>4.1.2.2</w:t>
+      </w:r>
+      <w:r>
+        <w:rPr>
+          <w:color w:val="FF0000"/>
+        </w:rPr>
+        <w:fldChar w:fldCharType="end"/>
+      </w:r>
+      <w:r>
+        <w:rPr>
+          <w:color w:val="FF0000"/>
+        </w:rPr>
+        <w:t xml:space="preserve"> </w:t>
+      </w:r>
+      <w:r>
+        <w:rPr>
+          <w:color w:val="FF0000"/>
+        </w:rPr>
+        <w:fldChar w:fldCharType="begin"/>
+      </w:r>
+      <w:r>
+        <w:rPr>
+          <w:color w:val="FF0000"/>
+        </w:rPr>
+        <w:instrText xml:space="preserve"> REF _Ref483217025 \h </w:instrText>
+      </w:r>
+      <w:r>
+        <w:rPr>
+          <w:color w:val="FF0000"/>
+        </w:rPr>
+      </w:r>
+      <w:r>
+        <w:rPr>
+          <w:color w:val="FF0000"/>
+        </w:rPr>
+        <w:fldChar w:fldCharType="separate"/>
+      </w:r>
+      <w:r>
+        <w:rPr>
+          <w:color w:val="FF0000"/>
+        </w:rPr>
+        <w:t>Entwicklungsumgebung, -software und -bibliotheken</w:t>
+      </w:r>
+      <w:r>
+        <w:rPr>
+          <w:color w:val="FF0000"/>
+        </w:rPr>
+        <w:fldChar w:fldCharType="end"/>
+      </w:r>
+      <w:r>
+        <w:rPr>
+          <w:color w:val="FF0000"/>
+        </w:rPr>
+        <w:t>)</w:t>
+      </w:r>
+      <w:r>
+        <w:rPr>
+          <w:color w:val="FF0000"/>
+        </w:rPr>
+        <w:t xml:space="preserve"> zur Anwendung.</w:t>
       </w:r>
     </w:p>
     <w:p>
       <w:pPr>
         <w:pStyle w:val="berschrift2"/>
       </w:pPr>
-      <w:bookmarkStart w:id="15" w:name="_Toc483750576"/>
-      <w:r>
-        <w:t>Allgemeine Einschränkungen</w:t>
-      </w:r>
-      <w:bookmarkEnd w:id="15"/>
-    </w:p>
-    <w:p>
-      <w:r>
-        <w:t>Nachdem die Idee fürs Notenarchiv vom Projektteam selbst stammt und nicht vom Projektkoordination der FH Hagenberg vorgegeben wurde, unterliegt das Projekt keinen ausdrücklichen Einschränkungen und bietet damit Spielraum für die kreative Umsetzung vom Projektteam.</w:t>
-      </w:r>
-    </w:p>
-    <w:p>
-      <w:pPr>
-        <w:pStyle w:val="berschrift2"/>
-      </w:pPr>
-      <w:bookmarkStart w:id="16" w:name="_Toc483750577"/>
-      <w:r>
-        <w:t>Vorgaben zu Hardware und Software</w:t>
+      <w:bookmarkStart w:id="16" w:name="_Toc483750578"/>
+      <w:r>
+        <w:t>Benutzer des Produkts</w:t>
       </w:r>
       <w:bookmarkEnd w:id="16"/>
     </w:p>
     <w:p>
       <w:r>
-        <w:t>Grundbaustein für d</w:t>
-      </w:r>
-      <w:r>
-        <w:t xml:space="preserve">as System ist </w:t>
-      </w:r>
-      <w:r>
-        <w:t xml:space="preserve">eine browserabhängige Anwendung, die </w:t>
-      </w:r>
-      <w:r>
-        <w:t>vorrangig von einem PC/Notebook</w:t>
-      </w:r>
-      <w:r>
-        <w:t xml:space="preserve"> aus</w:t>
-      </w:r>
-      <w:r>
-        <w:t xml:space="preserve"> benutzt</w:t>
-      </w:r>
-      <w:r>
-        <w:t xml:space="preserve"> wird</w:t>
-      </w:r>
-      <w:r>
-        <w:t>. Fokussiert wird die Nutzung über alle Be</w:t>
-      </w:r>
-      <w:r>
-        <w:lastRenderedPageBreak/>
-        <w:t>triebssysteme</w:t>
-      </w:r>
-      <w:r>
-        <w:t>, wobei keine Internetanbindung erforderlich ist</w:t>
-      </w:r>
-      <w:r>
-        <w:t>. Eine Erweiterung in Form einer App für Android ist angedacht</w:t>
-      </w:r>
-      <w:r>
-        <w:t>, jedoch wird diese</w:t>
-      </w:r>
-      <w:r>
-        <w:t xml:space="preserve"> jedenfalls</w:t>
-      </w:r>
-      <w:r>
-        <w:t xml:space="preserve"> im jetzigen Semesterprojekt noch nicht umgesetzt</w:t>
-      </w:r>
-      <w:r>
-        <w:t xml:space="preserve">. Es kommen bei der </w:t>
-      </w:r>
-      <w:r>
-        <w:t>Realisierung</w:t>
-      </w:r>
-      <w:r>
-        <w:t xml:space="preserve"> speziell Angular JS, MySQL, usw. (siehe </w:t>
-      </w:r>
-      <w:r>
-        <w:fldChar w:fldCharType="begin"/>
-      </w:r>
-      <w:r>
-        <w:instrText xml:space="preserve"> REF _Ref483217025 \r \h </w:instrText>
-      </w:r>
-      <w:r>
-        <w:fldChar w:fldCharType="separate"/>
-      </w:r>
-      <w:r>
-        <w:t>4.1.2.2</w:t>
-      </w:r>
-      <w:r>
-        <w:fldChar w:fldCharType="end"/>
-      </w:r>
-      <w:r>
-        <w:t xml:space="preserve"> </w:t>
-      </w:r>
-      <w:r>
-        <w:fldChar w:fldCharType="begin"/>
-      </w:r>
-      <w:r>
-        <w:instrText xml:space="preserve"> REF _Ref483217025 \h </w:instrText>
-      </w:r>
-      <w:r>
-        <w:fldChar w:fldCharType="separate"/>
-      </w:r>
-      <w:r>
-        <w:t>Entwicklungsumgebung</w:t>
-      </w:r>
-      <w:r>
-        <w:t>, -software und -bibliotheken</w:t>
-      </w:r>
-      <w:r>
-        <w:fldChar w:fldCharType="end"/>
-      </w:r>
-      <w:r>
-        <w:t>)</w:t>
-      </w:r>
-      <w:r>
-        <w:t xml:space="preserve"> zur Anwendung.</w:t>
-      </w:r>
-    </w:p>
-    <w:p>
-      <w:pPr>
-        <w:pStyle w:val="berschrift2"/>
-      </w:pPr>
-      <w:bookmarkStart w:id="17" w:name="_Toc483750578"/>
-      <w:r>
-        <w:t>Benutzer des Produkts</w:t>
-      </w:r>
-      <w:bookmarkEnd w:id="17"/>
-    </w:p>
-    <w:p>
-      <w:r>
+        <w:t>Angestellte und Studierende der FH Hagenberg, Tag der offenen T</w:t>
+      </w:r>
+      <w:r>
+        <w:t>ür</w:t>
+      </w:r>
+    </w:p>
+    <w:p>
+      <w:pPr>
+        <w:rPr>
+          <w:color w:val="FF0000"/>
+        </w:rPr>
+      </w:pPr>
+      <w:r>
+        <w:rPr>
+          <w:color w:val="FF0000"/>
+        </w:rPr>
         <w:t xml:space="preserve">Das System ist für die </w:t>
       </w:r>
       <w:r>
+        <w:rPr>
+          <w:color w:val="FF0000"/>
+        </w:rPr>
         <w:t>t</w:t>
       </w:r>
       <w:r>
+        <w:rPr>
+          <w:color w:val="FF0000"/>
+        </w:rPr>
         <w:t xml:space="preserve">ägliche Nutzung ausgelegt. Der Notenarchivar des Musikvereins sollte vorzugsweise der Systemadministrator sein. Vor allem aber wird das System leicht und verständlich zu bedienen sein und es jedem Nutzer ermöglichen sich in kürzester Zeit perfekt durch das </w:t>
       </w:r>
       <w:r>
+        <w:rPr>
+          <w:color w:val="FF0000"/>
+        </w:rPr>
         <w:t>User</w:t>
       </w:r>
       <w:r>
+        <w:rPr>
+          <w:color w:val="FF0000"/>
+        </w:rPr>
         <w:t>-I</w:t>
       </w:r>
       <w:r>
+        <w:rPr>
+          <w:color w:val="FF0000"/>
+        </w:rPr>
         <w:t xml:space="preserve">nterface </w:t>
       </w:r>
       <w:r>
+        <w:rPr>
+          <w:color w:val="FF0000"/>
+        </w:rPr>
         <w:t>bewegen</w:t>
       </w:r>
       <w:r>
+        <w:rPr>
+          <w:color w:val="FF0000"/>
+        </w:rPr>
         <w:t xml:space="preserve"> zu können.</w:t>
       </w:r>
     </w:p>
@@ -4364,27 +4552,22 @@
       <w:pPr>
         <w:pStyle w:val="berschrift1"/>
       </w:pPr>
-      <w:bookmarkStart w:id="18" w:name="_Toc483750579"/>
+      <w:bookmarkStart w:id="17" w:name="_Toc483750579"/>
       <w:r>
         <w:lastRenderedPageBreak/>
         <w:t>Detaillierte Beschreibung der geforderten Produktmerkmale</w:t>
       </w:r>
+      <w:bookmarkEnd w:id="17"/>
+    </w:p>
+    <w:p>
+      <w:pPr>
+        <w:pStyle w:val="berschrift2"/>
+      </w:pPr>
+      <w:bookmarkStart w:id="18" w:name="_Toc483750580"/>
+      <w:r>
+        <w:t>Lieferumfang</w:t>
+      </w:r>
       <w:bookmarkEnd w:id="18"/>
-    </w:p>
-    <w:p>
-      <w:r>
-        <w:t>Durch die eigenständige Findung der Projektidee werden die Produktmerkmale vom Projektteam selbst definiert.</w:t>
-      </w:r>
-    </w:p>
-    <w:p>
-      <w:pPr>
-        <w:pStyle w:val="berschrift2"/>
-      </w:pPr>
-      <w:bookmarkStart w:id="19" w:name="_Toc483750580"/>
-      <w:r>
-        <w:t>Lieferumfang</w:t>
-      </w:r>
-      <w:bookmarkEnd w:id="19"/>
     </w:p>
     <w:p>
       <w:r>
@@ -4624,12 +4807,12 @@
       <w:pPr>
         <w:pStyle w:val="berschrift2"/>
       </w:pPr>
-      <w:bookmarkStart w:id="20" w:name="_Toc483750581"/>
+      <w:bookmarkStart w:id="19" w:name="_Toc483750581"/>
       <w:r>
         <w:lastRenderedPageBreak/>
         <w:t>Abläufe (Szenarien) von Interaktionen mit der Umgebung</w:t>
       </w:r>
-      <w:bookmarkEnd w:id="20"/>
+      <w:bookmarkEnd w:id="19"/>
     </w:p>
     <w:p>
       <w:r>
@@ -4672,26 +4855,26 @@
       <w:pPr>
         <w:pStyle w:val="berschrift2"/>
       </w:pPr>
-      <w:bookmarkStart w:id="21" w:name="_Toc483750582"/>
+      <w:bookmarkStart w:id="20" w:name="_Toc483750582"/>
       <w:r>
         <w:lastRenderedPageBreak/>
         <w:t>Externe Schnittstellen des Produkts</w:t>
       </w:r>
+      <w:bookmarkEnd w:id="20"/>
+    </w:p>
+    <w:p>
+      <w:pPr>
+        <w:pStyle w:val="berschrift3"/>
+      </w:pPr>
+      <w:bookmarkStart w:id="21" w:name="_Ref483734901"/>
+      <w:bookmarkStart w:id="22" w:name="_Ref483734904"/>
+      <w:bookmarkStart w:id="23" w:name="_Toc483750583"/>
+      <w:r>
+        <w:t>Benutzerschnittstellen (User Interfaces)</w:t>
+      </w:r>
       <w:bookmarkEnd w:id="21"/>
-    </w:p>
-    <w:p>
-      <w:pPr>
-        <w:pStyle w:val="berschrift3"/>
-      </w:pPr>
-      <w:bookmarkStart w:id="22" w:name="_Ref483734901"/>
-      <w:bookmarkStart w:id="23" w:name="_Ref483734904"/>
-      <w:bookmarkStart w:id="24" w:name="_Toc483750583"/>
-      <w:r>
-        <w:t>Benutzerschnittstellen (User Interfaces)</w:t>
-      </w:r>
       <w:bookmarkEnd w:id="22"/>
       <w:bookmarkEnd w:id="23"/>
-      <w:bookmarkEnd w:id="24"/>
     </w:p>
     <w:p/>
     <w:p/>
@@ -4699,11 +4882,11 @@
       <w:pPr>
         <w:pStyle w:val="berschrift3"/>
       </w:pPr>
-      <w:bookmarkStart w:id="25" w:name="_Toc483750584"/>
+      <w:bookmarkStart w:id="24" w:name="_Toc483750584"/>
       <w:r>
         <w:t>Systemschnittstellen</w:t>
       </w:r>
-      <w:bookmarkEnd w:id="25"/>
+      <w:bookmarkEnd w:id="24"/>
     </w:p>
     <w:p>
       <w:r>
@@ -4724,7 +4907,7 @@
         <mc:AlternateContent>
           <mc:Choice Requires="wpg">
             <w:drawing>
-              <wp:anchor distT="0" distB="0" distL="114300" distR="114300" simplePos="0" relativeHeight="251619328" behindDoc="0" locked="0" layoutInCell="1" allowOverlap="1">
+              <wp:anchor distT="0" distB="0" distL="114300" distR="114300" simplePos="0" relativeHeight="251656192" behindDoc="0" locked="0" layoutInCell="1" allowOverlap="1">
                 <wp:simplePos x="0" y="0"/>
                 <wp:positionH relativeFrom="column">
                   <wp:posOffset>3915374</wp:posOffset>
@@ -5244,7 +5427,7 @@
           </mc:Choice>
           <mc:Fallback>
             <w:pict>
-              <v:group id="Gruppieren 67" o:spid="_x0000_s1046" style="position:absolute;left:0;text-align:left;margin-left:308.3pt;margin-top:16.45pt;width:119.15pt;height:252.7pt;z-index:251619328" coordsize="15129,32090" o:gfxdata="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">
+              <v:group id="Gruppieren 67" o:spid="_x0000_s1046" style="position:absolute;left:0;text-align:left;margin-left:308.3pt;margin-top:16.45pt;width:119.15pt;height:252.7pt;z-index:251656192" coordsize="15129,32090" o:gfxdata="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">
                 <v:group id="Gruppieren 65" o:spid="_x0000_s1047" style="position:absolute;width:15129;height:32090" coordsize="15129,32090" o:gfxdata="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">
                   <v:group id="Gruppieren 64" o:spid="_x0000_s1048" style="position:absolute;width:15129;height:31831" coordsize="15129,31831" o:gfxdata="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">
                     <v:group id="Gruppieren 63" o:spid="_x0000_s1049" style="position:absolute;width:15129;height:31831" coordsize="15129,31831" o:gfxdata="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">
@@ -5388,7 +5571,7 @@
         <mc:AlternateContent>
           <mc:Choice Requires="wpg">
             <w:drawing>
-              <wp:anchor distT="0" distB="0" distL="114300" distR="114300" simplePos="0" relativeHeight="251603968" behindDoc="0" locked="0" layoutInCell="1" allowOverlap="1">
+              <wp:anchor distT="0" distB="0" distL="114300" distR="114300" simplePos="0" relativeHeight="251648000" behindDoc="0" locked="0" layoutInCell="1" allowOverlap="1">
                 <wp:simplePos x="0" y="0"/>
                 <wp:positionH relativeFrom="column">
                   <wp:posOffset>-1018</wp:posOffset>
@@ -5635,7 +5818,7 @@
           </mc:Choice>
           <mc:Fallback>
             <w:pict>
-              <v:group id="Gruppieren 62" o:spid="_x0000_s1064" style="position:absolute;left:0;text-align:left;margin-left:-.1pt;margin-top:17.1pt;width:120.55pt;height:172.8pt;z-index:251603968" coordsize="15306,21945" o:gfxdata="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">
+              <v:group id="Gruppieren 62" o:spid="_x0000_s1064" style="position:absolute;left:0;text-align:left;margin-left:-.1pt;margin-top:17.1pt;width:120.55pt;height:172.8pt;z-index:251648000" coordsize="15306,21945" o:gfxdata="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">
                 <v:group id="Gruppieren 38" o:spid="_x0000_s1065" style="position:absolute;width:14630;height:21945" coordsize="14630,21945" o:gfxdata="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">
                   <v:rect id="Rechteck 15" o:spid="_x0000_s1066" style="position:absolute;left:238;top:3260;width:14392;height:18685;visibility:visible;mso-wrap-style:square;v-text-anchor:middle" o:gfxdata="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" filled="f" strokecolor="#243f60 [1604]" strokeweight="2pt"/>
                   <v:shape id="Textfeld 18" o:spid="_x0000_s1067" type="#_x0000_t202" style="position:absolute;width:12722;height:4134;visibility:visible;mso-wrap-style:square;v-text-anchor:top" o:gfxdata="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" filled="f" stroked="f" strokeweight=".5pt">
@@ -5699,7 +5882,7 @@
         <mc:AlternateContent>
           <mc:Choice Requires="wps">
             <w:drawing>
-              <wp:anchor distT="0" distB="0" distL="114300" distR="114300" simplePos="0" relativeHeight="251620352" behindDoc="0" locked="0" layoutInCell="1" allowOverlap="1">
+              <wp:anchor distT="0" distB="0" distL="114300" distR="114300" simplePos="0" relativeHeight="251657216" behindDoc="0" locked="0" layoutInCell="1" allowOverlap="1">
                 <wp:simplePos x="0" y="0"/>
                 <wp:positionH relativeFrom="column">
                   <wp:posOffset>2491740</wp:posOffset>
@@ -5789,7 +5972,7 @@
           </mc:Choice>
           <mc:Fallback>
             <w:pict>
-              <v:oval id="Ellipse 68" o:spid="_x0000_s1072" style="position:absolute;left:0;text-align:left;margin-left:196.2pt;margin-top:7.55pt;width:25.5pt;height:25.5pt;z-index:251620352;visibility:visible;mso-wrap-style:square;mso-width-percent:0;mso-height-percent:0;mso-wrap-distance-left:9pt;mso-wrap-distance-top:0;mso-wrap-distance-right:9pt;mso-wrap-distance-bottom:0;mso-position-horizontal:absolute;mso-position-horizontal-relative:text;mso-position-vertical:absolute;mso-position-vertical-relative:text;mso-width-percent:0;mso-height-percent:0;mso-width-relative:margin;mso-height-relative:margin;v-text-anchor:middle" o:gfxdata="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" fillcolor="white [3212]" strokecolor="#243f60 [1604]" strokeweight="2pt">
+              <v:oval id="Ellipse 68" o:spid="_x0000_s1072" style="position:absolute;left:0;text-align:left;margin-left:196.2pt;margin-top:7.55pt;width:25.5pt;height:25.5pt;z-index:251657216;visibility:visible;mso-wrap-style:square;mso-width-percent:0;mso-height-percent:0;mso-wrap-distance-left:9pt;mso-wrap-distance-top:0;mso-wrap-distance-right:9pt;mso-wrap-distance-bottom:0;mso-position-horizontal:absolute;mso-position-horizontal-relative:text;mso-position-vertical:absolute;mso-position-vertical-relative:text;mso-width-percent:0;mso-height-percent:0;mso-width-relative:margin;mso-height-relative:margin;v-text-anchor:middle" o:gfxdata="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" fillcolor="white [3212]" strokecolor="#243f60 [1604]" strokeweight="2pt">
                 <v:textbox>
                   <w:txbxContent>
                     <w:p>
@@ -5829,7 +6012,7 @@
         <mc:AlternateContent>
           <mc:Choice Requires="wpg">
             <w:drawing>
-              <wp:anchor distT="0" distB="0" distL="114300" distR="114300" simplePos="0" relativeHeight="251612160" behindDoc="0" locked="0" layoutInCell="1" allowOverlap="1">
+              <wp:anchor distT="0" distB="0" distL="114300" distR="114300" simplePos="0" relativeHeight="251652096" behindDoc="0" locked="0" layoutInCell="1" allowOverlap="1">
                 <wp:simplePos x="0" y="0"/>
                 <wp:positionH relativeFrom="column">
                   <wp:posOffset>1232559</wp:posOffset>
@@ -5948,7 +6131,7 @@
           </mc:Choice>
           <mc:Fallback>
             <w:pict>
-              <v:group id="Gruppieren 60" o:spid="_x0000_s1073" style="position:absolute;left:0;text-align:left;margin-left:97.05pt;margin-top:17.75pt;width:230.55pt;height:32.55pt;z-index:251612160" coordsize="29279,4134" o:gfxdata="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">
+              <v:group id="Gruppieren 60" o:spid="_x0000_s1073" style="position:absolute;left:0;text-align:left;margin-left:97.05pt;margin-top:17.75pt;width:230.55pt;height:32.55pt;z-index:251652096" coordsize="29279,4134" o:gfxdata="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">
                 <v:shape id="Gerade Verbindung mit Pfeil 49" o:spid="_x0000_s1074" type="#_x0000_t32" style="position:absolute;top:2760;width:29279;height:0;visibility:visible;mso-wrap-style:square" o:connectortype="straight" o:gfxdata="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" strokecolor="#4579b8 [3044]">
                   <v:stroke endarrow="block"/>
                 </v:shape>
@@ -6001,7 +6184,7 @@
         <mc:AlternateContent>
           <mc:Choice Requires="wpg">
             <w:drawing>
-              <wp:anchor distT="0" distB="0" distL="114300" distR="114300" simplePos="0" relativeHeight="251614208" behindDoc="0" locked="0" layoutInCell="1" allowOverlap="1">
+              <wp:anchor distT="0" distB="0" distL="114300" distR="114300" simplePos="0" relativeHeight="251653120" behindDoc="0" locked="0" layoutInCell="1" allowOverlap="1">
                 <wp:simplePos x="0" y="0"/>
                 <wp:positionH relativeFrom="column">
                   <wp:posOffset>1232559</wp:posOffset>
@@ -6138,7 +6321,7 @@
           </mc:Choice>
           <mc:Fallback>
             <w:pict>
-              <v:group id="Gruppieren 61" o:spid="_x0000_s1076" style="position:absolute;left:0;text-align:left;margin-left:97.05pt;margin-top:4.1pt;width:230.5pt;height:32.55pt;z-index:251614208" coordsize="29273,4133" o:gfxdata="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">
+              <v:group id="Gruppieren 61" o:spid="_x0000_s1076" style="position:absolute;left:0;text-align:left;margin-left:97.05pt;margin-top:4.1pt;width:230.5pt;height:32.55pt;z-index:251653120" coordsize="29273,4133" o:gfxdata="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">
                 <v:shape id="Gerade Verbindung mit Pfeil 51" o:spid="_x0000_s1077" type="#_x0000_t32" style="position:absolute;top:2760;width:29273;height:0;flip:x;visibility:visible;mso-wrap-style:square" o:connectortype="straight" o:gfxdata="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" strokecolor="#4579b8 [3044]">
                   <v:stroke endarrow="block"/>
                 </v:shape>
@@ -6208,7 +6391,7 @@
         <mc:AlternateContent>
           <mc:Choice Requires="wps">
             <w:drawing>
-              <wp:anchor distT="0" distB="0" distL="114300" distR="114300" simplePos="0" relativeHeight="251616256" behindDoc="0" locked="0" layoutInCell="1" allowOverlap="1" wp14:anchorId="20D17307" wp14:editId="1E36905A">
+              <wp:anchor distT="0" distB="0" distL="114300" distR="114300" simplePos="0" relativeHeight="251654144" behindDoc="0" locked="0" layoutInCell="1" allowOverlap="1" wp14:anchorId="20D17307" wp14:editId="1E36905A">
                 <wp:simplePos x="0" y="0"/>
                 <wp:positionH relativeFrom="column">
                   <wp:posOffset>4235570</wp:posOffset>
@@ -6298,7 +6481,7 @@
           </mc:Choice>
           <mc:Fallback>
             <w:pict>
-              <v:oval w14:anchorId="20D17307" id="Ellipse 69" o:spid="_x0000_s1079" style="position:absolute;left:0;text-align:left;margin-left:333.5pt;margin-top:22.4pt;width:25.5pt;height:25.5pt;z-index:251616256;visibility:visible;mso-wrap-style:square;mso-width-percent:0;mso-height-percent:0;mso-wrap-distance-left:9pt;mso-wrap-distance-top:0;mso-wrap-distance-right:9pt;mso-wrap-distance-bottom:0;mso-position-horizontal:absolute;mso-position-horizontal-relative:text;mso-position-vertical:absolute;mso-position-vertical-relative:text;mso-width-percent:0;mso-height-percent:0;mso-width-relative:margin;mso-height-relative:margin;v-text-anchor:middle" o:gfxdata="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" fillcolor="white [3212]" strokecolor="#243f60 [1604]" strokeweight="2pt">
+              <v:oval w14:anchorId="20D17307" id="Ellipse 69" o:spid="_x0000_s1079" style="position:absolute;left:0;text-align:left;margin-left:333.5pt;margin-top:22.4pt;width:25.5pt;height:25.5pt;z-index:251654144;visibility:visible;mso-wrap-style:square;mso-width-percent:0;mso-height-percent:0;mso-wrap-distance-left:9pt;mso-wrap-distance-top:0;mso-wrap-distance-right:9pt;mso-wrap-distance-bottom:0;mso-position-horizontal:absolute;mso-position-horizontal-relative:text;mso-position-vertical:absolute;mso-position-vertical-relative:text;mso-width-percent:0;mso-height-percent:0;mso-width-relative:margin;mso-height-relative:margin;v-text-anchor:middle" o:gfxdata="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" fillcolor="white [3212]" strokecolor="#243f60 [1604]" strokeweight="2pt">
                 <v:textbox>
                   <w:txbxContent>
                     <w:p>
@@ -6360,7 +6543,7 @@
         <mc:AlternateContent>
           <mc:Choice Requires="wps">
             <w:drawing>
-              <wp:anchor distT="0" distB="0" distL="114300" distR="114300" simplePos="0" relativeHeight="251618304" behindDoc="0" locked="0" layoutInCell="1" allowOverlap="1" wp14:anchorId="6E596B30" wp14:editId="7771F7FC">
+              <wp:anchor distT="0" distB="0" distL="114300" distR="114300" simplePos="0" relativeHeight="251655168" behindDoc="0" locked="0" layoutInCell="1" allowOverlap="1" wp14:anchorId="6E596B30" wp14:editId="7771F7FC">
                 <wp:simplePos x="0" y="0"/>
                 <wp:positionH relativeFrom="column">
                   <wp:posOffset>0</wp:posOffset>
@@ -6450,7 +6633,7 @@
           </mc:Choice>
           <mc:Fallback>
             <w:pict>
-              <v:oval w14:anchorId="6E596B30" id="Ellipse 70" o:spid="_x0000_s1080" style="position:absolute;left:0;text-align:left;margin-left:0;margin-top:20.35pt;width:25.5pt;height:25.5pt;z-index:251618304;visibility:visible;mso-wrap-style:square;mso-width-percent:0;mso-height-percent:0;mso-wrap-distance-left:9pt;mso-wrap-distance-top:0;mso-wrap-distance-right:9pt;mso-wrap-distance-bottom:0;mso-position-horizontal:absolute;mso-position-horizontal-relative:text;mso-position-vertical:absolute;mso-position-vertical-relative:text;mso-width-percent:0;mso-height-percent:0;mso-width-relative:margin;mso-height-relative:margin;v-text-anchor:middle" o:gfxdata="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" fillcolor="white [3212]" strokecolor="#243f60 [1604]" strokeweight="2pt">
+              <v:oval w14:anchorId="6E596B30" id="Ellipse 70" o:spid="_x0000_s1080" style="position:absolute;left:0;text-align:left;margin-left:0;margin-top:20.35pt;width:25.5pt;height:25.5pt;z-index:251655168;visibility:visible;mso-wrap-style:square;mso-width-percent:0;mso-height-percent:0;mso-wrap-distance-left:9pt;mso-wrap-distance-top:0;mso-wrap-distance-right:9pt;mso-wrap-distance-bottom:0;mso-position-horizontal:absolute;mso-position-horizontal-relative:text;mso-position-vertical:absolute;mso-position-vertical-relative:text;mso-width-percent:0;mso-height-percent:0;mso-width-relative:margin;mso-height-relative:margin;v-text-anchor:middle" o:gfxdata="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" fillcolor="white [3212]" strokecolor="#243f60 [1604]" strokeweight="2pt">
                 <v:textbox>
                   <w:txbxContent>
                     <w:p>
@@ -6628,7 +6811,7 @@
         <mc:AlternateContent>
           <mc:Choice Requires="wps">
             <w:drawing>
-              <wp:anchor distT="0" distB="0" distL="114300" distR="114300" simplePos="0" relativeHeight="251621376" behindDoc="0" locked="0" layoutInCell="1" allowOverlap="1" wp14:anchorId="1712F2A1" wp14:editId="4CF2D617">
+              <wp:anchor distT="0" distB="0" distL="114300" distR="114300" simplePos="0" relativeHeight="251658240" behindDoc="0" locked="0" layoutInCell="1" allowOverlap="1" wp14:anchorId="1712F2A1" wp14:editId="4CF2D617">
                 <wp:simplePos x="0" y="0"/>
                 <wp:positionH relativeFrom="column">
                   <wp:posOffset>0</wp:posOffset>
@@ -6718,7 +6901,7 @@
           </mc:Choice>
           <mc:Fallback>
             <w:pict>
-              <v:oval w14:anchorId="1712F2A1" id="Ellipse 71" o:spid="_x0000_s1081" style="position:absolute;left:0;text-align:left;margin-left:0;margin-top:-6.15pt;width:25.5pt;height:25.5pt;z-index:251621376;visibility:visible;mso-wrap-style:square;mso-width-percent:0;mso-height-percent:0;mso-wrap-distance-left:9pt;mso-wrap-distance-top:0;mso-wrap-distance-right:9pt;mso-wrap-distance-bottom:0;mso-position-horizontal:absolute;mso-position-horizontal-relative:text;mso-position-vertical:absolute;mso-position-vertical-relative:text;mso-width-percent:0;mso-height-percent:0;mso-width-relative:margin;mso-height-relative:margin;v-text-anchor:middle" o:gfxdata="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" fillcolor="white [3212]" strokecolor="#243f60 [1604]" strokeweight="2pt">
+              <v:oval w14:anchorId="1712F2A1" id="Ellipse 71" o:spid="_x0000_s1081" style="position:absolute;left:0;text-align:left;margin-left:0;margin-top:-6.15pt;width:25.5pt;height:25.5pt;z-index:251658240;visibility:visible;mso-wrap-style:square;mso-width-percent:0;mso-height-percent:0;mso-wrap-distance-left:9pt;mso-wrap-distance-top:0;mso-wrap-distance-right:9pt;mso-wrap-distance-bottom:0;mso-position-horizontal:absolute;mso-position-horizontal-relative:text;mso-position-vertical:absolute;mso-position-vertical-relative:text;mso-width-percent:0;mso-height-percent:0;mso-width-relative:margin;mso-height-relative:margin;v-text-anchor:middle" o:gfxdata="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" fillcolor="white [3212]" strokecolor="#243f60 [1604]" strokeweight="2pt">
                 <v:textbox>
                   <w:txbxContent>
                     <w:p>
@@ -6796,37 +6979,37 @@
       <w:pPr>
         <w:pStyle w:val="berschrift1"/>
       </w:pPr>
-      <w:bookmarkStart w:id="26" w:name="_Toc483750585"/>
+      <w:bookmarkStart w:id="25" w:name="_Toc483750585"/>
       <w:r>
         <w:lastRenderedPageBreak/>
         <w:t>Vorgaben an die Projektabwicklung</w:t>
       </w:r>
+      <w:bookmarkEnd w:id="25"/>
+    </w:p>
+    <w:p>
+      <w:r>
+        <w:t>Im Folgenden werden die Voraussetzungen zur Abwicklung des Projekts hinsichtlich technischer sowie organisatorischer Bedingungen dargestellt.</w:t>
+      </w:r>
+    </w:p>
+    <w:p>
+      <w:pPr>
+        <w:pStyle w:val="berschrift2"/>
+      </w:pPr>
+      <w:bookmarkStart w:id="26" w:name="_Toc483750586"/>
+      <w:r>
+        <w:t>Anforderungen an die Realisierung</w:t>
+      </w:r>
       <w:bookmarkEnd w:id="26"/>
     </w:p>
     <w:p>
-      <w:r>
-        <w:t>Im Folgenden werden die Voraussetzungen zur Abwicklung des Projekts hinsichtlich technischer sowie organisatorischer Bedingungen dargestellt.</w:t>
-      </w:r>
-    </w:p>
-    <w:p>
-      <w:pPr>
-        <w:pStyle w:val="berschrift2"/>
-      </w:pPr>
-      <w:bookmarkStart w:id="27" w:name="_Toc483750586"/>
-      <w:r>
-        <w:t>Anforderungen an die Realisierung</w:t>
+      <w:pPr>
+        <w:pStyle w:val="berschrift3"/>
+      </w:pPr>
+      <w:bookmarkStart w:id="27" w:name="_Toc483750587"/>
+      <w:r>
+        <w:t>Hardware</w:t>
       </w:r>
       <w:bookmarkEnd w:id="27"/>
-    </w:p>
-    <w:p>
-      <w:pPr>
-        <w:pStyle w:val="berschrift3"/>
-      </w:pPr>
-      <w:bookmarkStart w:id="28" w:name="_Toc483750587"/>
-      <w:r>
-        <w:t>Hardware</w:t>
-      </w:r>
-      <w:bookmarkEnd w:id="28"/>
     </w:p>
     <w:p>
       <w:r>
@@ -6896,11 +7079,11 @@
       <w:pPr>
         <w:pStyle w:val="berschrift3"/>
       </w:pPr>
-      <w:bookmarkStart w:id="29" w:name="_Toc483750588"/>
+      <w:bookmarkStart w:id="28" w:name="_Toc483750588"/>
       <w:r>
         <w:t>Software</w:t>
       </w:r>
-      <w:bookmarkEnd w:id="29"/>
+      <w:bookmarkEnd w:id="28"/>
     </w:p>
     <w:p>
       <w:pPr>
@@ -7056,7 +7239,7 @@
       <w:pPr>
         <w:pStyle w:val="berschrift4"/>
       </w:pPr>
-      <w:bookmarkStart w:id="30" w:name="_Ref483217025"/>
+      <w:bookmarkStart w:id="29" w:name="_Ref483217025"/>
       <w:r>
         <w:lastRenderedPageBreak/>
         <w:t>Entwicklungsumgebung</w:t>
@@ -7076,7 +7259,7 @@
       <w:r>
         <w:t>ibliotheken</w:t>
       </w:r>
-      <w:bookmarkEnd w:id="30"/>
+      <w:bookmarkEnd w:id="29"/>
     </w:p>
     <w:p>
       <w:r>
@@ -7520,11 +7703,11 @@
       <w:pPr>
         <w:pStyle w:val="berschrift2"/>
       </w:pPr>
-      <w:bookmarkStart w:id="31" w:name="_Toc483750589"/>
+      <w:bookmarkStart w:id="30" w:name="_Toc483750589"/>
       <w:r>
         <w:t>Fertige und zugekaufte Komponenten</w:t>
       </w:r>
-      <w:bookmarkEnd w:id="31"/>
+      <w:bookmarkEnd w:id="30"/>
     </w:p>
     <w:p>
       <w:r>
@@ -7570,12 +7753,12 @@
       <w:pPr>
         <w:pStyle w:val="berschrift2"/>
       </w:pPr>
-      <w:bookmarkStart w:id="32" w:name="_Toc483750590"/>
+      <w:bookmarkStart w:id="31" w:name="_Toc483750590"/>
       <w:r>
         <w:lastRenderedPageBreak/>
         <w:t>Unterauftragnehmer</w:t>
       </w:r>
-      <w:bookmarkEnd w:id="32"/>
+      <w:bookmarkEnd w:id="31"/>
     </w:p>
     <w:p>
       <w:r>
@@ -7731,11 +7914,11 @@
       <w:pPr>
         <w:pStyle w:val="berschrift2"/>
       </w:pPr>
-      <w:bookmarkStart w:id="33" w:name="_Toc483750591"/>
+      <w:bookmarkStart w:id="32" w:name="_Toc483750591"/>
       <w:r>
         <w:t>Lieferbedingungen</w:t>
       </w:r>
-      <w:bookmarkEnd w:id="33"/>
+      <w:bookmarkEnd w:id="32"/>
     </w:p>
     <w:p>
       <w:r>
@@ -7810,12 +7993,12 @@
       <w:pPr>
         <w:pStyle w:val="berschrift1"/>
       </w:pPr>
-      <w:bookmarkStart w:id="34" w:name="_Toc483750592"/>
+      <w:bookmarkStart w:id="33" w:name="_Toc483750592"/>
       <w:r>
         <w:lastRenderedPageBreak/>
         <w:t>Verpflichtungen des Auftraggebers</w:t>
       </w:r>
-      <w:bookmarkEnd w:id="34"/>
+      <w:bookmarkEnd w:id="33"/>
     </w:p>
     <w:p>
       <w:r>
@@ -8299,7 +8482,7 @@
         <w:rPr>
           <w:noProof/>
         </w:rPr>
-        <w:instrText>2</w:instrText>
+        <w:instrText>5</w:instrText>
       </w:r>
     </w:fldSimple>
     <w:r>
@@ -8316,7 +8499,7 @@
         <w:rPr>
           <w:noProof/>
         </w:rPr>
-        <w:instrText>2</w:instrText>
+        <w:instrText>5</w:instrText>
       </w:r>
     </w:fldSimple>
     <w:r>
@@ -8329,7 +8512,7 @@
       <w:rPr>
         <w:noProof/>
       </w:rPr>
-      <w:instrText>2</w:instrText>
+      <w:instrText>5</w:instrText>
     </w:r>
     <w:r>
       <w:instrText xml:space="preserve"> </w:instrText>
@@ -8347,7 +8530,7 @@
       <w:rPr>
         <w:noProof/>
       </w:rPr>
-      <w:t xml:space="preserve">2 </w:t>
+      <w:t xml:space="preserve">5 </w:t>
     </w:r>
     <w:r>
       <w:fldChar w:fldCharType="end"/>
@@ -8357,7 +8540,7 @@
         <w:rPr>
           <w:noProof/>
         </w:rPr>
-        <w:t>Allgemeine Beschreibung des Produkts</w:t>
+        <w:t>Verpflichtungen des Auftraggebers</w:t>
       </w:r>
     </w:fldSimple>
     <w:r>
@@ -8376,7 +8559,7 @@
       <w:rPr>
         <w:noProof/>
       </w:rPr>
-      <w:t>5</w:t>
+      <w:t>15</w:t>
     </w:r>
     <w:r>
       <w:fldChar w:fldCharType="end"/>
@@ -13876,7 +14059,7 @@
 </file>
 
 <file path=customXml/itemProps1.xml><?xml version="1.0" encoding="utf-8"?>
-<ds:datastoreItem xmlns:ds="http://schemas.openxmlformats.org/officeDocument/2006/customXml" ds:itemID="{5CFCDF20-2E81-4A36-A665-35FA03110168}">
+<ds:datastoreItem xmlns:ds="http://schemas.openxmlformats.org/officeDocument/2006/customXml" ds:itemID="{BC94800D-0EE4-4C4D-991B-493550A970F1}">
   <ds:schemaRefs>
     <ds:schemaRef ds:uri="http://schemas.openxmlformats.org/officeDocument/2006/bibliography"/>
   </ds:schemaRefs>

--- a/Documentation/ProjectDocumentation/RequirementsSpecification.docx
+++ b/Documentation/ProjectDocumentation/RequirementsSpecification.docx
@@ -14,7 +14,7 @@
           <w:noProof/>
         </w:rPr>
         <w:drawing>
-          <wp:anchor distT="0" distB="0" distL="114300" distR="114300" simplePos="0" relativeHeight="251667456" behindDoc="1" locked="0" layoutInCell="1" allowOverlap="1">
+          <wp:anchor distT="0" distB="0" distL="114300" distR="114300" simplePos="0" relativeHeight="251664896" behindDoc="1" locked="0" layoutInCell="1" allowOverlap="1">
             <wp:simplePos x="0" y="0"/>
             <wp:positionH relativeFrom="margin">
               <wp:posOffset>408305</wp:posOffset>
@@ -84,7 +84,7 @@
         <mc:AlternateContent>
           <mc:Choice Requires="wps">
             <w:drawing>
-              <wp:anchor distT="0" distB="0" distL="114300" distR="114300" simplePos="0" relativeHeight="251662336" behindDoc="0" locked="0" layoutInCell="1" allowOverlap="1" wp14:anchorId="68A25106" wp14:editId="360B4CB7">
+              <wp:anchor distT="0" distB="0" distL="114300" distR="114300" simplePos="0" relativeHeight="251663872" behindDoc="0" locked="0" layoutInCell="1" allowOverlap="1" wp14:anchorId="68A25106" wp14:editId="360B4CB7">
                 <wp:simplePos x="0" y="0"/>
                 <wp:positionH relativeFrom="margin">
                   <wp:align>center</wp:align>
@@ -212,7 +212,7 @@
                 <v:stroke joinstyle="miter"/>
                 <v:path gradientshapeok="t" o:connecttype="rect"/>
               </v:shapetype>
-              <v:shape id="Textfeld 9" o:spid="_x0000_s1026" type="#_x0000_t202" style="position:absolute;left:0;text-align:left;margin-left:0;margin-top:325.65pt;width:425.15pt;height:341.75pt;z-index:251662336;visibility:visible;mso-wrap-style:square;mso-width-percent:0;mso-height-percent:0;mso-wrap-distance-left:9pt;mso-wrap-distance-top:0;mso-wrap-distance-right:9pt;mso-wrap-distance-bottom:0;mso-position-horizontal:center;mso-position-horizontal-relative:margin;mso-position-vertical:absolute;mso-position-vertical-relative:margin;mso-width-percent:0;mso-height-percent:0;mso-width-relative:margin;mso-height-relative:margin;v-text-anchor:bottom" o:gfxdata="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" filled="f" stroked="f">
+              <v:shape id="Textfeld 9" o:spid="_x0000_s1026" type="#_x0000_t202" style="position:absolute;left:0;text-align:left;margin-left:0;margin-top:325.65pt;width:425.15pt;height:341.75pt;z-index:251663872;visibility:visible;mso-wrap-style:square;mso-width-percent:0;mso-height-percent:0;mso-wrap-distance-left:9pt;mso-wrap-distance-top:0;mso-wrap-distance-right:9pt;mso-wrap-distance-bottom:0;mso-position-horizontal:center;mso-position-horizontal-relative:margin;mso-position-vertical:absolute;mso-position-vertical-relative:margin;mso-width-percent:0;mso-height-percent:0;mso-width-relative:margin;mso-height-relative:margin;v-text-anchor:bottom" o:gfxdata="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" filled="f" stroked="f">
                 <v:textbox inset="0,0,0,0">
                   <w:txbxContent>
                     <w:p>
@@ -281,7 +281,7 @@
         <mc:AlternateContent>
           <mc:Choice Requires="wps">
             <w:drawing>
-              <wp:anchor distT="0" distB="0" distL="114300" distR="114300" simplePos="0" relativeHeight="251660288" behindDoc="0" locked="0" layoutInCell="1" allowOverlap="1" wp14:anchorId="6A8AD3C8" wp14:editId="6AEB8E8C">
+              <wp:anchor distT="0" distB="0" distL="114300" distR="114300" simplePos="0" relativeHeight="251662848" behindDoc="0" locked="0" layoutInCell="1" allowOverlap="1" wp14:anchorId="6A8AD3C8" wp14:editId="6AEB8E8C">
                 <wp:simplePos x="0" y="0"/>
                 <wp:positionH relativeFrom="margin">
                   <wp:align>center</wp:align>
@@ -352,14 +352,14 @@
                               </w:rPr>
                               <w:t>3D-Scanner</w:t>
                             </w:r>
-                          </w:p>
-                          <w:p>
-                            <w:pPr>
-                              <w:pStyle w:val="Untertitel"/>
+                            <w:r>
                               <w:rPr>
+                                <w:sz w:val="96"/>
                                 <w:lang w:val="de-AT"/>
                               </w:rPr>
-                            </w:pPr>
+                              <w:br/>
+                              <w:t>Schienensystem</w:t>
+                            </w:r>
                           </w:p>
                           <w:p>
                             <w:pPr>
@@ -395,7 +395,7 @@
           </mc:Choice>
           <mc:Fallback>
             <w:pict>
-              <v:shape w14:anchorId="6A8AD3C8" id="Textfeld 1" o:spid="_x0000_s1027" type="#_x0000_t202" style="position:absolute;left:0;text-align:left;margin-left:0;margin-top:85.85pt;width:424.6pt;height:189.8pt;z-index:251660288;visibility:visible;mso-wrap-style:square;mso-width-percent:0;mso-height-percent:0;mso-wrap-distance-left:9pt;mso-wrap-distance-top:0;mso-wrap-distance-right:9pt;mso-wrap-distance-bottom:0;mso-position-horizontal:center;mso-position-horizontal-relative:margin;mso-position-vertical:absolute;mso-position-vertical-relative:margin;mso-width-percent:0;mso-height-percent:0;mso-width-relative:margin;mso-height-relative:margin;v-text-anchor:middle" o:gfxdata="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" filled="f" stroked="f">
+              <v:shape w14:anchorId="6A8AD3C8" id="Textfeld 1" o:spid="_x0000_s1027" type="#_x0000_t202" style="position:absolute;left:0;text-align:left;margin-left:0;margin-top:85.85pt;width:424.6pt;height:189.8pt;z-index:251662848;visibility:visible;mso-wrap-style:square;mso-width-percent:0;mso-height-percent:0;mso-wrap-distance-left:9pt;mso-wrap-distance-top:0;mso-wrap-distance-right:9pt;mso-wrap-distance-bottom:0;mso-position-horizontal:center;mso-position-horizontal-relative:margin;mso-position-vertical:absolute;mso-position-vertical-relative:margin;mso-width-percent:0;mso-height-percent:0;mso-width-relative:margin;mso-height-relative:margin;v-text-anchor:middle" o:gfxdata="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" filled="f" stroked="f">
                 <v:textbox inset="0,0,0,0">
                   <w:txbxContent>
                     <w:p>
@@ -414,14 +414,14 @@
                         </w:rPr>
                         <w:t>3D-Scanner</w:t>
                       </w:r>
-                    </w:p>
-                    <w:p>
-                      <w:pPr>
-                        <w:pStyle w:val="Untertitel"/>
+                      <w:r>
                         <w:rPr>
+                          <w:sz w:val="96"/>
                           <w:lang w:val="de-AT"/>
                         </w:rPr>
-                      </w:pPr>
+                        <w:br/>
+                        <w:t>Schienensystem</w:t>
+                      </w:r>
                     </w:p>
                     <w:p>
                       <w:pPr>
@@ -455,7 +455,7 @@
           <w:numId w:val="0"/>
         </w:numPr>
       </w:pPr>
-      <w:bookmarkStart w:id="1" w:name="_Toc483750563"/>
+      <w:bookmarkStart w:id="1" w:name="_Toc505422525"/>
       <w:r>
         <w:lastRenderedPageBreak/>
         <w:t>Inhaltsverzeichnis</w:t>
@@ -491,7 +491,7 @@
         <w:fldChar w:fldCharType="begin"/>
       </w:r>
       <w:r>
-        <w:instrText xml:space="preserve"> PAGEREF _Toc483750563 \h </w:instrText>
+        <w:instrText xml:space="preserve"> PAGEREF _Toc505422525 \h </w:instrText>
       </w:r>
       <w:r>
         <w:fldChar w:fldCharType="separate"/>
@@ -535,7 +535,7 @@
         <w:fldChar w:fldCharType="begin"/>
       </w:r>
       <w:r>
-        <w:instrText xml:space="preserve"> PAGEREF _Toc483750564 \h </w:instrText>
+        <w:instrText xml:space="preserve"> PAGEREF _Toc505422526 \h </w:instrText>
       </w:r>
       <w:r>
         <w:fldChar w:fldCharType="separate"/>
@@ -568,7 +568,7 @@
         <w:tab/>
       </w:r>
       <w:r>
-        <w:t>Zweck des Dokuments</w:t>
+        <w:t>Gültigkeit des Dokuments</w:t>
       </w:r>
       <w:r>
         <w:tab/>
@@ -577,7 +577,7 @@
         <w:fldChar w:fldCharType="begin"/>
       </w:r>
       <w:r>
-        <w:instrText xml:space="preserve"> PAGEREF _Toc483750565 \h </w:instrText>
+        <w:instrText xml:space="preserve"> PAGEREF _Toc505422527 \h </w:instrText>
       </w:r>
       <w:r>
         <w:fldChar w:fldCharType="separate"/>
@@ -610,7 +610,7 @@
         <w:tab/>
       </w:r>
       <w:r>
-        <w:t>Gültigkeit des Dokuments</w:t>
+        <w:t>Begriffsbestimmungen und Abkürzungen</w:t>
       </w:r>
       <w:r>
         <w:tab/>
@@ -619,7 +619,7 @@
         <w:fldChar w:fldCharType="begin"/>
       </w:r>
       <w:r>
-        <w:instrText xml:space="preserve"> PAGEREF _Toc483750566 \h </w:instrText>
+        <w:instrText xml:space="preserve"> PAGEREF _Toc505422528 \h </w:instrText>
       </w:r>
       <w:r>
         <w:fldChar w:fldCharType="separate"/>
@@ -652,7 +652,7 @@
         <w:tab/>
       </w:r>
       <w:r>
-        <w:t>Begriffsbestimmungen und Abkürzungen</w:t>
+        <w:t>Zusammenhang mit anderen Dokumenten</w:t>
       </w:r>
       <w:r>
         <w:tab/>
@@ -661,13 +661,13 @@
         <w:fldChar w:fldCharType="begin"/>
       </w:r>
       <w:r>
-        <w:instrText xml:space="preserve"> PAGEREF _Toc483750567 \h </w:instrText>
+        <w:instrText xml:space="preserve"> PAGEREF _Toc505422529 \h </w:instrText>
       </w:r>
       <w:r>
         <w:fldChar w:fldCharType="separate"/>
       </w:r>
       <w:r>
-        <w:t>3</w:t>
+        <w:t>4</w:t>
       </w:r>
       <w:r>
         <w:fldChar w:fldCharType="end"/>
@@ -694,7 +694,7 @@
         <w:tab/>
       </w:r>
       <w:r>
-        <w:t>Zusammenhang mit anderen Dokumenten</w:t>
+        <w:t>Überblick über das Dokument</w:t>
       </w:r>
       <w:r>
         <w:tab/>
@@ -703,49 +703,7 @@
         <w:fldChar w:fldCharType="begin"/>
       </w:r>
       <w:r>
-        <w:instrText xml:space="preserve"> PAGEREF _Toc483750568 \h </w:instrText>
-      </w:r>
-      <w:r>
-        <w:fldChar w:fldCharType="separate"/>
-      </w:r>
-      <w:r>
-        <w:t>4</w:t>
-      </w:r>
-      <w:r>
-        <w:fldChar w:fldCharType="end"/>
-      </w:r>
-    </w:p>
-    <w:p>
-      <w:pPr>
-        <w:pStyle w:val="Verzeichnis2"/>
-        <w:rPr>
-          <w:rFonts w:asciiTheme="minorHAnsi" w:eastAsiaTheme="minorEastAsia" w:hAnsiTheme="minorHAnsi" w:cstheme="minorBidi"/>
-          <w:szCs w:val="22"/>
-          <w:lang w:val="de-AT" w:eastAsia="de-AT"/>
-        </w:rPr>
-      </w:pPr>
-      <w:r>
-        <w:t>1.5</w:t>
-      </w:r>
-      <w:r>
-        <w:rPr>
-          <w:rFonts w:asciiTheme="minorHAnsi" w:eastAsiaTheme="minorEastAsia" w:hAnsiTheme="minorHAnsi" w:cstheme="minorBidi"/>
-          <w:szCs w:val="22"/>
-          <w:lang w:val="de-AT" w:eastAsia="de-AT"/>
-        </w:rPr>
-        <w:tab/>
-      </w:r>
-      <w:r>
-        <w:t>Überblick über das Dokument</w:t>
-      </w:r>
-      <w:r>
-        <w:tab/>
-      </w:r>
-      <w:r>
-        <w:fldChar w:fldCharType="begin"/>
-      </w:r>
-      <w:r>
-        <w:instrText xml:space="preserve"> PAGEREF _Toc483750569 \h </w:instrText>
+        <w:instrText xml:space="preserve"> PAGEREF _Toc505422530 \h </w:instrText>
       </w:r>
       <w:r>
         <w:fldChar w:fldCharType="separate"/>
@@ -789,7 +747,7 @@
         <w:fldChar w:fldCharType="begin"/>
       </w:r>
       <w:r>
-        <w:instrText xml:space="preserve"> PAGEREF _Toc483750570 \h </w:instrText>
+        <w:instrText xml:space="preserve"> PAGEREF _Toc505422531 \h </w:instrText>
       </w:r>
       <w:r>
         <w:fldChar w:fldCharType="separate"/>
@@ -831,7 +789,7 @@
         <w:fldChar w:fldCharType="begin"/>
       </w:r>
       <w:r>
-        <w:instrText xml:space="preserve"> PAGEREF _Toc483750571 \h </w:instrText>
+        <w:instrText xml:space="preserve"> PAGEREF _Toc505422532 \h </w:instrText>
       </w:r>
       <w:r>
         <w:fldChar w:fldCharType="separate"/>
@@ -873,7 +831,7 @@
         <w:fldChar w:fldCharType="begin"/>
       </w:r>
       <w:r>
-        <w:instrText xml:space="preserve"> PAGEREF _Toc483750572 \h </w:instrText>
+        <w:instrText xml:space="preserve"> PAGEREF _Toc505422533 \h </w:instrText>
       </w:r>
       <w:r>
         <w:fldChar w:fldCharType="separate"/>
@@ -915,7 +873,7 @@
         <w:fldChar w:fldCharType="begin"/>
       </w:r>
       <w:r>
-        <w:instrText xml:space="preserve"> PAGEREF _Toc483750573 \h </w:instrText>
+        <w:instrText xml:space="preserve"> PAGEREF _Toc505422534 \h </w:instrText>
       </w:r>
       <w:r>
         <w:fldChar w:fldCharType="separate"/>
@@ -957,7 +915,7 @@
         <w:fldChar w:fldCharType="begin"/>
       </w:r>
       <w:r>
-        <w:instrText xml:space="preserve"> PAGEREF _Toc483750574 \h </w:instrText>
+        <w:instrText xml:space="preserve"> PAGEREF _Toc505422535 \h </w:instrText>
       </w:r>
       <w:r>
         <w:fldChar w:fldCharType="separate"/>
@@ -999,7 +957,7 @@
         <w:fldChar w:fldCharType="begin"/>
       </w:r>
       <w:r>
-        <w:instrText xml:space="preserve"> PAGEREF _Toc483750575 \h </w:instrText>
+        <w:instrText xml:space="preserve"> PAGEREF _Toc505422536 \h </w:instrText>
       </w:r>
       <w:r>
         <w:fldChar w:fldCharType="separate"/>
@@ -1041,7 +999,7 @@
         <w:fldChar w:fldCharType="begin"/>
       </w:r>
       <w:r>
-        <w:instrText xml:space="preserve"> PAGEREF _Toc483750576 \h </w:instrText>
+        <w:instrText xml:space="preserve"> PAGEREF _Toc505422537 \h </w:instrText>
       </w:r>
       <w:r>
         <w:fldChar w:fldCharType="separate"/>
@@ -1083,7 +1041,7 @@
         <w:fldChar w:fldCharType="begin"/>
       </w:r>
       <w:r>
-        <w:instrText xml:space="preserve"> PAGEREF _Toc483750577 \h </w:instrText>
+        <w:instrText xml:space="preserve"> PAGEREF _Toc505422538 \h </w:instrText>
       </w:r>
       <w:r>
         <w:fldChar w:fldCharType="separate"/>
@@ -1125,7 +1083,7 @@
         <w:fldChar w:fldCharType="begin"/>
       </w:r>
       <w:r>
-        <w:instrText xml:space="preserve"> PAGEREF _Toc483750578 \h </w:instrText>
+        <w:instrText xml:space="preserve"> PAGEREF _Toc505422539 \h </w:instrText>
       </w:r>
       <w:r>
         <w:fldChar w:fldCharType="separate"/>
@@ -1169,7 +1127,7 @@
         <w:fldChar w:fldCharType="begin"/>
       </w:r>
       <w:r>
-        <w:instrText xml:space="preserve"> PAGEREF _Toc483750579 \h </w:instrText>
+        <w:instrText xml:space="preserve"> PAGEREF _Toc505422540 \h </w:instrText>
       </w:r>
       <w:r>
         <w:fldChar w:fldCharType="separate"/>
@@ -1211,7 +1169,7 @@
         <w:fldChar w:fldCharType="begin"/>
       </w:r>
       <w:r>
-        <w:instrText xml:space="preserve"> PAGEREF _Toc483750580 \h </w:instrText>
+        <w:instrText xml:space="preserve"> PAGEREF _Toc505422541 \h </w:instrText>
       </w:r>
       <w:r>
         <w:fldChar w:fldCharType="separate"/>
@@ -1244,7 +1202,7 @@
         <w:tab/>
       </w:r>
       <w:r>
-        <w:t>Abläufe (Szenarien) von Interaktionen mit der Umgebung</w:t>
+        <w:t>3D-Skizze des Gerüsts</w:t>
       </w:r>
       <w:r>
         <w:tab/>
@@ -1253,13 +1211,13 @@
         <w:fldChar w:fldCharType="begin"/>
       </w:r>
       <w:r>
-        <w:instrText xml:space="preserve"> PAGEREF _Toc483750581 \h </w:instrText>
+        <w:instrText xml:space="preserve"> PAGEREF _Toc505422542 \h </w:instrText>
       </w:r>
       <w:r>
         <w:fldChar w:fldCharType="separate"/>
       </w:r>
       <w:r>
-        <w:t>9</w:t>
+        <w:t>8</w:t>
       </w:r>
       <w:r>
         <w:fldChar w:fldCharType="end"/>
@@ -1286,7 +1244,7 @@
         <w:tab/>
       </w:r>
       <w:r>
-        <w:t>Externe Schnittstellen des Produkts</w:t>
+        <w:t>Abläufe (Szenarien) von Interaktionen mit der Umgebung</w:t>
       </w:r>
       <w:r>
         <w:tab/>
@@ -1295,7 +1253,7 @@
         <w:fldChar w:fldCharType="begin"/>
       </w:r>
       <w:r>
-        <w:instrText xml:space="preserve"> PAGEREF _Toc483750582 \h </w:instrText>
+        <w:instrText xml:space="preserve"> PAGEREF _Toc505422543 \h </w:instrText>
       </w:r>
       <w:r>
         <w:fldChar w:fldCharType="separate"/>
@@ -1309,7 +1267,7 @@
     </w:p>
     <w:p>
       <w:pPr>
-        <w:pStyle w:val="Verzeichnis3"/>
+        <w:pStyle w:val="Verzeichnis2"/>
         <w:rPr>
           <w:rFonts w:asciiTheme="minorHAnsi" w:eastAsiaTheme="minorEastAsia" w:hAnsiTheme="minorHAnsi" w:cstheme="minorBidi"/>
           <w:szCs w:val="22"/>
@@ -1317,7 +1275,7 @@
         </w:rPr>
       </w:pPr>
       <w:r>
-        <w:t>3.3.1</w:t>
+        <w:t>3.4</w:t>
       </w:r>
       <w:r>
         <w:rPr>
@@ -1328,7 +1286,7 @@
         <w:tab/>
       </w:r>
       <w:r>
-        <w:t>Benutzerschnittstellen (User Interfaces)</w:t>
+        <w:t>Externe Schnittstellen des Produkts</w:t>
       </w:r>
       <w:r>
         <w:tab/>
@@ -1337,13 +1295,13 @@
         <w:fldChar w:fldCharType="begin"/>
       </w:r>
       <w:r>
-        <w:instrText xml:space="preserve"> PAGEREF _Toc483750583 \h </w:instrText>
+        <w:instrText xml:space="preserve"> PAGEREF _Toc505422544 \h </w:instrText>
       </w:r>
       <w:r>
         <w:fldChar w:fldCharType="separate"/>
       </w:r>
       <w:r>
-        <w:t>10</w:t>
+        <w:t>11</w:t>
       </w:r>
       <w:r>
         <w:fldChar w:fldCharType="end"/>
@@ -1359,7 +1317,7 @@
         </w:rPr>
       </w:pPr>
       <w:r>
-        <w:t>3.3.2</w:t>
+        <w:t>3.4.1</w:t>
       </w:r>
       <w:r>
         <w:rPr>
@@ -1370,6 +1328,48 @@
         <w:tab/>
       </w:r>
       <w:r>
+        <w:t>Benutzerschnittstellen (User Interfaces)</w:t>
+      </w:r>
+      <w:r>
+        <w:tab/>
+      </w:r>
+      <w:r>
+        <w:fldChar w:fldCharType="begin"/>
+      </w:r>
+      <w:r>
+        <w:instrText xml:space="preserve"> PAGEREF _Toc505422545 \h </w:instrText>
+      </w:r>
+      <w:r>
+        <w:fldChar w:fldCharType="separate"/>
+      </w:r>
+      <w:r>
+        <w:t>11</w:t>
+      </w:r>
+      <w:r>
+        <w:fldChar w:fldCharType="end"/>
+      </w:r>
+    </w:p>
+    <w:p>
+      <w:pPr>
+        <w:pStyle w:val="Verzeichnis3"/>
+        <w:rPr>
+          <w:rFonts w:asciiTheme="minorHAnsi" w:eastAsiaTheme="minorEastAsia" w:hAnsiTheme="minorHAnsi" w:cstheme="minorBidi"/>
+          <w:szCs w:val="22"/>
+          <w:lang w:val="de-AT" w:eastAsia="de-AT"/>
+        </w:rPr>
+      </w:pPr>
+      <w:r>
+        <w:t>3.4.2</w:t>
+      </w:r>
+      <w:r>
+        <w:rPr>
+          <w:rFonts w:asciiTheme="minorHAnsi" w:eastAsiaTheme="minorEastAsia" w:hAnsiTheme="minorHAnsi" w:cstheme="minorBidi"/>
+          <w:szCs w:val="22"/>
+          <w:lang w:val="de-AT" w:eastAsia="de-AT"/>
+        </w:rPr>
+        <w:tab/>
+      </w:r>
+      <w:r>
         <w:t>Systemschnittstellen</w:t>
       </w:r>
       <w:r>
@@ -1379,13 +1379,13 @@
         <w:fldChar w:fldCharType="begin"/>
       </w:r>
       <w:r>
-        <w:instrText xml:space="preserve"> PAGEREF _Toc483750584 \h </w:instrText>
+        <w:instrText xml:space="preserve"> PAGEREF _Toc505422546 \h </w:instrText>
       </w:r>
       <w:r>
         <w:fldChar w:fldCharType="separate"/>
       </w:r>
       <w:r>
-        <w:t>15</w:t>
+        <w:t>13</w:t>
       </w:r>
       <w:r>
         <w:fldChar w:fldCharType="end"/>
@@ -1423,13 +1423,13 @@
         <w:fldChar w:fldCharType="begin"/>
       </w:r>
       <w:r>
-        <w:instrText xml:space="preserve"> PAGEREF _Toc483750585 \h </w:instrText>
+        <w:instrText xml:space="preserve"> PAGEREF _Toc505422547 \h </w:instrText>
       </w:r>
       <w:r>
         <w:fldChar w:fldCharType="separate"/>
       </w:r>
       <w:r>
-        <w:t>16</w:t>
+        <w:t>14</w:t>
       </w:r>
       <w:r>
         <w:fldChar w:fldCharType="end"/>
@@ -1465,13 +1465,13 @@
         <w:fldChar w:fldCharType="begin"/>
       </w:r>
       <w:r>
-        <w:instrText xml:space="preserve"> PAGEREF _Toc483750586 \h </w:instrText>
+        <w:instrText xml:space="preserve"> PAGEREF _Toc505422548 \h </w:instrText>
       </w:r>
       <w:r>
         <w:fldChar w:fldCharType="separate"/>
       </w:r>
       <w:r>
-        <w:t>16</w:t>
+        <w:t>14</w:t>
       </w:r>
       <w:r>
         <w:fldChar w:fldCharType="end"/>
@@ -1507,13 +1507,13 @@
         <w:fldChar w:fldCharType="begin"/>
       </w:r>
       <w:r>
-        <w:instrText xml:space="preserve"> PAGEREF _Toc483750587 \h </w:instrText>
+        <w:instrText xml:space="preserve"> PAGEREF _Toc505422549 \h </w:instrText>
       </w:r>
       <w:r>
         <w:fldChar w:fldCharType="separate"/>
       </w:r>
       <w:r>
-        <w:t>16</w:t>
+        <w:t>14</w:t>
       </w:r>
       <w:r>
         <w:fldChar w:fldCharType="end"/>
@@ -1549,13 +1549,13 @@
         <w:fldChar w:fldCharType="begin"/>
       </w:r>
       <w:r>
-        <w:instrText xml:space="preserve"> PAGEREF _Toc483750588 \h </w:instrText>
+        <w:instrText xml:space="preserve"> PAGEREF _Toc505422550 \h </w:instrText>
       </w:r>
       <w:r>
         <w:fldChar w:fldCharType="separate"/>
       </w:r>
       <w:r>
-        <w:t>16</w:t>
+        <w:t>14</w:t>
       </w:r>
       <w:r>
         <w:fldChar w:fldCharType="end"/>
@@ -1591,13 +1591,13 @@
         <w:fldChar w:fldCharType="begin"/>
       </w:r>
       <w:r>
-        <w:instrText xml:space="preserve"> PAGEREF _Toc483750589 \h </w:instrText>
+        <w:instrText xml:space="preserve"> PAGEREF _Toc505422551 \h </w:instrText>
       </w:r>
       <w:r>
         <w:fldChar w:fldCharType="separate"/>
       </w:r>
       <w:r>
-        <w:t>18</w:t>
+        <w:t>15</w:t>
       </w:r>
       <w:r>
         <w:fldChar w:fldCharType="end"/>
@@ -1633,13 +1633,13 @@
         <w:fldChar w:fldCharType="begin"/>
       </w:r>
       <w:r>
-        <w:instrText xml:space="preserve"> PAGEREF _Toc483750590 \h </w:instrText>
+        <w:instrText xml:space="preserve"> PAGEREF _Toc505422552 \h </w:instrText>
       </w:r>
       <w:r>
         <w:fldChar w:fldCharType="separate"/>
       </w:r>
       <w:r>
-        <w:t>18</w:t>
+        <w:t>16</w:t>
       </w:r>
       <w:r>
         <w:fldChar w:fldCharType="end"/>
@@ -1675,13 +1675,13 @@
         <w:fldChar w:fldCharType="begin"/>
       </w:r>
       <w:r>
-        <w:instrText xml:space="preserve"> PAGEREF _Toc483750591 \h </w:instrText>
+        <w:instrText xml:space="preserve"> PAGEREF _Toc505422553 \h </w:instrText>
       </w:r>
       <w:r>
         <w:fldChar w:fldCharType="separate"/>
       </w:r>
       <w:r>
-        <w:t>19</w:t>
+        <w:t>16</w:t>
       </w:r>
       <w:r>
         <w:fldChar w:fldCharType="end"/>
@@ -1719,13 +1719,13 @@
         <w:fldChar w:fldCharType="begin"/>
       </w:r>
       <w:r>
-        <w:instrText xml:space="preserve"> PAGEREF _Toc483750592 \h </w:instrText>
+        <w:instrText xml:space="preserve"> PAGEREF _Toc505422554 \h </w:instrText>
       </w:r>
       <w:r>
         <w:fldChar w:fldCharType="separate"/>
       </w:r>
       <w:r>
-        <w:t>20</w:t>
+        <w:t>17</w:t>
       </w:r>
       <w:r>
         <w:fldChar w:fldCharType="end"/>
@@ -1750,7 +1750,7 @@
       <w:pPr>
         <w:pStyle w:val="berschrift1"/>
       </w:pPr>
-      <w:bookmarkStart w:id="2" w:name="_Toc483750564"/>
+      <w:bookmarkStart w:id="2" w:name="_Toc505422526"/>
       <w:r>
         <w:lastRenderedPageBreak/>
         <w:t>Einleitung</w:t>
@@ -1761,7 +1761,7 @@
       <w:pPr>
         <w:pStyle w:val="berschrift2"/>
       </w:pPr>
-      <w:bookmarkStart w:id="3" w:name="_Toc483750566"/>
+      <w:bookmarkStart w:id="3" w:name="_Toc505422527"/>
       <w:r>
         <w:t>Gültigkeit des Dokuments</w:t>
       </w:r>
@@ -1788,7 +1788,7 @@
       <w:pPr>
         <w:pStyle w:val="berschrift2"/>
       </w:pPr>
-      <w:bookmarkStart w:id="4" w:name="_Toc483750567"/>
+      <w:bookmarkStart w:id="4" w:name="_Toc505422528"/>
       <w:r>
         <w:t>Begriffsbestimmungen und Abkürzungen</w:t>
       </w:r>
@@ -1814,7 +1814,15 @@
             <w:vAlign w:val="center"/>
           </w:tcPr>
           <w:p>
+            <w:pPr>
+              <w:rPr>
+                <w:color w:val="FF0000"/>
+              </w:rPr>
+            </w:pPr>
             <w:r>
+              <w:rPr>
+                <w:color w:val="FF0000"/>
+              </w:rPr>
               <w:t>App</w:t>
             </w:r>
           </w:p>
@@ -1825,22 +1833,45 @@
             <w:vAlign w:val="center"/>
           </w:tcPr>
           <w:p>
+            <w:pPr>
+              <w:rPr>
+                <w:color w:val="FF0000"/>
+              </w:rPr>
+            </w:pPr>
             <w:r>
+              <w:rPr>
+                <w:color w:val="FF0000"/>
+              </w:rPr>
               <w:t>Softwareanwendung</w:t>
             </w:r>
             <w:r>
+              <w:rPr>
+                <w:color w:val="FF0000"/>
+              </w:rPr>
               <w:t>;</w:t>
             </w:r>
             <w:r>
+              <w:rPr>
+                <w:color w:val="FF0000"/>
+              </w:rPr>
               <w:t xml:space="preserve"> meist gebräuchlich für</w:t>
             </w:r>
             <w:r>
+              <w:rPr>
+                <w:color w:val="FF0000"/>
+              </w:rPr>
               <w:t xml:space="preserve"> Anwendungen auf</w:t>
             </w:r>
             <w:r>
+              <w:rPr>
+                <w:color w:val="FF0000"/>
+              </w:rPr>
               <w:t xml:space="preserve"> </w:t>
             </w:r>
             <w:r>
+              <w:rPr>
+                <w:color w:val="FF0000"/>
+              </w:rPr>
               <w:t>mobilen Endgeräten</w:t>
             </w:r>
           </w:p>
@@ -1856,7 +1887,15 @@
             <w:vAlign w:val="center"/>
           </w:tcPr>
           <w:p>
+            <w:pPr>
+              <w:rPr>
+                <w:color w:val="FF0000"/>
+              </w:rPr>
+            </w:pPr>
             <w:r>
+              <w:rPr>
+                <w:color w:val="FF0000"/>
+              </w:rPr>
               <w:t>ASCII</w:t>
             </w:r>
           </w:p>
@@ -1867,18 +1906,35 @@
             <w:vAlign w:val="center"/>
           </w:tcPr>
           <w:p>
+            <w:pPr>
+              <w:rPr>
+                <w:color w:val="FF0000"/>
+              </w:rPr>
+            </w:pPr>
             <w:r>
+              <w:rPr>
+                <w:color w:val="FF0000"/>
+              </w:rPr>
               <w:t xml:space="preserve">American Standard Code </w:t>
             </w:r>
             <w:proofErr w:type="spellStart"/>
             <w:r>
+              <w:rPr>
+                <w:color w:val="FF0000"/>
+              </w:rPr>
               <w:t>for</w:t>
             </w:r>
             <w:proofErr w:type="spellEnd"/>
             <w:r>
+              <w:rPr>
+                <w:color w:val="FF0000"/>
+              </w:rPr>
               <w:t xml:space="preserve"> Information Interchange; </w:t>
             </w:r>
             <w:r>
+              <w:rPr>
+                <w:color w:val="FF0000"/>
+              </w:rPr>
               <w:t>7-Bit Zeichencodierung, Grundlage für spätere Codierungen mit mehr Bits</w:t>
             </w:r>
           </w:p>
@@ -1894,7 +1950,15 @@
             <w:vAlign w:val="center"/>
           </w:tcPr>
           <w:p>
+            <w:pPr>
+              <w:rPr>
+                <w:color w:val="FF0000"/>
+              </w:rPr>
+            </w:pPr>
             <w:r>
+              <w:rPr>
+                <w:color w:val="FF0000"/>
+              </w:rPr>
               <w:t>Backend</w:t>
             </w:r>
           </w:p>
@@ -1905,7 +1969,15 @@
             <w:vAlign w:val="center"/>
           </w:tcPr>
           <w:p>
+            <w:pPr>
+              <w:rPr>
+                <w:color w:val="FF0000"/>
+              </w:rPr>
+            </w:pPr>
             <w:r>
+              <w:rPr>
+                <w:color w:val="FF0000"/>
+              </w:rPr>
               <w:t>Bezeichnet eine Server-Anwendung, welche Daten verwaltet (Gegenstück: Frontend)</w:t>
             </w:r>
           </w:p>
@@ -1921,7 +1993,15 @@
             <w:vAlign w:val="center"/>
           </w:tcPr>
           <w:p>
+            <w:pPr>
+              <w:rPr>
+                <w:color w:val="FF0000"/>
+              </w:rPr>
+            </w:pPr>
             <w:r>
+              <w:rPr>
+                <w:color w:val="FF0000"/>
+              </w:rPr>
               <w:t>Base64</w:t>
             </w:r>
           </w:p>
@@ -1932,13 +2012,27 @@
             <w:vAlign w:val="center"/>
           </w:tcPr>
           <w:p>
+            <w:pPr>
+              <w:rPr>
+                <w:color w:val="FF0000"/>
+              </w:rPr>
+            </w:pPr>
             <w:r>
+              <w:rPr>
+                <w:color w:val="FF0000"/>
+              </w:rPr>
               <w:t xml:space="preserve">Verfahren zur Codierung von Binärdateien, Base64-codierte Dateien bestehen aus einer </w:t>
             </w:r>
             <w:r>
+              <w:rPr>
+                <w:color w:val="FF0000"/>
+              </w:rPr>
               <w:t xml:space="preserve">lesbaren </w:t>
             </w:r>
             <w:r>
+              <w:rPr>
+                <w:color w:val="FF0000"/>
+              </w:rPr>
               <w:t>Folge von ASCII-Zeichen</w:t>
             </w:r>
           </w:p>
@@ -1955,6 +2049,58 @@
           </w:tcPr>
           <w:p>
             <w:r>
+              <w:t>Brick</w:t>
+            </w:r>
+          </w:p>
+        </w:tc>
+        <w:tc>
+          <w:tcPr>
+            <w:tcW w:w="6269" w:type="dxa"/>
+            <w:vAlign w:val="center"/>
+          </w:tcPr>
+          <w:p>
+            <w:r>
+              <w:t xml:space="preserve">Damit ist im Rahmen des Dokuments der Lego </w:t>
+            </w:r>
+            <w:proofErr w:type="spellStart"/>
+            <w:r>
+              <w:t>Mindstorms</w:t>
+            </w:r>
+            <w:proofErr w:type="spellEnd"/>
+            <w:r>
+              <w:t xml:space="preserve"> EV3</w:t>
+            </w:r>
+            <w:r>
+              <w:t xml:space="preserve"> Brick gemeint, der als Mini-Computer Motoren ansteuert, Verbindungen wie Bluetooth verwalten kann</w:t>
+            </w:r>
+            <w:r>
+              <w:t xml:space="preserve"> sowie programmierbar ist</w:t>
+            </w:r>
+            <w:r>
+              <w:t xml:space="preserve"> usw.</w:t>
+            </w:r>
+          </w:p>
+        </w:tc>
+      </w:tr>
+      <w:tr>
+        <w:trPr>
+          <w:trHeight w:val="624"/>
+        </w:trPr>
+        <w:tc>
+          <w:tcPr>
+            <w:tcW w:w="2376" w:type="dxa"/>
+            <w:vAlign w:val="center"/>
+          </w:tcPr>
+          <w:p>
+            <w:pPr>
+              <w:rPr>
+                <w:color w:val="FF0000"/>
+              </w:rPr>
+            </w:pPr>
+            <w:r>
+              <w:rPr>
+                <w:color w:val="FF0000"/>
+              </w:rPr>
               <w:t>Browser</w:t>
             </w:r>
           </w:p>
@@ -1965,7 +2111,15 @@
             <w:vAlign w:val="center"/>
           </w:tcPr>
           <w:p>
+            <w:pPr>
+              <w:rPr>
+                <w:color w:val="FF0000"/>
+              </w:rPr>
+            </w:pPr>
             <w:r>
+              <w:rPr>
+                <w:color w:val="FF0000"/>
+              </w:rPr>
               <w:t>Anwendung zur Darstellung von Webinhalten (Websites)</w:t>
             </w:r>
           </w:p>
@@ -1981,7 +2135,15 @@
             <w:vAlign w:val="center"/>
           </w:tcPr>
           <w:p>
+            <w:pPr>
+              <w:rPr>
+                <w:color w:val="FF0000"/>
+              </w:rPr>
+            </w:pPr>
             <w:r>
+              <w:rPr>
+                <w:color w:val="FF0000"/>
+              </w:rPr>
               <w:t>Client</w:t>
             </w:r>
           </w:p>
@@ -1992,7 +2154,15 @@
             <w:vAlign w:val="center"/>
           </w:tcPr>
           <w:p>
+            <w:pPr>
+              <w:rPr>
+                <w:color w:val="FF0000"/>
+              </w:rPr>
+            </w:pPr>
             <w:r>
+              <w:rPr>
+                <w:color w:val="FF0000"/>
+              </w:rPr>
               <w:t>Endgerät oder Anwendung eines Netzwerks, welches mit einem Server kommuniziert</w:t>
             </w:r>
           </w:p>
@@ -2008,7 +2178,15 @@
             <w:vAlign w:val="center"/>
           </w:tcPr>
           <w:p>
+            <w:pPr>
+              <w:rPr>
+                <w:color w:val="FF0000"/>
+              </w:rPr>
+            </w:pPr>
             <w:r>
+              <w:rPr>
+                <w:color w:val="FF0000"/>
+              </w:rPr>
               <w:t>Frontend</w:t>
             </w:r>
           </w:p>
@@ -2019,7 +2197,15 @@
             <w:vAlign w:val="center"/>
           </w:tcPr>
           <w:p>
+            <w:pPr>
+              <w:rPr>
+                <w:color w:val="FF0000"/>
+              </w:rPr>
+            </w:pPr>
             <w:r>
+              <w:rPr>
+                <w:color w:val="FF0000"/>
+              </w:rPr>
               <w:t>Bezeichnet eine Client-Anwendung, welche Daten vom Backend empfängt und darstellt (Gegenstück: Backend)</w:t>
             </w:r>
           </w:p>
@@ -2035,7 +2221,15 @@
             <w:vAlign w:val="center"/>
           </w:tcPr>
           <w:p>
+            <w:pPr>
+              <w:rPr>
+                <w:color w:val="FF0000"/>
+              </w:rPr>
+            </w:pPr>
             <w:r>
+              <w:rPr>
+                <w:color w:val="FF0000"/>
+              </w:rPr>
               <w:t>HTML</w:t>
             </w:r>
           </w:p>
@@ -2046,7 +2240,15 @@
             <w:vAlign w:val="center"/>
           </w:tcPr>
           <w:p>
+            <w:pPr>
+              <w:rPr>
+                <w:color w:val="FF0000"/>
+              </w:rPr>
+            </w:pPr>
             <w:r>
+              <w:rPr>
+                <w:color w:val="FF0000"/>
+              </w:rPr>
               <w:t>Hypertext Markup Language; Beschreibungssprache zur Strukturierung von Elementen wie Text, Bildern usw., Grundlage für das World Wide Web, HTML-Dokumente werden in einem Browser grafisch dargestellt</w:t>
             </w:r>
           </w:p>
@@ -2062,7 +2264,15 @@
             <w:vAlign w:val="center"/>
           </w:tcPr>
           <w:p>
+            <w:pPr>
+              <w:rPr>
+                <w:color w:val="FF0000"/>
+              </w:rPr>
+            </w:pPr>
             <w:r>
+              <w:rPr>
+                <w:color w:val="FF0000"/>
+              </w:rPr>
               <w:t>HTTP</w:t>
             </w:r>
           </w:p>
@@ -2073,13 +2283,27 @@
             <w:vAlign w:val="center"/>
           </w:tcPr>
           <w:p>
+            <w:pPr>
+              <w:rPr>
+                <w:color w:val="FF0000"/>
+              </w:rPr>
+            </w:pPr>
             <w:r>
+              <w:rPr>
+                <w:color w:val="FF0000"/>
+              </w:rPr>
               <w:t xml:space="preserve">Hypertext Transfer Protocol; Protokoll zur Übertragung von </w:t>
             </w:r>
             <w:r>
+              <w:rPr>
+                <w:color w:val="FF0000"/>
+              </w:rPr>
               <w:t>Anwendungsd</w:t>
             </w:r>
             <w:r>
+              <w:rPr>
+                <w:color w:val="FF0000"/>
+              </w:rPr>
               <w:t>aten über ein Netzwerk</w:t>
             </w:r>
           </w:p>
@@ -2096,6 +2320,7 @@
           </w:tcPr>
           <w:p>
             <w:r>
+              <w:lastRenderedPageBreak/>
               <w:t>Interface</w:t>
             </w:r>
           </w:p>
@@ -2122,7 +2347,15 @@
             <w:vAlign w:val="center"/>
           </w:tcPr>
           <w:p>
+            <w:pPr>
+              <w:rPr>
+                <w:color w:val="FF0000"/>
+              </w:rPr>
+            </w:pPr>
             <w:r>
+              <w:rPr>
+                <w:color w:val="FF0000"/>
+              </w:rPr>
               <w:t>JSON</w:t>
             </w:r>
           </w:p>
@@ -2133,15 +2366,29 @@
             <w:vAlign w:val="center"/>
           </w:tcPr>
           <w:p>
+            <w:pPr>
+              <w:rPr>
+                <w:color w:val="FF0000"/>
+              </w:rPr>
+            </w:pPr>
             <w:r>
+              <w:rPr>
+                <w:color w:val="FF0000"/>
+              </w:rPr>
               <w:t xml:space="preserve">JavaScript </w:t>
             </w:r>
             <w:proofErr w:type="spellStart"/>
             <w:r>
+              <w:rPr>
+                <w:color w:val="FF0000"/>
+              </w:rPr>
               <w:t>Object</w:t>
             </w:r>
             <w:proofErr w:type="spellEnd"/>
             <w:r>
+              <w:rPr>
+                <w:color w:val="FF0000"/>
+              </w:rPr>
               <w:t xml:space="preserve"> Notation; Datenformat als (einfach lesbaren) Text zum Datenaustausch zwischen zwei Anwendungen</w:t>
             </w:r>
           </w:p>
@@ -2158,7 +2405,95 @@
           </w:tcPr>
           <w:p>
             <w:r>
-              <w:lastRenderedPageBreak/>
+              <w:t xml:space="preserve">Lego </w:t>
+            </w:r>
+            <w:proofErr w:type="spellStart"/>
+            <w:r>
+              <w:t>Mindstorms</w:t>
+            </w:r>
+            <w:proofErr w:type="spellEnd"/>
+          </w:p>
+        </w:tc>
+        <w:tc>
+          <w:tcPr>
+            <w:tcW w:w="6269" w:type="dxa"/>
+            <w:vAlign w:val="center"/>
+          </w:tcPr>
+          <w:p>
+            <w:r>
+              <w:t xml:space="preserve">Beschreibt einen Lego </w:t>
+            </w:r>
+            <w:proofErr w:type="spellStart"/>
+            <w:r>
+              <w:t>Technic</w:t>
+            </w:r>
+            <w:proofErr w:type="spellEnd"/>
+            <w:r>
+              <w:t xml:space="preserve"> Bausatz mit dem Zusatz </w:t>
+            </w:r>
+            <w:r>
+              <w:t>eines</w:t>
+            </w:r>
+            <w:r>
+              <w:t xml:space="preserve"> programmierbaren Brick</w:t>
+            </w:r>
+            <w:r>
+              <w:t>, Sensoren und Lego Motoren.</w:t>
+            </w:r>
+          </w:p>
+        </w:tc>
+      </w:tr>
+      <w:tr>
+        <w:trPr>
+          <w:trHeight w:val="624"/>
+        </w:trPr>
+        <w:tc>
+          <w:tcPr>
+            <w:tcW w:w="2376" w:type="dxa"/>
+            <w:vAlign w:val="center"/>
+          </w:tcPr>
+          <w:p>
+            <w:proofErr w:type="spellStart"/>
+            <w:r>
+              <w:t>leJOS</w:t>
+            </w:r>
+            <w:proofErr w:type="spellEnd"/>
+          </w:p>
+        </w:tc>
+        <w:tc>
+          <w:tcPr>
+            <w:tcW w:w="6269" w:type="dxa"/>
+            <w:vAlign w:val="center"/>
+          </w:tcPr>
+          <w:p>
+            <w:r>
+              <w:t xml:space="preserve">Ein Betriebssystem für Lego </w:t>
+            </w:r>
+            <w:proofErr w:type="spellStart"/>
+            <w:r>
+              <w:t>Mindstorms</w:t>
+            </w:r>
+            <w:proofErr w:type="spellEnd"/>
+            <w:r>
+              <w:t xml:space="preserve"> Bricks</w:t>
+            </w:r>
+            <w:r>
+              <w:t>, welches es erlaubt, den Brick mittels Java RMI zu steuern</w:t>
+            </w:r>
+          </w:p>
+        </w:tc>
+      </w:tr>
+      <w:tr>
+        <w:trPr>
+          <w:trHeight w:val="624"/>
+        </w:trPr>
+        <w:tc>
+          <w:tcPr>
+            <w:tcW w:w="2376" w:type="dxa"/>
+            <w:vAlign w:val="center"/>
+          </w:tcPr>
+          <w:p>
+            <w:r>
               <w:t>PDF</w:t>
             </w:r>
           </w:p>
@@ -2194,6 +2529,85 @@
           </w:tcPr>
           <w:p>
             <w:r>
+              <w:t>Plattform</w:t>
+            </w:r>
+          </w:p>
+        </w:tc>
+        <w:tc>
+          <w:tcPr>
+            <w:tcW w:w="6269" w:type="dxa"/>
+            <w:vAlign w:val="center"/>
+          </w:tcPr>
+          <w:p>
+            <w:r>
+              <w:t xml:space="preserve">Bezeichnet in diesem Dokument speziell jene Plattform, die auf dem Schienensystem </w:t>
+            </w:r>
+            <w:r>
+              <w:t xml:space="preserve">den 3D-Scanner trägt und von Motoren angetrieben den </w:t>
+            </w:r>
+            <w:r>
+              <w:t>3D-</w:t>
+            </w:r>
+            <w:r>
+              <w:t>Scanner rund um die Person bewegt.</w:t>
+            </w:r>
+          </w:p>
+        </w:tc>
+      </w:tr>
+      <w:tr>
+        <w:trPr>
+          <w:trHeight w:val="624"/>
+        </w:trPr>
+        <w:tc>
+          <w:tcPr>
+            <w:tcW w:w="2376" w:type="dxa"/>
+            <w:vAlign w:val="center"/>
+          </w:tcPr>
+          <w:p>
+            <w:r>
+              <w:t>RMI</w:t>
+            </w:r>
+          </w:p>
+        </w:tc>
+        <w:tc>
+          <w:tcPr>
+            <w:tcW w:w="6269" w:type="dxa"/>
+            <w:vAlign w:val="center"/>
+          </w:tcPr>
+          <w:p>
+            <w:r>
+              <w:t xml:space="preserve">Remote Method </w:t>
+            </w:r>
+            <w:proofErr w:type="spellStart"/>
+            <w:r>
+              <w:t>Invocation</w:t>
+            </w:r>
+            <w:proofErr w:type="spellEnd"/>
+            <w:r>
+              <w:t>; dient zum Aufrufen von Methoden eines entfernten (Java-)Objekts, welches in der Regel auf einem anderen Rechner liegt.</w:t>
+            </w:r>
+          </w:p>
+        </w:tc>
+      </w:tr>
+      <w:tr>
+        <w:trPr>
+          <w:trHeight w:val="624"/>
+        </w:trPr>
+        <w:tc>
+          <w:tcPr>
+            <w:tcW w:w="2376" w:type="dxa"/>
+            <w:vAlign w:val="center"/>
+          </w:tcPr>
+          <w:p>
+            <w:pPr>
+              <w:rPr>
+                <w:color w:val="FF0000"/>
+              </w:rPr>
+            </w:pPr>
+            <w:r>
+              <w:rPr>
+                <w:color w:val="FF0000"/>
+              </w:rPr>
               <w:t>Server</w:t>
             </w:r>
           </w:p>
@@ -2204,13 +2618,27 @@
             <w:vAlign w:val="center"/>
           </w:tcPr>
           <w:p>
+            <w:pPr>
+              <w:rPr>
+                <w:color w:val="FF0000"/>
+              </w:rPr>
+            </w:pPr>
             <w:r>
+              <w:rPr>
+                <w:color w:val="FF0000"/>
+              </w:rPr>
               <w:t>Computer bzw. Anwendung eines Netzwerks, welche Dienste und Ressourcen für Clients</w:t>
             </w:r>
             <w:r>
+              <w:rPr>
+                <w:color w:val="FF0000"/>
+              </w:rPr>
               <w:t xml:space="preserve"> bereitstellt und anbietet</w:t>
             </w:r>
             <w:r>
+              <w:rPr>
+                <w:color w:val="FF0000"/>
+              </w:rPr>
               <w:t xml:space="preserve"> </w:t>
             </w:r>
           </w:p>
@@ -2221,7 +2649,7 @@
       <w:pPr>
         <w:pStyle w:val="berschrift2"/>
       </w:pPr>
-      <w:bookmarkStart w:id="5" w:name="_Toc483750568"/>
+      <w:bookmarkStart w:id="5" w:name="_Toc505422529"/>
       <w:r>
         <w:t>Zusammenhang mit anderen Dokumenten</w:t>
       </w:r>
@@ -2236,7 +2664,7 @@
       <w:pPr>
         <w:pStyle w:val="berschrift2"/>
       </w:pPr>
-      <w:bookmarkStart w:id="6" w:name="_Toc483750569"/>
+      <w:bookmarkStart w:id="6" w:name="_Toc505422530"/>
       <w:r>
         <w:t>Überblick über das Dokument</w:t>
       </w:r>
@@ -2308,7 +2736,7 @@
       <w:pPr>
         <w:pStyle w:val="berschrift1"/>
       </w:pPr>
-      <w:bookmarkStart w:id="7" w:name="_Toc483750570"/>
+      <w:bookmarkStart w:id="7" w:name="_Toc505422531"/>
       <w:r>
         <w:lastRenderedPageBreak/>
         <w:t>Allgemeine Beschreibung des Produkts</w:t>
@@ -2319,7 +2747,7 @@
       <w:pPr>
         <w:pStyle w:val="berschrift2"/>
       </w:pPr>
-      <w:bookmarkStart w:id="8" w:name="_Toc483750571"/>
+      <w:bookmarkStart w:id="8" w:name="_Toc505422532"/>
       <w:r>
         <w:t>Projektumgebung</w:t>
       </w:r>
@@ -2329,7 +2757,7 @@
       <w:pPr>
         <w:pStyle w:val="berschrift3"/>
       </w:pPr>
-      <w:bookmarkStart w:id="9" w:name="_Toc483750572"/>
+      <w:bookmarkStart w:id="9" w:name="_Toc505422533"/>
       <w:r>
         <w:t>Übersicht</w:t>
       </w:r>
@@ -2344,7 +2772,7 @@
         <mc:AlternateContent>
           <mc:Choice Requires="wpg">
             <w:drawing>
-              <wp:anchor distT="0" distB="0" distL="114300" distR="114300" simplePos="0" relativeHeight="251649024" behindDoc="0" locked="0" layoutInCell="1" allowOverlap="1">
+              <wp:anchor distT="0" distB="0" distL="114300" distR="114300" simplePos="0" relativeHeight="251476992" behindDoc="0" locked="0" layoutInCell="1" allowOverlap="1">
                 <wp:simplePos x="0" y="0"/>
                 <wp:positionH relativeFrom="column">
                   <wp:posOffset>-338760</wp:posOffset>
@@ -2510,7 +2938,7 @@
           </mc:Choice>
           <mc:Fallback>
             <w:pict>
-              <v:group id="Gruppieren 28" o:spid="_x0000_s1028" style="position:absolute;left:0;text-align:left;margin-left:-26.65pt;margin-top:6.35pt;width:476.35pt;height:431.4pt;z-index:251649024" coordsize="60496,54790" o:gfxdata="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">
+              <v:group id="Gruppieren 28" o:spid="_x0000_s1028" style="position:absolute;left:0;text-align:left;margin-left:-26.65pt;margin-top:6.35pt;width:476.35pt;height:431.4pt;z-index:251476992" coordsize="60496,54790" o:gfxdata="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">
                 <v:group id="Gruppieren 20" o:spid="_x0000_s1029" style="position:absolute;left:23335;width:14141;height:10168" coordsize="14141,10168" o:gfxdata="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">
                   <v:shapetype id="_x0000_t75" coordsize="21600,21600" o:spt="75" o:preferrelative="t" path="m@4@5l@4@11@9@11@9@5xe" filled="f" stroked="f">
                     <v:stroke joinstyle="miter"/>
@@ -2578,7 +3006,7 @@
         <mc:AlternateContent>
           <mc:Choice Requires="wpg">
             <w:drawing>
-              <wp:anchor distT="0" distB="0" distL="114300" distR="114300" simplePos="0" relativeHeight="251651072" behindDoc="0" locked="0" layoutInCell="1" allowOverlap="1">
+              <wp:anchor distT="0" distB="0" distL="114300" distR="114300" simplePos="0" relativeHeight="251487232" behindDoc="0" locked="0" layoutInCell="1" allowOverlap="1">
                 <wp:simplePos x="0" y="0"/>
                 <wp:positionH relativeFrom="column">
                   <wp:posOffset>-3175</wp:posOffset>
@@ -2720,7 +3148,7 @@
           </mc:Choice>
           <mc:Fallback>
             <w:pict>
-              <v:group id="Gruppieren 21" o:spid="_x0000_s1033" style="position:absolute;left:0;text-align:left;margin-left:-.25pt;margin-top:21.35pt;width:144.55pt;height:124.55pt;z-index:251651072" coordsize="18360,15820" o:gfxdata="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">
+              <v:group id="Gruppieren 21" o:spid="_x0000_s1033" style="position:absolute;left:0;text-align:left;margin-left:-.25pt;margin-top:21.35pt;width:144.55pt;height:124.55pt;z-index:251487232" coordsize="18360,15820" o:gfxdata="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">
                 <v:shape id="Textfeld 12" o:spid="_x0000_s1034" type="#_x0000_t202" style="position:absolute;width:14141;height:4308;visibility:visible;mso-wrap-style:square;v-text-anchor:top" o:gfxdata="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" filled="f" stroked="f" strokeweight=".5pt">
                   <v:textbox>
                     <w:txbxContent>
@@ -2791,7 +3219,7 @@
         <mc:AlternateContent>
           <mc:Choice Requires="wpg">
             <w:drawing>
-              <wp:anchor distT="0" distB="0" distL="114300" distR="114300" simplePos="0" relativeHeight="251650048" behindDoc="0" locked="0" layoutInCell="1" allowOverlap="1">
+              <wp:anchor distT="0" distB="0" distL="114300" distR="114300" simplePos="0" relativeHeight="251485184" behindDoc="0" locked="0" layoutInCell="1" allowOverlap="1">
                 <wp:simplePos x="0" y="0"/>
                 <wp:positionH relativeFrom="margin">
                   <wp:align>right</wp:align>
@@ -2976,7 +3404,7 @@
           </mc:Choice>
           <mc:Fallback>
             <w:pict>
-              <v:group id="Gruppieren 34" o:spid="_x0000_s1036" style="position:absolute;left:0;text-align:left;margin-left:102pt;margin-top:4.65pt;width:153.2pt;height:142.4pt;z-index:251650048;mso-position-horizontal:right;mso-position-horizontal-relative:margin;mso-width-relative:margin;mso-height-relative:margin" coordorigin=",-2267" coordsize="19458,18088" o:gfxdata="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">
+              <v:group id="Gruppieren 34" o:spid="_x0000_s1036" style="position:absolute;left:0;text-align:left;margin-left:102pt;margin-top:4.65pt;width:153.2pt;height:142.4pt;z-index:251485184;mso-position-horizontal:right;mso-position-horizontal-relative:margin;mso-width-relative:margin;mso-height-relative:margin" coordorigin=",-2267" coordsize="19458,18088" o:gfxdata="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">
                 <v:group id="Gruppieren 24" o:spid="_x0000_s1037" style="position:absolute;top:-2267;width:19458;height:18087" coordorigin=",-2267" coordsize="19460,18090" o:gfxdata="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">
                   <v:shape id="Textfeld 25" o:spid="_x0000_s1038" type="#_x0000_t202" style="position:absolute;top:-2267;width:14141;height:6571;visibility:visible;mso-wrap-style:square;v-text-anchor:top" o:gfxdata="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" filled="f" stroked="f" strokeweight=".5pt">
                     <v:textbox>
@@ -3044,7 +3472,7 @@
           <w:noProof/>
         </w:rPr>
         <w:drawing>
-          <wp:anchor distT="0" distB="0" distL="114300" distR="114300" simplePos="0" relativeHeight="251666432" behindDoc="0" locked="0" layoutInCell="1" allowOverlap="1" wp14:anchorId="2CCA0EDA" wp14:editId="5EA87C63">
+          <wp:anchor distT="0" distB="0" distL="114300" distR="114300" simplePos="0" relativeHeight="251514880" behindDoc="0" locked="0" layoutInCell="1" allowOverlap="1" wp14:anchorId="2CCA0EDA" wp14:editId="5EA87C63">
             <wp:simplePos x="0" y="0"/>
             <wp:positionH relativeFrom="margin">
               <wp:posOffset>-109855</wp:posOffset>
@@ -3114,7 +3542,7 @@
         <mc:AlternateContent>
           <mc:Choice Requires="wps">
             <w:drawing>
-              <wp:anchor distT="0" distB="0" distL="114300" distR="114300" simplePos="0" relativeHeight="251664384" behindDoc="0" locked="0" layoutInCell="1" allowOverlap="1" wp14:anchorId="10CD06E4" wp14:editId="248E0BB5">
+              <wp:anchor distT="0" distB="0" distL="114300" distR="114300" simplePos="0" relativeHeight="251506688" behindDoc="0" locked="0" layoutInCell="1" allowOverlap="1" wp14:anchorId="10CD06E4" wp14:editId="248E0BB5">
                 <wp:simplePos x="0" y="0"/>
                 <wp:positionH relativeFrom="column">
                   <wp:posOffset>2023440</wp:posOffset>
@@ -3200,7 +3628,7 @@
           </mc:Choice>
           <mc:Fallback>
             <w:pict>
-              <v:shape w14:anchorId="10CD06E4" id="Textfeld 13" o:spid="_x0000_s1041" type="#_x0000_t202" style="position:absolute;left:0;text-align:left;margin-left:159.35pt;margin-top:13.3pt;width:101.4pt;height:60.4pt;z-index:251664384;visibility:visible;mso-wrap-style:square;mso-width-percent:0;mso-height-percent:0;mso-wrap-distance-left:9pt;mso-wrap-distance-top:0;mso-wrap-distance-right:9pt;mso-wrap-distance-bottom:0;mso-position-horizontal:absolute;mso-position-horizontal-relative:text;mso-position-vertical:absolute;mso-position-vertical-relative:text;mso-width-percent:0;mso-height-percent:0;mso-width-relative:margin;mso-height-relative:margin;v-text-anchor:top" o:gfxdata="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" filled="f" stroked="f" strokeweight=".5pt">
+              <v:shape w14:anchorId="10CD06E4" id="Textfeld 13" o:spid="_x0000_s1041" type="#_x0000_t202" style="position:absolute;left:0;text-align:left;margin-left:159.35pt;margin-top:13.3pt;width:101.4pt;height:60.4pt;z-index:251506688;visibility:visible;mso-wrap-style:square;mso-width-percent:0;mso-height-percent:0;mso-wrap-distance-left:9pt;mso-wrap-distance-top:0;mso-wrap-distance-right:9pt;mso-wrap-distance-bottom:0;mso-position-horizontal:absolute;mso-position-horizontal-relative:text;mso-position-vertical:absolute;mso-position-vertical-relative:text;mso-width-percent:0;mso-height-percent:0;mso-width-relative:margin;mso-height-relative:margin;v-text-anchor:top" o:gfxdata="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" filled="f" stroked="f" strokeweight=".5pt">
                 <v:textbox>
                   <w:txbxContent>
                     <w:p>
@@ -3252,7 +3680,7 @@
         <mc:AlternateContent>
           <mc:Choice Requires="wps">
             <w:drawing>
-              <wp:anchor distT="0" distB="0" distL="114300" distR="114300" simplePos="0" relativeHeight="251659264" behindDoc="0" locked="0" layoutInCell="1" allowOverlap="1">
+              <wp:anchor distT="0" distB="0" distL="114300" distR="114300" simplePos="0" relativeHeight="251493376" behindDoc="0" locked="0" layoutInCell="1" allowOverlap="1">
                 <wp:simplePos x="0" y="0"/>
                 <wp:positionH relativeFrom="margin">
                   <wp:posOffset>2050110</wp:posOffset>
@@ -3305,11 +3733,11 @@
           </mc:Choice>
           <mc:Fallback>
             <w:pict>
-              <v:shapetype w14:anchorId="423B9E41" id="_x0000_t32" coordsize="21600,21600" o:spt="32" o:oned="t" path="m,l21600,21600e" filled="f">
+              <v:shapetype w14:anchorId="63CFBD49" id="_x0000_t32" coordsize="21600,21600" o:spt="32" o:oned="t" path="m,l21600,21600e" filled="f">
                 <v:path arrowok="t" fillok="f" o:connecttype="none"/>
                 <o:lock v:ext="edit" shapetype="t"/>
               </v:shapetype>
-              <v:shape id="Gerade Verbindung mit Pfeil 27" o:spid="_x0000_s1026" type="#_x0000_t32" style="position:absolute;margin-left:161.45pt;margin-top:22.35pt;width:92.7pt;height:0;z-index:251659264;visibility:visible;mso-wrap-style:square;mso-wrap-distance-left:9pt;mso-wrap-distance-top:0;mso-wrap-distance-right:9pt;mso-wrap-distance-bottom:0;mso-position-horizontal:absolute;mso-position-horizontal-relative:margin;mso-position-vertical:absolute;mso-position-vertical-relative:text" o:gfxdata="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" strokecolor="black [3200]" strokeweight="3pt">
+              <v:shape id="Gerade Verbindung mit Pfeil 27" o:spid="_x0000_s1026" type="#_x0000_t32" style="position:absolute;margin-left:161.45pt;margin-top:22.35pt;width:92.7pt;height:0;z-index:251493376;visibility:visible;mso-wrap-style:square;mso-wrap-distance-left:9pt;mso-wrap-distance-top:0;mso-wrap-distance-right:9pt;mso-wrap-distance-bottom:0;mso-position-horizontal:absolute;mso-position-horizontal-relative:margin;mso-position-vertical:absolute;mso-position-vertical-relative:text" o:gfxdata="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" strokecolor="black [3200]" strokeweight="3pt">
                 <v:stroke startarrow="block" endarrow="block"/>
                 <v:shadow on="t" color="black" opacity="22937f" origin=",.5" offset="0,.63889mm"/>
                 <w10:wrap anchorx="margin"/>
@@ -3330,7 +3758,7 @@
         <mc:AlternateContent>
           <mc:Choice Requires="wps">
             <w:drawing>
-              <wp:anchor distT="0" distB="0" distL="114300" distR="114300" simplePos="0" relativeHeight="251661312" behindDoc="0" locked="0" layoutInCell="1" allowOverlap="1" wp14:anchorId="6D5D196C" wp14:editId="27A53C92">
+              <wp:anchor distT="0" distB="0" distL="114300" distR="114300" simplePos="0" relativeHeight="251495424" behindDoc="0" locked="0" layoutInCell="1" allowOverlap="1" wp14:anchorId="6D5D196C" wp14:editId="27A53C92">
                 <wp:simplePos x="0" y="0"/>
                 <wp:positionH relativeFrom="margin">
                   <wp:posOffset>1885062</wp:posOffset>
@@ -3389,7 +3817,7 @@
           </mc:Choice>
           <mc:Fallback>
             <w:pict>
-              <v:shape w14:anchorId="6FC3D431" id="Gerade Verbindung mit Pfeil 29" o:spid="_x0000_s1026" type="#_x0000_t32" style="position:absolute;margin-left:148.45pt;margin-top:21.5pt;width:36.25pt;height:46.7pt;z-index:251661312;visibility:visible;mso-wrap-style:square;mso-width-percent:0;mso-height-percent:0;mso-wrap-distance-left:9pt;mso-wrap-distance-top:0;mso-wrap-distance-right:9pt;mso-wrap-distance-bottom:0;mso-position-horizontal:absolute;mso-position-horizontal-relative:margin;mso-position-vertical:absolute;mso-position-vertical-relative:text;mso-width-percent:0;mso-height-percent:0;mso-width-relative:margin;mso-height-relative:margin" o:gfxdata="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" strokecolor="black [3200]" strokeweight="3pt">
+              <v:shape w14:anchorId="140E490F" id="Gerade Verbindung mit Pfeil 29" o:spid="_x0000_s1026" type="#_x0000_t32" style="position:absolute;margin-left:148.45pt;margin-top:21.5pt;width:36.25pt;height:46.7pt;z-index:251495424;visibility:visible;mso-wrap-style:square;mso-width-percent:0;mso-height-percent:0;mso-wrap-distance-left:9pt;mso-wrap-distance-top:0;mso-wrap-distance-right:9pt;mso-wrap-distance-bottom:0;mso-position-horizontal:absolute;mso-position-horizontal-relative:margin;mso-position-vertical:absolute;mso-position-vertical-relative:text;mso-width-percent:0;mso-height-percent:0;mso-width-relative:margin;mso-height-relative:margin" o:gfxdata="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" strokecolor="black [3200]" strokeweight="3pt">
                 <v:stroke startarrow="block" endarrow="block"/>
                 <v:shadow on="t" color="black" opacity="22937f" origin=",.5" offset="0,.63889mm"/>
                 <w10:wrap anchorx="margin"/>
@@ -3408,7 +3836,7 @@
         <mc:AlternateContent>
           <mc:Choice Requires="wps">
             <w:drawing>
-              <wp:anchor distT="0" distB="0" distL="114300" distR="114300" simplePos="0" relativeHeight="251663360" behindDoc="0" locked="0" layoutInCell="1" allowOverlap="1">
+              <wp:anchor distT="0" distB="0" distL="114300" distR="114300" simplePos="0" relativeHeight="251504640" behindDoc="0" locked="0" layoutInCell="1" allowOverlap="1">
                 <wp:simplePos x="0" y="0"/>
                 <wp:positionH relativeFrom="column">
                   <wp:posOffset>1272845</wp:posOffset>
@@ -3498,7 +3926,7 @@
           </mc:Choice>
           <mc:Fallback>
             <w:pict>
-              <v:shape id="Textfeld 41" o:spid="_x0000_s1042" type="#_x0000_t202" style="position:absolute;left:0;text-align:left;margin-left:100.2pt;margin-top:13.6pt;width:78.95pt;height:60.45pt;rotation:3422656fd;z-index:251663360;visibility:visible;mso-wrap-style:square;mso-height-percent:0;mso-wrap-distance-left:9pt;mso-wrap-distance-top:0;mso-wrap-distance-right:9pt;mso-wrap-distance-bottom:0;mso-position-horizontal:absolute;mso-position-horizontal-relative:text;mso-position-vertical:absolute;mso-position-vertical-relative:text;mso-height-percent:0;mso-height-relative:margin;v-text-anchor:top" o:gfxdata="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" filled="f" stroked="f" strokeweight=".5pt">
+              <v:shape id="Textfeld 41" o:spid="_x0000_s1042" type="#_x0000_t202" style="position:absolute;left:0;text-align:left;margin-left:100.2pt;margin-top:13.6pt;width:78.95pt;height:60.45pt;rotation:3422656fd;z-index:251504640;visibility:visible;mso-wrap-style:square;mso-height-percent:0;mso-wrap-distance-left:9pt;mso-wrap-distance-top:0;mso-wrap-distance-right:9pt;mso-wrap-distance-bottom:0;mso-position-horizontal:absolute;mso-position-horizontal-relative:text;mso-position-vertical:absolute;mso-position-vertical-relative:text;mso-height-percent:0;mso-height-relative:margin;v-text-anchor:top" o:gfxdata="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" filled="f" stroked="f" strokeweight=".5pt">
                 <v:textbox>
                   <w:txbxContent>
                     <w:p>
@@ -3558,7 +3986,7 @@
         <mc:AlternateContent>
           <mc:Choice Requires="wpg">
             <w:drawing>
-              <wp:anchor distT="0" distB="0" distL="114300" distR="114300" simplePos="0" relativeHeight="251665408" behindDoc="0" locked="0" layoutInCell="1" allowOverlap="1" wp14:anchorId="2DE2F4B4" wp14:editId="76D256A2">
+              <wp:anchor distT="0" distB="0" distL="114300" distR="114300" simplePos="0" relativeHeight="251508736" behindDoc="0" locked="0" layoutInCell="1" allowOverlap="1" wp14:anchorId="2DE2F4B4" wp14:editId="76D256A2">
                 <wp:simplePos x="0" y="0"/>
                 <wp:positionH relativeFrom="margin">
                   <wp:align>center</wp:align>
@@ -3708,7 +4136,7 @@
           </mc:Choice>
           <mc:Fallback>
             <w:pict>
-              <v:group w14:anchorId="2DE2F4B4" id="Gruppieren 30" o:spid="_x0000_s1043" style="position:absolute;left:0;text-align:left;margin-left:0;margin-top:10.6pt;width:131.35pt;height:82.95pt;z-index:251665408;mso-position-horizontal:center;mso-position-horizontal-relative:margin;mso-width-relative:margin;mso-height-relative:margin" coordorigin=",1682" coordsize="16680,10536" o:gfxdata="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">
+              <v:group w14:anchorId="2DE2F4B4" id="Gruppieren 30" o:spid="_x0000_s1043" style="position:absolute;left:0;text-align:left;margin-left:0;margin-top:10.6pt;width:131.35pt;height:82.95pt;z-index:251508736;mso-position-horizontal:center;mso-position-horizontal-relative:margin;mso-width-relative:margin;mso-height-relative:margin" coordorigin=",1682" coordsize="16680,10536" o:gfxdata="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">
                 <v:shape id="Textfeld 31" o:spid="_x0000_s1044" type="#_x0000_t202" style="position:absolute;top:1682;width:14141;height:4309;visibility:visible;mso-wrap-style:square;v-text-anchor:top" o:gfxdata="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" filled="f" stroked="f" strokeweight=".5pt">
                   <v:textbox>
                     <w:txbxContent>
@@ -3788,7 +4216,7 @@
       <w:pPr>
         <w:pStyle w:val="berschrift3"/>
       </w:pPr>
-      <w:bookmarkStart w:id="10" w:name="_Toc483750573"/>
+      <w:bookmarkStart w:id="10" w:name="_Toc505422534"/>
       <w:r>
         <w:lastRenderedPageBreak/>
         <w:t>Kontaktdaten</w:t>
@@ -4037,13 +4465,17 @@
       <w:pPr>
         <w:pStyle w:val="berschrift2"/>
       </w:pPr>
-      <w:bookmarkStart w:id="11" w:name="_Toc483750574"/>
+      <w:bookmarkStart w:id="11" w:name="_Toc505422535"/>
       <w:r>
         <w:t>Zweck des Produkts</w:t>
       </w:r>
       <w:bookmarkEnd w:id="11"/>
     </w:p>
-    <w:p/>
+    <w:p>
+      <w:r>
+        <w:t>Einscannen von Personen-Köpfen, für Angestellte/Studenten der FH Hagenberg, Tag der offenen Tür</w:t>
+      </w:r>
+    </w:p>
     <w:p>
       <w:pPr>
         <w:rPr>
@@ -4168,13 +4600,17 @@
       <w:pPr>
         <w:pStyle w:val="berschrift2"/>
       </w:pPr>
-      <w:bookmarkStart w:id="12" w:name="_Toc483750575"/>
+      <w:bookmarkStart w:id="12" w:name="_Toc505422536"/>
       <w:r>
         <w:t>Überblick über die geforderte Funktionalität</w:t>
       </w:r>
       <w:bookmarkEnd w:id="12"/>
     </w:p>
-    <w:p/>
+    <w:p>
+      <w:r>
+        <w:t>Geforderte Funktionalität: Scannen von Köpfen, Rundumbewegung des Scanners um die Person</w:t>
+      </w:r>
+    </w:p>
     <w:p>
       <w:pPr>
         <w:rPr>
@@ -4206,7 +4642,7 @@
       <w:pPr>
         <w:pStyle w:val="berschrift2"/>
       </w:pPr>
-      <w:bookmarkStart w:id="13" w:name="_Toc483750576"/>
+      <w:bookmarkStart w:id="13" w:name="_Toc505422537"/>
       <w:r>
         <w:t>Allgemeine Einschränkungen</w:t>
       </w:r>
@@ -4216,10 +4652,65 @@
       <w:r>
         <w:t>Kriterium, dass Scanner sich rund um die Person bewegt, ansonsten freie Wahl der Umsetzung</w:t>
       </w:r>
-      <w:bookmarkStart w:id="14" w:name="_GoBack"/>
+    </w:p>
+    <w:p>
+      <w:pPr>
+        <w:rPr>
+          <w:color w:val="FF0000"/>
+        </w:rPr>
+      </w:pPr>
+      <w:r>
+        <w:rPr>
+          <w:color w:val="FF0000"/>
+        </w:rPr>
+        <w:t xml:space="preserve">Nachdem die Idee fürs Notenarchiv vom Projektteam selbst stammt und nicht vom Projektkoordination der FH Hagenberg vorgegeben wurde, unterliegt das Projekt keinen </w:t>
+      </w:r>
+      <w:r>
+        <w:rPr>
+          <w:color w:val="FF0000"/>
+        </w:rPr>
+        <w:lastRenderedPageBreak/>
+        <w:t>ausdrücklichen Einschränkungen und bietet damit Spielraum für die kreative Umsetzung vom Projektteam.</w:t>
+      </w:r>
+    </w:p>
+    <w:p>
+      <w:pPr>
+        <w:pStyle w:val="berschrift2"/>
+      </w:pPr>
+      <w:bookmarkStart w:id="14" w:name="_Toc505422538"/>
+      <w:r>
+        <w:t>Vorgaben zu Hardware und Software</w:t>
+      </w:r>
       <w:bookmarkEnd w:id="14"/>
     </w:p>
     <w:p>
+      <w:r>
+        <w:t>Vorgabe: Sense 3D Software, Sense Hand-Scanner</w:t>
+      </w:r>
+    </w:p>
+    <w:p>
+      <w:r>
+        <w:t xml:space="preserve">Anderes: Freie Wahl; </w:t>
+      </w:r>
+      <w:r>
+        <w:sym w:font="Wingdings" w:char="F0E0"/>
+      </w:r>
+      <w:r>
+        <w:t xml:space="preserve"> Lego </w:t>
+      </w:r>
+      <w:proofErr w:type="spellStart"/>
+      <w:r>
+        <w:t>Mindstorms</w:t>
+      </w:r>
+      <w:proofErr w:type="spellEnd"/>
+      <w:r>
+        <w:t>, Java-Programm mit Benutzeroberfläche</w:t>
+      </w:r>
+      <w:r>
+        <w:t xml:space="preserve"> zur Steuerung des Bricks</w:t>
+      </w:r>
+    </w:p>
+    <w:p>
       <w:pPr>
         <w:rPr>
           <w:color w:val="FF0000"/>
@@ -4229,45 +4720,217 @@
         <w:rPr>
           <w:color w:val="FF0000"/>
         </w:rPr>
-        <w:t>Nachdem die Idee fürs Notenarchiv vom Projektteam selbst stammt und nicht vom Projektkoordination der FH Hagenberg vorgegeben wurde, unterliegt das Projekt keinen ausdrücklichen Einschränkungen und bietet damit Spielraum für die kreative Umsetzung vom Projektteam.</w:t>
+        <w:t>Grundbaustein für d</w:t>
+      </w:r>
+      <w:r>
+        <w:rPr>
+          <w:color w:val="FF0000"/>
+        </w:rPr>
+        <w:t xml:space="preserve">as System ist </w:t>
+      </w:r>
+      <w:r>
+        <w:rPr>
+          <w:color w:val="FF0000"/>
+        </w:rPr>
+        <w:t xml:space="preserve">eine browserabhängige Anwendung, die </w:t>
+      </w:r>
+      <w:r>
+        <w:rPr>
+          <w:color w:val="FF0000"/>
+        </w:rPr>
+        <w:t>vorrangig von einem PC/Notebook</w:t>
+      </w:r>
+      <w:r>
+        <w:rPr>
+          <w:color w:val="FF0000"/>
+        </w:rPr>
+        <w:t xml:space="preserve"> aus</w:t>
+      </w:r>
+      <w:r>
+        <w:rPr>
+          <w:color w:val="FF0000"/>
+        </w:rPr>
+        <w:t xml:space="preserve"> benutzt</w:t>
+      </w:r>
+      <w:r>
+        <w:rPr>
+          <w:color w:val="FF0000"/>
+        </w:rPr>
+        <w:t xml:space="preserve"> wird</w:t>
+      </w:r>
+      <w:r>
+        <w:rPr>
+          <w:color w:val="FF0000"/>
+        </w:rPr>
+        <w:t>. Fokussiert wird die Nutzung über alle Betriebssysteme</w:t>
+      </w:r>
+      <w:r>
+        <w:rPr>
+          <w:color w:val="FF0000"/>
+        </w:rPr>
+        <w:t>, wobei keine Internetanbindung erforderlich ist</w:t>
+      </w:r>
+      <w:r>
+        <w:rPr>
+          <w:color w:val="FF0000"/>
+        </w:rPr>
+        <w:t>. Eine Erweiterung in Form einer App für Android ist angedacht</w:t>
+      </w:r>
+      <w:r>
+        <w:rPr>
+          <w:color w:val="FF0000"/>
+        </w:rPr>
+        <w:t>, jedoch wird diese</w:t>
+      </w:r>
+      <w:r>
+        <w:rPr>
+          <w:color w:val="FF0000"/>
+        </w:rPr>
+        <w:t xml:space="preserve"> jedenfalls</w:t>
+      </w:r>
+      <w:r>
+        <w:rPr>
+          <w:color w:val="FF0000"/>
+        </w:rPr>
+        <w:t xml:space="preserve"> im jetzigen Semesterprojekt noch nicht umgesetzt</w:t>
+      </w:r>
+      <w:r>
+        <w:rPr>
+          <w:color w:val="FF0000"/>
+        </w:rPr>
+        <w:t xml:space="preserve">. Es kommen bei der </w:t>
+      </w:r>
+      <w:r>
+        <w:rPr>
+          <w:color w:val="FF0000"/>
+        </w:rPr>
+        <w:t>Realisierung</w:t>
+      </w:r>
+      <w:r>
+        <w:rPr>
+          <w:color w:val="FF0000"/>
+        </w:rPr>
+        <w:t xml:space="preserve"> speziell </w:t>
+      </w:r>
+      <w:proofErr w:type="gramStart"/>
+      <w:r>
+        <w:rPr>
+          <w:color w:val="FF0000"/>
+        </w:rPr>
+        <w:t>Angular</w:t>
+      </w:r>
+      <w:proofErr w:type="gramEnd"/>
+      <w:r>
+        <w:rPr>
+          <w:color w:val="FF0000"/>
+        </w:rPr>
+        <w:t xml:space="preserve"> JS, MySQL, usw. (siehe </w:t>
+      </w:r>
+      <w:r>
+        <w:rPr>
+          <w:color w:val="FF0000"/>
+        </w:rPr>
+        <w:fldChar w:fldCharType="begin"/>
+      </w:r>
+      <w:r>
+        <w:rPr>
+          <w:color w:val="FF0000"/>
+        </w:rPr>
+        <w:instrText xml:space="preserve"> REF _Ref483217025 \r \h </w:instrText>
+      </w:r>
+      <w:r>
+        <w:rPr>
+          <w:color w:val="FF0000"/>
+        </w:rPr>
+      </w:r>
+      <w:r>
+        <w:rPr>
+          <w:color w:val="FF0000"/>
+        </w:rPr>
+        <w:fldChar w:fldCharType="separate"/>
+      </w:r>
+      <w:r>
+        <w:rPr>
+          <w:color w:val="FF0000"/>
+        </w:rPr>
+        <w:t>4.1.2.2</w:t>
+      </w:r>
+      <w:r>
+        <w:rPr>
+          <w:color w:val="FF0000"/>
+        </w:rPr>
+        <w:fldChar w:fldCharType="end"/>
+      </w:r>
+      <w:r>
+        <w:rPr>
+          <w:color w:val="FF0000"/>
+        </w:rPr>
+        <w:t xml:space="preserve"> </w:t>
+      </w:r>
+      <w:r>
+        <w:rPr>
+          <w:color w:val="FF0000"/>
+        </w:rPr>
+        <w:fldChar w:fldCharType="begin"/>
+      </w:r>
+      <w:r>
+        <w:rPr>
+          <w:color w:val="FF0000"/>
+        </w:rPr>
+        <w:instrText xml:space="preserve"> REF _Ref483217025 \h </w:instrText>
+      </w:r>
+      <w:r>
+        <w:rPr>
+          <w:color w:val="FF0000"/>
+        </w:rPr>
+      </w:r>
+      <w:r>
+        <w:rPr>
+          <w:color w:val="FF0000"/>
+        </w:rPr>
+        <w:fldChar w:fldCharType="separate"/>
+      </w:r>
+      <w:r>
+        <w:rPr>
+          <w:color w:val="FF0000"/>
+        </w:rPr>
+        <w:t>Entwicklungsumgebung, -software und -bibliotheken</w:t>
+      </w:r>
+      <w:r>
+        <w:rPr>
+          <w:color w:val="FF0000"/>
+        </w:rPr>
+        <w:fldChar w:fldCharType="end"/>
+      </w:r>
+      <w:r>
+        <w:rPr>
+          <w:color w:val="FF0000"/>
+        </w:rPr>
+        <w:t>)</w:t>
+      </w:r>
+      <w:r>
+        <w:rPr>
+          <w:color w:val="FF0000"/>
+        </w:rPr>
+        <w:t xml:space="preserve"> zur Anwendung.</w:t>
       </w:r>
     </w:p>
     <w:p>
       <w:pPr>
         <w:pStyle w:val="berschrift2"/>
       </w:pPr>
-      <w:bookmarkStart w:id="15" w:name="_Toc483750577"/>
-      <w:r>
-        <w:lastRenderedPageBreak/>
-        <w:t>Vorgaben zu Hardware und Software</w:t>
+      <w:bookmarkStart w:id="15" w:name="_Toc505422539"/>
+      <w:r>
+        <w:t>Benutzer des Produkts</w:t>
       </w:r>
       <w:bookmarkEnd w:id="15"/>
     </w:p>
     <w:p>
       <w:r>
-        <w:t>Vorgabe: Sense 3D Software, Sense Hand-Scanner</w:t>
-      </w:r>
-    </w:p>
-    <w:p>
-      <w:r>
-        <w:t xml:space="preserve">Anderes: Freie Wahl; </w:t>
-      </w:r>
-      <w:r>
-        <w:sym w:font="Wingdings" w:char="F0E0"/>
-      </w:r>
-      <w:r>
-        <w:t xml:space="preserve"> Lego </w:t>
-      </w:r>
-      <w:proofErr w:type="spellStart"/>
-      <w:r>
-        <w:t>Mindstorms</w:t>
-      </w:r>
-      <w:proofErr w:type="spellEnd"/>
-      <w:r>
-        <w:t>, Java-Programm mit Benutzeroberfläche</w:t>
-      </w:r>
-      <w:r>
-        <w:t xml:space="preserve"> zur Steuerung des Bricks</w:t>
+        <w:t>Angestellte und Studierende der FH Hagenberg, Tag der offenen T</w:t>
+      </w:r>
+      <w:r>
+        <w:t>ür</w:t>
       </w:r>
     </w:p>
     <w:p>
@@ -4280,271 +4943,48 @@
         <w:rPr>
           <w:color w:val="FF0000"/>
         </w:rPr>
-        <w:t>Grundbaustein für d</w:t>
+        <w:t xml:space="preserve">Das System ist für die </w:t>
       </w:r>
       <w:r>
         <w:rPr>
           <w:color w:val="FF0000"/>
         </w:rPr>
-        <w:t xml:space="preserve">as System ist </w:t>
+        <w:t>t</w:t>
       </w:r>
       <w:r>
         <w:rPr>
           <w:color w:val="FF0000"/>
         </w:rPr>
-        <w:t xml:space="preserve">eine browserabhängige Anwendung, die </w:t>
+        <w:t xml:space="preserve">ägliche Nutzung ausgelegt. Der Notenarchivar des Musikvereins sollte vorzugsweise der Systemadministrator sein. Vor allem aber wird das System leicht und verständlich zu bedienen sein und es jedem Nutzer ermöglichen sich in kürzester Zeit perfekt durch das </w:t>
       </w:r>
       <w:r>
         <w:rPr>
           <w:color w:val="FF0000"/>
         </w:rPr>
-        <w:t>vorrangig von einem PC/Notebook</w:t>
+        <w:t>User</w:t>
       </w:r>
       <w:r>
         <w:rPr>
           <w:color w:val="FF0000"/>
         </w:rPr>
-        <w:t xml:space="preserve"> aus</w:t>
+        <w:t>-I</w:t>
       </w:r>
       <w:r>
         <w:rPr>
           <w:color w:val="FF0000"/>
         </w:rPr>
-        <w:t xml:space="preserve"> benutzt</w:t>
+        <w:t xml:space="preserve">nterface </w:t>
       </w:r>
       <w:r>
         <w:rPr>
           <w:color w:val="FF0000"/>
         </w:rPr>
-        <w:t xml:space="preserve"> wird</w:t>
+        <w:t>bewegen</w:t>
       </w:r>
       <w:r>
         <w:rPr>
           <w:color w:val="FF0000"/>
         </w:rPr>
-        <w:t>. Fokussiert wird die Nutzung über alle Betriebssysteme</w:t>
-      </w:r>
-      <w:r>
-        <w:rPr>
-          <w:color w:val="FF0000"/>
-        </w:rPr>
-        <w:t>, wobei keine Internetanbindung erforderlich ist</w:t>
-      </w:r>
-      <w:r>
-        <w:rPr>
-          <w:color w:val="FF0000"/>
-        </w:rPr>
-        <w:t>. Eine Erweiterung in Form einer App für Android ist angedacht</w:t>
-      </w:r>
-      <w:r>
-        <w:rPr>
-          <w:color w:val="FF0000"/>
-        </w:rPr>
-        <w:t>, jedoch wird diese</w:t>
-      </w:r>
-      <w:r>
-        <w:rPr>
-          <w:color w:val="FF0000"/>
-        </w:rPr>
-        <w:t xml:space="preserve"> jedenfalls</w:t>
-      </w:r>
-      <w:r>
-        <w:rPr>
-          <w:color w:val="FF0000"/>
-        </w:rPr>
-        <w:t xml:space="preserve"> im jetzigen Semesterprojekt noch nicht umgesetzt</w:t>
-      </w:r>
-      <w:r>
-        <w:rPr>
-          <w:color w:val="FF0000"/>
-        </w:rPr>
-        <w:t xml:space="preserve">. Es kommen bei der </w:t>
-      </w:r>
-      <w:r>
-        <w:rPr>
-          <w:color w:val="FF0000"/>
-        </w:rPr>
-        <w:t>Realisierung</w:t>
-      </w:r>
-      <w:r>
-        <w:rPr>
-          <w:color w:val="FF0000"/>
-        </w:rPr>
-        <w:t xml:space="preserve"> speziell </w:t>
-      </w:r>
-      <w:proofErr w:type="gramStart"/>
-      <w:r>
-        <w:rPr>
-          <w:color w:val="FF0000"/>
-        </w:rPr>
-        <w:t>Angular</w:t>
-      </w:r>
-      <w:proofErr w:type="gramEnd"/>
-      <w:r>
-        <w:rPr>
-          <w:color w:val="FF0000"/>
-        </w:rPr>
-        <w:t xml:space="preserve"> JS, MySQL, usw. (siehe </w:t>
-      </w:r>
-      <w:r>
-        <w:rPr>
-          <w:color w:val="FF0000"/>
-        </w:rPr>
-        <w:fldChar w:fldCharType="begin"/>
-      </w:r>
-      <w:r>
-        <w:rPr>
-          <w:color w:val="FF0000"/>
-        </w:rPr>
-        <w:instrText xml:space="preserve"> REF _Ref483217025 \r \h </w:instrText>
-      </w:r>
-      <w:r>
-        <w:rPr>
-          <w:color w:val="FF0000"/>
-        </w:rPr>
-      </w:r>
-      <w:r>
-        <w:rPr>
-          <w:color w:val="FF0000"/>
-        </w:rPr>
-        <w:fldChar w:fldCharType="separate"/>
-      </w:r>
-      <w:r>
-        <w:rPr>
-          <w:color w:val="FF0000"/>
-        </w:rPr>
-        <w:t>4.1.2.2</w:t>
-      </w:r>
-      <w:r>
-        <w:rPr>
-          <w:color w:val="FF0000"/>
-        </w:rPr>
-        <w:fldChar w:fldCharType="end"/>
-      </w:r>
-      <w:r>
-        <w:rPr>
-          <w:color w:val="FF0000"/>
-        </w:rPr>
-        <w:t xml:space="preserve"> </w:t>
-      </w:r>
-      <w:r>
-        <w:rPr>
-          <w:color w:val="FF0000"/>
-        </w:rPr>
-        <w:fldChar w:fldCharType="begin"/>
-      </w:r>
-      <w:r>
-        <w:rPr>
-          <w:color w:val="FF0000"/>
-        </w:rPr>
-        <w:instrText xml:space="preserve"> REF _Ref483217025 \h </w:instrText>
-      </w:r>
-      <w:r>
-        <w:rPr>
-          <w:color w:val="FF0000"/>
-        </w:rPr>
-      </w:r>
-      <w:r>
-        <w:rPr>
-          <w:color w:val="FF0000"/>
-        </w:rPr>
-        <w:fldChar w:fldCharType="separate"/>
-      </w:r>
-      <w:r>
-        <w:rPr>
-          <w:color w:val="FF0000"/>
-        </w:rPr>
-        <w:t>Entwicklungsumgebung, -software und -bibliotheken</w:t>
-      </w:r>
-      <w:r>
-        <w:rPr>
-          <w:color w:val="FF0000"/>
-        </w:rPr>
-        <w:fldChar w:fldCharType="end"/>
-      </w:r>
-      <w:r>
-        <w:rPr>
-          <w:color w:val="FF0000"/>
-        </w:rPr>
-        <w:t>)</w:t>
-      </w:r>
-      <w:r>
-        <w:rPr>
-          <w:color w:val="FF0000"/>
-        </w:rPr>
-        <w:t xml:space="preserve"> zur Anwendung.</w:t>
-      </w:r>
-    </w:p>
-    <w:p>
-      <w:pPr>
-        <w:pStyle w:val="berschrift2"/>
-      </w:pPr>
-      <w:bookmarkStart w:id="16" w:name="_Toc483750578"/>
-      <w:r>
-        <w:t>Benutzer des Produkts</w:t>
-      </w:r>
-      <w:bookmarkEnd w:id="16"/>
-    </w:p>
-    <w:p>
-      <w:r>
-        <w:t>Angestellte und Studierende der FH Hagenberg, Tag der offenen T</w:t>
-      </w:r>
-      <w:r>
-        <w:t>ür</w:t>
-      </w:r>
-    </w:p>
-    <w:p>
-      <w:pPr>
-        <w:rPr>
-          <w:color w:val="FF0000"/>
-        </w:rPr>
-      </w:pPr>
-      <w:r>
-        <w:rPr>
-          <w:color w:val="FF0000"/>
-        </w:rPr>
-        <w:t xml:space="preserve">Das System ist für die </w:t>
-      </w:r>
-      <w:r>
-        <w:rPr>
-          <w:color w:val="FF0000"/>
-        </w:rPr>
-        <w:t>t</w:t>
-      </w:r>
-      <w:r>
-        <w:rPr>
-          <w:color w:val="FF0000"/>
-        </w:rPr>
-        <w:t xml:space="preserve">ägliche Nutzung ausgelegt. Der Notenarchivar des Musikvereins sollte vorzugsweise der Systemadministrator sein. Vor allem aber wird das System leicht und verständlich zu bedienen sein und es jedem Nutzer ermöglichen sich in kürzester Zeit perfekt durch das </w:t>
-      </w:r>
-      <w:r>
-        <w:rPr>
-          <w:color w:val="FF0000"/>
-        </w:rPr>
-        <w:t>User</w:t>
-      </w:r>
-      <w:r>
-        <w:rPr>
-          <w:color w:val="FF0000"/>
-        </w:rPr>
-        <w:t>-I</w:t>
-      </w:r>
-      <w:r>
-        <w:rPr>
-          <w:color w:val="FF0000"/>
-        </w:rPr>
-        <w:t xml:space="preserve">nterface </w:t>
-      </w:r>
-      <w:r>
-        <w:rPr>
-          <w:color w:val="FF0000"/>
-        </w:rPr>
-        <w:t>bewegen</w:t>
-      </w:r>
-      <w:r>
-        <w:rPr>
-          <w:color w:val="FF0000"/>
-        </w:rPr>
         <w:t xml:space="preserve"> zu können.</w:t>
       </w:r>
     </w:p>
@@ -4552,50 +4992,26 @@
       <w:pPr>
         <w:pStyle w:val="berschrift1"/>
       </w:pPr>
-      <w:bookmarkStart w:id="17" w:name="_Toc483750579"/>
+      <w:bookmarkStart w:id="16" w:name="_Toc505422540"/>
       <w:r>
         <w:lastRenderedPageBreak/>
         <w:t>Detaillierte Beschreibung der geforderten Produktmerkmale</w:t>
       </w:r>
+      <w:bookmarkEnd w:id="16"/>
+    </w:p>
+    <w:p>
+      <w:pPr>
+        <w:pStyle w:val="berschrift2"/>
+      </w:pPr>
+      <w:bookmarkStart w:id="17" w:name="_Toc505422541"/>
+      <w:r>
+        <w:t>Lieferumfang</w:t>
+      </w:r>
       <w:bookmarkEnd w:id="17"/>
     </w:p>
     <w:p>
-      <w:pPr>
-        <w:pStyle w:val="berschrift2"/>
-      </w:pPr>
-      <w:bookmarkStart w:id="18" w:name="_Toc483750580"/>
-      <w:r>
-        <w:t>Lieferumfang</w:t>
-      </w:r>
-      <w:bookmarkEnd w:id="18"/>
-    </w:p>
-    <w:p>
-      <w:r>
-        <w:t>Das fertige auslieferbare Endprodukt enthält zwei wesentliche Bestandteile:</w:t>
-      </w:r>
-    </w:p>
-    <w:p>
-      <w:pPr>
-        <w:pStyle w:val="Listenabsatz"/>
-        <w:numPr>
-          <w:ilvl w:val="0"/>
-          <w:numId w:val="50"/>
-        </w:numPr>
-      </w:pPr>
-      <w:r>
-        <w:t>Software</w:t>
-      </w:r>
-      <w:r>
-        <w:t>paket</w:t>
-      </w:r>
-      <w:r>
-        <w:t xml:space="preserve"> mit allen abhängigen Komponenten (</w:t>
-      </w:r>
-      <w:r>
-        <w:t>Server, Datenbank</w:t>
-      </w:r>
-      <w:r>
-        <w:t>)</w:t>
+      <w:r>
+        <w:t>Das fertige Endprodukt enthält zwei wesentliche Bestandteile:</w:t>
       </w:r>
     </w:p>
     <w:p>
@@ -4607,19 +5023,33 @@
         </w:numPr>
       </w:pPr>
       <w:r>
-        <w:t>Handbuch</w:t>
-      </w:r>
-      <w:r>
-        <w:t xml:space="preserve"> (Installation, Bedienung)</w:t>
+        <w:t>Eine ausführbare Java-Datei (die Sense Software ist nicht enthalten)</w:t>
+      </w:r>
+    </w:p>
+    <w:p>
+      <w:pPr>
+        <w:pStyle w:val="Listenabsatz"/>
+        <w:numPr>
+          <w:ilvl w:val="0"/>
+          <w:numId w:val="49"/>
+        </w:numPr>
+      </w:pPr>
+      <w:r>
+        <w:t>Benutzerh</w:t>
+      </w:r>
+      <w:r>
+        <w:t>andbuch</w:t>
       </w:r>
     </w:p>
     <w:p>
       <w:pPr>
         <w:pStyle w:val="berschrift2"/>
       </w:pPr>
+      <w:bookmarkStart w:id="18" w:name="_Toc505422542"/>
       <w:r>
         <w:t>3D-Skizze des Gerüsts</w:t>
       </w:r>
+      <w:bookmarkEnd w:id="18"/>
     </w:p>
     <w:p>
       <w:r>
@@ -4628,8 +5058,8 @@
         </w:rPr>
         <w:drawing>
           <wp:inline distT="0" distB="0" distL="0" distR="0" wp14:anchorId="48DCACDC" wp14:editId="54E04EE2">
-            <wp:extent cx="2952750" cy="3759390"/>
-            <wp:effectExtent l="0" t="0" r="0" b="0"/>
+            <wp:extent cx="1693869" cy="2156604"/>
+            <wp:effectExtent l="0" t="0" r="1905" b="0"/>
             <wp:docPr id="100" name="Grafik 100"/>
             <wp:cNvGraphicFramePr>
               <a:graphicFrameLocks xmlns:a="http://schemas.openxmlformats.org/drawingml/2006/main" noChangeAspect="1"/>
@@ -4657,7 +5087,7 @@
                   <pic:spPr bwMode="auto">
                     <a:xfrm>
                       <a:off x="0" y="0"/>
-                      <a:ext cx="2960078" cy="3768719"/>
+                      <a:ext cx="1709830" cy="2176925"/>
                     </a:xfrm>
                     <a:prstGeom prst="rect">
                       <a:avLst/>
@@ -4678,17 +5108,14 @@
           </wp:inline>
         </w:drawing>
       </w:r>
-    </w:p>
-    <w:p>
       <w:r>
         <w:rPr>
           <w:noProof/>
         </w:rPr>
-        <w:lastRenderedPageBreak/>
         <w:drawing>
           <wp:inline distT="0" distB="0" distL="0" distR="0" wp14:anchorId="5EE46003" wp14:editId="7A443278">
-            <wp:extent cx="3575685" cy="3567112"/>
-            <wp:effectExtent l="0" t="0" r="5715" b="0"/>
+            <wp:extent cx="1897812" cy="1893263"/>
+            <wp:effectExtent l="0" t="0" r="7620" b="0"/>
             <wp:docPr id="101" name="Grafik 101"/>
             <wp:cNvGraphicFramePr>
               <a:graphicFrameLocks xmlns:a="http://schemas.openxmlformats.org/drawingml/2006/main" noChangeAspect="1"/>
@@ -4716,7 +5143,7 @@
                   <pic:spPr bwMode="auto">
                     <a:xfrm>
                       <a:off x="0" y="0"/>
-                      <a:ext cx="3576939" cy="3568363"/>
+                      <a:ext cx="1914584" cy="1909995"/>
                     </a:xfrm>
                     <a:prstGeom prst="rect">
                       <a:avLst/>
@@ -4737,17 +5164,14 @@
           </wp:inline>
         </w:drawing>
       </w:r>
-    </w:p>
-    <w:p/>
-    <w:p>
       <w:r>
         <w:rPr>
           <w:noProof/>
         </w:rPr>
         <w:drawing>
           <wp:inline distT="0" distB="0" distL="0" distR="0" wp14:anchorId="3F2E6D0C" wp14:editId="731A335B">
-            <wp:extent cx="3561715" cy="4029075"/>
-            <wp:effectExtent l="0" t="0" r="635" b="9525"/>
+            <wp:extent cx="1764339" cy="1995853"/>
+            <wp:effectExtent l="0" t="0" r="7620" b="4445"/>
             <wp:docPr id="102" name="Grafik 102"/>
             <wp:cNvGraphicFramePr>
               <a:graphicFrameLocks xmlns:a="http://schemas.openxmlformats.org/drawingml/2006/main" noChangeAspect="1"/>
@@ -4775,7 +5199,7 @@
                   <pic:spPr bwMode="auto">
                     <a:xfrm>
                       <a:off x="0" y="0"/>
-                      <a:ext cx="3562702" cy="4030192"/>
+                      <a:ext cx="1788849" cy="2023579"/>
                     </a:xfrm>
                     <a:prstGeom prst="rect">
                       <a:avLst/>
@@ -4797,8 +5221,11 @@
         </w:drawing>
       </w:r>
     </w:p>
-    <w:p/>
-    <w:p>
+    <w:p>
+      <w:pPr>
+        <w:spacing w:before="0" w:line="240" w:lineRule="auto"/>
+        <w:jc w:val="left"/>
+      </w:pPr>
       <w:r>
         <w:br w:type="page"/>
       </w:r>
@@ -4807,7 +5234,7 @@
       <w:pPr>
         <w:pStyle w:val="berschrift2"/>
       </w:pPr>
-      <w:bookmarkStart w:id="19" w:name="_Toc483750581"/>
+      <w:bookmarkStart w:id="19" w:name="_Toc505422543"/>
       <w:r>
         <w:lastRenderedPageBreak/>
         <w:t>Abläufe (Szenarien) von Interaktionen mit der Umgebung</w:t>
@@ -4823,1057 +5250,6 @@
       </w:r>
     </w:p>
     <w:p/>
-    <w:p>
-      <w:pPr>
-        <w:rPr>
-          <w:color w:val="FF0000"/>
-        </w:rPr>
-      </w:pPr>
-      <w:r>
-        <w:rPr>
-          <w:color w:val="FF0000"/>
-        </w:rPr>
-        <w:t>Use-Case-</w:t>
-      </w:r>
-      <w:proofErr w:type="spellStart"/>
-      <w:r>
-        <w:rPr>
-          <w:color w:val="FF0000"/>
-        </w:rPr>
-        <w:t>Diagram</w:t>
-      </w:r>
-      <w:proofErr w:type="spellEnd"/>
-    </w:p>
-    <w:p/>
-    <w:p/>
-    <w:p>
-      <w:r>
-        <w:br w:type="page"/>
-      </w:r>
-    </w:p>
-    <w:p>
-      <w:pPr>
-        <w:pStyle w:val="berschrift2"/>
-      </w:pPr>
-      <w:bookmarkStart w:id="20" w:name="_Toc483750582"/>
-      <w:r>
-        <w:lastRenderedPageBreak/>
-        <w:t>Externe Schnittstellen des Produkts</w:t>
-      </w:r>
-      <w:bookmarkEnd w:id="20"/>
-    </w:p>
-    <w:p>
-      <w:pPr>
-        <w:pStyle w:val="berschrift3"/>
-      </w:pPr>
-      <w:bookmarkStart w:id="21" w:name="_Ref483734901"/>
-      <w:bookmarkStart w:id="22" w:name="_Ref483734904"/>
-      <w:bookmarkStart w:id="23" w:name="_Toc483750583"/>
-      <w:r>
-        <w:t>Benutzerschnittstellen (User Interfaces)</w:t>
-      </w:r>
-      <w:bookmarkEnd w:id="21"/>
-      <w:bookmarkEnd w:id="22"/>
-      <w:bookmarkEnd w:id="23"/>
-    </w:p>
-    <w:p/>
-    <w:p/>
-    <w:p>
-      <w:pPr>
-        <w:pStyle w:val="berschrift3"/>
-      </w:pPr>
-      <w:bookmarkStart w:id="24" w:name="_Toc483750584"/>
-      <w:r>
-        <w:t>Systemschnittstellen</w:t>
-      </w:r>
-      <w:bookmarkEnd w:id="24"/>
-    </w:p>
-    <w:p>
-      <w:r>
-        <w:t>Die in der zu entwickelnden Anwendung enthaltenen Schnittstellen sind wie folgt strukturiert:</w:t>
-      </w:r>
-      <w:r>
-        <w:rPr>
-          <w:noProof/>
-        </w:rPr>
-        <w:t xml:space="preserve"> </w:t>
-      </w:r>
-    </w:p>
-    <w:p>
-      <w:r>
-        <w:rPr>
-          <w:noProof/>
-        </w:rPr>
-        <mc:AlternateContent>
-          <mc:Choice Requires="wpg">
-            <w:drawing>
-              <wp:anchor distT="0" distB="0" distL="114300" distR="114300" simplePos="0" relativeHeight="251656192" behindDoc="0" locked="0" layoutInCell="1" allowOverlap="1">
-                <wp:simplePos x="0" y="0"/>
-                <wp:positionH relativeFrom="column">
-                  <wp:posOffset>3915374</wp:posOffset>
-                </wp:positionH>
-                <wp:positionV relativeFrom="paragraph">
-                  <wp:posOffset>208855</wp:posOffset>
-                </wp:positionV>
-                <wp:extent cx="1512963" cy="3209027"/>
-                <wp:effectExtent l="0" t="0" r="0" b="0"/>
-                <wp:wrapNone/>
-                <wp:docPr id="67" name="Gruppieren 67"/>
-                <wp:cNvGraphicFramePr/>
-                <a:graphic xmlns:a="http://schemas.openxmlformats.org/drawingml/2006/main">
-                  <a:graphicData uri="http://schemas.microsoft.com/office/word/2010/wordprocessingGroup">
-                    <wpg:wgp>
-                      <wpg:cNvGrpSpPr/>
-                      <wpg:grpSpPr>
-                        <a:xfrm>
-                          <a:off x="0" y="0"/>
-                          <a:ext cx="1512963" cy="3209027"/>
-                          <a:chOff x="0" y="0"/>
-                          <a:chExt cx="1512963" cy="3209027"/>
-                        </a:xfrm>
-                      </wpg:grpSpPr>
-                      <wpg:grpSp>
-                        <wpg:cNvPr id="65" name="Gruppieren 65"/>
-                        <wpg:cNvGrpSpPr/>
-                        <wpg:grpSpPr>
-                          <a:xfrm>
-                            <a:off x="0" y="0"/>
-                            <a:ext cx="1512963" cy="3209027"/>
-                            <a:chOff x="0" y="0"/>
-                            <a:chExt cx="1512963" cy="3209027"/>
-                          </a:xfrm>
-                        </wpg:grpSpPr>
-                        <wpg:grpSp>
-                          <wpg:cNvPr id="64" name="Gruppieren 64"/>
-                          <wpg:cNvGrpSpPr/>
-                          <wpg:grpSpPr>
-                            <a:xfrm>
-                              <a:off x="0" y="0"/>
-                              <a:ext cx="1512963" cy="3183146"/>
-                              <a:chOff x="0" y="0"/>
-                              <a:chExt cx="1512963" cy="3183146"/>
-                            </a:xfrm>
-                          </wpg:grpSpPr>
-                          <wpg:grpSp>
-                            <wpg:cNvPr id="63" name="Gruppieren 63"/>
-                            <wpg:cNvGrpSpPr/>
-                            <wpg:grpSpPr>
-                              <a:xfrm>
-                                <a:off x="0" y="0"/>
-                                <a:ext cx="1512963" cy="3183146"/>
-                                <a:chOff x="0" y="0"/>
-                                <a:chExt cx="1512963" cy="3183146"/>
-                              </a:xfrm>
-                            </wpg:grpSpPr>
-                            <wpg:grpSp>
-                              <wpg:cNvPr id="39" name="Gruppieren 39"/>
-                              <wpg:cNvGrpSpPr/>
-                              <wpg:grpSpPr>
-                                <a:xfrm>
-                                  <a:off x="0" y="0"/>
-                                  <a:ext cx="1463034" cy="3183146"/>
-                                  <a:chOff x="0" y="0"/>
-                                  <a:chExt cx="1463034" cy="3183146"/>
-                                </a:xfrm>
-                              </wpg:grpSpPr>
-                              <wps:wsp>
-                                <wps:cNvPr id="22" name="Rechteck 22"/>
-                                <wps:cNvSpPr/>
-                                <wps:spPr>
-                                  <a:xfrm>
-                                    <a:off x="23848" y="333835"/>
-                                    <a:ext cx="1439186" cy="2849311"/>
-                                  </a:xfrm>
-                                  <a:prstGeom prst="rect">
-                                    <a:avLst/>
-                                  </a:prstGeom>
-                                  <a:noFill/>
-                                </wps:spPr>
-                                <wps:style>
-                                  <a:lnRef idx="2">
-                                    <a:schemeClr val="accent1">
-                                      <a:shade val="50000"/>
-                                    </a:schemeClr>
-                                  </a:lnRef>
-                                  <a:fillRef idx="1">
-                                    <a:schemeClr val="accent1"/>
-                                  </a:fillRef>
-                                  <a:effectRef idx="0">
-                                    <a:schemeClr val="accent1"/>
-                                  </a:effectRef>
-                                  <a:fontRef idx="minor">
-                                    <a:schemeClr val="lt1"/>
-                                  </a:fontRef>
-                                </wps:style>
-                                <wps:bodyPr rot="0" spcFirstLastPara="0" vertOverflow="overflow" horzOverflow="overflow" vert="horz" wrap="square" lIns="91440" tIns="45720" rIns="91440" bIns="45720" numCol="1" spcCol="0" rtlCol="0" fromWordArt="0" anchor="ctr" anchorCtr="0" forceAA="0" compatLnSpc="1">
-                                  <a:prstTxWarp prst="textNoShape">
-                                    <a:avLst/>
-                                  </a:prstTxWarp>
-                                  <a:noAutofit/>
-                                </wps:bodyPr>
-                              </wps:wsp>
-                              <wps:wsp>
-                                <wps:cNvPr id="37" name="Textfeld 37"/>
-                                <wps:cNvSpPr txBox="1"/>
-                                <wps:spPr>
-                                  <a:xfrm>
-                                    <a:off x="0" y="0"/>
-                                    <a:ext cx="1272208" cy="413467"/>
-                                  </a:xfrm>
-                                  <a:prstGeom prst="rect">
-                                    <a:avLst/>
-                                  </a:prstGeom>
-                                  <a:noFill/>
-                                  <a:ln w="6350">
-                                    <a:noFill/>
-                                  </a:ln>
-                                </wps:spPr>
-                                <wps:txbx>
-                                  <w:txbxContent>
-                                    <w:p>
-                                      <w:pPr>
-                                        <w:rPr>
-                                          <w:lang w:val="de-AT"/>
-                                        </w:rPr>
-                                      </w:pPr>
-                                      <w:r>
-                                        <w:rPr>
-                                          <w:lang w:val="de-AT"/>
-                                        </w:rPr>
-                                        <w:t>Server</w:t>
-                                      </w:r>
-                                    </w:p>
-                                  </w:txbxContent>
-                                </wps:txbx>
-                                <wps:bodyPr rot="0" spcFirstLastPara="0" vertOverflow="overflow" horzOverflow="overflow" vert="horz" wrap="square" lIns="91440" tIns="45720" rIns="91440" bIns="45720" numCol="1" spcCol="0" rtlCol="0" fromWordArt="0" anchor="t" anchorCtr="0" forceAA="0" compatLnSpc="1">
-                                  <a:prstTxWarp prst="textNoShape">
-                                    <a:avLst/>
-                                  </a:prstTxWarp>
-                                  <a:noAutofit/>
-                                </wps:bodyPr>
-                              </wps:wsp>
-                            </wpg:grpSp>
-                            <wpg:grpSp>
-                              <wpg:cNvPr id="45" name="Gruppieren 45"/>
-                              <wpg:cNvGrpSpPr/>
-                              <wpg:grpSpPr>
-                                <a:xfrm>
-                                  <a:off x="241540" y="414068"/>
-                                  <a:ext cx="1271423" cy="939165"/>
-                                  <a:chOff x="0" y="0"/>
-                                  <a:chExt cx="1272208" cy="939379"/>
-                                </a:xfrm>
-                              </wpg:grpSpPr>
-                              <wps:wsp>
-                                <wps:cNvPr id="46" name="Rechteck 46"/>
-                                <wps:cNvSpPr/>
-                                <wps:spPr>
-                                  <a:xfrm>
-                                    <a:off x="17253" y="319178"/>
-                                    <a:ext cx="954156" cy="620201"/>
-                                  </a:xfrm>
-                                  <a:prstGeom prst="rect">
-                                    <a:avLst/>
-                                  </a:prstGeom>
-                                  <a:noFill/>
-                                </wps:spPr>
-                                <wps:style>
-                                  <a:lnRef idx="2">
-                                    <a:schemeClr val="accent1">
-                                      <a:shade val="50000"/>
-                                    </a:schemeClr>
-                                  </a:lnRef>
-                                  <a:fillRef idx="1">
-                                    <a:schemeClr val="accent1"/>
-                                  </a:fillRef>
-                                  <a:effectRef idx="0">
-                                    <a:schemeClr val="accent1"/>
-                                  </a:effectRef>
-                                  <a:fontRef idx="minor">
-                                    <a:schemeClr val="lt1"/>
-                                  </a:fontRef>
-                                </wps:style>
-                                <wps:bodyPr rot="0" spcFirstLastPara="0" vertOverflow="overflow" horzOverflow="overflow" vert="horz" wrap="square" lIns="91440" tIns="45720" rIns="91440" bIns="45720" numCol="1" spcCol="0" rtlCol="0" fromWordArt="0" anchor="ctr" anchorCtr="0" forceAA="0" compatLnSpc="1">
-                                  <a:prstTxWarp prst="textNoShape">
-                                    <a:avLst/>
-                                  </a:prstTxWarp>
-                                  <a:noAutofit/>
-                                </wps:bodyPr>
-                              </wps:wsp>
-                              <wps:wsp>
-                                <wps:cNvPr id="47" name="Textfeld 47"/>
-                                <wps:cNvSpPr txBox="1"/>
-                                <wps:spPr>
-                                  <a:xfrm>
-                                    <a:off x="0" y="0"/>
-                                    <a:ext cx="1272208" cy="413467"/>
-                                  </a:xfrm>
-                                  <a:prstGeom prst="rect">
-                                    <a:avLst/>
-                                  </a:prstGeom>
-                                  <a:noFill/>
-                                  <a:ln w="6350">
-                                    <a:noFill/>
-                                  </a:ln>
-                                </wps:spPr>
-                                <wps:txbx>
-                                  <w:txbxContent>
-                                    <w:p>
-                                      <w:pPr>
-                                        <w:rPr>
-                                          <w:sz w:val="18"/>
-                                          <w:lang w:val="de-AT"/>
-                                        </w:rPr>
-                                      </w:pPr>
-                                      <w:r>
-                                        <w:rPr>
-                                          <w:sz w:val="18"/>
-                                          <w:lang w:val="de-AT"/>
-                                        </w:rPr>
-                                        <w:t>Webserver</w:t>
-                                      </w:r>
-                                    </w:p>
-                                  </w:txbxContent>
-                                </wps:txbx>
-                                <wps:bodyPr rot="0" spcFirstLastPara="0" vertOverflow="overflow" horzOverflow="overflow" vert="horz" wrap="square" lIns="91440" tIns="45720" rIns="91440" bIns="45720" numCol="1" spcCol="0" rtlCol="0" fromWordArt="0" anchor="t" anchorCtr="0" forceAA="0" compatLnSpc="1">
-                                  <a:prstTxWarp prst="textNoShape">
-                                    <a:avLst/>
-                                  </a:prstTxWarp>
-                                  <a:noAutofit/>
-                                </wps:bodyPr>
-                              </wps:wsp>
-                              <pic:pic xmlns:pic="http://schemas.openxmlformats.org/drawingml/2006/picture">
-                                <pic:nvPicPr>
-                                  <pic:cNvPr id="48" name="Grafik 48"/>
-                                  <pic:cNvPicPr>
-                                    <a:picLocks noChangeAspect="1"/>
-                                  </pic:cNvPicPr>
-                                </pic:nvPicPr>
-                                <pic:blipFill>
-                                  <a:blip r:embed="rId17">
-                                    <a:extLst>
-                                      <a:ext uri="{28A0092B-C50C-407E-A947-70E740481C1C}">
-                                        <a14:useLocalDpi xmlns:a14="http://schemas.microsoft.com/office/drawing/2010/main" val="0"/>
-                                      </a:ext>
-                                    </a:extLst>
-                                  </a:blip>
-                                  <a:stretch>
-                                    <a:fillRect/>
-                                  </a:stretch>
-                                </pic:blipFill>
-                                <pic:spPr bwMode="auto">
-                                  <a:xfrm>
-                                    <a:off x="97738" y="520369"/>
-                                    <a:ext cx="830994" cy="247557"/>
-                                  </a:xfrm>
-                                  <a:prstGeom prst="rect">
-                                    <a:avLst/>
-                                  </a:prstGeom>
-                                  <a:ln>
-                                    <a:noFill/>
-                                  </a:ln>
-                                  <a:extLst>
-                                    <a:ext uri="{53640926-AAD7-44D8-BBD7-CCE9431645EC}">
-                                      <a14:shadowObscured xmlns:a14="http://schemas.microsoft.com/office/drawing/2010/main"/>
-                                    </a:ext>
-                                  </a:extLst>
-                                </pic:spPr>
-                              </pic:pic>
-                            </wpg:grpSp>
-                          </wpg:grpSp>
-                          <wpg:grpSp>
-                            <wpg:cNvPr id="53" name="Gruppieren 53"/>
-                            <wpg:cNvGrpSpPr/>
-                            <wpg:grpSpPr>
-                              <a:xfrm>
-                                <a:off x="258793" y="1984076"/>
-                                <a:ext cx="953135" cy="619760"/>
-                                <a:chOff x="17253" y="319178"/>
-                                <a:chExt cx="954156" cy="620201"/>
-                              </a:xfrm>
-                            </wpg:grpSpPr>
-                            <wps:wsp>
-                              <wps:cNvPr id="54" name="Rechteck 54"/>
-                              <wps:cNvSpPr/>
-                              <wps:spPr>
-                                <a:xfrm>
-                                  <a:off x="17253" y="319178"/>
-                                  <a:ext cx="954156" cy="620201"/>
-                                </a:xfrm>
-                                <a:prstGeom prst="rect">
-                                  <a:avLst/>
-                                </a:prstGeom>
-                                <a:noFill/>
-                              </wps:spPr>
-                              <wps:style>
-                                <a:lnRef idx="2">
-                                  <a:schemeClr val="accent1">
-                                    <a:shade val="50000"/>
-                                  </a:schemeClr>
-                                </a:lnRef>
-                                <a:fillRef idx="1">
-                                  <a:schemeClr val="accent1"/>
-                                </a:fillRef>
-                                <a:effectRef idx="0">
-                                  <a:schemeClr val="accent1"/>
-                                </a:effectRef>
-                                <a:fontRef idx="minor">
-                                  <a:schemeClr val="lt1"/>
-                                </a:fontRef>
-                              </wps:style>
-                              <wps:bodyPr rot="0" spcFirstLastPara="0" vertOverflow="overflow" horzOverflow="overflow" vert="horz" wrap="square" lIns="91440" tIns="45720" rIns="91440" bIns="45720" numCol="1" spcCol="0" rtlCol="0" fromWordArt="0" anchor="ctr" anchorCtr="0" forceAA="0" compatLnSpc="1">
-                                <a:prstTxWarp prst="textNoShape">
-                                  <a:avLst/>
-                                </a:prstTxWarp>
-                                <a:noAutofit/>
-                              </wps:bodyPr>
-                            </wps:wsp>
-                            <pic:pic xmlns:pic="http://schemas.openxmlformats.org/drawingml/2006/picture">
-                              <pic:nvPicPr>
-                                <pic:cNvPr id="56" name="Grafik 56"/>
-                                <pic:cNvPicPr>
-                                  <a:picLocks noChangeAspect="1"/>
-                                </pic:cNvPicPr>
-                              </pic:nvPicPr>
-                              <pic:blipFill>
-                                <a:blip r:embed="rId18" cstate="print">
-                                  <a:extLst>
-                                    <a:ext uri="{28A0092B-C50C-407E-A947-70E740481C1C}">
-                                      <a14:useLocalDpi xmlns:a14="http://schemas.microsoft.com/office/drawing/2010/main" val="0"/>
-                                    </a:ext>
-                                  </a:extLst>
-                                </a:blip>
-                                <a:stretch>
-                                  <a:fillRect/>
-                                </a:stretch>
-                              </pic:blipFill>
-                              <pic:spPr bwMode="auto">
-                                <a:xfrm>
-                                  <a:off x="225334" y="363023"/>
-                                  <a:ext cx="569126" cy="568922"/>
-                                </a:xfrm>
-                                <a:prstGeom prst="rect">
-                                  <a:avLst/>
-                                </a:prstGeom>
-                                <a:ln>
-                                  <a:noFill/>
-                                </a:ln>
-                                <a:extLst>
-                                  <a:ext uri="{53640926-AAD7-44D8-BBD7-CCE9431645EC}">
-                                    <a14:shadowObscured xmlns:a14="http://schemas.microsoft.com/office/drawing/2010/main"/>
-                                  </a:ext>
-                                </a:extLst>
-                              </pic:spPr>
-                            </pic:pic>
-                          </wpg:grpSp>
-                        </wpg:grpSp>
-                        <wps:wsp>
-                          <wps:cNvPr id="57" name="Textfeld 57"/>
-                          <wps:cNvSpPr txBox="1"/>
-                          <wps:spPr>
-                            <a:xfrm>
-                              <a:off x="155276" y="2553419"/>
-                              <a:ext cx="1337094" cy="655608"/>
-                            </a:xfrm>
-                            <a:prstGeom prst="rect">
-                              <a:avLst/>
-                            </a:prstGeom>
-                            <a:noFill/>
-                            <a:ln w="6350">
-                              <a:noFill/>
-                            </a:ln>
-                          </wps:spPr>
-                          <wps:txbx>
-                            <w:txbxContent>
-                              <w:p>
-                                <w:pPr>
-                                  <w:rPr>
-                                    <w:sz w:val="18"/>
-                                    <w:lang w:val="de-AT"/>
-                                  </w:rPr>
-                                </w:pPr>
-                                <w:r>
-                                  <w:rPr>
-                                    <w:sz w:val="18"/>
-                                    <w:lang w:val="de-AT"/>
-                                  </w:rPr>
-                                  <w:t>Datenbanksystem &amp; Datenbank</w:t>
-                                </w:r>
-                              </w:p>
-                            </w:txbxContent>
-                          </wps:txbx>
-                          <wps:bodyPr rot="0" spcFirstLastPara="0" vertOverflow="overflow" horzOverflow="overflow" vert="horz" wrap="square" lIns="91440" tIns="45720" rIns="91440" bIns="45720" numCol="1" spcCol="0" rtlCol="0" fromWordArt="0" anchor="t" anchorCtr="0" forceAA="0" compatLnSpc="1">
-                            <a:prstTxWarp prst="textNoShape">
-                              <a:avLst/>
-                            </a:prstTxWarp>
-                            <a:noAutofit/>
-                          </wps:bodyPr>
-                        </wps:wsp>
-                      </wpg:grpSp>
-                      <wpg:grpSp>
-                        <wpg:cNvPr id="66" name="Gruppieren 66"/>
-                        <wpg:cNvGrpSpPr/>
-                        <wpg:grpSpPr>
-                          <a:xfrm>
-                            <a:off x="715807" y="1362974"/>
-                            <a:ext cx="681672" cy="612000"/>
-                            <a:chOff x="-186" y="0"/>
-                            <a:chExt cx="681672" cy="612000"/>
-                          </a:xfrm>
-                        </wpg:grpSpPr>
-                        <wps:wsp>
-                          <wps:cNvPr id="58" name="Gerade Verbindung mit Pfeil 58"/>
-                          <wps:cNvCnPr/>
-                          <wps:spPr>
-                            <a:xfrm>
-                              <a:off x="17252" y="0"/>
-                              <a:ext cx="0" cy="612000"/>
-                            </a:xfrm>
-                            <a:prstGeom prst="straightConnector1">
-                              <a:avLst/>
-                            </a:prstGeom>
-                            <a:ln>
-                              <a:headEnd type="triangle"/>
-                              <a:tailEnd type="triangle"/>
-                            </a:ln>
-                          </wps:spPr>
-                          <wps:style>
-                            <a:lnRef idx="1">
-                              <a:schemeClr val="accent1"/>
-                            </a:lnRef>
-                            <a:fillRef idx="0">
-                              <a:schemeClr val="accent1"/>
-                            </a:fillRef>
-                            <a:effectRef idx="0">
-                              <a:schemeClr val="accent1"/>
-                            </a:effectRef>
-                            <a:fontRef idx="minor">
-                              <a:schemeClr val="tx1"/>
-                            </a:fontRef>
-                          </wps:style>
-                          <wps:bodyPr/>
-                        </wps:wsp>
-                        <wps:wsp>
-                          <wps:cNvPr id="59" name="Textfeld 59"/>
-                          <wps:cNvSpPr txBox="1"/>
-                          <wps:spPr>
-                            <a:xfrm>
-                              <a:off x="-186" y="137848"/>
-                              <a:ext cx="681672" cy="413467"/>
-                            </a:xfrm>
-                            <a:prstGeom prst="rect">
-                              <a:avLst/>
-                            </a:prstGeom>
-                            <a:noFill/>
-                            <a:ln w="6350">
-                              <a:noFill/>
-                            </a:ln>
-                          </wps:spPr>
-                          <wps:txbx>
-                            <w:txbxContent>
-                              <w:p>
-                                <w:pPr>
-                                  <w:jc w:val="left"/>
-                                  <w:rPr>
-                                    <w:color w:val="1F497D" w:themeColor="text2"/>
-                                    <w:sz w:val="18"/>
-                                    <w:lang w:val="de-AT"/>
-                                  </w:rPr>
-                                </w:pPr>
-                                <w:proofErr w:type="spellStart"/>
-                                <w:r>
-                                  <w:rPr>
-                                    <w:color w:val="1F497D" w:themeColor="text2"/>
-                                    <w:sz w:val="18"/>
-                                    <w:lang w:val="de-AT"/>
-                                  </w:rPr>
-                                  <w:t>jpa</w:t>
-                                </w:r>
-                                <w:proofErr w:type="spellEnd"/>
-                                <w:r>
-                                  <w:rPr>
-                                    <w:color w:val="1F497D" w:themeColor="text2"/>
-                                    <w:sz w:val="18"/>
-                                    <w:lang w:val="de-AT"/>
-                                  </w:rPr>
-                                  <w:t>/</w:t>
-                                </w:r>
-                                <w:proofErr w:type="spellStart"/>
-                                <w:r>
-                                  <w:rPr>
-                                    <w:color w:val="1F497D" w:themeColor="text2"/>
-                                    <w:sz w:val="18"/>
-                                    <w:lang w:val="de-AT"/>
-                                  </w:rPr>
-                                  <w:t>jdbc</w:t>
-                                </w:r>
-                                <w:proofErr w:type="spellEnd"/>
-                              </w:p>
-                            </w:txbxContent>
-                          </wps:txbx>
-                          <wps:bodyPr rot="0" spcFirstLastPara="0" vertOverflow="overflow" horzOverflow="overflow" vert="horz" wrap="square" lIns="91440" tIns="45720" rIns="91440" bIns="45720" numCol="1" spcCol="0" rtlCol="0" fromWordArt="0" anchor="t" anchorCtr="0" forceAA="0" compatLnSpc="1">
-                            <a:prstTxWarp prst="textNoShape">
-                              <a:avLst/>
-                            </a:prstTxWarp>
-                            <a:noAutofit/>
-                          </wps:bodyPr>
-                        </wps:wsp>
-                      </wpg:grpSp>
-                    </wpg:wgp>
-                  </a:graphicData>
-                </a:graphic>
-              </wp:anchor>
-            </w:drawing>
-          </mc:Choice>
-          <mc:Fallback>
-            <w:pict>
-              <v:group id="Gruppieren 67" o:spid="_x0000_s1046" style="position:absolute;left:0;text-align:left;margin-left:308.3pt;margin-top:16.45pt;width:119.15pt;height:252.7pt;z-index:251656192" coordsize="15129,32090" o:gfxdata="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">
-                <v:group id="Gruppieren 65" o:spid="_x0000_s1047" style="position:absolute;width:15129;height:32090" coordsize="15129,32090" o:gfxdata="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">
-                  <v:group id="Gruppieren 64" o:spid="_x0000_s1048" style="position:absolute;width:15129;height:31831" coordsize="15129,31831" o:gfxdata="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">
-                    <v:group id="Gruppieren 63" o:spid="_x0000_s1049" style="position:absolute;width:15129;height:31831" coordsize="15129,31831" o:gfxdata="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">
-                      <v:group id="Gruppieren 39" o:spid="_x0000_s1050" style="position:absolute;width:14630;height:31831" coordsize="14630,31831" o:gfxdata="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">
-                        <v:rect id="Rechteck 22" o:spid="_x0000_s1051" style="position:absolute;left:238;top:3338;width:14392;height:28493;visibility:visible;mso-wrap-style:square;v-text-anchor:middle" o:gfxdata="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" filled="f" strokecolor="#243f60 [1604]" strokeweight="2pt"/>
-                        <v:shape id="Textfeld 37" o:spid="_x0000_s1052" type="#_x0000_t202" style="position:absolute;width:12722;height:4134;visibility:visible;mso-wrap-style:square;v-text-anchor:top" o:gfxdata="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" filled="f" stroked="f" strokeweight=".5pt">
-                          <v:textbox>
-                            <w:txbxContent>
-                              <w:p>
-                                <w:pPr>
-                                  <w:rPr>
-                                    <w:lang w:val="de-AT"/>
-                                  </w:rPr>
-                                </w:pPr>
-                                <w:r>
-                                  <w:rPr>
-                                    <w:lang w:val="de-AT"/>
-                                  </w:rPr>
-                                  <w:t>Server</w:t>
-                                </w:r>
-                              </w:p>
-                            </w:txbxContent>
-                          </v:textbox>
-                        </v:shape>
-                      </v:group>
-                      <v:group id="Gruppieren 45" o:spid="_x0000_s1053" style="position:absolute;left:2415;top:4140;width:12714;height:9392" coordsize="12722,9393" o:gfxdata="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">
-                        <v:rect id="Rechteck 46" o:spid="_x0000_s1054" style="position:absolute;left:172;top:3191;width:9542;height:6202;visibility:visible;mso-wrap-style:square;v-text-anchor:middle" o:gfxdata="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" filled="f" strokecolor="#243f60 [1604]" strokeweight="2pt"/>
-                        <v:shape id="Textfeld 47" o:spid="_x0000_s1055" type="#_x0000_t202" style="position:absolute;width:12722;height:4134;visibility:visible;mso-wrap-style:square;v-text-anchor:top" o:gfxdata="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" filled="f" stroked="f" strokeweight=".5pt">
-                          <v:textbox>
-                            <w:txbxContent>
-                              <w:p>
-                                <w:pPr>
-                                  <w:rPr>
-                                    <w:sz w:val="18"/>
-                                    <w:lang w:val="de-AT"/>
-                                  </w:rPr>
-                                </w:pPr>
-                                <w:r>
-                                  <w:rPr>
-                                    <w:sz w:val="18"/>
-                                    <w:lang w:val="de-AT"/>
-                                  </w:rPr>
-                                  <w:t>Webserver</w:t>
-                                </w:r>
-                              </w:p>
-                            </w:txbxContent>
-                          </v:textbox>
-                        </v:shape>
-                        <v:shape id="Grafik 48" o:spid="_x0000_s1056" type="#_x0000_t75" style="position:absolute;left:977;top:5203;width:8310;height:2476;visibility:visible;mso-wrap-style:square" o:gfxdata="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">
-                          <v:imagedata r:id="rId19" o:title=""/>
-                        </v:shape>
-                      </v:group>
-                    </v:group>
-                    <v:group id="Gruppieren 53" o:spid="_x0000_s1057" style="position:absolute;left:2587;top:19840;width:9532;height:6198" coordorigin="172,3191" coordsize="9541,6202" o:gfxdata="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">
-                      <v:rect id="Rechteck 54" o:spid="_x0000_s1058" style="position:absolute;left:172;top:3191;width:9542;height:6202;visibility:visible;mso-wrap-style:square;v-text-anchor:middle" o:gfxdata="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" filled="f" strokecolor="#243f60 [1604]" strokeweight="2pt"/>
-                      <v:shape id="Grafik 56" o:spid="_x0000_s1059" type="#_x0000_t75" style="position:absolute;left:2253;top:3630;width:5691;height:5689;visibility:visible;mso-wrap-style:square" o:gfxdata="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">
-                        <v:imagedata r:id="rId20" o:title=""/>
-                      </v:shape>
-                    </v:group>
-                  </v:group>
-                  <v:shape id="Textfeld 57" o:spid="_x0000_s1060" type="#_x0000_t202" style="position:absolute;left:1552;top:25534;width:13371;height:6556;visibility:visible;mso-wrap-style:square;v-text-anchor:top" o:gfxdata="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" filled="f" stroked="f" strokeweight=".5pt">
-                    <v:textbox>
-                      <w:txbxContent>
-                        <w:p>
-                          <w:pPr>
-                            <w:rPr>
-                              <w:sz w:val="18"/>
-                              <w:lang w:val="de-AT"/>
-                            </w:rPr>
-                          </w:pPr>
-                          <w:r>
-                            <w:rPr>
-                              <w:sz w:val="18"/>
-                              <w:lang w:val="de-AT"/>
-                            </w:rPr>
-                            <w:t>Datenbanksystem &amp; Datenbank</w:t>
-                          </w:r>
-                        </w:p>
-                      </w:txbxContent>
-                    </v:textbox>
-                  </v:shape>
-                </v:group>
-                <v:group id="Gruppieren 66" o:spid="_x0000_s1061" style="position:absolute;left:7158;top:13629;width:6816;height:6120" coordorigin="-1" coordsize="6816,6120" o:gfxdata="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">
-                  <v:shape id="Gerade Verbindung mit Pfeil 58" o:spid="_x0000_s1062" type="#_x0000_t32" style="position:absolute;left:172;width:0;height:6120;visibility:visible;mso-wrap-style:square" o:connectortype="straight" o:gfxdata="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" strokecolor="#4579b8 [3044]">
-                    <v:stroke startarrow="block" endarrow="block"/>
-                  </v:shape>
-                  <v:shape id="Textfeld 59" o:spid="_x0000_s1063" type="#_x0000_t202" style="position:absolute;left:-1;top:1378;width:6815;height:4135;visibility:visible;mso-wrap-style:square;v-text-anchor:top" o:gfxdata="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" filled="f" stroked="f" strokeweight=".5pt">
-                    <v:textbox>
-                      <w:txbxContent>
-                        <w:p>
-                          <w:pPr>
-                            <w:jc w:val="left"/>
-                            <w:rPr>
-                              <w:color w:val="1F497D" w:themeColor="text2"/>
-                              <w:sz w:val="18"/>
-                              <w:lang w:val="de-AT"/>
-                            </w:rPr>
-                          </w:pPr>
-                          <w:proofErr w:type="spellStart"/>
-                          <w:r>
-                            <w:rPr>
-                              <w:color w:val="1F497D" w:themeColor="text2"/>
-                              <w:sz w:val="18"/>
-                              <w:lang w:val="de-AT"/>
-                            </w:rPr>
-                            <w:t>jpa</w:t>
-                          </w:r>
-                          <w:proofErr w:type="spellEnd"/>
-                          <w:r>
-                            <w:rPr>
-                              <w:color w:val="1F497D" w:themeColor="text2"/>
-                              <w:sz w:val="18"/>
-                              <w:lang w:val="de-AT"/>
-                            </w:rPr>
-                            <w:t>/</w:t>
-                          </w:r>
-                          <w:proofErr w:type="spellStart"/>
-                          <w:r>
-                            <w:rPr>
-                              <w:color w:val="1F497D" w:themeColor="text2"/>
-                              <w:sz w:val="18"/>
-                              <w:lang w:val="de-AT"/>
-                            </w:rPr>
-                            <w:t>jdbc</w:t>
-                          </w:r>
-                          <w:proofErr w:type="spellEnd"/>
-                        </w:p>
-                      </w:txbxContent>
-                    </v:textbox>
-                  </v:shape>
-                </v:group>
-              </v:group>
-            </w:pict>
-          </mc:Fallback>
-        </mc:AlternateContent>
-      </w:r>
-      <w:r>
-        <w:rPr>
-          <w:noProof/>
-        </w:rPr>
-        <mc:AlternateContent>
-          <mc:Choice Requires="wpg">
-            <w:drawing>
-              <wp:anchor distT="0" distB="0" distL="114300" distR="114300" simplePos="0" relativeHeight="251648000" behindDoc="0" locked="0" layoutInCell="1" allowOverlap="1">
-                <wp:simplePos x="0" y="0"/>
-                <wp:positionH relativeFrom="column">
-                  <wp:posOffset>-1018</wp:posOffset>
-                </wp:positionH>
-                <wp:positionV relativeFrom="paragraph">
-                  <wp:posOffset>217482</wp:posOffset>
-                </wp:positionV>
-                <wp:extent cx="1530697" cy="2194560"/>
-                <wp:effectExtent l="0" t="0" r="0" b="15240"/>
-                <wp:wrapNone/>
-                <wp:docPr id="62" name="Gruppieren 62"/>
-                <wp:cNvGraphicFramePr/>
-                <a:graphic xmlns:a="http://schemas.openxmlformats.org/drawingml/2006/main">
-                  <a:graphicData uri="http://schemas.microsoft.com/office/word/2010/wordprocessingGroup">
-                    <wpg:wgp>
-                      <wpg:cNvGrpSpPr/>
-                      <wpg:grpSpPr>
-                        <a:xfrm>
-                          <a:off x="0" y="0"/>
-                          <a:ext cx="1530697" cy="2194560"/>
-                          <a:chOff x="0" y="0"/>
-                          <a:chExt cx="1530697" cy="2194560"/>
-                        </a:xfrm>
-                      </wpg:grpSpPr>
-                      <wpg:grpSp>
-                        <wpg:cNvPr id="38" name="Gruppieren 38"/>
-                        <wpg:cNvGrpSpPr/>
-                        <wpg:grpSpPr>
-                          <a:xfrm>
-                            <a:off x="0" y="0"/>
-                            <a:ext cx="1463040" cy="2194560"/>
-                            <a:chOff x="0" y="0"/>
-                            <a:chExt cx="1463040" cy="2194560"/>
-                          </a:xfrm>
-                        </wpg:grpSpPr>
-                        <wps:wsp>
-                          <wps:cNvPr id="15" name="Rechteck 15"/>
-                          <wps:cNvSpPr/>
-                          <wps:spPr>
-                            <a:xfrm>
-                              <a:off x="23854" y="326003"/>
-                              <a:ext cx="1439186" cy="1868557"/>
-                            </a:xfrm>
-                            <a:prstGeom prst="rect">
-                              <a:avLst/>
-                            </a:prstGeom>
-                            <a:noFill/>
-                          </wps:spPr>
-                          <wps:style>
-                            <a:lnRef idx="2">
-                              <a:schemeClr val="accent1">
-                                <a:shade val="50000"/>
-                              </a:schemeClr>
-                            </a:lnRef>
-                            <a:fillRef idx="1">
-                              <a:schemeClr val="accent1"/>
-                            </a:fillRef>
-                            <a:effectRef idx="0">
-                              <a:schemeClr val="accent1"/>
-                            </a:effectRef>
-                            <a:fontRef idx="minor">
-                              <a:schemeClr val="lt1"/>
-                            </a:fontRef>
-                          </wps:style>
-                          <wps:bodyPr rot="0" spcFirstLastPara="0" vertOverflow="overflow" horzOverflow="overflow" vert="horz" wrap="square" lIns="91440" tIns="45720" rIns="91440" bIns="45720" numCol="1" spcCol="0" rtlCol="0" fromWordArt="0" anchor="ctr" anchorCtr="0" forceAA="0" compatLnSpc="1">
-                            <a:prstTxWarp prst="textNoShape">
-                              <a:avLst/>
-                            </a:prstTxWarp>
-                            <a:noAutofit/>
-                          </wps:bodyPr>
-                        </wps:wsp>
-                        <wps:wsp>
-                          <wps:cNvPr id="18" name="Textfeld 18"/>
-                          <wps:cNvSpPr txBox="1"/>
-                          <wps:spPr>
-                            <a:xfrm>
-                              <a:off x="0" y="0"/>
-                              <a:ext cx="1272208" cy="413467"/>
-                            </a:xfrm>
-                            <a:prstGeom prst="rect">
-                              <a:avLst/>
-                            </a:prstGeom>
-                            <a:noFill/>
-                            <a:ln w="6350">
-                              <a:noFill/>
-                            </a:ln>
-                          </wps:spPr>
-                          <wps:txbx>
-                            <w:txbxContent>
-                              <w:p>
-                                <w:pPr>
-                                  <w:rPr>
-                                    <w:lang w:val="de-AT"/>
-                                  </w:rPr>
-                                </w:pPr>
-                                <w:r>
-                                  <w:rPr>
-                                    <w:lang w:val="de-AT"/>
-                                  </w:rPr>
-                                  <w:t>Client</w:t>
-                                </w:r>
-                              </w:p>
-                            </w:txbxContent>
-                          </wps:txbx>
-                          <wps:bodyPr rot="0" spcFirstLastPara="0" vertOverflow="overflow" horzOverflow="overflow" vert="horz" wrap="square" lIns="91440" tIns="45720" rIns="91440" bIns="45720" numCol="1" spcCol="0" rtlCol="0" fromWordArt="0" anchor="t" anchorCtr="0" forceAA="0" compatLnSpc="1">
-                            <a:prstTxWarp prst="textNoShape">
-                              <a:avLst/>
-                            </a:prstTxWarp>
-                            <a:noAutofit/>
-                          </wps:bodyPr>
-                        </wps:wsp>
-                      </wpg:grpSp>
-                      <wpg:grpSp>
-                        <wpg:cNvPr id="44" name="Gruppieren 44"/>
-                        <wpg:cNvGrpSpPr/>
-                        <wpg:grpSpPr>
-                          <a:xfrm>
-                            <a:off x="258792" y="439947"/>
-                            <a:ext cx="1271905" cy="939165"/>
-                            <a:chOff x="0" y="0"/>
-                            <a:chExt cx="1272208" cy="939379"/>
-                          </a:xfrm>
-                        </wpg:grpSpPr>
-                        <wps:wsp>
-                          <wps:cNvPr id="40" name="Rechteck 40"/>
-                          <wps:cNvSpPr/>
-                          <wps:spPr>
-                            <a:xfrm>
-                              <a:off x="17253" y="319178"/>
-                              <a:ext cx="954156" cy="620201"/>
-                            </a:xfrm>
-                            <a:prstGeom prst="rect">
-                              <a:avLst/>
-                            </a:prstGeom>
-                            <a:noFill/>
-                          </wps:spPr>
-                          <wps:style>
-                            <a:lnRef idx="2">
-                              <a:schemeClr val="accent1">
-                                <a:shade val="50000"/>
-                              </a:schemeClr>
-                            </a:lnRef>
-                            <a:fillRef idx="1">
-                              <a:schemeClr val="accent1"/>
-                            </a:fillRef>
-                            <a:effectRef idx="0">
-                              <a:schemeClr val="accent1"/>
-                            </a:effectRef>
-                            <a:fontRef idx="minor">
-                              <a:schemeClr val="lt1"/>
-                            </a:fontRef>
-                          </wps:style>
-                          <wps:bodyPr rot="0" spcFirstLastPara="0" vertOverflow="overflow" horzOverflow="overflow" vert="horz" wrap="square" lIns="91440" tIns="45720" rIns="91440" bIns="45720" numCol="1" spcCol="0" rtlCol="0" fromWordArt="0" anchor="ctr" anchorCtr="0" forceAA="0" compatLnSpc="1">
-                            <a:prstTxWarp prst="textNoShape">
-                              <a:avLst/>
-                            </a:prstTxWarp>
-                            <a:noAutofit/>
-                          </wps:bodyPr>
-                        </wps:wsp>
-                        <wps:wsp>
-                          <wps:cNvPr id="42" name="Textfeld 42"/>
-                          <wps:cNvSpPr txBox="1"/>
-                          <wps:spPr>
-                            <a:xfrm>
-                              <a:off x="0" y="0"/>
-                              <a:ext cx="1272208" cy="413467"/>
-                            </a:xfrm>
-                            <a:prstGeom prst="rect">
-                              <a:avLst/>
-                            </a:prstGeom>
-                            <a:noFill/>
-                            <a:ln w="6350">
-                              <a:noFill/>
-                            </a:ln>
-                          </wps:spPr>
-                          <wps:txbx>
-                            <w:txbxContent>
-                              <w:p>
-                                <w:pPr>
-                                  <w:rPr>
-                                    <w:sz w:val="18"/>
-                                    <w:lang w:val="de-AT"/>
-                                  </w:rPr>
-                                </w:pPr>
-                                <w:r>
-                                  <w:rPr>
-                                    <w:sz w:val="18"/>
-                                    <w:lang w:val="de-AT"/>
-                                  </w:rPr>
-                                  <w:t>Browser</w:t>
-                                </w:r>
-                              </w:p>
-                            </w:txbxContent>
-                          </wps:txbx>
-                          <wps:bodyPr rot="0" spcFirstLastPara="0" vertOverflow="overflow" horzOverflow="overflow" vert="horz" wrap="square" lIns="91440" tIns="45720" rIns="91440" bIns="45720" numCol="1" spcCol="0" rtlCol="0" fromWordArt="0" anchor="t" anchorCtr="0" forceAA="0" compatLnSpc="1">
-                            <a:prstTxWarp prst="textNoShape">
-                              <a:avLst/>
-                            </a:prstTxWarp>
-                            <a:noAutofit/>
-                          </wps:bodyPr>
-                        </wps:wsp>
-                        <pic:pic xmlns:pic="http://schemas.openxmlformats.org/drawingml/2006/picture">
-                          <pic:nvPicPr>
-                            <pic:cNvPr id="43" name="Grafik 43"/>
-                            <pic:cNvPicPr>
-                              <a:picLocks noChangeAspect="1"/>
-                            </pic:cNvPicPr>
-                          </pic:nvPicPr>
-                          <pic:blipFill rotWithShape="1">
-                            <a:blip r:embed="rId21" cstate="print">
-                              <a:extLst>
-                                <a:ext uri="{28A0092B-C50C-407E-A947-70E740481C1C}">
-                                  <a14:useLocalDpi xmlns:a14="http://schemas.microsoft.com/office/drawing/2010/main" val="0"/>
-                                </a:ext>
-                              </a:extLst>
-                            </a:blip>
-                            <a:srcRect b="247"/>
-                            <a:stretch/>
-                          </pic:blipFill>
-                          <pic:spPr bwMode="auto">
-                            <a:xfrm>
-                              <a:off x="232913" y="379563"/>
-                              <a:ext cx="525780" cy="524510"/>
-                            </a:xfrm>
-                            <a:prstGeom prst="rect">
-                              <a:avLst/>
-                            </a:prstGeom>
-                            <a:ln>
-                              <a:noFill/>
-                            </a:ln>
-                            <a:extLst>
-                              <a:ext uri="{53640926-AAD7-44D8-BBD7-CCE9431645EC}">
-                                <a14:shadowObscured xmlns:a14="http://schemas.microsoft.com/office/drawing/2010/main"/>
-                              </a:ext>
-                            </a:extLst>
-                          </pic:spPr>
-                        </pic:pic>
-                      </wpg:grpSp>
-                    </wpg:wgp>
-                  </a:graphicData>
-                </a:graphic>
-              </wp:anchor>
-            </w:drawing>
-          </mc:Choice>
-          <mc:Fallback>
-            <w:pict>
-              <v:group id="Gruppieren 62" o:spid="_x0000_s1064" style="position:absolute;left:0;text-align:left;margin-left:-.1pt;margin-top:17.1pt;width:120.55pt;height:172.8pt;z-index:251648000" coordsize="15306,21945" o:gfxdata="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">
-                <v:group id="Gruppieren 38" o:spid="_x0000_s1065" style="position:absolute;width:14630;height:21945" coordsize="14630,21945" o:gfxdata="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">
-                  <v:rect id="Rechteck 15" o:spid="_x0000_s1066" style="position:absolute;left:238;top:3260;width:14392;height:18685;visibility:visible;mso-wrap-style:square;v-text-anchor:middle" o:gfxdata="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" filled="f" strokecolor="#243f60 [1604]" strokeweight="2pt"/>
-                  <v:shape id="Textfeld 18" o:spid="_x0000_s1067" type="#_x0000_t202" style="position:absolute;width:12722;height:4134;visibility:visible;mso-wrap-style:square;v-text-anchor:top" o:gfxdata="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" filled="f" stroked="f" strokeweight=".5pt">
-                    <v:textbox>
-                      <w:txbxContent>
-                        <w:p>
-                          <w:pPr>
-                            <w:rPr>
-                              <w:lang w:val="de-AT"/>
-                            </w:rPr>
-                          </w:pPr>
-                          <w:r>
-                            <w:rPr>
-                              <w:lang w:val="de-AT"/>
-                            </w:rPr>
-                            <w:t>Client</w:t>
-                          </w:r>
-                        </w:p>
-                      </w:txbxContent>
-                    </v:textbox>
-                  </v:shape>
-                </v:group>
-                <v:group id="Gruppieren 44" o:spid="_x0000_s1068" style="position:absolute;left:2587;top:4399;width:12719;height:9392" coordsize="12722,9393" o:gfxdata="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">
-                  <v:rect id="Rechteck 40" o:spid="_x0000_s1069" style="position:absolute;left:172;top:3191;width:9542;height:6202;visibility:visible;mso-wrap-style:square;v-text-anchor:middle" o:gfxdata="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" filled="f" strokecolor="#243f60 [1604]" strokeweight="2pt"/>
-                  <v:shape id="Textfeld 42" o:spid="_x0000_s1070" type="#_x0000_t202" style="position:absolute;width:12722;height:4134;visibility:visible;mso-wrap-style:square;v-text-anchor:top" o:gfxdata="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" filled="f" stroked="f" strokeweight=".5pt">
-                    <v:textbox>
-                      <w:txbxContent>
-                        <w:p>
-                          <w:pPr>
-                            <w:rPr>
-                              <w:sz w:val="18"/>
-                              <w:lang w:val="de-AT"/>
-                            </w:rPr>
-                          </w:pPr>
-                          <w:r>
-                            <w:rPr>
-                              <w:sz w:val="18"/>
-                              <w:lang w:val="de-AT"/>
-                            </w:rPr>
-                            <w:t>Browser</w:t>
-                          </w:r>
-                        </w:p>
-                      </w:txbxContent>
-                    </v:textbox>
-                  </v:shape>
-                  <v:shape id="Grafik 43" o:spid="_x0000_s1071" type="#_x0000_t75" style="position:absolute;left:2329;top:3795;width:5257;height:5245;visibility:visible;mso-wrap-style:square" o:gfxdata="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">
-                    <v:imagedata r:id="rId22" o:title="" cropbottom="162f"/>
-                  </v:shape>
-                </v:group>
-              </v:group>
-            </w:pict>
-          </mc:Fallback>
-        </mc:AlternateContent>
-      </w:r>
-    </w:p>
     <w:p>
       <w:r>
         <w:rPr>
@@ -5882,18 +5258,18 @@
         <mc:AlternateContent>
           <mc:Choice Requires="wps">
             <w:drawing>
-              <wp:anchor distT="0" distB="0" distL="114300" distR="114300" simplePos="0" relativeHeight="251657216" behindDoc="0" locked="0" layoutInCell="1" allowOverlap="1">
+              <wp:anchor distT="0" distB="0" distL="114300" distR="114300" simplePos="0" relativeHeight="251585536" behindDoc="0" locked="0" layoutInCell="1" allowOverlap="1">
                 <wp:simplePos x="0" y="0"/>
                 <wp:positionH relativeFrom="column">
-                  <wp:posOffset>2491740</wp:posOffset>
+                  <wp:posOffset>1525270</wp:posOffset>
                 </wp:positionH>
                 <wp:positionV relativeFrom="paragraph">
-                  <wp:posOffset>95885</wp:posOffset>
+                  <wp:posOffset>133350</wp:posOffset>
                 </wp:positionV>
-                <wp:extent cx="324000" cy="324000"/>
-                <wp:effectExtent l="0" t="0" r="19050" b="19050"/>
+                <wp:extent cx="4347210" cy="2880995"/>
+                <wp:effectExtent l="0" t="0" r="15240" b="14605"/>
                 <wp:wrapNone/>
-                <wp:docPr id="68" name="Ellipse 68"/>
+                <wp:docPr id="93" name="Rechteck 93"/>
                 <wp:cNvGraphicFramePr/>
                 <a:graphic xmlns:a="http://schemas.openxmlformats.org/drawingml/2006/main">
                   <a:graphicData uri="http://schemas.microsoft.com/office/word/2010/wordprocessingShape">
@@ -5902,7 +5278,185 @@
                       <wps:spPr>
                         <a:xfrm>
                           <a:off x="0" y="0"/>
-                          <a:ext cx="324000" cy="324000"/>
+                          <a:ext cx="4347210" cy="2880995"/>
+                        </a:xfrm>
+                        <a:prstGeom prst="rect">
+                          <a:avLst/>
+                        </a:prstGeom>
+                        <a:noFill/>
+                        <a:ln>
+                          <a:solidFill>
+                            <a:schemeClr val="tx1"/>
+                          </a:solidFill>
+                        </a:ln>
+                      </wps:spPr>
+                      <wps:style>
+                        <a:lnRef idx="2">
+                          <a:schemeClr val="accent1">
+                            <a:shade val="50000"/>
+                          </a:schemeClr>
+                        </a:lnRef>
+                        <a:fillRef idx="1">
+                          <a:schemeClr val="accent1"/>
+                        </a:fillRef>
+                        <a:effectRef idx="0">
+                          <a:schemeClr val="accent1"/>
+                        </a:effectRef>
+                        <a:fontRef idx="minor">
+                          <a:schemeClr val="lt1"/>
+                        </a:fontRef>
+                      </wps:style>
+                      <wps:bodyPr rot="0" spcFirstLastPara="0" vertOverflow="overflow" horzOverflow="overflow" vert="horz" wrap="square" lIns="91440" tIns="45720" rIns="91440" bIns="45720" numCol="1" spcCol="0" rtlCol="0" fromWordArt="0" anchor="ctr" anchorCtr="0" forceAA="0" compatLnSpc="1">
+                        <a:prstTxWarp prst="textNoShape">
+                          <a:avLst/>
+                        </a:prstTxWarp>
+                        <a:noAutofit/>
+                      </wps:bodyPr>
+                    </wps:wsp>
+                  </a:graphicData>
+                </a:graphic>
+                <wp14:sizeRelH relativeFrom="margin">
+                  <wp14:pctWidth>0</wp14:pctWidth>
+                </wp14:sizeRelH>
+                <wp14:sizeRelV relativeFrom="margin">
+                  <wp14:pctHeight>0</wp14:pctHeight>
+                </wp14:sizeRelV>
+              </wp:anchor>
+            </w:drawing>
+          </mc:Choice>
+          <mc:Fallback>
+            <w:pict>
+              <v:rect w14:anchorId="4FEA6881" id="Rechteck 93" o:spid="_x0000_s1026" style="position:absolute;margin-left:120.1pt;margin-top:10.5pt;width:342.3pt;height:226.85pt;z-index:251585536;visibility:visible;mso-wrap-style:square;mso-width-percent:0;mso-height-percent:0;mso-wrap-distance-left:9pt;mso-wrap-distance-top:0;mso-wrap-distance-right:9pt;mso-wrap-distance-bottom:0;mso-position-horizontal:absolute;mso-position-horizontal-relative:text;mso-position-vertical:absolute;mso-position-vertical-relative:text;mso-width-percent:0;mso-height-percent:0;mso-width-relative:margin;mso-height-relative:margin;v-text-anchor:middle" o:gfxdata="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" filled="f" strokecolor="black [3213]" strokeweight="2pt"/>
+            </w:pict>
+          </mc:Fallback>
+        </mc:AlternateContent>
+      </w:r>
+      <w:r>
+        <w:rPr>
+          <w:noProof/>
+        </w:rPr>
+        <mc:AlternateContent>
+          <mc:Choice Requires="wps">
+            <w:drawing>
+              <wp:anchor distT="0" distB="0" distL="114300" distR="114300" simplePos="0" relativeHeight="251618304" behindDoc="0" locked="0" layoutInCell="1" allowOverlap="1">
+                <wp:simplePos x="0" y="0"/>
+                <wp:positionH relativeFrom="column">
+                  <wp:posOffset>2595257</wp:posOffset>
+                </wp:positionH>
+                <wp:positionV relativeFrom="paragraph">
+                  <wp:posOffset>81604</wp:posOffset>
+                </wp:positionV>
+                <wp:extent cx="2199735" cy="345056"/>
+                <wp:effectExtent l="0" t="0" r="0" b="0"/>
+                <wp:wrapNone/>
+                <wp:docPr id="94" name="Textfeld 94"/>
+                <wp:cNvGraphicFramePr/>
+                <a:graphic xmlns:a="http://schemas.openxmlformats.org/drawingml/2006/main">
+                  <a:graphicData uri="http://schemas.microsoft.com/office/word/2010/wordprocessingShape">
+                    <wps:wsp>
+                      <wps:cNvSpPr txBox="1"/>
+                      <wps:spPr>
+                        <a:xfrm>
+                          <a:off x="0" y="0"/>
+                          <a:ext cx="2199735" cy="345056"/>
+                        </a:xfrm>
+                        <a:prstGeom prst="rect">
+                          <a:avLst/>
+                        </a:prstGeom>
+                        <a:noFill/>
+                        <a:ln w="6350">
+                          <a:noFill/>
+                        </a:ln>
+                      </wps:spPr>
+                      <wps:txbx>
+                        <w:txbxContent>
+                          <w:p>
+                            <w:pPr>
+                              <w:jc w:val="center"/>
+                              <w:rPr>
+                                <w:lang w:val="de-AT"/>
+                              </w:rPr>
+                            </w:pPr>
+                            <w:r>
+                              <w:rPr>
+                                <w:lang w:val="de-AT"/>
+                              </w:rPr>
+                              <w:t>3D-Scanner Schienensystem</w:t>
+                            </w:r>
+                          </w:p>
+                        </w:txbxContent>
+                      </wps:txbx>
+                      <wps:bodyPr rot="0" spcFirstLastPara="0" vertOverflow="overflow" horzOverflow="overflow" vert="horz" wrap="square" lIns="91440" tIns="45720" rIns="91440" bIns="45720" numCol="1" spcCol="0" rtlCol="0" fromWordArt="0" anchor="t" anchorCtr="0" forceAA="0" compatLnSpc="1">
+                        <a:prstTxWarp prst="textNoShape">
+                          <a:avLst/>
+                        </a:prstTxWarp>
+                        <a:noAutofit/>
+                      </wps:bodyPr>
+                    </wps:wsp>
+                  </a:graphicData>
+                </a:graphic>
+                <wp14:sizeRelH relativeFrom="margin">
+                  <wp14:pctWidth>0</wp14:pctWidth>
+                </wp14:sizeRelH>
+              </wp:anchor>
+            </w:drawing>
+          </mc:Choice>
+          <mc:Fallback>
+            <w:pict>
+              <v:shape id="Textfeld 94" o:spid="_x0000_s1046" type="#_x0000_t202" style="position:absolute;left:0;text-align:left;margin-left:204.35pt;margin-top:6.45pt;width:173.2pt;height:27.15pt;z-index:251618304;visibility:visible;mso-wrap-style:square;mso-width-percent:0;mso-wrap-distance-left:9pt;mso-wrap-distance-top:0;mso-wrap-distance-right:9pt;mso-wrap-distance-bottom:0;mso-position-horizontal:absolute;mso-position-horizontal-relative:text;mso-position-vertical:absolute;mso-position-vertical-relative:text;mso-width-percent:0;mso-width-relative:margin;v-text-anchor:top" o:gfxdata="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" filled="f" stroked="f" strokeweight=".5pt">
+                <v:textbox>
+                  <w:txbxContent>
+                    <w:p>
+                      <w:pPr>
+                        <w:jc w:val="center"/>
+                        <w:rPr>
+                          <w:lang w:val="de-AT"/>
+                        </w:rPr>
+                      </w:pPr>
+                      <w:r>
+                        <w:rPr>
+                          <w:lang w:val="de-AT"/>
+                        </w:rPr>
+                        <w:t>3D-Scanner Schienensystem</w:t>
+                      </w:r>
+                    </w:p>
+                  </w:txbxContent>
+                </v:textbox>
+              </v:shape>
+            </w:pict>
+          </mc:Fallback>
+        </mc:AlternateContent>
+      </w:r>
+    </w:p>
+    <w:p>
+      <w:r>
+        <w:rPr>
+          <w:noProof/>
+        </w:rPr>
+        <mc:AlternateContent>
+          <mc:Choice Requires="wps">
+            <w:drawing>
+              <wp:anchor distT="0" distB="0" distL="114300" distR="114300" simplePos="0" relativeHeight="251646976" behindDoc="0" locked="0" layoutInCell="1" allowOverlap="1">
+                <wp:simplePos x="0" y="0"/>
+                <wp:positionH relativeFrom="column">
+                  <wp:posOffset>2543774</wp:posOffset>
+                </wp:positionH>
+                <wp:positionV relativeFrom="paragraph">
+                  <wp:posOffset>185276</wp:posOffset>
+                </wp:positionV>
+                <wp:extent cx="1155341" cy="698740"/>
+                <wp:effectExtent l="0" t="0" r="26035" b="25400"/>
+                <wp:wrapNone/>
+                <wp:docPr id="99" name="Ellipse 99"/>
+                <wp:cNvGraphicFramePr/>
+                <a:graphic xmlns:a="http://schemas.openxmlformats.org/drawingml/2006/main">
+                  <a:graphicData uri="http://schemas.microsoft.com/office/word/2010/wordprocessingShape">
+                    <wps:wsp>
+                      <wps:cNvSpPr/>
+                      <wps:spPr>
+                        <a:xfrm>
+                          <a:off x="0" y="0"/>
+                          <a:ext cx="1155341" cy="698740"/>
                         </a:xfrm>
                         <a:prstGeom prst="ellipse">
                           <a:avLst/>
@@ -5910,6 +5464,11 @@
                         <a:solidFill>
                           <a:schemeClr val="bg1"/>
                         </a:solidFill>
+                        <a:ln w="12700">
+                          <a:solidFill>
+                            <a:schemeClr val="tx1"/>
+                          </a:solidFill>
+                        </a:ln>
                       </wps:spPr>
                       <wps:style>
                         <a:lnRef idx="2">
@@ -5931,10 +5490,8 @@
                         <w:txbxContent>
                           <w:p>
                             <w:pPr>
-                              <w:spacing w:before="0" w:line="240" w:lineRule="auto"/>
                               <w:jc w:val="center"/>
                               <w:rPr>
-                                <w:b/>
                                 <w:color w:val="000000" w:themeColor="text1"/>
                                 <w:sz w:val="18"/>
                                 <w:lang w:val="de-AT"/>
@@ -5942,12 +5499,19 @@
                             </w:pPr>
                             <w:r>
                               <w:rPr>
-                                <w:b/>
                                 <w:color w:val="000000" w:themeColor="text1"/>
                                 <w:sz w:val="18"/>
                                 <w:lang w:val="de-AT"/>
                               </w:rPr>
-                              <w:t>1</w:t>
+                              <w:t xml:space="preserve">Auto-Scan </w:t>
+                            </w:r>
+                            <w:r>
+                              <w:rPr>
+                                <w:color w:val="000000" w:themeColor="text1"/>
+                                <w:sz w:val="18"/>
+                                <w:lang w:val="de-AT"/>
+                              </w:rPr>
+                              <w:t>durchführen</w:t>
                             </w:r>
                           </w:p>
                         </w:txbxContent>
@@ -5972,15 +5536,13 @@
           </mc:Choice>
           <mc:Fallback>
             <w:pict>
-              <v:oval id="Ellipse 68" o:spid="_x0000_s1072" style="position:absolute;left:0;text-align:left;margin-left:196.2pt;margin-top:7.55pt;width:25.5pt;height:25.5pt;z-index:251657216;visibility:visible;mso-wrap-style:square;mso-width-percent:0;mso-height-percent:0;mso-wrap-distance-left:9pt;mso-wrap-distance-top:0;mso-wrap-distance-right:9pt;mso-wrap-distance-bottom:0;mso-position-horizontal:absolute;mso-position-horizontal-relative:text;mso-position-vertical:absolute;mso-position-vertical-relative:text;mso-width-percent:0;mso-height-percent:0;mso-width-relative:margin;mso-height-relative:margin;v-text-anchor:middle" o:gfxdata="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" fillcolor="white [3212]" strokecolor="#243f60 [1604]" strokeweight="2pt">
+              <v:oval id="Ellipse 99" o:spid="_x0000_s1047" style="position:absolute;left:0;text-align:left;margin-left:200.3pt;margin-top:14.6pt;width:90.95pt;height:55pt;z-index:251646976;visibility:visible;mso-wrap-style:square;mso-width-percent:0;mso-height-percent:0;mso-wrap-distance-left:9pt;mso-wrap-distance-top:0;mso-wrap-distance-right:9pt;mso-wrap-distance-bottom:0;mso-position-horizontal:absolute;mso-position-horizontal-relative:text;mso-position-vertical:absolute;mso-position-vertical-relative:text;mso-width-percent:0;mso-height-percent:0;mso-width-relative:margin;mso-height-relative:margin;v-text-anchor:middle" o:gfxdata="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" fillcolor="white [3212]" strokecolor="black [3213]" strokeweight="1pt">
                 <v:textbox>
                   <w:txbxContent>
                     <w:p>
                       <w:pPr>
-                        <w:spacing w:before="0" w:line="240" w:lineRule="auto"/>
                         <w:jc w:val="center"/>
                         <w:rPr>
-                          <w:b/>
                           <w:color w:val="000000" w:themeColor="text1"/>
                           <w:sz w:val="18"/>
                           <w:lang w:val="de-AT"/>
@@ -5988,12 +5550,19 @@
                       </w:pPr>
                       <w:r>
                         <w:rPr>
-                          <w:b/>
                           <w:color w:val="000000" w:themeColor="text1"/>
                           <w:sz w:val="18"/>
                           <w:lang w:val="de-AT"/>
                         </w:rPr>
-                        <w:t>1</w:t>
+                        <w:t xml:space="preserve">Auto-Scan </w:t>
+                      </w:r>
+                      <w:r>
+                        <w:rPr>
+                          <w:color w:val="000000" w:themeColor="text1"/>
+                          <w:sz w:val="18"/>
+                          <w:lang w:val="de-AT"/>
+                        </w:rPr>
+                        <w:t>durchführen</w:t>
                       </w:r>
                     </w:p>
                   </w:txbxContent>
@@ -6003,127 +5572,348 @@
           </mc:Fallback>
         </mc:AlternateContent>
       </w:r>
-    </w:p>
-    <w:p>
       <w:r>
         <w:rPr>
           <w:noProof/>
         </w:rPr>
         <mc:AlternateContent>
-          <mc:Choice Requires="wpg">
+          <mc:Choice Requires="wps">
             <w:drawing>
-              <wp:anchor distT="0" distB="0" distL="114300" distR="114300" simplePos="0" relativeHeight="251652096" behindDoc="0" locked="0" layoutInCell="1" allowOverlap="1">
+              <wp:anchor distT="0" distB="0" distL="114300" distR="114300" simplePos="0" relativeHeight="251626496" behindDoc="0" locked="0" layoutInCell="1" allowOverlap="1" wp14:anchorId="06937ECB" wp14:editId="6373F3C2">
                 <wp:simplePos x="0" y="0"/>
                 <wp:positionH relativeFrom="column">
-                  <wp:posOffset>1232559</wp:posOffset>
+                  <wp:posOffset>-302859</wp:posOffset>
                 </wp:positionH>
                 <wp:positionV relativeFrom="paragraph">
-                  <wp:posOffset>225221</wp:posOffset>
+                  <wp:posOffset>883920</wp:posOffset>
                 </wp:positionV>
-                <wp:extent cx="2927962" cy="413467"/>
-                <wp:effectExtent l="0" t="0" r="44450" b="5715"/>
+                <wp:extent cx="1423359" cy="345056"/>
+                <wp:effectExtent l="0" t="0" r="0" b="0"/>
                 <wp:wrapNone/>
-                <wp:docPr id="60" name="Gruppieren 60"/>
+                <wp:docPr id="96" name="Textfeld 96"/>
                 <wp:cNvGraphicFramePr/>
                 <a:graphic xmlns:a="http://schemas.openxmlformats.org/drawingml/2006/main">
-                  <a:graphicData uri="http://schemas.microsoft.com/office/word/2010/wordprocessingGroup">
-                    <wpg:wgp>
-                      <wpg:cNvGrpSpPr/>
-                      <wpg:grpSpPr>
+                  <a:graphicData uri="http://schemas.microsoft.com/office/word/2010/wordprocessingShape">
+                    <wps:wsp>
+                      <wps:cNvSpPr txBox="1"/>
+                      <wps:spPr>
                         <a:xfrm>
                           <a:off x="0" y="0"/>
-                          <a:ext cx="2927962" cy="413467"/>
-                          <a:chOff x="0" y="0"/>
-                          <a:chExt cx="2927962" cy="413467"/>
+                          <a:ext cx="1423359" cy="345056"/>
                         </a:xfrm>
-                      </wpg:grpSpPr>
-                      <wps:wsp>
-                        <wps:cNvPr id="49" name="Gerade Verbindung mit Pfeil 49"/>
-                        <wps:cNvCnPr/>
-                        <wps:spPr>
-                          <a:xfrm>
-                            <a:off x="0" y="276046"/>
-                            <a:ext cx="2927962" cy="0"/>
-                          </a:xfrm>
-                          <a:prstGeom prst="straightConnector1">
-                            <a:avLst/>
-                          </a:prstGeom>
-                          <a:ln>
-                            <a:tailEnd type="triangle"/>
-                          </a:ln>
-                        </wps:spPr>
-                        <wps:style>
-                          <a:lnRef idx="1">
-                            <a:schemeClr val="accent1"/>
-                          </a:lnRef>
-                          <a:fillRef idx="0">
-                            <a:schemeClr val="accent1"/>
-                          </a:fillRef>
-                          <a:effectRef idx="0">
-                            <a:schemeClr val="accent1"/>
-                          </a:effectRef>
-                          <a:fontRef idx="minor">
-                            <a:schemeClr val="tx1"/>
-                          </a:fontRef>
-                        </wps:style>
-                        <wps:bodyPr/>
-                      </wps:wsp>
-                      <wps:wsp>
-                        <wps:cNvPr id="50" name="Textfeld 50"/>
-                        <wps:cNvSpPr txBox="1"/>
-                        <wps:spPr>
-                          <a:xfrm>
-                            <a:off x="828136" y="0"/>
-                            <a:ext cx="1272208" cy="413467"/>
-                          </a:xfrm>
-                          <a:prstGeom prst="rect">
-                            <a:avLst/>
-                          </a:prstGeom>
+                        <a:prstGeom prst="rect">
+                          <a:avLst/>
+                        </a:prstGeom>
+                        <a:noFill/>
+                        <a:ln w="6350">
                           <a:noFill/>
-                          <a:ln w="6350">
-                            <a:noFill/>
-                          </a:ln>
-                        </wps:spPr>
-                        <wps:txbx>
-                          <w:txbxContent>
-                            <w:p>
-                              <w:pPr>
-                                <w:jc w:val="center"/>
-                                <w:rPr>
-                                  <w:color w:val="1F497D" w:themeColor="text2"/>
-                                  <w:sz w:val="18"/>
-                                  <w:lang w:val="de-AT"/>
-                                </w:rPr>
-                              </w:pPr>
-                              <w:proofErr w:type="spellStart"/>
-                              <w:r>
-                                <w:rPr>
-                                  <w:color w:val="1F497D" w:themeColor="text2"/>
-                                  <w:sz w:val="18"/>
-                                  <w:lang w:val="de-AT"/>
-                                </w:rPr>
-                                <w:t>json</w:t>
-                              </w:r>
-                              <w:proofErr w:type="spellEnd"/>
-                              <w:r>
-                                <w:rPr>
-                                  <w:color w:val="1F497D" w:themeColor="text2"/>
-                                  <w:sz w:val="18"/>
-                                  <w:lang w:val="de-AT"/>
-                                </w:rPr>
-                                <w:t>, base64</w:t>
-                              </w:r>
-                            </w:p>
-                          </w:txbxContent>
-                        </wps:txbx>
-                        <wps:bodyPr rot="0" spcFirstLastPara="0" vertOverflow="overflow" horzOverflow="overflow" vert="horz" wrap="square" lIns="91440" tIns="45720" rIns="91440" bIns="45720" numCol="1" spcCol="0" rtlCol="0" fromWordArt="0" anchor="t" anchorCtr="0" forceAA="0" compatLnSpc="1">
-                          <a:prstTxWarp prst="textNoShape">
-                            <a:avLst/>
-                          </a:prstTxWarp>
-                          <a:noAutofit/>
-                        </wps:bodyPr>
-                      </wps:wsp>
-                    </wpg:wgp>
+                        </a:ln>
+                      </wps:spPr>
+                      <wps:txbx>
+                        <w:txbxContent>
+                          <w:p>
+                            <w:pPr>
+                              <w:jc w:val="center"/>
+                              <w:rPr>
+                                <w:lang w:val="de-AT"/>
+                              </w:rPr>
+                            </w:pPr>
+                            <w:r>
+                              <w:rPr>
+                                <w:lang w:val="de-AT"/>
+                              </w:rPr>
+                              <w:t>Steuerperson</w:t>
+                            </w:r>
+                          </w:p>
+                        </w:txbxContent>
+                      </wps:txbx>
+                      <wps:bodyPr rot="0" spcFirstLastPara="0" vertOverflow="overflow" horzOverflow="overflow" vert="horz" wrap="square" lIns="91440" tIns="45720" rIns="91440" bIns="45720" numCol="1" spcCol="0" rtlCol="0" fromWordArt="0" anchor="t" anchorCtr="0" forceAA="0" compatLnSpc="1">
+                        <a:prstTxWarp prst="textNoShape">
+                          <a:avLst/>
+                        </a:prstTxWarp>
+                        <a:noAutofit/>
+                      </wps:bodyPr>
+                    </wps:wsp>
+                  </a:graphicData>
+                </a:graphic>
+                <wp14:sizeRelH relativeFrom="margin">
+                  <wp14:pctWidth>0</wp14:pctWidth>
+                </wp14:sizeRelH>
+              </wp:anchor>
+            </w:drawing>
+          </mc:Choice>
+          <mc:Fallback>
+            <w:pict>
+              <v:shape w14:anchorId="06937ECB" id="Textfeld 96" o:spid="_x0000_s1048" type="#_x0000_t202" style="position:absolute;left:0;text-align:left;margin-left:-23.85pt;margin-top:69.6pt;width:112.1pt;height:27.15pt;z-index:251626496;visibility:visible;mso-wrap-style:square;mso-width-percent:0;mso-wrap-distance-left:9pt;mso-wrap-distance-top:0;mso-wrap-distance-right:9pt;mso-wrap-distance-bottom:0;mso-position-horizontal:absolute;mso-position-horizontal-relative:text;mso-position-vertical:absolute;mso-position-vertical-relative:text;mso-width-percent:0;mso-width-relative:margin;v-text-anchor:top" o:gfxdata="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" filled="f" stroked="f" strokeweight=".5pt">
+                <v:textbox>
+                  <w:txbxContent>
+                    <w:p>
+                      <w:pPr>
+                        <w:jc w:val="center"/>
+                        <w:rPr>
+                          <w:lang w:val="de-AT"/>
+                        </w:rPr>
+                      </w:pPr>
+                      <w:r>
+                        <w:rPr>
+                          <w:lang w:val="de-AT"/>
+                        </w:rPr>
+                        <w:t>Steuerperson</w:t>
+                      </w:r>
+                    </w:p>
+                  </w:txbxContent>
+                </v:textbox>
+              </v:shape>
+            </w:pict>
+          </mc:Fallback>
+        </mc:AlternateContent>
+      </w:r>
+      <w:r>
+        <w:rPr>
+          <w:noProof/>
+        </w:rPr>
+        <w:drawing>
+          <wp:anchor distT="0" distB="0" distL="114300" distR="114300" simplePos="0" relativeHeight="251546624" behindDoc="0" locked="0" layoutInCell="1" allowOverlap="1">
+            <wp:simplePos x="0" y="0"/>
+            <wp:positionH relativeFrom="column">
+              <wp:posOffset>-1270</wp:posOffset>
+            </wp:positionH>
+            <wp:positionV relativeFrom="paragraph">
+              <wp:posOffset>73025</wp:posOffset>
+            </wp:positionV>
+            <wp:extent cx="914400" cy="914400"/>
+            <wp:effectExtent l="0" t="0" r="0" b="0"/>
+            <wp:wrapNone/>
+            <wp:docPr id="95" name="Grafik 95" descr="Mann"/>
+            <wp:cNvGraphicFramePr>
+              <a:graphicFrameLocks xmlns:a="http://schemas.openxmlformats.org/drawingml/2006/main" noChangeAspect="1"/>
+            </wp:cNvGraphicFramePr>
+            <a:graphic xmlns:a="http://schemas.openxmlformats.org/drawingml/2006/main">
+              <a:graphicData uri="http://schemas.openxmlformats.org/drawingml/2006/picture">
+                <pic:pic xmlns:pic="http://schemas.openxmlformats.org/drawingml/2006/picture">
+                  <pic:nvPicPr>
+                    <pic:cNvPr id="95" name="Man.svg"/>
+                    <pic:cNvPicPr/>
+                  </pic:nvPicPr>
+                  <pic:blipFill>
+                    <a:blip r:embed="rId17">
+                      <a:extLst>
+                        <a:ext uri="{28A0092B-C50C-407E-A947-70E740481C1C}">
+                          <a14:useLocalDpi xmlns:a14="http://schemas.microsoft.com/office/drawing/2010/main" val="0"/>
+                        </a:ext>
+                        <a:ext uri="{96DAC541-7B7A-43D3-8B79-37D633B846F1}">
+                          <asvg:svgBlip xmlns:asvg="http://schemas.microsoft.com/office/drawing/2016/SVG/main" r:embed="rId18"/>
+                        </a:ext>
+                      </a:extLst>
+                    </a:blip>
+                    <a:stretch>
+                      <a:fillRect/>
+                    </a:stretch>
+                  </pic:blipFill>
+                  <pic:spPr>
+                    <a:xfrm>
+                      <a:off x="0" y="0"/>
+                      <a:ext cx="914400" cy="914400"/>
+                    </a:xfrm>
+                    <a:prstGeom prst="rect">
+                      <a:avLst/>
+                    </a:prstGeom>
+                  </pic:spPr>
+                </pic:pic>
+              </a:graphicData>
+            </a:graphic>
+            <wp14:sizeRelH relativeFrom="page">
+              <wp14:pctWidth>0</wp14:pctWidth>
+            </wp14:sizeRelH>
+            <wp14:sizeRelV relativeFrom="page">
+              <wp14:pctHeight>0</wp14:pctHeight>
+            </wp14:sizeRelV>
+          </wp:anchor>
+        </w:drawing>
+      </w:r>
+    </w:p>
+    <w:p>
+      <w:r>
+        <w:rPr>
+          <w:noProof/>
+        </w:rPr>
+        <mc:AlternateContent>
+          <mc:Choice Requires="wps">
+            <w:drawing>
+              <wp:anchor distT="0" distB="0" distL="114300" distR="114300" simplePos="0" relativeHeight="251661312" behindDoc="0" locked="0" layoutInCell="1" allowOverlap="1" wp14:anchorId="3BC5EB51" wp14:editId="32E144E3">
+                <wp:simplePos x="0" y="0"/>
+                <wp:positionH relativeFrom="column">
+                  <wp:posOffset>3725341</wp:posOffset>
+                </wp:positionH>
+                <wp:positionV relativeFrom="paragraph">
+                  <wp:posOffset>210113</wp:posOffset>
+                </wp:positionV>
+                <wp:extent cx="983411" cy="345056"/>
+                <wp:effectExtent l="0" t="0" r="0" b="0"/>
+                <wp:wrapNone/>
+                <wp:docPr id="109" name="Textfeld 109"/>
+                <wp:cNvGraphicFramePr/>
+                <a:graphic xmlns:a="http://schemas.openxmlformats.org/drawingml/2006/main">
+                  <a:graphicData uri="http://schemas.microsoft.com/office/word/2010/wordprocessingShape">
+                    <wps:wsp>
+                      <wps:cNvSpPr txBox="1"/>
+                      <wps:spPr>
+                        <a:xfrm>
+                          <a:off x="0" y="0"/>
+                          <a:ext cx="983411" cy="345056"/>
+                        </a:xfrm>
+                        <a:prstGeom prst="rect">
+                          <a:avLst/>
+                        </a:prstGeom>
+                        <a:noFill/>
+                        <a:ln w="6350">
+                          <a:noFill/>
+                        </a:ln>
+                      </wps:spPr>
+                      <wps:txbx>
+                        <w:txbxContent>
+                          <w:p>
+                            <w:pPr>
+                              <w:jc w:val="center"/>
+                              <w:rPr>
+                                <w:sz w:val="18"/>
+                                <w:lang w:val="de-AT"/>
+                              </w:rPr>
+                            </w:pPr>
+                            <w:r>
+                              <w:rPr>
+                                <w:sz w:val="18"/>
+                                <w:lang w:val="de-AT"/>
+                              </w:rPr>
+                              <w:t>&lt;&lt;</w:t>
+                            </w:r>
+                            <w:proofErr w:type="spellStart"/>
+                            <w:r>
+                              <w:rPr>
+                                <w:sz w:val="18"/>
+                                <w:lang w:val="de-AT"/>
+                              </w:rPr>
+                              <w:t>include</w:t>
+                            </w:r>
+                            <w:proofErr w:type="spellEnd"/>
+                            <w:r>
+                              <w:rPr>
+                                <w:sz w:val="18"/>
+                                <w:lang w:val="de-AT"/>
+                              </w:rPr>
+                              <w:t>&gt;&gt;</w:t>
+                            </w:r>
+                          </w:p>
+                        </w:txbxContent>
+                      </wps:txbx>
+                      <wps:bodyPr rot="0" spcFirstLastPara="0" vertOverflow="overflow" horzOverflow="overflow" vert="horz" wrap="square" lIns="91440" tIns="45720" rIns="91440" bIns="45720" numCol="1" spcCol="0" rtlCol="0" fromWordArt="0" anchor="t" anchorCtr="0" forceAA="0" compatLnSpc="1">
+                        <a:prstTxWarp prst="textNoShape">
+                          <a:avLst/>
+                        </a:prstTxWarp>
+                        <a:noAutofit/>
+                      </wps:bodyPr>
+                    </wps:wsp>
+                  </a:graphicData>
+                </a:graphic>
+                <wp14:sizeRelH relativeFrom="margin">
+                  <wp14:pctWidth>0</wp14:pctWidth>
+                </wp14:sizeRelH>
+              </wp:anchor>
+            </w:drawing>
+          </mc:Choice>
+          <mc:Fallback>
+            <w:pict>
+              <v:shape w14:anchorId="3BC5EB51" id="Textfeld 109" o:spid="_x0000_s1049" type="#_x0000_t202" style="position:absolute;left:0;text-align:left;margin-left:293.35pt;margin-top:16.55pt;width:77.45pt;height:27.15pt;z-index:251661312;visibility:visible;mso-wrap-style:square;mso-width-percent:0;mso-wrap-distance-left:9pt;mso-wrap-distance-top:0;mso-wrap-distance-right:9pt;mso-wrap-distance-bottom:0;mso-position-horizontal:absolute;mso-position-horizontal-relative:text;mso-position-vertical:absolute;mso-position-vertical-relative:text;mso-width-percent:0;mso-width-relative:margin;v-text-anchor:top" o:gfxdata="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" filled="f" stroked="f" strokeweight=".5pt">
+                <v:textbox>
+                  <w:txbxContent>
+                    <w:p>
+                      <w:pPr>
+                        <w:jc w:val="center"/>
+                        <w:rPr>
+                          <w:sz w:val="18"/>
+                          <w:lang w:val="de-AT"/>
+                        </w:rPr>
+                      </w:pPr>
+                      <w:r>
+                        <w:rPr>
+                          <w:sz w:val="18"/>
+                          <w:lang w:val="de-AT"/>
+                        </w:rPr>
+                        <w:t>&lt;&lt;</w:t>
+                      </w:r>
+                      <w:proofErr w:type="spellStart"/>
+                      <w:r>
+                        <w:rPr>
+                          <w:sz w:val="18"/>
+                          <w:lang w:val="de-AT"/>
+                        </w:rPr>
+                        <w:t>include</w:t>
+                      </w:r>
+                      <w:proofErr w:type="spellEnd"/>
+                      <w:r>
+                        <w:rPr>
+                          <w:sz w:val="18"/>
+                          <w:lang w:val="de-AT"/>
+                        </w:rPr>
+                        <w:t>&gt;&gt;</w:t>
+                      </w:r>
+                    </w:p>
+                  </w:txbxContent>
+                </v:textbox>
+              </v:shape>
+            </w:pict>
+          </mc:Fallback>
+        </mc:AlternateContent>
+      </w:r>
+      <w:r>
+        <w:rPr>
+          <w:noProof/>
+        </w:rPr>
+        <mc:AlternateContent>
+          <mc:Choice Requires="wps">
+            <w:drawing>
+              <wp:anchor distT="0" distB="0" distL="114300" distR="114300" simplePos="0" relativeHeight="251454464" behindDoc="0" locked="0" layoutInCell="1" allowOverlap="1">
+                <wp:simplePos x="0" y="0"/>
+                <wp:positionH relativeFrom="column">
+                  <wp:posOffset>827117</wp:posOffset>
+                </wp:positionH>
+                <wp:positionV relativeFrom="paragraph">
+                  <wp:posOffset>245218</wp:posOffset>
+                </wp:positionV>
+                <wp:extent cx="1820174" cy="94890"/>
+                <wp:effectExtent l="0" t="0" r="27940" b="19685"/>
+                <wp:wrapNone/>
+                <wp:docPr id="105" name="Gerader Verbinder 105"/>
+                <wp:cNvGraphicFramePr/>
+                <a:graphic xmlns:a="http://schemas.openxmlformats.org/drawingml/2006/main">
+                  <a:graphicData uri="http://schemas.microsoft.com/office/word/2010/wordprocessingShape">
+                    <wps:wsp>
+                      <wps:cNvCnPr/>
+                      <wps:spPr>
+                        <a:xfrm flipV="1">
+                          <a:off x="0" y="0"/>
+                          <a:ext cx="1820174" cy="94890"/>
+                        </a:xfrm>
+                        <a:prstGeom prst="line">
+                          <a:avLst/>
+                        </a:prstGeom>
+                      </wps:spPr>
+                      <wps:style>
+                        <a:lnRef idx="1">
+                          <a:schemeClr val="dk1"/>
+                        </a:lnRef>
+                        <a:fillRef idx="0">
+                          <a:schemeClr val="dk1"/>
+                        </a:fillRef>
+                        <a:effectRef idx="0">
+                          <a:schemeClr val="dk1"/>
+                        </a:effectRef>
+                        <a:fontRef idx="minor">
+                          <a:schemeClr val="tx1"/>
+                        </a:fontRef>
+                      </wps:style>
+                      <wps:bodyPr/>
+                    </wps:wsp>
                   </a:graphicData>
                 </a:graphic>
               </wp:anchor>
@@ -6131,189 +5921,66 @@
           </mc:Choice>
           <mc:Fallback>
             <w:pict>
-              <v:group id="Gruppieren 60" o:spid="_x0000_s1073" style="position:absolute;left:0;text-align:left;margin-left:97.05pt;margin-top:17.75pt;width:230.55pt;height:32.55pt;z-index:251652096" coordsize="29279,4134" o:gfxdata="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">
-                <v:shape id="Gerade Verbindung mit Pfeil 49" o:spid="_x0000_s1074" type="#_x0000_t32" style="position:absolute;top:2760;width:29279;height:0;visibility:visible;mso-wrap-style:square" o:connectortype="straight" o:gfxdata="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" strokecolor="#4579b8 [3044]">
-                  <v:stroke endarrow="block"/>
-                </v:shape>
-                <v:shape id="Textfeld 50" o:spid="_x0000_s1075" type="#_x0000_t202" style="position:absolute;left:8281;width:12722;height:4134;visibility:visible;mso-wrap-style:square;v-text-anchor:top" o:gfxdata="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" filled="f" stroked="f" strokeweight=".5pt">
-                  <v:textbox>
-                    <w:txbxContent>
-                      <w:p>
-                        <w:pPr>
-                          <w:jc w:val="center"/>
-                          <w:rPr>
-                            <w:color w:val="1F497D" w:themeColor="text2"/>
-                            <w:sz w:val="18"/>
-                            <w:lang w:val="de-AT"/>
-                          </w:rPr>
-                        </w:pPr>
-                        <w:proofErr w:type="spellStart"/>
-                        <w:r>
-                          <w:rPr>
-                            <w:color w:val="1F497D" w:themeColor="text2"/>
-                            <w:sz w:val="18"/>
-                            <w:lang w:val="de-AT"/>
-                          </w:rPr>
-                          <w:t>json</w:t>
-                        </w:r>
-                        <w:proofErr w:type="spellEnd"/>
-                        <w:r>
-                          <w:rPr>
-                            <w:color w:val="1F497D" w:themeColor="text2"/>
-                            <w:sz w:val="18"/>
-                            <w:lang w:val="de-AT"/>
-                          </w:rPr>
-                          <w:t>, base64</w:t>
-                        </w:r>
-                      </w:p>
-                    </w:txbxContent>
-                  </v:textbox>
-                </v:shape>
-              </v:group>
+              <v:line w14:anchorId="5F43D0B7" id="Gerader Verbinder 105" o:spid="_x0000_s1026" style="position:absolute;flip:y;z-index:251454464;visibility:visible;mso-wrap-style:square;mso-wrap-distance-left:9pt;mso-wrap-distance-top:0;mso-wrap-distance-right:9pt;mso-wrap-distance-bottom:0;mso-position-horizontal:absolute;mso-position-horizontal-relative:text;mso-position-vertical:absolute;mso-position-vertical-relative:text" from="65.15pt,19.3pt" to="208.45pt,26.75pt" o:gfxdata="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" strokecolor="black [3040]"/>
             </w:pict>
           </mc:Fallback>
         </mc:AlternateContent>
       </w:r>
     </w:p>
-    <w:p/>
     <w:p>
       <w:r>
         <w:rPr>
           <w:noProof/>
         </w:rPr>
         <mc:AlternateContent>
-          <mc:Choice Requires="wpg">
+          <mc:Choice Requires="wps">
             <w:drawing>
-              <wp:anchor distT="0" distB="0" distL="114300" distR="114300" simplePos="0" relativeHeight="251653120" behindDoc="0" locked="0" layoutInCell="1" allowOverlap="1">
+              <wp:anchor distT="0" distB="0" distL="114300" distR="114300" simplePos="0" relativeHeight="251553792" behindDoc="0" locked="0" layoutInCell="1" allowOverlap="1">
                 <wp:simplePos x="0" y="0"/>
                 <wp:positionH relativeFrom="column">
-                  <wp:posOffset>1232559</wp:posOffset>
+                  <wp:posOffset>3682461</wp:posOffset>
                 </wp:positionH>
                 <wp:positionV relativeFrom="paragraph">
-                  <wp:posOffset>51806</wp:posOffset>
+                  <wp:posOffset>46367</wp:posOffset>
                 </wp:positionV>
-                <wp:extent cx="2927350" cy="413385"/>
-                <wp:effectExtent l="38100" t="0" r="0" b="5715"/>
+                <wp:extent cx="715992" cy="414068"/>
+                <wp:effectExtent l="0" t="0" r="65405" b="62230"/>
                 <wp:wrapNone/>
-                <wp:docPr id="61" name="Gruppieren 61"/>
+                <wp:docPr id="108" name="Gerade Verbindung mit Pfeil 108"/>
                 <wp:cNvGraphicFramePr/>
                 <a:graphic xmlns:a="http://schemas.openxmlformats.org/drawingml/2006/main">
-                  <a:graphicData uri="http://schemas.microsoft.com/office/word/2010/wordprocessingGroup">
-                    <wpg:wgp>
-                      <wpg:cNvGrpSpPr/>
-                      <wpg:grpSpPr>
+                  <a:graphicData uri="http://schemas.microsoft.com/office/word/2010/wordprocessingShape">
+                    <wps:wsp>
+                      <wps:cNvCnPr/>
+                      <wps:spPr>
                         <a:xfrm>
                           <a:off x="0" y="0"/>
-                          <a:ext cx="2927350" cy="413385"/>
-                          <a:chOff x="0" y="0"/>
-                          <a:chExt cx="2927350" cy="413385"/>
+                          <a:ext cx="715992" cy="414068"/>
                         </a:xfrm>
-                      </wpg:grpSpPr>
-                      <wps:wsp>
-                        <wps:cNvPr id="51" name="Gerade Verbindung mit Pfeil 51"/>
-                        <wps:cNvCnPr/>
-                        <wps:spPr>
-                          <a:xfrm flipH="1">
-                            <a:off x="0" y="276046"/>
-                            <a:ext cx="2927350" cy="0"/>
-                          </a:xfrm>
-                          <a:prstGeom prst="straightConnector1">
-                            <a:avLst/>
-                          </a:prstGeom>
-                          <a:ln>
-                            <a:tailEnd type="triangle"/>
-                          </a:ln>
-                        </wps:spPr>
-                        <wps:style>
-                          <a:lnRef idx="1">
-                            <a:schemeClr val="accent1"/>
-                          </a:lnRef>
-                          <a:fillRef idx="0">
-                            <a:schemeClr val="accent1"/>
-                          </a:fillRef>
-                          <a:effectRef idx="0">
-                            <a:schemeClr val="accent1"/>
-                          </a:effectRef>
-                          <a:fontRef idx="minor">
-                            <a:schemeClr val="tx1"/>
-                          </a:fontRef>
-                        </wps:style>
-                        <wps:bodyPr/>
-                      </wps:wsp>
-                      <wps:wsp>
-                        <wps:cNvPr id="52" name="Textfeld 52"/>
-                        <wps:cNvSpPr txBox="1"/>
-                        <wps:spPr>
-                          <a:xfrm>
-                            <a:off x="560717" y="0"/>
-                            <a:ext cx="1811547" cy="413385"/>
-                          </a:xfrm>
-                          <a:prstGeom prst="rect">
-                            <a:avLst/>
-                          </a:prstGeom>
-                          <a:noFill/>
-                          <a:ln w="6350">
-                            <a:noFill/>
-                          </a:ln>
-                        </wps:spPr>
-                        <wps:txbx>
-                          <w:txbxContent>
-                            <w:p>
-                              <w:pPr>
-                                <w:jc w:val="center"/>
-                                <w:rPr>
-                                  <w:color w:val="1F497D" w:themeColor="text2"/>
-                                  <w:sz w:val="18"/>
-                                  <w:lang w:val="de-AT"/>
-                                </w:rPr>
-                              </w:pPr>
-                              <w:proofErr w:type="spellStart"/>
-                              <w:r>
-                                <w:rPr>
-                                  <w:color w:val="1F497D" w:themeColor="text2"/>
-                                  <w:sz w:val="18"/>
-                                  <w:lang w:val="de-AT"/>
-                                </w:rPr>
-                                <w:t>html</w:t>
-                              </w:r>
-                              <w:proofErr w:type="spellEnd"/>
-                              <w:r>
-                                <w:rPr>
-                                  <w:color w:val="1F497D" w:themeColor="text2"/>
-                                  <w:sz w:val="18"/>
-                                  <w:lang w:val="de-AT"/>
-                                </w:rPr>
-                                <w:t xml:space="preserve">, </w:t>
-                              </w:r>
-                              <w:proofErr w:type="spellStart"/>
-                              <w:r>
-                                <w:rPr>
-                                  <w:color w:val="1F497D" w:themeColor="text2"/>
-                                  <w:sz w:val="18"/>
-                                  <w:lang w:val="de-AT"/>
-                                </w:rPr>
-                                <w:t>json</w:t>
-                              </w:r>
-                              <w:proofErr w:type="spellEnd"/>
-                              <w:r>
-                                <w:rPr>
-                                  <w:color w:val="1F497D" w:themeColor="text2"/>
-                                  <w:sz w:val="18"/>
-                                  <w:lang w:val="de-AT"/>
-                                </w:rPr>
-                                <w:t>, base64</w:t>
-                              </w:r>
-                            </w:p>
-                          </w:txbxContent>
-                        </wps:txbx>
-                        <wps:bodyPr rot="0" spcFirstLastPara="0" vertOverflow="overflow" horzOverflow="overflow" vert="horz" wrap="square" lIns="91440" tIns="45720" rIns="91440" bIns="45720" numCol="1" spcCol="0" rtlCol="0" fromWordArt="0" anchor="t" anchorCtr="0" forceAA="0" compatLnSpc="1">
-                          <a:prstTxWarp prst="textNoShape">
-                            <a:avLst/>
-                          </a:prstTxWarp>
-                          <a:noAutofit/>
-                        </wps:bodyPr>
-                      </wps:wsp>
-                    </wpg:wgp>
+                        <a:prstGeom prst="straightConnector1">
+                          <a:avLst/>
+                        </a:prstGeom>
+                        <a:ln>
+                          <a:prstDash val="dash"/>
+                          <a:tailEnd type="triangle"/>
+                        </a:ln>
+                      </wps:spPr>
+                      <wps:style>
+                        <a:lnRef idx="1">
+                          <a:schemeClr val="dk1"/>
+                        </a:lnRef>
+                        <a:fillRef idx="0">
+                          <a:schemeClr val="dk1"/>
+                        </a:fillRef>
+                        <a:effectRef idx="0">
+                          <a:schemeClr val="dk1"/>
+                        </a:effectRef>
+                        <a:fontRef idx="minor">
+                          <a:schemeClr val="tx1"/>
+                        </a:fontRef>
+                      </wps:style>
+                      <wps:bodyPr/>
+                    </wps:wsp>
                   </a:graphicData>
                 </a:graphic>
               </wp:anchor>
@@ -6321,69 +5988,13 @@
           </mc:Choice>
           <mc:Fallback>
             <w:pict>
-              <v:group id="Gruppieren 61" o:spid="_x0000_s1076" style="position:absolute;left:0;text-align:left;margin-left:97.05pt;margin-top:4.1pt;width:230.5pt;height:32.55pt;z-index:251653120" coordsize="29273,4133" o:gfxdata="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">
-                <v:shape id="Gerade Verbindung mit Pfeil 51" o:spid="_x0000_s1077" type="#_x0000_t32" style="position:absolute;top:2760;width:29273;height:0;flip:x;visibility:visible;mso-wrap-style:square" o:connectortype="straight" o:gfxdata="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" strokecolor="#4579b8 [3044]">
-                  <v:stroke endarrow="block"/>
-                </v:shape>
-                <v:shape id="Textfeld 52" o:spid="_x0000_s1078" type="#_x0000_t202" style="position:absolute;left:5607;width:18115;height:4133;visibility:visible;mso-wrap-style:square;v-text-anchor:top" o:gfxdata="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" filled="f" stroked="f" strokeweight=".5pt">
-                  <v:textbox>
-                    <w:txbxContent>
-                      <w:p>
-                        <w:pPr>
-                          <w:jc w:val="center"/>
-                          <w:rPr>
-                            <w:color w:val="1F497D" w:themeColor="text2"/>
-                            <w:sz w:val="18"/>
-                            <w:lang w:val="de-AT"/>
-                          </w:rPr>
-                        </w:pPr>
-                        <w:proofErr w:type="spellStart"/>
-                        <w:r>
-                          <w:rPr>
-                            <w:color w:val="1F497D" w:themeColor="text2"/>
-                            <w:sz w:val="18"/>
-                            <w:lang w:val="de-AT"/>
-                          </w:rPr>
-                          <w:t>html</w:t>
-                        </w:r>
-                        <w:proofErr w:type="spellEnd"/>
-                        <w:r>
-                          <w:rPr>
-                            <w:color w:val="1F497D" w:themeColor="text2"/>
-                            <w:sz w:val="18"/>
-                            <w:lang w:val="de-AT"/>
-                          </w:rPr>
-                          <w:t xml:space="preserve">, </w:t>
-                        </w:r>
-                        <w:proofErr w:type="spellStart"/>
-                        <w:r>
-                          <w:rPr>
-                            <w:color w:val="1F497D" w:themeColor="text2"/>
-                            <w:sz w:val="18"/>
-                            <w:lang w:val="de-AT"/>
-                          </w:rPr>
-                          <w:t>json</w:t>
-                        </w:r>
-                        <w:proofErr w:type="spellEnd"/>
-                        <w:r>
-                          <w:rPr>
-                            <w:color w:val="1F497D" w:themeColor="text2"/>
-                            <w:sz w:val="18"/>
-                            <w:lang w:val="de-AT"/>
-                          </w:rPr>
-                          <w:t>, base64</w:t>
-                        </w:r>
-                      </w:p>
-                    </w:txbxContent>
-                  </v:textbox>
-                </v:shape>
-              </v:group>
+              <v:shape w14:anchorId="7C8CEC60" id="Gerade Verbindung mit Pfeil 108" o:spid="_x0000_s1026" type="#_x0000_t32" style="position:absolute;margin-left:289.95pt;margin-top:3.65pt;width:56.4pt;height:32.6pt;z-index:251553792;visibility:visible;mso-wrap-style:square;mso-wrap-distance-left:9pt;mso-wrap-distance-top:0;mso-wrap-distance-right:9pt;mso-wrap-distance-bottom:0;mso-position-horizontal:absolute;mso-position-horizontal-relative:text;mso-position-vertical:absolute;mso-position-vertical-relative:text" o:gfxdata="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" strokecolor="black [3040]">
+                <v:stroke dashstyle="dash" endarrow="block"/>
+              </v:shape>
             </w:pict>
           </mc:Fallback>
         </mc:AlternateContent>
       </w:r>
-    </w:p>
-    <w:p>
       <w:r>
         <w:rPr>
           <w:noProof/>
@@ -6391,18 +6002,154 @@
         <mc:AlternateContent>
           <mc:Choice Requires="wps">
             <w:drawing>
-              <wp:anchor distT="0" distB="0" distL="114300" distR="114300" simplePos="0" relativeHeight="251654144" behindDoc="0" locked="0" layoutInCell="1" allowOverlap="1" wp14:anchorId="20D17307" wp14:editId="1E36905A">
+              <wp:anchor distT="0" distB="0" distL="114300" distR="114300" simplePos="0" relativeHeight="251465728" behindDoc="0" locked="0" layoutInCell="1" allowOverlap="1" wp14:anchorId="579FED7D" wp14:editId="2D66BD03">
                 <wp:simplePos x="0" y="0"/>
                 <wp:positionH relativeFrom="column">
-                  <wp:posOffset>4235570</wp:posOffset>
+                  <wp:posOffset>835744</wp:posOffset>
                 </wp:positionH>
                 <wp:positionV relativeFrom="paragraph">
-                  <wp:posOffset>284306</wp:posOffset>
+                  <wp:posOffset>46367</wp:posOffset>
                 </wp:positionV>
-                <wp:extent cx="324000" cy="324000"/>
-                <wp:effectExtent l="0" t="0" r="19050" b="19050"/>
+                <wp:extent cx="3485072" cy="655608"/>
+                <wp:effectExtent l="0" t="0" r="20320" b="30480"/>
                 <wp:wrapNone/>
-                <wp:docPr id="69" name="Ellipse 69"/>
+                <wp:docPr id="106" name="Gerader Verbinder 106"/>
+                <wp:cNvGraphicFramePr/>
+                <a:graphic xmlns:a="http://schemas.openxmlformats.org/drawingml/2006/main">
+                  <a:graphicData uri="http://schemas.microsoft.com/office/word/2010/wordprocessingShape">
+                    <wps:wsp>
+                      <wps:cNvCnPr/>
+                      <wps:spPr>
+                        <a:xfrm>
+                          <a:off x="0" y="0"/>
+                          <a:ext cx="3485072" cy="655608"/>
+                        </a:xfrm>
+                        <a:prstGeom prst="line">
+                          <a:avLst/>
+                        </a:prstGeom>
+                      </wps:spPr>
+                      <wps:style>
+                        <a:lnRef idx="1">
+                          <a:schemeClr val="dk1"/>
+                        </a:lnRef>
+                        <a:fillRef idx="0">
+                          <a:schemeClr val="dk1"/>
+                        </a:fillRef>
+                        <a:effectRef idx="0">
+                          <a:schemeClr val="dk1"/>
+                        </a:effectRef>
+                        <a:fontRef idx="minor">
+                          <a:schemeClr val="tx1"/>
+                        </a:fontRef>
+                      </wps:style>
+                      <wps:bodyPr/>
+                    </wps:wsp>
+                  </a:graphicData>
+                </a:graphic>
+                <wp14:sizeRelH relativeFrom="margin">
+                  <wp14:pctWidth>0</wp14:pctWidth>
+                </wp14:sizeRelH>
+                <wp14:sizeRelV relativeFrom="margin">
+                  <wp14:pctHeight>0</wp14:pctHeight>
+                </wp14:sizeRelV>
+              </wp:anchor>
+            </w:drawing>
+          </mc:Choice>
+          <mc:Fallback>
+            <w:pict>
+              <v:line w14:anchorId="540C52E7" id="Gerader Verbinder 106" o:spid="_x0000_s1026" style="position:absolute;z-index:251465728;visibility:visible;mso-wrap-style:square;mso-width-percent:0;mso-height-percent:0;mso-wrap-distance-left:9pt;mso-wrap-distance-top:0;mso-wrap-distance-right:9pt;mso-wrap-distance-bottom:0;mso-position-horizontal:absolute;mso-position-horizontal-relative:text;mso-position-vertical:absolute;mso-position-vertical-relative:text;mso-width-percent:0;mso-height-percent:0;mso-width-relative:margin;mso-height-relative:margin" from="65.8pt,3.65pt" to="340.2pt,55.25pt" o:gfxdata="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" strokecolor="black [3040]"/>
+            </w:pict>
+          </mc:Fallback>
+        </mc:AlternateContent>
+      </w:r>
+      <w:r>
+        <w:rPr>
+          <w:noProof/>
+        </w:rPr>
+        <mc:AlternateContent>
+          <mc:Choice Requires="wps">
+            <w:drawing>
+              <wp:anchor distT="0" distB="0" distL="114300" distR="114300" simplePos="0" relativeHeight="251442176" behindDoc="0" locked="0" layoutInCell="1" allowOverlap="1" wp14:anchorId="62707C48" wp14:editId="105CB28C">
+                <wp:simplePos x="0" y="0"/>
+                <wp:positionH relativeFrom="column">
+                  <wp:posOffset>861623</wp:posOffset>
+                </wp:positionH>
+                <wp:positionV relativeFrom="paragraph">
+                  <wp:posOffset>54993</wp:posOffset>
+                </wp:positionV>
+                <wp:extent cx="1940944" cy="1035170"/>
+                <wp:effectExtent l="0" t="0" r="21590" b="31750"/>
+                <wp:wrapNone/>
+                <wp:docPr id="107" name="Gerader Verbinder 107"/>
+                <wp:cNvGraphicFramePr/>
+                <a:graphic xmlns:a="http://schemas.openxmlformats.org/drawingml/2006/main">
+                  <a:graphicData uri="http://schemas.microsoft.com/office/word/2010/wordprocessingShape">
+                    <wps:wsp>
+                      <wps:cNvCnPr/>
+                      <wps:spPr>
+                        <a:xfrm>
+                          <a:off x="0" y="0"/>
+                          <a:ext cx="1940944" cy="1035170"/>
+                        </a:xfrm>
+                        <a:prstGeom prst="line">
+                          <a:avLst/>
+                        </a:prstGeom>
+                      </wps:spPr>
+                      <wps:style>
+                        <a:lnRef idx="1">
+                          <a:schemeClr val="dk1"/>
+                        </a:lnRef>
+                        <a:fillRef idx="0">
+                          <a:schemeClr val="dk1"/>
+                        </a:fillRef>
+                        <a:effectRef idx="0">
+                          <a:schemeClr val="dk1"/>
+                        </a:effectRef>
+                        <a:fontRef idx="minor">
+                          <a:schemeClr val="tx1"/>
+                        </a:fontRef>
+                      </wps:style>
+                      <wps:bodyPr/>
+                    </wps:wsp>
+                  </a:graphicData>
+                </a:graphic>
+                <wp14:sizeRelH relativeFrom="margin">
+                  <wp14:pctWidth>0</wp14:pctWidth>
+                </wp14:sizeRelH>
+                <wp14:sizeRelV relativeFrom="margin">
+                  <wp14:pctHeight>0</wp14:pctHeight>
+                </wp14:sizeRelV>
+              </wp:anchor>
+            </w:drawing>
+          </mc:Choice>
+          <mc:Fallback>
+            <w:pict>
+              <v:line w14:anchorId="3D8B862B" id="Gerader Verbinder 107" o:spid="_x0000_s1026" style="position:absolute;z-index:251442176;visibility:visible;mso-wrap-style:square;mso-width-percent:0;mso-height-percent:0;mso-wrap-distance-left:9pt;mso-wrap-distance-top:0;mso-wrap-distance-right:9pt;mso-wrap-distance-bottom:0;mso-position-horizontal:absolute;mso-position-horizontal-relative:text;mso-position-vertical:absolute;mso-position-vertical-relative:text;mso-width-percent:0;mso-height-percent:0;mso-width-relative:margin;mso-height-relative:margin" from="67.85pt,4.35pt" to="220.7pt,85.85pt" o:gfxdata="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" strokecolor="black [3040]"/>
+            </w:pict>
+          </mc:Fallback>
+        </mc:AlternateContent>
+      </w:r>
+    </w:p>
+    <w:p>
+      <w:r>
+        <w:rPr>
+          <w:noProof/>
+        </w:rPr>
+        <mc:AlternateContent>
+          <mc:Choice Requires="wps">
+            <w:drawing>
+              <wp:anchor distT="0" distB="0" distL="114300" distR="114300" simplePos="0" relativeHeight="251640832" behindDoc="0" locked="0" layoutInCell="1" allowOverlap="1" wp14:anchorId="368FDD67" wp14:editId="482D8392">
+                <wp:simplePos x="0" y="0"/>
+                <wp:positionH relativeFrom="column">
+                  <wp:posOffset>4273801</wp:posOffset>
+                </wp:positionH>
+                <wp:positionV relativeFrom="paragraph">
+                  <wp:posOffset>42090</wp:posOffset>
+                </wp:positionV>
+                <wp:extent cx="1061049" cy="698740"/>
+                <wp:effectExtent l="0" t="0" r="25400" b="25400"/>
+                <wp:wrapNone/>
+                <wp:docPr id="103" name="Ellipse 103"/>
                 <wp:cNvGraphicFramePr/>
                 <a:graphic xmlns:a="http://schemas.openxmlformats.org/drawingml/2006/main">
                   <a:graphicData uri="http://schemas.microsoft.com/office/word/2010/wordprocessingShape">
@@ -6411,7 +6158,7 @@
                       <wps:spPr>
                         <a:xfrm>
                           <a:off x="0" y="0"/>
-                          <a:ext cx="324000" cy="324000"/>
+                          <a:ext cx="1061049" cy="698740"/>
                         </a:xfrm>
                         <a:prstGeom prst="ellipse">
                           <a:avLst/>
@@ -6419,6 +6166,11 @@
                         <a:solidFill>
                           <a:schemeClr val="bg1"/>
                         </a:solidFill>
+                        <a:ln w="12700">
+                          <a:solidFill>
+                            <a:schemeClr val="tx1"/>
+                          </a:solidFill>
+                        </a:ln>
                       </wps:spPr>
                       <wps:style>
                         <a:lnRef idx="2">
@@ -6440,10 +6192,8 @@
                         <w:txbxContent>
                           <w:p>
                             <w:pPr>
-                              <w:spacing w:before="0" w:line="240" w:lineRule="auto"/>
                               <w:jc w:val="center"/>
                               <w:rPr>
-                                <w:b/>
                                 <w:color w:val="000000" w:themeColor="text1"/>
                                 <w:sz w:val="18"/>
                                 <w:lang w:val="de-AT"/>
@@ -6451,12 +6201,19 @@
                             </w:pPr>
                             <w:r>
                               <w:rPr>
-                                <w:b/>
                                 <w:color w:val="000000" w:themeColor="text1"/>
                                 <w:sz w:val="18"/>
                                 <w:lang w:val="de-AT"/>
                               </w:rPr>
-                              <w:t>2</w:t>
+                              <w:t xml:space="preserve">Scan </w:t>
+                            </w:r>
+                            <w:r>
+                              <w:rPr>
+                                <w:color w:val="000000" w:themeColor="text1"/>
+                                <w:sz w:val="18"/>
+                                <w:lang w:val="de-AT"/>
+                              </w:rPr>
+                              <w:t>anhalten</w:t>
                             </w:r>
                           </w:p>
                         </w:txbxContent>
@@ -6481,15 +6238,13 @@
           </mc:Choice>
           <mc:Fallback>
             <w:pict>
-              <v:oval w14:anchorId="20D17307" id="Ellipse 69" o:spid="_x0000_s1079" style="position:absolute;left:0;text-align:left;margin-left:333.5pt;margin-top:22.4pt;width:25.5pt;height:25.5pt;z-index:251654144;visibility:visible;mso-wrap-style:square;mso-width-percent:0;mso-height-percent:0;mso-wrap-distance-left:9pt;mso-wrap-distance-top:0;mso-wrap-distance-right:9pt;mso-wrap-distance-bottom:0;mso-position-horizontal:absolute;mso-position-horizontal-relative:text;mso-position-vertical:absolute;mso-position-vertical-relative:text;mso-width-percent:0;mso-height-percent:0;mso-width-relative:margin;mso-height-relative:margin;v-text-anchor:middle" o:gfxdata="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" fillcolor="white [3212]" strokecolor="#243f60 [1604]" strokeweight="2pt">
+              <v:oval w14:anchorId="368FDD67" id="Ellipse 103" o:spid="_x0000_s1050" style="position:absolute;left:0;text-align:left;margin-left:336.5pt;margin-top:3.3pt;width:83.55pt;height:55pt;z-index:251640832;visibility:visible;mso-wrap-style:square;mso-width-percent:0;mso-height-percent:0;mso-wrap-distance-left:9pt;mso-wrap-distance-top:0;mso-wrap-distance-right:9pt;mso-wrap-distance-bottom:0;mso-position-horizontal:absolute;mso-position-horizontal-relative:text;mso-position-vertical:absolute;mso-position-vertical-relative:text;mso-width-percent:0;mso-height-percent:0;mso-width-relative:margin;mso-height-relative:margin;v-text-anchor:middle" o:gfxdata="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" fillcolor="white [3212]" strokecolor="black [3213]" strokeweight="1pt">
                 <v:textbox>
                   <w:txbxContent>
                     <w:p>
                       <w:pPr>
-                        <w:spacing w:before="0" w:line="240" w:lineRule="auto"/>
                         <w:jc w:val="center"/>
                         <w:rPr>
-                          <w:b/>
                           <w:color w:val="000000" w:themeColor="text1"/>
                           <w:sz w:val="18"/>
                           <w:lang w:val="de-AT"/>
@@ -6497,12 +6252,19 @@
                       </w:pPr>
                       <w:r>
                         <w:rPr>
-                          <w:b/>
                           <w:color w:val="000000" w:themeColor="text1"/>
                           <w:sz w:val="18"/>
                           <w:lang w:val="de-AT"/>
                         </w:rPr>
-                        <w:t>2</w:t>
+                        <w:t xml:space="preserve">Scan </w:t>
+                      </w:r>
+                      <w:r>
+                        <w:rPr>
+                          <w:color w:val="000000" w:themeColor="text1"/>
+                          <w:sz w:val="18"/>
+                          <w:lang w:val="de-AT"/>
+                        </w:rPr>
+                        <w:t>anhalten</w:t>
                       </w:r>
                     </w:p>
                   </w:txbxContent>
@@ -6514,47 +6276,92 @@
       </w:r>
     </w:p>
     <w:p/>
-    <w:p/>
-    <w:p/>
-    <w:p/>
-    <w:p/>
-    <w:p/>
-    <w:p/>
-    <w:p>
-      <w:r>
-        <w:rPr>
-          <w:b/>
-        </w:rPr>
-        <w:t>Anmerkung</w:t>
-      </w:r>
-      <w:r>
-        <w:t>: Client und Server befinden sich auf demselben Rechner</w:t>
-      </w:r>
-      <w:r>
-        <w:t>.</w:t>
-      </w:r>
-    </w:p>
-    <w:p>
-      <w:r>
-        <w:rPr>
-          <w:b/>
+    <w:p>
+      <w:r>
+        <w:rPr>
           <w:noProof/>
         </w:rPr>
         <mc:AlternateContent>
           <mc:Choice Requires="wps">
             <w:drawing>
-              <wp:anchor distT="0" distB="0" distL="114300" distR="114300" simplePos="0" relativeHeight="251655168" behindDoc="0" locked="0" layoutInCell="1" allowOverlap="1" wp14:anchorId="6E596B30" wp14:editId="7771F7FC">
+              <wp:anchor distT="0" distB="0" distL="114300" distR="114300" simplePos="0" relativeHeight="251728896" behindDoc="0" locked="0" layoutInCell="1" allowOverlap="1">
                 <wp:simplePos x="0" y="0"/>
                 <wp:positionH relativeFrom="column">
-                  <wp:posOffset>0</wp:posOffset>
+                  <wp:posOffset>4820656</wp:posOffset>
                 </wp:positionH>
                 <wp:positionV relativeFrom="paragraph">
-                  <wp:posOffset>258709</wp:posOffset>
+                  <wp:posOffset>182880</wp:posOffset>
                 </wp:positionV>
-                <wp:extent cx="323850" cy="323850"/>
-                <wp:effectExtent l="0" t="0" r="19050" b="19050"/>
+                <wp:extent cx="69012" cy="336430"/>
+                <wp:effectExtent l="0" t="0" r="64770" b="64135"/>
                 <wp:wrapNone/>
-                <wp:docPr id="70" name="Ellipse 70"/>
+                <wp:docPr id="113" name="Gerade Verbindung mit Pfeil 113"/>
+                <wp:cNvGraphicFramePr/>
+                <a:graphic xmlns:a="http://schemas.openxmlformats.org/drawingml/2006/main">
+                  <a:graphicData uri="http://schemas.microsoft.com/office/word/2010/wordprocessingShape">
+                    <wps:wsp>
+                      <wps:cNvCnPr/>
+                      <wps:spPr>
+                        <a:xfrm>
+                          <a:off x="0" y="0"/>
+                          <a:ext cx="69012" cy="336430"/>
+                        </a:xfrm>
+                        <a:prstGeom prst="straightConnector1">
+                          <a:avLst/>
+                        </a:prstGeom>
+                        <a:ln>
+                          <a:tailEnd type="triangle"/>
+                        </a:ln>
+                      </wps:spPr>
+                      <wps:style>
+                        <a:lnRef idx="1">
+                          <a:schemeClr val="dk1"/>
+                        </a:lnRef>
+                        <a:fillRef idx="0">
+                          <a:schemeClr val="dk1"/>
+                        </a:fillRef>
+                        <a:effectRef idx="0">
+                          <a:schemeClr val="dk1"/>
+                        </a:effectRef>
+                        <a:fontRef idx="minor">
+                          <a:schemeClr val="tx1"/>
+                        </a:fontRef>
+                      </wps:style>
+                      <wps:bodyPr/>
+                    </wps:wsp>
+                  </a:graphicData>
+                </a:graphic>
+              </wp:anchor>
+            </w:drawing>
+          </mc:Choice>
+          <mc:Fallback>
+            <w:pict>
+              <v:shape w14:anchorId="5E647D8C" id="Gerade Verbindung mit Pfeil 113" o:spid="_x0000_s1026" type="#_x0000_t32" style="position:absolute;margin-left:379.6pt;margin-top:14.4pt;width:5.45pt;height:26.5pt;z-index:251728896;visibility:visible;mso-wrap-style:square;mso-wrap-distance-left:9pt;mso-wrap-distance-top:0;mso-wrap-distance-right:9pt;mso-wrap-distance-bottom:0;mso-position-horizontal:absolute;mso-position-horizontal-relative:text;mso-position-vertical:absolute;mso-position-vertical-relative:text" o:gfxdata="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" strokecolor="black [3040]">
+                <v:stroke endarrow="block"/>
+              </v:shape>
+            </w:pict>
+          </mc:Fallback>
+        </mc:AlternateContent>
+      </w:r>
+      <w:r>
+        <w:rPr>
+          <w:noProof/>
+        </w:rPr>
+        <mc:AlternateContent>
+          <mc:Choice Requires="wps">
+            <w:drawing>
+              <wp:anchor distT="0" distB="0" distL="114300" distR="114300" simplePos="0" relativeHeight="251654144" behindDoc="0" locked="0" layoutInCell="1" allowOverlap="1" wp14:anchorId="3275FB47" wp14:editId="7335A12A">
+                <wp:simplePos x="0" y="0"/>
+                <wp:positionH relativeFrom="column">
+                  <wp:posOffset>2587194</wp:posOffset>
+                </wp:positionH>
+                <wp:positionV relativeFrom="paragraph">
+                  <wp:posOffset>76164</wp:posOffset>
+                </wp:positionV>
+                <wp:extent cx="1060450" cy="698500"/>
+                <wp:effectExtent l="0" t="0" r="25400" b="25400"/>
+                <wp:wrapNone/>
+                <wp:docPr id="104" name="Ellipse 104"/>
                 <wp:cNvGraphicFramePr/>
                 <a:graphic xmlns:a="http://schemas.openxmlformats.org/drawingml/2006/main">
                   <a:graphicData uri="http://schemas.microsoft.com/office/word/2010/wordprocessingShape">
@@ -6563,7 +6370,7 @@
                       <wps:spPr>
                         <a:xfrm>
                           <a:off x="0" y="0"/>
-                          <a:ext cx="323850" cy="323850"/>
+                          <a:ext cx="1060450" cy="698500"/>
                         </a:xfrm>
                         <a:prstGeom prst="ellipse">
                           <a:avLst/>
@@ -6571,6 +6378,11 @@
                         <a:solidFill>
                           <a:schemeClr val="bg1"/>
                         </a:solidFill>
+                        <a:ln w="12700">
+                          <a:solidFill>
+                            <a:schemeClr val="tx1"/>
+                          </a:solidFill>
+                        </a:ln>
                       </wps:spPr>
                       <wps:style>
                         <a:lnRef idx="2">
@@ -6592,10 +6404,8 @@
                         <w:txbxContent>
                           <w:p>
                             <w:pPr>
-                              <w:spacing w:before="0" w:line="240" w:lineRule="auto"/>
                               <w:jc w:val="center"/>
                               <w:rPr>
-                                <w:b/>
                                 <w:color w:val="000000" w:themeColor="text1"/>
                                 <w:sz w:val="18"/>
                                 <w:lang w:val="de-AT"/>
@@ -6603,12 +6413,11 @@
                             </w:pPr>
                             <w:r>
                               <w:rPr>
-                                <w:b/>
                                 <w:color w:val="000000" w:themeColor="text1"/>
                                 <w:sz w:val="18"/>
                                 <w:lang w:val="de-AT"/>
                               </w:rPr>
-                              <w:t>1</w:t>
+                              <w:t>Scanner bewegen</w:t>
                             </w:r>
                           </w:p>
                         </w:txbxContent>
@@ -6633,15 +6442,13 @@
           </mc:Choice>
           <mc:Fallback>
             <w:pict>
-              <v:oval w14:anchorId="6E596B30" id="Ellipse 70" o:spid="_x0000_s1080" style="position:absolute;left:0;text-align:left;margin-left:0;margin-top:20.35pt;width:25.5pt;height:25.5pt;z-index:251655168;visibility:visible;mso-wrap-style:square;mso-width-percent:0;mso-height-percent:0;mso-wrap-distance-left:9pt;mso-wrap-distance-top:0;mso-wrap-distance-right:9pt;mso-wrap-distance-bottom:0;mso-position-horizontal:absolute;mso-position-horizontal-relative:text;mso-position-vertical:absolute;mso-position-vertical-relative:text;mso-width-percent:0;mso-height-percent:0;mso-width-relative:margin;mso-height-relative:margin;v-text-anchor:middle" o:gfxdata="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" fillcolor="white [3212]" strokecolor="#243f60 [1604]" strokeweight="2pt">
+              <v:oval w14:anchorId="3275FB47" id="Ellipse 104" o:spid="_x0000_s1051" style="position:absolute;left:0;text-align:left;margin-left:203.7pt;margin-top:6pt;width:83.5pt;height:55pt;z-index:251654144;visibility:visible;mso-wrap-style:square;mso-width-percent:0;mso-height-percent:0;mso-wrap-distance-left:9pt;mso-wrap-distance-top:0;mso-wrap-distance-right:9pt;mso-wrap-distance-bottom:0;mso-position-horizontal:absolute;mso-position-horizontal-relative:text;mso-position-vertical:absolute;mso-position-vertical-relative:text;mso-width-percent:0;mso-height-percent:0;mso-width-relative:margin;mso-height-relative:margin;v-text-anchor:middle" o:gfxdata="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" fillcolor="white [3212]" strokecolor="black [3213]" strokeweight="1pt">
                 <v:textbox>
                   <w:txbxContent>
                     <w:p>
                       <w:pPr>
-                        <w:spacing w:before="0" w:line="240" w:lineRule="auto"/>
                         <w:jc w:val="center"/>
                         <w:rPr>
-                          <w:b/>
                           <w:color w:val="000000" w:themeColor="text1"/>
                           <w:sz w:val="18"/>
                           <w:lang w:val="de-AT"/>
@@ -6649,12 +6456,11 @@
                       </w:pPr>
                       <w:r>
                         <w:rPr>
-                          <w:b/>
                           <w:color w:val="000000" w:themeColor="text1"/>
                           <w:sz w:val="18"/>
                           <w:lang w:val="de-AT"/>
                         </w:rPr>
-                        <w:t>1</w:t>
+                        <w:t>Scanner bewegen</w:t>
                       </w:r>
                     </w:p>
                   </w:txbxContent>
@@ -6664,165 +6470,90 @@
           </mc:Fallback>
         </mc:AlternateContent>
       </w:r>
-    </w:p>
-    <w:p>
-      <w:pPr>
-        <w:rPr>
-          <w:b/>
-        </w:rPr>
-      </w:pPr>
-      <w:r>
-        <w:rPr>
-          <w:b/>
-        </w:rPr>
-        <w:t xml:space="preserve">           Client-Server</w:t>
-      </w:r>
-    </w:p>
-    <w:p>
-      <w:r>
-        <w:t>Protokoll:</w:t>
-      </w:r>
-      <w:r>
-        <w:tab/>
-      </w:r>
-      <w:r>
-        <w:tab/>
-      </w:r>
-      <w:r>
-        <w:tab/>
-      </w:r>
-      <w:r>
-        <w:t>HTTP</w:t>
-      </w:r>
-    </w:p>
-    <w:p>
-      <w:r>
-        <w:t>Datenformate:</w:t>
-      </w:r>
-      <w:r>
-        <w:tab/>
-      </w:r>
-      <w:r>
-        <w:tab/>
-        <w:t>HTML</w:t>
-      </w:r>
-      <w:r>
-        <w:tab/>
-      </w:r>
-      <w:r>
-        <w:tab/>
-      </w:r>
-      <w:r>
-        <w:t>(</w:t>
-      </w:r>
-      <w:r>
-        <w:t xml:space="preserve">für </w:t>
-      </w:r>
-      <w:r>
-        <w:t>Benutzerschnittstelle für den Browser)</w:t>
-      </w:r>
-    </w:p>
-    <w:p>
-      <w:r>
-        <w:tab/>
-      </w:r>
-      <w:r>
-        <w:tab/>
-      </w:r>
-      <w:r>
-        <w:tab/>
-      </w:r>
-      <w:r>
-        <w:tab/>
-      </w:r>
-      <w:r>
-        <w:tab/>
-        <w:t>JSON</w:t>
-      </w:r>
-      <w:r>
-        <w:tab/>
-      </w:r>
-      <w:r>
-        <w:tab/>
-      </w:r>
-      <w:r>
-        <w:t>(für die im Browser dargestellten Anwendungsdaten)</w:t>
-      </w:r>
-    </w:p>
-    <w:p>
-      <w:r>
-        <w:tab/>
-      </w:r>
-      <w:r>
-        <w:tab/>
-      </w:r>
-      <w:r>
-        <w:tab/>
-      </w:r>
-      <w:r>
-        <w:tab/>
-      </w:r>
-      <w:r>
-        <w:tab/>
-        <w:t>Base64</w:t>
-      </w:r>
-      <w:r>
-        <w:tab/>
-      </w:r>
-      <w:r>
-        <w:t xml:space="preserve">(für </w:t>
-      </w:r>
-      <w:r>
-        <w:t xml:space="preserve">zu </w:t>
-      </w:r>
-      <w:r>
-        <w:t>übertragen</w:t>
-      </w:r>
-      <w:r>
-        <w:t>d</w:t>
-      </w:r>
-      <w:r>
-        <w:t>e Dateien)</w:t>
-      </w:r>
-    </w:p>
-    <w:p>
-      <w:pPr>
-        <w:spacing w:before="0" w:line="240" w:lineRule="auto"/>
-        <w:jc w:val="left"/>
-      </w:pPr>
-    </w:p>
-    <w:p>
-      <w:pPr>
-        <w:spacing w:before="0" w:line="240" w:lineRule="auto"/>
-        <w:jc w:val="left"/>
-      </w:pPr>
-    </w:p>
-    <w:p>
-      <w:pPr>
-        <w:rPr>
-          <w:b/>
-        </w:rPr>
-      </w:pPr>
-      <w:r>
-        <w:rPr>
-          <w:b/>
+      <w:r>
+        <w:rPr>
+          <w:noProof/>
+        </w:rPr>
+        <w:drawing>
+          <wp:anchor distT="0" distB="0" distL="114300" distR="114300" simplePos="0" relativeHeight="251630592" behindDoc="0" locked="0" layoutInCell="1" allowOverlap="1" wp14:anchorId="044A0777">
+            <wp:simplePos x="0" y="0"/>
+            <wp:positionH relativeFrom="column">
+              <wp:posOffset>-635</wp:posOffset>
+            </wp:positionH>
+            <wp:positionV relativeFrom="paragraph">
+              <wp:posOffset>85401</wp:posOffset>
+            </wp:positionV>
+            <wp:extent cx="914400" cy="914400"/>
+            <wp:effectExtent l="0" t="0" r="0" b="0"/>
+            <wp:wrapNone/>
+            <wp:docPr id="97" name="Grafik 97" descr="Mann"/>
+            <wp:cNvGraphicFramePr>
+              <a:graphicFrameLocks xmlns:a="http://schemas.openxmlformats.org/drawingml/2006/main" noChangeAspect="1"/>
+            </wp:cNvGraphicFramePr>
+            <a:graphic xmlns:a="http://schemas.openxmlformats.org/drawingml/2006/main">
+              <a:graphicData uri="http://schemas.openxmlformats.org/drawingml/2006/picture">
+                <pic:pic xmlns:pic="http://schemas.openxmlformats.org/drawingml/2006/picture">
+                  <pic:nvPicPr>
+                    <pic:cNvPr id="95" name="Man.svg"/>
+                    <pic:cNvPicPr/>
+                  </pic:nvPicPr>
+                  <pic:blipFill>
+                    <a:blip r:embed="rId17">
+                      <a:extLst>
+                        <a:ext uri="{28A0092B-C50C-407E-A947-70E740481C1C}">
+                          <a14:useLocalDpi xmlns:a14="http://schemas.microsoft.com/office/drawing/2010/main" val="0"/>
+                        </a:ext>
+                        <a:ext uri="{96DAC541-7B7A-43D3-8B79-37D633B846F1}">
+                          <asvg:svgBlip xmlns:asvg="http://schemas.microsoft.com/office/drawing/2016/SVG/main" r:embed="rId18"/>
+                        </a:ext>
+                      </a:extLst>
+                    </a:blip>
+                    <a:stretch>
+                      <a:fillRect/>
+                    </a:stretch>
+                  </pic:blipFill>
+                  <pic:spPr>
+                    <a:xfrm>
+                      <a:off x="0" y="0"/>
+                      <a:ext cx="914400" cy="914400"/>
+                    </a:xfrm>
+                    <a:prstGeom prst="rect">
+                      <a:avLst/>
+                    </a:prstGeom>
+                  </pic:spPr>
+                </pic:pic>
+              </a:graphicData>
+            </a:graphic>
+            <wp14:sizeRelH relativeFrom="page">
+              <wp14:pctWidth>0</wp14:pctWidth>
+            </wp14:sizeRelH>
+            <wp14:sizeRelV relativeFrom="page">
+              <wp14:pctHeight>0</wp14:pctHeight>
+            </wp14:sizeRelV>
+          </wp:anchor>
+        </w:drawing>
+      </w:r>
+    </w:p>
+    <w:p>
+      <w:r>
+        <w:rPr>
           <w:noProof/>
         </w:rPr>
         <mc:AlternateContent>
           <mc:Choice Requires="wps">
             <w:drawing>
-              <wp:anchor distT="0" distB="0" distL="114300" distR="114300" simplePos="0" relativeHeight="251658240" behindDoc="0" locked="0" layoutInCell="1" allowOverlap="1" wp14:anchorId="1712F2A1" wp14:editId="4CF2D617">
+              <wp:anchor distT="0" distB="0" distL="114300" distR="114300" simplePos="0" relativeHeight="251554816" behindDoc="0" locked="0" layoutInCell="1" allowOverlap="1">
                 <wp:simplePos x="0" y="0"/>
                 <wp:positionH relativeFrom="column">
-                  <wp:posOffset>0</wp:posOffset>
+                  <wp:posOffset>4562355</wp:posOffset>
                 </wp:positionH>
                 <wp:positionV relativeFrom="paragraph">
-                  <wp:posOffset>-78105</wp:posOffset>
+                  <wp:posOffset>252263</wp:posOffset>
                 </wp:positionV>
-                <wp:extent cx="323850" cy="323850"/>
-                <wp:effectExtent l="0" t="0" r="19050" b="19050"/>
+                <wp:extent cx="905163" cy="629129"/>
+                <wp:effectExtent l="0" t="0" r="28575" b="19050"/>
                 <wp:wrapNone/>
-                <wp:docPr id="71" name="Ellipse 71"/>
+                <wp:docPr id="112" name="Scrollen: vertikal 112"/>
                 <wp:cNvGraphicFramePr/>
                 <a:graphic xmlns:a="http://schemas.openxmlformats.org/drawingml/2006/main">
                   <a:graphicData uri="http://schemas.microsoft.com/office/word/2010/wordprocessingShape">
@@ -6831,14 +6562,19 @@
                       <wps:spPr>
                         <a:xfrm>
                           <a:off x="0" y="0"/>
-                          <a:ext cx="323850" cy="323850"/>
+                          <a:ext cx="905163" cy="629129"/>
                         </a:xfrm>
-                        <a:prstGeom prst="ellipse">
+                        <a:prstGeom prst="verticalScroll">
                           <a:avLst/>
                         </a:prstGeom>
                         <a:solidFill>
                           <a:schemeClr val="bg1"/>
                         </a:solidFill>
+                        <a:ln>
+                          <a:solidFill>
+                            <a:schemeClr val="tx1"/>
+                          </a:solidFill>
+                        </a:ln>
                       </wps:spPr>
                       <wps:style>
                         <a:lnRef idx="2">
@@ -6860,10 +6596,8 @@
                         <w:txbxContent>
                           <w:p>
                             <w:pPr>
-                              <w:spacing w:before="0" w:line="240" w:lineRule="auto"/>
                               <w:jc w:val="center"/>
                               <w:rPr>
-                                <w:b/>
                                 <w:color w:val="000000" w:themeColor="text1"/>
                                 <w:sz w:val="18"/>
                                 <w:lang w:val="de-AT"/>
@@ -6871,12 +6605,11 @@
                             </w:pPr>
                             <w:r>
                               <w:rPr>
-                                <w:b/>
                                 <w:color w:val="000000" w:themeColor="text1"/>
                                 <w:sz w:val="18"/>
                                 <w:lang w:val="de-AT"/>
                               </w:rPr>
-                              <w:t>2</w:t>
+                              <w:t>3D Modell</w:t>
                             </w:r>
                           </w:p>
                         </w:txbxContent>
@@ -6901,15 +6634,37 @@
           </mc:Choice>
           <mc:Fallback>
             <w:pict>
-              <v:oval w14:anchorId="1712F2A1" id="Ellipse 71" o:spid="_x0000_s1081" style="position:absolute;left:0;text-align:left;margin-left:0;margin-top:-6.15pt;width:25.5pt;height:25.5pt;z-index:251658240;visibility:visible;mso-wrap-style:square;mso-width-percent:0;mso-height-percent:0;mso-wrap-distance-left:9pt;mso-wrap-distance-top:0;mso-wrap-distance-right:9pt;mso-wrap-distance-bottom:0;mso-position-horizontal:absolute;mso-position-horizontal-relative:text;mso-position-vertical:absolute;mso-position-vertical-relative:text;mso-width-percent:0;mso-height-percent:0;mso-width-relative:margin;mso-height-relative:margin;v-text-anchor:middle" o:gfxdata="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" fillcolor="white [3212]" strokecolor="#243f60 [1604]" strokeweight="2pt">
+              <v:shapetype id="_x0000_t97" coordsize="21600,21600" o:spt="97" adj="2700" path="m@5,qx@1@2l@1@0@2@0qx0@7@2,21600l@9,21600qx@10@7l@10@1@11@1qx21600@2@11,xem@5,nfqx@6@2@5@1@4@3@5@2l@6@2em@5@1nfl@10@1em@2,21600nfqx@1@7l@1@0em@2@0nfqx@3@8@2@7l@1@7e">
+                <v:formulas>
+                  <v:f eqn="sum height 0 #0"/>
+                  <v:f eqn="val #0"/>
+                  <v:f eqn="prod @1 1 2"/>
+                  <v:f eqn="prod @1 3 4"/>
+                  <v:f eqn="prod @1 5 4"/>
+                  <v:f eqn="prod @1 3 2"/>
+                  <v:f eqn="prod @1 2 1"/>
+                  <v:f eqn="sum height 0 @2"/>
+                  <v:f eqn="sum height 0 @3"/>
+                  <v:f eqn="sum width 0 @5"/>
+                  <v:f eqn="sum width 0 @1"/>
+                  <v:f eqn="sum width 0 @2"/>
+                  <v:f eqn="val height"/>
+                  <v:f eqn="prod height 1 2"/>
+                  <v:f eqn="prod width 1 2"/>
+                </v:formulas>
+                <v:path o:extrusionok="f" limo="10800,10800" o:connecttype="custom" o:connectlocs="@14,0;@1,@13;@14,@12;@10,@13" o:connectangles="270,180,90,0" textboxrect="@1,@1,@10,@7"/>
+                <v:handles>
+                  <v:h position="topLeft,#0" yrange="0,5400"/>
+                </v:handles>
+                <o:complex v:ext="view"/>
+              </v:shapetype>
+              <v:shape id="Scrollen: vertikal 112" o:spid="_x0000_s1052" type="#_x0000_t97" style="position:absolute;left:0;text-align:left;margin-left:359.25pt;margin-top:19.85pt;width:71.25pt;height:49.55pt;z-index:251554816;visibility:visible;mso-wrap-style:square;mso-width-percent:0;mso-height-percent:0;mso-wrap-distance-left:9pt;mso-wrap-distance-top:0;mso-wrap-distance-right:9pt;mso-wrap-distance-bottom:0;mso-position-horizontal:absolute;mso-position-horizontal-relative:text;mso-position-vertical:absolute;mso-position-vertical-relative:text;mso-width-percent:0;mso-height-percent:0;mso-width-relative:margin;mso-height-relative:margin;v-text-anchor:middle" o:gfxdata="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" fillcolor="white [3212]" strokecolor="black [3213]" strokeweight="2pt">
                 <v:textbox>
                   <w:txbxContent>
                     <w:p>
                       <w:pPr>
-                        <w:spacing w:before="0" w:line="240" w:lineRule="auto"/>
                         <w:jc w:val="center"/>
                         <w:rPr>
-                          <w:b/>
                           <w:color w:val="000000" w:themeColor="text1"/>
                           <w:sz w:val="18"/>
                           <w:lang w:val="de-AT"/>
@@ -6917,9 +6672,1904 @@
                       </w:pPr>
                       <w:r>
                         <w:rPr>
-                          <w:b/>
                           <w:color w:val="000000" w:themeColor="text1"/>
                           <w:sz w:val="18"/>
+                          <w:lang w:val="de-AT"/>
+                        </w:rPr>
+                        <w:t>3D Modell</w:t>
+                      </w:r>
+                    </w:p>
+                  </w:txbxContent>
+                </v:textbox>
+              </v:shape>
+            </w:pict>
+          </mc:Fallback>
+        </mc:AlternateContent>
+      </w:r>
+      <w:r>
+        <w:rPr>
+          <w:noProof/>
+        </w:rPr>
+        <mc:AlternateContent>
+          <mc:Choice Requires="wps">
+            <w:drawing>
+              <wp:anchor distT="0" distB="0" distL="114300" distR="114300" simplePos="0" relativeHeight="251665408" behindDoc="0" locked="0" layoutInCell="1" allowOverlap="1" wp14:anchorId="31F760EC" wp14:editId="7A4DFE18">
+                <wp:simplePos x="0" y="0"/>
+                <wp:positionH relativeFrom="column">
+                  <wp:posOffset>835744</wp:posOffset>
+                </wp:positionH>
+                <wp:positionV relativeFrom="paragraph">
+                  <wp:posOffset>183251</wp:posOffset>
+                </wp:positionV>
+                <wp:extent cx="871268" cy="353683"/>
+                <wp:effectExtent l="0" t="0" r="24130" b="27940"/>
+                <wp:wrapNone/>
+                <wp:docPr id="110" name="Gerader Verbinder 110"/>
+                <wp:cNvGraphicFramePr/>
+                <a:graphic xmlns:a="http://schemas.openxmlformats.org/drawingml/2006/main">
+                  <a:graphicData uri="http://schemas.microsoft.com/office/word/2010/wordprocessingShape">
+                    <wps:wsp>
+                      <wps:cNvCnPr/>
+                      <wps:spPr>
+                        <a:xfrm>
+                          <a:off x="0" y="0"/>
+                          <a:ext cx="871268" cy="353683"/>
+                        </a:xfrm>
+                        <a:prstGeom prst="line">
+                          <a:avLst/>
+                        </a:prstGeom>
+                      </wps:spPr>
+                      <wps:style>
+                        <a:lnRef idx="1">
+                          <a:schemeClr val="dk1"/>
+                        </a:lnRef>
+                        <a:fillRef idx="0">
+                          <a:schemeClr val="dk1"/>
+                        </a:fillRef>
+                        <a:effectRef idx="0">
+                          <a:schemeClr val="dk1"/>
+                        </a:effectRef>
+                        <a:fontRef idx="minor">
+                          <a:schemeClr val="tx1"/>
+                        </a:fontRef>
+                      </wps:style>
+                      <wps:bodyPr/>
+                    </wps:wsp>
+                  </a:graphicData>
+                </a:graphic>
+                <wp14:sizeRelH relativeFrom="margin">
+                  <wp14:pctWidth>0</wp14:pctWidth>
+                </wp14:sizeRelH>
+                <wp14:sizeRelV relativeFrom="margin">
+                  <wp14:pctHeight>0</wp14:pctHeight>
+                </wp14:sizeRelV>
+              </wp:anchor>
+            </w:drawing>
+          </mc:Choice>
+          <mc:Fallback>
+            <w:pict>
+              <v:line w14:anchorId="225B9C97" id="Gerader Verbinder 110" o:spid="_x0000_s1026" style="position:absolute;z-index:251665408;visibility:visible;mso-wrap-style:square;mso-width-percent:0;mso-height-percent:0;mso-wrap-distance-left:9pt;mso-wrap-distance-top:0;mso-wrap-distance-right:9pt;mso-wrap-distance-bottom:0;mso-position-horizontal:absolute;mso-position-horizontal-relative:text;mso-position-vertical:absolute;mso-position-vertical-relative:text;mso-width-percent:0;mso-height-percent:0;mso-width-relative:margin;mso-height-relative:margin" from="65.8pt,14.45pt" to="134.4pt,42.3pt" o:gfxdata="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" strokecolor="black [3040]"/>
+            </w:pict>
+          </mc:Fallback>
+        </mc:AlternateContent>
+      </w:r>
+    </w:p>
+    <w:p>
+      <w:r>
+        <w:rPr>
+          <w:noProof/>
+        </w:rPr>
+        <mc:AlternateContent>
+          <mc:Choice Requires="wps">
+            <w:drawing>
+              <wp:anchor distT="0" distB="0" distL="114300" distR="114300" simplePos="0" relativeHeight="251667456" behindDoc="0" locked="0" layoutInCell="1" allowOverlap="1">
+                <wp:simplePos x="0" y="0"/>
+                <wp:positionH relativeFrom="column">
+                  <wp:posOffset>1663065</wp:posOffset>
+                </wp:positionH>
+                <wp:positionV relativeFrom="paragraph">
+                  <wp:posOffset>233644</wp:posOffset>
+                </wp:positionV>
+                <wp:extent cx="1164566" cy="362310"/>
+                <wp:effectExtent l="0" t="0" r="0" b="0"/>
+                <wp:wrapNone/>
+                <wp:docPr id="111" name="Textfeld 111"/>
+                <wp:cNvGraphicFramePr/>
+                <a:graphic xmlns:a="http://schemas.openxmlformats.org/drawingml/2006/main">
+                  <a:graphicData uri="http://schemas.microsoft.com/office/word/2010/wordprocessingShape">
+                    <wps:wsp>
+                      <wps:cNvSpPr txBox="1"/>
+                      <wps:spPr>
+                        <a:xfrm>
+                          <a:off x="0" y="0"/>
+                          <a:ext cx="1164566" cy="362310"/>
+                        </a:xfrm>
+                        <a:prstGeom prst="rect">
+                          <a:avLst/>
+                        </a:prstGeom>
+                        <a:solidFill>
+                          <a:schemeClr val="lt1"/>
+                        </a:solidFill>
+                        <a:ln w="6350">
+                          <a:noFill/>
+                        </a:ln>
+                      </wps:spPr>
+                      <wps:txbx>
+                        <w:txbxContent>
+                          <w:p>
+                            <w:pPr>
+                              <w:rPr>
+                                <w:sz w:val="18"/>
+                                <w:lang w:val="de-AT"/>
+                              </w:rPr>
+                            </w:pPr>
+                            <w:r>
+                              <w:rPr>
+                                <w:sz w:val="18"/>
+                                <w:lang w:val="de-AT"/>
+                              </w:rPr>
+                              <w:t xml:space="preserve">wird </w:t>
+                            </w:r>
+                            <w:r>
+                              <w:rPr>
+                                <w:sz w:val="18"/>
+                                <w:lang w:val="de-AT"/>
+                              </w:rPr>
+                              <w:t xml:space="preserve">3D </w:t>
+                            </w:r>
+                            <w:r>
+                              <w:rPr>
+                                <w:sz w:val="18"/>
+                                <w:lang w:val="de-AT"/>
+                              </w:rPr>
+                              <w:t>gescannt</w:t>
+                            </w:r>
+                          </w:p>
+                        </w:txbxContent>
+                      </wps:txbx>
+                      <wps:bodyPr rot="0" spcFirstLastPara="0" vertOverflow="overflow" horzOverflow="overflow" vert="horz" wrap="square" lIns="91440" tIns="45720" rIns="91440" bIns="45720" numCol="1" spcCol="0" rtlCol="0" fromWordArt="0" anchor="t" anchorCtr="0" forceAA="0" compatLnSpc="1">
+                        <a:prstTxWarp prst="textNoShape">
+                          <a:avLst/>
+                        </a:prstTxWarp>
+                        <a:noAutofit/>
+                      </wps:bodyPr>
+                    </wps:wsp>
+                  </a:graphicData>
+                </a:graphic>
+                <wp14:sizeRelH relativeFrom="margin">
+                  <wp14:pctWidth>0</wp14:pctWidth>
+                </wp14:sizeRelH>
+                <wp14:sizeRelV relativeFrom="margin">
+                  <wp14:pctHeight>0</wp14:pctHeight>
+                </wp14:sizeRelV>
+              </wp:anchor>
+            </w:drawing>
+          </mc:Choice>
+          <mc:Fallback>
+            <w:pict>
+              <v:shape id="Textfeld 111" o:spid="_x0000_s1053" type="#_x0000_t202" style="position:absolute;left:0;text-align:left;margin-left:130.95pt;margin-top:18.4pt;width:91.7pt;height:28.55pt;z-index:251667456;visibility:visible;mso-wrap-style:square;mso-width-percent:0;mso-height-percent:0;mso-wrap-distance-left:9pt;mso-wrap-distance-top:0;mso-wrap-distance-right:9pt;mso-wrap-distance-bottom:0;mso-position-horizontal:absolute;mso-position-horizontal-relative:text;mso-position-vertical:absolute;mso-position-vertical-relative:text;mso-width-percent:0;mso-height-percent:0;mso-width-relative:margin;mso-height-relative:margin;v-text-anchor:top" o:gfxdata="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" fillcolor="white [3201]" stroked="f" strokeweight=".5pt">
+                <v:textbox>
+                  <w:txbxContent>
+                    <w:p>
+                      <w:pPr>
+                        <w:rPr>
+                          <w:sz w:val="18"/>
+                          <w:lang w:val="de-AT"/>
+                        </w:rPr>
+                      </w:pPr>
+                      <w:r>
+                        <w:rPr>
+                          <w:sz w:val="18"/>
+                          <w:lang w:val="de-AT"/>
+                        </w:rPr>
+                        <w:t xml:space="preserve">wird </w:t>
+                      </w:r>
+                      <w:r>
+                        <w:rPr>
+                          <w:sz w:val="18"/>
+                          <w:lang w:val="de-AT"/>
+                        </w:rPr>
+                        <w:t xml:space="preserve">3D </w:t>
+                      </w:r>
+                      <w:r>
+                        <w:rPr>
+                          <w:sz w:val="18"/>
+                          <w:lang w:val="de-AT"/>
+                        </w:rPr>
+                        <w:t>gescannt</w:t>
+                      </w:r>
+                    </w:p>
+                  </w:txbxContent>
+                </v:textbox>
+              </v:shape>
+            </w:pict>
+          </mc:Fallback>
+        </mc:AlternateContent>
+      </w:r>
+      <w:r>
+        <w:rPr>
+          <w:noProof/>
+        </w:rPr>
+        <mc:AlternateContent>
+          <mc:Choice Requires="wps">
+            <w:drawing>
+              <wp:anchor distT="0" distB="0" distL="114300" distR="114300" simplePos="0" relativeHeight="251634688" behindDoc="0" locked="0" layoutInCell="1" allowOverlap="1" wp14:anchorId="3E6A5BE2" wp14:editId="1153BB68">
+                <wp:simplePos x="0" y="0"/>
+                <wp:positionH relativeFrom="column">
+                  <wp:posOffset>-293275</wp:posOffset>
+                </wp:positionH>
+                <wp:positionV relativeFrom="paragraph">
+                  <wp:posOffset>345332</wp:posOffset>
+                </wp:positionV>
+                <wp:extent cx="1423359" cy="345056"/>
+                <wp:effectExtent l="0" t="0" r="0" b="0"/>
+                <wp:wrapNone/>
+                <wp:docPr id="98" name="Textfeld 98"/>
+                <wp:cNvGraphicFramePr/>
+                <a:graphic xmlns:a="http://schemas.openxmlformats.org/drawingml/2006/main">
+                  <a:graphicData uri="http://schemas.microsoft.com/office/word/2010/wordprocessingShape">
+                    <wps:wsp>
+                      <wps:cNvSpPr txBox="1"/>
+                      <wps:spPr>
+                        <a:xfrm>
+                          <a:off x="0" y="0"/>
+                          <a:ext cx="1423359" cy="345056"/>
+                        </a:xfrm>
+                        <a:prstGeom prst="rect">
+                          <a:avLst/>
+                        </a:prstGeom>
+                        <a:noFill/>
+                        <a:ln w="6350">
+                          <a:noFill/>
+                        </a:ln>
+                      </wps:spPr>
+                      <wps:txbx>
+                        <w:txbxContent>
+                          <w:p>
+                            <w:pPr>
+                              <w:jc w:val="center"/>
+                              <w:rPr>
+                                <w:lang w:val="de-AT"/>
+                              </w:rPr>
+                            </w:pPr>
+                            <w:r>
+                              <w:rPr>
+                                <w:lang w:val="de-AT"/>
+                              </w:rPr>
+                              <w:t>Scan-Person</w:t>
+                            </w:r>
+                          </w:p>
+                        </w:txbxContent>
+                      </wps:txbx>
+                      <wps:bodyPr rot="0" spcFirstLastPara="0" vertOverflow="overflow" horzOverflow="overflow" vert="horz" wrap="square" lIns="91440" tIns="45720" rIns="91440" bIns="45720" numCol="1" spcCol="0" rtlCol="0" fromWordArt="0" anchor="t" anchorCtr="0" forceAA="0" compatLnSpc="1">
+                        <a:prstTxWarp prst="textNoShape">
+                          <a:avLst/>
+                        </a:prstTxWarp>
+                        <a:noAutofit/>
+                      </wps:bodyPr>
+                    </wps:wsp>
+                  </a:graphicData>
+                </a:graphic>
+                <wp14:sizeRelH relativeFrom="margin">
+                  <wp14:pctWidth>0</wp14:pctWidth>
+                </wp14:sizeRelH>
+              </wp:anchor>
+            </w:drawing>
+          </mc:Choice>
+          <mc:Fallback>
+            <w:pict>
+              <v:shape w14:anchorId="3E6A5BE2" id="Textfeld 98" o:spid="_x0000_s1054" type="#_x0000_t202" style="position:absolute;left:0;text-align:left;margin-left:-23.1pt;margin-top:27.2pt;width:112.1pt;height:27.15pt;z-index:251634688;visibility:visible;mso-wrap-style:square;mso-width-percent:0;mso-wrap-distance-left:9pt;mso-wrap-distance-top:0;mso-wrap-distance-right:9pt;mso-wrap-distance-bottom:0;mso-position-horizontal:absolute;mso-position-horizontal-relative:text;mso-position-vertical:absolute;mso-position-vertical-relative:text;mso-width-percent:0;mso-width-relative:margin;v-text-anchor:top" o:gfxdata="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" filled="f" stroked="f" strokeweight=".5pt">
+                <v:textbox>
+                  <w:txbxContent>
+                    <w:p>
+                      <w:pPr>
+                        <w:jc w:val="center"/>
+                        <w:rPr>
+                          <w:lang w:val="de-AT"/>
+                        </w:rPr>
+                      </w:pPr>
+                      <w:r>
+                        <w:rPr>
+                          <w:lang w:val="de-AT"/>
+                        </w:rPr>
+                        <w:t>Scan-Person</w:t>
+                      </w:r>
+                    </w:p>
+                  </w:txbxContent>
+                </v:textbox>
+              </v:shape>
+            </w:pict>
+          </mc:Fallback>
+        </mc:AlternateContent>
+      </w:r>
+    </w:p>
+    <w:p/>
+    <w:p>
+      <w:r>
+        <w:rPr>
+          <w:noProof/>
+        </w:rPr>
+        <mc:AlternateContent>
+          <mc:Choice Requires="wps">
+            <w:drawing>
+              <wp:anchor distT="0" distB="0" distL="114300" distR="114300" simplePos="0" relativeHeight="251882496" behindDoc="0" locked="0" layoutInCell="1" allowOverlap="1" wp14:anchorId="54F496E4" wp14:editId="464D9481">
+                <wp:simplePos x="0" y="0"/>
+                <wp:positionH relativeFrom="column">
+                  <wp:posOffset>3000975</wp:posOffset>
+                </wp:positionH>
+                <wp:positionV relativeFrom="paragraph">
+                  <wp:posOffset>9393</wp:posOffset>
+                </wp:positionV>
+                <wp:extent cx="2070340" cy="664234"/>
+                <wp:effectExtent l="38100" t="0" r="25400" b="78740"/>
+                <wp:wrapNone/>
+                <wp:docPr id="119" name="Gerade Verbindung mit Pfeil 119"/>
+                <wp:cNvGraphicFramePr/>
+                <a:graphic xmlns:a="http://schemas.openxmlformats.org/drawingml/2006/main">
+                  <a:graphicData uri="http://schemas.microsoft.com/office/word/2010/wordprocessingShape">
+                    <wps:wsp>
+                      <wps:cNvCnPr/>
+                      <wps:spPr>
+                        <a:xfrm flipH="1">
+                          <a:off x="0" y="0"/>
+                          <a:ext cx="2070340" cy="664234"/>
+                        </a:xfrm>
+                        <a:prstGeom prst="straightConnector1">
+                          <a:avLst/>
+                        </a:prstGeom>
+                        <a:ln>
+                          <a:tailEnd type="triangle"/>
+                        </a:ln>
+                      </wps:spPr>
+                      <wps:style>
+                        <a:lnRef idx="1">
+                          <a:schemeClr val="dk1"/>
+                        </a:lnRef>
+                        <a:fillRef idx="0">
+                          <a:schemeClr val="dk1"/>
+                        </a:fillRef>
+                        <a:effectRef idx="0">
+                          <a:schemeClr val="dk1"/>
+                        </a:effectRef>
+                        <a:fontRef idx="minor">
+                          <a:schemeClr val="tx1"/>
+                        </a:fontRef>
+                      </wps:style>
+                      <wps:bodyPr/>
+                    </wps:wsp>
+                  </a:graphicData>
+                </a:graphic>
+                <wp14:sizeRelH relativeFrom="margin">
+                  <wp14:pctWidth>0</wp14:pctWidth>
+                </wp14:sizeRelH>
+                <wp14:sizeRelV relativeFrom="margin">
+                  <wp14:pctHeight>0</wp14:pctHeight>
+                </wp14:sizeRelV>
+              </wp:anchor>
+            </w:drawing>
+          </mc:Choice>
+          <mc:Fallback>
+            <w:pict>
+              <v:shape w14:anchorId="68E1C840" id="Gerade Verbindung mit Pfeil 119" o:spid="_x0000_s1026" type="#_x0000_t32" style="position:absolute;margin-left:236.3pt;margin-top:.75pt;width:163pt;height:52.3pt;flip:x;z-index:251882496;visibility:visible;mso-wrap-style:square;mso-width-percent:0;mso-height-percent:0;mso-wrap-distance-left:9pt;mso-wrap-distance-top:0;mso-wrap-distance-right:9pt;mso-wrap-distance-bottom:0;mso-position-horizontal:absolute;mso-position-horizontal-relative:text;mso-position-vertical:absolute;mso-position-vertical-relative:text;mso-width-percent:0;mso-height-percent:0;mso-width-relative:margin;mso-height-relative:margin" o:gfxdata="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" strokecolor="black [3040]">
+                <v:stroke endarrow="block"/>
+              </v:shape>
+            </w:pict>
+          </mc:Fallback>
+        </mc:AlternateContent>
+      </w:r>
+      <w:r>
+        <w:rPr>
+          <w:noProof/>
+        </w:rPr>
+        <mc:AlternateContent>
+          <mc:Choice Requires="wps">
+            <w:drawing>
+              <wp:anchor distT="0" distB="0" distL="114300" distR="114300" simplePos="0" relativeHeight="251885568" behindDoc="0" locked="0" layoutInCell="1" allowOverlap="1" wp14:anchorId="6BE3B574" wp14:editId="19B5036D">
+                <wp:simplePos x="0" y="0"/>
+                <wp:positionH relativeFrom="column">
+                  <wp:posOffset>5062687</wp:posOffset>
+                </wp:positionH>
+                <wp:positionV relativeFrom="paragraph">
+                  <wp:posOffset>35272</wp:posOffset>
+                </wp:positionV>
+                <wp:extent cx="45719" cy="664234"/>
+                <wp:effectExtent l="38100" t="0" r="69215" b="59690"/>
+                <wp:wrapNone/>
+                <wp:docPr id="118" name="Gerade Verbindung mit Pfeil 118"/>
+                <wp:cNvGraphicFramePr/>
+                <a:graphic xmlns:a="http://schemas.openxmlformats.org/drawingml/2006/main">
+                  <a:graphicData uri="http://schemas.microsoft.com/office/word/2010/wordprocessingShape">
+                    <wps:wsp>
+                      <wps:cNvCnPr/>
+                      <wps:spPr>
+                        <a:xfrm>
+                          <a:off x="0" y="0"/>
+                          <a:ext cx="45719" cy="664234"/>
+                        </a:xfrm>
+                        <a:prstGeom prst="straightConnector1">
+                          <a:avLst/>
+                        </a:prstGeom>
+                        <a:ln>
+                          <a:tailEnd type="triangle"/>
+                        </a:ln>
+                      </wps:spPr>
+                      <wps:style>
+                        <a:lnRef idx="1">
+                          <a:schemeClr val="dk1"/>
+                        </a:lnRef>
+                        <a:fillRef idx="0">
+                          <a:schemeClr val="dk1"/>
+                        </a:fillRef>
+                        <a:effectRef idx="0">
+                          <a:schemeClr val="dk1"/>
+                        </a:effectRef>
+                        <a:fontRef idx="minor">
+                          <a:schemeClr val="tx1"/>
+                        </a:fontRef>
+                      </wps:style>
+                      <wps:bodyPr/>
+                    </wps:wsp>
+                  </a:graphicData>
+                </a:graphic>
+                <wp14:sizeRelH relativeFrom="margin">
+                  <wp14:pctWidth>0</wp14:pctWidth>
+                </wp14:sizeRelH>
+                <wp14:sizeRelV relativeFrom="margin">
+                  <wp14:pctHeight>0</wp14:pctHeight>
+                </wp14:sizeRelV>
+              </wp:anchor>
+            </w:drawing>
+          </mc:Choice>
+          <mc:Fallback>
+            <w:pict>
+              <v:shape w14:anchorId="16E1DD30" id="Gerade Verbindung mit Pfeil 118" o:spid="_x0000_s1026" type="#_x0000_t32" style="position:absolute;margin-left:398.65pt;margin-top:2.8pt;width:3.6pt;height:52.3pt;z-index:251885568;visibility:visible;mso-wrap-style:square;mso-width-percent:0;mso-height-percent:0;mso-wrap-distance-left:9pt;mso-wrap-distance-top:0;mso-wrap-distance-right:9pt;mso-wrap-distance-bottom:0;mso-position-horizontal:absolute;mso-position-horizontal-relative:text;mso-position-vertical:absolute;mso-position-vertical-relative:text;mso-width-percent:0;mso-height-percent:0;mso-width-relative:margin;mso-height-relative:margin" o:gfxdata="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" strokecolor="black [3040]">
+                <v:stroke endarrow="block"/>
+              </v:shape>
+            </w:pict>
+          </mc:Fallback>
+        </mc:AlternateContent>
+      </w:r>
+    </w:p>
+    <w:p>
+      <w:bookmarkStart w:id="20" w:name="_GoBack"/>
+      <w:bookmarkEnd w:id="20"/>
+    </w:p>
+    <w:p>
+      <w:r>
+        <mc:AlternateContent>
+          <mc:Choice Requires="wps">
+            <w:drawing>
+              <wp:anchor distT="0" distB="0" distL="114300" distR="114300" simplePos="0" relativeHeight="251882496" behindDoc="0" locked="0" layoutInCell="1" allowOverlap="1" wp14:anchorId="4107052A" wp14:editId="455E0395">
+                <wp:simplePos x="0" y="0"/>
+                <wp:positionH relativeFrom="column">
+                  <wp:posOffset>4346695</wp:posOffset>
+                </wp:positionH>
+                <wp:positionV relativeFrom="paragraph">
+                  <wp:posOffset>103397</wp:posOffset>
+                </wp:positionV>
+                <wp:extent cx="1422999" cy="793630"/>
+                <wp:effectExtent l="0" t="0" r="0" b="6985"/>
+                <wp:wrapNone/>
+                <wp:docPr id="117" name="Textfeld 117"/>
+                <wp:cNvGraphicFramePr/>
+                <a:graphic xmlns:a="http://schemas.openxmlformats.org/drawingml/2006/main">
+                  <a:graphicData uri="http://schemas.microsoft.com/office/word/2010/wordprocessingShape">
+                    <wps:wsp>
+                      <wps:cNvSpPr txBox="1"/>
+                      <wps:spPr>
+                        <a:xfrm>
+                          <a:off x="0" y="0"/>
+                          <a:ext cx="1422999" cy="793630"/>
+                        </a:xfrm>
+                        <a:prstGeom prst="rect">
+                          <a:avLst/>
+                        </a:prstGeom>
+                        <a:noFill/>
+                        <a:ln w="6350">
+                          <a:noFill/>
+                        </a:ln>
+                      </wps:spPr>
+                      <wps:txbx>
+                        <w:txbxContent>
+                          <w:p>
+                            <w:pPr>
+                              <w:jc w:val="center"/>
+                              <w:rPr>
+                                <w:lang w:val="de-AT"/>
+                              </w:rPr>
+                            </w:pPr>
+                            <w:r>
+                              <w:rPr>
+                                <w:lang w:val="de-AT"/>
+                              </w:rPr>
+                              <w:t>3D</w:t>
+                            </w:r>
+                            <w:r>
+                              <w:rPr>
+                                <w:lang w:val="de-AT"/>
+                              </w:rPr>
+                              <w:t xml:space="preserve"> Modellierungs-</w:t>
+                            </w:r>
+                            <w:r>
+                              <w:rPr>
+                                <w:lang w:val="de-AT"/>
+                              </w:rPr>
+                              <w:t>Software</w:t>
+                            </w:r>
+                          </w:p>
+                        </w:txbxContent>
+                      </wps:txbx>
+                      <wps:bodyPr rot="0" spcFirstLastPara="0" vertOverflow="overflow" horzOverflow="overflow" vert="horz" wrap="square" lIns="91440" tIns="45720" rIns="91440" bIns="45720" numCol="1" spcCol="0" rtlCol="0" fromWordArt="0" anchor="t" anchorCtr="0" forceAA="0" compatLnSpc="1">
+                        <a:prstTxWarp prst="textNoShape">
+                          <a:avLst/>
+                        </a:prstTxWarp>
+                        <a:noAutofit/>
+                      </wps:bodyPr>
+                    </wps:wsp>
+                  </a:graphicData>
+                </a:graphic>
+                <wp14:sizeRelH relativeFrom="margin">
+                  <wp14:pctWidth>0</wp14:pctWidth>
+                </wp14:sizeRelH>
+                <wp14:sizeRelV relativeFrom="margin">
+                  <wp14:pctHeight>0</wp14:pctHeight>
+                </wp14:sizeRelV>
+              </wp:anchor>
+            </w:drawing>
+          </mc:Choice>
+          <mc:Fallback>
+            <w:pict>
+              <v:shape w14:anchorId="4107052A" id="Textfeld 117" o:spid="_x0000_s1055" type="#_x0000_t202" style="position:absolute;left:0;text-align:left;margin-left:342.25pt;margin-top:8.15pt;width:112.05pt;height:62.5pt;z-index:251882496;visibility:visible;mso-wrap-style:square;mso-width-percent:0;mso-height-percent:0;mso-wrap-distance-left:9pt;mso-wrap-distance-top:0;mso-wrap-distance-right:9pt;mso-wrap-distance-bottom:0;mso-position-horizontal:absolute;mso-position-horizontal-relative:text;mso-position-vertical:absolute;mso-position-vertical-relative:text;mso-width-percent:0;mso-height-percent:0;mso-width-relative:margin;mso-height-relative:margin;v-text-anchor:top" o:gfxdata="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" filled="f" stroked="f" strokeweight=".5pt">
+                <v:textbox>
+                  <w:txbxContent>
+                    <w:p>
+                      <w:pPr>
+                        <w:jc w:val="center"/>
+                        <w:rPr>
+                          <w:lang w:val="de-AT"/>
+                        </w:rPr>
+                      </w:pPr>
+                      <w:r>
+                        <w:rPr>
+                          <w:lang w:val="de-AT"/>
+                        </w:rPr>
+                        <w:t>3D</w:t>
+                      </w:r>
+                      <w:r>
+                        <w:rPr>
+                          <w:lang w:val="de-AT"/>
+                        </w:rPr>
+                        <w:t xml:space="preserve"> Modellierungs-</w:t>
+                      </w:r>
+                      <w:r>
+                        <w:rPr>
+                          <w:lang w:val="de-AT"/>
+                        </w:rPr>
+                        <w:t>Software</w:t>
+                      </w:r>
+                    </w:p>
+                  </w:txbxContent>
+                </v:textbox>
+              </v:shape>
+            </w:pict>
+          </mc:Fallback>
+        </mc:AlternateContent>
+      </w:r>
+      <w:r>
+        <mc:AlternateContent>
+          <mc:Choice Requires="wps">
+            <w:drawing>
+              <wp:anchor distT="0" distB="0" distL="114300" distR="114300" simplePos="0" relativeHeight="251834368" behindDoc="0" locked="0" layoutInCell="1" allowOverlap="1" wp14:anchorId="033548FA" wp14:editId="2E3D421D">
+                <wp:simplePos x="0" y="0"/>
+                <wp:positionH relativeFrom="column">
+                  <wp:posOffset>4235570</wp:posOffset>
+                </wp:positionH>
+                <wp:positionV relativeFrom="paragraph">
+                  <wp:posOffset>138502</wp:posOffset>
+                </wp:positionV>
+                <wp:extent cx="1647190" cy="1112520"/>
+                <wp:effectExtent l="0" t="0" r="10160" b="11430"/>
+                <wp:wrapNone/>
+                <wp:docPr id="116" name="Rechteck 116"/>
+                <wp:cNvGraphicFramePr/>
+                <a:graphic xmlns:a="http://schemas.openxmlformats.org/drawingml/2006/main">
+                  <a:graphicData uri="http://schemas.microsoft.com/office/word/2010/wordprocessingShape">
+                    <wps:wsp>
+                      <wps:cNvSpPr/>
+                      <wps:spPr>
+                        <a:xfrm>
+                          <a:off x="0" y="0"/>
+                          <a:ext cx="1647190" cy="1112520"/>
+                        </a:xfrm>
+                        <a:prstGeom prst="rect">
+                          <a:avLst/>
+                        </a:prstGeom>
+                        <a:noFill/>
+                        <a:ln>
+                          <a:solidFill>
+                            <a:schemeClr val="tx1"/>
+                          </a:solidFill>
+                        </a:ln>
+                      </wps:spPr>
+                      <wps:style>
+                        <a:lnRef idx="2">
+                          <a:schemeClr val="accent1">
+                            <a:shade val="50000"/>
+                          </a:schemeClr>
+                        </a:lnRef>
+                        <a:fillRef idx="1">
+                          <a:schemeClr val="accent1"/>
+                        </a:fillRef>
+                        <a:effectRef idx="0">
+                          <a:schemeClr val="accent1"/>
+                        </a:effectRef>
+                        <a:fontRef idx="minor">
+                          <a:schemeClr val="lt1"/>
+                        </a:fontRef>
+                      </wps:style>
+                      <wps:bodyPr rot="0" spcFirstLastPara="0" vertOverflow="overflow" horzOverflow="overflow" vert="horz" wrap="square" lIns="91440" tIns="45720" rIns="91440" bIns="45720" numCol="1" spcCol="0" rtlCol="0" fromWordArt="0" anchor="ctr" anchorCtr="0" forceAA="0" compatLnSpc="1">
+                        <a:prstTxWarp prst="textNoShape">
+                          <a:avLst/>
+                        </a:prstTxWarp>
+                        <a:noAutofit/>
+                      </wps:bodyPr>
+                    </wps:wsp>
+                  </a:graphicData>
+                </a:graphic>
+                <wp14:sizeRelH relativeFrom="margin">
+                  <wp14:pctWidth>0</wp14:pctWidth>
+                </wp14:sizeRelH>
+                <wp14:sizeRelV relativeFrom="margin">
+                  <wp14:pctHeight>0</wp14:pctHeight>
+                </wp14:sizeRelV>
+              </wp:anchor>
+            </w:drawing>
+          </mc:Choice>
+          <mc:Fallback>
+            <w:pict>
+              <v:rect w14:anchorId="63F9F69E" id="Rechteck 116" o:spid="_x0000_s1026" style="position:absolute;margin-left:333.5pt;margin-top:10.9pt;width:129.7pt;height:87.6pt;z-index:251834368;visibility:visible;mso-wrap-style:square;mso-width-percent:0;mso-height-percent:0;mso-wrap-distance-left:9pt;mso-wrap-distance-top:0;mso-wrap-distance-right:9pt;mso-wrap-distance-bottom:0;mso-position-horizontal:absolute;mso-position-horizontal-relative:text;mso-position-vertical:absolute;mso-position-vertical-relative:text;mso-width-percent:0;mso-height-percent:0;mso-width-relative:margin;mso-height-relative:margin;v-text-anchor:middle" o:gfxdata="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" filled="f" strokecolor="black [3213]" strokeweight="2pt"/>
+            </w:pict>
+          </mc:Fallback>
+        </mc:AlternateContent>
+      </w:r>
+      <w:r>
+        <mc:AlternateContent>
+          <mc:Choice Requires="wps">
+            <w:drawing>
+              <wp:anchor distT="0" distB="0" distL="114300" distR="114300" simplePos="0" relativeHeight="251725824" behindDoc="0" locked="0" layoutInCell="1" allowOverlap="1" wp14:anchorId="3EBF3B9B" wp14:editId="495E6DDE">
+                <wp:simplePos x="0" y="0"/>
+                <wp:positionH relativeFrom="column">
+                  <wp:posOffset>1499870</wp:posOffset>
+                </wp:positionH>
+                <wp:positionV relativeFrom="paragraph">
+                  <wp:posOffset>120015</wp:posOffset>
+                </wp:positionV>
+                <wp:extent cx="1647190" cy="1112520"/>
+                <wp:effectExtent l="0" t="0" r="10160" b="11430"/>
+                <wp:wrapNone/>
+                <wp:docPr id="114" name="Rechteck 114"/>
+                <wp:cNvGraphicFramePr/>
+                <a:graphic xmlns:a="http://schemas.openxmlformats.org/drawingml/2006/main">
+                  <a:graphicData uri="http://schemas.microsoft.com/office/word/2010/wordprocessingShape">
+                    <wps:wsp>
+                      <wps:cNvSpPr/>
+                      <wps:spPr>
+                        <a:xfrm>
+                          <a:off x="0" y="0"/>
+                          <a:ext cx="1647190" cy="1112520"/>
+                        </a:xfrm>
+                        <a:prstGeom prst="rect">
+                          <a:avLst/>
+                        </a:prstGeom>
+                        <a:noFill/>
+                        <a:ln>
+                          <a:solidFill>
+                            <a:schemeClr val="tx1"/>
+                          </a:solidFill>
+                        </a:ln>
+                      </wps:spPr>
+                      <wps:style>
+                        <a:lnRef idx="2">
+                          <a:schemeClr val="accent1">
+                            <a:shade val="50000"/>
+                          </a:schemeClr>
+                        </a:lnRef>
+                        <a:fillRef idx="1">
+                          <a:schemeClr val="accent1"/>
+                        </a:fillRef>
+                        <a:effectRef idx="0">
+                          <a:schemeClr val="accent1"/>
+                        </a:effectRef>
+                        <a:fontRef idx="minor">
+                          <a:schemeClr val="lt1"/>
+                        </a:fontRef>
+                      </wps:style>
+                      <wps:bodyPr rot="0" spcFirstLastPara="0" vertOverflow="overflow" horzOverflow="overflow" vert="horz" wrap="square" lIns="91440" tIns="45720" rIns="91440" bIns="45720" numCol="1" spcCol="0" rtlCol="0" fromWordArt="0" anchor="ctr" anchorCtr="0" forceAA="0" compatLnSpc="1">
+                        <a:prstTxWarp prst="textNoShape">
+                          <a:avLst/>
+                        </a:prstTxWarp>
+                        <a:noAutofit/>
+                      </wps:bodyPr>
+                    </wps:wsp>
+                  </a:graphicData>
+                </a:graphic>
+                <wp14:sizeRelH relativeFrom="margin">
+                  <wp14:pctWidth>0</wp14:pctWidth>
+                </wp14:sizeRelH>
+                <wp14:sizeRelV relativeFrom="margin">
+                  <wp14:pctHeight>0</wp14:pctHeight>
+                </wp14:sizeRelV>
+              </wp:anchor>
+            </w:drawing>
+          </mc:Choice>
+          <mc:Fallback>
+            <w:pict>
+              <v:rect w14:anchorId="68254938" id="Rechteck 114" o:spid="_x0000_s1026" style="position:absolute;margin-left:118.1pt;margin-top:9.45pt;width:129.7pt;height:87.6pt;z-index:251725824;visibility:visible;mso-wrap-style:square;mso-width-percent:0;mso-height-percent:0;mso-wrap-distance-left:9pt;mso-wrap-distance-top:0;mso-wrap-distance-right:9pt;mso-wrap-distance-bottom:0;mso-position-horizontal:absolute;mso-position-horizontal-relative:text;mso-position-vertical:absolute;mso-position-vertical-relative:text;mso-width-percent:0;mso-height-percent:0;mso-width-relative:margin;mso-height-relative:margin;v-text-anchor:middle" o:gfxdata="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" filled="f" strokecolor="black [3213]" strokeweight="2pt"/>
+            </w:pict>
+          </mc:Fallback>
+        </mc:AlternateContent>
+      </w:r>
+      <w:r>
+        <mc:AlternateContent>
+          <mc:Choice Requires="wps">
+            <w:drawing>
+              <wp:anchor distT="0" distB="0" distL="114300" distR="114300" simplePos="0" relativeHeight="251786240" behindDoc="0" locked="0" layoutInCell="1" allowOverlap="1" wp14:anchorId="79191AC2" wp14:editId="532481C1">
+                <wp:simplePos x="0" y="0"/>
+                <wp:positionH relativeFrom="column">
+                  <wp:posOffset>1758172</wp:posOffset>
+                </wp:positionH>
+                <wp:positionV relativeFrom="paragraph">
+                  <wp:posOffset>86025</wp:posOffset>
+                </wp:positionV>
+                <wp:extent cx="1069393" cy="355157"/>
+                <wp:effectExtent l="0" t="0" r="0" b="6985"/>
+                <wp:wrapNone/>
+                <wp:docPr id="115" name="Textfeld 115"/>
+                <wp:cNvGraphicFramePr/>
+                <a:graphic xmlns:a="http://schemas.openxmlformats.org/drawingml/2006/main">
+                  <a:graphicData uri="http://schemas.microsoft.com/office/word/2010/wordprocessingShape">
+                    <wps:wsp>
+                      <wps:cNvSpPr txBox="1"/>
+                      <wps:spPr>
+                        <a:xfrm>
+                          <a:off x="0" y="0"/>
+                          <a:ext cx="1069393" cy="355157"/>
+                        </a:xfrm>
+                        <a:prstGeom prst="rect">
+                          <a:avLst/>
+                        </a:prstGeom>
+                        <a:noFill/>
+                        <a:ln w="6350">
+                          <a:noFill/>
+                        </a:ln>
+                      </wps:spPr>
+                      <wps:txbx>
+                        <w:txbxContent>
+                          <w:p>
+                            <w:pPr>
+                              <w:jc w:val="center"/>
+                              <w:rPr>
+                                <w:lang w:val="de-AT"/>
+                              </w:rPr>
+                            </w:pPr>
+                            <w:r>
+                              <w:rPr>
+                                <w:lang w:val="de-AT"/>
+                              </w:rPr>
+                              <w:t>3D Drucker</w:t>
+                            </w:r>
+                          </w:p>
+                        </w:txbxContent>
+                      </wps:txbx>
+                      <wps:bodyPr rot="0" spcFirstLastPara="0" vertOverflow="overflow" horzOverflow="overflow" vert="horz" wrap="square" lIns="91440" tIns="45720" rIns="91440" bIns="45720" numCol="1" spcCol="0" rtlCol="0" fromWordArt="0" anchor="t" anchorCtr="0" forceAA="0" compatLnSpc="1">
+                        <a:prstTxWarp prst="textNoShape">
+                          <a:avLst/>
+                        </a:prstTxWarp>
+                        <a:noAutofit/>
+                      </wps:bodyPr>
+                    </wps:wsp>
+                  </a:graphicData>
+                </a:graphic>
+                <wp14:sizeRelH relativeFrom="margin">
+                  <wp14:pctWidth>0</wp14:pctWidth>
+                </wp14:sizeRelH>
+                <wp14:sizeRelV relativeFrom="margin">
+                  <wp14:pctHeight>0</wp14:pctHeight>
+                </wp14:sizeRelV>
+              </wp:anchor>
+            </w:drawing>
+          </mc:Choice>
+          <mc:Fallback>
+            <w:pict>
+              <v:shape w14:anchorId="79191AC2" id="Textfeld 115" o:spid="_x0000_s1056" type="#_x0000_t202" style="position:absolute;left:0;text-align:left;margin-left:138.45pt;margin-top:6.75pt;width:84.2pt;height:27.95pt;z-index:251786240;visibility:visible;mso-wrap-style:square;mso-width-percent:0;mso-height-percent:0;mso-wrap-distance-left:9pt;mso-wrap-distance-top:0;mso-wrap-distance-right:9pt;mso-wrap-distance-bottom:0;mso-position-horizontal:absolute;mso-position-horizontal-relative:text;mso-position-vertical:absolute;mso-position-vertical-relative:text;mso-width-percent:0;mso-height-percent:0;mso-width-relative:margin;mso-height-relative:margin;v-text-anchor:top" o:gfxdata="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" filled="f" stroked="f" strokeweight=".5pt">
+                <v:textbox>
+                  <w:txbxContent>
+                    <w:p>
+                      <w:pPr>
+                        <w:jc w:val="center"/>
+                        <w:rPr>
+                          <w:lang w:val="de-AT"/>
+                        </w:rPr>
+                      </w:pPr>
+                      <w:r>
+                        <w:rPr>
+                          <w:lang w:val="de-AT"/>
+                        </w:rPr>
+                        <w:t>3D Drucker</w:t>
+                      </w:r>
+                    </w:p>
+                  </w:txbxContent>
+                </v:textbox>
+              </v:shape>
+            </w:pict>
+          </mc:Fallback>
+        </mc:AlternateContent>
+      </w:r>
+    </w:p>
+    <w:p/>
+    <w:p/>
+    <w:p/>
+    <w:p/>
+    <w:p/>
+    <w:p/>
+    <w:p/>
+    <w:p/>
+    <w:p>
+      <w:r>
+        <w:br w:type="page"/>
+      </w:r>
+    </w:p>
+    <w:p>
+      <w:pPr>
+        <w:pStyle w:val="berschrift2"/>
+      </w:pPr>
+      <w:bookmarkStart w:id="21" w:name="_Toc505422544"/>
+      <w:r>
+        <w:lastRenderedPageBreak/>
+        <w:t>Externe Schnittstellen des Produkts</w:t>
+      </w:r>
+      <w:bookmarkEnd w:id="21"/>
+    </w:p>
+    <w:p>
+      <w:pPr>
+        <w:pStyle w:val="berschrift3"/>
+      </w:pPr>
+      <w:bookmarkStart w:id="22" w:name="_Ref483734901"/>
+      <w:bookmarkStart w:id="23" w:name="_Ref483734904"/>
+      <w:bookmarkStart w:id="24" w:name="_Toc505422545"/>
+      <w:r>
+        <w:t>Benutzerschnittstellen (User Interfaces)</w:t>
+      </w:r>
+      <w:bookmarkEnd w:id="22"/>
+      <w:bookmarkEnd w:id="23"/>
+      <w:bookmarkEnd w:id="24"/>
+    </w:p>
+    <w:p>
+      <w:r>
+        <w:t>Da das Projekt überwiegend Hardware-Charakter aufweist, fallen kaum Entwürfe von Benutzerschnittstellen an.</w:t>
+      </w:r>
+    </w:p>
+    <w:p>
+      <w:pPr>
+        <w:pStyle w:val="berschrift4"/>
+      </w:pPr>
+      <w:r>
+        <w:t>Sense Software</w:t>
+      </w:r>
+    </w:p>
+    <w:p>
+      <w:r>
+        <w:t xml:space="preserve">Die mit </w:t>
+      </w:r>
+      <w:proofErr w:type="gramStart"/>
+      <w:r>
+        <w:t>dem Sense</w:t>
+      </w:r>
+      <w:proofErr w:type="gramEnd"/>
+      <w:r>
+        <w:t xml:space="preserve"> 3D-Scanner ausgelieferte Software erfasst die vom Scanner aufgefassten Daten und verarbeitet sie zu einem 3D Modell. Die </w:t>
+      </w:r>
+      <w:r>
+        <w:t>Benutzero</w:t>
+      </w:r>
+      <w:r>
+        <w:t>berfläche ist dabei recht übersichtlich aufgebaut:</w:t>
+      </w:r>
+    </w:p>
+    <w:p>
+      <w:r>
+        <w:rPr>
+          <w:noProof/>
+        </w:rPr>
+        <mc:AlternateContent>
+          <mc:Choice Requires="wps">
+            <w:drawing>
+              <wp:anchor distT="0" distB="0" distL="114300" distR="114300" simplePos="0" relativeHeight="251468800" behindDoc="0" locked="0" layoutInCell="1" allowOverlap="1">
+                <wp:simplePos x="0" y="0"/>
+                <wp:positionH relativeFrom="column">
+                  <wp:posOffset>2388235</wp:posOffset>
+                </wp:positionH>
+                <wp:positionV relativeFrom="paragraph">
+                  <wp:posOffset>2593035</wp:posOffset>
+                </wp:positionV>
+                <wp:extent cx="643407" cy="453542"/>
+                <wp:effectExtent l="0" t="0" r="23495" b="22860"/>
+                <wp:wrapNone/>
+                <wp:docPr id="10" name="Rechteck 10"/>
+                <wp:cNvGraphicFramePr/>
+                <a:graphic xmlns:a="http://schemas.openxmlformats.org/drawingml/2006/main">
+                  <a:graphicData uri="http://schemas.microsoft.com/office/word/2010/wordprocessingShape">
+                    <wps:wsp>
+                      <wps:cNvSpPr/>
+                      <wps:spPr>
+                        <a:xfrm>
+                          <a:off x="0" y="0"/>
+                          <a:ext cx="643407" cy="453542"/>
+                        </a:xfrm>
+                        <a:prstGeom prst="rect">
+                          <a:avLst/>
+                        </a:prstGeom>
+                        <a:noFill/>
+                        <a:ln>
+                          <a:solidFill>
+                            <a:srgbClr val="FF0000"/>
+                          </a:solidFill>
+                        </a:ln>
+                      </wps:spPr>
+                      <wps:style>
+                        <a:lnRef idx="2">
+                          <a:schemeClr val="accent1">
+                            <a:shade val="50000"/>
+                          </a:schemeClr>
+                        </a:lnRef>
+                        <a:fillRef idx="1">
+                          <a:schemeClr val="accent1"/>
+                        </a:fillRef>
+                        <a:effectRef idx="0">
+                          <a:schemeClr val="accent1"/>
+                        </a:effectRef>
+                        <a:fontRef idx="minor">
+                          <a:schemeClr val="lt1"/>
+                        </a:fontRef>
+                      </wps:style>
+                      <wps:bodyPr rot="0" spcFirstLastPara="0" vertOverflow="overflow" horzOverflow="overflow" vert="horz" wrap="square" lIns="91440" tIns="45720" rIns="91440" bIns="45720" numCol="1" spcCol="0" rtlCol="0" fromWordArt="0" anchor="ctr" anchorCtr="0" forceAA="0" compatLnSpc="1">
+                        <a:prstTxWarp prst="textNoShape">
+                          <a:avLst/>
+                        </a:prstTxWarp>
+                        <a:noAutofit/>
+                      </wps:bodyPr>
+                    </wps:wsp>
+                  </a:graphicData>
+                </a:graphic>
+                <wp14:sizeRelH relativeFrom="margin">
+                  <wp14:pctWidth>0</wp14:pctWidth>
+                </wp14:sizeRelH>
+                <wp14:sizeRelV relativeFrom="margin">
+                  <wp14:pctHeight>0</wp14:pctHeight>
+                </wp14:sizeRelV>
+              </wp:anchor>
+            </w:drawing>
+          </mc:Choice>
+          <mc:Fallback>
+            <w:pict>
+              <v:rect w14:anchorId="58BAD44F" id="Rechteck 10" o:spid="_x0000_s1026" style="position:absolute;margin-left:188.05pt;margin-top:204.2pt;width:50.65pt;height:35.7pt;z-index:251468800;visibility:visible;mso-wrap-style:square;mso-width-percent:0;mso-height-percent:0;mso-wrap-distance-left:9pt;mso-wrap-distance-top:0;mso-wrap-distance-right:9pt;mso-wrap-distance-bottom:0;mso-position-horizontal:absolute;mso-position-horizontal-relative:text;mso-position-vertical:absolute;mso-position-vertical-relative:text;mso-width-percent:0;mso-height-percent:0;mso-width-relative:margin;mso-height-relative:margin;v-text-anchor:middle" o:gfxdata="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" filled="f" strokecolor="red" strokeweight="2pt"/>
+            </w:pict>
+          </mc:Fallback>
+        </mc:AlternateContent>
+      </w:r>
+      <w:r>
+        <w:drawing>
+          <wp:inline distT="0" distB="0" distL="0" distR="0" wp14:anchorId="2C5E631F" wp14:editId="0E49C9E4">
+            <wp:extent cx="5400675" cy="2894965"/>
+            <wp:effectExtent l="19050" t="19050" r="28575" b="19685"/>
+            <wp:docPr id="8" name="Grafik 8"/>
+            <wp:cNvGraphicFramePr>
+              <a:graphicFrameLocks xmlns:a="http://schemas.openxmlformats.org/drawingml/2006/main" noChangeAspect="1"/>
+            </wp:cNvGraphicFramePr>
+            <a:graphic xmlns:a="http://schemas.openxmlformats.org/drawingml/2006/main">
+              <a:graphicData uri="http://schemas.openxmlformats.org/drawingml/2006/picture">
+                <pic:pic xmlns:pic="http://schemas.openxmlformats.org/drawingml/2006/picture">
+                  <pic:nvPicPr>
+                    <pic:cNvPr id="1" name=""/>
+                    <pic:cNvPicPr/>
+                  </pic:nvPicPr>
+                  <pic:blipFill>
+                    <a:blip r:embed="rId19"/>
+                    <a:stretch>
+                      <a:fillRect/>
+                    </a:stretch>
+                  </pic:blipFill>
+                  <pic:spPr>
+                    <a:xfrm>
+                      <a:off x="0" y="0"/>
+                      <a:ext cx="5400675" cy="2894965"/>
+                    </a:xfrm>
+                    <a:prstGeom prst="rect">
+                      <a:avLst/>
+                    </a:prstGeom>
+                    <a:ln>
+                      <a:solidFill>
+                        <a:srgbClr val="0070C0"/>
+                      </a:solidFill>
+                    </a:ln>
+                  </pic:spPr>
+                </pic:pic>
+              </a:graphicData>
+            </a:graphic>
+          </wp:inline>
+        </w:drawing>
+      </w:r>
+    </w:p>
+    <w:p>
+      <w:r>
+        <w:rPr>
+          <w:noProof/>
+        </w:rPr>
+        <mc:AlternateContent>
+          <mc:Choice Requires="wps">
+            <w:drawing>
+              <wp:anchor distT="0" distB="0" distL="114300" distR="114300" simplePos="0" relativeHeight="251471872" behindDoc="0" locked="0" layoutInCell="1" allowOverlap="1">
+                <wp:simplePos x="0" y="0"/>
+                <wp:positionH relativeFrom="column">
+                  <wp:posOffset>2119147</wp:posOffset>
+                </wp:positionH>
+                <wp:positionV relativeFrom="paragraph">
+                  <wp:posOffset>11836</wp:posOffset>
+                </wp:positionV>
+                <wp:extent cx="2545690" cy="577901"/>
+                <wp:effectExtent l="0" t="0" r="26670" b="12700"/>
+                <wp:wrapNone/>
+                <wp:docPr id="11" name="Textfeld 11"/>
+                <wp:cNvGraphicFramePr/>
+                <a:graphic xmlns:a="http://schemas.openxmlformats.org/drawingml/2006/main">
+                  <a:graphicData uri="http://schemas.microsoft.com/office/word/2010/wordprocessingShape">
+                    <wps:wsp>
+                      <wps:cNvSpPr txBox="1"/>
+                      <wps:spPr>
+                        <a:xfrm>
+                          <a:off x="0" y="0"/>
+                          <a:ext cx="2545690" cy="577901"/>
+                        </a:xfrm>
+                        <a:prstGeom prst="rect">
+                          <a:avLst/>
+                        </a:prstGeom>
+                        <a:solidFill>
+                          <a:schemeClr val="lt1"/>
+                        </a:solidFill>
+                        <a:ln w="6350">
+                          <a:solidFill>
+                            <a:prstClr val="black"/>
+                          </a:solidFill>
+                        </a:ln>
+                      </wps:spPr>
+                      <wps:txbx>
+                        <w:txbxContent>
+                          <w:p>
+                            <w:pPr>
+                              <w:rPr>
+                                <w:lang w:val="de-AT"/>
+                              </w:rPr>
+                            </w:pPr>
+                            <w:r>
+                              <w:rPr>
+                                <w:lang w:val="de-AT"/>
+                              </w:rPr>
+                              <w:t>Button zum Start/Stopp/Fortsetzen eines Scan-Vorgangs</w:t>
+                            </w:r>
+                          </w:p>
+                        </w:txbxContent>
+                      </wps:txbx>
+                      <wps:bodyPr rot="0" spcFirstLastPara="0" vertOverflow="overflow" horzOverflow="overflow" vert="horz" wrap="square" lIns="91440" tIns="45720" rIns="91440" bIns="45720" numCol="1" spcCol="0" rtlCol="0" fromWordArt="0" anchor="t" anchorCtr="0" forceAA="0" compatLnSpc="1">
+                        <a:prstTxWarp prst="textNoShape">
+                          <a:avLst/>
+                        </a:prstTxWarp>
+                        <a:noAutofit/>
+                      </wps:bodyPr>
+                    </wps:wsp>
+                  </a:graphicData>
+                </a:graphic>
+                <wp14:sizeRelH relativeFrom="margin">
+                  <wp14:pctWidth>0</wp14:pctWidth>
+                </wp14:sizeRelH>
+                <wp14:sizeRelV relativeFrom="margin">
+                  <wp14:pctHeight>0</wp14:pctHeight>
+                </wp14:sizeRelV>
+              </wp:anchor>
+            </w:drawing>
+          </mc:Choice>
+          <mc:Fallback>
+            <w:pict>
+              <v:shape id="Textfeld 11" o:spid="_x0000_s1057" type="#_x0000_t202" style="position:absolute;left:0;text-align:left;margin-left:166.85pt;margin-top:.95pt;width:200.45pt;height:45.5pt;z-index:251471872;visibility:visible;mso-wrap-style:square;mso-width-percent:0;mso-height-percent:0;mso-wrap-distance-left:9pt;mso-wrap-distance-top:0;mso-wrap-distance-right:9pt;mso-wrap-distance-bottom:0;mso-position-horizontal:absolute;mso-position-horizontal-relative:text;mso-position-vertical:absolute;mso-position-vertical-relative:text;mso-width-percent:0;mso-height-percent:0;mso-width-relative:margin;mso-height-relative:margin;v-text-anchor:top" o:gfxdata="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" fillcolor="white [3201]" strokeweight=".5pt">
+                <v:textbox>
+                  <w:txbxContent>
+                    <w:p>
+                      <w:pPr>
+                        <w:rPr>
+                          <w:lang w:val="de-AT"/>
+                        </w:rPr>
+                      </w:pPr>
+                      <w:r>
+                        <w:rPr>
+                          <w:lang w:val="de-AT"/>
+                        </w:rPr>
+                        <w:t>Button zum Start/Stopp/Fortsetzen eines Scan-Vorgangs</w:t>
+                      </w:r>
+                    </w:p>
+                  </w:txbxContent>
+                </v:textbox>
+              </v:shape>
+            </w:pict>
+          </mc:Fallback>
+        </mc:AlternateContent>
+      </w:r>
+    </w:p>
+    <w:p/>
+    <w:p/>
+    <w:p>
+      <w:pPr>
+        <w:spacing w:before="0" w:line="240" w:lineRule="auto"/>
+        <w:jc w:val="left"/>
+      </w:pPr>
+      <w:r>
+        <w:br w:type="page"/>
+      </w:r>
+    </w:p>
+    <w:p>
+      <w:pPr>
+        <w:pStyle w:val="berschrift4"/>
+      </w:pPr>
+      <w:r>
+        <w:lastRenderedPageBreak/>
+        <w:t>3D-</w:t>
+      </w:r>
+      <w:r>
+        <w:t>Scanner</w:t>
+      </w:r>
+      <w:r>
+        <w:t>-Programm</w:t>
+      </w:r>
+    </w:p>
+    <w:p>
+      <w:r>
+        <w:t>Da für den Aufbau sowohl die Sense Software sowie die Lego Motoren angesprochen werden müssen, vereint ein vom Projektteam zu entwerfendes Programm diese Komponenten.</w:t>
+      </w:r>
+    </w:p>
+    <w:p>
+      <w:r>
+        <w:rPr>
+          <w:noProof/>
+        </w:rPr>
+        <mc:AlternateContent>
+          <mc:Choice Requires="wps">
+            <w:drawing>
+              <wp:anchor distT="0" distB="0" distL="114300" distR="114300" simplePos="0" relativeHeight="251522048" behindDoc="0" locked="0" layoutInCell="1" allowOverlap="1" wp14:anchorId="2C88287C" wp14:editId="7E85D9BC">
+                <wp:simplePos x="0" y="0"/>
+                <wp:positionH relativeFrom="column">
+                  <wp:posOffset>1056970</wp:posOffset>
+                </wp:positionH>
+                <wp:positionV relativeFrom="paragraph">
+                  <wp:posOffset>2615515</wp:posOffset>
+                </wp:positionV>
+                <wp:extent cx="336499" cy="336499"/>
+                <wp:effectExtent l="0" t="0" r="26035" b="26035"/>
+                <wp:wrapNone/>
+                <wp:docPr id="76" name="Ellipse 76"/>
+                <wp:cNvGraphicFramePr/>
+                <a:graphic xmlns:a="http://schemas.openxmlformats.org/drawingml/2006/main">
+                  <a:graphicData uri="http://schemas.microsoft.com/office/word/2010/wordprocessingShape">
+                    <wps:wsp>
+                      <wps:cNvSpPr/>
+                      <wps:spPr>
+                        <a:xfrm>
+                          <a:off x="0" y="0"/>
+                          <a:ext cx="336499" cy="336499"/>
+                        </a:xfrm>
+                        <a:prstGeom prst="ellipse">
+                          <a:avLst/>
+                        </a:prstGeom>
+                        <a:solidFill>
+                          <a:schemeClr val="bg1"/>
+                        </a:solidFill>
+                        <a:ln>
+                          <a:solidFill>
+                            <a:schemeClr val="tx1"/>
+                          </a:solidFill>
+                        </a:ln>
+                      </wps:spPr>
+                      <wps:style>
+                        <a:lnRef idx="2">
+                          <a:schemeClr val="accent1">
+                            <a:shade val="50000"/>
+                          </a:schemeClr>
+                        </a:lnRef>
+                        <a:fillRef idx="1">
+                          <a:schemeClr val="accent1"/>
+                        </a:fillRef>
+                        <a:effectRef idx="0">
+                          <a:schemeClr val="accent1"/>
+                        </a:effectRef>
+                        <a:fontRef idx="minor">
+                          <a:schemeClr val="lt1"/>
+                        </a:fontRef>
+                      </wps:style>
+                      <wps:txbx>
+                        <w:txbxContent>
+                          <w:p>
+                            <w:pPr>
+                              <w:spacing w:before="0"/>
+                              <w:jc w:val="center"/>
+                              <w:rPr>
+                                <w:color w:val="000000" w:themeColor="text1"/>
+                                <w:sz w:val="16"/>
+                                <w:lang w:val="de-AT"/>
+                              </w:rPr>
+                            </w:pPr>
+                            <w:r>
+                              <w:rPr>
+                                <w:color w:val="000000" w:themeColor="text1"/>
+                                <w:sz w:val="16"/>
+                                <w:lang w:val="de-AT"/>
+                              </w:rPr>
+                              <w:t>6</w:t>
+                            </w:r>
+                          </w:p>
+                        </w:txbxContent>
+                      </wps:txbx>
+                      <wps:bodyPr rot="0" spcFirstLastPara="0" vertOverflow="overflow" horzOverflow="overflow" vert="horz" wrap="square" lIns="91440" tIns="45720" rIns="91440" bIns="45720" numCol="1" spcCol="0" rtlCol="0" fromWordArt="0" anchor="ctr" anchorCtr="0" forceAA="0" compatLnSpc="1">
+                        <a:prstTxWarp prst="textNoShape">
+                          <a:avLst/>
+                        </a:prstTxWarp>
+                        <a:noAutofit/>
+                      </wps:bodyPr>
+                    </wps:wsp>
+                  </a:graphicData>
+                </a:graphic>
+              </wp:anchor>
+            </w:drawing>
+          </mc:Choice>
+          <mc:Fallback>
+            <w:pict>
+              <v:oval w14:anchorId="2C88287C" id="Ellipse 76" o:spid="_x0000_s1058" style="position:absolute;left:0;text-align:left;margin-left:83.25pt;margin-top:205.95pt;width:26.5pt;height:26.5pt;z-index:251522048;visibility:visible;mso-wrap-style:square;mso-wrap-distance-left:9pt;mso-wrap-distance-top:0;mso-wrap-distance-right:9pt;mso-wrap-distance-bottom:0;mso-position-horizontal:absolute;mso-position-horizontal-relative:text;mso-position-vertical:absolute;mso-position-vertical-relative:text;v-text-anchor:middle" o:gfxdata="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" fillcolor="white [3212]" strokecolor="black [3213]" strokeweight="2pt">
+                <v:textbox>
+                  <w:txbxContent>
+                    <w:p>
+                      <w:pPr>
+                        <w:spacing w:before="0"/>
+                        <w:jc w:val="center"/>
+                        <w:rPr>
+                          <w:color w:val="000000" w:themeColor="text1"/>
+                          <w:sz w:val="16"/>
+                          <w:lang w:val="de-AT"/>
+                        </w:rPr>
+                      </w:pPr>
+                      <w:r>
+                        <w:rPr>
+                          <w:color w:val="000000" w:themeColor="text1"/>
+                          <w:sz w:val="16"/>
+                          <w:lang w:val="de-AT"/>
+                        </w:rPr>
+                        <w:t>6</w:t>
+                      </w:r>
+                    </w:p>
+                  </w:txbxContent>
+                </v:textbox>
+              </v:oval>
+            </w:pict>
+          </mc:Fallback>
+        </mc:AlternateContent>
+      </w:r>
+      <w:r>
+        <w:rPr>
+          <w:noProof/>
+        </w:rPr>
+        <mc:AlternateContent>
+          <mc:Choice Requires="wps">
+            <w:drawing>
+              <wp:anchor distT="0" distB="0" distL="114300" distR="114300" simplePos="0" relativeHeight="251518976" behindDoc="0" locked="0" layoutInCell="1" allowOverlap="1" wp14:anchorId="2A293BB2" wp14:editId="0AE3E373">
+                <wp:simplePos x="0" y="0"/>
+                <wp:positionH relativeFrom="column">
+                  <wp:posOffset>3090367</wp:posOffset>
+                </wp:positionH>
+                <wp:positionV relativeFrom="paragraph">
+                  <wp:posOffset>2308378</wp:posOffset>
+                </wp:positionV>
+                <wp:extent cx="336499" cy="336499"/>
+                <wp:effectExtent l="0" t="0" r="26035" b="26035"/>
+                <wp:wrapNone/>
+                <wp:docPr id="75" name="Ellipse 75"/>
+                <wp:cNvGraphicFramePr/>
+                <a:graphic xmlns:a="http://schemas.openxmlformats.org/drawingml/2006/main">
+                  <a:graphicData uri="http://schemas.microsoft.com/office/word/2010/wordprocessingShape">
+                    <wps:wsp>
+                      <wps:cNvSpPr/>
+                      <wps:spPr>
+                        <a:xfrm>
+                          <a:off x="0" y="0"/>
+                          <a:ext cx="336499" cy="336499"/>
+                        </a:xfrm>
+                        <a:prstGeom prst="ellipse">
+                          <a:avLst/>
+                        </a:prstGeom>
+                        <a:solidFill>
+                          <a:schemeClr val="bg1"/>
+                        </a:solidFill>
+                        <a:ln>
+                          <a:solidFill>
+                            <a:schemeClr val="tx1"/>
+                          </a:solidFill>
+                        </a:ln>
+                      </wps:spPr>
+                      <wps:style>
+                        <a:lnRef idx="2">
+                          <a:schemeClr val="accent1">
+                            <a:shade val="50000"/>
+                          </a:schemeClr>
+                        </a:lnRef>
+                        <a:fillRef idx="1">
+                          <a:schemeClr val="accent1"/>
+                        </a:fillRef>
+                        <a:effectRef idx="0">
+                          <a:schemeClr val="accent1"/>
+                        </a:effectRef>
+                        <a:fontRef idx="minor">
+                          <a:schemeClr val="lt1"/>
+                        </a:fontRef>
+                      </wps:style>
+                      <wps:txbx>
+                        <w:txbxContent>
+                          <w:p>
+                            <w:pPr>
+                              <w:spacing w:before="0"/>
+                              <w:jc w:val="center"/>
+                              <w:rPr>
+                                <w:color w:val="000000" w:themeColor="text1"/>
+                                <w:sz w:val="16"/>
+                                <w:lang w:val="de-AT"/>
+                              </w:rPr>
+                            </w:pPr>
+                            <w:r>
+                              <w:rPr>
+                                <w:color w:val="000000" w:themeColor="text1"/>
+                                <w:sz w:val="16"/>
+                                <w:lang w:val="de-AT"/>
+                              </w:rPr>
+                              <w:t>5</w:t>
+                            </w:r>
+                          </w:p>
+                        </w:txbxContent>
+                      </wps:txbx>
+                      <wps:bodyPr rot="0" spcFirstLastPara="0" vertOverflow="overflow" horzOverflow="overflow" vert="horz" wrap="square" lIns="91440" tIns="45720" rIns="91440" bIns="45720" numCol="1" spcCol="0" rtlCol="0" fromWordArt="0" anchor="ctr" anchorCtr="0" forceAA="0" compatLnSpc="1">
+                        <a:prstTxWarp prst="textNoShape">
+                          <a:avLst/>
+                        </a:prstTxWarp>
+                        <a:noAutofit/>
+                      </wps:bodyPr>
+                    </wps:wsp>
+                  </a:graphicData>
+                </a:graphic>
+              </wp:anchor>
+            </w:drawing>
+          </mc:Choice>
+          <mc:Fallback>
+            <w:pict>
+              <v:oval w14:anchorId="2A293BB2" id="Ellipse 75" o:spid="_x0000_s1059" style="position:absolute;left:0;text-align:left;margin-left:243.35pt;margin-top:181.75pt;width:26.5pt;height:26.5pt;z-index:251518976;visibility:visible;mso-wrap-style:square;mso-wrap-distance-left:9pt;mso-wrap-distance-top:0;mso-wrap-distance-right:9pt;mso-wrap-distance-bottom:0;mso-position-horizontal:absolute;mso-position-horizontal-relative:text;mso-position-vertical:absolute;mso-position-vertical-relative:text;v-text-anchor:middle" o:gfxdata="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" fillcolor="white [3212]" strokecolor="black [3213]" strokeweight="2pt">
+                <v:textbox>
+                  <w:txbxContent>
+                    <w:p>
+                      <w:pPr>
+                        <w:spacing w:before="0"/>
+                        <w:jc w:val="center"/>
+                        <w:rPr>
+                          <w:color w:val="000000" w:themeColor="text1"/>
+                          <w:sz w:val="16"/>
+                          <w:lang w:val="de-AT"/>
+                        </w:rPr>
+                      </w:pPr>
+                      <w:r>
+                        <w:rPr>
+                          <w:color w:val="000000" w:themeColor="text1"/>
+                          <w:sz w:val="16"/>
+                          <w:lang w:val="de-AT"/>
+                        </w:rPr>
+                        <w:t>5</w:t>
+                      </w:r>
+                    </w:p>
+                  </w:txbxContent>
+                </v:textbox>
+              </v:oval>
+            </w:pict>
+          </mc:Fallback>
+        </mc:AlternateContent>
+      </w:r>
+      <w:r>
+        <w:rPr>
+          <w:noProof/>
+        </w:rPr>
+        <mc:AlternateContent>
+          <mc:Choice Requires="wps">
+            <w:drawing>
+              <wp:anchor distT="0" distB="0" distL="114300" distR="114300" simplePos="0" relativeHeight="251512832" behindDoc="0" locked="0" layoutInCell="1" allowOverlap="1" wp14:anchorId="6D2F6E9E" wp14:editId="4FB39B35">
+                <wp:simplePos x="0" y="0"/>
+                <wp:positionH relativeFrom="column">
+                  <wp:posOffset>3039136</wp:posOffset>
+                </wp:positionH>
+                <wp:positionV relativeFrom="paragraph">
+                  <wp:posOffset>970026</wp:posOffset>
+                </wp:positionV>
+                <wp:extent cx="336499" cy="336499"/>
+                <wp:effectExtent l="0" t="0" r="26035" b="26035"/>
+                <wp:wrapNone/>
+                <wp:docPr id="74" name="Ellipse 74"/>
+                <wp:cNvGraphicFramePr/>
+                <a:graphic xmlns:a="http://schemas.openxmlformats.org/drawingml/2006/main">
+                  <a:graphicData uri="http://schemas.microsoft.com/office/word/2010/wordprocessingShape">
+                    <wps:wsp>
+                      <wps:cNvSpPr/>
+                      <wps:spPr>
+                        <a:xfrm>
+                          <a:off x="0" y="0"/>
+                          <a:ext cx="336499" cy="336499"/>
+                        </a:xfrm>
+                        <a:prstGeom prst="ellipse">
+                          <a:avLst/>
+                        </a:prstGeom>
+                        <a:solidFill>
+                          <a:schemeClr val="bg1"/>
+                        </a:solidFill>
+                        <a:ln>
+                          <a:solidFill>
+                            <a:schemeClr val="tx1"/>
+                          </a:solidFill>
+                        </a:ln>
+                      </wps:spPr>
+                      <wps:style>
+                        <a:lnRef idx="2">
+                          <a:schemeClr val="accent1">
+                            <a:shade val="50000"/>
+                          </a:schemeClr>
+                        </a:lnRef>
+                        <a:fillRef idx="1">
+                          <a:schemeClr val="accent1"/>
+                        </a:fillRef>
+                        <a:effectRef idx="0">
+                          <a:schemeClr val="accent1"/>
+                        </a:effectRef>
+                        <a:fontRef idx="minor">
+                          <a:schemeClr val="lt1"/>
+                        </a:fontRef>
+                      </wps:style>
+                      <wps:txbx>
+                        <w:txbxContent>
+                          <w:p>
+                            <w:pPr>
+                              <w:spacing w:before="0"/>
+                              <w:jc w:val="center"/>
+                              <w:rPr>
+                                <w:color w:val="000000" w:themeColor="text1"/>
+                                <w:sz w:val="16"/>
+                                <w:lang w:val="de-AT"/>
+                              </w:rPr>
+                            </w:pPr>
+                            <w:r>
+                              <w:rPr>
+                                <w:color w:val="000000" w:themeColor="text1"/>
+                                <w:sz w:val="16"/>
+                                <w:lang w:val="de-AT"/>
+                              </w:rPr>
+                              <w:t>4</w:t>
+                            </w:r>
+                          </w:p>
+                        </w:txbxContent>
+                      </wps:txbx>
+                      <wps:bodyPr rot="0" spcFirstLastPara="0" vertOverflow="overflow" horzOverflow="overflow" vert="horz" wrap="square" lIns="91440" tIns="45720" rIns="91440" bIns="45720" numCol="1" spcCol="0" rtlCol="0" fromWordArt="0" anchor="ctr" anchorCtr="0" forceAA="0" compatLnSpc="1">
+                        <a:prstTxWarp prst="textNoShape">
+                          <a:avLst/>
+                        </a:prstTxWarp>
+                        <a:noAutofit/>
+                      </wps:bodyPr>
+                    </wps:wsp>
+                  </a:graphicData>
+                </a:graphic>
+              </wp:anchor>
+            </w:drawing>
+          </mc:Choice>
+          <mc:Fallback>
+            <w:pict>
+              <v:oval w14:anchorId="6D2F6E9E" id="Ellipse 74" o:spid="_x0000_s1060" style="position:absolute;left:0;text-align:left;margin-left:239.3pt;margin-top:76.4pt;width:26.5pt;height:26.5pt;z-index:251512832;visibility:visible;mso-wrap-style:square;mso-wrap-distance-left:9pt;mso-wrap-distance-top:0;mso-wrap-distance-right:9pt;mso-wrap-distance-bottom:0;mso-position-horizontal:absolute;mso-position-horizontal-relative:text;mso-position-vertical:absolute;mso-position-vertical-relative:text;v-text-anchor:middle" o:gfxdata="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" fillcolor="white [3212]" strokecolor="black [3213]" strokeweight="2pt">
+                <v:textbox>
+                  <w:txbxContent>
+                    <w:p>
+                      <w:pPr>
+                        <w:spacing w:before="0"/>
+                        <w:jc w:val="center"/>
+                        <w:rPr>
+                          <w:color w:val="000000" w:themeColor="text1"/>
+                          <w:sz w:val="16"/>
+                          <w:lang w:val="de-AT"/>
+                        </w:rPr>
+                      </w:pPr>
+                      <w:r>
+                        <w:rPr>
+                          <w:color w:val="000000" w:themeColor="text1"/>
+                          <w:sz w:val="16"/>
+                          <w:lang w:val="de-AT"/>
+                        </w:rPr>
+                        <w:t>4</w:t>
+                      </w:r>
+                    </w:p>
+                  </w:txbxContent>
+                </v:textbox>
+              </v:oval>
+            </w:pict>
+          </mc:Fallback>
+        </mc:AlternateContent>
+      </w:r>
+      <w:r>
+        <w:rPr>
+          <w:noProof/>
+        </w:rPr>
+        <mc:AlternateContent>
+          <mc:Choice Requires="wps">
+            <w:drawing>
+              <wp:anchor distT="0" distB="0" distL="114300" distR="114300" simplePos="0" relativeHeight="251502592" behindDoc="0" locked="0" layoutInCell="1" allowOverlap="1" wp14:anchorId="6FC78B4E" wp14:editId="5538152A">
+                <wp:simplePos x="0" y="0"/>
+                <wp:positionH relativeFrom="column">
+                  <wp:posOffset>1965528</wp:posOffset>
+                </wp:positionH>
+                <wp:positionV relativeFrom="paragraph">
+                  <wp:posOffset>1336778</wp:posOffset>
+                </wp:positionV>
+                <wp:extent cx="351130" cy="51206"/>
+                <wp:effectExtent l="38100" t="38100" r="68580" b="82550"/>
+                <wp:wrapNone/>
+                <wp:docPr id="73" name="Gerader Verbinder 73"/>
+                <wp:cNvGraphicFramePr/>
+                <a:graphic xmlns:a="http://schemas.openxmlformats.org/drawingml/2006/main">
+                  <a:graphicData uri="http://schemas.microsoft.com/office/word/2010/wordprocessingShape">
+                    <wps:wsp>
+                      <wps:cNvCnPr/>
+                      <wps:spPr>
+                        <a:xfrm flipV="1">
+                          <a:off x="0" y="0"/>
+                          <a:ext cx="351130" cy="51206"/>
+                        </a:xfrm>
+                        <a:prstGeom prst="line">
+                          <a:avLst/>
+                        </a:prstGeom>
+                      </wps:spPr>
+                      <wps:style>
+                        <a:lnRef idx="2">
+                          <a:schemeClr val="accent1"/>
+                        </a:lnRef>
+                        <a:fillRef idx="0">
+                          <a:schemeClr val="accent1"/>
+                        </a:fillRef>
+                        <a:effectRef idx="1">
+                          <a:schemeClr val="accent1"/>
+                        </a:effectRef>
+                        <a:fontRef idx="minor">
+                          <a:schemeClr val="tx1"/>
+                        </a:fontRef>
+                      </wps:style>
+                      <wps:bodyPr/>
+                    </wps:wsp>
+                  </a:graphicData>
+                </a:graphic>
+                <wp14:sizeRelH relativeFrom="margin">
+                  <wp14:pctWidth>0</wp14:pctWidth>
+                </wp14:sizeRelH>
+                <wp14:sizeRelV relativeFrom="margin">
+                  <wp14:pctHeight>0</wp14:pctHeight>
+                </wp14:sizeRelV>
+              </wp:anchor>
+            </w:drawing>
+          </mc:Choice>
+          <mc:Fallback>
+            <w:pict>
+              <v:line w14:anchorId="76C83689" id="Gerader Verbinder 73" o:spid="_x0000_s1026" style="position:absolute;flip:y;z-index:251502592;visibility:visible;mso-wrap-style:square;mso-width-percent:0;mso-height-percent:0;mso-wrap-distance-left:9pt;mso-wrap-distance-top:0;mso-wrap-distance-right:9pt;mso-wrap-distance-bottom:0;mso-position-horizontal:absolute;mso-position-horizontal-relative:text;mso-position-vertical:absolute;mso-position-vertical-relative:text;mso-width-percent:0;mso-height-percent:0;mso-width-relative:margin;mso-height-relative:margin" from="154.75pt,105.25pt" to="182.4pt,109.3pt" o:gfxdata="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" strokecolor="#4f81bd [3204]" strokeweight="2pt">
+                <v:shadow on="t" color="black" opacity="24903f" origin=",.5" offset="0,.55556mm"/>
+              </v:line>
+            </w:pict>
+          </mc:Fallback>
+        </mc:AlternateContent>
+      </w:r>
+      <w:r>
+        <w:rPr>
+          <w:noProof/>
+        </w:rPr>
+        <mc:AlternateContent>
+          <mc:Choice Requires="wps">
+            <w:drawing>
+              <wp:anchor distT="0" distB="0" distL="114300" distR="114300" simplePos="0" relativeHeight="251499520" behindDoc="0" locked="0" layoutInCell="1" allowOverlap="1">
+                <wp:simplePos x="0" y="0"/>
+                <wp:positionH relativeFrom="column">
+                  <wp:posOffset>1314475</wp:posOffset>
+                </wp:positionH>
+                <wp:positionV relativeFrom="paragraph">
+                  <wp:posOffset>1292885</wp:posOffset>
+                </wp:positionV>
+                <wp:extent cx="292608" cy="95098"/>
+                <wp:effectExtent l="38100" t="38100" r="50800" b="95885"/>
+                <wp:wrapNone/>
+                <wp:docPr id="72" name="Gerader Verbinder 72"/>
+                <wp:cNvGraphicFramePr/>
+                <a:graphic xmlns:a="http://schemas.openxmlformats.org/drawingml/2006/main">
+                  <a:graphicData uri="http://schemas.microsoft.com/office/word/2010/wordprocessingShape">
+                    <wps:wsp>
+                      <wps:cNvCnPr/>
+                      <wps:spPr>
+                        <a:xfrm>
+                          <a:off x="0" y="0"/>
+                          <a:ext cx="292608" cy="95098"/>
+                        </a:xfrm>
+                        <a:prstGeom prst="line">
+                          <a:avLst/>
+                        </a:prstGeom>
+                      </wps:spPr>
+                      <wps:style>
+                        <a:lnRef idx="2">
+                          <a:schemeClr val="accent1"/>
+                        </a:lnRef>
+                        <a:fillRef idx="0">
+                          <a:schemeClr val="accent1"/>
+                        </a:fillRef>
+                        <a:effectRef idx="1">
+                          <a:schemeClr val="accent1"/>
+                        </a:effectRef>
+                        <a:fontRef idx="minor">
+                          <a:schemeClr val="tx1"/>
+                        </a:fontRef>
+                      </wps:style>
+                      <wps:bodyPr/>
+                    </wps:wsp>
+                  </a:graphicData>
+                </a:graphic>
+              </wp:anchor>
+            </w:drawing>
+          </mc:Choice>
+          <mc:Fallback>
+            <w:pict>
+              <v:line w14:anchorId="52A38FAF" id="Gerader Verbinder 72" o:spid="_x0000_s1026" style="position:absolute;z-index:251499520;visibility:visible;mso-wrap-style:square;mso-wrap-distance-left:9pt;mso-wrap-distance-top:0;mso-wrap-distance-right:9pt;mso-wrap-distance-bottom:0;mso-position-horizontal:absolute;mso-position-horizontal-relative:text;mso-position-vertical:absolute;mso-position-vertical-relative:text" from="103.5pt,101.8pt" to="126.55pt,109.3pt" o:gfxdata="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" strokecolor="#4f81bd [3204]" strokeweight="2pt">
+                <v:shadow on="t" color="black" opacity="24903f" origin=",.5" offset="0,.55556mm"/>
+              </v:line>
+            </w:pict>
+          </mc:Fallback>
+        </mc:AlternateContent>
+      </w:r>
+      <w:r>
+        <w:rPr>
+          <w:noProof/>
+        </w:rPr>
+        <mc:AlternateContent>
+          <mc:Choice Requires="wps">
+            <w:drawing>
+              <wp:anchor distT="0" distB="0" distL="114300" distR="114300" simplePos="0" relativeHeight="251491328" behindDoc="0" locked="0" layoutInCell="1" allowOverlap="1" wp14:anchorId="27525C81" wp14:editId="1DB3808E">
+                <wp:simplePos x="0" y="0"/>
+                <wp:positionH relativeFrom="column">
+                  <wp:posOffset>1598092</wp:posOffset>
+                </wp:positionH>
+                <wp:positionV relativeFrom="paragraph">
+                  <wp:posOffset>1269289</wp:posOffset>
+                </wp:positionV>
+                <wp:extent cx="336499" cy="336499"/>
+                <wp:effectExtent l="0" t="0" r="26035" b="26035"/>
+                <wp:wrapNone/>
+                <wp:docPr id="55" name="Ellipse 55"/>
+                <wp:cNvGraphicFramePr/>
+                <a:graphic xmlns:a="http://schemas.openxmlformats.org/drawingml/2006/main">
+                  <a:graphicData uri="http://schemas.microsoft.com/office/word/2010/wordprocessingShape">
+                    <wps:wsp>
+                      <wps:cNvSpPr/>
+                      <wps:spPr>
+                        <a:xfrm>
+                          <a:off x="0" y="0"/>
+                          <a:ext cx="336499" cy="336499"/>
+                        </a:xfrm>
+                        <a:prstGeom prst="ellipse">
+                          <a:avLst/>
+                        </a:prstGeom>
+                        <a:solidFill>
+                          <a:schemeClr val="bg1"/>
+                        </a:solidFill>
+                        <a:ln>
+                          <a:solidFill>
+                            <a:schemeClr val="tx1"/>
+                          </a:solidFill>
+                        </a:ln>
+                      </wps:spPr>
+                      <wps:style>
+                        <a:lnRef idx="2">
+                          <a:schemeClr val="accent1">
+                            <a:shade val="50000"/>
+                          </a:schemeClr>
+                        </a:lnRef>
+                        <a:fillRef idx="1">
+                          <a:schemeClr val="accent1"/>
+                        </a:fillRef>
+                        <a:effectRef idx="0">
+                          <a:schemeClr val="accent1"/>
+                        </a:effectRef>
+                        <a:fontRef idx="minor">
+                          <a:schemeClr val="lt1"/>
+                        </a:fontRef>
+                      </wps:style>
+                      <wps:txbx>
+                        <w:txbxContent>
+                          <w:p>
+                            <w:pPr>
+                              <w:spacing w:before="0"/>
+                              <w:jc w:val="center"/>
+                              <w:rPr>
+                                <w:color w:val="000000" w:themeColor="text1"/>
+                                <w:sz w:val="16"/>
+                                <w:lang w:val="de-AT"/>
+                              </w:rPr>
+                            </w:pPr>
+                            <w:r>
+                              <w:rPr>
+                                <w:color w:val="000000" w:themeColor="text1"/>
+                                <w:sz w:val="16"/>
+                                <w:lang w:val="de-AT"/>
+                              </w:rPr>
+                              <w:t>3</w:t>
+                            </w:r>
+                          </w:p>
+                        </w:txbxContent>
+                      </wps:txbx>
+                      <wps:bodyPr rot="0" spcFirstLastPara="0" vertOverflow="overflow" horzOverflow="overflow" vert="horz" wrap="square" lIns="91440" tIns="45720" rIns="91440" bIns="45720" numCol="1" spcCol="0" rtlCol="0" fromWordArt="0" anchor="ctr" anchorCtr="0" forceAA="0" compatLnSpc="1">
+                        <a:prstTxWarp prst="textNoShape">
+                          <a:avLst/>
+                        </a:prstTxWarp>
+                        <a:noAutofit/>
+                      </wps:bodyPr>
+                    </wps:wsp>
+                  </a:graphicData>
+                </a:graphic>
+              </wp:anchor>
+            </w:drawing>
+          </mc:Choice>
+          <mc:Fallback>
+            <w:pict>
+              <v:oval w14:anchorId="27525C81" id="Ellipse 55" o:spid="_x0000_s1061" style="position:absolute;left:0;text-align:left;margin-left:125.85pt;margin-top:99.95pt;width:26.5pt;height:26.5pt;z-index:251491328;visibility:visible;mso-wrap-style:square;mso-wrap-distance-left:9pt;mso-wrap-distance-top:0;mso-wrap-distance-right:9pt;mso-wrap-distance-bottom:0;mso-position-horizontal:absolute;mso-position-horizontal-relative:text;mso-position-vertical:absolute;mso-position-vertical-relative:text;v-text-anchor:middle" o:gfxdata="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" fillcolor="white [3212]" strokecolor="black [3213]" strokeweight="2pt">
+                <v:textbox>
+                  <w:txbxContent>
+                    <w:p>
+                      <w:pPr>
+                        <w:spacing w:before="0"/>
+                        <w:jc w:val="center"/>
+                        <w:rPr>
+                          <w:color w:val="000000" w:themeColor="text1"/>
+                          <w:sz w:val="16"/>
+                          <w:lang w:val="de-AT"/>
+                        </w:rPr>
+                      </w:pPr>
+                      <w:r>
+                        <w:rPr>
+                          <w:color w:val="000000" w:themeColor="text1"/>
+                          <w:sz w:val="16"/>
+                          <w:lang w:val="de-AT"/>
+                        </w:rPr>
+                        <w:t>3</w:t>
+                      </w:r>
+                    </w:p>
+                  </w:txbxContent>
+                </v:textbox>
+              </v:oval>
+            </w:pict>
+          </mc:Fallback>
+        </mc:AlternateContent>
+      </w:r>
+      <w:r>
+        <w:rPr>
+          <w:noProof/>
+        </w:rPr>
+        <mc:AlternateContent>
+          <mc:Choice Requires="wps">
+            <w:drawing>
+              <wp:anchor distT="0" distB="0" distL="114300" distR="114300" simplePos="0" relativeHeight="251483136" behindDoc="0" locked="0" layoutInCell="1" allowOverlap="1" wp14:anchorId="237E14A8" wp14:editId="36EB4062">
+                <wp:simplePos x="0" y="0"/>
+                <wp:positionH relativeFrom="column">
+                  <wp:posOffset>833932</wp:posOffset>
+                </wp:positionH>
+                <wp:positionV relativeFrom="paragraph">
+                  <wp:posOffset>429235</wp:posOffset>
+                </wp:positionV>
+                <wp:extent cx="336499" cy="336499"/>
+                <wp:effectExtent l="0" t="0" r="26035" b="26035"/>
+                <wp:wrapNone/>
+                <wp:docPr id="36" name="Ellipse 36"/>
+                <wp:cNvGraphicFramePr/>
+                <a:graphic xmlns:a="http://schemas.openxmlformats.org/drawingml/2006/main">
+                  <a:graphicData uri="http://schemas.microsoft.com/office/word/2010/wordprocessingShape">
+                    <wps:wsp>
+                      <wps:cNvSpPr/>
+                      <wps:spPr>
+                        <a:xfrm>
+                          <a:off x="0" y="0"/>
+                          <a:ext cx="336499" cy="336499"/>
+                        </a:xfrm>
+                        <a:prstGeom prst="ellipse">
+                          <a:avLst/>
+                        </a:prstGeom>
+                        <a:solidFill>
+                          <a:schemeClr val="bg1"/>
+                        </a:solidFill>
+                        <a:ln>
+                          <a:solidFill>
+                            <a:schemeClr val="tx1"/>
+                          </a:solidFill>
+                        </a:ln>
+                      </wps:spPr>
+                      <wps:style>
+                        <a:lnRef idx="2">
+                          <a:schemeClr val="accent1">
+                            <a:shade val="50000"/>
+                          </a:schemeClr>
+                        </a:lnRef>
+                        <a:fillRef idx="1">
+                          <a:schemeClr val="accent1"/>
+                        </a:fillRef>
+                        <a:effectRef idx="0">
+                          <a:schemeClr val="accent1"/>
+                        </a:effectRef>
+                        <a:fontRef idx="minor">
+                          <a:schemeClr val="lt1"/>
+                        </a:fontRef>
+                      </wps:style>
+                      <wps:txbx>
+                        <w:txbxContent>
+                          <w:p>
+                            <w:pPr>
+                              <w:spacing w:before="0"/>
+                              <w:jc w:val="center"/>
+                              <w:rPr>
+                                <w:color w:val="000000" w:themeColor="text1"/>
+                                <w:sz w:val="16"/>
+                                <w:lang w:val="de-AT"/>
+                              </w:rPr>
+                            </w:pPr>
+                            <w:r>
+                              <w:rPr>
+                                <w:color w:val="000000" w:themeColor="text1"/>
+                                <w:sz w:val="16"/>
+                                <w:lang w:val="de-AT"/>
+                              </w:rPr>
+                              <w:t>2</w:t>
+                            </w:r>
+                          </w:p>
+                        </w:txbxContent>
+                      </wps:txbx>
+                      <wps:bodyPr rot="0" spcFirstLastPara="0" vertOverflow="overflow" horzOverflow="overflow" vert="horz" wrap="square" lIns="91440" tIns="45720" rIns="91440" bIns="45720" numCol="1" spcCol="0" rtlCol="0" fromWordArt="0" anchor="ctr" anchorCtr="0" forceAA="0" compatLnSpc="1">
+                        <a:prstTxWarp prst="textNoShape">
+                          <a:avLst/>
+                        </a:prstTxWarp>
+                        <a:noAutofit/>
+                      </wps:bodyPr>
+                    </wps:wsp>
+                  </a:graphicData>
+                </a:graphic>
+              </wp:anchor>
+            </w:drawing>
+          </mc:Choice>
+          <mc:Fallback>
+            <w:pict>
+              <v:oval w14:anchorId="237E14A8" id="Ellipse 36" o:spid="_x0000_s1062" style="position:absolute;left:0;text-align:left;margin-left:65.65pt;margin-top:33.8pt;width:26.5pt;height:26.5pt;z-index:251483136;visibility:visible;mso-wrap-style:square;mso-wrap-distance-left:9pt;mso-wrap-distance-top:0;mso-wrap-distance-right:9pt;mso-wrap-distance-bottom:0;mso-position-horizontal:absolute;mso-position-horizontal-relative:text;mso-position-vertical:absolute;mso-position-vertical-relative:text;v-text-anchor:middle" o:gfxdata="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" fillcolor="white [3212]" strokecolor="black [3213]" strokeweight="2pt">
+                <v:textbox>
+                  <w:txbxContent>
+                    <w:p>
+                      <w:pPr>
+                        <w:spacing w:before="0"/>
+                        <w:jc w:val="center"/>
+                        <w:rPr>
+                          <w:color w:val="000000" w:themeColor="text1"/>
+                          <w:sz w:val="16"/>
+                          <w:lang w:val="de-AT"/>
+                        </w:rPr>
+                      </w:pPr>
+                      <w:r>
+                        <w:rPr>
+                          <w:color w:val="000000" w:themeColor="text1"/>
+                          <w:sz w:val="16"/>
                           <w:lang w:val="de-AT"/>
                         </w:rPr>
                         <w:t>2</w:t>
@@ -6934,57 +8584,1278 @@
       </w:r>
       <w:r>
         <w:rPr>
+          <w:noProof/>
+        </w:rPr>
+        <mc:AlternateContent>
+          <mc:Choice Requires="wps">
+            <w:drawing>
+              <wp:anchor distT="0" distB="0" distL="114300" distR="114300" simplePos="0" relativeHeight="251474944" behindDoc="0" locked="0" layoutInCell="1" allowOverlap="1">
+                <wp:simplePos x="0" y="0"/>
+                <wp:positionH relativeFrom="column">
+                  <wp:posOffset>-104343</wp:posOffset>
+                </wp:positionH>
+                <wp:positionV relativeFrom="paragraph">
+                  <wp:posOffset>517474</wp:posOffset>
+                </wp:positionV>
+                <wp:extent cx="336499" cy="336499"/>
+                <wp:effectExtent l="0" t="0" r="26035" b="26035"/>
+                <wp:wrapNone/>
+                <wp:docPr id="35" name="Ellipse 35"/>
+                <wp:cNvGraphicFramePr/>
+                <a:graphic xmlns:a="http://schemas.openxmlformats.org/drawingml/2006/main">
+                  <a:graphicData uri="http://schemas.microsoft.com/office/word/2010/wordprocessingShape">
+                    <wps:wsp>
+                      <wps:cNvSpPr/>
+                      <wps:spPr>
+                        <a:xfrm>
+                          <a:off x="0" y="0"/>
+                          <a:ext cx="336499" cy="336499"/>
+                        </a:xfrm>
+                        <a:prstGeom prst="ellipse">
+                          <a:avLst/>
+                        </a:prstGeom>
+                        <a:solidFill>
+                          <a:schemeClr val="bg1"/>
+                        </a:solidFill>
+                        <a:ln>
+                          <a:solidFill>
+                            <a:schemeClr val="tx1"/>
+                          </a:solidFill>
+                        </a:ln>
+                      </wps:spPr>
+                      <wps:style>
+                        <a:lnRef idx="2">
+                          <a:schemeClr val="accent1">
+                            <a:shade val="50000"/>
+                          </a:schemeClr>
+                        </a:lnRef>
+                        <a:fillRef idx="1">
+                          <a:schemeClr val="accent1"/>
+                        </a:fillRef>
+                        <a:effectRef idx="0">
+                          <a:schemeClr val="accent1"/>
+                        </a:effectRef>
+                        <a:fontRef idx="minor">
+                          <a:schemeClr val="lt1"/>
+                        </a:fontRef>
+                      </wps:style>
+                      <wps:txbx>
+                        <w:txbxContent>
+                          <w:p>
+                            <w:pPr>
+                              <w:spacing w:before="0"/>
+                              <w:jc w:val="center"/>
+                              <w:rPr>
+                                <w:color w:val="000000" w:themeColor="text1"/>
+                                <w:sz w:val="16"/>
+                                <w:lang w:val="de-AT"/>
+                              </w:rPr>
+                            </w:pPr>
+                            <w:r>
+                              <w:rPr>
+                                <w:color w:val="000000" w:themeColor="text1"/>
+                                <w:sz w:val="16"/>
+                                <w:lang w:val="de-AT"/>
+                              </w:rPr>
+                              <w:t>1</w:t>
+                            </w:r>
+                          </w:p>
+                        </w:txbxContent>
+                      </wps:txbx>
+                      <wps:bodyPr rot="0" spcFirstLastPara="0" vertOverflow="overflow" horzOverflow="overflow" vert="horz" wrap="square" lIns="91440" tIns="45720" rIns="91440" bIns="45720" numCol="1" spcCol="0" rtlCol="0" fromWordArt="0" anchor="ctr" anchorCtr="0" forceAA="0" compatLnSpc="1">
+                        <a:prstTxWarp prst="textNoShape">
+                          <a:avLst/>
+                        </a:prstTxWarp>
+                        <a:noAutofit/>
+                      </wps:bodyPr>
+                    </wps:wsp>
+                  </a:graphicData>
+                </a:graphic>
+              </wp:anchor>
+            </w:drawing>
+          </mc:Choice>
+          <mc:Fallback>
+            <w:pict>
+              <v:oval id="Ellipse 35" o:spid="_x0000_s1063" style="position:absolute;left:0;text-align:left;margin-left:-8.2pt;margin-top:40.75pt;width:26.5pt;height:26.5pt;z-index:251474944;visibility:visible;mso-wrap-style:square;mso-wrap-distance-left:9pt;mso-wrap-distance-top:0;mso-wrap-distance-right:9pt;mso-wrap-distance-bottom:0;mso-position-horizontal:absolute;mso-position-horizontal-relative:text;mso-position-vertical:absolute;mso-position-vertical-relative:text;v-text-anchor:middle" o:gfxdata="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" fillcolor="white [3212]" strokecolor="black [3213]" strokeweight="2pt">
+                <v:textbox>
+                  <w:txbxContent>
+                    <w:p>
+                      <w:pPr>
+                        <w:spacing w:before="0"/>
+                        <w:jc w:val="center"/>
+                        <w:rPr>
+                          <w:color w:val="000000" w:themeColor="text1"/>
+                          <w:sz w:val="16"/>
+                          <w:lang w:val="de-AT"/>
+                        </w:rPr>
+                      </w:pPr>
+                      <w:r>
+                        <w:rPr>
+                          <w:color w:val="000000" w:themeColor="text1"/>
+                          <w:sz w:val="16"/>
+                          <w:lang w:val="de-AT"/>
+                        </w:rPr>
+                        <w:t>1</w:t>
+                      </w:r>
+                    </w:p>
+                  </w:txbxContent>
+                </v:textbox>
+              </v:oval>
+            </w:pict>
+          </mc:Fallback>
+        </mc:AlternateContent>
+      </w:r>
+      <w:r>
+        <w:rPr>
+          <w:noProof/>
+        </w:rPr>
+        <w:drawing>
+          <wp:inline distT="0" distB="0" distL="0" distR="0" wp14:anchorId="451F52D3" wp14:editId="7A5C6637">
+            <wp:extent cx="4513479" cy="3134757"/>
+            <wp:effectExtent l="0" t="0" r="1905" b="8890"/>
+            <wp:docPr id="16" name="Grafik 16"/>
+            <wp:cNvGraphicFramePr>
+              <a:graphicFrameLocks xmlns:a="http://schemas.openxmlformats.org/drawingml/2006/main" noChangeAspect="1"/>
+            </wp:cNvGraphicFramePr>
+            <a:graphic xmlns:a="http://schemas.openxmlformats.org/drawingml/2006/main">
+              <a:graphicData uri="http://schemas.openxmlformats.org/drawingml/2006/picture">
+                <pic:pic xmlns:pic="http://schemas.openxmlformats.org/drawingml/2006/picture">
+                  <pic:nvPicPr>
+                    <pic:cNvPr id="1" name=""/>
+                    <pic:cNvPicPr/>
+                  </pic:nvPicPr>
+                  <pic:blipFill>
+                    <a:blip r:embed="rId20"/>
+                    <a:stretch>
+                      <a:fillRect/>
+                    </a:stretch>
+                  </pic:blipFill>
+                  <pic:spPr>
+                    <a:xfrm>
+                      <a:off x="0" y="0"/>
+                      <a:ext cx="4521819" cy="3140550"/>
+                    </a:xfrm>
+                    <a:prstGeom prst="rect">
+                      <a:avLst/>
+                    </a:prstGeom>
+                  </pic:spPr>
+                </pic:pic>
+              </a:graphicData>
+            </a:graphic>
+          </wp:inline>
+        </w:drawing>
+      </w:r>
+    </w:p>
+    <w:p>
+      <w:r>
+        <w:rPr>
           <w:b/>
         </w:rPr>
-        <w:t xml:space="preserve">           </w:t>
-      </w:r>
+        <w:t>1. Einstellungen</w:t>
+      </w:r>
+      <w:r>
+        <w:t xml:space="preserve">: Zur </w:t>
+      </w:r>
+      <w:r>
+        <w:t>Abänderung</w:t>
+      </w:r>
+      <w:r>
+        <w:t xml:space="preserve"> von derzeit noch nicht</w:t>
+      </w:r>
+      <w:r>
+        <w:t xml:space="preserve"> näher</w:t>
+      </w:r>
+      <w:r>
+        <w:t xml:space="preserve"> definierten Parametern</w:t>
+      </w:r>
+      <w:r>
+        <w:t>, die den Scan-Vorgang beeinflussen</w:t>
+      </w:r>
+      <w:r>
+        <w:t xml:space="preserve"> (sollten zu wenige Parameter gefunden werden, entfällt dieses Menü)</w:t>
+      </w:r>
+    </w:p>
+    <w:p>
       <w:r>
         <w:rPr>
           <w:b/>
         </w:rPr>
-        <w:t>Webserver</w:t>
+        <w:t>2</w:t>
       </w:r>
       <w:r>
         <w:rPr>
           <w:b/>
         </w:rPr>
-        <w:t>-</w:t>
+        <w:t>.</w:t>
       </w:r>
       <w:r>
         <w:rPr>
           <w:b/>
         </w:rPr>
-        <w:t>Datenbank</w:t>
-      </w:r>
-    </w:p>
-    <w:p>
-      <w:r>
-        <w:t>Protokoll:</w:t>
-      </w:r>
-      <w:r>
-        <w:tab/>
-      </w:r>
-      <w:r>
-        <w:tab/>
-      </w:r>
-      <w:r>
-        <w:tab/>
-      </w:r>
-      <w:r>
-        <w:t>JPA/JDBC</w:t>
+        <w:t xml:space="preserve"> Geschwindigkeit</w:t>
+      </w:r>
+      <w:r>
+        <w:t xml:space="preserve">: </w:t>
+      </w:r>
+      <w:r>
+        <w:t xml:space="preserve">Dient zur </w:t>
+      </w:r>
+      <w:r>
+        <w:t>Anpassung der Geschwindigkeit der Motoren für das manuelle Bewegen der Plattform (siehe 3.).</w:t>
+      </w:r>
+    </w:p>
+    <w:p>
+      <w:r>
+        <w:rPr>
+          <w:b/>
+        </w:rPr>
+        <w:t>3</w:t>
+      </w:r>
+      <w:r>
+        <w:rPr>
+          <w:b/>
+        </w:rPr>
+        <w:t>.</w:t>
+      </w:r>
+      <w:r>
+        <w:rPr>
+          <w:b/>
+        </w:rPr>
+        <w:t xml:space="preserve"> </w:t>
+      </w:r>
+      <w:proofErr w:type="gramStart"/>
+      <w:r>
+        <w:rPr>
+          <w:b/>
+        </w:rPr>
+        <w:t>Manuelle</w:t>
+      </w:r>
+      <w:proofErr w:type="gramEnd"/>
+      <w:r>
+        <w:rPr>
+          <w:b/>
+        </w:rPr>
+        <w:t xml:space="preserve"> Bewegung</w:t>
+      </w:r>
+      <w:r>
+        <w:t>: Treibt die Motoren der Plattform an, damit diese gegen</w:t>
+      </w:r>
+      <w:r>
+        <w:t xml:space="preserve"> (linker Button)</w:t>
+      </w:r>
+      <w:r>
+        <w:t xml:space="preserve"> </w:t>
+      </w:r>
+      <w:r>
+        <w:t>bzw.</w:t>
+      </w:r>
+      <w:r>
+        <w:t xml:space="preserve"> in den Uhrzeigersinn</w:t>
+      </w:r>
+      <w:r>
+        <w:t xml:space="preserve"> (rechter Button) mit der eingestellten Geschwindigkeit</w:t>
+      </w:r>
+      <w:r>
+        <w:t xml:space="preserve"> (siehe 2.)</w:t>
+      </w:r>
+      <w:r>
+        <w:t xml:space="preserve"> angetrieben wird.</w:t>
+      </w:r>
+    </w:p>
+    <w:p>
+      <w:r>
+        <w:rPr>
+          <w:b/>
+        </w:rPr>
+        <w:t>4</w:t>
+      </w:r>
+      <w:r>
+        <w:rPr>
+          <w:b/>
+        </w:rPr>
+        <w:t>.</w:t>
+      </w:r>
+      <w:r>
+        <w:rPr>
+          <w:b/>
+        </w:rPr>
+        <w:t xml:space="preserve"> Stopp</w:t>
+      </w:r>
+      <w:r>
+        <w:t>: Stoppt die Motoren sowie einen möglicherweise aktiven Scan-Vorgang</w:t>
+      </w:r>
+      <w:r>
+        <w:t xml:space="preserve"> (auch </w:t>
+      </w:r>
+      <w:r>
+        <w:t>den Scan-Vorgang der</w:t>
+      </w:r>
+      <w:r>
+        <w:t xml:space="preserve"> Sense Software)</w:t>
+      </w:r>
+      <w:r>
+        <w:t>.</w:t>
+      </w:r>
+    </w:p>
+    <w:p>
+      <w:r>
+        <w:rPr>
+          <w:b/>
+        </w:rPr>
+        <w:t>5</w:t>
+      </w:r>
+      <w:r>
+        <w:rPr>
+          <w:b/>
+        </w:rPr>
+        <w:t>.</w:t>
+      </w:r>
+      <w:r>
+        <w:rPr>
+          <w:b/>
+        </w:rPr>
+        <w:t xml:space="preserve"> Auto-Scan</w:t>
+      </w:r>
+      <w:r>
+        <w:t xml:space="preserve">: Startet den </w:t>
+      </w:r>
+      <w:r>
+        <w:t>Scan-Vorgang</w:t>
+      </w:r>
+      <w:r>
+        <w:t xml:space="preserve"> der </w:t>
+      </w:r>
+      <w:r>
+        <w:t>Sense</w:t>
+      </w:r>
+      <w:r>
+        <w:t xml:space="preserve"> Software</w:t>
+      </w:r>
+      <w:r>
+        <w:t xml:space="preserve"> und bewegt die Plattform einmal rund um d</w:t>
+      </w:r>
+      <w:r>
+        <w:t>ie Person/das Objekt</w:t>
+      </w:r>
+      <w:r>
+        <w:t>.</w:t>
+      </w:r>
+      <w:r>
+        <w:t xml:space="preserve"> Nach Rundumerfassung wird der Scan-Vorgang der Sense Software ebenfalls gestoppt.</w:t>
+      </w:r>
+    </w:p>
+    <w:p>
+      <w:r>
+        <w:rPr>
+          <w:b/>
+        </w:rPr>
+        <w:t>6</w:t>
+      </w:r>
+      <w:r>
+        <w:rPr>
+          <w:b/>
+        </w:rPr>
+        <w:t>.</w:t>
+      </w:r>
+      <w:r>
+        <w:rPr>
+          <w:b/>
+        </w:rPr>
+        <w:t xml:space="preserve"> Scan-Fortschritt</w:t>
+      </w:r>
+      <w:r>
+        <w:t>: Zeigt</w:t>
+      </w:r>
+      <w:r>
+        <w:t xml:space="preserve"> an, wie lange der </w:t>
+      </w:r>
+      <w:r>
+        <w:t>Auto-</w:t>
+      </w:r>
+      <w:r>
+        <w:t>Scan</w:t>
+      </w:r>
+      <w:r>
+        <w:t xml:space="preserve"> aktiv ist bzw. noch dauern wird</w:t>
+      </w:r>
+      <w:r>
+        <w:t>.</w:t>
+      </w:r>
+    </w:p>
+    <w:p>
+      <w:pPr>
+        <w:spacing w:before="0" w:line="240" w:lineRule="auto"/>
+        <w:jc w:val="left"/>
+      </w:pPr>
+      <w:r>
+        <w:br w:type="page"/>
+      </w:r>
+    </w:p>
+    <w:p>
+      <w:pPr>
+        <w:pStyle w:val="berschrift3"/>
+      </w:pPr>
+      <w:bookmarkStart w:id="25" w:name="_Toc505422546"/>
+      <w:r>
+        <w:lastRenderedPageBreak/>
+        <w:t>Systemschnittstellen</w:t>
+      </w:r>
+      <w:bookmarkEnd w:id="25"/>
+    </w:p>
+    <w:p>
+      <w:r>
+        <w:rPr>
+          <w:noProof/>
+        </w:rPr>
+        <mc:AlternateContent>
+          <mc:Choice Requires="wps">
+            <w:drawing>
+              <wp:anchor distT="0" distB="0" distL="114300" distR="114300" simplePos="0" relativeHeight="251551744" behindDoc="0" locked="0" layoutInCell="1" allowOverlap="1" wp14:anchorId="1473B4E8" wp14:editId="35EFDBFC">
+                <wp:simplePos x="0" y="0"/>
+                <wp:positionH relativeFrom="column">
+                  <wp:posOffset>3829738</wp:posOffset>
+                </wp:positionH>
+                <wp:positionV relativeFrom="paragraph">
+                  <wp:posOffset>480721</wp:posOffset>
+                </wp:positionV>
+                <wp:extent cx="833932" cy="365709"/>
+                <wp:effectExtent l="0" t="0" r="0" b="0"/>
+                <wp:wrapNone/>
+                <wp:docPr id="92" name="Textfeld 92"/>
+                <wp:cNvGraphicFramePr/>
+                <a:graphic xmlns:a="http://schemas.openxmlformats.org/drawingml/2006/main">
+                  <a:graphicData uri="http://schemas.microsoft.com/office/word/2010/wordprocessingShape">
+                    <wps:wsp>
+                      <wps:cNvSpPr txBox="1"/>
+                      <wps:spPr>
+                        <a:xfrm>
+                          <a:off x="0" y="0"/>
+                          <a:ext cx="833932" cy="365709"/>
+                        </a:xfrm>
+                        <a:prstGeom prst="rect">
+                          <a:avLst/>
+                        </a:prstGeom>
+                        <a:noFill/>
+                        <a:ln w="6350">
+                          <a:noFill/>
+                        </a:ln>
+                      </wps:spPr>
+                      <wps:txbx>
+                        <w:txbxContent>
+                          <w:p>
+                            <w:pPr>
+                              <w:rPr>
+                                <w:lang w:val="de-AT"/>
+                              </w:rPr>
+                            </w:pPr>
+                            <w:r>
+                              <w:rPr>
+                                <w:lang w:val="de-AT"/>
+                              </w:rPr>
+                              <w:t>EV3 Brick</w:t>
+                            </w:r>
+                          </w:p>
+                        </w:txbxContent>
+                      </wps:txbx>
+                      <wps:bodyPr rot="0" spcFirstLastPara="0" vertOverflow="overflow" horzOverflow="overflow" vert="horz" wrap="square" lIns="91440" tIns="45720" rIns="91440" bIns="45720" numCol="1" spcCol="0" rtlCol="0" fromWordArt="0" anchor="t" anchorCtr="0" forceAA="0" compatLnSpc="1">
+                        <a:prstTxWarp prst="textNoShape">
+                          <a:avLst/>
+                        </a:prstTxWarp>
+                        <a:noAutofit/>
+                      </wps:bodyPr>
+                    </wps:wsp>
+                  </a:graphicData>
+                </a:graphic>
+                <wp14:sizeRelH relativeFrom="margin">
+                  <wp14:pctWidth>0</wp14:pctWidth>
+                </wp14:sizeRelH>
+                <wp14:sizeRelV relativeFrom="margin">
+                  <wp14:pctHeight>0</wp14:pctHeight>
+                </wp14:sizeRelV>
+              </wp:anchor>
+            </w:drawing>
+          </mc:Choice>
+          <mc:Fallback>
+            <w:pict>
+              <v:shape w14:anchorId="1473B4E8" id="Textfeld 92" o:spid="_x0000_s1064" type="#_x0000_t202" style="position:absolute;left:0;text-align:left;margin-left:301.55pt;margin-top:37.85pt;width:65.65pt;height:28.8pt;z-index:251551744;visibility:visible;mso-wrap-style:square;mso-width-percent:0;mso-height-percent:0;mso-wrap-distance-left:9pt;mso-wrap-distance-top:0;mso-wrap-distance-right:9pt;mso-wrap-distance-bottom:0;mso-position-horizontal:absolute;mso-position-horizontal-relative:text;mso-position-vertical:absolute;mso-position-vertical-relative:text;mso-width-percent:0;mso-height-percent:0;mso-width-relative:margin;mso-height-relative:margin;v-text-anchor:top" o:gfxdata="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" filled="f" stroked="f" strokeweight=".5pt">
+                <v:textbox>
+                  <w:txbxContent>
+                    <w:p>
+                      <w:pPr>
+                        <w:rPr>
+                          <w:lang w:val="de-AT"/>
+                        </w:rPr>
+                      </w:pPr>
+                      <w:r>
+                        <w:rPr>
+                          <w:lang w:val="de-AT"/>
+                        </w:rPr>
+                        <w:t>EV3 Brick</w:t>
+                      </w:r>
+                    </w:p>
+                  </w:txbxContent>
+                </v:textbox>
+              </v:shape>
+            </w:pict>
+          </mc:Fallback>
+        </mc:AlternateContent>
+      </w:r>
+      <w:r>
+        <w:t>Die in der zu entwickelnden Anwendung enthaltenen Schnittstellen sind wie folgt strukturiert:</w:t>
+      </w:r>
+      <w:r>
+        <w:rPr>
+          <w:noProof/>
+        </w:rPr>
+        <w:t xml:space="preserve"> </w:t>
+      </w:r>
+    </w:p>
+    <w:p>
+      <w:r>
+        <w:rPr>
+          <w:noProof/>
+        </w:rPr>
+        <mc:AlternateContent>
+          <mc:Choice Requires="wps">
+            <w:drawing>
+              <wp:anchor distT="0" distB="0" distL="114300" distR="114300" simplePos="0" relativeHeight="251536384" behindDoc="0" locked="0" layoutInCell="1" allowOverlap="1">
+                <wp:simplePos x="0" y="0"/>
+                <wp:positionH relativeFrom="column">
+                  <wp:posOffset>475678</wp:posOffset>
+                </wp:positionH>
+                <wp:positionV relativeFrom="paragraph">
+                  <wp:posOffset>147421</wp:posOffset>
+                </wp:positionV>
+                <wp:extent cx="1002182" cy="365709"/>
+                <wp:effectExtent l="0" t="0" r="0" b="0"/>
+                <wp:wrapNone/>
+                <wp:docPr id="90" name="Textfeld 90"/>
+                <wp:cNvGraphicFramePr/>
+                <a:graphic xmlns:a="http://schemas.openxmlformats.org/drawingml/2006/main">
+                  <a:graphicData uri="http://schemas.microsoft.com/office/word/2010/wordprocessingShape">
+                    <wps:wsp>
+                      <wps:cNvSpPr txBox="1"/>
+                      <wps:spPr>
+                        <a:xfrm>
+                          <a:off x="0" y="0"/>
+                          <a:ext cx="1002182" cy="365709"/>
+                        </a:xfrm>
+                        <a:prstGeom prst="rect">
+                          <a:avLst/>
+                        </a:prstGeom>
+                        <a:noFill/>
+                        <a:ln w="6350">
+                          <a:noFill/>
+                        </a:ln>
+                      </wps:spPr>
+                      <wps:txbx>
+                        <w:txbxContent>
+                          <w:p>
+                            <w:pPr>
+                              <w:rPr>
+                                <w:lang w:val="de-AT"/>
+                              </w:rPr>
+                            </w:pPr>
+                            <w:r>
+                              <w:rPr>
+                                <w:lang w:val="de-AT"/>
+                              </w:rPr>
+                              <w:t>PC</w:t>
+                            </w:r>
+                          </w:p>
+                        </w:txbxContent>
+                      </wps:txbx>
+                      <wps:bodyPr rot="0" spcFirstLastPara="0" vertOverflow="overflow" horzOverflow="overflow" vert="horz" wrap="square" lIns="91440" tIns="45720" rIns="91440" bIns="45720" numCol="1" spcCol="0" rtlCol="0" fromWordArt="0" anchor="t" anchorCtr="0" forceAA="0" compatLnSpc="1">
+                        <a:prstTxWarp prst="textNoShape">
+                          <a:avLst/>
+                        </a:prstTxWarp>
+                        <a:noAutofit/>
+                      </wps:bodyPr>
+                    </wps:wsp>
+                  </a:graphicData>
+                </a:graphic>
+                <wp14:sizeRelH relativeFrom="margin">
+                  <wp14:pctWidth>0</wp14:pctWidth>
+                </wp14:sizeRelH>
+                <wp14:sizeRelV relativeFrom="margin">
+                  <wp14:pctHeight>0</wp14:pctHeight>
+                </wp14:sizeRelV>
+              </wp:anchor>
+            </w:drawing>
+          </mc:Choice>
+          <mc:Fallback>
+            <w:pict>
+              <v:shape id="Textfeld 90" o:spid="_x0000_s1065" type="#_x0000_t202" style="position:absolute;left:0;text-align:left;margin-left:37.45pt;margin-top:11.6pt;width:78.9pt;height:28.8pt;z-index:251536384;visibility:visible;mso-wrap-style:square;mso-width-percent:0;mso-height-percent:0;mso-wrap-distance-left:9pt;mso-wrap-distance-top:0;mso-wrap-distance-right:9pt;mso-wrap-distance-bottom:0;mso-position-horizontal:absolute;mso-position-horizontal-relative:text;mso-position-vertical:absolute;mso-position-vertical-relative:text;mso-width-percent:0;mso-height-percent:0;mso-width-relative:margin;mso-height-relative:margin;v-text-anchor:top" o:gfxdata="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" filled="f" stroked="f" strokeweight=".5pt">
+                <v:textbox>
+                  <w:txbxContent>
+                    <w:p>
+                      <w:pPr>
+                        <w:rPr>
+                          <w:lang w:val="de-AT"/>
+                        </w:rPr>
+                      </w:pPr>
+                      <w:r>
+                        <w:rPr>
+                          <w:lang w:val="de-AT"/>
+                        </w:rPr>
+                        <w:t>PC</w:t>
+                      </w:r>
+                    </w:p>
+                  </w:txbxContent>
+                </v:textbox>
+              </v:shape>
+            </w:pict>
+          </mc:Fallback>
+        </mc:AlternateContent>
+      </w:r>
+      <w:r>
+        <mc:AlternateContent>
+          <mc:Choice Requires="wpg">
+            <w:drawing>
+              <wp:anchor distT="0" distB="0" distL="114300" distR="114300" simplePos="0" relativeHeight="251529216" behindDoc="0" locked="0" layoutInCell="1" allowOverlap="1" wp14:anchorId="026006AA" wp14:editId="60074C5D">
+                <wp:simplePos x="0" y="0"/>
+                <wp:positionH relativeFrom="column">
+                  <wp:posOffset>0</wp:posOffset>
+                </wp:positionH>
+                <wp:positionV relativeFrom="paragraph">
+                  <wp:posOffset>248641</wp:posOffset>
+                </wp:positionV>
+                <wp:extent cx="5462525" cy="3801108"/>
+                <wp:effectExtent l="0" t="0" r="5080" b="9525"/>
+                <wp:wrapNone/>
+                <wp:docPr id="77" name="Gruppieren 21">
+                  <a:extLst xmlns:a="http://schemas.openxmlformats.org/drawingml/2006/main"/>
+                </wp:docPr>
+                <wp:cNvGraphicFramePr/>
+                <a:graphic xmlns:a="http://schemas.openxmlformats.org/drawingml/2006/main">
+                  <a:graphicData uri="http://schemas.microsoft.com/office/word/2010/wordprocessingGroup">
+                    <wpg:wgp>
+                      <wpg:cNvGrpSpPr/>
+                      <wpg:grpSpPr>
+                        <a:xfrm>
+                          <a:off x="0" y="0"/>
+                          <a:ext cx="5462525" cy="3801108"/>
+                          <a:chOff x="0" y="0"/>
+                          <a:chExt cx="5462525" cy="3801106"/>
+                        </a:xfrm>
+                      </wpg:grpSpPr>
+                      <pic:pic xmlns:pic="http://schemas.openxmlformats.org/drawingml/2006/picture">
+                        <pic:nvPicPr>
+                          <pic:cNvPr id="78" name="Picture 6" descr="http://www.lejos.org/r_media/images/lejosLogo.jpg">
+                            <a:extLst/>
+                          </pic:cNvPr>
+                          <pic:cNvPicPr>
+                            <a:picLocks noChangeAspect="1" noChangeArrowheads="1"/>
+                          </pic:cNvPicPr>
+                        </pic:nvPicPr>
+                        <pic:blipFill>
+                          <a:blip r:embed="rId21">
+                            <a:extLst>
+                              <a:ext uri="{28A0092B-C50C-407E-A947-70E740481C1C}">
+                                <a14:useLocalDpi xmlns:a14="http://schemas.microsoft.com/office/drawing/2010/main" val="0"/>
+                              </a:ext>
+                            </a:extLst>
+                          </a:blip>
+                          <a:srcRect/>
+                          <a:stretch>
+                            <a:fillRect/>
+                          </a:stretch>
+                        </pic:blipFill>
+                        <pic:spPr bwMode="auto">
+                          <a:xfrm>
+                            <a:off x="3692672" y="1319342"/>
+                            <a:ext cx="1769853" cy="490113"/>
+                          </a:xfrm>
+                          <a:prstGeom prst="rect">
+                            <a:avLst/>
+                          </a:prstGeom>
+                          <a:noFill/>
+                          <a:extLst>
+                            <a:ext uri="{909E8E84-426E-40DD-AFC4-6F175D3DCCD1}">
+                              <a14:hiddenFill xmlns:a14="http://schemas.microsoft.com/office/drawing/2010/main">
+                                <a:solidFill>
+                                  <a:srgbClr val="FFFFFF"/>
+                                </a:solidFill>
+                              </a14:hiddenFill>
+                            </a:ext>
+                          </a:extLst>
+                        </pic:spPr>
+                      </pic:pic>
+                      <wpg:grpSp>
+                        <wpg:cNvPr id="79" name="Gruppieren 79">
+                          <a:extLst/>
+                        </wpg:cNvPr>
+                        <wpg:cNvGrpSpPr/>
+                        <wpg:grpSpPr>
+                          <a:xfrm>
+                            <a:off x="0" y="0"/>
+                            <a:ext cx="4681220" cy="3801106"/>
+                            <a:chOff x="0" y="0"/>
+                            <a:chExt cx="4681220" cy="3801106"/>
+                          </a:xfrm>
+                        </wpg:grpSpPr>
+                        <wpg:grpSp>
+                          <wpg:cNvPr id="80" name="Gruppieren 80">
+                            <a:extLst/>
+                          </wpg:cNvPr>
+                          <wpg:cNvGrpSpPr/>
+                          <wpg:grpSpPr>
+                            <a:xfrm>
+                              <a:off x="0" y="0"/>
+                              <a:ext cx="4681220" cy="3801106"/>
+                              <a:chOff x="0" y="0"/>
+                              <a:chExt cx="4681523" cy="3801607"/>
+                            </a:xfrm>
+                          </wpg:grpSpPr>
+                          <pic:pic xmlns:pic="http://schemas.openxmlformats.org/drawingml/2006/picture">
+                            <pic:nvPicPr>
+                              <pic:cNvPr id="81" name="Grafik 81" descr="https://www.vminnovations.com/res/9c08be95ac9d48aba321e28f137137d8">
+                                <a:extLst/>
+                              </pic:cNvPr>
+                              <pic:cNvPicPr>
+                                <a:picLocks noChangeAspect="1"/>
+                              </pic:cNvPicPr>
+                            </pic:nvPicPr>
+                            <pic:blipFill>
+                              <a:blip r:embed="rId22" cstate="print">
+                                <a:extLst>
+                                  <a:ext uri="{28A0092B-C50C-407E-A947-70E740481C1C}">
+                                    <a14:useLocalDpi xmlns:a14="http://schemas.microsoft.com/office/drawing/2010/main" val="0"/>
+                                  </a:ext>
+                                </a:extLst>
+                              </a:blip>
+                              <a:srcRect/>
+                              <a:stretch>
+                                <a:fillRect/>
+                              </a:stretch>
+                            </pic:blipFill>
+                            <pic:spPr bwMode="auto">
+                              <a:xfrm>
+                                <a:off x="3832528" y="39756"/>
+                                <a:ext cx="848995" cy="1238250"/>
+                              </a:xfrm>
+                              <a:prstGeom prst="rect">
+                                <a:avLst/>
+                              </a:prstGeom>
+                              <a:noFill/>
+                              <a:ln>
+                                <a:noFill/>
+                              </a:ln>
+                            </pic:spPr>
+                          </pic:pic>
+                          <pic:pic xmlns:pic="http://schemas.openxmlformats.org/drawingml/2006/picture">
+                            <pic:nvPicPr>
+                              <pic:cNvPr id="82" name="Grafik 82" descr="Bildergebnis für laptop symbol">
+                                <a:extLst/>
+                              </pic:cNvPr>
+                              <pic:cNvPicPr>
+                                <a:picLocks noChangeAspect="1"/>
+                              </pic:cNvPicPr>
+                            </pic:nvPicPr>
+                            <pic:blipFill>
+                              <a:blip r:embed="rId23" cstate="print">
+                                <a:extLst>
+                                  <a:ext uri="{28A0092B-C50C-407E-A947-70E740481C1C}">
+                                    <a14:useLocalDpi xmlns:a14="http://schemas.microsoft.com/office/drawing/2010/main" val="0"/>
+                                  </a:ext>
+                                </a:extLst>
+                              </a:blip>
+                              <a:srcRect/>
+                              <a:stretch>
+                                <a:fillRect/>
+                              </a:stretch>
+                            </pic:blipFill>
+                            <pic:spPr bwMode="auto">
+                              <a:xfrm>
+                                <a:off x="0" y="0"/>
+                                <a:ext cx="1480185" cy="1480185"/>
+                              </a:xfrm>
+                              <a:prstGeom prst="rect">
+                                <a:avLst/>
+                              </a:prstGeom>
+                              <a:noFill/>
+                              <a:ln>
+                                <a:noFill/>
+                              </a:ln>
+                            </pic:spPr>
+                          </pic:pic>
+                          <wps:wsp>
+                            <wps:cNvPr id="83" name="Verbinder: gewinkelt 83">
+                              <a:extLst/>
+                            </wps:cNvPr>
+                            <wps:cNvCnPr/>
+                            <wps:spPr>
+                              <a:xfrm>
+                                <a:off x="739471" y="1526650"/>
+                                <a:ext cx="1371600" cy="1545771"/>
+                              </a:xfrm>
+                              <a:prstGeom prst="bentConnector3">
+                                <a:avLst>
+                                  <a:gd name="adj1" fmla="val 0"/>
+                                </a:avLst>
+                              </a:prstGeom>
+                            </wps:spPr>
+                            <wps:style>
+                              <a:lnRef idx="1">
+                                <a:schemeClr val="accent1"/>
+                              </a:lnRef>
+                              <a:fillRef idx="0">
+                                <a:schemeClr val="accent1"/>
+                              </a:fillRef>
+                              <a:effectRef idx="0">
+                                <a:schemeClr val="accent1"/>
+                              </a:effectRef>
+                              <a:fontRef idx="minor">
+                                <a:schemeClr val="tx1"/>
+                              </a:fontRef>
+                            </wps:style>
+                            <wps:bodyPr/>
+                          </wps:wsp>
+                          <pic:pic xmlns:pic="http://schemas.openxmlformats.org/drawingml/2006/picture">
+                            <pic:nvPicPr>
+                              <pic:cNvPr id="84" name="Grafik 84" descr="Ähnliches Foto">
+                                <a:extLst/>
+                              </pic:cNvPr>
+                              <pic:cNvPicPr>
+                                <a:picLocks noChangeAspect="1"/>
+                              </pic:cNvPicPr>
+                            </pic:nvPicPr>
+                            <pic:blipFill>
+                              <a:blip r:embed="rId24" cstate="print">
+                                <a:extLst>
+                                  <a:ext uri="{28A0092B-C50C-407E-A947-70E740481C1C}">
+                                    <a14:useLocalDpi xmlns:a14="http://schemas.microsoft.com/office/drawing/2010/main" val="0"/>
+                                  </a:ext>
+                                </a:extLst>
+                              </a:blip>
+                              <a:srcRect/>
+                              <a:stretch>
+                                <a:fillRect/>
+                              </a:stretch>
+                            </pic:blipFill>
+                            <pic:spPr bwMode="auto">
+                              <a:xfrm>
+                                <a:off x="2329732" y="405516"/>
+                                <a:ext cx="695960" cy="695960"/>
+                              </a:xfrm>
+                              <a:prstGeom prst="rect">
+                                <a:avLst/>
+                              </a:prstGeom>
+                              <a:noFill/>
+                              <a:ln>
+                                <a:noFill/>
+                              </a:ln>
+                            </pic:spPr>
+                          </pic:pic>
+                          <pic:pic xmlns:pic="http://schemas.openxmlformats.org/drawingml/2006/picture">
+                            <pic:nvPicPr>
+                              <pic:cNvPr id="85" name="Grafik 85" descr="Bildergebnis für sense 3d scanner">
+                                <a:extLst/>
+                              </pic:cNvPr>
+                              <pic:cNvPicPr>
+                                <a:picLocks noChangeAspect="1"/>
+                              </pic:cNvPicPr>
+                            </pic:nvPicPr>
+                            <pic:blipFill rotWithShape="1">
+                              <a:blip r:embed="rId25" cstate="prin